--- a/Emnekode_TverrfagligProsjekteringModell_Semesterplan.docx
+++ b/Emnekode_TverrfagligProsjekteringModell_Semesterplan.docx
@@ -6,363 +6,68 @@
       <w:pPr>
         <w:spacing w:after="161" w:line="259" w:lineRule="auto"/>
         <w:ind w:right="4"/>
-      </w:pPr>
-      <w:r>
+        <w:jc w:val="center"/>
         <w:rPr>
           <w:b/>
           <w:color w:val="002060"/>
           <w:sz w:val="80"/>
         </w:rPr>
-        <w:t xml:space="preserve">Semesterplan </w:t>
-      </w:r>
+      </w:pPr>
       <w:r>
         <w:rPr>
           <w:b/>
           <w:color w:val="002060"/>
           <w:sz w:val="80"/>
         </w:rPr>
-        <w:t>Emnekode</w:t>
-      </w:r>
-      <w:r>
+        <w:t xml:space="preserve">Semesterplan </w:t>
+      </w:r>
+    </w:p>
+    <w:p>
+      <w:pPr>
+        <w:spacing w:after="161" w:line="259" w:lineRule="auto"/>
+        <w:ind w:right="4"/>
+        <w:jc w:val="center"/>
         <w:rPr>
           <w:b/>
           <w:color w:val="002060"/>
           <w:sz w:val="80"/>
         </w:rPr>
-        <w:t xml:space="preserve"> </w:t>
-      </w:r>
+      </w:pPr>
       <w:r>
         <w:rPr>
           <w:b/>
           <w:color w:val="002060"/>
           <w:sz w:val="80"/>
         </w:rPr>
-        <w:t xml:space="preserve">Tverrfaglig prosjektering i modell </w:t>
-      </w:r>
-    </w:p>
-    <w:p>
-      <w:pPr>
-        <w:spacing w:after="0" w:line="259" w:lineRule="auto"/>
-        <w:ind w:left="0" w:firstLine="0"/>
-      </w:pPr>
-    </w:p>
-    <w:p>
-      <w:pPr>
-        <w:tabs>
-          <w:tab w:val="center" w:pos="2832"/>
-          <w:tab w:val="center" w:pos="3541"/>
-          <w:tab w:val="center" w:pos="4249"/>
-          <w:tab w:val="center" w:pos="5959"/>
-        </w:tabs>
-        <w:ind w:left="-15" w:firstLine="0"/>
-        <w:sectPr>
-          <w:pgSz w:w="11906" w:h="16838"/>
-          <w:pgMar w:top="1404" w:right="1073" w:bottom="1138" w:left="1078" w:header="708" w:footer="708" w:gutter="0"/>
-          <w:cols w:space="708"/>
-        </w:sectPr>
-      </w:pPr>
-    </w:p>
-    <w:p>
-      <w:pPr>
-        <w:tabs>
-          <w:tab w:val="center" w:pos="2832"/>
-          <w:tab w:val="center" w:pos="3541"/>
-          <w:tab w:val="center" w:pos="4249"/>
-          <w:tab w:val="center" w:pos="5959"/>
-        </w:tabs>
-        <w:ind w:left="-15" w:firstLine="0"/>
-      </w:pPr>
-      <w:r>
-        <w:t xml:space="preserve">Emneansvarlig: </w:t>
-      </w:r>
-    </w:p>
-    <w:p>
-      <w:pPr>
-        <w:tabs>
-          <w:tab w:val="center" w:pos="6436"/>
-        </w:tabs>
-        <w:ind w:left="0" w:firstLine="0"/>
-        <w:sectPr>
-          <w:type w:val="continuous"/>
-          <w:pgSz w:w="11906" w:h="16838"/>
-          <w:pgMar w:top="1404" w:right="1073" w:bottom="1138" w:left="1078" w:header="708" w:footer="708" w:gutter="0"/>
-          <w:cols w:num="2" w:space="708"/>
-        </w:sectPr>
-      </w:pPr>
-      <w:r>
-        <w:rPr>
-          <w:color w:val="0563C1"/>
-          <w:u w:val="single" w:color="0563C1"/>
-        </w:rPr>
-        <w:t>ansatt1@eksempel.no</w:t>
-      </w:r>
-    </w:p>
-    <w:p>
-      <w:pPr>
-        <w:tabs>
-          <w:tab w:val="center" w:pos="2832"/>
-          <w:tab w:val="center" w:pos="3541"/>
-          <w:tab w:val="center" w:pos="4249"/>
-          <w:tab w:val="center" w:pos="5959"/>
-        </w:tabs>
-        <w:ind w:left="0" w:firstLine="0"/>
-      </w:pPr>
-      <w:r>
-        <w:t>Faglærer:</w:t>
-      </w:r>
-    </w:p>
-    <w:p>
-      <w:pPr>
-        <w:tabs>
-          <w:tab w:val="center" w:pos="6436"/>
-        </w:tabs>
-        <w:ind w:left="0" w:firstLine="0"/>
-        <w:sectPr>
-          <w:type w:val="continuous"/>
-          <w:pgSz w:w="11906" w:h="16838"/>
-          <w:pgMar w:top="1404" w:right="1073" w:bottom="1138" w:left="1078" w:header="708" w:footer="708" w:gutter="0"/>
-          <w:cols w:num="2" w:space="708"/>
-        </w:sectPr>
-      </w:pPr>
-      <w:r>
-        <w:rPr>
-          <w:color w:val="0563C1"/>
-          <w:u w:val="single" w:color="0563C1"/>
-        </w:rPr>
-        <w:t>Ansatt2@eksempel.no</w:t>
-      </w:r>
-    </w:p>
-    <w:p>
-      <w:pPr>
-        <w:spacing w:after="0" w:line="259" w:lineRule="auto"/>
-        <w:ind w:left="0" w:firstLine="0"/>
-      </w:pPr>
-      <w:r>
-        <w:t>Faglærer:</w:t>
-      </w:r>
-    </w:p>
-    <w:p>
-      <w:pPr>
-        <w:spacing w:after="0" w:line="259" w:lineRule="auto"/>
-        <w:ind w:left="0" w:firstLine="0"/>
-        <w:sectPr>
-          <w:type w:val="continuous"/>
-          <w:pgSz w:w="11906" w:h="16838"/>
-          <w:pgMar w:top="1404" w:right="1073" w:bottom="1138" w:left="1078" w:header="708" w:footer="708" w:gutter="0"/>
-          <w:cols w:num="2" w:space="708"/>
-        </w:sectPr>
-      </w:pPr>
-      <w:hyperlink r:id="rId5" w:history="1">
-        <w:r>
-          <w:rPr>
-            <w:rStyle w:val="Hyperlink"/>
-          </w:rPr>
-          <w:t>Ansatt3@eksempel.no</w:t>
-        </w:r>
-      </w:hyperlink>
-      <w:r>
+        <w:t>Emnekode</w:t>
+      </w:r>
+      <w:r>
+        <w:rPr>
+          <w:b/>
+          <w:color w:val="002060"/>
+          <w:sz w:val="80"/>
+        </w:rPr>
         <w:t xml:space="preserve"> </w:t>
       </w:r>
     </w:p>
     <w:p>
       <w:pPr>
-        <w:spacing w:after="0" w:line="259" w:lineRule="auto"/>
-        <w:ind w:left="0" w:firstLine="0"/>
-        <w:sectPr>
-          <w:type w:val="continuous"/>
-          <w:pgSz w:w="11906" w:h="16838"/>
-          <w:pgMar w:top="1404" w:right="1073" w:bottom="1138" w:left="1078" w:header="708" w:footer="708" w:gutter="0"/>
-          <w:cols w:space="708"/>
-        </w:sectPr>
-      </w:pPr>
-    </w:p>
-    <w:p>
-      <w:pPr>
-        <w:spacing w:after="0" w:line="259" w:lineRule="auto"/>
-        <w:ind w:left="0" w:firstLine="0"/>
-      </w:pPr>
-    </w:p>
-    <w:p>
-      <w:pPr>
-        <w:ind w:left="-5"/>
-      </w:pPr>
-      <w:r>
-        <w:t xml:space="preserve">Stud.asser: </w:t>
-      </w:r>
-    </w:p>
-    <w:p>
-      <w:pPr>
-        <w:tabs>
-          <w:tab w:val="center" w:pos="2124"/>
-          <w:tab w:val="center" w:pos="2832"/>
-          <w:tab w:val="center" w:pos="3541"/>
-          <w:tab w:val="center" w:pos="4249"/>
-          <w:tab w:val="center" w:pos="6053"/>
-        </w:tabs>
-        <w:spacing w:after="5" w:line="249" w:lineRule="auto"/>
-        <w:ind w:left="-15" w:firstLine="0"/>
-        <w:sectPr>
-          <w:type w:val="continuous"/>
-          <w:pgSz w:w="11906" w:h="16838"/>
-          <w:pgMar w:top="1404" w:right="1073" w:bottom="1138" w:left="1078" w:header="708" w:footer="708" w:gutter="0"/>
-          <w:cols w:space="708"/>
-        </w:sectPr>
-      </w:pPr>
-    </w:p>
-    <w:p>
-      <w:pPr>
-        <w:tabs>
-          <w:tab w:val="center" w:pos="2124"/>
-          <w:tab w:val="center" w:pos="2832"/>
-          <w:tab w:val="center" w:pos="3541"/>
-          <w:tab w:val="center" w:pos="4249"/>
-          <w:tab w:val="center" w:pos="6053"/>
-        </w:tabs>
-        <w:spacing w:after="5" w:line="249" w:lineRule="auto"/>
-        <w:ind w:left="-15" w:firstLine="0"/>
-      </w:pPr>
-      <w:r>
-        <w:t>Stud.ass 1</w:t>
-      </w:r>
-    </w:p>
-    <w:p>
-      <w:pPr>
-        <w:tabs>
-          <w:tab w:val="center" w:pos="2124"/>
-          <w:tab w:val="center" w:pos="2832"/>
-          <w:tab w:val="center" w:pos="3541"/>
-          <w:tab w:val="center" w:pos="4249"/>
-          <w:tab w:val="center" w:pos="6053"/>
-        </w:tabs>
-        <w:spacing w:after="5" w:line="249" w:lineRule="auto"/>
-        <w:ind w:left="-15" w:firstLine="0"/>
-      </w:pPr>
-      <w:r>
-        <w:t>Stud.ass 2</w:t>
-      </w:r>
-    </w:p>
-    <w:p>
-      <w:pPr>
-        <w:tabs>
-          <w:tab w:val="center" w:pos="2124"/>
-          <w:tab w:val="center" w:pos="2832"/>
-          <w:tab w:val="center" w:pos="3541"/>
-          <w:tab w:val="center" w:pos="4249"/>
-          <w:tab w:val="center" w:pos="6053"/>
-        </w:tabs>
-        <w:spacing w:after="5" w:line="249" w:lineRule="auto"/>
-        <w:ind w:left="-15" w:firstLine="0"/>
-      </w:pPr>
-      <w:r>
-        <w:t>Stud.ass 3</w:t>
-      </w:r>
-    </w:p>
-    <w:p>
-      <w:pPr>
-        <w:tabs>
-          <w:tab w:val="center" w:pos="2124"/>
-          <w:tab w:val="center" w:pos="2832"/>
-          <w:tab w:val="center" w:pos="3541"/>
-          <w:tab w:val="center" w:pos="4249"/>
-          <w:tab w:val="center" w:pos="6041"/>
-        </w:tabs>
-        <w:spacing w:after="5" w:line="249" w:lineRule="auto"/>
-        <w:ind w:left="-15" w:firstLine="0"/>
-      </w:pPr>
-      <w:r>
-        <w:rPr>
-          <w:color w:val="0563C1"/>
-          <w:u w:val="single" w:color="0563C1"/>
-        </w:rPr>
-        <w:t>Studass1@eksempel.no</w:t>
-      </w:r>
-    </w:p>
-    <w:p>
-      <w:pPr>
-        <w:tabs>
-          <w:tab w:val="center" w:pos="2124"/>
-          <w:tab w:val="center" w:pos="2832"/>
-          <w:tab w:val="center" w:pos="3541"/>
-          <w:tab w:val="center" w:pos="4249"/>
-          <w:tab w:val="center" w:pos="6041"/>
-        </w:tabs>
-        <w:spacing w:after="5" w:line="249" w:lineRule="auto"/>
-        <w:ind w:left="-15" w:firstLine="0"/>
-      </w:pPr>
-      <w:r>
-        <w:rPr>
-          <w:color w:val="0563C1"/>
-          <w:u w:val="single" w:color="0563C1"/>
-        </w:rPr>
-        <w:t>Studass2@eksempel.no</w:t>
-      </w:r>
-    </w:p>
-    <w:p>
-      <w:pPr>
-        <w:tabs>
-          <w:tab w:val="center" w:pos="2124"/>
-          <w:tab w:val="center" w:pos="2832"/>
-          <w:tab w:val="center" w:pos="3541"/>
-          <w:tab w:val="center" w:pos="4249"/>
-          <w:tab w:val="center" w:pos="6041"/>
-        </w:tabs>
-        <w:spacing w:after="5" w:line="249" w:lineRule="auto"/>
-        <w:ind w:left="-15" w:firstLine="0"/>
-      </w:pPr>
-      <w:r>
-        <w:rPr>
-          <w:color w:val="0563C1"/>
-          <w:u w:val="single" w:color="0563C1"/>
-        </w:rPr>
-        <w:t>Studass3@eksempel.no</w:t>
-      </w:r>
-    </w:p>
-    <w:p>
-      <w:pPr>
-        <w:spacing w:after="0" w:line="259" w:lineRule="auto"/>
-        <w:ind w:left="0" w:firstLine="0"/>
-        <w:sectPr>
-          <w:type w:val="continuous"/>
-          <w:pgSz w:w="11906" w:h="16838"/>
-          <w:pgMar w:top="1404" w:right="1073" w:bottom="1138" w:left="1078" w:header="708" w:footer="708" w:gutter="0"/>
-          <w:cols w:num="2" w:space="708"/>
-        </w:sectPr>
-      </w:pPr>
-    </w:p>
-    <w:p>
-      <w:pPr>
-        <w:spacing w:after="0" w:line="259" w:lineRule="auto"/>
-        <w:ind w:left="0" w:firstLine="0"/>
-      </w:pPr>
-      <w:r>
-        <w:t xml:space="preserve"> </w:t>
-      </w:r>
-    </w:p>
-    <w:p>
-      <w:pPr>
-        <w:spacing w:after="5" w:line="249" w:lineRule="auto"/>
-        <w:ind w:left="-5"/>
-      </w:pPr>
-      <w:r>
-        <w:t xml:space="preserve">Emneinfo:  </w:t>
-      </w:r>
-      <w:r>
-        <w:t>"hyperlink til emnet"</w:t>
-      </w:r>
-    </w:p>
-    <w:p>
-      <w:pPr>
-        <w:spacing w:after="111" w:line="259" w:lineRule="auto"/>
-        <w:ind w:left="50" w:firstLine="0"/>
+        <w:spacing w:after="161" w:line="259" w:lineRule="auto"/>
+        <w:ind w:right="4"/>
         <w:jc w:val="center"/>
-      </w:pPr>
-      <w:r>
         <w:rPr>
           <w:b/>
-          <w:i/>
-          <w:sz w:val="24"/>
-        </w:rPr>
-        <w:t xml:space="preserve"> </w:t>
+          <w:color w:val="002060"/>
+          <w:sz w:val="80"/>
+        </w:rPr>
+      </w:pPr>
+      <w:r>
+        <w:rPr>
+          <w:b/>
+          <w:color w:val="002060"/>
+          <w:sz w:val="80"/>
+        </w:rPr>
+        <w:t>Tverrfaglig prosjektering i modell</w:t>
       </w:r>
     </w:p>
     <w:p>
@@ -402,37 +107,99 @@
     </w:p>
     <w:p>
       <w:pPr>
+        <w:spacing w:after="160" w:line="259" w:lineRule="auto"/>
+        <w:ind w:left="0" w:firstLine="0"/>
+      </w:pPr>
+    </w:p>
+    <w:p>
+      <w:pPr>
+        <w:spacing w:after="160" w:line="259" w:lineRule="auto"/>
+        <w:ind w:left="0" w:firstLine="0"/>
+      </w:pPr>
+    </w:p>
+    <w:p>
+      <w:pPr>
+        <w:spacing w:after="40" w:line="259" w:lineRule="auto"/>
+        <w:ind w:left="-5"/>
+        <w:rPr>
+          <w:b/>
+          <w:i/>
+          <w:color w:val="002060"/>
+          <w:sz w:val="32"/>
+        </w:rPr>
+      </w:pPr>
+    </w:p>
+    <w:p>
+      <w:pPr>
+        <w:spacing w:after="160" w:line="259" w:lineRule="auto"/>
+        <w:ind w:left="0" w:firstLine="0"/>
+        <w:rPr>
+          <w:b/>
+          <w:color w:val="FF0000"/>
+          <w:sz w:val="32"/>
+        </w:rPr>
+      </w:pPr>
+      <w:commentRangeStart w:id="0"/>
+      <w:commentRangeEnd w:id="0"/>
+      <w:r>
+        <w:rPr>
+          <w:rStyle w:val="CommentReference"/>
+        </w:rPr>
+        <w:commentReference w:id="0"/>
+      </w:r>
+      <w:r>
+        <w:rPr>
+          <w:color w:val="FF0000"/>
+        </w:rPr>
+        <w:br w:type="page"/>
+      </w:r>
+    </w:p>
+    <w:p>
+      <w:pPr>
         <w:pStyle w:val="Heading1"/>
-      </w:pPr>
-      <w:r>
+        <w:numPr>
+          <w:ilvl w:val="0"/>
+          <w:numId w:val="19"/>
+        </w:numPr>
+      </w:pPr>
+      <w:r>
+        <w:rPr>
+          <w:color w:val="FF0000"/>
+        </w:rPr>
         <w:lastRenderedPageBreak/>
         <w:t>Emnekode</w:t>
       </w:r>
       <w:r>
+        <w:t xml:space="preserve"> Tverrfaglig prosjektering i modell</w:t>
+      </w:r>
+      <w:r>
+        <w:rPr>
+          <w:sz w:val="14"/>
+        </w:rPr>
         <w:t xml:space="preserve"> </w:t>
       </w:r>
-      <w:r>
-        <w:t>Tverrfaglig prosjektering i modell</w:t>
-      </w:r>
-      <w:r>
-        <w:rPr>
-          <w:sz w:val="14"/>
-        </w:rPr>
+    </w:p>
+    <w:p>
+      <w:pPr>
+        <w:pStyle w:val="Heading2"/>
+        <w:numPr>
+          <w:ilvl w:val="1"/>
+          <w:numId w:val="19"/>
+        </w:numPr>
+      </w:pPr>
+      <w:r>
+        <w:t>Attraktiv i næringslivet med de rette ferdighetene</w:t>
+      </w:r>
+      <w:r>
         <w:t xml:space="preserve"> </w:t>
       </w:r>
     </w:p>
     <w:p>
       <w:pPr>
-        <w:pStyle w:val="Heading1"/>
         <w:ind w:left="-5"/>
       </w:pPr>
       <w:r>
-        <w:rPr>
-          <w:i/>
-          <w:color w:val="000000"/>
-          <w:sz w:val="22"/>
-        </w:rPr>
-        <w:t xml:space="preserve">Etterspurt kompetanse </w:t>
+        <w:t xml:space="preserve">Det er stor etterspørsel i hele bransjen etter ingeniører med digital kompetanse og evne til å jobbe tverrfaglig i modell. Dette emnet skal gi dere et grunnlag for videre læring i studiet og benytte denne kompetansen i videre jobb.  </w:t>
       </w:r>
     </w:p>
     <w:p>
@@ -440,48 +207,7 @@
         <w:ind w:left="-5"/>
       </w:pPr>
       <w:r>
-        <w:t>Det er stor etterspørsel i hele bransjen etter ingeniører med digital kompetanse</w:t>
-      </w:r>
-      <w:r>
-        <w:t xml:space="preserve"> og evne til å jobbe tverrfaglig i modell</w:t>
-      </w:r>
-      <w:r>
-        <w:t xml:space="preserve">. Dette emnet skal gi dere et grunnlag for videre læring i studiet og benytte denne kompetansen i videre jobb.  </w:t>
-      </w:r>
-    </w:p>
-    <w:p>
-      <w:pPr>
-        <w:ind w:left="-5"/>
-      </w:pPr>
-      <w:r>
-        <w:t>For å få denne kompetansen er det ikke nok å «lese bok og angi fasitsvaret» på eksamen. Du må ha innsikt til å forstå hvordan den digitale kompetansen benyttes i ulike sammenhenger</w:t>
-      </w:r>
-      <w:r>
-        <w:t xml:space="preserve">, samt hvordan </w:t>
-      </w:r>
-      <w:r>
-        <w:t>tverrfaglig samhandling kan foregå.</w:t>
-      </w:r>
-      <w:r>
-        <w:t xml:space="preserve">  </w:t>
-      </w:r>
-      <w:r>
-        <w:t>D</w:t>
-      </w:r>
-      <w:r>
-        <w:t>igital</w:t>
-      </w:r>
-      <w:r>
-        <w:t xml:space="preserve"> prosjektering</w:t>
-      </w:r>
-      <w:r>
-        <w:t xml:space="preserve"> handler ikke bare om bruk av</w:t>
-      </w:r>
-      <w:r>
-        <w:t xml:space="preserve"> programvarer</w:t>
-      </w:r>
-      <w:r>
-        <w:t xml:space="preserve"> – det må sees i sammenheng med de oppgavene som skal gjøres, den prosessen man arbeider og samarbeider etter – og den kompetanse som du og dine medarbeidere har.  </w:t>
+        <w:t xml:space="preserve">For å få denne kompetansen er det ikke nok å «lese bok og angi fasitsvaret» på eksamen. Du må ha innsikt til å forstå hvordan den digitale kompetansen benyttes i ulike sammenhenger, samt hvordan tverrfaglig samhandling kan foregå.  Digital prosjektering handler ikke bare om bruk av programvarer – det må sees i sammenheng med de oppgavene som skal gjøres, den prosessen man arbeider og samarbeider etter – og den kompetanse som du og dine medarbeidere har.  </w:t>
       </w:r>
     </w:p>
     <w:p>
@@ -495,27 +221,25 @@
     </w:p>
     <w:p>
       <w:pPr>
-        <w:pStyle w:val="Heading1"/>
+        <w:pStyle w:val="Heading2"/>
+        <w:numPr>
+          <w:ilvl w:val="1"/>
+          <w:numId w:val="19"/>
+        </w:numPr>
+      </w:pPr>
+      <w:r>
+        <w:t>T</w:t>
+      </w:r>
+      <w:r>
+        <w:t xml:space="preserve">verrfaglig kompetanse </w:t>
+      </w:r>
+    </w:p>
+    <w:p>
+      <w:pPr>
         <w:ind w:left="-5"/>
       </w:pPr>
       <w:r>
-        <w:rPr>
-          <w:i/>
-          <w:color w:val="000000"/>
-          <w:sz w:val="22"/>
-        </w:rPr>
-        <w:t xml:space="preserve">Ny type tverrfaglig kompetanse </w:t>
-      </w:r>
-    </w:p>
-    <w:p>
-      <w:pPr>
-        <w:ind w:left="-5"/>
-      </w:pPr>
-      <w:r>
-        <w:t xml:space="preserve">Du vil jobbe i gruppe på 3-4 studenter </w:t>
-      </w:r>
-      <w:r>
-        <w:t>og løse faglige oppgaver innen følgende tema:</w:t>
+        <w:t>Du vil jobbe individuelt og i gruppe på 3-4 studenter, og løse faglige oppgaver innen følgende tema:</w:t>
       </w:r>
     </w:p>
     <w:p>
@@ -527,13 +251,7 @@
         </w:numPr>
       </w:pPr>
       <w:r>
-        <w:t>Kundeforståelse, brukerinvolvering</w:t>
-      </w:r>
-      <w:r>
-        <w:t>, NS840</w:t>
-      </w:r>
-      <w:r>
-        <w:t>5 og NS8407</w:t>
+        <w:t xml:space="preserve">Kundeforståelse, brukerinvolvering, kontrakter NS8405 og NS8407, </w:t>
       </w:r>
     </w:p>
     <w:p>
@@ -545,13 +263,7 @@
         </w:numPr>
       </w:pPr>
       <w:r>
-        <w:t>VDC, BIM</w:t>
-      </w:r>
-      <w:r>
-        <w:t xml:space="preserve">, </w:t>
-      </w:r>
-      <w:r>
-        <w:t>Smidig praksis</w:t>
+        <w:t>IPD, VDC, BIM, Smidig praksis</w:t>
       </w:r>
     </w:p>
     <w:p>
@@ -563,13 +275,7 @@
         </w:numPr>
       </w:pPr>
       <w:r>
-        <w:t>Samarbeidsmodeller</w:t>
-      </w:r>
-      <w:r>
-        <w:t xml:space="preserve"> </w:t>
-      </w:r>
-      <w:r>
-        <w:t>og samspillsmodeller</w:t>
+        <w:t>Samarbeids- og samhandlingsmodeller</w:t>
       </w:r>
     </w:p>
     <w:p>
@@ -581,25 +287,15 @@
         </w:numPr>
       </w:pPr>
       <w:r>
-        <w:t>ICE</w:t>
-      </w:r>
-      <w:r>
-        <w:t>, m</w:t>
-      </w:r>
-      <w:r>
-        <w:t>ålinge</w:t>
-      </w:r>
-      <w:r>
-        <w:t>r</w:t>
-      </w:r>
-      <w:r>
-        <w:t xml:space="preserve">, </w:t>
-      </w:r>
-      <w:r>
-        <w:t>måleparametre, suksess</w:t>
-      </w:r>
-      <w:r>
-        <w:t xml:space="preserve">kriterier og suksessfaktorer </w:t>
+        <w:t xml:space="preserve">Målinger, </w:t>
+      </w:r>
+      <w:proofErr w:type="spellStart"/>
+      <w:r>
+        <w:t>måleparametre</w:t>
+      </w:r>
+      <w:proofErr w:type="spellEnd"/>
+      <w:r>
+        <w:t xml:space="preserve">, suksesskriterier og suksessfaktorer </w:t>
       </w:r>
     </w:p>
     <w:p>
@@ -616,93 +312,102 @@
     </w:p>
     <w:p>
       <w:pPr>
-        <w:pStyle w:val="Heading1"/>
+        <w:pStyle w:val="Heading2"/>
+        <w:numPr>
+          <w:ilvl w:val="1"/>
+          <w:numId w:val="19"/>
+        </w:numPr>
+      </w:pPr>
+      <w:r>
+        <w:t xml:space="preserve">Gruppeinndeling </w:t>
+      </w:r>
+    </w:p>
+    <w:p>
+      <w:pPr>
+        <w:ind w:left="-5" w:right="175"/>
+      </w:pPr>
+      <w:r>
+        <w:t>I næringen settes prosjektgruppene sammen basert på faglig kompetanse</w:t>
+      </w:r>
+      <w:r>
+        <w:t xml:space="preserve"> og tilgjengelighet</w:t>
+      </w:r>
+      <w:r>
+        <w:t xml:space="preserve">. Derfor velger dere ikke gruppe selv. Gruppene blir bestemt av emneansvarlig. Skulle det være særskilte grunner for at enkelte må jobbe sammen, må emneansvarlig orienteres om dette tidlig. </w:t>
+      </w:r>
+    </w:p>
+    <w:p>
+      <w:pPr>
+        <w:ind w:left="-5" w:right="175"/>
+      </w:pPr>
+    </w:p>
+    <w:p>
+      <w:pPr>
+        <w:ind w:left="-5" w:right="175"/>
+      </w:pPr>
+      <w:r>
+        <w:t xml:space="preserve">Dere må svare på følgende nettskjema før gruppene </w:t>
+      </w:r>
+      <w:commentRangeStart w:id="1"/>
+      <w:r>
+        <w:t>etableres</w:t>
+      </w:r>
+      <w:commentRangeEnd w:id="1"/>
+      <w:r>
+        <w:rPr>
+          <w:rStyle w:val="CommentReference"/>
+        </w:rPr>
+        <w:commentReference w:id="1"/>
+      </w:r>
+      <w:r>
+        <w:t xml:space="preserve">: </w:t>
+      </w:r>
+    </w:p>
+    <w:p>
+      <w:pPr>
+        <w:ind w:left="-5" w:right="175"/>
+      </w:pPr>
+    </w:p>
+    <w:p>
+      <w:pPr>
+        <w:ind w:left="-5" w:right="175"/>
+      </w:pPr>
+      <w:r>
+        <w:t>Alle gruppene skal lage en egen gruppeavtale ved oppstart. Denne skal revideres midtveis ved behov.</w:t>
+      </w:r>
+    </w:p>
+    <w:p>
+      <w:pPr>
+        <w:ind w:left="-5" w:right="175"/>
+      </w:pPr>
+    </w:p>
+    <w:p>
+      <w:pPr>
+        <w:ind w:left="-5" w:right="175"/>
+      </w:pPr>
+      <w:r>
+        <w:t xml:space="preserve">Det gis felles karakter på gruppeinnleveringene. </w:t>
+      </w:r>
+    </w:p>
+    <w:p>
+      <w:pPr>
+        <w:ind w:left="-5" w:right="175"/>
+      </w:pPr>
+    </w:p>
+    <w:p>
+      <w:pPr>
         <w:ind w:left="-5"/>
       </w:pPr>
-      <w:r>
-        <w:rPr>
-          <w:i/>
-          <w:color w:val="000000"/>
-          <w:sz w:val="22"/>
-        </w:rPr>
-        <w:t xml:space="preserve">Gruppeinndeling </w:t>
-      </w:r>
-    </w:p>
-    <w:p>
-      <w:pPr>
-        <w:ind w:left="-5" w:right="175"/>
-      </w:pPr>
-      <w:r>
-        <w:t>I næringen settes prosjektgruppene sammen basert på faglig kompetanse. Derfor velger dere ikke gruppe selv. Gruppene blir bestemt av emneansvarlig. Skulle det være</w:t>
-      </w:r>
-      <w:r>
-        <w:t xml:space="preserve"> særskilte grunner for at enkelte må jobbe sammen, må emneansvarlig orienteres om dette tidlig. </w:t>
-      </w:r>
-    </w:p>
-    <w:p>
-      <w:pPr>
-        <w:ind w:left="-5" w:right="175"/>
-      </w:pPr>
-    </w:p>
-    <w:p>
-      <w:pPr>
-        <w:ind w:left="-5" w:right="175"/>
-      </w:pPr>
-      <w:r>
-        <w:t xml:space="preserve">Dere må svare på følgende nettskjema før gruppene etableres: </w:t>
-      </w:r>
-    </w:p>
-    <w:p>
-      <w:pPr>
-        <w:ind w:left="-5" w:right="175"/>
-      </w:pPr>
-    </w:p>
-    <w:p>
-      <w:pPr>
-        <w:ind w:left="-5" w:right="175"/>
-      </w:pPr>
-      <w:r>
-        <w:t>Alle gruppene skal lage en egen gruppeavtale ved oppstart. Denne skal revideres midtveis ved behov.</w:t>
-      </w:r>
-    </w:p>
-    <w:p>
-      <w:pPr>
-        <w:ind w:left="-5" w:right="175"/>
-      </w:pPr>
-    </w:p>
-    <w:p>
-      <w:pPr>
-        <w:ind w:left="-5" w:right="175"/>
-      </w:pPr>
-      <w:r>
-        <w:t xml:space="preserve">Det gis </w:t>
-      </w:r>
-      <w:r>
-        <w:t xml:space="preserve">felles karakter på gruppeinnleveringene. </w:t>
-      </w:r>
-    </w:p>
-    <w:p>
-      <w:pPr>
-        <w:ind w:left="-5" w:right="175"/>
-      </w:pPr>
-    </w:p>
-    <w:p>
-      <w:pPr>
-        <w:ind w:left="-5"/>
-      </w:pPr>
-      <w:commentRangeStart w:id="0"/>
-      <w:r>
-        <w:t>Jobb sammen</w:t>
-      </w:r>
-      <w:r>
-        <w:t xml:space="preserve"> og støtt hverandre! </w:t>
-      </w:r>
-      <w:commentRangeEnd w:id="0"/>
+      <w:commentRangeStart w:id="2"/>
+      <w:r>
+        <w:t xml:space="preserve">Jobb sammen og støtt hverandre! </w:t>
+      </w:r>
+      <w:commentRangeEnd w:id="2"/>
       <w:r>
         <w:rPr>
           <w:rStyle w:val="CommentReference"/>
         </w:rPr>
-        <w:commentReference w:id="0"/>
+        <w:commentReference w:id="2"/>
       </w:r>
     </w:p>
     <w:p>
@@ -716,29 +421,36 @@
     </w:p>
     <w:p>
       <w:pPr>
-        <w:pStyle w:val="Heading1"/>
-        <w:ind w:left="-5"/>
-      </w:pPr>
-      <w:r>
-        <w:rPr>
-          <w:i/>
-          <w:color w:val="000000"/>
-          <w:sz w:val="22"/>
+        <w:rPr>
+          <w:b/>
+          <w:bCs/>
+        </w:rPr>
+      </w:pPr>
+      <w:commentRangeStart w:id="3"/>
+      <w:r>
+        <w:rPr>
+          <w:b/>
+          <w:bCs/>
         </w:rPr>
         <w:t xml:space="preserve">Næringslivssamarbeid </w:t>
       </w:r>
-    </w:p>
-    <w:p>
-      <w:pPr>
-        <w:spacing w:after="0" w:line="259" w:lineRule="auto"/>
-        <w:ind w:left="0" w:right="6" w:firstLine="0"/>
-        <w:jc w:val="center"/>
-      </w:pPr>
+      <w:commentRangeEnd w:id="3"/>
+      <w:r>
+        <w:rPr>
+          <w:rStyle w:val="CommentReference"/>
+        </w:rPr>
+        <w:commentReference w:id="3"/>
+      </w:r>
     </w:p>
     <w:p>
       <w:pPr>
         <w:spacing w:after="160" w:line="259" w:lineRule="auto"/>
         <w:ind w:left="0" w:firstLine="0"/>
+        <w:rPr>
+          <w:b/>
+          <w:color w:val="auto"/>
+          <w:sz w:val="32"/>
+        </w:rPr>
       </w:pPr>
       <w:r>
         <w:br w:type="page"/>
@@ -746,1279 +458,810 @@
     </w:p>
     <w:p>
       <w:pPr>
-        <w:spacing w:after="0" w:line="259" w:lineRule="auto"/>
-        <w:ind w:left="0" w:right="6" w:firstLine="0"/>
-        <w:jc w:val="center"/>
-      </w:pPr>
-      <w:r>
-        <w:rPr>
-          <w:b/>
-          <w:i/>
-          <w:color w:val="002060"/>
-          <w:sz w:val="32"/>
-        </w:rPr>
-        <w:lastRenderedPageBreak/>
-        <w:t>Lykke til med et krevende og lærerikt emne om digitalt samspill!</w:t>
-      </w:r>
-      <w:r>
-        <w:t xml:space="preserve"> </w:t>
-      </w:r>
-    </w:p>
-    <w:p>
-      <w:pPr>
-        <w:spacing w:after="40" w:line="259" w:lineRule="auto"/>
-        <w:ind w:left="-5"/>
-      </w:pPr>
-      <w:r>
-        <w:rPr>
-          <w:sz w:val="36"/>
-        </w:rPr>
-        <w:t>Innhold –</w:t>
-      </w:r>
-      <w:r>
-        <w:t xml:space="preserve"> </w:t>
-      </w:r>
-    </w:p>
-    <w:p>
-      <w:pPr>
+        <w:pStyle w:val="Heading1"/>
         <w:numPr>
           <w:ilvl w:val="0"/>
-          <w:numId w:val="1"/>
+          <w:numId w:val="19"/>
         </w:numPr>
-        <w:spacing w:after="10" w:line="259" w:lineRule="auto"/>
-        <w:ind w:right="-9" w:hanging="440"/>
-      </w:pPr>
-      <w:r>
-        <w:rPr>
-          <w:b/>
-          <w:sz w:val="20"/>
-        </w:rPr>
-        <w:t>Praktisk bruk av VDC – Ensjø Torg .........................................................................................................................5</w:t>
-      </w:r>
-      <w:r>
-        <w:t xml:space="preserve"> </w:t>
-      </w:r>
-    </w:p>
-    <w:p>
-      <w:pPr>
+        <w:spacing w:after="225"/>
+      </w:pPr>
+      <w:r>
+        <w:lastRenderedPageBreak/>
+        <w:t>Intro til emnet</w:t>
+      </w:r>
+    </w:p>
+    <w:p>
+      <w:r>
+        <w:t>Dette faget er ment for studenter som ønsker å være fremoverlente</w:t>
+      </w:r>
+      <w:r>
+        <w:t xml:space="preserve"> og som vil danne fundamentet for å gjøre dem til fremtidens </w:t>
+      </w:r>
+      <w:r>
+        <w:t xml:space="preserve">problemløsere. Vi skal spesielt jobbe mot </w:t>
+      </w:r>
+      <w:r>
+        <w:t xml:space="preserve">fire ferdigheter; 1) Samhandling, 2) Kommunikasjon, 3) Kritisk tenkning og 4) Kreativitet </w:t>
+      </w:r>
+    </w:p>
+    <w:p/>
+    <w:p>
+      <w:r>
+        <w:t>Tittelen til emnet, t</w:t>
+      </w:r>
+      <w:r>
+        <w:t>verrfaglig prosjektering i modell</w:t>
+      </w:r>
+      <w:r>
+        <w:t>, sier en del. Førsteinntrykket kan virke som om studentene blir utfordret til å modellere i programvarer</w:t>
+      </w:r>
+      <w:r>
+        <w:t xml:space="preserve">, men dette kurset forlanger lite </w:t>
+      </w:r>
+      <w:r>
+        <w:t>når det gjelder</w:t>
+      </w:r>
+      <w:r>
+        <w:t xml:space="preserve"> digitale ferdigheter. Derimot forventes det at studentene </w:t>
+      </w:r>
+      <w:r>
+        <w:t xml:space="preserve">tar utfordringer på strak arm og benytter relevante programvarer til å løse utfordringer i kurset. </w:t>
+      </w:r>
+    </w:p>
+    <w:p>
+      <w:pPr>
+        <w:ind w:left="0" w:firstLine="0"/>
+      </w:pPr>
+    </w:p>
+    <w:p>
+      <w:pPr>
+        <w:pStyle w:val="Heading2"/>
         <w:numPr>
           <w:ilvl w:val="1"/>
-          <w:numId w:val="1"/>
+          <w:numId w:val="19"/>
         </w:numPr>
-        <w:spacing w:after="125"/>
-        <w:ind w:hanging="879"/>
-      </w:pPr>
-      <w:r>
-        <w:t xml:space="preserve">Hensikt ..................................................................................................................................................5 </w:t>
-      </w:r>
-    </w:p>
-    <w:p>
-      <w:pPr>
+      </w:pPr>
+      <w:r>
+        <w:t>Hensikt</w:t>
+      </w:r>
+      <w:r>
+        <w:tab/>
+      </w:r>
+      <w:r>
+        <w:tab/>
+      </w:r>
+      <w:r>
+        <w:t xml:space="preserve"> </w:t>
+      </w:r>
+    </w:p>
+    <w:p>
+      <w:pPr>
+        <w:spacing w:after="329"/>
+        <w:ind w:left="-5"/>
+      </w:pPr>
+      <w:r>
+        <w:t xml:space="preserve">Tradisjonell (realfaglig) utdanning </w:t>
+      </w:r>
+      <w:r>
+        <w:t>har stort set</w:t>
+      </w:r>
+      <w:r>
+        <w:t>t</w:t>
+      </w:r>
+      <w:r>
+        <w:t xml:space="preserve"> </w:t>
+      </w:r>
+      <w:r>
+        <w:t>satt søkelys</w:t>
+      </w:r>
+      <w:r>
+        <w:t xml:space="preserve"> på å komme fram til to streker under svaret. Fremtidens arbeidsliv </w:t>
+      </w:r>
+      <w:r>
+        <w:t>vil o</w:t>
+      </w:r>
+      <w:r>
+        <w:t>gså</w:t>
+      </w:r>
+      <w:r>
+        <w:t xml:space="preserve"> kreve</w:t>
+      </w:r>
+      <w:r>
+        <w:t xml:space="preserve"> dette, men prosessen for å komm</w:t>
+      </w:r>
+      <w:r>
+        <w:t>e fram til svaret er nødvendigvis ikke den samme lengre.</w:t>
+      </w:r>
+      <w:r>
+        <w:t xml:space="preserve"> Endringer i hvordan ingeniører og andre fagdisipliner jobber med hverandre forandres, og nye arbeidsmetoder </w:t>
+      </w:r>
+      <w:r>
+        <w:t xml:space="preserve">bringes fram for å skape bedre flyt i prosjektene som skal lede til bedre sluttresultat. </w:t>
+      </w:r>
+    </w:p>
+    <w:p>
+      <w:pPr>
+        <w:pStyle w:val="Heading2"/>
         <w:numPr>
           <w:ilvl w:val="1"/>
-          <w:numId w:val="1"/>
+          <w:numId w:val="19"/>
         </w:numPr>
-        <w:spacing w:after="122"/>
-        <w:ind w:hanging="879"/>
-      </w:pPr>
-      <w:r>
-        <w:t xml:space="preserve">Forkunnskaper ......................................................................................................................................5 </w:t>
-      </w:r>
-    </w:p>
-    <w:p>
-      <w:pPr>
+      </w:pPr>
+      <w:r>
+        <w:t xml:space="preserve">Forkunnskaper </w:t>
+      </w:r>
+    </w:p>
+    <w:p>
+      <w:pPr>
+        <w:spacing w:after="0" w:line="240" w:lineRule="auto"/>
+        <w:textAlignment w:val="baseline"/>
+      </w:pPr>
+      <w:r>
+        <w:t xml:space="preserve">Det kreves ingen forkunnskaper, men det vil være fordelaktig å ha kjennskap til </w:t>
+      </w:r>
+      <w:r>
+        <w:t>CAD-programvarer</w:t>
+      </w:r>
+      <w:r>
+        <w:t xml:space="preserve">. </w:t>
+      </w:r>
+      <w:r>
+        <w:t>Vi anbefaler</w:t>
+      </w:r>
+      <w:r>
+        <w:t xml:space="preserve"> at studenter som interesserer seg i/har fullført/tenker å velge følgende emner å søke:</w:t>
+      </w:r>
+    </w:p>
+    <w:p>
+      <w:pPr>
+        <w:spacing w:after="0" w:line="240" w:lineRule="auto"/>
+        <w:textAlignment w:val="baseline"/>
+        <w:rPr>
+          <w:rFonts w:ascii="Calibri" w:eastAsia="Times New Roman" w:hAnsi="Calibri"/>
+          <w:color w:val="FF0000"/>
+        </w:rPr>
+      </w:pPr>
+      <w:r>
+        <w:rPr>
+          <w:rFonts w:ascii="Calibri" w:eastAsia="Times New Roman" w:hAnsi="Calibri"/>
+          <w:color w:val="FF0000"/>
+        </w:rPr>
+        <w:t xml:space="preserve">BYFE1201 </w:t>
+      </w:r>
+      <w:proofErr w:type="spellStart"/>
+      <w:r>
+        <w:rPr>
+          <w:rFonts w:ascii="Calibri" w:eastAsia="Times New Roman" w:hAnsi="Calibri"/>
+          <w:color w:val="FF0000"/>
+        </w:rPr>
+        <w:t>B</w:t>
+      </w:r>
+      <w:r>
+        <w:rPr>
+          <w:rFonts w:ascii="Calibri" w:eastAsia="Times New Roman" w:hAnsi="Calibri"/>
+          <w:color w:val="FF0000"/>
+        </w:rPr>
+        <w:t>yggfaglig</w:t>
+      </w:r>
+      <w:proofErr w:type="spellEnd"/>
+      <w:r>
+        <w:rPr>
+          <w:rFonts w:ascii="Calibri" w:eastAsia="Times New Roman" w:hAnsi="Calibri"/>
+          <w:color w:val="FF0000"/>
+        </w:rPr>
+        <w:t xml:space="preserve"> innføring </w:t>
+      </w:r>
+    </w:p>
+    <w:p>
+      <w:pPr>
+        <w:spacing w:after="0" w:line="240" w:lineRule="auto"/>
+        <w:textAlignment w:val="baseline"/>
+        <w:rPr>
+          <w:rFonts w:ascii="Calibri" w:eastAsia="Times New Roman" w:hAnsi="Calibri"/>
+          <w:color w:val="FF0000"/>
+        </w:rPr>
+      </w:pPr>
+      <w:r>
+        <w:rPr>
+          <w:rFonts w:ascii="Calibri" w:eastAsia="Times New Roman" w:hAnsi="Calibri"/>
+          <w:color w:val="FF0000"/>
+        </w:rPr>
+        <w:t>BEPE1700 P</w:t>
+      </w:r>
+      <w:r>
+        <w:rPr>
+          <w:rFonts w:ascii="Calibri" w:eastAsia="Times New Roman" w:hAnsi="Calibri"/>
+          <w:color w:val="FF0000"/>
+        </w:rPr>
+        <w:t xml:space="preserve">rogrammering </w:t>
+      </w:r>
+    </w:p>
+    <w:p>
+      <w:pPr>
+        <w:spacing w:after="0" w:line="240" w:lineRule="auto"/>
+        <w:textAlignment w:val="baseline"/>
+        <w:rPr>
+          <w:rFonts w:ascii="Calibri" w:eastAsia="Times New Roman" w:hAnsi="Calibri"/>
+          <w:color w:val="FF0000"/>
+        </w:rPr>
+      </w:pPr>
+      <w:r>
+        <w:rPr>
+          <w:rFonts w:ascii="Calibri" w:eastAsia="Times New Roman" w:hAnsi="Calibri"/>
+          <w:color w:val="FF0000"/>
+        </w:rPr>
+        <w:t>BYTS1401 Byggeteknikk</w:t>
+      </w:r>
+    </w:p>
+    <w:p>
+      <w:pPr>
+        <w:spacing w:after="0" w:line="240" w:lineRule="auto"/>
+        <w:textAlignment w:val="baseline"/>
+        <w:rPr>
+          <w:rFonts w:ascii="Calibri" w:eastAsia="Times New Roman" w:hAnsi="Calibri"/>
+          <w:color w:val="FF0000"/>
+        </w:rPr>
+      </w:pPr>
+      <w:r>
+        <w:rPr>
+          <w:rFonts w:ascii="Calibri" w:eastAsia="Times New Roman" w:hAnsi="Calibri"/>
+          <w:color w:val="FF0000"/>
+        </w:rPr>
+        <w:t>BYPE2700 Prosjektstyring (2.år vårsemester, ikke påbegynt)</w:t>
+      </w:r>
+    </w:p>
+    <w:p>
+      <w:pPr>
+        <w:spacing w:after="0" w:line="240" w:lineRule="auto"/>
+        <w:textAlignment w:val="baseline"/>
+        <w:rPr>
+          <w:rFonts w:ascii="Calibri" w:eastAsia="Times New Roman" w:hAnsi="Calibri"/>
+          <w:color w:val="FF0000"/>
+        </w:rPr>
+      </w:pPr>
+      <w:r>
+        <w:rPr>
+          <w:rFonts w:ascii="Calibri" w:eastAsia="Times New Roman" w:hAnsi="Calibri"/>
+          <w:color w:val="FF0000"/>
+        </w:rPr>
+        <w:t>BYVE3615 Byggeskikk, arkitektur og design (valgfag bygg, 3.år høstsemester)</w:t>
+      </w:r>
+    </w:p>
+    <w:p>
+      <w:pPr>
+        <w:spacing w:after="0" w:line="240" w:lineRule="auto"/>
+        <w:textAlignment w:val="baseline"/>
+        <w:rPr>
+          <w:rFonts w:ascii="Calibri" w:eastAsia="Times New Roman" w:hAnsi="Calibri"/>
+          <w:color w:val="FF0000"/>
+        </w:rPr>
+      </w:pPr>
+      <w:r>
+        <w:rPr>
+          <w:rFonts w:ascii="Calibri" w:eastAsia="Times New Roman" w:hAnsi="Calibri"/>
+          <w:color w:val="FF0000"/>
+        </w:rPr>
+        <w:t xml:space="preserve">BYVE3401 Byggeprosess – ingeniørfaglig </w:t>
+      </w:r>
+      <w:proofErr w:type="spellStart"/>
+      <w:r>
+        <w:rPr>
+          <w:rFonts w:ascii="Calibri" w:eastAsia="Times New Roman" w:hAnsi="Calibri"/>
+          <w:color w:val="FF0000"/>
+        </w:rPr>
+        <w:t>systememne</w:t>
+      </w:r>
+      <w:proofErr w:type="spellEnd"/>
+    </w:p>
+    <w:p>
+      <w:pPr>
+        <w:spacing w:after="0" w:line="240" w:lineRule="auto"/>
+        <w:textAlignment w:val="baseline"/>
+        <w:rPr>
+          <w:rFonts w:ascii="Calibri" w:eastAsia="Times New Roman" w:hAnsi="Calibri"/>
+          <w:color w:val="FF0000"/>
+        </w:rPr>
+      </w:pPr>
+      <w:r>
+        <w:rPr>
+          <w:rFonts w:ascii="Calibri" w:eastAsia="Times New Roman" w:hAnsi="Calibri"/>
+          <w:color w:val="FF0000"/>
+        </w:rPr>
+        <w:t xml:space="preserve">STKD6610 Technology and </w:t>
+      </w:r>
+      <w:proofErr w:type="spellStart"/>
+      <w:r>
+        <w:rPr>
+          <w:rFonts w:ascii="Calibri" w:eastAsia="Times New Roman" w:hAnsi="Calibri"/>
+          <w:color w:val="FF0000"/>
+        </w:rPr>
+        <w:t>Society</w:t>
+      </w:r>
+      <w:proofErr w:type="spellEnd"/>
+      <w:r>
+        <w:rPr>
+          <w:rFonts w:ascii="Calibri" w:eastAsia="Times New Roman" w:hAnsi="Calibri"/>
+          <w:color w:val="FF0000"/>
+        </w:rPr>
+        <w:t xml:space="preserve"> 2 (valgfag ener</w:t>
+      </w:r>
+      <w:r>
+        <w:rPr>
+          <w:rFonts w:ascii="Calibri" w:eastAsia="Times New Roman" w:hAnsi="Calibri"/>
+          <w:color w:val="FF0000"/>
+        </w:rPr>
+        <w:t xml:space="preserve">gi og miljø, </w:t>
+      </w:r>
+      <w:r>
+        <w:rPr>
+          <w:rFonts w:ascii="Calibri" w:eastAsia="Times New Roman" w:hAnsi="Calibri"/>
+          <w:color w:val="FF0000"/>
+        </w:rPr>
+        <w:t>3.år høstsemester)</w:t>
+      </w:r>
+    </w:p>
+    <w:p>
+      <w:pPr>
+        <w:spacing w:after="330"/>
+        <w:ind w:left="-5"/>
+      </w:pPr>
+    </w:p>
+    <w:p>
+      <w:pPr>
+        <w:pStyle w:val="Heading2"/>
         <w:numPr>
           <w:ilvl w:val="1"/>
-          <w:numId w:val="1"/>
+          <w:numId w:val="19"/>
         </w:numPr>
-        <w:spacing w:after="122"/>
-        <w:ind w:hanging="879"/>
-      </w:pPr>
-      <w:r>
-        <w:t xml:space="preserve">VDC rammeverket ................................................................................................................................5 </w:t>
-      </w:r>
-    </w:p>
-    <w:p>
-      <w:pPr>
-        <w:numPr>
-          <w:ilvl w:val="1"/>
-          <w:numId w:val="1"/>
-        </w:numPr>
-        <w:spacing w:after="124"/>
-        <w:ind w:hanging="879"/>
-      </w:pPr>
-      <w:r>
-        <w:t xml:space="preserve">Kjøreplan...............................................................................................................................................6 </w:t>
-      </w:r>
-    </w:p>
-    <w:p>
-      <w:pPr>
+      </w:pPr>
+      <w:r>
+        <w:t>Arbeidskrav</w:t>
+      </w:r>
+      <w:r>
+        <w:t xml:space="preserve"> og </w:t>
+      </w:r>
+      <w:r>
+        <w:t>vurdering</w:t>
+      </w:r>
+    </w:p>
+    <w:p>
+      <w:pPr>
+        <w:spacing w:after="160" w:line="259" w:lineRule="auto"/>
+        <w:ind w:left="0" w:firstLine="0"/>
+      </w:pPr>
+      <w:r>
+        <w:t xml:space="preserve">Dette faget </w:t>
+      </w:r>
+      <w:r>
+        <w:t>har ingen in</w:t>
+      </w:r>
+      <w:r>
+        <w:t>tensjon</w:t>
+      </w:r>
+      <w:r>
+        <w:t xml:space="preserve"> om å gi studentene en karakter, men heller utvikle karakterer i arbeidslivet. </w:t>
+      </w:r>
+      <w:r>
+        <w:t>Vur</w:t>
+      </w:r>
+      <w:r>
+        <w:t xml:space="preserve">deringsuttrykket i dette faget vil derfor være bestått/ikke bestått. </w:t>
+      </w:r>
+      <w:r>
+        <w:t xml:space="preserve">Studentene kan innbille seg at arbeidsomfanget og kravene kan være enklere fordi innsatsen vurderes til bestått/ikke bestått, men </w:t>
+      </w:r>
+      <w:r>
+        <w:t xml:space="preserve">det er det absolutt ikke. 8 øvinger, hvorav 5 skal gjennomføres i gruppe og 3 individuelt. </w:t>
+      </w:r>
+      <w:r>
+        <w:t>Studenten må gjennomføre a</w:t>
+      </w:r>
+      <w:r>
+        <w:t xml:space="preserve">lle øvingene </w:t>
+      </w:r>
+      <w:r>
+        <w:t>og bestå disse</w:t>
+      </w:r>
+      <w:r>
+        <w:t xml:space="preserve"> </w:t>
+      </w:r>
+      <w:r>
+        <w:t>for å bli vurdert til bestått i faget</w:t>
+      </w:r>
+      <w:r>
+        <w:t>, samt</w:t>
+      </w:r>
+      <w:r>
+        <w:t xml:space="preserve"> gjennomføre en muntlig presentasjon. </w:t>
+      </w:r>
+    </w:p>
+    <w:p>
+      <w:pPr>
+        <w:spacing w:after="160" w:line="259" w:lineRule="auto"/>
+        <w:ind w:left="0" w:firstLine="0"/>
+      </w:pPr>
+      <w:r>
+        <w:br w:type="page"/>
+      </w:r>
+    </w:p>
+    <w:p>
+      <w:pPr>
+        <w:spacing w:after="160" w:line="259" w:lineRule="auto"/>
+        <w:ind w:left="0" w:firstLine="0"/>
+      </w:pPr>
+    </w:p>
+    <w:p>
+      <w:pPr>
+        <w:pStyle w:val="Heading1"/>
+      </w:pPr>
+      <w:r>
+        <w:t>Samarbeid og samhandling</w:t>
+      </w:r>
+    </w:p>
+    <w:p>
+      <w:r>
+        <w:t xml:space="preserve">Ute i næringslivet vil størrelsene på bedriftene variere. Hvordan de organiseres er </w:t>
+      </w:r>
+      <w:r>
+        <w:t xml:space="preserve">ofte basert på deres verdivurdering. </w:t>
+      </w:r>
+      <w:r>
+        <w:t xml:space="preserve">Noen selskap forblir små, mens andre blir større. Noen fokuserer kun på å bli spesialister innenfor et fagfelt, men andre tilbyr noe mer. </w:t>
+      </w:r>
+      <w:r>
+        <w:t xml:space="preserve">Uavhengig av størrelse på bedrift, må de ansatte samarbeide </w:t>
+      </w:r>
+      <w:r>
+        <w:t>med hverandre</w:t>
+      </w:r>
+      <w:r>
+        <w:t xml:space="preserve"> eller mot andre grensesnitt</w:t>
+      </w:r>
+      <w:r>
+        <w:t>. I hvilken grad de samarbeider, hvordan de samarbeider</w:t>
+      </w:r>
+      <w:r>
+        <w:t xml:space="preserve"> og hvordan de velger å samarbeide</w:t>
+      </w:r>
+      <w:r>
+        <w:t xml:space="preserve"> </w:t>
+      </w:r>
+      <w:proofErr w:type="spellStart"/>
+      <w:r>
+        <w:t>etc</w:t>
+      </w:r>
+      <w:proofErr w:type="spellEnd"/>
+      <w:r>
+        <w:t xml:space="preserve"> skal vi finne ut</w:t>
+      </w:r>
+      <w:r>
+        <w:t>forske</w:t>
+      </w:r>
+      <w:r>
+        <w:t>.</w:t>
+      </w:r>
+      <w:r>
+        <w:t xml:space="preserve"> </w:t>
+      </w:r>
+      <w:r>
+        <w:t>Spørsmålet gruppen må stille seg er:</w:t>
+      </w:r>
+    </w:p>
+    <w:p>
+      <w:pPr>
+        <w:ind w:firstLine="698"/>
+      </w:pPr>
+      <w:r>
+        <w:t xml:space="preserve">Skal vi jobbe sammen eller samarbeide? </w:t>
+      </w:r>
+      <w:r>
+        <w:t xml:space="preserve"> </w:t>
+      </w:r>
+    </w:p>
+    <w:p/>
+    <w:p>
+      <w:r>
+        <w:t xml:space="preserve">Samhandling differensierer seg fra samarbeid på flere måter. </w:t>
+      </w:r>
+      <w:r>
+        <w:t xml:space="preserve">Samarbeid fordrer mer på å finne ut av hvordan man skal jobbe sammen, mens samhandling </w:t>
+      </w:r>
+      <w:r>
+        <w:t xml:space="preserve">krever at det ligger prosessuelle </w:t>
+      </w:r>
+      <w:r>
+        <w:t xml:space="preserve">og relasjonelle </w:t>
+      </w:r>
+      <w:r>
+        <w:t xml:space="preserve">grunnpilarer for å oppnå et felles mål. Studentene vil bli utfordret på å gruble over forskjellene og kartlegge disse. </w:t>
+      </w:r>
+    </w:p>
+    <w:p/>
+    <w:p>
+      <w:pPr>
+        <w:pStyle w:val="Heading1"/>
+      </w:pPr>
+      <w:r>
+        <w:t>Kundeforståelse og brukerinvolvering</w:t>
+      </w:r>
+    </w:p>
+    <w:p>
+      <w:r>
+        <w:t xml:space="preserve">Etter endt utdanning </w:t>
+      </w:r>
+      <w:r>
+        <w:t>skal studentene ha evne til å sette seg inn i problemstillinger og finne kreative løsninger. Ofte er det en motpart</w:t>
+      </w:r>
+      <w:r>
+        <w:t>, en kunde,</w:t>
+      </w:r>
+      <w:r>
+        <w:t xml:space="preserve"> som har et problem som </w:t>
+      </w:r>
+      <w:r>
+        <w:t xml:space="preserve">må </w:t>
+      </w:r>
+      <w:r>
+        <w:t>løses.</w:t>
+      </w:r>
+      <w:r>
+        <w:t xml:space="preserve"> Et problem</w:t>
+      </w:r>
+      <w:r>
+        <w:t xml:space="preserve">, </w:t>
+      </w:r>
+      <w:proofErr w:type="spellStart"/>
+      <w:r>
+        <w:t>f.eks</w:t>
+      </w:r>
+      <w:proofErr w:type="spellEnd"/>
+      <w:r>
+        <w:t xml:space="preserve"> lage et hull i veggen, kan løses på mange måter. Derimot, det å forstå hvilken løsning kunden trenger kan være vanskelig. I dette</w:t>
+      </w:r>
+      <w:r>
+        <w:t xml:space="preserve"> eksemplet er det ikke sikkert at </w:t>
+      </w:r>
+      <w:r>
+        <w:t xml:space="preserve">man vet hvilken størrelse eller form hullet skal ha. Kundeinnsikt er en essensiell del av </w:t>
+      </w:r>
+      <w:r>
+        <w:t>prosessen</w:t>
+      </w:r>
+      <w:r>
+        <w:t xml:space="preserve"> for å levere verdi. Studentene </w:t>
+      </w:r>
+      <w:r>
+        <w:t xml:space="preserve">skal lære teknikker for å få innsikt i kundens reise og lære metoder for brukerinvolvering i utviklingen av løsning og verdiskapning. </w:t>
+      </w:r>
+    </w:p>
+    <w:p/>
+    <w:p>
+      <w:pPr>
+        <w:pStyle w:val="Heading1"/>
+        <w:rPr>
+          <w:lang w:val="en-US"/>
+        </w:rPr>
+      </w:pPr>
+      <w:r>
+        <w:rPr>
+          <w:lang w:val="en-US"/>
+        </w:rPr>
+        <w:t>Integrated Project Delivery (IPD)</w:t>
+      </w:r>
+    </w:p>
+    <w:p>
+      <w:pPr>
+        <w:ind w:left="0" w:firstLine="0"/>
+      </w:pPr>
+      <w:r>
+        <w:t>I et prosjekt kan m</w:t>
+      </w:r>
+      <w:r>
+        <w:t xml:space="preserve">an kanskje klare å unngå </w:t>
+      </w:r>
+      <w:r>
+        <w:t xml:space="preserve">integrerte prosesser. Derimot klarer man ikke å unngå interaksjoner. </w:t>
+      </w:r>
+      <w:r>
+        <w:t xml:space="preserve">For å skape et godt resultat, </w:t>
+      </w:r>
+      <w:r>
+        <w:t xml:space="preserve">må forholdene ligge til rette. Studentene skal lære mer om hvordan </w:t>
+      </w:r>
+      <w:r>
+        <w:t xml:space="preserve">man kan organisere et arbeid som fokuserer på å oppnå et suksessrikt prosjekt, og ikke rigge opp for feilskjær. </w:t>
+      </w:r>
+      <w:r>
+        <w:t>IPD krever at</w:t>
+      </w:r>
+      <w:r>
+        <w:t xml:space="preserve"> prosjektmiljøet deler</w:t>
+      </w:r>
+      <w:r>
+        <w:t xml:space="preserve"> ideer og informasjon</w:t>
+      </w:r>
+      <w:r>
+        <w:t xml:space="preserve"> kontinuerlig. Dette kan ofte oppfattes som et krevende miljø </w:t>
+      </w:r>
+      <w:r>
+        <w:t xml:space="preserve">å jobbe i. Derimot er dagens prosesser og arbeidsmetoder lite </w:t>
+      </w:r>
+      <w:r>
+        <w:t>akseptabelt</w:t>
+      </w:r>
+      <w:r>
+        <w:t xml:space="preserve"> og engasjerende – om ikke frustrerende.</w:t>
+      </w:r>
+      <w:r>
+        <w:t xml:space="preserve"> Selv om </w:t>
+      </w:r>
+      <w:r>
+        <w:t>et integrert prosjektmiljø</w:t>
+      </w:r>
+      <w:r>
+        <w:t xml:space="preserve"> kan virke forlangende</w:t>
+      </w:r>
+      <w:r>
+        <w:t xml:space="preserve">, så skal det være </w:t>
+      </w:r>
+      <w:r>
+        <w:t xml:space="preserve">gledelig og tilfredsstillende. </w:t>
+      </w:r>
+    </w:p>
+    <w:p/>
+    <w:p>
+      <w:pPr>
+        <w:pStyle w:val="Heading1"/>
+        <w:rPr>
+          <w:lang w:val="en-US"/>
+        </w:rPr>
+      </w:pPr>
+      <w:r>
+        <w:rPr>
+          <w:lang w:val="en-US"/>
+        </w:rPr>
+        <w:t>Virtual Design and Construction (V</w:t>
+      </w:r>
+      <w:r>
+        <w:rPr>
+          <w:lang w:val="en-US"/>
+        </w:rPr>
+        <w:t xml:space="preserve">DC) </w:t>
+      </w:r>
+    </w:p>
+    <w:p>
+      <w:r>
+        <w:t>VDC er en metodikk f</w:t>
+      </w:r>
+      <w:r>
+        <w:t>or å skape tverrfaglig effektivitet</w:t>
+      </w:r>
+      <w:r>
+        <w:t xml:space="preserve">. </w:t>
+      </w:r>
+      <w:r>
+        <w:t>Bedrifter har aktivt investert i å øke sine ansattes kompetanse innen VDC, og det antas å være investert opptil 100millioner kroner</w:t>
+      </w:r>
+      <w:r>
+        <w:t xml:space="preserve"> i kompetanseløft i VDC</w:t>
+      </w:r>
+      <w:r>
+        <w:t xml:space="preserve">. Nå får dere </w:t>
+      </w:r>
+      <w:proofErr w:type="spellStart"/>
+      <w:r>
+        <w:t>hands-on</w:t>
+      </w:r>
+      <w:proofErr w:type="spellEnd"/>
+      <w:r>
+        <w:t xml:space="preserve"> erfaring med rammeverket. </w:t>
+      </w:r>
+      <w:r>
+        <w:t xml:space="preserve">Rammeverket består av </w:t>
+      </w:r>
+      <w:r>
+        <w:t xml:space="preserve">5 </w:t>
+      </w:r>
+      <w:r>
+        <w:t>sentrale deler</w:t>
+      </w:r>
+      <w:r>
+        <w:t xml:space="preserve"> og 1 </w:t>
+      </w:r>
+      <w:r>
+        <w:t>gjennomgående attributt</w:t>
+      </w:r>
+      <w:r>
+        <w:t>;</w:t>
+      </w:r>
+    </w:p>
+    <w:p>
+      <w:pPr>
+        <w:pStyle w:val="ListParagraph"/>
         <w:numPr>
           <w:ilvl w:val="0"/>
-          <w:numId w:val="1"/>
+          <w:numId w:val="23"/>
         </w:numPr>
-        <w:spacing w:after="10" w:line="259" w:lineRule="auto"/>
-        <w:ind w:right="-9" w:hanging="440"/>
-      </w:pPr>
-      <w:r>
-        <w:rPr>
-          <w:b/>
-          <w:sz w:val="20"/>
-        </w:rPr>
-        <w:t>Ensjø Torg B1 .........................................................................................................................................................7</w:t>
-      </w:r>
-      <w:r>
-        <w:t xml:space="preserve"> </w:t>
-      </w:r>
-    </w:p>
-    <w:p>
-      <w:pPr>
-        <w:numPr>
-          <w:ilvl w:val="1"/>
-          <w:numId w:val="1"/>
-        </w:numPr>
-        <w:spacing w:after="122"/>
-        <w:ind w:hanging="879"/>
-      </w:pPr>
-      <w:r>
-        <w:t xml:space="preserve">Om prosjektet .......................................................................................................................................7 </w:t>
-      </w:r>
-    </w:p>
-    <w:p>
-      <w:pPr>
-        <w:numPr>
-          <w:ilvl w:val="1"/>
-          <w:numId w:val="1"/>
-        </w:numPr>
-        <w:spacing w:after="122"/>
-        <w:ind w:hanging="879"/>
-      </w:pPr>
-      <w:r>
-        <w:t xml:space="preserve">Fremdriftsplan ......................................................................................................................................8 </w:t>
-      </w:r>
-    </w:p>
-    <w:p>
-      <w:pPr>
+      </w:pPr>
+      <w:r>
+        <w:t>Kundemål</w:t>
+      </w:r>
+    </w:p>
+    <w:p>
+      <w:pPr>
+        <w:pStyle w:val="ListParagraph"/>
         <w:numPr>
           <w:ilvl w:val="0"/>
-          <w:numId w:val="1"/>
+          <w:numId w:val="23"/>
         </w:numPr>
-        <w:spacing w:after="10" w:line="259" w:lineRule="auto"/>
-        <w:ind w:right="-9" w:hanging="440"/>
-      </w:pPr>
-      <w:r>
-        <w:rPr>
-          <w:b/>
-          <w:sz w:val="20"/>
-        </w:rPr>
-        <w:t>Progressrapporter og spørreundersøkelser - Pro-Sjekk .........................................................................................8</w:t>
-      </w:r>
-      <w:r>
-        <w:t xml:space="preserve"> </w:t>
-      </w:r>
-    </w:p>
-    <w:p>
-      <w:pPr>
+      </w:pPr>
+      <w:r>
+        <w:t>Prosjektmål</w:t>
+      </w:r>
+    </w:p>
+    <w:p>
+      <w:pPr>
+        <w:pStyle w:val="ListParagraph"/>
         <w:numPr>
           <w:ilvl w:val="0"/>
-          <w:numId w:val="1"/>
+          <w:numId w:val="23"/>
         </w:numPr>
-        <w:spacing w:after="10" w:line="259" w:lineRule="auto"/>
-        <w:ind w:right="-9" w:hanging="440"/>
-      </w:pPr>
-      <w:r>
-        <w:rPr>
-          <w:b/>
-          <w:sz w:val="20"/>
-        </w:rPr>
-        <w:t>Leveranser .............................................................................................................................................................9</w:t>
-      </w:r>
-      <w:r>
-        <w:t xml:space="preserve"> </w:t>
-      </w:r>
-    </w:p>
-    <w:p>
-      <w:pPr>
+      </w:pPr>
+      <w:r>
+        <w:t>BIM</w:t>
+      </w:r>
+    </w:p>
+    <w:p>
+      <w:pPr>
+        <w:pStyle w:val="ListParagraph"/>
         <w:numPr>
           <w:ilvl w:val="0"/>
-          <w:numId w:val="1"/>
+          <w:numId w:val="23"/>
         </w:numPr>
-        <w:spacing w:after="10" w:line="259" w:lineRule="auto"/>
-        <w:ind w:right="-9" w:hanging="440"/>
-      </w:pPr>
-      <w:r>
-        <w:rPr>
-          <w:b/>
-          <w:sz w:val="20"/>
-        </w:rPr>
-        <w:t>Prosjektrapport .....................................................................................................................................................9</w:t>
-      </w:r>
-      <w:r>
-        <w:t xml:space="preserve"> </w:t>
-      </w:r>
-    </w:p>
-    <w:p>
-      <w:pPr>
-        <w:numPr>
-          <w:ilvl w:val="1"/>
-          <w:numId w:val="1"/>
-        </w:numPr>
-        <w:spacing w:after="122"/>
-        <w:ind w:hanging="879"/>
-      </w:pPr>
-      <w:r>
-        <w:t xml:space="preserve">Måling ...................................................................................................................................................9 </w:t>
-      </w:r>
-    </w:p>
-    <w:p>
-      <w:pPr>
-        <w:numPr>
-          <w:ilvl w:val="1"/>
-          <w:numId w:val="1"/>
-        </w:numPr>
-        <w:spacing w:after="125"/>
-        <w:ind w:hanging="879"/>
-      </w:pPr>
-      <w:r>
-        <w:t xml:space="preserve">PPM.......................................................................................................................................................9 </w:t>
-      </w:r>
-    </w:p>
-    <w:p>
-      <w:pPr>
-        <w:numPr>
-          <w:ilvl w:val="1"/>
-          <w:numId w:val="1"/>
-        </w:numPr>
-        <w:spacing w:after="122"/>
-        <w:ind w:hanging="879"/>
-      </w:pPr>
-      <w:r>
-        <w:t xml:space="preserve">ICE .........................................................................................................................................................9 </w:t>
-      </w:r>
-    </w:p>
-    <w:p>
-      <w:pPr>
-        <w:numPr>
-          <w:ilvl w:val="1"/>
-          <w:numId w:val="1"/>
-        </w:numPr>
-        <w:spacing w:after="122"/>
-        <w:ind w:hanging="879"/>
-      </w:pPr>
-      <w:r>
-        <w:t xml:space="preserve">BIM .................................................................................................................................................... 10 </w:t>
-      </w:r>
-    </w:p>
-    <w:p>
-      <w:pPr>
+      </w:pPr>
+      <w:r>
+        <w:t>ICE</w:t>
+      </w:r>
+    </w:p>
+    <w:p>
+      <w:pPr>
+        <w:pStyle w:val="ListParagraph"/>
         <w:numPr>
           <w:ilvl w:val="0"/>
-          <w:numId w:val="1"/>
+          <w:numId w:val="23"/>
         </w:numPr>
-        <w:spacing w:after="10" w:line="259" w:lineRule="auto"/>
-        <w:ind w:right="-9" w:hanging="440"/>
-      </w:pPr>
-      <w:r>
-        <w:rPr>
-          <w:b/>
-          <w:sz w:val="20"/>
-        </w:rPr>
-        <w:t>Presentasjon ....................................................................................................................................................... 10</w:t>
-      </w:r>
-      <w:r>
-        <w:t xml:space="preserve"> </w:t>
-      </w:r>
-    </w:p>
-    <w:p>
-      <w:pPr>
-        <w:numPr>
-          <w:ilvl w:val="1"/>
-          <w:numId w:val="1"/>
-        </w:numPr>
-        <w:spacing w:after="125"/>
-        <w:ind w:hanging="879"/>
-      </w:pPr>
-      <w:r>
-        <w:t xml:space="preserve">NTNU-presentasjon (obligatorisk) ..................................................................................................... 10 </w:t>
-      </w:r>
-    </w:p>
-    <w:p>
-      <w:pPr>
-        <w:numPr>
-          <w:ilvl w:val="1"/>
-          <w:numId w:val="1"/>
-        </w:numPr>
-        <w:spacing w:after="122"/>
-        <w:ind w:hanging="879"/>
-      </w:pPr>
-      <w:r>
-        <w:t xml:space="preserve">Næringspresentasjon (frivillig/utvalgte) ............................................................................................ 10 </w:t>
-      </w:r>
-    </w:p>
-    <w:p>
-      <w:pPr>
-        <w:numPr>
-          <w:ilvl w:val="0"/>
-          <w:numId w:val="1"/>
-        </w:numPr>
-        <w:spacing w:after="10" w:line="259" w:lineRule="auto"/>
-        <w:ind w:right="-9" w:hanging="440"/>
-      </w:pPr>
-      <w:r>
-        <w:rPr>
-          <w:b/>
-          <w:sz w:val="20"/>
-        </w:rPr>
-        <w:t>Oppsummert – hva skal leveres i Del 1? .............................................................................................................. 10</w:t>
-      </w:r>
-      <w:r>
-        <w:t xml:space="preserve"> </w:t>
-      </w:r>
-    </w:p>
-    <w:p>
-      <w:pPr>
-        <w:numPr>
-          <w:ilvl w:val="0"/>
-          <w:numId w:val="1"/>
-        </w:numPr>
-        <w:spacing w:after="10" w:line="259" w:lineRule="auto"/>
-        <w:ind w:right="-9" w:hanging="440"/>
-      </w:pPr>
-      <w:r>
-        <w:rPr>
-          <w:b/>
-          <w:sz w:val="20"/>
-        </w:rPr>
-        <w:t>Oversikt over del 2 om DIGITALISERING .............................................................................................................. 12</w:t>
-      </w:r>
-      <w:r>
-        <w:t xml:space="preserve"> </w:t>
-      </w:r>
-    </w:p>
-    <w:p>
-      <w:pPr>
-        <w:numPr>
-          <w:ilvl w:val="1"/>
-          <w:numId w:val="1"/>
-        </w:numPr>
-        <w:spacing w:after="122"/>
-        <w:ind w:hanging="879"/>
-      </w:pPr>
-      <w:r>
-        <w:t xml:space="preserve">Rapporter /øvinger ............................................................................................................................ 12 </w:t>
-      </w:r>
-    </w:p>
-    <w:p>
-      <w:pPr>
-        <w:numPr>
-          <w:ilvl w:val="0"/>
-          <w:numId w:val="1"/>
-        </w:numPr>
-        <w:spacing w:after="10" w:line="259" w:lineRule="auto"/>
-        <w:ind w:right="-9" w:hanging="440"/>
-      </w:pPr>
-      <w:r>
-        <w:rPr>
-          <w:b/>
-          <w:sz w:val="20"/>
-        </w:rPr>
+      </w:pPr>
+      <w:r>
+        <w:t>PPM</w:t>
+      </w:r>
+    </w:p>
+    <w:p/>
+    <w:p>
+      <w:r>
+        <w:t>Den ene egenskapen ved VDC som går igjen i alle disse 5 sentrale delene er m</w:t>
+      </w:r>
+      <w:r>
+        <w:t>ålinger</w:t>
+      </w:r>
+      <w:r>
+        <w:t>. Måle for å dokumentere og forbedre.</w:t>
+      </w:r>
+    </w:p>
+    <w:p>
+      <w:pPr>
+        <w:ind w:left="0" w:firstLine="0"/>
+      </w:pPr>
+    </w:p>
+    <w:p>
+      <w:pPr>
+        <w:ind w:left="0" w:firstLine="0"/>
+      </w:pPr>
+      <w:r>
         <w:lastRenderedPageBreak/>
-        <w:t>Revit- og Solibri opplæring og prosjektoppgave .................................................................................................. 13</w:t>
-      </w:r>
-      <w:r>
-        <w:t xml:space="preserve"> </w:t>
-      </w:r>
-    </w:p>
-    <w:p>
-      <w:pPr>
-        <w:numPr>
-          <w:ilvl w:val="1"/>
-          <w:numId w:val="1"/>
-        </w:numPr>
-        <w:spacing w:after="122"/>
-        <w:ind w:hanging="879"/>
-      </w:pPr>
-      <w:r>
-        <w:t xml:space="preserve">Formål med Revit- og Solibri prosjektet ............................................................................................ 13 </w:t>
-      </w:r>
-    </w:p>
-    <w:p>
-      <w:pPr>
-        <w:numPr>
-          <w:ilvl w:val="1"/>
-          <w:numId w:val="1"/>
-        </w:numPr>
-        <w:spacing w:after="109"/>
-        <w:ind w:hanging="879"/>
-      </w:pPr>
-      <w:r>
-        <w:t xml:space="preserve">Lærebok:  BIM! Prosess og program boka ........................................................................................ 13 </w:t>
-      </w:r>
-    </w:p>
-    <w:p>
-      <w:pPr>
-        <w:numPr>
-          <w:ilvl w:val="0"/>
-          <w:numId w:val="1"/>
-        </w:numPr>
-        <w:spacing w:after="10" w:line="259" w:lineRule="auto"/>
-        <w:ind w:right="-9" w:hanging="440"/>
-      </w:pPr>
-      <w:r>
-        <w:rPr>
-          <w:b/>
-          <w:sz w:val="20"/>
-        </w:rPr>
-        <w:t>Opplegg for fremtidsrettet programvareopplæring ............................................................................................. 14</w:t>
-      </w:r>
-      <w:r>
-        <w:t xml:space="preserve"> </w:t>
-      </w:r>
-    </w:p>
-    <w:p>
-      <w:pPr>
-        <w:numPr>
-          <w:ilvl w:val="0"/>
-          <w:numId w:val="1"/>
-        </w:numPr>
-        <w:spacing w:after="10" w:line="259" w:lineRule="auto"/>
-        <w:ind w:right="-9" w:hanging="440"/>
-      </w:pPr>
-      <w:r>
-        <w:rPr>
-          <w:b/>
-          <w:sz w:val="20"/>
-        </w:rPr>
-        <w:t>Hva skal du levere inn? ........................................................................................................................................ 15</w:t>
-      </w:r>
-      <w:r>
-        <w:t xml:space="preserve"> </w:t>
-      </w:r>
-    </w:p>
-    <w:p>
-      <w:pPr>
-        <w:numPr>
-          <w:ilvl w:val="1"/>
-          <w:numId w:val="1"/>
-        </w:numPr>
-        <w:spacing w:after="125"/>
-        <w:ind w:hanging="879"/>
-      </w:pPr>
-      <w:r>
-        <w:t xml:space="preserve">Vær kreativ - Ingen krav til HVA du modellerer  ;-) ....................................................................... 15 </w:t>
-      </w:r>
-    </w:p>
-    <w:p>
-      <w:pPr>
-        <w:numPr>
-          <w:ilvl w:val="1"/>
-          <w:numId w:val="1"/>
-        </w:numPr>
-        <w:spacing w:after="107"/>
-        <w:ind w:hanging="879"/>
-      </w:pPr>
-      <w:r>
-        <w:t xml:space="preserve">«Educational explorer prize!» - for de som er kreative og konstruktive ....................................... 15 </w:t>
-      </w:r>
-    </w:p>
-    <w:p>
-      <w:pPr>
-        <w:numPr>
-          <w:ilvl w:val="0"/>
-          <w:numId w:val="1"/>
-        </w:numPr>
-        <w:spacing w:after="10" w:line="259" w:lineRule="auto"/>
-        <w:ind w:right="-9" w:hanging="440"/>
-      </w:pPr>
-      <w:r>
-        <w:rPr>
-          <w:b/>
-          <w:sz w:val="20"/>
-        </w:rPr>
-        <w:t>Annen programvareopplæring ............................................................................................................................ 15</w:t>
-      </w:r>
-      <w:r>
-        <w:t xml:space="preserve"> </w:t>
-      </w:r>
-    </w:p>
-    <w:p>
-      <w:pPr>
-        <w:numPr>
-          <w:ilvl w:val="0"/>
-          <w:numId w:val="1"/>
-        </w:numPr>
-        <w:spacing w:after="10" w:line="259" w:lineRule="auto"/>
-        <w:ind w:right="-9" w:hanging="440"/>
-      </w:pPr>
-      <w:r>
-        <w:rPr>
-          <w:b/>
-          <w:sz w:val="20"/>
-        </w:rPr>
-        <w:t>Oversikt over innleveringer fra studentene ......................................................................................................... 16</w:t>
-      </w:r>
-      <w:r>
-        <w:t xml:space="preserve"> </w:t>
-      </w:r>
-    </w:p>
-    <w:p>
-      <w:pPr>
-        <w:numPr>
-          <w:ilvl w:val="1"/>
-          <w:numId w:val="1"/>
-        </w:numPr>
-        <w:spacing w:after="122"/>
-        <w:ind w:hanging="879"/>
-      </w:pPr>
-      <w:r>
-        <w:t xml:space="preserve">Del 1 – VDC – Ensjø Torg – Felles innlevering per gruppe i Inspera .............................................. 16 </w:t>
-      </w:r>
-    </w:p>
-    <w:p>
-      <w:pPr>
-        <w:numPr>
-          <w:ilvl w:val="1"/>
-          <w:numId w:val="1"/>
-        </w:numPr>
-        <w:spacing w:after="122"/>
-        <w:ind w:hanging="879"/>
-      </w:pPr>
-      <w:r>
-        <w:t xml:space="preserve">Del 2 – Digitalisering  – Felles innlevering per gruppe i Inspera .................................................... 16 </w:t>
-      </w:r>
-    </w:p>
-    <w:p>
-      <w:pPr>
-        <w:numPr>
-          <w:ilvl w:val="1"/>
-          <w:numId w:val="1"/>
-        </w:numPr>
-        <w:spacing w:after="125"/>
-        <w:ind w:hanging="879"/>
-      </w:pPr>
-      <w:r>
-        <w:t xml:space="preserve">Del 3 – Revit- og Solibri-opplæring (RSO) – Individuell innlevering i Blackboard/Teams ............. 16 </w:t>
-      </w:r>
-    </w:p>
-    <w:p>
-      <w:pPr>
-        <w:numPr>
-          <w:ilvl w:val="1"/>
-          <w:numId w:val="1"/>
-        </w:numPr>
-        <w:spacing w:after="107"/>
-        <w:ind w:hanging="879"/>
-      </w:pPr>
-      <w:r>
-        <w:t xml:space="preserve">Spørreundersøkelser og evalueringer – Individuell nettbasert innlevering / møte ...................... 16 </w:t>
-      </w:r>
-    </w:p>
-    <w:p>
-      <w:pPr>
-        <w:numPr>
-          <w:ilvl w:val="0"/>
-          <w:numId w:val="1"/>
-        </w:numPr>
-        <w:spacing w:after="10" w:line="259" w:lineRule="auto"/>
-        <w:ind w:right="-9" w:hanging="440"/>
-      </w:pPr>
-      <w:r>
-        <w:rPr>
-          <w:b/>
-          <w:sz w:val="20"/>
-        </w:rPr>
-        <w:t>Karaktervurdering ............................................................................................................................................... 16</w:t>
-      </w:r>
-      <w:r>
-        <w:t xml:space="preserve"> </w:t>
-      </w:r>
-    </w:p>
-    <w:p>
-      <w:pPr>
-        <w:numPr>
-          <w:ilvl w:val="0"/>
-          <w:numId w:val="1"/>
-        </w:numPr>
-        <w:spacing w:after="10" w:line="259" w:lineRule="auto"/>
-        <w:ind w:right="-9" w:hanging="440"/>
-      </w:pPr>
-      <w:r>
-        <w:rPr>
-          <w:b/>
-          <w:sz w:val="20"/>
-        </w:rPr>
-        <w:t>Oversikt over undervisning og innleveringer ....................................................................................................... 18</w:t>
-      </w:r>
-      <w:r>
-        <w:t xml:space="preserve"> </w:t>
-      </w:r>
-    </w:p>
-    <w:p>
-      <w:pPr>
-        <w:spacing w:after="0" w:line="259" w:lineRule="auto"/>
-        <w:ind w:left="0" w:firstLine="0"/>
-      </w:pPr>
-      <w:r>
-        <w:rPr>
-          <w:b/>
-          <w:sz w:val="20"/>
-        </w:rPr>
-        <w:t xml:space="preserve"> </w:t>
-      </w:r>
-    </w:p>
-    <w:p>
-      <w:pPr>
-        <w:spacing w:after="0" w:line="259" w:lineRule="auto"/>
-        <w:ind w:left="78" w:firstLine="0"/>
-        <w:jc w:val="center"/>
-      </w:pPr>
-      <w:r>
-        <w:rPr>
-          <w:b/>
-          <w:i/>
-          <w:color w:val="002060"/>
-          <w:sz w:val="80"/>
-        </w:rPr>
-        <w:t xml:space="preserve">Del 1) Caseoppgave i praktisk bruk av VDC  </w:t>
-      </w:r>
-    </w:p>
-    <w:p>
-      <w:pPr>
-        <w:spacing w:after="0" w:line="259" w:lineRule="auto"/>
-        <w:ind w:left="0" w:right="6" w:firstLine="0"/>
-        <w:jc w:val="center"/>
-      </w:pPr>
-      <w:r>
-        <w:rPr>
-          <w:b/>
-          <w:i/>
-          <w:color w:val="002060"/>
-          <w:sz w:val="56"/>
-        </w:rPr>
-        <w:t>Virtual Design and Construction</w:t>
-      </w:r>
-      <w:r>
-        <w:rPr>
-          <w:b/>
-          <w:i/>
-          <w:color w:val="002060"/>
-          <w:sz w:val="80"/>
-        </w:rPr>
-        <w:t xml:space="preserve"> </w:t>
-      </w:r>
-    </w:p>
-    <w:p>
-      <w:pPr>
-        <w:spacing w:after="0" w:line="259" w:lineRule="auto"/>
-        <w:ind w:left="0" w:right="162" w:firstLine="0"/>
-        <w:jc w:val="right"/>
-      </w:pPr>
-      <w:r>
-        <w:rPr>
-          <w:noProof/>
-        </w:rPr>
-        <w:lastRenderedPageBreak/>
-        <w:drawing>
-          <wp:inline distT="0" distB="0" distL="0" distR="0" wp14:anchorId="248D9268" wp14:editId="6636659D">
-            <wp:extent cx="5760720" cy="2747645"/>
-            <wp:effectExtent l="0" t="0" r="0" b="0"/>
-            <wp:docPr id="909" name="Picture 909"/>
-            <wp:cNvGraphicFramePr/>
-            <a:graphic xmlns:a="http://schemas.openxmlformats.org/drawingml/2006/main">
-              <a:graphicData uri="http://schemas.openxmlformats.org/drawingml/2006/picture">
-                <pic:pic xmlns:pic="http://schemas.openxmlformats.org/drawingml/2006/picture">
-                  <pic:nvPicPr>
-                    <pic:cNvPr id="909" name="Picture 909"/>
-                    <pic:cNvPicPr/>
-                  </pic:nvPicPr>
-                  <pic:blipFill>
-                    <a:blip r:embed="rId10"/>
-                    <a:stretch>
-                      <a:fillRect/>
-                    </a:stretch>
-                  </pic:blipFill>
-                  <pic:spPr>
-                    <a:xfrm>
-                      <a:off x="0" y="0"/>
-                      <a:ext cx="5760720" cy="2747645"/>
-                    </a:xfrm>
-                    <a:prstGeom prst="rect">
-                      <a:avLst/>
-                    </a:prstGeom>
-                  </pic:spPr>
-                </pic:pic>
-              </a:graphicData>
-            </a:graphic>
-          </wp:inline>
-        </w:drawing>
-      </w:r>
-      <w:r>
-        <w:rPr>
-          <w:sz w:val="80"/>
-        </w:rPr>
-        <w:t xml:space="preserve"> </w:t>
-      </w:r>
-    </w:p>
-    <w:p>
-      <w:pPr>
-        <w:spacing w:after="0" w:line="259" w:lineRule="auto"/>
-        <w:ind w:left="77" w:firstLine="0"/>
-        <w:jc w:val="center"/>
-      </w:pPr>
-      <w:r>
-        <w:rPr>
-          <w:sz w:val="36"/>
-        </w:rPr>
-        <w:t xml:space="preserve"> </w:t>
-      </w:r>
-    </w:p>
-    <w:tbl>
-      <w:tblPr>
-        <w:tblStyle w:val="TableGrid"/>
-        <w:tblW w:w="8444" w:type="dxa"/>
-        <w:tblInd w:w="0" w:type="dxa"/>
-        <w:tblLook w:val="04A0" w:firstRow="1" w:lastRow="0" w:firstColumn="1" w:lastColumn="0" w:noHBand="0" w:noVBand="1"/>
-      </w:tblPr>
-      <w:tblGrid>
-        <w:gridCol w:w="2124"/>
-        <w:gridCol w:w="708"/>
-        <w:gridCol w:w="5612"/>
-      </w:tblGrid>
-      <w:tr>
-        <w:trPr>
-          <w:trHeight w:val="936"/>
-        </w:trPr>
-        <w:tc>
-          <w:tcPr>
-            <w:tcW w:w="2832" w:type="dxa"/>
-            <w:gridSpan w:val="2"/>
-            <w:tcBorders>
-              <w:top w:val="nil"/>
-              <w:left w:val="nil"/>
-              <w:bottom w:val="nil"/>
-              <w:right w:val="nil"/>
-            </w:tcBorders>
-          </w:tcPr>
-          <w:p>
-            <w:pPr>
-              <w:spacing w:after="0" w:line="259" w:lineRule="auto"/>
-              <w:ind w:left="0" w:firstLine="0"/>
-            </w:pPr>
-            <w:r>
-              <w:rPr>
-                <w:color w:val="002060"/>
-                <w:sz w:val="28"/>
-              </w:rPr>
-              <w:t xml:space="preserve">Bransjementorer: </w:t>
-            </w:r>
-            <w:r>
-              <w:t xml:space="preserve">  </w:t>
-            </w:r>
-          </w:p>
-        </w:tc>
-        <w:tc>
-          <w:tcPr>
-            <w:tcW w:w="5611" w:type="dxa"/>
-            <w:tcBorders>
-              <w:top w:val="nil"/>
-              <w:left w:val="nil"/>
-              <w:bottom w:val="nil"/>
-              <w:right w:val="nil"/>
-            </w:tcBorders>
-          </w:tcPr>
-          <w:p>
-            <w:pPr>
-              <w:spacing w:after="158" w:line="259" w:lineRule="auto"/>
-              <w:ind w:left="0" w:firstLine="0"/>
-            </w:pPr>
-            <w:r>
-              <w:rPr>
-                <w:color w:val="002060"/>
-                <w:sz w:val="28"/>
-              </w:rPr>
-              <w:t xml:space="preserve">Kristian Bakkejord, Skanska Norge </w:t>
-            </w:r>
-          </w:p>
-          <w:p>
-            <w:pPr>
-              <w:spacing w:after="0" w:line="259" w:lineRule="auto"/>
-              <w:ind w:left="0" w:firstLine="0"/>
-            </w:pPr>
-            <w:r>
-              <w:rPr>
-                <w:color w:val="002060"/>
-                <w:sz w:val="28"/>
-              </w:rPr>
-              <w:t xml:space="preserve">Roar Fosse, Statsbygg </w:t>
-            </w:r>
-          </w:p>
-        </w:tc>
-      </w:tr>
-      <w:tr>
-        <w:trPr>
-          <w:trHeight w:val="1587"/>
-        </w:trPr>
-        <w:tc>
-          <w:tcPr>
-            <w:tcW w:w="2124" w:type="dxa"/>
-            <w:tcBorders>
-              <w:top w:val="nil"/>
-              <w:left w:val="nil"/>
-              <w:bottom w:val="nil"/>
-              <w:right w:val="nil"/>
-            </w:tcBorders>
-          </w:tcPr>
-          <w:p>
-            <w:pPr>
-              <w:tabs>
-                <w:tab w:val="center" w:pos="1416"/>
-              </w:tabs>
-              <w:spacing w:after="0" w:line="259" w:lineRule="auto"/>
-              <w:ind w:left="0" w:firstLine="0"/>
-            </w:pPr>
-            <w:r>
-              <w:rPr>
-                <w:color w:val="002060"/>
-                <w:sz w:val="28"/>
-              </w:rPr>
-              <w:t xml:space="preserve">NTNU: </w:t>
-            </w:r>
-            <w:r>
-              <w:rPr>
-                <w:color w:val="002060"/>
-                <w:sz w:val="28"/>
-              </w:rPr>
-              <w:tab/>
-              <w:t xml:space="preserve"> </w:t>
-            </w:r>
-          </w:p>
-        </w:tc>
-        <w:tc>
-          <w:tcPr>
-            <w:tcW w:w="708" w:type="dxa"/>
-            <w:tcBorders>
-              <w:top w:val="nil"/>
-              <w:left w:val="nil"/>
-              <w:bottom w:val="nil"/>
-              <w:right w:val="nil"/>
-            </w:tcBorders>
-          </w:tcPr>
-          <w:p>
-            <w:pPr>
-              <w:spacing w:after="0" w:line="259" w:lineRule="auto"/>
-              <w:ind w:left="0" w:firstLine="0"/>
-            </w:pPr>
-            <w:r>
-              <w:rPr>
-                <w:color w:val="002060"/>
-                <w:sz w:val="28"/>
-              </w:rPr>
-              <w:t xml:space="preserve"> </w:t>
-            </w:r>
-          </w:p>
-        </w:tc>
-        <w:tc>
-          <w:tcPr>
-            <w:tcW w:w="5611" w:type="dxa"/>
-            <w:tcBorders>
-              <w:top w:val="nil"/>
-              <w:left w:val="nil"/>
-              <w:bottom w:val="nil"/>
-              <w:right w:val="nil"/>
-            </w:tcBorders>
-            <w:vAlign w:val="center"/>
-          </w:tcPr>
-          <w:p>
-            <w:pPr>
-              <w:spacing w:after="158" w:line="259" w:lineRule="auto"/>
-              <w:ind w:left="0" w:firstLine="0"/>
-            </w:pPr>
-            <w:r>
-              <w:rPr>
-                <w:color w:val="002060"/>
-                <w:sz w:val="28"/>
-              </w:rPr>
-              <w:t xml:space="preserve">Eilif Hjelseth, NTNU </w:t>
-            </w:r>
-          </w:p>
-          <w:p>
-            <w:pPr>
-              <w:spacing w:after="158" w:line="259" w:lineRule="auto"/>
-              <w:ind w:left="0" w:firstLine="0"/>
-            </w:pPr>
-            <w:r>
-              <w:rPr>
-                <w:color w:val="002060"/>
-                <w:sz w:val="28"/>
-              </w:rPr>
-              <w:t xml:space="preserve">Terje Fossheim, NTNU </w:t>
-            </w:r>
-          </w:p>
-          <w:p>
-            <w:pPr>
-              <w:spacing w:after="0" w:line="259" w:lineRule="auto"/>
-              <w:ind w:left="0" w:firstLine="0"/>
-            </w:pPr>
-            <w:r>
-              <w:rPr>
-                <w:color w:val="002060"/>
-                <w:sz w:val="28"/>
-              </w:rPr>
-              <w:t xml:space="preserve">Kamalan Rashasingham, NTNU </w:t>
-            </w:r>
-          </w:p>
-        </w:tc>
-      </w:tr>
-      <w:tr>
-        <w:trPr>
-          <w:trHeight w:val="523"/>
-        </w:trPr>
-        <w:tc>
-          <w:tcPr>
-            <w:tcW w:w="2124" w:type="dxa"/>
-            <w:tcBorders>
-              <w:top w:val="nil"/>
-              <w:left w:val="nil"/>
-              <w:bottom w:val="nil"/>
-              <w:right w:val="nil"/>
-            </w:tcBorders>
-            <w:vAlign w:val="center"/>
-          </w:tcPr>
-          <w:p>
-            <w:pPr>
-              <w:tabs>
-                <w:tab w:val="center" w:pos="1416"/>
-              </w:tabs>
-              <w:spacing w:after="0" w:line="259" w:lineRule="auto"/>
-              <w:ind w:left="0" w:firstLine="0"/>
-            </w:pPr>
-            <w:r>
-              <w:rPr>
-                <w:color w:val="002060"/>
-                <w:sz w:val="28"/>
-              </w:rPr>
-              <w:t>Studasser:</w:t>
-            </w:r>
-            <w:r>
-              <w:t xml:space="preserve"> </w:t>
-            </w:r>
-            <w:r>
-              <w:tab/>
-              <w:t xml:space="preserve"> </w:t>
-            </w:r>
-          </w:p>
-        </w:tc>
-        <w:tc>
-          <w:tcPr>
-            <w:tcW w:w="708" w:type="dxa"/>
-            <w:tcBorders>
-              <w:top w:val="nil"/>
-              <w:left w:val="nil"/>
-              <w:bottom w:val="nil"/>
-              <w:right w:val="nil"/>
-            </w:tcBorders>
-            <w:vAlign w:val="center"/>
-          </w:tcPr>
-          <w:p>
-            <w:pPr>
-              <w:spacing w:after="0" w:line="259" w:lineRule="auto"/>
-              <w:ind w:left="0" w:firstLine="0"/>
-            </w:pPr>
-            <w:r>
-              <w:t xml:space="preserve"> </w:t>
-            </w:r>
-          </w:p>
-        </w:tc>
-        <w:tc>
-          <w:tcPr>
-            <w:tcW w:w="5611" w:type="dxa"/>
-            <w:tcBorders>
-              <w:top w:val="nil"/>
-              <w:left w:val="nil"/>
-              <w:bottom w:val="nil"/>
-              <w:right w:val="nil"/>
-            </w:tcBorders>
-            <w:vAlign w:val="center"/>
-          </w:tcPr>
-          <w:p>
-            <w:pPr>
-              <w:spacing w:after="0" w:line="259" w:lineRule="auto"/>
-              <w:ind w:left="0" w:firstLine="0"/>
-              <w:jc w:val="both"/>
-            </w:pPr>
-            <w:r>
-              <w:rPr>
-                <w:color w:val="002060"/>
-                <w:sz w:val="28"/>
-              </w:rPr>
-              <w:t xml:space="preserve">Fredrik Moger, Marius Hofgaard og Vegard Løwe </w:t>
-            </w:r>
-          </w:p>
-        </w:tc>
-      </w:tr>
-      <w:tr>
-        <w:trPr>
-          <w:trHeight w:val="340"/>
-        </w:trPr>
-        <w:tc>
-          <w:tcPr>
-            <w:tcW w:w="2124" w:type="dxa"/>
-            <w:tcBorders>
-              <w:top w:val="nil"/>
-              <w:left w:val="nil"/>
-              <w:bottom w:val="nil"/>
-              <w:right w:val="nil"/>
-            </w:tcBorders>
-            <w:vAlign w:val="bottom"/>
-          </w:tcPr>
-          <w:p>
-            <w:pPr>
-              <w:spacing w:after="0" w:line="259" w:lineRule="auto"/>
-              <w:ind w:left="0" w:firstLine="0"/>
-            </w:pPr>
-            <w:r>
-              <w:t xml:space="preserve"> </w:t>
-            </w:r>
-          </w:p>
-        </w:tc>
-        <w:tc>
-          <w:tcPr>
-            <w:tcW w:w="708" w:type="dxa"/>
-            <w:tcBorders>
-              <w:top w:val="nil"/>
-              <w:left w:val="nil"/>
-              <w:bottom w:val="nil"/>
-              <w:right w:val="nil"/>
-            </w:tcBorders>
-          </w:tcPr>
-          <w:p>
-            <w:pPr>
-              <w:spacing w:after="160" w:line="259" w:lineRule="auto"/>
-              <w:ind w:left="0" w:firstLine="0"/>
-            </w:pPr>
-          </w:p>
-        </w:tc>
-        <w:tc>
-          <w:tcPr>
-            <w:tcW w:w="5611" w:type="dxa"/>
-            <w:tcBorders>
-              <w:top w:val="nil"/>
-              <w:left w:val="nil"/>
-              <w:bottom w:val="nil"/>
-              <w:right w:val="nil"/>
-            </w:tcBorders>
-            <w:vAlign w:val="bottom"/>
-          </w:tcPr>
-          <w:p>
-            <w:pPr>
-              <w:spacing w:after="0" w:line="259" w:lineRule="auto"/>
-              <w:ind w:left="48" w:firstLine="0"/>
-            </w:pPr>
-            <w:r>
-              <w:t xml:space="preserve"> </w:t>
-            </w:r>
-          </w:p>
-        </w:tc>
-      </w:tr>
-    </w:tbl>
-    <w:p>
-      <w:pPr>
-        <w:pStyle w:val="Heading1"/>
-        <w:spacing w:after="225"/>
-        <w:ind w:left="-5"/>
-      </w:pPr>
-      <w:r>
-        <w:t xml:space="preserve">1. Praktisk bruk av VDC – Ensjø Torg </w:t>
-      </w:r>
-    </w:p>
-    <w:p>
-      <w:pPr>
-        <w:pStyle w:val="Heading2"/>
-        <w:ind w:left="-5"/>
-      </w:pPr>
-      <w:r>
-        <w:t>1.1.</w:t>
-      </w:r>
-      <w:r>
-        <w:rPr>
-          <w:rFonts w:ascii="Arial" w:eastAsia="Arial" w:hAnsi="Arial" w:cs="Arial"/>
-        </w:rPr>
-        <w:t xml:space="preserve"> </w:t>
-      </w:r>
-      <w:r>
-        <w:t xml:space="preserve">Hensikt </w:t>
-      </w:r>
-    </w:p>
-    <w:p>
-      <w:pPr>
-        <w:spacing w:after="329"/>
-        <w:ind w:left="-5"/>
-      </w:pPr>
-      <w:r>
-        <w:t xml:space="preserve">Her skal dere benytte rammeverket Virtual Design and Construction – VDC i planlegg og bygging. Som grunnlag for mye av arbeidet vil man benytte et reelt byggeprosjekt prosjekt, Ensjø Torg i Oslo, som også var et VDC-prosjekt. VDC er en metode som har gitt meget gode resultater både på tid, kost og kvalitet. VDC kompetanse etterspørres i større grad i byggenæringen, derfor er det viktig at der som kommende ingeniører har erfaringer med VDC. Studentene skal også erfare profesjonelt faglig samspill ved at caseoppgaven gjennomføres som gruppearbeid på 4-6 studenter med felles karakter. </w:t>
-      </w:r>
-    </w:p>
-    <w:p>
-      <w:pPr>
-        <w:pStyle w:val="Heading2"/>
-        <w:ind w:left="-5"/>
-      </w:pPr>
-      <w:r>
-        <w:t>1.2.</w:t>
-      </w:r>
-      <w:r>
-        <w:rPr>
-          <w:rFonts w:ascii="Arial" w:eastAsia="Arial" w:hAnsi="Arial" w:cs="Arial"/>
-        </w:rPr>
-        <w:t xml:space="preserve"> </w:t>
-      </w:r>
-      <w:r>
-        <w:t xml:space="preserve">Forkunnskaper </w:t>
-      </w:r>
-    </w:p>
-    <w:p>
-      <w:pPr>
-        <w:spacing w:after="330"/>
-        <w:ind w:left="-5"/>
-      </w:pPr>
-      <w:r>
-        <w:t xml:space="preserve">Det kreves ingen forkunnskaper, men det vil være fordelaktig å ha kjennskap til grunnleggende prosjektledelse i byggeprosjekt og byggeteknikk. I tillegg kan det brukes kunnskaper fra del 2 om digitalisering og del 3 om bruk av Revit og Solibri. </w:t>
-      </w:r>
-    </w:p>
-    <w:p>
-      <w:pPr>
-        <w:pStyle w:val="Heading2"/>
-        <w:ind w:left="-5"/>
-      </w:pPr>
-      <w:r>
-        <w:t>1.3.</w:t>
-      </w:r>
-      <w:r>
-        <w:rPr>
-          <w:rFonts w:ascii="Arial" w:eastAsia="Arial" w:hAnsi="Arial" w:cs="Arial"/>
-        </w:rPr>
-        <w:t xml:space="preserve"> </w:t>
-      </w:r>
-      <w:r>
-        <w:t xml:space="preserve">VDC rammeverket </w:t>
-      </w:r>
-    </w:p>
-    <w:p>
-      <w:pPr>
-        <w:spacing w:after="56"/>
-        <w:ind w:left="-5"/>
-      </w:pPr>
-      <w:r>
-        <w:t xml:space="preserve">Ettersom VDC er en metodikk for å skape tverrfaglig effektivitet, er en sentral del av læringen at gruppen benytter VDC-metodikker også får selve arbeidet med prosjektoppgaven. </w:t>
-      </w:r>
-    </w:p>
-    <w:p>
-      <w:pPr>
-        <w:numPr>
-          <w:ilvl w:val="0"/>
-          <w:numId w:val="2"/>
-        </w:numPr>
-        <w:spacing w:after="53"/>
-        <w:ind w:hanging="360"/>
-      </w:pPr>
-      <w:r>
-        <w:rPr>
-          <w:b/>
-        </w:rPr>
-        <w:lastRenderedPageBreak/>
-        <w:t>Måling</w:t>
-      </w:r>
-      <w:r>
-        <w:t xml:space="preserve"> – Gruppa formulerer og avstemmer mål for denne caseoppgaven med målspråket fra VDC (kundemål, prosjektmål, produksjonstall, kontrollerbar faktor) og bruke en måltavle som ved endt oppgave viser hvordan det har gått. </w:t>
-      </w:r>
-    </w:p>
-    <w:p>
-      <w:pPr>
-        <w:numPr>
-          <w:ilvl w:val="0"/>
-          <w:numId w:val="2"/>
-        </w:numPr>
-        <w:spacing w:after="56"/>
-        <w:ind w:hanging="360"/>
-      </w:pPr>
-      <w:r>
-        <w:rPr>
-          <w:b/>
-        </w:rPr>
-        <w:t>PPM</w:t>
-      </w:r>
-      <w:r>
-        <w:t xml:space="preserve"> – Gruppa benytter metodikken Involverende Planlegging for å lage en plan for arbeidet med selve arbeidet med denne caseoppgaven og følger den opp opp digitalt. </w:t>
-      </w:r>
-    </w:p>
-    <w:p>
-      <w:pPr>
-        <w:numPr>
-          <w:ilvl w:val="0"/>
-          <w:numId w:val="2"/>
-        </w:numPr>
-        <w:spacing w:after="56"/>
-        <w:ind w:hanging="360"/>
-      </w:pPr>
-      <w:r>
-        <w:rPr>
-          <w:b/>
-        </w:rPr>
-        <w:t>ICE</w:t>
-      </w:r>
-      <w:r>
-        <w:t xml:space="preserve"> – Gruppa har arbeidsmøter som gjennomføres ihht prinsipper for ICE-sesjoner. Trolig vil oppgavene under del </w:t>
-      </w:r>
-      <w:r>
-        <w:rPr>
-          <w:u w:val="single" w:color="000000"/>
-        </w:rPr>
-        <w:t>5.4 BIM</w:t>
-      </w:r>
-      <w:r>
-        <w:t xml:space="preserve"> være godt egnede som oppgaver å løse i arbeidsmøtene. </w:t>
-      </w:r>
-    </w:p>
-    <w:p>
-      <w:pPr>
-        <w:numPr>
-          <w:ilvl w:val="0"/>
-          <w:numId w:val="2"/>
-        </w:numPr>
-        <w:ind w:hanging="360"/>
-      </w:pPr>
-      <w:r>
-        <w:rPr>
-          <w:b/>
-        </w:rPr>
-        <w:t>BIM</w:t>
-      </w:r>
-      <w:r>
-        <w:t xml:space="preserve"> – Gruppa benytter ulike digitale verktøy for modellering, koordinering, planlegging og visualisering for å se etter forbedringsmuligheter i byggeprosjektet. </w:t>
-      </w:r>
-    </w:p>
-    <w:p>
-      <w:pPr>
-        <w:spacing w:after="158" w:line="259" w:lineRule="auto"/>
-        <w:ind w:left="720" w:firstLine="0"/>
-      </w:pPr>
-      <w:r>
-        <w:t xml:space="preserve"> </w:t>
-      </w:r>
-    </w:p>
-    <w:p>
-      <w:pPr>
-        <w:spacing w:after="0" w:line="259" w:lineRule="auto"/>
-        <w:ind w:left="-5"/>
-      </w:pPr>
-      <w:r>
-        <w:rPr>
-          <w:b/>
-        </w:rPr>
-        <w:t>Her er noen videoer om VDC, med spesiell vekt på ICE:</w:t>
-      </w:r>
-      <w:r>
-        <w:t xml:space="preserve"> </w:t>
+        <w:t>Her er noen videoer om VDC, med spesiell vekt på ICE</w:t>
+      </w:r>
+      <w:r>
+        <w:t xml:space="preserve">: </w:t>
       </w:r>
     </w:p>
     <w:p>
@@ -2045,7 +1288,7 @@
                     <pic:cNvPicPr/>
                   </pic:nvPicPr>
                   <pic:blipFill>
-                    <a:blip r:embed="rId11"/>
+                    <a:blip r:embed="rId9"/>
                     <a:stretch>
                       <a:fillRect/>
                     </a:stretch>
@@ -2084,7 +1327,7 @@
       <w:r>
         <w:tab/>
       </w:r>
-      <w:hyperlink r:id="rId12">
+      <w:hyperlink r:id="rId10">
         <w:r>
           <w:rPr>
             <w:color w:val="0563C1"/>
@@ -2093,7 +1336,7 @@
           <w:t>https://www.youtube.com/watch?v=33BRJZGD__4</w:t>
         </w:r>
       </w:hyperlink>
-      <w:hyperlink r:id="rId13">
+      <w:hyperlink r:id="rId11">
         <w:r>
           <w:t xml:space="preserve"> </w:t>
         </w:r>
@@ -2117,7 +1360,7 @@
       <w:r>
         <w:tab/>
       </w:r>
-      <w:hyperlink r:id="rId14">
+      <w:hyperlink r:id="rId12">
         <w:r>
           <w:rPr>
             <w:color w:val="0563C1"/>
@@ -2126,7 +1369,7 @@
           <w:t>https://www.youtube.com/watch?v=0H6vS2PW9GQ</w:t>
         </w:r>
       </w:hyperlink>
-      <w:hyperlink r:id="rId15">
+      <w:hyperlink r:id="rId13">
         <w:r>
           <w:t xml:space="preserve"> </w:t>
         </w:r>
@@ -2159,7 +1402,7 @@
         </w:rPr>
         <w:tab/>
       </w:r>
-      <w:hyperlink r:id="rId16">
+      <w:hyperlink r:id="rId14">
         <w:r>
           <w:rPr>
             <w:color w:val="0563C1"/>
@@ -2169,7 +1412,7 @@
           <w:t>https://youtu.be/aqLcDI_vW7g</w:t>
         </w:r>
       </w:hyperlink>
-      <w:hyperlink r:id="rId17">
+      <w:hyperlink r:id="rId15">
         <w:r>
           <w:rPr>
             <w:lang w:val="en-US"/>
@@ -2196,13 +1439,31 @@
       <w:r>
         <w:t xml:space="preserve">Kruse Smith  </w:t>
       </w:r>
+      <w:hyperlink r:id="rId16">
+        <w:r>
+          <w:rPr>
+            <w:color w:val="0563C1"/>
+            <w:u w:val="single" w:color="0563C1"/>
+          </w:rPr>
+          <w:t>https://www.kruse</w:t>
+        </w:r>
+      </w:hyperlink>
+      <w:hyperlink r:id="rId17">
+        <w:r>
+          <w:rPr>
+            <w:color w:val="0563C1"/>
+            <w:u w:val="single" w:color="0563C1"/>
+          </w:rPr>
+          <w:t>-</w:t>
+        </w:r>
+      </w:hyperlink>
       <w:hyperlink r:id="rId18">
         <w:r>
           <w:rPr>
             <w:color w:val="0563C1"/>
             <w:u w:val="single" w:color="0563C1"/>
           </w:rPr>
-          <w:t>https://www.kruse</w:t>
+          <w:t>smith.no/om</w:t>
         </w:r>
       </w:hyperlink>
       <w:hyperlink r:id="rId19">
@@ -2220,7 +1481,7 @@
             <w:color w:val="0563C1"/>
             <w:u w:val="single" w:color="0563C1"/>
           </w:rPr>
-          <w:t>smith.no/om</w:t>
+          <w:t>kruse</w:t>
         </w:r>
       </w:hyperlink>
       <w:hyperlink r:id="rId21">
@@ -2238,7 +1499,7 @@
             <w:color w:val="0563C1"/>
             <w:u w:val="single" w:color="0563C1"/>
           </w:rPr>
-          <w:t>kruse</w:t>
+          <w:t>smith/forskning</w:t>
         </w:r>
       </w:hyperlink>
       <w:hyperlink r:id="rId23">
@@ -2256,7 +1517,7 @@
             <w:color w:val="0563C1"/>
             <w:u w:val="single" w:color="0563C1"/>
           </w:rPr>
-          <w:t>smith/forskning</w:t>
+          <w:t>og</w:t>
         </w:r>
       </w:hyperlink>
       <w:hyperlink r:id="rId25">
@@ -2274,10 +1535,1240 @@
             <w:color w:val="0563C1"/>
             <w:u w:val="single" w:color="0563C1"/>
           </w:rPr>
-          <w:t>og</w:t>
+          <w:t>utvikling/vdc/</w:t>
         </w:r>
       </w:hyperlink>
       <w:hyperlink r:id="rId27">
+        <w:r>
+          <w:t xml:space="preserve"> </w:t>
+        </w:r>
+      </w:hyperlink>
+      <w:r>
+        <w:t xml:space="preserve"> </w:t>
+      </w:r>
+    </w:p>
+    <w:p>
+      <w:pPr>
+        <w:spacing w:after="160" w:line="259" w:lineRule="auto"/>
+        <w:ind w:left="0" w:firstLine="0"/>
+      </w:pPr>
+    </w:p>
+    <w:p>
+      <w:pPr>
+        <w:spacing w:after="160" w:line="259" w:lineRule="auto"/>
+        <w:ind w:left="0" w:firstLine="0"/>
+      </w:pPr>
+    </w:p>
+    <w:p>
+      <w:pPr>
+        <w:pStyle w:val="Heading1"/>
+      </w:pPr>
+      <w:r>
+        <w:t>Målin</w:t>
+      </w:r>
+      <w:r>
+        <w:t xml:space="preserve">ger </w:t>
+      </w:r>
+    </w:p>
+    <w:p>
+      <w:pPr>
+        <w:rPr>
+          <w:color w:val="002060"/>
+          <w:sz w:val="26"/>
+          <w:lang w:val="en-US"/>
+        </w:rPr>
+      </w:pPr>
+      <w:r>
+        <w:rPr>
+          <w:lang w:val="en-US"/>
+        </w:rPr>
+        <w:t xml:space="preserve">Define-Measure-Improve </w:t>
+      </w:r>
+      <w:r>
+        <w:rPr>
+          <w:lang w:val="en-US"/>
+        </w:rPr>
+        <w:br w:type="page"/>
+      </w:r>
+    </w:p>
+    <w:p>
+      <w:pPr>
+        <w:pStyle w:val="Heading1"/>
+        <w:rPr>
+          <w:lang w:val="en-US"/>
+        </w:rPr>
+      </w:pPr>
+      <w:proofErr w:type="spellStart"/>
+      <w:r>
+        <w:rPr>
+          <w:lang w:val="en-US"/>
+        </w:rPr>
+        <w:lastRenderedPageBreak/>
+        <w:t>Semesterplan</w:t>
+      </w:r>
+      <w:proofErr w:type="spellEnd"/>
+    </w:p>
+    <w:p>
+      <w:pPr>
+        <w:pStyle w:val="Heading1"/>
+        <w:ind w:left="0" w:firstLine="0"/>
+        <w:rPr>
+          <w:lang w:val="en-US"/>
+        </w:rPr>
+      </w:pPr>
+    </w:p>
+    <w:p>
+      <w:pPr>
+        <w:spacing w:after="0" w:line="259" w:lineRule="auto"/>
+        <w:ind w:left="0" w:firstLine="0"/>
+        <w:rPr>
+          <w:lang w:val="en-US"/>
+        </w:rPr>
+      </w:pPr>
+    </w:p>
+    <w:p>
+      <w:pPr>
+        <w:spacing w:after="0" w:line="259" w:lineRule="auto"/>
+        <w:ind w:left="0" w:firstLine="0"/>
+        <w:rPr>
+          <w:lang w:val="en-US"/>
+        </w:rPr>
+      </w:pPr>
+    </w:p>
+    <w:p>
+      <w:pPr>
+        <w:pStyle w:val="Heading1"/>
+        <w:ind w:left="-5"/>
+        <w:rPr>
+          <w:lang w:val="en-US"/>
+        </w:rPr>
+      </w:pPr>
+      <w:r>
+        <w:rPr>
+          <w:lang w:val="en-US"/>
+        </w:rPr>
+        <w:t xml:space="preserve">4. </w:t>
+      </w:r>
+      <w:proofErr w:type="spellStart"/>
+      <w:r>
+        <w:rPr>
+          <w:lang w:val="en-US"/>
+        </w:rPr>
+        <w:t>Leveranser</w:t>
+      </w:r>
+      <w:proofErr w:type="spellEnd"/>
+      <w:r>
+        <w:rPr>
+          <w:lang w:val="en-US"/>
+        </w:rPr>
+        <w:t xml:space="preserve"> </w:t>
+      </w:r>
+    </w:p>
+    <w:p>
+      <w:pPr>
+        <w:ind w:left="-5"/>
+      </w:pPr>
+      <w:r>
+        <w:t xml:space="preserve">Hver gruppe skal levere 11 leveransene, som alle skal lastes opp i deres kanal på Teams i diverse filformat. </w:t>
+      </w:r>
+    </w:p>
+    <w:p>
+      <w:pPr>
+        <w:spacing w:after="391"/>
+        <w:ind w:left="-5"/>
+      </w:pPr>
+      <w:r>
+        <w:t>Disse er nummerert og nærmere beskrevet i neste kapittel «5 Prosjektrapport». Leveranse inngår som «Supplerende informasjon» til prosjektrapporten – då god innsatsgjennom hele semesteret lønner seg! Se også på «BYGT2203 - VDC-eksempel på VDC-</w:t>
+      </w:r>
+      <w:proofErr w:type="spellStart"/>
+      <w:r>
+        <w:t>rapportmal</w:t>
+      </w:r>
+      <w:proofErr w:type="spellEnd"/>
+      <w:r>
+        <w:t xml:space="preserve">» så ser du mer konkret hvordan leveranse bygger opp om prosjektrapporten. </w:t>
+      </w:r>
+    </w:p>
+    <w:p>
+      <w:pPr>
+        <w:pStyle w:val="Heading1"/>
+      </w:pPr>
+      <w:r>
+        <w:t xml:space="preserve">Pensumoversikt </w:t>
+      </w:r>
+    </w:p>
+    <w:p>
+      <w:pPr>
+        <w:spacing w:after="391"/>
+        <w:ind w:left="-5"/>
+      </w:pPr>
+    </w:p>
+    <w:p>
+      <w:pPr>
+        <w:spacing w:after="391"/>
+        <w:ind w:left="-5"/>
+      </w:pPr>
+      <w:r>
+        <w:br w:type="column"/>
+      </w:r>
+      <w:r>
+        <w:lastRenderedPageBreak/>
+        <w:t>6.</w:t>
+      </w:r>
+      <w:r>
+        <w:rPr>
+          <w:rFonts w:ascii="Arial" w:eastAsia="Arial" w:hAnsi="Arial" w:cs="Arial"/>
+        </w:rPr>
+        <w:t xml:space="preserve"> </w:t>
+      </w:r>
+      <w:r>
+        <w:t xml:space="preserve">Presentasjon </w:t>
+      </w:r>
+    </w:p>
+    <w:p>
+      <w:pPr>
+        <w:pStyle w:val="Heading2"/>
+        <w:ind w:left="-5"/>
+      </w:pPr>
+      <w:r>
+        <w:t>6.1.</w:t>
+      </w:r>
+      <w:r>
+        <w:rPr>
+          <w:rFonts w:ascii="Arial" w:eastAsia="Arial" w:hAnsi="Arial" w:cs="Arial"/>
+        </w:rPr>
+        <w:t xml:space="preserve"> </w:t>
+      </w:r>
+      <w:r>
+        <w:t xml:space="preserve">NTNU-presentasjon (obligatorisk) </w:t>
+      </w:r>
+    </w:p>
+    <w:p>
+      <w:pPr>
+        <w:ind w:left="-5"/>
+      </w:pPr>
+      <w:r>
+        <w:t xml:space="preserve">Det er ofte utfordrende å få frem budskapet fra prosjektarbeidet i en rapport alene, derfor skal det også være en presentasjon som også leveres i </w:t>
+      </w:r>
+      <w:proofErr w:type="spellStart"/>
+      <w:r>
+        <w:t>Inspera</w:t>
+      </w:r>
+      <w:proofErr w:type="spellEnd"/>
+      <w:r>
+        <w:t xml:space="preserve">. Presentasjonen skal være selvkjørende for digital distribusjon med varighet på 3-5 minutter. </w:t>
+      </w:r>
+    </w:p>
+    <w:p>
+      <w:pPr>
+        <w:spacing w:after="0" w:line="259" w:lineRule="auto"/>
+        <w:ind w:left="0" w:firstLine="0"/>
+      </w:pPr>
+      <w:r>
+        <w:t xml:space="preserve"> </w:t>
+      </w:r>
+    </w:p>
+    <w:p>
+      <w:pPr>
+        <w:ind w:left="-5"/>
+      </w:pPr>
+      <w:r>
+        <w:t>Presentasjons innhold bør ikke være en komprimert form som kun kopierer innholdet prosjektrapporten, men å få fram hva har dette prosjektarbeidet bidratt til, som beskrives under «</w:t>
+      </w:r>
+      <w:proofErr w:type="spellStart"/>
+      <w:r>
+        <w:t>Contribution</w:t>
+      </w:r>
+      <w:proofErr w:type="spellEnd"/>
+      <w:r>
+        <w:t xml:space="preserve"> to Research» eller «</w:t>
+      </w:r>
+      <w:proofErr w:type="spellStart"/>
+      <w:r>
+        <w:t>Contribution</w:t>
+      </w:r>
+      <w:proofErr w:type="spellEnd"/>
+      <w:r>
+        <w:t xml:space="preserve"> to Industry». </w:t>
+      </w:r>
+    </w:p>
+    <w:p>
+      <w:pPr>
+        <w:spacing w:after="0" w:line="259" w:lineRule="auto"/>
+        <w:ind w:left="0" w:firstLine="0"/>
+      </w:pPr>
+      <w:r>
+        <w:t xml:space="preserve"> </w:t>
+      </w:r>
+    </w:p>
+    <w:p>
+      <w:pPr>
+        <w:spacing w:after="312"/>
+        <w:ind w:left="-5" w:right="187"/>
+      </w:pPr>
+      <w:r>
+        <w:t xml:space="preserve">*) Det setter ikke krav til forma eller digitalt filformat, kun at den er selvkjørende, f.eks. PowerPoint (med eller uten tale) eller video basert på ulike gratis eller kommersiell programvare. Det er gode erfaringer med mp4-format og at link fra YouTube eller annet inngår i prosjektrapporten.  </w:t>
+      </w:r>
+      <w:r>
+        <w:rPr>
+          <w:i/>
+        </w:rPr>
+        <w:t xml:space="preserve">Tips: Se på videoene fra TBA4420 Digitalt ingeniørarbeid (legges ut på </w:t>
+      </w:r>
+      <w:proofErr w:type="spellStart"/>
+      <w:r>
+        <w:rPr>
+          <w:i/>
+        </w:rPr>
+        <w:t>Blackboard</w:t>
+      </w:r>
+      <w:proofErr w:type="spellEnd"/>
+      <w:r>
+        <w:rPr>
+          <w:i/>
+        </w:rPr>
+        <w:t xml:space="preserve">) </w:t>
+      </w:r>
+    </w:p>
+    <w:p>
+      <w:pPr>
+        <w:pStyle w:val="Heading2"/>
+        <w:ind w:left="-5"/>
+      </w:pPr>
+      <w:r>
+        <w:t>6.2.</w:t>
+      </w:r>
+      <w:r>
+        <w:rPr>
+          <w:rFonts w:ascii="Arial" w:eastAsia="Arial" w:hAnsi="Arial" w:cs="Arial"/>
+        </w:rPr>
+        <w:t xml:space="preserve"> </w:t>
+      </w:r>
+      <w:r>
+        <w:t xml:space="preserve">Næringspresentasjon (frivillig/utvalgte) </w:t>
+      </w:r>
+    </w:p>
+    <w:p>
+      <w:pPr>
+        <w:ind w:left="-5"/>
+      </w:pPr>
+      <w:r>
+        <w:t xml:space="preserve">Det er stor interesse for VDC i næringen og det er derfor mange som har sagt at de er interessert i å se hva NTNU studentene jobber med. Det vil derfor arrangeres et </w:t>
+      </w:r>
+      <w:proofErr w:type="spellStart"/>
+      <w:r>
+        <w:t>webinar</w:t>
+      </w:r>
+      <w:proofErr w:type="spellEnd"/>
+      <w:r>
+        <w:t xml:space="preserve"> i samarbeid med Prosjekt Norge der 6 utvalgte prosjekter kan holde en presentasjon av prosjektarbeidet (ikke samme som ovenfor). Grupper som ønsker å pressesenter kan melde ifra til emneansvarlig. Dato vil settes opp senere. </w:t>
+      </w:r>
+    </w:p>
+    <w:p>
+      <w:pPr>
+        <w:ind w:left="-5"/>
+      </w:pPr>
+    </w:p>
+    <w:p>
+      <w:pPr>
+        <w:ind w:left="-5"/>
+        <w:rPr>
+          <w:sz w:val="22"/>
+        </w:rPr>
+      </w:pPr>
+    </w:p>
+    <w:p>
+      <w:pPr>
+        <w:pStyle w:val="Heading2"/>
+        <w:spacing w:after="0"/>
+        <w:ind w:left="-5"/>
+      </w:pPr>
+      <w:r>
+        <w:rPr>
+          <w:sz w:val="32"/>
+        </w:rPr>
+        <w:t>8.</w:t>
+      </w:r>
+      <w:r>
+        <w:rPr>
+          <w:rFonts w:ascii="Arial" w:eastAsia="Arial" w:hAnsi="Arial" w:cs="Arial"/>
+          <w:sz w:val="32"/>
+        </w:rPr>
+        <w:t xml:space="preserve"> </w:t>
+      </w:r>
+      <w:r>
+        <w:rPr>
+          <w:sz w:val="32"/>
+        </w:rPr>
+        <w:t xml:space="preserve">Oversikt over del 2 om DIGITALISERING </w:t>
+      </w:r>
+    </w:p>
+    <w:p>
+      <w:pPr>
+        <w:spacing w:after="0" w:line="259" w:lineRule="auto"/>
+        <w:ind w:left="0" w:firstLine="0"/>
+      </w:pPr>
+      <w:r>
+        <w:rPr>
+          <w:color w:val="002060"/>
+          <w:sz w:val="26"/>
+        </w:rPr>
+        <w:t>8.1.</w:t>
+      </w:r>
+      <w:r>
+        <w:rPr>
+          <w:rFonts w:ascii="Arial" w:eastAsia="Arial" w:hAnsi="Arial" w:cs="Arial"/>
+          <w:b/>
+          <w:color w:val="002060"/>
+          <w:sz w:val="26"/>
+        </w:rPr>
+        <w:t xml:space="preserve"> </w:t>
+      </w:r>
+      <w:r>
+        <w:rPr>
+          <w:color w:val="002060"/>
+          <w:sz w:val="26"/>
+        </w:rPr>
+        <w:t xml:space="preserve">Rapporter /øvinger  </w:t>
+      </w:r>
+    </w:p>
+    <w:p>
+      <w:pPr>
+        <w:ind w:left="-5"/>
+      </w:pPr>
+    </w:p>
+    <w:p>
+      <w:pPr>
+        <w:ind w:left="-5"/>
+      </w:pPr>
+      <w:r>
+        <w:t xml:space="preserve">Det skal utarbeides 5 korte rapporter (ingen sidebegrensning  </w:t>
+      </w:r>
+    </w:p>
+    <w:p>
+      <w:pPr>
+        <w:spacing w:after="224"/>
+        <w:ind w:left="-5"/>
+      </w:pPr>
+      <w:r>
+        <w:t xml:space="preserve">Vi vil lage en detaljer beskrivelse av hver øving, i tillegg til at formidlingstimene vil knyttes opp mot øvingene </w:t>
+      </w:r>
+    </w:p>
+    <w:p>
+      <w:pPr>
+        <w:numPr>
+          <w:ilvl w:val="0"/>
+          <w:numId w:val="9"/>
+        </w:numPr>
+        <w:spacing w:after="5" w:line="250" w:lineRule="auto"/>
+        <w:ind w:hanging="416"/>
+      </w:pPr>
+      <w:r>
+        <w:rPr>
+          <w:b/>
+          <w:i/>
+        </w:rPr>
+        <w:t>Finn prosjekt eksempler fra hele BAE-bransjen på effekter ved bruk av BIM</w:t>
+      </w:r>
+      <w:r>
+        <w:t xml:space="preserve"> søk: i generelle bransjetidsskrift / bransjeorganisasjoner / åpnet på nettet etter prosjekter i </w:t>
+      </w:r>
+    </w:p>
+    <w:p>
+      <w:pPr>
+        <w:spacing w:after="5" w:line="250" w:lineRule="auto"/>
+        <w:ind w:left="423"/>
+      </w:pPr>
+      <w:r>
+        <w:t xml:space="preserve">Norge og internasjonalt / vitenskapelige kilder / og annet  </w:t>
+      </w:r>
+    </w:p>
+    <w:p>
+      <w:pPr>
+        <w:spacing w:after="203" w:line="250" w:lineRule="auto"/>
+        <w:ind w:left="423"/>
+      </w:pPr>
+      <w:r>
+        <w:t xml:space="preserve">Tips:  Kopi av Bruk BIM!-boka er lagt ut – her er det oppgitt mange lenker for søk </w:t>
+      </w:r>
+    </w:p>
+    <w:p>
+      <w:pPr>
+        <w:numPr>
+          <w:ilvl w:val="0"/>
+          <w:numId w:val="9"/>
+        </w:numPr>
+        <w:spacing w:after="0" w:line="259" w:lineRule="auto"/>
+        <w:ind w:hanging="416"/>
+      </w:pPr>
+      <w:r>
+        <w:rPr>
+          <w:b/>
+        </w:rPr>
+        <w:t>Kom med eksempler på økt bruk av BIM i NTNU utdanningen</w:t>
+      </w:r>
+      <w:r>
+        <w:t xml:space="preserve">  </w:t>
+      </w:r>
+    </w:p>
+    <w:p>
+      <w:pPr>
+        <w:spacing w:after="207" w:line="250" w:lineRule="auto"/>
+        <w:ind w:left="423"/>
+      </w:pPr>
+      <w:r>
+        <w:t xml:space="preserve">Vær konkret på hvordan dette kan gjøres i praksis: kan være en øving, del en prosjektoppgave Ta gjerne kontakt med studenter i andre års-trinn </w:t>
+      </w:r>
+    </w:p>
+    <w:p>
+      <w:pPr>
+        <w:numPr>
+          <w:ilvl w:val="0"/>
+          <w:numId w:val="9"/>
+        </w:numPr>
+        <w:spacing w:after="0" w:line="259" w:lineRule="auto"/>
+        <w:ind w:hanging="416"/>
+      </w:pPr>
+      <w:r>
+        <w:rPr>
+          <w:b/>
+          <w:i/>
+        </w:rPr>
+        <w:t>Hva er BAE-næringens forståelse av BIM/digitalisering?</w:t>
+      </w:r>
+      <w:r>
+        <w:t xml:space="preserve">   </w:t>
+      </w:r>
+    </w:p>
+    <w:p>
+      <w:pPr>
+        <w:spacing w:after="5" w:line="250" w:lineRule="auto"/>
+        <w:ind w:left="423"/>
+      </w:pPr>
+      <w:r>
+        <w:t xml:space="preserve">Digital modenhet i BAE-næringen </w:t>
+      </w:r>
+    </w:p>
+    <w:p>
+      <w:pPr>
+        <w:spacing w:after="5" w:line="250" w:lineRule="auto"/>
+        <w:ind w:left="423"/>
+      </w:pPr>
+      <w:r>
+        <w:t xml:space="preserve">Benytt IDDS som faglig referanse for implementering </w:t>
+      </w:r>
+    </w:p>
+    <w:p>
+      <w:pPr>
+        <w:spacing w:after="193" w:line="250" w:lineRule="auto"/>
+        <w:ind w:left="423"/>
+      </w:pPr>
+      <w:r>
+        <w:t xml:space="preserve">Hva oppfatter dere at man har mest fokus på når det gjelder BIM (teknolog, prosess, personer) Se BIM!-boka, og eget notat for mer info om IDDS </w:t>
+      </w:r>
+    </w:p>
+    <w:p>
+      <w:pPr>
+        <w:numPr>
+          <w:ilvl w:val="0"/>
+          <w:numId w:val="9"/>
+        </w:numPr>
+        <w:spacing w:after="0" w:line="259" w:lineRule="auto"/>
+        <w:ind w:hanging="416"/>
+      </w:pPr>
+      <w:r>
+        <w:rPr>
+          <w:b/>
+          <w:i/>
+        </w:rPr>
+        <w:t>Vis hvordan på hvordan man spesifiserer krav til BIM leveranser</w:t>
+      </w:r>
+      <w:r>
+        <w:t xml:space="preserve"> </w:t>
+      </w:r>
+    </w:p>
+    <w:p>
+      <w:pPr>
+        <w:spacing w:after="5" w:line="250" w:lineRule="auto"/>
+        <w:ind w:left="423"/>
+      </w:pPr>
+      <w:r>
+        <w:t xml:space="preserve">Ta utgangspunkt i: MMI, SIMBA, </w:t>
+      </w:r>
+      <w:proofErr w:type="spellStart"/>
+      <w:r>
+        <w:t>coBuilder</w:t>
+      </w:r>
+      <w:proofErr w:type="spellEnd"/>
+      <w:r>
+        <w:t xml:space="preserve">  </w:t>
+      </w:r>
+    </w:p>
+    <w:p>
+      <w:pPr>
+        <w:spacing w:after="197" w:line="259" w:lineRule="auto"/>
+        <w:ind w:left="360" w:firstLine="0"/>
+      </w:pPr>
+    </w:p>
+    <w:p>
+      <w:pPr>
+        <w:numPr>
+          <w:ilvl w:val="0"/>
+          <w:numId w:val="9"/>
+        </w:numPr>
+        <w:spacing w:after="0" w:line="259" w:lineRule="auto"/>
+        <w:ind w:hanging="416"/>
+      </w:pPr>
+      <w:r>
+        <w:rPr>
+          <w:b/>
+          <w:i/>
+        </w:rPr>
+        <w:t xml:space="preserve">ISO 19650 – Informasjonsledelse </w:t>
+      </w:r>
+    </w:p>
+    <w:p>
+      <w:pPr>
+        <w:spacing w:after="5" w:line="250" w:lineRule="auto"/>
+        <w:ind w:left="423"/>
+      </w:pPr>
+      <w:r>
+        <w:t xml:space="preserve">Hvordan kan denne standardserien benyttes til å utvikle nye prosesser?  </w:t>
+      </w:r>
+    </w:p>
+    <w:p>
+      <w:pPr>
+        <w:spacing w:after="5" w:line="250" w:lineRule="auto"/>
+        <w:ind w:left="423"/>
+      </w:pPr>
+      <w:r>
+        <w:t xml:space="preserve">Dette er en omfattende siste øvelse om inkluderer mye fra hele emnet.  </w:t>
+      </w:r>
+    </w:p>
+    <w:p>
+      <w:pPr>
+        <w:spacing w:after="166" w:line="250" w:lineRule="auto"/>
+        <w:ind w:left="423"/>
+      </w:pPr>
+      <w:r>
+        <w:t xml:space="preserve">Inkluder gjerne et prosesskart. Programmet </w:t>
+      </w:r>
+      <w:proofErr w:type="spellStart"/>
+      <w:r>
+        <w:t>Bizagi</w:t>
+      </w:r>
+      <w:proofErr w:type="spellEnd"/>
+      <w:r>
+        <w:t xml:space="preserve"> </w:t>
+      </w:r>
+      <w:proofErr w:type="spellStart"/>
+      <w:r>
+        <w:t>Process</w:t>
+      </w:r>
+      <w:proofErr w:type="spellEnd"/>
+      <w:r>
+        <w:t xml:space="preserve"> Modeller kan benyttes til  prosessmodellering/prosesskart. Her finnes nettbasert opplæring og programmet kan lastes ned gratis på egen PC;  https://bizagi.com/en/platform/modeler  </w:t>
+      </w:r>
+      <w:r>
+        <w:tab/>
+        <w:t xml:space="preserve"> </w:t>
+      </w:r>
+    </w:p>
+    <w:p>
+      <w:pPr>
+        <w:spacing w:after="0" w:line="259" w:lineRule="auto"/>
+        <w:ind w:left="79" w:firstLine="0"/>
+      </w:pPr>
+    </w:p>
+    <w:p>
+      <w:pPr>
+        <w:spacing w:after="0" w:line="259" w:lineRule="auto"/>
+        <w:ind w:left="0" w:right="393" w:firstLine="0"/>
+      </w:pPr>
+      <w:r>
+        <w:t xml:space="preserve">  </w:t>
+      </w:r>
+    </w:p>
+    <w:p>
+      <w:pPr>
+        <w:pStyle w:val="Heading2"/>
+        <w:spacing w:after="0"/>
+        <w:ind w:left="-5"/>
+      </w:pPr>
+      <w:r>
+        <w:rPr>
+          <w:sz w:val="32"/>
+        </w:rPr>
+        <w:t>9.</w:t>
+      </w:r>
+      <w:r>
+        <w:rPr>
+          <w:rFonts w:ascii="Arial" w:eastAsia="Arial" w:hAnsi="Arial" w:cs="Arial"/>
+          <w:sz w:val="32"/>
+        </w:rPr>
+        <w:t xml:space="preserve"> </w:t>
+      </w:r>
+      <w:proofErr w:type="spellStart"/>
+      <w:r>
+        <w:rPr>
+          <w:sz w:val="32"/>
+        </w:rPr>
+        <w:t>Revit</w:t>
+      </w:r>
+      <w:proofErr w:type="spellEnd"/>
+      <w:r>
+        <w:rPr>
+          <w:sz w:val="32"/>
+        </w:rPr>
+        <w:t xml:space="preserve">- og </w:t>
+      </w:r>
+      <w:proofErr w:type="spellStart"/>
+      <w:r>
+        <w:rPr>
+          <w:sz w:val="32"/>
+        </w:rPr>
+        <w:t>Solibri</w:t>
+      </w:r>
+      <w:proofErr w:type="spellEnd"/>
+      <w:r>
+        <w:rPr>
+          <w:sz w:val="32"/>
+        </w:rPr>
+        <w:t xml:space="preserve"> opplæring og prosjektoppgave  </w:t>
+      </w:r>
+    </w:p>
+    <w:p>
+      <w:pPr>
+        <w:ind w:left="-5"/>
+      </w:pPr>
+      <w:r>
+        <w:t xml:space="preserve">Hver student skal levere inn en prosjektoppgave som består av digitale fagmodeller og en kort rapport som de har utarbeidet individuelt. Dette arbeidet skal vær koordinert med de andre i gruppen – der bidraget i egen fagmodell i forhold til felles prosjektmodell fremkommer tydelig </w:t>
+      </w:r>
+    </w:p>
+    <w:p>
+      <w:pPr>
+        <w:spacing w:after="318" w:line="259" w:lineRule="auto"/>
+        <w:ind w:left="-5"/>
+      </w:pPr>
+      <w:r>
+        <w:rPr>
+          <w:b/>
+        </w:rPr>
+        <w:t xml:space="preserve">Godkjent prosjektoppgave krediteres med et eget kursbevis  - nyttig for å søke sommerjobb og annet :-) </w:t>
+      </w:r>
+    </w:p>
+    <w:p>
+      <w:pPr>
+        <w:pStyle w:val="Heading3"/>
+        <w:ind w:left="-5"/>
+      </w:pPr>
+      <w:r>
+        <w:t>9.1.</w:t>
+      </w:r>
+      <w:r>
+        <w:rPr>
+          <w:rFonts w:ascii="Arial" w:eastAsia="Arial" w:hAnsi="Arial" w:cs="Arial"/>
+        </w:rPr>
+        <w:t xml:space="preserve"> </w:t>
+      </w:r>
+      <w:r>
+        <w:t xml:space="preserve">Formål med </w:t>
+      </w:r>
+      <w:proofErr w:type="spellStart"/>
+      <w:r>
+        <w:t>Revit</w:t>
+      </w:r>
+      <w:proofErr w:type="spellEnd"/>
+      <w:r>
+        <w:t xml:space="preserve">- og </w:t>
+      </w:r>
+      <w:proofErr w:type="spellStart"/>
+      <w:r>
+        <w:t>Solibri</w:t>
+      </w:r>
+      <w:proofErr w:type="spellEnd"/>
+      <w:r>
+        <w:t xml:space="preserve"> prosjektet </w:t>
+      </w:r>
+    </w:p>
+    <w:p>
+      <w:pPr>
+        <w:numPr>
+          <w:ilvl w:val="0"/>
+          <w:numId w:val="10"/>
+        </w:numPr>
+        <w:ind w:right="1217" w:hanging="360"/>
+      </w:pPr>
+      <w:r>
+        <w:t xml:space="preserve">Utforske mulighetene som ligger i BIM-programmer som </w:t>
+      </w:r>
+      <w:proofErr w:type="spellStart"/>
+      <w:r>
+        <w:t>Revit</w:t>
+      </w:r>
+      <w:proofErr w:type="spellEnd"/>
+      <w:r>
+        <w:t xml:space="preserve"> og </w:t>
+      </w:r>
+      <w:proofErr w:type="spellStart"/>
+      <w:r>
+        <w:t>Solibri</w:t>
+      </w:r>
+      <w:proofErr w:type="spellEnd"/>
+      <w:r>
+        <w:t xml:space="preserve">           jobb gjerne sammen, men lag ditt eget (del av) bygg (et) </w:t>
+      </w:r>
+    </w:p>
+    <w:p>
+      <w:pPr>
+        <w:numPr>
+          <w:ilvl w:val="0"/>
+          <w:numId w:val="10"/>
+        </w:numPr>
+        <w:ind w:right="1217" w:hanging="360"/>
+      </w:pPr>
+      <w:r>
+        <w:t xml:space="preserve">Det skal få noe å vise frem at du kan bruke </w:t>
+      </w:r>
+      <w:proofErr w:type="spellStart"/>
+      <w:r>
+        <w:t>Revit</w:t>
+      </w:r>
+      <w:proofErr w:type="spellEnd"/>
+      <w:r>
+        <w:t xml:space="preserve"> og </w:t>
+      </w:r>
+      <w:proofErr w:type="spellStart"/>
+      <w:r>
+        <w:t>Solibri</w:t>
+      </w:r>
+      <w:proofErr w:type="spellEnd"/>
+      <w:r>
+        <w:t xml:space="preserve">! </w:t>
+      </w:r>
+    </w:p>
+    <w:p>
+      <w:pPr>
+        <w:numPr>
+          <w:ilvl w:val="0"/>
+          <w:numId w:val="11"/>
+        </w:numPr>
+        <w:ind w:hanging="360"/>
+      </w:pPr>
+      <w:r>
+        <w:t xml:space="preserve">Ny start etter introfasen - du skal ikke jobbe videre på modellen fra de første innføringsdagene </w:t>
+      </w:r>
+    </w:p>
+    <w:p>
+      <w:pPr>
+        <w:numPr>
+          <w:ilvl w:val="0"/>
+          <w:numId w:val="11"/>
+        </w:numPr>
+        <w:ind w:hanging="360"/>
+      </w:pPr>
+      <w:r>
+        <w:t xml:space="preserve">Repetere, slik at du husker sentrale deler fra kurset - eller fra BIM! Program og prosess boka </w:t>
+      </w:r>
+    </w:p>
+    <w:p>
+      <w:pPr>
+        <w:numPr>
+          <w:ilvl w:val="0"/>
+          <w:numId w:val="12"/>
+        </w:numPr>
+        <w:ind w:right="427" w:hanging="360"/>
+      </w:pPr>
+      <w:r>
+        <w:t xml:space="preserve">Komme med konkrete kreative og konstruktiv forslag for økt digitaliseringen av utdanningen   - rapport som fylles ut i nettskjema </w:t>
+      </w:r>
+    </w:p>
+    <w:p>
+      <w:pPr>
+        <w:numPr>
+          <w:ilvl w:val="0"/>
+          <w:numId w:val="12"/>
+        </w:numPr>
+        <w:spacing w:after="309"/>
+        <w:ind w:right="427" w:hanging="360"/>
+      </w:pPr>
+      <w:r>
+        <w:t xml:space="preserve">Være motivert for å bruke </w:t>
+      </w:r>
+      <w:proofErr w:type="spellStart"/>
+      <w:r>
+        <w:t>Revit</w:t>
+      </w:r>
+      <w:proofErr w:type="spellEnd"/>
+      <w:r>
+        <w:t xml:space="preserve"> og </w:t>
+      </w:r>
+      <w:proofErr w:type="spellStart"/>
+      <w:r>
+        <w:t>Solibri</w:t>
+      </w:r>
+      <w:proofErr w:type="spellEnd"/>
+      <w:r>
+        <w:t xml:space="preserve"> – og tilsvarende programmer - videre i utdanning og jobb </w:t>
+      </w:r>
+      <w:r>
+        <w:rPr>
+          <w:rFonts w:ascii="Wingdings" w:eastAsia="Wingdings" w:hAnsi="Wingdings" w:cs="Wingdings"/>
+        </w:rPr>
+        <w:t>☺</w:t>
+      </w:r>
+      <w:r>
+        <w:t xml:space="preserve">  </w:t>
+      </w:r>
+    </w:p>
+    <w:p>
+      <w:pPr>
+        <w:pStyle w:val="Heading3"/>
+        <w:ind w:left="-5"/>
+      </w:pPr>
+      <w:r>
+        <w:t>9.2.</w:t>
+      </w:r>
+      <w:r>
+        <w:rPr>
+          <w:rFonts w:ascii="Arial" w:eastAsia="Arial" w:hAnsi="Arial" w:cs="Arial"/>
+        </w:rPr>
+        <w:t xml:space="preserve"> </w:t>
+      </w:r>
+      <w:r>
+        <w:t xml:space="preserve">Lærebok:  BIM! Prosess og program boka </w:t>
+      </w:r>
+    </w:p>
+    <w:p>
+      <w:pPr>
+        <w:spacing w:after="0" w:line="259" w:lineRule="auto"/>
+        <w:ind w:left="0" w:firstLine="0"/>
+      </w:pPr>
+    </w:p>
+    <w:p>
+      <w:pPr>
+        <w:spacing w:after="0" w:line="259" w:lineRule="auto"/>
+        <w:ind w:left="0" w:firstLine="0"/>
+      </w:pPr>
+      <w:r>
+        <w:t xml:space="preserve"> </w:t>
+      </w:r>
+      <w:r>
+        <w:tab/>
+        <w:t xml:space="preserve"> </w:t>
+      </w:r>
+    </w:p>
+    <w:p>
+      <w:pPr>
+        <w:pStyle w:val="Heading2"/>
+        <w:spacing w:after="0"/>
+        <w:ind w:left="-5"/>
+      </w:pPr>
+      <w:r>
+        <w:rPr>
+          <w:sz w:val="32"/>
+        </w:rPr>
+        <w:t>10.</w:t>
+      </w:r>
+      <w:r>
+        <w:rPr>
+          <w:rFonts w:ascii="Arial" w:eastAsia="Arial" w:hAnsi="Arial" w:cs="Arial"/>
+          <w:sz w:val="32"/>
+        </w:rPr>
+        <w:t xml:space="preserve"> </w:t>
+      </w:r>
+      <w:r>
+        <w:rPr>
+          <w:sz w:val="32"/>
+        </w:rPr>
+        <w:t xml:space="preserve">Opplegg for fremtidsrettet programvareopplæring </w:t>
+      </w:r>
+    </w:p>
+    <w:p>
+      <w:pPr>
+        <w:ind w:left="-5" w:right="321"/>
+      </w:pPr>
+      <w:r>
+        <w:t xml:space="preserve">Formålet med RSK opplegge er å gi dere støtte til å komme i gang med bruk av programvare på en konstruktiv måte som </w:t>
+      </w:r>
+      <w:r>
+        <w:rPr>
+          <w:b/>
+          <w:bCs/>
+        </w:rPr>
+        <w:t>støtter</w:t>
+      </w:r>
+      <w:r>
+        <w:t xml:space="preserve"> videre bruk av programvare for å løse konkrete </w:t>
+      </w:r>
+      <w:proofErr w:type="spellStart"/>
+      <w:r>
+        <w:t>byggfaglige</w:t>
+      </w:r>
+      <w:proofErr w:type="spellEnd"/>
+      <w:r>
+        <w:t xml:space="preserve"> oppgaver. Dette krever av vi tenker nytt om utvikling av relevant kompetanse. </w:t>
+      </w:r>
+    </w:p>
+    <w:p>
+      <w:pPr>
+        <w:spacing w:after="0" w:line="259" w:lineRule="auto"/>
+        <w:ind w:left="0" w:firstLine="0"/>
+      </w:pPr>
+      <w:r>
+        <w:t xml:space="preserve"> </w:t>
+      </w:r>
+    </w:p>
+    <w:p>
+      <w:pPr>
+        <w:spacing w:after="0" w:line="259" w:lineRule="auto"/>
+        <w:ind w:right="5"/>
+        <w:jc w:val="center"/>
+      </w:pPr>
+      <w:r>
+        <w:rPr>
+          <w:i/>
+        </w:rPr>
+        <w:t xml:space="preserve">Alle skal få hjelp til å komme i gang! </w:t>
+      </w:r>
+    </w:p>
+    <w:p>
+      <w:pPr>
+        <w:spacing w:after="0" w:line="259" w:lineRule="auto"/>
+        <w:ind w:right="5"/>
+        <w:jc w:val="center"/>
+      </w:pPr>
+      <w:r>
+        <w:rPr>
+          <w:i/>
+        </w:rPr>
+        <w:t xml:space="preserve">Det som vil prøve noe nytt – skal vi hjelpe så mye som mulig </w:t>
+      </w:r>
+    </w:p>
+    <w:p>
+      <w:pPr>
+        <w:spacing w:after="0" w:line="259" w:lineRule="auto"/>
+        <w:ind w:left="0" w:firstLine="0"/>
+      </w:pPr>
+      <w:r>
+        <w:t xml:space="preserve"> </w:t>
+      </w:r>
+    </w:p>
+    <w:p>
+      <w:pPr>
+        <w:pStyle w:val="Heading3"/>
+        <w:spacing w:after="0"/>
+        <w:ind w:left="-5"/>
+      </w:pPr>
+      <w:proofErr w:type="spellStart"/>
+      <w:r>
+        <w:rPr>
+          <w:i/>
+          <w:color w:val="000000"/>
+          <w:sz w:val="22"/>
+        </w:rPr>
+        <w:t>Revit</w:t>
+      </w:r>
+      <w:proofErr w:type="spellEnd"/>
+      <w:r>
+        <w:rPr>
+          <w:i/>
+          <w:color w:val="000000"/>
+          <w:sz w:val="22"/>
+        </w:rPr>
+        <w:t xml:space="preserve"> opplæring - ikke et «</w:t>
+      </w:r>
+      <w:proofErr w:type="spellStart"/>
+      <w:r>
+        <w:rPr>
+          <w:i/>
+          <w:color w:val="000000"/>
+          <w:sz w:val="22"/>
+        </w:rPr>
+        <w:t>mouse</w:t>
+      </w:r>
+      <w:proofErr w:type="spellEnd"/>
+      <w:r>
+        <w:rPr>
+          <w:i/>
+          <w:color w:val="000000"/>
+          <w:sz w:val="22"/>
+        </w:rPr>
+        <w:t xml:space="preserve"> -over» kurs </w:t>
+      </w:r>
+    </w:p>
+    <w:p>
+      <w:pPr>
+        <w:ind w:left="-5"/>
+      </w:pPr>
+      <w:r>
+        <w:t>Tradisjonell programvareopplæring har vært av typen – følg instruktør med «</w:t>
+      </w:r>
+      <w:proofErr w:type="spellStart"/>
+      <w:r>
+        <w:t>mouse</w:t>
+      </w:r>
+      <w:proofErr w:type="spellEnd"/>
+      <w:r>
+        <w:t xml:space="preserve"> over» - og kopier det som blir gjort – ligner det – så har du fått det til! Denne type opplæring har sine fordeler og ulemper. Fordelen er størst ved oppstart – og avtar etthevert som man får mer erfaring. Ulempen er at man lære kun det som instruktøren viser – ikke det som prosjektet krever. </w:t>
+      </w:r>
+    </w:p>
+    <w:p>
+      <w:pPr>
+        <w:spacing w:after="0" w:line="259" w:lineRule="auto"/>
+        <w:ind w:left="0" w:firstLine="0"/>
+      </w:pPr>
+      <w:r>
+        <w:t xml:space="preserve">   </w:t>
+      </w:r>
+    </w:p>
+    <w:p>
+      <w:pPr>
+        <w:pStyle w:val="Heading3"/>
+        <w:spacing w:after="0"/>
+        <w:ind w:left="-5"/>
+      </w:pPr>
+      <w:r>
+        <w:rPr>
+          <w:i/>
+          <w:color w:val="000000"/>
+          <w:sz w:val="22"/>
+        </w:rPr>
+        <w:t xml:space="preserve">Nettbasert som førstevalg </w:t>
+      </w:r>
+    </w:p>
+    <w:p>
+      <w:pPr>
+        <w:ind w:left="-5"/>
+      </w:pPr>
+      <w:r>
+        <w:t xml:space="preserve">På grunn av koronasituasjonen, så legger vi opp til digital nettbasert undervisning og veiledning.  </w:t>
+      </w:r>
+    </w:p>
+    <w:p>
+      <w:pPr>
+        <w:ind w:left="-5"/>
+      </w:pPr>
+      <w:r>
+        <w:lastRenderedPageBreak/>
+        <w:t xml:space="preserve">Vi oppfordrer alle som har mulighetene til dette å installere </w:t>
+      </w:r>
+      <w:proofErr w:type="spellStart"/>
+      <w:r>
+        <w:t>Revit</w:t>
+      </w:r>
+      <w:proofErr w:type="spellEnd"/>
+      <w:r>
+        <w:t xml:space="preserve"> og eventuelt </w:t>
+      </w:r>
+      <w:proofErr w:type="spellStart"/>
+      <w:r>
+        <w:t>Solibri</w:t>
+      </w:r>
+      <w:proofErr w:type="spellEnd"/>
+      <w:r>
+        <w:t xml:space="preserve"> på egen PC. Her kan Kamalan gi support til installasjon. Passer ikke dette – så har vi reservert Zevs 3 x 2 timer i uka, i tillegg er både </w:t>
+      </w:r>
+      <w:proofErr w:type="spellStart"/>
+      <w:r>
+        <w:t>Revit</w:t>
+      </w:r>
+      <w:proofErr w:type="spellEnd"/>
+      <w:r>
+        <w:t xml:space="preserve"> og </w:t>
+      </w:r>
+      <w:proofErr w:type="spellStart"/>
+      <w:r>
+        <w:t>Solibri</w:t>
+      </w:r>
+      <w:proofErr w:type="spellEnd"/>
+      <w:r>
+        <w:t xml:space="preserve"> også installert på </w:t>
+      </w:r>
+      <w:proofErr w:type="spellStart"/>
+      <w:r>
+        <w:t>BigBen</w:t>
+      </w:r>
+      <w:proofErr w:type="spellEnd"/>
+      <w:r>
+        <w:t xml:space="preserve"> </w:t>
+      </w:r>
+    </w:p>
+    <w:p>
+      <w:pPr>
+        <w:ind w:left="-5"/>
+      </w:pPr>
+      <w:r>
+        <w:t xml:space="preserve">Dette betyr at vi IKKE kjører med Gruppe A, B og C på fastsatte tider. </w:t>
+      </w:r>
+    </w:p>
+    <w:p>
+      <w:pPr>
+        <w:ind w:left="-5"/>
+      </w:pPr>
+      <w:r>
+        <w:t xml:space="preserve">Når alt er nettbasert kan alle kan delta på alt – etter hva de har behov for </w:t>
+      </w:r>
+    </w:p>
+    <w:p>
+      <w:pPr>
+        <w:spacing w:after="0" w:line="259" w:lineRule="auto"/>
+        <w:ind w:left="0" w:firstLine="0"/>
+      </w:pPr>
+      <w:r>
+        <w:t xml:space="preserve"> </w:t>
+      </w:r>
+    </w:p>
+    <w:p>
+      <w:pPr>
+        <w:spacing w:after="0" w:line="259" w:lineRule="auto"/>
+        <w:ind w:left="-5"/>
+      </w:pPr>
+      <w:r>
+        <w:rPr>
+          <w:b/>
+        </w:rPr>
+        <w:t>WONDER.ME for digitalt samspill - Veiledning</w:t>
+      </w:r>
+      <w:r>
+        <w:t xml:space="preserve">:  </w:t>
+      </w:r>
+    </w:p>
+    <w:p>
+      <w:pPr>
+        <w:ind w:left="-5"/>
+      </w:pPr>
+      <w:r>
+        <w:t xml:space="preserve">Vi benytter Wonder som digitalt support system – og for samspill i egne gruppe – så dette er digital samspill i praksis!    OsloMet bruker Wonder med meget godt resultat.  </w:t>
+      </w:r>
+    </w:p>
+    <w:p>
+      <w:pPr>
+        <w:spacing w:after="0" w:line="259" w:lineRule="auto"/>
+        <w:ind w:left="0" w:firstLine="0"/>
+      </w:pPr>
+      <w:r>
+        <w:t xml:space="preserve"> </w:t>
+      </w:r>
+    </w:p>
+    <w:p>
+      <w:pPr>
+        <w:spacing w:after="5" w:line="249" w:lineRule="auto"/>
+        <w:ind w:left="-5" w:right="1432"/>
+      </w:pPr>
+      <w:r>
+        <w:t xml:space="preserve">Logg inn:  </w:t>
+      </w:r>
+      <w:hyperlink r:id="rId28">
+        <w:r>
+          <w:rPr>
+            <w:color w:val="0563C1"/>
+            <w:u w:val="single" w:color="0563C1"/>
+          </w:rPr>
+          <w:t>https://www.wonder.me/r?id=815d6449</w:t>
+        </w:r>
+      </w:hyperlink>
+      <w:hyperlink r:id="rId29">
         <w:r>
           <w:rPr>
             <w:color w:val="0563C1"/>
@@ -2286,48 +2777,13 @@
           <w:t>-</w:t>
         </w:r>
       </w:hyperlink>
-      <w:hyperlink r:id="rId28">
-        <w:r>
-          <w:rPr>
-            <w:color w:val="0563C1"/>
-            <w:u w:val="single" w:color="0563C1"/>
-          </w:rPr>
-          <w:t>utvikling/vdc/</w:t>
-        </w:r>
-      </w:hyperlink>
-      <w:hyperlink r:id="rId29">
-        <w:r>
-          <w:t xml:space="preserve"> </w:t>
-        </w:r>
-      </w:hyperlink>
-      <w:r>
-        <w:t xml:space="preserve"> </w:t>
-      </w:r>
-    </w:p>
-    <w:p>
-      <w:pPr>
-        <w:spacing w:after="0" w:line="259" w:lineRule="auto"/>
-        <w:ind w:left="0" w:firstLine="0"/>
-      </w:pPr>
-      <w:r>
-        <w:t xml:space="preserve"> </w:t>
-      </w:r>
-    </w:p>
-    <w:p>
-      <w:pPr>
-        <w:spacing w:after="167" w:line="249" w:lineRule="auto"/>
-        <w:ind w:left="-5"/>
-      </w:pPr>
-      <w:r>
-        <w:t xml:space="preserve">Prosjekt Norge:  </w:t>
-      </w:r>
       <w:hyperlink r:id="rId30">
         <w:r>
           <w:rPr>
             <w:color w:val="0563C1"/>
             <w:u w:val="single" w:color="0563C1"/>
           </w:rPr>
-          <w:t>https://www.prosjektnorge.no/hvaskjer/cophoved/ka</w:t>
+          <w:t>cf1d</w:t>
         </w:r>
       </w:hyperlink>
       <w:hyperlink r:id="rId31">
@@ -2345,328 +2801,10 @@
             <w:color w:val="0563C1"/>
             <w:u w:val="single" w:color="0563C1"/>
           </w:rPr>
-          <w:t>vdc/</w:t>
+          <w:t>4a51</w:t>
         </w:r>
       </w:hyperlink>
       <w:hyperlink r:id="rId33">
-        <w:r>
-          <w:t xml:space="preserve"> </w:t>
-        </w:r>
-      </w:hyperlink>
-      <w:r>
-        <w:t xml:space="preserve"> </w:t>
-      </w:r>
-    </w:p>
-    <w:p>
-      <w:pPr>
-        <w:spacing w:after="38"/>
-        <w:ind w:left="-5"/>
-        <w:rPr>
-          <w:lang w:val="en-US"/>
-        </w:rPr>
-      </w:pPr>
-      <w:r>
-        <w:rPr>
-          <w:lang w:val="en-US"/>
-        </w:rPr>
-        <w:t xml:space="preserve">#VDCNOrway </w:t>
-      </w:r>
-    </w:p>
-    <w:p>
-      <w:pPr>
-        <w:tabs>
-          <w:tab w:val="center" w:pos="5408"/>
-        </w:tabs>
-        <w:spacing w:after="0" w:line="259" w:lineRule="auto"/>
-        <w:ind w:left="-15" w:firstLine="0"/>
-        <w:rPr>
-          <w:lang w:val="en-US"/>
-        </w:rPr>
-      </w:pPr>
-      <w:r>
-        <w:rPr>
-          <w:lang w:val="en-US"/>
-        </w:rPr>
-        <w:t xml:space="preserve">Facebook:  </w:t>
-      </w:r>
-      <w:r>
-        <w:rPr>
-          <w:lang w:val="en-US"/>
-        </w:rPr>
-        <w:tab/>
-      </w:r>
-      <w:hyperlink r:id="rId34">
-        <w:r>
-          <w:rPr>
-            <w:color w:val="0563C1"/>
-            <w:sz w:val="20"/>
-            <w:u w:val="single" w:color="0563C1"/>
-            <w:lang w:val="en-US"/>
-          </w:rPr>
-          <w:t>https://www.facebook.com/pages/category/College</w:t>
-        </w:r>
-      </w:hyperlink>
-      <w:hyperlink r:id="rId35">
-        <w:r>
-          <w:rPr>
-            <w:color w:val="0563C1"/>
-            <w:sz w:val="20"/>
-            <w:u w:val="single" w:color="0563C1"/>
-            <w:lang w:val="en-US"/>
-          </w:rPr>
-          <w:t>---</w:t>
-        </w:r>
-      </w:hyperlink>
-      <w:hyperlink r:id="rId36">
-        <w:r>
-          <w:rPr>
-            <w:color w:val="0563C1"/>
-            <w:sz w:val="20"/>
-            <w:u w:val="single" w:color="0563C1"/>
-            <w:lang w:val="en-US"/>
-          </w:rPr>
-          <w:t>University/VDCNorway</w:t>
-        </w:r>
-      </w:hyperlink>
-      <w:hyperlink r:id="rId37">
-        <w:r>
-          <w:rPr>
-            <w:color w:val="0563C1"/>
-            <w:sz w:val="20"/>
-            <w:u w:val="single" w:color="0563C1"/>
-            <w:lang w:val="en-US"/>
-          </w:rPr>
-          <w:t>-</w:t>
-        </w:r>
-      </w:hyperlink>
-      <w:hyperlink r:id="rId38">
-        <w:r>
-          <w:rPr>
-            <w:color w:val="0563C1"/>
-            <w:sz w:val="20"/>
-            <w:u w:val="single" w:color="0563C1"/>
-            <w:lang w:val="en-US"/>
-          </w:rPr>
-          <w:t>108495117179688/</w:t>
-        </w:r>
-      </w:hyperlink>
-      <w:hyperlink r:id="rId39">
-        <w:r>
-          <w:rPr>
-            <w:lang w:val="en-US"/>
-          </w:rPr>
-          <w:t xml:space="preserve"> </w:t>
-        </w:r>
-      </w:hyperlink>
-    </w:p>
-    <w:p>
-      <w:pPr>
-        <w:tabs>
-          <w:tab w:val="center" w:pos="3480"/>
-        </w:tabs>
-        <w:spacing w:after="5" w:line="249" w:lineRule="auto"/>
-        <w:ind w:left="-15" w:firstLine="0"/>
-      </w:pPr>
-      <w:r>
-        <w:t xml:space="preserve">LinkedIn:   </w:t>
-      </w:r>
-      <w:r>
-        <w:tab/>
-      </w:r>
-      <w:hyperlink r:id="rId40">
-        <w:r>
-          <w:rPr>
-            <w:color w:val="0563C1"/>
-            <w:u w:val="single" w:color="0563C1"/>
-          </w:rPr>
-          <w:t>https://www.linkedin.com/groups/12255674/</w:t>
-        </w:r>
-      </w:hyperlink>
-      <w:hyperlink r:id="rId41">
-        <w:r>
-          <w:t xml:space="preserve"> </w:t>
-        </w:r>
-      </w:hyperlink>
-    </w:p>
-    <w:p>
-      <w:pPr>
-        <w:tabs>
-          <w:tab w:val="center" w:pos="2872"/>
-        </w:tabs>
-        <w:spacing w:after="5" w:line="249" w:lineRule="auto"/>
-        <w:ind w:left="-15" w:firstLine="0"/>
-      </w:pPr>
-      <w:r>
-        <w:t xml:space="preserve">Twitter:     </w:t>
-      </w:r>
-      <w:r>
-        <w:tab/>
-      </w:r>
-      <w:hyperlink r:id="rId42">
-        <w:r>
-          <w:rPr>
-            <w:color w:val="0563C1"/>
-            <w:u w:val="single" w:color="0563C1"/>
-          </w:rPr>
-          <w:t>https://twitter.com/VDCNorway</w:t>
-        </w:r>
-      </w:hyperlink>
-      <w:hyperlink r:id="rId43">
-        <w:r>
-          <w:t xml:space="preserve"> </w:t>
-        </w:r>
-      </w:hyperlink>
-    </w:p>
-    <w:p>
-      <w:pPr>
-        <w:pStyle w:val="Heading2"/>
-        <w:ind w:left="-5"/>
-      </w:pPr>
-      <w:r>
-        <w:t xml:space="preserve">1.4.Kjøreplan </w:t>
-      </w:r>
-    </w:p>
-    <w:p>
-      <w:pPr>
-        <w:spacing w:after="168"/>
-        <w:ind w:left="-5"/>
-      </w:pPr>
-      <w:r>
-        <w:t xml:space="preserve">I uke 5 og 6 (4. og 11. feb.) blir det intro om gjennomføring av caseoppgaven og om prosjektet Ensjø Torg med Kristian Bakkejord i Skanska og Roar Fosse i Statsbygg (tidligere i Skanska). Undervisningen skal støtte arbeidet med prosjektoppgaven. Det legges opp til et par forelesninger i starten, slik at gruppene kommer godt i gang med arbeidet. Deretter blir det veiledning, nettbasert med Kristian og Roar, samt Eilif, og på campus med stud.assene. Kamalan hjelper til med det datatekniske. Se siste del av Semesterplan for oversikt over alle aktiviteter og innleveringsfrister. </w:t>
-      </w:r>
-    </w:p>
-    <w:p>
-      <w:pPr>
-        <w:spacing w:after="158" w:line="259" w:lineRule="auto"/>
-        <w:ind w:left="0" w:firstLine="0"/>
-      </w:pPr>
-      <w:r>
-        <w:t xml:space="preserve"> </w:t>
-      </w:r>
-    </w:p>
-    <w:p>
-      <w:pPr>
-        <w:spacing w:after="160" w:line="259" w:lineRule="auto"/>
-        <w:ind w:left="-5"/>
-      </w:pPr>
-      <w:r>
-        <w:rPr>
-          <w:b/>
-        </w:rPr>
-        <w:t xml:space="preserve">Bruk av Teams – og grupperom for deling av rapport og leveranser: </w:t>
-      </w:r>
-    </w:p>
-    <w:p>
-      <w:pPr>
-        <w:ind w:left="-5"/>
-      </w:pPr>
-      <w:r>
-        <w:t xml:space="preserve">BYGT2203 Digitalt samspill </w:t>
-      </w:r>
-    </w:p>
-    <w:p>
-      <w:pPr>
-        <w:spacing w:after="168"/>
-        <w:ind w:left="-5"/>
-      </w:pPr>
-      <w:r>
-        <w:t xml:space="preserve">Her vil de legges ut mye informasjon – og det er Teams vi anbefaler til deling av rapport og leveranser </w:t>
-      </w:r>
-    </w:p>
-    <w:p>
-      <w:pPr>
-        <w:spacing w:line="400" w:lineRule="auto"/>
-        <w:ind w:left="-5" w:right="6433"/>
-      </w:pPr>
-      <w:r>
-        <w:t xml:space="preserve">Her har vi opprettet grupperom:  Her er lenken til Teams </w:t>
-      </w:r>
-    </w:p>
-    <w:p>
-      <w:pPr>
-        <w:spacing w:after="5" w:line="249" w:lineRule="auto"/>
-        <w:ind w:left="-5"/>
-      </w:pPr>
-      <w:hyperlink r:id="rId44">
-        <w:r>
-          <w:rPr>
-            <w:color w:val="0563C1"/>
-            <w:u w:val="single" w:color="0563C1"/>
-            <w:lang w:val="en-US"/>
-          </w:rPr>
-          <w:t xml:space="preserve">https://teams.microsoft.com/l/team/19%3ae943fdd78971488d82dee3a971ec75d6%40thread.tacv2/conver </w:t>
-        </w:r>
-      </w:hyperlink>
-      <w:hyperlink r:id="rId45">
-        <w:r>
-          <w:rPr>
-            <w:color w:val="0563C1"/>
-            <w:u w:val="single" w:color="0563C1"/>
-            <w:lang w:val="en-US"/>
-          </w:rPr>
-          <w:t>sations?groupId=b737bc71</w:t>
-        </w:r>
-      </w:hyperlink>
-      <w:hyperlink r:id="rId46">
-        <w:r>
-          <w:rPr>
-            <w:color w:val="0563C1"/>
-            <w:u w:val="single" w:color="0563C1"/>
-            <w:lang w:val="en-US"/>
-          </w:rPr>
-          <w:t>-</w:t>
-        </w:r>
-      </w:hyperlink>
-      <w:hyperlink r:id="rId47">
-        <w:r>
-          <w:rPr>
-            <w:color w:val="0563C1"/>
-            <w:u w:val="single" w:color="0563C1"/>
-            <w:lang w:val="en-US"/>
-          </w:rPr>
-          <w:t>6bb0</w:t>
-        </w:r>
-      </w:hyperlink>
-      <w:hyperlink r:id="rId48">
-        <w:r>
-          <w:rPr>
-            <w:color w:val="0563C1"/>
-            <w:u w:val="single" w:color="0563C1"/>
-            <w:lang w:val="en-US"/>
-          </w:rPr>
-          <w:t>-</w:t>
-        </w:r>
-      </w:hyperlink>
-      <w:hyperlink r:id="rId49">
-        <w:r>
-          <w:rPr>
-            <w:color w:val="0563C1"/>
-            <w:u w:val="single" w:color="0563C1"/>
-            <w:lang w:val="en-US"/>
-          </w:rPr>
-          <w:t>40c7</w:t>
-        </w:r>
-      </w:hyperlink>
-      <w:hyperlink r:id="rId50">
-        <w:r>
-          <w:rPr>
-            <w:color w:val="0563C1"/>
-            <w:u w:val="single" w:color="0563C1"/>
-            <w:lang w:val="en-US"/>
-          </w:rPr>
-          <w:t>-</w:t>
-        </w:r>
-      </w:hyperlink>
-      <w:hyperlink r:id="rId51">
-        <w:r>
-          <w:rPr>
-            <w:color w:val="0563C1"/>
-            <w:u w:val="single" w:color="0563C1"/>
-          </w:rPr>
-          <w:t>bf63</w:t>
-        </w:r>
-      </w:hyperlink>
-      <w:hyperlink r:id="rId52">
         <w:r>
           <w:rPr>
             <w:color w:val="0563C1"/>
@@ -2675,16 +2813,16 @@
           <w:t>-</w:t>
         </w:r>
       </w:hyperlink>
-      <w:hyperlink r:id="rId53">
+      <w:hyperlink r:id="rId34">
         <w:r>
           <w:rPr>
             <w:color w:val="0563C1"/>
             <w:u w:val="single" w:color="0563C1"/>
           </w:rPr>
-          <w:t>845a06a55b6a&amp;tenantId=09a10672</w:t>
+          <w:t>b891</w:t>
         </w:r>
       </w:hyperlink>
-      <w:hyperlink r:id="rId54">
+      <w:hyperlink r:id="rId35">
         <w:r>
           <w:rPr>
             <w:color w:val="0563C1"/>
@@ -2693,2700 +2831,7 @@
           <w:t>-</w:t>
         </w:r>
       </w:hyperlink>
-      <w:hyperlink r:id="rId55">
-        <w:r>
-          <w:rPr>
-            <w:color w:val="0563C1"/>
-            <w:u w:val="single" w:color="0563C1"/>
-          </w:rPr>
-          <w:t>822f</w:t>
-        </w:r>
-      </w:hyperlink>
-      <w:hyperlink r:id="rId56">
-        <w:r>
-          <w:rPr>
-            <w:color w:val="0563C1"/>
-            <w:u w:val="single" w:color="0563C1"/>
-          </w:rPr>
-          <w:t>-</w:t>
-        </w:r>
-      </w:hyperlink>
-      <w:hyperlink r:id="rId57">
-        <w:r>
-          <w:rPr>
-            <w:color w:val="0563C1"/>
-            <w:u w:val="single" w:color="0563C1"/>
-          </w:rPr>
-          <w:t>4467</w:t>
-        </w:r>
-      </w:hyperlink>
-      <w:hyperlink r:id="rId58">
-        <w:r>
-          <w:rPr>
-            <w:color w:val="0563C1"/>
-            <w:u w:val="single" w:color="0563C1"/>
-          </w:rPr>
-          <w:t>-</w:t>
-        </w:r>
-      </w:hyperlink>
-      <w:hyperlink r:id="rId59">
-        <w:r>
-          <w:rPr>
-            <w:color w:val="0563C1"/>
-            <w:u w:val="single" w:color="0563C1"/>
-          </w:rPr>
-          <w:t>a5ba</w:t>
-        </w:r>
-      </w:hyperlink>
-      <w:hyperlink r:id="rId60">
-        <w:r>
-          <w:rPr>
-            <w:color w:val="0563C1"/>
-            <w:u w:val="single" w:color="0563C1"/>
-          </w:rPr>
-          <w:t>-</w:t>
-        </w:r>
-      </w:hyperlink>
-    </w:p>
-    <w:p>
-      <w:pPr>
-        <w:spacing w:after="169" w:line="249" w:lineRule="auto"/>
-        <w:ind w:left="-5"/>
-      </w:pPr>
-      <w:hyperlink r:id="rId61">
-        <w:r>
-          <w:rPr>
-            <w:color w:val="0563C1"/>
-            <w:u w:val="single" w:color="0563C1"/>
-          </w:rPr>
-          <w:t>5bb375967c05</w:t>
-        </w:r>
-      </w:hyperlink>
-      <w:hyperlink r:id="rId62">
-        <w:r>
-          <w:t xml:space="preserve"> </w:t>
-        </w:r>
-      </w:hyperlink>
-      <w:r>
-        <w:t xml:space="preserve">  </w:t>
-      </w:r>
-    </w:p>
-    <w:p>
-      <w:pPr>
-        <w:spacing w:after="182"/>
-        <w:ind w:left="-5"/>
-      </w:pPr>
-      <w:r>
-        <w:t xml:space="preserve">i tillegg skal og du skal ha fått invitasjon til en kanal for hver gruppe. </w:t>
-      </w:r>
-    </w:p>
-    <w:p>
-      <w:pPr>
-        <w:spacing w:after="0" w:line="259" w:lineRule="auto"/>
-        <w:ind w:left="0" w:firstLine="0"/>
-      </w:pPr>
-      <w:r>
-        <w:t xml:space="preserve"> </w:t>
-      </w:r>
-      <w:r>
-        <w:tab/>
-        <w:t xml:space="preserve"> </w:t>
-      </w:r>
-      <w:r>
-        <w:br w:type="page"/>
-      </w:r>
-    </w:p>
-    <w:p>
-      <w:pPr>
-        <w:pStyle w:val="Heading1"/>
-        <w:spacing w:after="226"/>
-        <w:ind w:left="-5"/>
-      </w:pPr>
-      <w:r>
-        <w:lastRenderedPageBreak/>
-        <w:t xml:space="preserve">2. Ensjø Torg B1 </w:t>
-      </w:r>
-    </w:p>
-    <w:p>
-      <w:pPr>
-        <w:pStyle w:val="Heading2"/>
-        <w:ind w:left="-5"/>
-      </w:pPr>
-      <w:r>
-        <w:t>2.1.</w:t>
-      </w:r>
-      <w:r>
-        <w:rPr>
-          <w:rFonts w:ascii="Arial" w:eastAsia="Arial" w:hAnsi="Arial" w:cs="Arial"/>
-        </w:rPr>
-        <w:t xml:space="preserve"> </w:t>
-      </w:r>
-      <w:r>
-        <w:t xml:space="preserve">Om prosjektet </w:t>
-      </w:r>
-    </w:p>
-    <w:p>
-      <w:pPr>
-        <w:spacing w:after="125"/>
-        <w:ind w:left="-5"/>
-      </w:pPr>
-      <w:r>
-        <w:t xml:space="preserve">Ensjø Torg felt B1 er en del av en større utbygging på Skanska står for på Ensjø i Oslo. Skanska bygger nærmere 630 nye leiligheter, forretningslokaler og en barnehage på Ensjø Torg. Det høyeste bygget er på 16 etasjer og har Ensjø T-banestasjon i kjelleren. </w:t>
-      </w:r>
-    </w:p>
-    <w:p>
-      <w:pPr>
-        <w:spacing w:after="101" w:line="259" w:lineRule="auto"/>
-        <w:ind w:left="0" w:right="579" w:firstLine="0"/>
-        <w:jc w:val="right"/>
-      </w:pPr>
-      <w:r>
-        <w:rPr>
-          <w:noProof/>
-        </w:rPr>
-        <w:drawing>
-          <wp:inline distT="0" distB="0" distL="0" distR="0" wp14:anchorId="25B72D92" wp14:editId="7F5BF2FB">
-            <wp:extent cx="5398135" cy="3314320"/>
-            <wp:effectExtent l="0" t="0" r="0" b="0"/>
-            <wp:docPr id="1425" name="Picture 1425"/>
-            <wp:cNvGraphicFramePr/>
-            <a:graphic xmlns:a="http://schemas.openxmlformats.org/drawingml/2006/main">
-              <a:graphicData uri="http://schemas.openxmlformats.org/drawingml/2006/picture">
-                <pic:pic xmlns:pic="http://schemas.openxmlformats.org/drawingml/2006/picture">
-                  <pic:nvPicPr>
-                    <pic:cNvPr id="1425" name="Picture 1425"/>
-                    <pic:cNvPicPr/>
-                  </pic:nvPicPr>
-                  <pic:blipFill>
-                    <a:blip r:embed="rId63"/>
-                    <a:stretch>
-                      <a:fillRect/>
-                    </a:stretch>
-                  </pic:blipFill>
-                  <pic:spPr>
-                    <a:xfrm>
-                      <a:off x="0" y="0"/>
-                      <a:ext cx="5398135" cy="3314320"/>
-                    </a:xfrm>
-                    <a:prstGeom prst="rect">
-                      <a:avLst/>
-                    </a:prstGeom>
-                  </pic:spPr>
-                </pic:pic>
-              </a:graphicData>
-            </a:graphic>
-          </wp:inline>
-        </w:drawing>
-      </w:r>
-      <w:r>
-        <w:t xml:space="preserve"> </w:t>
-      </w:r>
-    </w:p>
-    <w:p>
-      <w:pPr>
-        <w:spacing w:after="171"/>
-        <w:ind w:left="-5"/>
-      </w:pPr>
-      <w:r>
-        <w:t xml:space="preserve">Felt B1 omfatter 186 leiligheter fordelt på 6 bygg, hvorav ett er rehabilitering av et mekanisk verksted. Prosjektet utføres som totalentreprise for Skanska Eiendomsutvikling, med en kontraktsum på ca. 540 MNOK eks. mva. Byggestart var januar 2018. Siste leilighet overleveres februar 2021.  </w:t>
-      </w:r>
-    </w:p>
-    <w:p>
-      <w:pPr>
-        <w:spacing w:after="168"/>
-        <w:ind w:left="-5"/>
-      </w:pPr>
-      <w:r>
-        <w:t xml:space="preserve">Prosjektet bygges på og rundt Ensjø T-banestasjon, som har vært i drift gjennom hele prosjektets gang. Det har vært spesielt krevende å avvikle trafikken i området og kollektivreisende tett på byggeplassen. Ytterligere kompliserende for logistikken på byggeplassen har vært rehabilitering av Levahns mekaniske verksted, som ligger midt på tomten. Denne gamle fabrikkbygningen er vernet av byantikvaren, og har krevd omfattende beskyttelsestiltak gjennom prosjektet.  </w:t>
-      </w:r>
-    </w:p>
-    <w:p>
-      <w:pPr>
-        <w:spacing w:after="123"/>
-        <w:ind w:left="-5"/>
-      </w:pPr>
-      <w:r>
-        <w:t xml:space="preserve">Prosjektering og bygging er gjennomført ved bruk av metoder fra VDC, i tråd med Skanskas beste praksis. Spesielt er det fokusert på å bryte ned siloer og stimulere til et godt samarbeid mellom prosjekterende og byggende gjennom involverende planlegging og ICE. </w:t>
-      </w:r>
-    </w:p>
-    <w:p>
-      <w:pPr>
-        <w:spacing w:after="100" w:line="259" w:lineRule="auto"/>
-        <w:ind w:left="-1" w:right="1203" w:firstLine="0"/>
-        <w:jc w:val="right"/>
-      </w:pPr>
-      <w:r>
-        <w:rPr>
-          <w:noProof/>
-        </w:rPr>
-        <w:drawing>
-          <wp:inline distT="0" distB="0" distL="0" distR="0" wp14:anchorId="05858930" wp14:editId="6EECAF9B">
-            <wp:extent cx="5398770" cy="1666621"/>
-            <wp:effectExtent l="0" t="0" r="0" b="0"/>
-            <wp:docPr id="1427" name="Picture 1427"/>
-            <wp:cNvGraphicFramePr/>
-            <a:graphic xmlns:a="http://schemas.openxmlformats.org/drawingml/2006/main">
-              <a:graphicData uri="http://schemas.openxmlformats.org/drawingml/2006/picture">
-                <pic:pic xmlns:pic="http://schemas.openxmlformats.org/drawingml/2006/picture">
-                  <pic:nvPicPr>
-                    <pic:cNvPr id="1427" name="Picture 1427"/>
-                    <pic:cNvPicPr/>
-                  </pic:nvPicPr>
-                  <pic:blipFill>
-                    <a:blip r:embed="rId64"/>
-                    <a:stretch>
-                      <a:fillRect/>
-                    </a:stretch>
-                  </pic:blipFill>
-                  <pic:spPr>
-                    <a:xfrm>
-                      <a:off x="0" y="0"/>
-                      <a:ext cx="5398770" cy="1666621"/>
-                    </a:xfrm>
-                    <a:prstGeom prst="rect">
-                      <a:avLst/>
-                    </a:prstGeom>
-                  </pic:spPr>
-                </pic:pic>
-              </a:graphicData>
-            </a:graphic>
-          </wp:inline>
-        </w:drawing>
-      </w:r>
-      <w:r>
-        <w:t xml:space="preserve"> </w:t>
-      </w:r>
-    </w:p>
-    <w:p>
-      <w:pPr>
-        <w:spacing w:after="0" w:line="259" w:lineRule="auto"/>
-        <w:ind w:left="45" w:firstLine="0"/>
-        <w:jc w:val="center"/>
-      </w:pPr>
-      <w:r>
-        <w:t xml:space="preserve"> </w:t>
-      </w:r>
-    </w:p>
-    <w:p>
-      <w:pPr>
-        <w:pStyle w:val="Heading2"/>
-        <w:ind w:left="-5"/>
-      </w:pPr>
-      <w:r>
-        <w:lastRenderedPageBreak/>
-        <w:t xml:space="preserve">2.2.Fremdriftsplan </w:t>
-      </w:r>
-    </w:p>
-    <w:p>
-      <w:pPr>
-        <w:numPr>
-          <w:ilvl w:val="0"/>
-          <w:numId w:val="4"/>
-        </w:numPr>
-        <w:spacing w:after="57"/>
-        <w:ind w:right="5294" w:hanging="360"/>
-      </w:pPr>
-      <w:r>
-        <w:t xml:space="preserve">Oppstart prosjekt (utgraving) </w:t>
-      </w:r>
-      <w:r>
-        <w:rPr>
-          <w:rFonts w:ascii="Courier New" w:eastAsia="Courier New" w:hAnsi="Courier New" w:cs="Courier New"/>
-        </w:rPr>
-        <w:t>o</w:t>
-      </w:r>
-      <w:r>
-        <w:rPr>
-          <w:rFonts w:ascii="Arial" w:eastAsia="Arial" w:hAnsi="Arial" w:cs="Arial"/>
-        </w:rPr>
-        <w:t xml:space="preserve"> </w:t>
-      </w:r>
-      <w:r>
-        <w:t xml:space="preserve">Hele prosjektet 15.01.2018-01.04.18 </w:t>
-      </w:r>
-    </w:p>
-    <w:p>
-      <w:pPr>
-        <w:numPr>
-          <w:ilvl w:val="0"/>
-          <w:numId w:val="4"/>
-        </w:numPr>
-        <w:spacing w:after="56"/>
-        <w:ind w:right="5294" w:hanging="360"/>
-      </w:pPr>
-      <w:r>
-        <w:t xml:space="preserve">Betongarbeider kjeller og fundamentering </w:t>
-      </w:r>
-      <w:r>
-        <w:rPr>
-          <w:rFonts w:ascii="Courier New" w:eastAsia="Courier New" w:hAnsi="Courier New" w:cs="Courier New"/>
-        </w:rPr>
-        <w:t>o</w:t>
-      </w:r>
-      <w:r>
-        <w:rPr>
-          <w:rFonts w:ascii="Arial" w:eastAsia="Arial" w:hAnsi="Arial" w:cs="Arial"/>
-        </w:rPr>
-        <w:t xml:space="preserve"> </w:t>
-      </w:r>
-      <w:r>
-        <w:t xml:space="preserve">Hele prosjektet 26.02.18-01.03.19 </w:t>
-      </w:r>
-    </w:p>
-    <w:p>
-      <w:pPr>
-        <w:numPr>
-          <w:ilvl w:val="0"/>
-          <w:numId w:val="4"/>
-        </w:numPr>
-        <w:spacing w:after="55"/>
-        <w:ind w:right="5294" w:hanging="360"/>
-      </w:pPr>
-      <w:r>
-        <w:t xml:space="preserve">Råbygg ferdig </w:t>
-      </w:r>
-      <w:r>
-        <w:rPr>
-          <w:rFonts w:ascii="Courier New" w:eastAsia="Courier New" w:hAnsi="Courier New" w:cs="Courier New"/>
-        </w:rPr>
-        <w:t>o</w:t>
-      </w:r>
-      <w:r>
-        <w:rPr>
-          <w:rFonts w:ascii="Arial" w:eastAsia="Arial" w:hAnsi="Arial" w:cs="Arial"/>
-        </w:rPr>
-        <w:t xml:space="preserve"> </w:t>
-      </w:r>
-      <w:r>
-        <w:t xml:space="preserve">Blokk I: 10.09.18 - 06.11.18 </w:t>
-      </w:r>
-      <w:r>
-        <w:rPr>
-          <w:rFonts w:ascii="Courier New" w:eastAsia="Courier New" w:hAnsi="Courier New" w:cs="Courier New"/>
-        </w:rPr>
-        <w:t>o</w:t>
-      </w:r>
-      <w:r>
-        <w:rPr>
-          <w:rFonts w:ascii="Arial" w:eastAsia="Arial" w:hAnsi="Arial" w:cs="Arial"/>
-        </w:rPr>
-        <w:t xml:space="preserve"> </w:t>
-      </w:r>
-      <w:r>
-        <w:t xml:space="preserve">Blokk J: 07.11.18 - 01.02.19  </w:t>
-      </w:r>
-      <w:r>
-        <w:rPr>
-          <w:rFonts w:ascii="Courier New" w:eastAsia="Courier New" w:hAnsi="Courier New" w:cs="Courier New"/>
-        </w:rPr>
-        <w:t>o</w:t>
-      </w:r>
-      <w:r>
-        <w:rPr>
-          <w:rFonts w:ascii="Arial" w:eastAsia="Arial" w:hAnsi="Arial" w:cs="Arial"/>
-        </w:rPr>
-        <w:t xml:space="preserve"> </w:t>
-      </w:r>
-      <w:r>
-        <w:t xml:space="preserve">Blokk M: 29.03.19 - 30.07.19  </w:t>
-      </w:r>
-      <w:r>
-        <w:rPr>
-          <w:rFonts w:ascii="Courier New" w:eastAsia="Courier New" w:hAnsi="Courier New" w:cs="Courier New"/>
-        </w:rPr>
-        <w:t>o</w:t>
-      </w:r>
-      <w:r>
-        <w:rPr>
-          <w:rFonts w:ascii="Arial" w:eastAsia="Arial" w:hAnsi="Arial" w:cs="Arial"/>
-        </w:rPr>
-        <w:t xml:space="preserve"> </w:t>
-      </w:r>
-      <w:r>
-        <w:t xml:space="preserve">Blokk N: 23.04.19 - 15.07.19  </w:t>
-      </w:r>
-      <w:r>
-        <w:rPr>
-          <w:rFonts w:ascii="Courier New" w:eastAsia="Courier New" w:hAnsi="Courier New" w:cs="Courier New"/>
-        </w:rPr>
-        <w:t>o</w:t>
-      </w:r>
-      <w:r>
-        <w:rPr>
-          <w:rFonts w:ascii="Arial" w:eastAsia="Arial" w:hAnsi="Arial" w:cs="Arial"/>
-        </w:rPr>
-        <w:t xml:space="preserve"> </w:t>
-      </w:r>
-      <w:r>
-        <w:t xml:space="preserve">Blokk O: 18.09.19 - 07.11.19  </w:t>
-      </w:r>
-      <w:r>
-        <w:rPr>
-          <w:rFonts w:ascii="Courier New" w:eastAsia="Courier New" w:hAnsi="Courier New" w:cs="Courier New"/>
-        </w:rPr>
-        <w:t>o</w:t>
-      </w:r>
-      <w:r>
-        <w:rPr>
-          <w:rFonts w:ascii="Arial" w:eastAsia="Arial" w:hAnsi="Arial" w:cs="Arial"/>
-        </w:rPr>
-        <w:t xml:space="preserve"> </w:t>
-      </w:r>
-      <w:r>
-        <w:t xml:space="preserve">Blokk L(ny): 23.04.19 - 31.05.19  </w:t>
-      </w:r>
-    </w:p>
-    <w:p>
-      <w:pPr>
-        <w:numPr>
-          <w:ilvl w:val="0"/>
-          <w:numId w:val="4"/>
-        </w:numPr>
-        <w:spacing w:after="55"/>
-        <w:ind w:right="5294" w:hanging="360"/>
-      </w:pPr>
-      <w:r>
-        <w:t xml:space="preserve">Utvendig fasade </w:t>
-      </w:r>
-      <w:r>
-        <w:rPr>
-          <w:rFonts w:ascii="Courier New" w:eastAsia="Courier New" w:hAnsi="Courier New" w:cs="Courier New"/>
-        </w:rPr>
-        <w:t>o</w:t>
-      </w:r>
-      <w:r>
-        <w:rPr>
-          <w:rFonts w:ascii="Arial" w:eastAsia="Arial" w:hAnsi="Arial" w:cs="Arial"/>
-        </w:rPr>
-        <w:t xml:space="preserve"> </w:t>
-      </w:r>
-      <w:r>
-        <w:t xml:space="preserve">Blokk I: 05.11.18 - 01.03.19 </w:t>
-      </w:r>
-      <w:r>
-        <w:rPr>
-          <w:rFonts w:ascii="Courier New" w:eastAsia="Courier New" w:hAnsi="Courier New" w:cs="Courier New"/>
-        </w:rPr>
-        <w:t>o</w:t>
-      </w:r>
-      <w:r>
-        <w:rPr>
-          <w:rFonts w:ascii="Arial" w:eastAsia="Arial" w:hAnsi="Arial" w:cs="Arial"/>
-        </w:rPr>
-        <w:t xml:space="preserve"> </w:t>
-      </w:r>
-      <w:r>
-        <w:t xml:space="preserve">Blokk J: 28.01.19 - 22.05.19 </w:t>
-      </w:r>
-      <w:r>
-        <w:rPr>
-          <w:rFonts w:ascii="Courier New" w:eastAsia="Courier New" w:hAnsi="Courier New" w:cs="Courier New"/>
-        </w:rPr>
-        <w:t>o</w:t>
-      </w:r>
-      <w:r>
-        <w:rPr>
-          <w:rFonts w:ascii="Arial" w:eastAsia="Arial" w:hAnsi="Arial" w:cs="Arial"/>
-        </w:rPr>
-        <w:t xml:space="preserve"> </w:t>
-      </w:r>
-      <w:r>
-        <w:t xml:space="preserve">Blokk M:  09.10.19 - 18.03.19 </w:t>
-      </w:r>
-      <w:r>
-        <w:rPr>
-          <w:rFonts w:ascii="Courier New" w:eastAsia="Courier New" w:hAnsi="Courier New" w:cs="Courier New"/>
-        </w:rPr>
-        <w:t>o</w:t>
-      </w:r>
-      <w:r>
-        <w:rPr>
-          <w:rFonts w:ascii="Arial" w:eastAsia="Arial" w:hAnsi="Arial" w:cs="Arial"/>
-        </w:rPr>
-        <w:t xml:space="preserve"> </w:t>
-      </w:r>
-      <w:r>
-        <w:t xml:space="preserve">Blokk N:  29.07.19 - 16.03.20 </w:t>
-      </w:r>
-      <w:r>
-        <w:rPr>
-          <w:rFonts w:ascii="Courier New" w:eastAsia="Courier New" w:hAnsi="Courier New" w:cs="Courier New"/>
-        </w:rPr>
-        <w:t>o</w:t>
-      </w:r>
-      <w:r>
-        <w:rPr>
-          <w:rFonts w:ascii="Arial" w:eastAsia="Arial" w:hAnsi="Arial" w:cs="Arial"/>
-        </w:rPr>
-        <w:t xml:space="preserve"> </w:t>
-      </w:r>
-      <w:r>
-        <w:t xml:space="preserve">Blokk O: 27.01.20 - 18-06-20 </w:t>
-      </w:r>
-      <w:r>
-        <w:rPr>
-          <w:rFonts w:ascii="Courier New" w:eastAsia="Courier New" w:hAnsi="Courier New" w:cs="Courier New"/>
-        </w:rPr>
-        <w:t>o</w:t>
-      </w:r>
-      <w:r>
-        <w:rPr>
-          <w:rFonts w:ascii="Arial" w:eastAsia="Arial" w:hAnsi="Arial" w:cs="Arial"/>
-        </w:rPr>
-        <w:t xml:space="preserve"> </w:t>
-      </w:r>
-      <w:r>
-        <w:t xml:space="preserve">Blokk L(ny): 02.01.20 - 29.05.20 </w:t>
-      </w:r>
-    </w:p>
-    <w:p>
-      <w:pPr>
-        <w:numPr>
-          <w:ilvl w:val="0"/>
-          <w:numId w:val="4"/>
-        </w:numPr>
-        <w:spacing w:after="55"/>
-        <w:ind w:right="5294" w:hanging="360"/>
-      </w:pPr>
-      <w:r>
-        <w:t xml:space="preserve">Innvendige arbeider </w:t>
-      </w:r>
-      <w:r>
-        <w:rPr>
-          <w:rFonts w:ascii="Courier New" w:eastAsia="Courier New" w:hAnsi="Courier New" w:cs="Courier New"/>
-        </w:rPr>
-        <w:t>o</w:t>
-      </w:r>
-      <w:r>
-        <w:rPr>
-          <w:rFonts w:ascii="Arial" w:eastAsia="Arial" w:hAnsi="Arial" w:cs="Arial"/>
-        </w:rPr>
-        <w:t xml:space="preserve"> </w:t>
-      </w:r>
-      <w:r>
-        <w:t xml:space="preserve">Blokk I: 02.01.19 - 01.11.19  </w:t>
-      </w:r>
-      <w:r>
-        <w:rPr>
-          <w:rFonts w:ascii="Courier New" w:eastAsia="Courier New" w:hAnsi="Courier New" w:cs="Courier New"/>
-        </w:rPr>
-        <w:t>o</w:t>
-      </w:r>
-      <w:r>
-        <w:rPr>
-          <w:rFonts w:ascii="Arial" w:eastAsia="Arial" w:hAnsi="Arial" w:cs="Arial"/>
-        </w:rPr>
-        <w:t xml:space="preserve"> </w:t>
-      </w:r>
-      <w:r>
-        <w:t xml:space="preserve">Blokk J: 11.03.19 - 23.12.19 </w:t>
-      </w:r>
-      <w:r>
-        <w:rPr>
-          <w:rFonts w:ascii="Courier New" w:eastAsia="Courier New" w:hAnsi="Courier New" w:cs="Courier New"/>
-        </w:rPr>
-        <w:t>o</w:t>
-      </w:r>
-      <w:r>
-        <w:rPr>
-          <w:rFonts w:ascii="Arial" w:eastAsia="Arial" w:hAnsi="Arial" w:cs="Arial"/>
-        </w:rPr>
-        <w:t xml:space="preserve"> </w:t>
-      </w:r>
-      <w:r>
-        <w:t xml:space="preserve">Blokk M:  27.11.19 - 28.05.20 </w:t>
-      </w:r>
-      <w:r>
-        <w:rPr>
-          <w:rFonts w:ascii="Courier New" w:eastAsia="Courier New" w:hAnsi="Courier New" w:cs="Courier New"/>
-        </w:rPr>
-        <w:t>o</w:t>
-      </w:r>
-      <w:r>
-        <w:rPr>
-          <w:rFonts w:ascii="Arial" w:eastAsia="Arial" w:hAnsi="Arial" w:cs="Arial"/>
-        </w:rPr>
-        <w:t xml:space="preserve"> </w:t>
-      </w:r>
-      <w:r>
-        <w:t xml:space="preserve">Blokk N:  14.10.19 - 29.05.20 </w:t>
-      </w:r>
-      <w:r>
-        <w:rPr>
-          <w:rFonts w:ascii="Courier New" w:eastAsia="Courier New" w:hAnsi="Courier New" w:cs="Courier New"/>
-        </w:rPr>
-        <w:t>o</w:t>
-      </w:r>
-      <w:r>
-        <w:rPr>
-          <w:rFonts w:ascii="Arial" w:eastAsia="Arial" w:hAnsi="Arial" w:cs="Arial"/>
-        </w:rPr>
-        <w:t xml:space="preserve"> </w:t>
-      </w:r>
-      <w:r>
-        <w:t xml:space="preserve">Blokk O: 02.01.20 - 17.12.20 </w:t>
-      </w:r>
-      <w:r>
-        <w:rPr>
-          <w:rFonts w:ascii="Courier New" w:eastAsia="Courier New" w:hAnsi="Courier New" w:cs="Courier New"/>
-        </w:rPr>
-        <w:t>o</w:t>
-      </w:r>
-      <w:r>
-        <w:rPr>
-          <w:rFonts w:ascii="Arial" w:eastAsia="Arial" w:hAnsi="Arial" w:cs="Arial"/>
-        </w:rPr>
-        <w:t xml:space="preserve"> </w:t>
-      </w:r>
-      <w:r>
-        <w:t xml:space="preserve">Blokk L(ny): 02.01.20 - 29.01.21 </w:t>
-      </w:r>
-    </w:p>
-    <w:p>
-      <w:pPr>
-        <w:numPr>
-          <w:ilvl w:val="0"/>
-          <w:numId w:val="4"/>
-        </w:numPr>
-        <w:ind w:right="5294" w:hanging="360"/>
-      </w:pPr>
-      <w:r>
-        <w:t xml:space="preserve">Utomhus </w:t>
-      </w:r>
-    </w:p>
-    <w:p>
-      <w:pPr>
-        <w:spacing w:after="131"/>
-        <w:ind w:left="1090"/>
-      </w:pPr>
-      <w:r>
-        <w:rPr>
-          <w:rFonts w:ascii="Courier New" w:eastAsia="Courier New" w:hAnsi="Courier New" w:cs="Courier New"/>
-        </w:rPr>
-        <w:t>o</w:t>
-      </w:r>
-      <w:r>
-        <w:rPr>
-          <w:rFonts w:ascii="Arial" w:eastAsia="Arial" w:hAnsi="Arial" w:cs="Arial"/>
-        </w:rPr>
-        <w:t xml:space="preserve"> </w:t>
-      </w:r>
-      <w:r>
-        <w:t xml:space="preserve">Hele prosjektet 12.02.20 - 29.01.21 </w:t>
-      </w:r>
-    </w:p>
-    <w:p>
-      <w:pPr>
-        <w:spacing w:after="322" w:line="259" w:lineRule="auto"/>
-        <w:ind w:left="0" w:right="521" w:firstLine="0"/>
-        <w:jc w:val="right"/>
-      </w:pPr>
-      <w:r>
-        <w:rPr>
-          <w:noProof/>
-        </w:rPr>
-        <w:drawing>
-          <wp:inline distT="0" distB="0" distL="0" distR="0" wp14:anchorId="0919BDDB" wp14:editId="3B952771">
-            <wp:extent cx="5242560" cy="2197100"/>
-            <wp:effectExtent l="0" t="0" r="0" b="0"/>
-            <wp:docPr id="1685" name="Picture 1685"/>
-            <wp:cNvGraphicFramePr/>
-            <a:graphic xmlns:a="http://schemas.openxmlformats.org/drawingml/2006/main">
-              <a:graphicData uri="http://schemas.openxmlformats.org/drawingml/2006/picture">
-                <pic:pic xmlns:pic="http://schemas.openxmlformats.org/drawingml/2006/picture">
-                  <pic:nvPicPr>
-                    <pic:cNvPr id="1685" name="Picture 1685"/>
-                    <pic:cNvPicPr/>
-                  </pic:nvPicPr>
-                  <pic:blipFill>
-                    <a:blip r:embed="rId65"/>
-                    <a:stretch>
-                      <a:fillRect/>
-                    </a:stretch>
-                  </pic:blipFill>
-                  <pic:spPr>
-                    <a:xfrm>
-                      <a:off x="0" y="0"/>
-                      <a:ext cx="5242560" cy="2197100"/>
-                    </a:xfrm>
-                    <a:prstGeom prst="rect">
-                      <a:avLst/>
-                    </a:prstGeom>
-                  </pic:spPr>
-                </pic:pic>
-              </a:graphicData>
-            </a:graphic>
-          </wp:inline>
-        </w:drawing>
-      </w:r>
-      <w:r>
-        <w:t xml:space="preserve"> </w:t>
-      </w:r>
-    </w:p>
-    <w:p>
-      <w:pPr>
-        <w:pStyle w:val="Heading1"/>
-        <w:ind w:left="0" w:firstLine="0"/>
-      </w:pPr>
-      <w:r>
-        <w:rPr>
-          <w:b w:val="0"/>
-        </w:rPr>
-        <w:t>3.</w:t>
-      </w:r>
-      <w:r>
-        <w:rPr>
-          <w:rFonts w:ascii="Arial" w:eastAsia="Arial" w:hAnsi="Arial" w:cs="Arial"/>
-        </w:rPr>
-        <w:t xml:space="preserve"> </w:t>
-      </w:r>
-      <w:r>
-        <w:rPr>
-          <w:b w:val="0"/>
-        </w:rPr>
-        <w:t xml:space="preserve"> Progressrapporter og spørreundersøkelser - Pro-Sjekk  </w:t>
-      </w:r>
-    </w:p>
-    <w:p>
-      <w:pPr>
-        <w:ind w:left="-5"/>
-      </w:pPr>
-      <w:r>
-        <w:t xml:space="preserve">For å sikre fokus på kontinuerlig utvikling av samarbeidet i gruppa og fremdriften i prosjektet skal hver gruppe i fellesskap utarbeide tre progressrapporter, angitt som Pro-Sjekk #1-3 i semesterplanen. Disse er til refleksjon av hva man har gjort, hvordan man jobber og hva man skal gjøre fremover. I tillegg skal hver enkelt svare på spørreundersøkelser. Det er ikke karakter på progressrapportene og spørreundersøkelsene, men ihht «Arbeidskrav» er det obligatorisk å besvare dem for å få karakter. Jobb smart og samarbeid! </w:t>
-      </w:r>
-    </w:p>
-    <w:p>
-      <w:pPr>
-        <w:spacing w:after="0" w:line="259" w:lineRule="auto"/>
-        <w:ind w:left="0" w:firstLine="0"/>
-      </w:pPr>
-      <w:r>
-        <w:t xml:space="preserve"> </w:t>
-      </w:r>
-      <w:r>
-        <w:tab/>
-        <w:t xml:space="preserve"> </w:t>
-      </w:r>
-    </w:p>
-    <w:p>
-      <w:pPr>
-        <w:pStyle w:val="Heading1"/>
-        <w:ind w:left="-5"/>
-      </w:pPr>
-      <w:r>
-        <w:lastRenderedPageBreak/>
-        <w:t xml:space="preserve">4. Leveranser </w:t>
-      </w:r>
-    </w:p>
-    <w:p>
-      <w:pPr>
-        <w:ind w:left="-5"/>
-      </w:pPr>
-      <w:r>
-        <w:t xml:space="preserve">Hver gruppe skal levere 11 leveransene, som alle skal lastes opp i deres kanal på Teams i diverse filformat. </w:t>
-      </w:r>
-    </w:p>
-    <w:p>
-      <w:pPr>
-        <w:spacing w:after="391"/>
-        <w:ind w:left="-5"/>
-      </w:pPr>
-      <w:r>
-        <w:t xml:space="preserve">Disse er nummerert og nærmere beskrevet i neste kapittel «5 Prosjektrapport». Leveranse inngår som «Supplerende informasjon» til prosjektrapporten – då god innsatsgjennom hele semesteret lønner seg! Se også på «BYGT2203 - VDC-eksempel på VDC-rapportmal» så ser du mer konkret hvordan leveranse bygger opp om prosjektrapporten. </w:t>
-      </w:r>
-    </w:p>
-    <w:p>
-      <w:pPr>
-        <w:pStyle w:val="Heading1"/>
-        <w:ind w:left="-5"/>
-      </w:pPr>
-      <w:r>
-        <w:t>5.</w:t>
-      </w:r>
-      <w:r>
-        <w:rPr>
-          <w:rFonts w:ascii="Arial" w:eastAsia="Arial" w:hAnsi="Arial" w:cs="Arial"/>
-        </w:rPr>
-        <w:t xml:space="preserve"> </w:t>
-      </w:r>
-      <w:r>
-        <w:t xml:space="preserve">Prosjektrapport </w:t>
-      </w:r>
-    </w:p>
-    <w:p>
-      <w:pPr>
-        <w:ind w:left="-5"/>
-      </w:pPr>
-      <w:r>
-        <w:t xml:space="preserve">I tillegg til å utarbeide de 11 leveransene, skal disse beskrives i en prosjektrapport. Nedenfor er hver av leveransene listet opp, samt noen spørsmål studentene skal reflektere rundt og besvare i rapporten. For hver leveranse forventes det at man i rapporten også klarer å vise noe visuelt (f.eks. skjermdump fra excelark). Forventet lengde på rapporten er ca. 20-30 sider - kan variere mye – men hold den så kort som mulig! </w:t>
-      </w:r>
-    </w:p>
-    <w:p>
-      <w:pPr>
-        <w:spacing w:after="0" w:line="259" w:lineRule="auto"/>
-        <w:ind w:left="0" w:firstLine="0"/>
-      </w:pPr>
-      <w:r>
-        <w:t xml:space="preserve"> </w:t>
-      </w:r>
-    </w:p>
-    <w:p>
-      <w:pPr>
-        <w:spacing w:after="311"/>
-        <w:ind w:left="-5"/>
-      </w:pPr>
-      <w:r>
-        <w:t xml:space="preserve">Hensikten med oppgavene er ikke nødvendigvis å komme frem til ett rett svar, men å vise hvordan man har jobbet og refleksjonene sine. </w:t>
-      </w:r>
-    </w:p>
-    <w:p>
-      <w:pPr>
-        <w:pStyle w:val="Heading2"/>
-        <w:ind w:left="-5"/>
-      </w:pPr>
-      <w:r>
-        <w:t>5.1.</w:t>
-      </w:r>
-      <w:r>
-        <w:rPr>
-          <w:rFonts w:ascii="Arial" w:eastAsia="Arial" w:hAnsi="Arial" w:cs="Arial"/>
-        </w:rPr>
-        <w:t xml:space="preserve"> </w:t>
-      </w:r>
-      <w:r>
-        <w:t xml:space="preserve">Måling  </w:t>
-      </w:r>
-    </w:p>
-    <w:p>
-      <w:pPr>
-        <w:spacing w:after="192" w:line="259" w:lineRule="auto"/>
-        <w:ind w:left="-5"/>
-      </w:pPr>
-      <w:r>
-        <w:rPr>
-          <w:i/>
-        </w:rPr>
-        <w:t>Gruppa formulerer og avstemmer mål for denne caseoppgaven med målspråket fra VDC (kundemål, prosjektmål, produksjonstall, kontrollerbar faktor).</w:t>
-      </w:r>
-      <w:r>
-        <w:rPr>
-          <w:i/>
-          <w:color w:val="A6A6A6"/>
-        </w:rPr>
-        <w:t xml:space="preserve"> </w:t>
-      </w:r>
-    </w:p>
-    <w:p>
-      <w:pPr>
-        <w:spacing w:after="325"/>
-        <w:ind w:left="1440" w:hanging="528"/>
-      </w:pPr>
-      <w:r>
-        <w:t>1.</w:t>
-      </w:r>
-      <w:r>
-        <w:rPr>
-          <w:rFonts w:ascii="Arial" w:eastAsia="Arial" w:hAnsi="Arial" w:cs="Arial"/>
-        </w:rPr>
-        <w:t xml:space="preserve"> </w:t>
-      </w:r>
-      <w:r>
-        <w:rPr>
-          <w:rFonts w:ascii="Arial" w:eastAsia="Arial" w:hAnsi="Arial" w:cs="Arial"/>
-        </w:rPr>
-        <w:tab/>
-      </w:r>
-      <w:r>
-        <w:rPr>
-          <w:b/>
-        </w:rPr>
-        <w:t>Måltavle (excel)</w:t>
-      </w:r>
-      <w:r>
-        <w:t xml:space="preserve"> – Hvilke mål har gruppa satt og hvorfor? Er det en rød tråd fra kundemål til kontrollerbar faktor? Nådde dere målene deres? Hvordan har prosessen med å jobbe med mål vært?  </w:t>
-      </w:r>
-    </w:p>
-    <w:p>
-      <w:pPr>
-        <w:pStyle w:val="Heading2"/>
-        <w:ind w:left="-5"/>
-      </w:pPr>
-      <w:r>
-        <w:t>5.2.</w:t>
-      </w:r>
-      <w:r>
-        <w:rPr>
-          <w:rFonts w:ascii="Arial" w:eastAsia="Arial" w:hAnsi="Arial" w:cs="Arial"/>
-        </w:rPr>
-        <w:t xml:space="preserve"> </w:t>
-      </w:r>
-      <w:r>
-        <w:t xml:space="preserve">PPM </w:t>
-      </w:r>
-    </w:p>
-    <w:p>
-      <w:pPr>
-        <w:spacing w:after="192" w:line="259" w:lineRule="auto"/>
-        <w:ind w:left="-5"/>
-      </w:pPr>
-      <w:r>
-        <w:rPr>
-          <w:i/>
-        </w:rPr>
-        <w:t xml:space="preserve">Gruppa benytter metodikken Involverende Planlegging for å lage en plan for arbeidet med casen, og deretter følge den opp. </w:t>
-      </w:r>
-    </w:p>
-    <w:p>
-      <w:pPr>
-        <w:numPr>
-          <w:ilvl w:val="0"/>
-          <w:numId w:val="5"/>
-        </w:numPr>
-        <w:spacing w:after="41"/>
-        <w:ind w:hanging="528"/>
-      </w:pPr>
-      <w:r>
-        <w:rPr>
-          <w:b/>
-        </w:rPr>
-        <w:t>Involverende Planlegging (bilder fra software og fra økta)</w:t>
-      </w:r>
-      <w:r>
-        <w:t xml:space="preserve"> – Hvordan gikk planleggingssesjonen? Hvilke type milepæler og leveranser har dere satt på plan? Hvordan opplevdes de ulike rollene i møtet? Hvordan gikk det å styre prosessen utfra denne planleggingsmetodikken? Så dere noen fordeler og ulemper? Hvor ofte hadde dere plansjekker? </w:t>
-      </w:r>
-    </w:p>
-    <w:p>
-      <w:pPr>
-        <w:numPr>
-          <w:ilvl w:val="0"/>
-          <w:numId w:val="5"/>
-        </w:numPr>
-        <w:spacing w:after="325"/>
-        <w:ind w:hanging="528"/>
-      </w:pPr>
-      <w:r>
-        <w:rPr>
-          <w:b/>
-        </w:rPr>
-        <w:t>Fremdriftsdashboard (excel)</w:t>
-      </w:r>
-      <w:r>
-        <w:t xml:space="preserve"> – Hvordan gikk PPU%? Hva var de største årsakene? Ser dere noen trender? Hvordan var adferden i gruppa om noen ikke hadde levert det de skulle? Gjorde dere noen grep i å styre underveis om noe måtte korrigeres? </w:t>
-      </w:r>
-    </w:p>
-    <w:p>
-      <w:pPr>
-        <w:pStyle w:val="Heading2"/>
-        <w:ind w:left="-5"/>
-      </w:pPr>
-      <w:r>
-        <w:t>5.3.</w:t>
-      </w:r>
-      <w:r>
-        <w:rPr>
-          <w:rFonts w:ascii="Arial" w:eastAsia="Arial" w:hAnsi="Arial" w:cs="Arial"/>
-        </w:rPr>
-        <w:t xml:space="preserve"> </w:t>
-      </w:r>
-      <w:r>
-        <w:t xml:space="preserve">ICE </w:t>
-      </w:r>
-    </w:p>
-    <w:p>
-      <w:pPr>
-        <w:spacing w:after="192" w:line="259" w:lineRule="auto"/>
-        <w:ind w:left="-5"/>
-      </w:pPr>
-      <w:r>
-        <w:rPr>
-          <w:i/>
-        </w:rPr>
-        <w:t xml:space="preserve">Gruppa har minst 4 arbeidsmøter som gjennomføres som ICE-sesjoner. Trolig vil oppgavene under del 4 BIM være godt egnede som ICE-oppgaver. </w:t>
-      </w:r>
-    </w:p>
-    <w:p>
-      <w:pPr>
-        <w:numPr>
-          <w:ilvl w:val="0"/>
-          <w:numId w:val="6"/>
-        </w:numPr>
-        <w:spacing w:after="41"/>
-        <w:ind w:hanging="528"/>
-      </w:pPr>
-      <w:r>
-        <w:rPr>
-          <w:b/>
-        </w:rPr>
-        <w:t>ICE-agenda (excel)</w:t>
-      </w:r>
-      <w:r>
-        <w:t xml:space="preserve"> – Hvordan fungerte det å ha ICE-sesjoner? Hvordan opplevdes de ulike rollene i møtet? Noen spesielle ICE-oppgaver som gikk bra? Noen som gikk dårlig? Hvorfor? Hva tenker gruppa er en god ICE-agenda? Hvordan erfarte dere å bruke den i deres sesjoner? Fra deres erfaring i byggeprosjekt, ville man vært tjent med å bruke ICE mer? </w:t>
-      </w:r>
-    </w:p>
-    <w:p>
-      <w:pPr>
-        <w:numPr>
-          <w:ilvl w:val="0"/>
-          <w:numId w:val="6"/>
-        </w:numPr>
-        <w:spacing w:after="43"/>
-        <w:ind w:hanging="528"/>
-      </w:pPr>
-      <w:r>
-        <w:rPr>
-          <w:b/>
-        </w:rPr>
-        <w:t>Spørsmålsmatrise (excel)</w:t>
-      </w:r>
-      <w:r>
-        <w:t xml:space="preserve"> – Hvordan har dere brukt denne? Var det noen spørsmål som enkelt ble løst i ICE eller overført til plan? </w:t>
-      </w:r>
-    </w:p>
-    <w:p>
-      <w:pPr>
-        <w:numPr>
-          <w:ilvl w:val="0"/>
-          <w:numId w:val="6"/>
-        </w:numPr>
-        <w:ind w:hanging="528"/>
-      </w:pPr>
-      <w:r>
-        <w:rPr>
-          <w:b/>
-        </w:rPr>
-        <w:lastRenderedPageBreak/>
-        <w:t>Beslutningslogg (excel)</w:t>
-      </w:r>
-      <w:r>
-        <w:t xml:space="preserve"> – Hvordan har dere brukt denne? Var den noen beslutninger dere logget som stod seg godt? Var det noen beslutninger dere logget dere måtte omgjøre? </w:t>
-      </w:r>
-    </w:p>
-    <w:p>
-      <w:pPr>
-        <w:spacing w:after="0" w:line="259" w:lineRule="auto"/>
-        <w:ind w:left="1440" w:firstLine="0"/>
-      </w:pPr>
-      <w:r>
-        <w:t xml:space="preserve"> </w:t>
-      </w:r>
-      <w:r>
-        <w:tab/>
-        <w:t xml:space="preserve"> </w:t>
-      </w:r>
-    </w:p>
-    <w:p>
-      <w:pPr>
-        <w:pStyle w:val="Heading2"/>
-        <w:ind w:left="-5"/>
-      </w:pPr>
-      <w:r>
-        <w:t xml:space="preserve">5.4.BIM </w:t>
-      </w:r>
-    </w:p>
-    <w:p>
-      <w:pPr>
-        <w:spacing w:after="192" w:line="259" w:lineRule="auto"/>
-        <w:ind w:left="-5"/>
-      </w:pPr>
-      <w:r>
-        <w:rPr>
-          <w:i/>
-        </w:rPr>
-        <w:t xml:space="preserve">Gruppa benytter verktøy for modellering, koordinering, planlegging og visualisering for å se etter forbedringsmuligheter i byggeprosjektet. </w:t>
-      </w:r>
-    </w:p>
-    <w:p>
-      <w:pPr>
-        <w:numPr>
-          <w:ilvl w:val="0"/>
-          <w:numId w:val="7"/>
-        </w:numPr>
-        <w:spacing w:after="41"/>
-        <w:ind w:left="1550" w:hanging="638"/>
-      </w:pPr>
-      <w:r>
-        <w:rPr>
-          <w:b/>
-        </w:rPr>
-        <w:t>Kollisjonsrapport</w:t>
-      </w:r>
-      <w:r>
-        <w:t xml:space="preserve"> </w:t>
-      </w:r>
-      <w:r>
-        <w:rPr>
-          <w:b/>
-        </w:rPr>
-        <w:t>(pdf)</w:t>
-      </w:r>
-      <w:r>
-        <w:t xml:space="preserve"> – Kjør en kollisjonskontroll i Solibri. Hva sjekket dere? Velg 3 kollisjoner, hvordan ville dere foreslå å løse dem? </w:t>
-      </w:r>
-    </w:p>
-    <w:p>
-      <w:pPr>
-        <w:numPr>
-          <w:ilvl w:val="0"/>
-          <w:numId w:val="7"/>
-        </w:numPr>
-        <w:spacing w:after="43"/>
-        <w:ind w:left="1550" w:hanging="638"/>
-      </w:pPr>
-      <w:r>
-        <w:rPr>
-          <w:b/>
-        </w:rPr>
-        <w:t>Mengdeuttak (excel)</w:t>
-      </w:r>
-      <w:r>
-        <w:t xml:space="preserve"> – Lag en Information Takeoff (ITO) i Solibri av betong, dører og vinduer. Hvordan gikk dere frem? Hvordan har dere presentert det i ITO-rapporten? </w:t>
-      </w:r>
-    </w:p>
-    <w:p>
-      <w:pPr>
-        <w:numPr>
-          <w:ilvl w:val="0"/>
-          <w:numId w:val="7"/>
-        </w:numPr>
-        <w:spacing w:after="50"/>
-        <w:ind w:left="1550" w:hanging="638"/>
-      </w:pPr>
-      <w:r>
-        <w:rPr>
-          <w:b/>
-        </w:rPr>
-        <w:t xml:space="preserve">Visualisering (bilde og/eller film) </w:t>
-      </w:r>
-      <w:r>
-        <w:t xml:space="preserve">– Gruppa skal formidle prosjektet til interessenter (kommune, naboer, forbipasserende etc). Hvilke deler av Ensjø Torg har dere valgt å lage visualisering av og hvorfor? </w:t>
-      </w:r>
-    </w:p>
-    <w:p>
-      <w:pPr>
-        <w:numPr>
-          <w:ilvl w:val="0"/>
-          <w:numId w:val="7"/>
-        </w:numPr>
-        <w:ind w:left="1550" w:hanging="638"/>
-      </w:pPr>
-      <w:r>
-        <w:rPr>
-          <w:b/>
-        </w:rPr>
-        <w:t>NY: VR-befaring - plan</w:t>
-      </w:r>
-      <w:r>
-        <w:t xml:space="preserve"> – På grunn av Covid-19 går dessverre bruk av VR på datasal ut. VR- befaring på byggeplass må derfor gjøres som en «plan for VR-befaring. Vi håper å kunne kjøre en VD-demo (frivillig deltakelse) til høsten, slik at dere får litt hands-on erfaring med muligheten som VR gir. </w:t>
-      </w:r>
-    </w:p>
-    <w:p>
-      <w:pPr>
-        <w:ind w:left="1450"/>
-      </w:pPr>
-      <w:r>
-        <w:t>Gruppa skal planlegge en befaring på VR på byggeplass. Hva ville dere vist og hvem ville dere tatt med? Hvordan ville dere lagt opp for diskusjon?</w:t>
-      </w:r>
-      <w:r>
-        <w:rPr>
-          <w:rFonts w:ascii="Segoe UI" w:eastAsia="Segoe UI" w:hAnsi="Segoe UI" w:cs="Segoe UI"/>
-          <w:sz w:val="21"/>
-        </w:rPr>
-        <w:t xml:space="preserve"> </w:t>
-      </w:r>
-    </w:p>
-    <w:p>
-      <w:pPr>
-        <w:numPr>
-          <w:ilvl w:val="0"/>
-          <w:numId w:val="7"/>
-        </w:numPr>
-        <w:spacing w:after="393"/>
-        <w:ind w:left="1550" w:hanging="638"/>
-      </w:pPr>
-      <w:r>
-        <w:rPr>
-          <w:b/>
-        </w:rPr>
-        <w:t>4D-plan (bilder og film)</w:t>
-      </w:r>
-      <w:r>
-        <w:t xml:space="preserve"> – Gruppa skal bygge digitalt for å finne forbedringsmuligheter før det bygges fysisk. Hvordan har dere koblet fremdriftsplan og modell? Hvordan var fremgangsmåten deres? Har dere funnet noen forbedringer i planen? </w:t>
-      </w:r>
-    </w:p>
-    <w:p>
-      <w:pPr>
-        <w:pStyle w:val="Heading1"/>
-        <w:spacing w:after="227"/>
-        <w:ind w:left="-5"/>
-      </w:pPr>
-      <w:r>
-        <w:t>6.</w:t>
-      </w:r>
-      <w:r>
-        <w:rPr>
-          <w:rFonts w:ascii="Arial" w:eastAsia="Arial" w:hAnsi="Arial" w:cs="Arial"/>
-        </w:rPr>
-        <w:t xml:space="preserve"> </w:t>
-      </w:r>
-      <w:r>
-        <w:t xml:space="preserve">Presentasjon </w:t>
-      </w:r>
-    </w:p>
-    <w:p>
-      <w:pPr>
-        <w:pStyle w:val="Heading2"/>
-        <w:ind w:left="-5"/>
-      </w:pPr>
-      <w:r>
-        <w:t>6.1.</w:t>
-      </w:r>
-      <w:r>
-        <w:rPr>
-          <w:rFonts w:ascii="Arial" w:eastAsia="Arial" w:hAnsi="Arial" w:cs="Arial"/>
-        </w:rPr>
-        <w:t xml:space="preserve"> </w:t>
-      </w:r>
-      <w:r>
-        <w:t xml:space="preserve">NTNU-presentasjon (obligatorisk) </w:t>
-      </w:r>
-    </w:p>
-    <w:p>
-      <w:pPr>
-        <w:ind w:left="-5"/>
-      </w:pPr>
-      <w:r>
-        <w:t xml:space="preserve">Det er ofte utfordrende å få frem budskapet fra prosjektarbeidet i en rapport alene, derfor skal det også være en presentasjon som også leveres i Inspera. Presentasjonen skal være selvkjørende for digital distribusjon med varighet på 3-5 minutter. </w:t>
-      </w:r>
-    </w:p>
-    <w:p>
-      <w:pPr>
-        <w:spacing w:after="0" w:line="259" w:lineRule="auto"/>
-        <w:ind w:left="0" w:firstLine="0"/>
-      </w:pPr>
-      <w:r>
-        <w:t xml:space="preserve"> </w:t>
-      </w:r>
-    </w:p>
-    <w:p>
-      <w:pPr>
-        <w:ind w:left="-5"/>
-      </w:pPr>
-      <w:r>
-        <w:t xml:space="preserve">Presentasjons innhold bør ikke være en komprimert form som kun kopierer innholdet prosjektrapporten, men å få fram hva har dette prosjektarbeidet bidratt til, som beskrives under «Contribution to Research» eller «Contribution to Industry». </w:t>
-      </w:r>
-    </w:p>
-    <w:p>
-      <w:pPr>
-        <w:spacing w:after="0" w:line="259" w:lineRule="auto"/>
-        <w:ind w:left="0" w:firstLine="0"/>
-      </w:pPr>
-      <w:r>
-        <w:t xml:space="preserve"> </w:t>
-      </w:r>
-    </w:p>
-    <w:p>
-      <w:pPr>
-        <w:spacing w:after="312"/>
-        <w:ind w:left="-5" w:right="187"/>
-      </w:pPr>
-      <w:r>
-        <w:t xml:space="preserve">*) Det setter ikke krav til forma eller digitalt filformat, kun at den er selvkjørende, f.eks. PowerPoint (med eller uten tale) eller video basert på ulike gratis eller kommersiell programvare. Det er gode erfaringer med mp4-format og at link fra YouTube eller annet inngår i prosjektrapporten.  </w:t>
-      </w:r>
-      <w:r>
-        <w:rPr>
-          <w:i/>
-        </w:rPr>
-        <w:t xml:space="preserve">Tips: Se på videoene fra TBA4420 Digitalt ingeniørarbeid (legges ut på Blackboard) </w:t>
-      </w:r>
-    </w:p>
-    <w:p>
-      <w:pPr>
-        <w:pStyle w:val="Heading2"/>
-        <w:ind w:left="-5"/>
-      </w:pPr>
-      <w:r>
-        <w:t>6.2.</w:t>
-      </w:r>
-      <w:r>
-        <w:rPr>
-          <w:rFonts w:ascii="Arial" w:eastAsia="Arial" w:hAnsi="Arial" w:cs="Arial"/>
-        </w:rPr>
-        <w:t xml:space="preserve"> </w:t>
-      </w:r>
-      <w:r>
-        <w:t xml:space="preserve">Næringspresentasjon (frivillig/utvalgte) </w:t>
-      </w:r>
-    </w:p>
-    <w:p>
-      <w:pPr>
-        <w:ind w:left="-5"/>
-      </w:pPr>
-      <w:r>
-        <w:t xml:space="preserve">Det er stor interesse for VDC i næringen og det er derfor mange som har sagt at de er interessert i å se hva NTNU studentene jobber med. Det vil derfor arrangeres et webinar i samarbeid med Prosjekt Norge der 6 utvalgte prosjekter kan holde en presentasjon av prosjektarbeidet (ikke samme som ovenfor). Grupper som ønsker å pressesenter kan melde ifra til emneansvarlig. Dato vil settes opp senere. </w:t>
-      </w:r>
-    </w:p>
-    <w:p>
-      <w:pPr>
-        <w:spacing w:after="362" w:line="259" w:lineRule="auto"/>
-        <w:ind w:left="0" w:firstLine="0"/>
-      </w:pPr>
-      <w:r>
-        <w:t xml:space="preserve"> </w:t>
-      </w:r>
-    </w:p>
-    <w:p>
-      <w:pPr>
-        <w:spacing w:after="0" w:line="259" w:lineRule="auto"/>
-        <w:ind w:left="-5"/>
-      </w:pPr>
-      <w:r>
-        <w:rPr>
-          <w:b/>
-          <w:color w:val="002060"/>
-          <w:sz w:val="32"/>
-        </w:rPr>
-        <w:t>7.</w:t>
-      </w:r>
-      <w:r>
-        <w:rPr>
-          <w:rFonts w:ascii="Arial" w:eastAsia="Arial" w:hAnsi="Arial" w:cs="Arial"/>
-          <w:b/>
-          <w:color w:val="002060"/>
-          <w:sz w:val="32"/>
-        </w:rPr>
-        <w:t xml:space="preserve"> </w:t>
-      </w:r>
-      <w:r>
-        <w:rPr>
-          <w:b/>
-          <w:color w:val="002060"/>
-          <w:sz w:val="32"/>
-        </w:rPr>
-        <w:t xml:space="preserve">Oppsummert – hva skal leveres i Del 1? </w:t>
-      </w:r>
-    </w:p>
-    <w:p>
-      <w:pPr>
-        <w:spacing w:after="214"/>
-        <w:ind w:left="-5"/>
-      </w:pPr>
-      <w:r>
-        <w:lastRenderedPageBreak/>
-        <w:t xml:space="preserve">Det forventes av hver gruppe at følgende leveres: </w:t>
-      </w:r>
-    </w:p>
-    <w:p>
-      <w:pPr>
-        <w:numPr>
-          <w:ilvl w:val="0"/>
-          <w:numId w:val="8"/>
-        </w:numPr>
-        <w:ind w:hanging="461"/>
-      </w:pPr>
-      <w:r>
-        <w:t xml:space="preserve">1 stk prosjektrapport – karaktersettes </w:t>
-      </w:r>
-    </w:p>
-    <w:p>
-      <w:pPr>
-        <w:numPr>
-          <w:ilvl w:val="0"/>
-          <w:numId w:val="8"/>
-        </w:numPr>
-        <w:ind w:hanging="461"/>
-      </w:pPr>
-      <w:r>
-        <w:t xml:space="preserve">1 stk NTNU-presentasjon – karaktersettes </w:t>
-      </w:r>
-    </w:p>
-    <w:p>
-      <w:pPr>
-        <w:numPr>
-          <w:ilvl w:val="0"/>
-          <w:numId w:val="8"/>
-        </w:numPr>
-        <w:ind w:hanging="461"/>
-      </w:pPr>
-      <w:r>
-        <w:t xml:space="preserve">11 stk VDC-leveranser (excel-ark, bilder, videoer etc) – karaktersettes ikke, kun «levert/ikke levert» </w:t>
-      </w:r>
-    </w:p>
-    <w:p>
-      <w:pPr>
-        <w:numPr>
-          <w:ilvl w:val="0"/>
-          <w:numId w:val="8"/>
-        </w:numPr>
-        <w:ind w:hanging="461"/>
-      </w:pPr>
-      <w:r>
-        <w:t xml:space="preserve">3 stk Progressrapporter – karaktersettes ikke, kun «levert/ikke levert» </w:t>
-      </w:r>
-    </w:p>
-    <w:p>
-      <w:pPr>
-        <w:spacing w:after="0" w:line="259" w:lineRule="auto"/>
-        <w:ind w:left="-5"/>
-      </w:pPr>
-      <w:r>
-        <w:rPr>
-          <w:sz w:val="36"/>
-        </w:rPr>
-        <w:t xml:space="preserve">Del 2 - Digitalisering </w:t>
-      </w:r>
-    </w:p>
-    <w:p>
-      <w:pPr>
-        <w:spacing w:after="542" w:line="216" w:lineRule="auto"/>
-        <w:ind w:left="2492" w:right="2491" w:hanging="2492"/>
-      </w:pPr>
-      <w:r>
-        <w:t xml:space="preserve"> </w:t>
-      </w:r>
-      <w:r>
-        <w:rPr>
-          <w:color w:val="002060"/>
-          <w:sz w:val="52"/>
-        </w:rPr>
-        <w:t>Hva du må du vite om:</w:t>
-      </w:r>
-      <w:r>
-        <w:rPr>
-          <w:b/>
-          <w:color w:val="002060"/>
-          <w:sz w:val="52"/>
-        </w:rPr>
-        <w:t xml:space="preserve"> </w:t>
-      </w:r>
-    </w:p>
-    <w:p>
-      <w:pPr>
-        <w:spacing w:after="0" w:line="259" w:lineRule="auto"/>
-        <w:ind w:left="0" w:right="3" w:firstLine="0"/>
-        <w:jc w:val="center"/>
-      </w:pPr>
-      <w:r>
-        <w:rPr>
-          <w:b/>
-          <w:color w:val="002060"/>
-          <w:sz w:val="96"/>
-        </w:rPr>
-        <w:t>BIM / digitalisering</w:t>
-      </w:r>
-      <w:r>
-        <w:rPr>
-          <w:b/>
-          <w:color w:val="002060"/>
-          <w:sz w:val="52"/>
-        </w:rPr>
-        <w:t xml:space="preserve"> </w:t>
-      </w:r>
-    </w:p>
-    <w:p>
-      <w:pPr>
-        <w:spacing w:after="158" w:line="259" w:lineRule="auto"/>
-        <w:ind w:left="1032" w:hanging="302"/>
-      </w:pPr>
-      <w:r>
-        <w:rPr>
-          <w:b/>
-          <w:color w:val="002060"/>
-          <w:sz w:val="52"/>
-        </w:rPr>
-        <w:t xml:space="preserve">Prinsipper  /  Programmer  /  Praksis  /  Prosesser  / Personer  / Profesjon  / </w:t>
-      </w:r>
-    </w:p>
-    <w:p>
-      <w:pPr>
-        <w:spacing w:after="158" w:line="259" w:lineRule="auto"/>
-        <w:ind w:left="0" w:right="3" w:firstLine="0"/>
-        <w:jc w:val="center"/>
-      </w:pPr>
-      <w:r>
-        <w:rPr>
-          <w:b/>
-          <w:color w:val="002060"/>
-          <w:sz w:val="52"/>
-        </w:rPr>
-        <w:t xml:space="preserve">Profit  /  Perspektiver  </w:t>
-      </w:r>
-    </w:p>
-    <w:p>
-      <w:pPr>
-        <w:pStyle w:val="Heading1"/>
-        <w:ind w:left="0" w:right="664" w:firstLine="0"/>
-        <w:jc w:val="right"/>
-      </w:pPr>
-      <w:r>
-        <w:rPr>
-          <w:b w:val="0"/>
-          <w:sz w:val="52"/>
-        </w:rPr>
-        <w:t xml:space="preserve">- som gjør at du får en unik kompetanse  </w:t>
-      </w:r>
-    </w:p>
-    <w:p>
-      <w:pPr>
-        <w:spacing w:after="0" w:line="259" w:lineRule="auto"/>
-        <w:ind w:left="0" w:firstLine="0"/>
-      </w:pPr>
-      <w:r>
-        <w:t xml:space="preserve"> </w:t>
-      </w:r>
-    </w:p>
-    <w:p>
-      <w:pPr>
-        <w:spacing w:after="366" w:line="259" w:lineRule="auto"/>
-        <w:ind w:left="0" w:right="1200" w:firstLine="0"/>
-      </w:pPr>
-      <w:r>
-        <w:t xml:space="preserve"> </w:t>
-      </w:r>
-    </w:p>
-    <w:p>
-      <w:pPr>
-        <w:spacing w:after="0" w:line="259" w:lineRule="auto"/>
-        <w:ind w:left="0" w:right="1019" w:firstLine="0"/>
-        <w:jc w:val="right"/>
-      </w:pPr>
-      <w:r>
-        <w:rPr>
-          <w:noProof/>
-        </w:rPr>
-        <w:drawing>
-          <wp:inline distT="0" distB="0" distL="0" distR="0" wp14:anchorId="6416EC52" wp14:editId="5E74F08F">
-            <wp:extent cx="4673600" cy="2457450"/>
-            <wp:effectExtent l="0" t="0" r="0" b="0"/>
-            <wp:docPr id="2358" name="Picture 2358"/>
-            <wp:cNvGraphicFramePr/>
-            <a:graphic xmlns:a="http://schemas.openxmlformats.org/drawingml/2006/main">
-              <a:graphicData uri="http://schemas.openxmlformats.org/drawingml/2006/picture">
-                <pic:pic xmlns:pic="http://schemas.openxmlformats.org/drawingml/2006/picture">
-                  <pic:nvPicPr>
-                    <pic:cNvPr id="2358" name="Picture 2358"/>
-                    <pic:cNvPicPr/>
-                  </pic:nvPicPr>
-                  <pic:blipFill>
-                    <a:blip r:embed="rId66"/>
-                    <a:stretch>
-                      <a:fillRect/>
-                    </a:stretch>
-                  </pic:blipFill>
-                  <pic:spPr>
-                    <a:xfrm>
-                      <a:off x="0" y="0"/>
-                      <a:ext cx="4673600" cy="2457450"/>
-                    </a:xfrm>
-                    <a:prstGeom prst="rect">
-                      <a:avLst/>
-                    </a:prstGeom>
-                  </pic:spPr>
-                </pic:pic>
-              </a:graphicData>
-            </a:graphic>
-          </wp:inline>
-        </w:drawing>
-      </w:r>
-      <w:r>
-        <w:rPr>
-          <w:sz w:val="80"/>
-        </w:rPr>
-        <w:t xml:space="preserve"> </w:t>
-      </w:r>
-    </w:p>
-    <w:p>
-      <w:pPr>
-        <w:spacing w:after="159" w:line="259" w:lineRule="auto"/>
-        <w:ind w:left="77" w:firstLine="0"/>
-        <w:jc w:val="center"/>
-      </w:pPr>
-      <w:r>
-        <w:rPr>
-          <w:color w:val="002060"/>
-          <w:sz w:val="36"/>
-        </w:rPr>
-        <w:t xml:space="preserve"> </w:t>
-      </w:r>
-    </w:p>
-    <w:p>
-      <w:pPr>
-        <w:spacing w:after="159" w:line="259" w:lineRule="auto"/>
-        <w:ind w:left="2158" w:firstLine="0"/>
-      </w:pPr>
-      <w:r>
-        <w:rPr>
-          <w:color w:val="002060"/>
-          <w:sz w:val="36"/>
-        </w:rPr>
-        <w:t xml:space="preserve">Hovedformilder:  Eilif Hjelseth, NTNU </w:t>
-      </w:r>
-    </w:p>
-    <w:p>
-      <w:pPr>
-        <w:spacing w:after="82" w:line="259" w:lineRule="auto"/>
-        <w:ind w:left="0" w:right="4" w:firstLine="0"/>
-        <w:jc w:val="center"/>
-      </w:pPr>
-      <w:r>
-        <w:rPr>
-          <w:color w:val="002060"/>
-          <w:sz w:val="36"/>
-        </w:rPr>
-        <w:t xml:space="preserve">Gjesteforelesere etter behov </w:t>
-      </w:r>
-    </w:p>
-    <w:p>
-      <w:pPr>
-        <w:spacing w:after="0" w:line="322" w:lineRule="auto"/>
-        <w:ind w:left="1260" w:right="707" w:firstLine="494"/>
-      </w:pPr>
-      <w:r>
-        <w:rPr>
-          <w:color w:val="002060"/>
-          <w:sz w:val="28"/>
-        </w:rPr>
-        <w:lastRenderedPageBreak/>
-        <w:t>NTNU støtteteam: Terje Fossheim og Kamalan Rashasingham og studassene Fredrik Moger, Marius Hofgaard og Vegard Løwe</w:t>
-      </w:r>
-      <w:r>
-        <w:rPr>
-          <w:color w:val="002060"/>
-          <w:sz w:val="36"/>
-        </w:rPr>
-        <w:t xml:space="preserve"> </w:t>
-      </w:r>
-    </w:p>
-    <w:p>
-      <w:pPr>
-        <w:spacing w:after="0" w:line="259" w:lineRule="auto"/>
-        <w:ind w:left="0" w:firstLine="0"/>
-      </w:pPr>
-      <w:r>
-        <w:t xml:space="preserve"> </w:t>
-      </w:r>
-      <w:r>
-        <w:tab/>
-        <w:t xml:space="preserve"> </w:t>
-      </w:r>
-    </w:p>
-    <w:p>
-      <w:pPr>
-        <w:pStyle w:val="Heading2"/>
-        <w:spacing w:after="0"/>
-        <w:ind w:left="-5"/>
-      </w:pPr>
-      <w:r>
-        <w:rPr>
-          <w:sz w:val="32"/>
-        </w:rPr>
-        <w:t>8.</w:t>
-      </w:r>
-      <w:r>
-        <w:rPr>
-          <w:rFonts w:ascii="Arial" w:eastAsia="Arial" w:hAnsi="Arial" w:cs="Arial"/>
-          <w:sz w:val="32"/>
-        </w:rPr>
-        <w:t xml:space="preserve"> </w:t>
-      </w:r>
-      <w:r>
-        <w:rPr>
-          <w:sz w:val="32"/>
-        </w:rPr>
-        <w:t xml:space="preserve">Oversikt over del 2 om DIGITALISERING </w:t>
-      </w:r>
-    </w:p>
-    <w:p>
-      <w:pPr>
-        <w:ind w:left="-5"/>
-      </w:pPr>
-      <w:r>
-        <w:t xml:space="preserve">Del 1 er praktisk rettet mot prosjektplanlegging og gjennomføring - med støtte av digitale verktøy og prosesser anvendt i ett konkret prosjekt.  </w:t>
-      </w:r>
-    </w:p>
-    <w:p>
-      <w:pPr>
-        <w:ind w:left="-5"/>
-      </w:pPr>
-      <w:r>
-        <w:t xml:space="preserve">Del 3 fokuser på generelle ferdigheter i bruk av BIM-baserte programmer.  </w:t>
-      </w:r>
-    </w:p>
-    <w:p>
-      <w:pPr>
-        <w:spacing w:after="168"/>
-        <w:ind w:left="-5"/>
-      </w:pPr>
-      <w:r>
-        <w:t xml:space="preserve">Del 2 om digitalisering skal gi deg innsikt i hvordan man kan «koble det generelle (prinsipielle) til konkrete anvendelser i ulike situasjoner.  </w:t>
-      </w:r>
-    </w:p>
-    <w:p>
-      <w:pPr>
-        <w:spacing w:after="330"/>
-        <w:ind w:left="-5"/>
-      </w:pPr>
-      <w:r>
-        <w:t xml:space="preserve">Prosessdelen i lærboken BIM! Program og prosess dekker mye av fagstoffet – i tillegg til forelesningsnotater / presentasjoner – men for å få en god forståelser av digitalisering er det viktig at man jobber aktivt med dette – det holder ikke bare å leser og kopiere det man har lest….  Det er derfor lagt opp til fem mindre prosjektoppgaver i løpet av semestret. Enkelt av øvingene har kobling til del 1 og del 3.  </w:t>
-      </w:r>
-    </w:p>
-    <w:p>
-      <w:pPr>
-        <w:spacing w:after="0" w:line="259" w:lineRule="auto"/>
-        <w:ind w:left="0" w:firstLine="0"/>
-      </w:pPr>
-      <w:r>
-        <w:rPr>
-          <w:color w:val="002060"/>
-          <w:sz w:val="26"/>
-        </w:rPr>
-        <w:t>8.1.</w:t>
-      </w:r>
-      <w:r>
-        <w:rPr>
-          <w:rFonts w:ascii="Arial" w:eastAsia="Arial" w:hAnsi="Arial" w:cs="Arial"/>
-          <w:b/>
-          <w:color w:val="002060"/>
-          <w:sz w:val="26"/>
-        </w:rPr>
-        <w:t xml:space="preserve"> </w:t>
-      </w:r>
-      <w:r>
-        <w:rPr>
-          <w:color w:val="002060"/>
-          <w:sz w:val="26"/>
-        </w:rPr>
-        <w:t xml:space="preserve">Rapporter /øvinger  </w:t>
-      </w:r>
-    </w:p>
-    <w:p>
-      <w:pPr>
-        <w:ind w:left="-5"/>
-      </w:pPr>
-      <w:r>
-        <w:t xml:space="preserve">Det skal utarbeides 5 korte rapporter (ingen sidebegrensning  </w:t>
-      </w:r>
-    </w:p>
-    <w:p>
-      <w:pPr>
-        <w:spacing w:after="224"/>
-        <w:ind w:left="-5"/>
-      </w:pPr>
-      <w:r>
-        <w:t xml:space="preserve">Vi vil lage en detaljer beskrivelse av hver øving, i tillegg til at formidlingstimene vil knyttes opp mot øvingene </w:t>
-      </w:r>
-    </w:p>
-    <w:p>
-      <w:pPr>
-        <w:numPr>
-          <w:ilvl w:val="0"/>
-          <w:numId w:val="9"/>
-        </w:numPr>
-        <w:spacing w:after="5" w:line="250" w:lineRule="auto"/>
-        <w:ind w:hanging="416"/>
-      </w:pPr>
-      <w:r>
-        <w:rPr>
-          <w:b/>
-          <w:i/>
-          <w:sz w:val="24"/>
-        </w:rPr>
-        <w:t>Finn prosjekt eksempler fra hele BAE-bransjen på effekter ved bruk av BIM</w:t>
-      </w:r>
-      <w:r>
-        <w:rPr>
-          <w:sz w:val="24"/>
-        </w:rPr>
-        <w:t xml:space="preserve"> søk: i generelle bransjetidsskrift / bransjeorganisasjoner / åpnet på nettet etter prosjekter i </w:t>
-      </w:r>
-    </w:p>
-    <w:p>
-      <w:pPr>
-        <w:spacing w:after="5" w:line="250" w:lineRule="auto"/>
-        <w:ind w:left="423"/>
-      </w:pPr>
-      <w:r>
-        <w:rPr>
-          <w:sz w:val="24"/>
-        </w:rPr>
-        <w:t xml:space="preserve">Norge og internasjonalt / vitenskapelige kilder / og annet  </w:t>
-      </w:r>
-    </w:p>
-    <w:p>
-      <w:pPr>
-        <w:spacing w:after="203" w:line="250" w:lineRule="auto"/>
-        <w:ind w:left="423"/>
-      </w:pPr>
-      <w:r>
-        <w:rPr>
-          <w:sz w:val="24"/>
-        </w:rPr>
-        <w:t xml:space="preserve">Tips:  Kopi av Bruk BIM!-boka er lagt ut – her er det oppgitt mange lenker for søk </w:t>
-      </w:r>
-    </w:p>
-    <w:p>
-      <w:pPr>
-        <w:numPr>
-          <w:ilvl w:val="0"/>
-          <w:numId w:val="9"/>
-        </w:numPr>
-        <w:spacing w:after="0" w:line="259" w:lineRule="auto"/>
-        <w:ind w:hanging="416"/>
-      </w:pPr>
-      <w:r>
-        <w:rPr>
-          <w:b/>
-          <w:sz w:val="24"/>
-        </w:rPr>
-        <w:t>Kom med eksempler på økt bruk av BIM i NTNU utdanningen</w:t>
-      </w:r>
-      <w:r>
-        <w:rPr>
-          <w:sz w:val="24"/>
-        </w:rPr>
-        <w:t xml:space="preserve">  </w:t>
-      </w:r>
-    </w:p>
-    <w:p>
-      <w:pPr>
-        <w:spacing w:after="207" w:line="250" w:lineRule="auto"/>
-        <w:ind w:left="423"/>
-      </w:pPr>
-      <w:r>
-        <w:rPr>
-          <w:sz w:val="24"/>
-        </w:rPr>
-        <w:t xml:space="preserve">Vær konkret på hvordan dette kan gjøres i praksis: kan være en øving, del en prosjektoppgave Ta gjerne kontakt med studenter i andre års-trinn </w:t>
-      </w:r>
-    </w:p>
-    <w:p>
-      <w:pPr>
-        <w:numPr>
-          <w:ilvl w:val="0"/>
-          <w:numId w:val="9"/>
-        </w:numPr>
-        <w:spacing w:after="0" w:line="259" w:lineRule="auto"/>
-        <w:ind w:hanging="416"/>
-      </w:pPr>
-      <w:r>
-        <w:rPr>
-          <w:b/>
-          <w:i/>
-          <w:sz w:val="24"/>
-        </w:rPr>
-        <w:t>Hva er BAE-næringens forståelse av BIM/digitalisering?</w:t>
-      </w:r>
-      <w:r>
-        <w:rPr>
-          <w:sz w:val="24"/>
-        </w:rPr>
-        <w:t xml:space="preserve">   </w:t>
-      </w:r>
-    </w:p>
-    <w:p>
-      <w:pPr>
-        <w:spacing w:after="5" w:line="250" w:lineRule="auto"/>
-        <w:ind w:left="423"/>
-      </w:pPr>
-      <w:r>
-        <w:rPr>
-          <w:sz w:val="24"/>
-        </w:rPr>
-        <w:t xml:space="preserve">Digital modenhet i BAE-næringen </w:t>
-      </w:r>
-    </w:p>
-    <w:p>
-      <w:pPr>
-        <w:spacing w:after="5" w:line="250" w:lineRule="auto"/>
-        <w:ind w:left="423"/>
-      </w:pPr>
-      <w:r>
-        <w:rPr>
-          <w:sz w:val="24"/>
-        </w:rPr>
-        <w:t xml:space="preserve">Benytt IDDS som faglig referanse for implementering </w:t>
-      </w:r>
-    </w:p>
-    <w:p>
-      <w:pPr>
-        <w:spacing w:after="193" w:line="250" w:lineRule="auto"/>
-        <w:ind w:left="423"/>
-      </w:pPr>
-      <w:r>
-        <w:rPr>
-          <w:sz w:val="24"/>
-        </w:rPr>
-        <w:t xml:space="preserve">Hva oppfatter dere at man har mest fokus på når det gjelder BIM (teknolog, prosess, personer) Se BIM!-boka, og eget notat for mer info om IDDS </w:t>
-      </w:r>
-    </w:p>
-    <w:p>
-      <w:pPr>
-        <w:numPr>
-          <w:ilvl w:val="0"/>
-          <w:numId w:val="9"/>
-        </w:numPr>
-        <w:spacing w:after="0" w:line="259" w:lineRule="auto"/>
-        <w:ind w:hanging="416"/>
-      </w:pPr>
-      <w:r>
-        <w:rPr>
-          <w:b/>
-          <w:i/>
-          <w:sz w:val="24"/>
-        </w:rPr>
-        <w:t>Vis hvordan på hvordan man spesifiserer krav til BIM leveranser</w:t>
-      </w:r>
-      <w:r>
-        <w:rPr>
-          <w:sz w:val="24"/>
-        </w:rPr>
-        <w:t xml:space="preserve"> </w:t>
-      </w:r>
-    </w:p>
-    <w:p>
-      <w:pPr>
-        <w:spacing w:after="5" w:line="250" w:lineRule="auto"/>
-        <w:ind w:left="423"/>
-      </w:pPr>
-      <w:r>
-        <w:rPr>
-          <w:sz w:val="24"/>
-        </w:rPr>
-        <w:t xml:space="preserve">Ta utgangspunkt i: MMI, SIMBA, coBuilder  </w:t>
-      </w:r>
-    </w:p>
-    <w:p>
-      <w:pPr>
-        <w:spacing w:after="5" w:line="250" w:lineRule="auto"/>
-        <w:ind w:left="423"/>
-      </w:pPr>
-      <w:r>
-        <w:rPr>
-          <w:sz w:val="24"/>
-        </w:rPr>
-        <w:t xml:space="preserve">Gi gjerne eksempler fra eget RSK-prosjekt, eller på krav til bærekraft (dvs. noe som krever mye informasjon fra mange kilder, og som har mange brukere. </w:t>
-      </w:r>
-    </w:p>
-    <w:p>
-      <w:pPr>
-        <w:spacing w:after="197" w:line="259" w:lineRule="auto"/>
-        <w:ind w:left="360" w:firstLine="0"/>
-      </w:pPr>
-      <w:r>
-        <w:t xml:space="preserve"> </w:t>
-      </w:r>
-    </w:p>
-    <w:p>
-      <w:pPr>
-        <w:numPr>
-          <w:ilvl w:val="0"/>
-          <w:numId w:val="9"/>
-        </w:numPr>
-        <w:spacing w:after="0" w:line="259" w:lineRule="auto"/>
-        <w:ind w:hanging="416"/>
-      </w:pPr>
-      <w:r>
-        <w:rPr>
-          <w:b/>
-          <w:i/>
-          <w:sz w:val="24"/>
-        </w:rPr>
-        <w:t xml:space="preserve">ISO 19650 – Informasjonsledelse </w:t>
-      </w:r>
-    </w:p>
-    <w:p>
-      <w:pPr>
-        <w:spacing w:after="5" w:line="250" w:lineRule="auto"/>
-        <w:ind w:left="423"/>
-      </w:pPr>
-      <w:r>
-        <w:rPr>
-          <w:sz w:val="24"/>
-        </w:rPr>
-        <w:t xml:space="preserve">Hvordan kan denne standardserien benyttes til å utvikle nye prosesser?  </w:t>
-      </w:r>
-    </w:p>
-    <w:p>
-      <w:pPr>
-        <w:spacing w:after="5" w:line="250" w:lineRule="auto"/>
-        <w:ind w:left="423"/>
-      </w:pPr>
-      <w:r>
-        <w:rPr>
-          <w:sz w:val="24"/>
-        </w:rPr>
-        <w:t xml:space="preserve">Dette er en omfattende siste øvelse om inkluderer mye fra hele emnet.  </w:t>
-      </w:r>
-    </w:p>
-    <w:p>
-      <w:pPr>
-        <w:spacing w:after="166" w:line="250" w:lineRule="auto"/>
-        <w:ind w:left="423"/>
-      </w:pPr>
-      <w:r>
-        <w:rPr>
-          <w:sz w:val="24"/>
-        </w:rPr>
-        <w:t>Inkluder gjerne et prosesskart. Programmet Bizagi Process Modeller kan benyttes til  prosessmodellering/prosesskart. Her finnes nettbasert opplæring og programmet kan lastes ned gratis på egen PC;  https://bizagi.com/en/platform/modeler</w:t>
-      </w:r>
-      <w:r>
-        <w:t xml:space="preserve"> </w:t>
-      </w:r>
-    </w:p>
-    <w:p>
-      <w:pPr>
-        <w:spacing w:after="0" w:line="259" w:lineRule="auto"/>
-        <w:ind w:left="360" w:firstLine="0"/>
-      </w:pPr>
-      <w:r>
-        <w:t xml:space="preserve"> </w:t>
-      </w:r>
-      <w:r>
-        <w:tab/>
-        <w:t xml:space="preserve"> </w:t>
-      </w:r>
-    </w:p>
-    <w:p>
-      <w:pPr>
-        <w:spacing w:after="0" w:line="221" w:lineRule="auto"/>
-        <w:ind w:left="1073" w:right="1080" w:hanging="1073"/>
-      </w:pPr>
-      <w:r>
-        <w:rPr>
-          <w:sz w:val="36"/>
-        </w:rPr>
-        <w:lastRenderedPageBreak/>
-        <w:t xml:space="preserve">Del 3 </w:t>
-      </w:r>
-      <w:r>
-        <w:rPr>
-          <w:b/>
-          <w:color w:val="002060"/>
-          <w:sz w:val="56"/>
-        </w:rPr>
-        <w:t xml:space="preserve">Revit- og Solibri opplæring (RSO) </w:t>
-      </w:r>
-    </w:p>
-    <w:p>
-      <w:pPr>
-        <w:spacing w:after="0" w:line="259" w:lineRule="auto"/>
-        <w:ind w:left="79" w:firstLine="0"/>
-      </w:pPr>
-      <w:r>
-        <w:rPr>
-          <w:noProof/>
-        </w:rPr>
-        <mc:AlternateContent>
-          <mc:Choice Requires="wpg">
-            <w:drawing>
-              <wp:inline distT="0" distB="0" distL="0" distR="0" wp14:anchorId="473D97EF" wp14:editId="20FA7A93">
-                <wp:extent cx="5894705" cy="2282952"/>
-                <wp:effectExtent l="0" t="0" r="0" b="0"/>
-                <wp:docPr id="28019" name="Group 28019"/>
-                <wp:cNvGraphicFramePr/>
-                <a:graphic xmlns:a="http://schemas.openxmlformats.org/drawingml/2006/main">
-                  <a:graphicData uri="http://schemas.microsoft.com/office/word/2010/wordprocessingGroup">
-                    <wpg:wgp>
-                      <wpg:cNvGrpSpPr/>
-                      <wpg:grpSpPr>
-                        <a:xfrm>
-                          <a:off x="0" y="0"/>
-                          <a:ext cx="5894705" cy="2282952"/>
-                          <a:chOff x="0" y="0"/>
-                          <a:chExt cx="5894705" cy="2282952"/>
-                        </a:xfrm>
-                      </wpg:grpSpPr>
-                      <pic:pic xmlns:pic="http://schemas.openxmlformats.org/drawingml/2006/picture">
-                        <pic:nvPicPr>
-                          <pic:cNvPr id="2734" name="Picture 2734"/>
-                          <pic:cNvPicPr/>
-                        </pic:nvPicPr>
-                        <pic:blipFill>
-                          <a:blip r:embed="rId67"/>
-                          <a:stretch>
-                            <a:fillRect/>
-                          </a:stretch>
-                        </pic:blipFill>
-                        <pic:spPr>
-                          <a:xfrm>
-                            <a:off x="1017905" y="0"/>
-                            <a:ext cx="4876800" cy="2038350"/>
-                          </a:xfrm>
-                          <a:prstGeom prst="rect">
-                            <a:avLst/>
-                          </a:prstGeom>
-                        </pic:spPr>
-                      </pic:pic>
-                      <pic:pic xmlns:pic="http://schemas.openxmlformats.org/drawingml/2006/picture">
-                        <pic:nvPicPr>
-                          <pic:cNvPr id="2736" name="Picture 2736"/>
-                          <pic:cNvPicPr/>
-                        </pic:nvPicPr>
-                        <pic:blipFill>
-                          <a:blip r:embed="rId68"/>
-                          <a:stretch>
-                            <a:fillRect/>
-                          </a:stretch>
-                        </pic:blipFill>
-                        <pic:spPr>
-                          <a:xfrm>
-                            <a:off x="0" y="667512"/>
-                            <a:ext cx="2120265" cy="1615440"/>
-                          </a:xfrm>
-                          <a:prstGeom prst="rect">
-                            <a:avLst/>
-                          </a:prstGeom>
-                        </pic:spPr>
-                      </pic:pic>
-                    </wpg:wgp>
-                  </a:graphicData>
-                </a:graphic>
-              </wp:inline>
-            </w:drawing>
-          </mc:Choice>
-          <mc:Fallback xmlns:a="http://schemas.openxmlformats.org/drawingml/2006/main" xmlns:w16sdtdh="http://schemas.microsoft.com/office/word/2020/wordml/sdtdatahash">
-            <w:pict>
-              <v:group id="Group 28019" style="width:464.15pt;height:179.76pt;mso-position-horizontal-relative:char;mso-position-vertical-relative:line" coordsize="58947,22829">
-                <v:shape id="Picture 2734" style="position:absolute;width:48768;height:20383;left:10179;top:0;" filled="f">
-                  <v:imagedata r:id="rId73"/>
-                </v:shape>
-                <v:shape id="Picture 2736" style="position:absolute;width:21202;height:16154;left:0;top:6675;" filled="f">
-                  <v:imagedata r:id="rId74"/>
-                </v:shape>
-              </v:group>
-            </w:pict>
-          </mc:Fallback>
-        </mc:AlternateContent>
-      </w:r>
-    </w:p>
-    <w:p>
-      <w:pPr>
-        <w:spacing w:after="0" w:line="259" w:lineRule="auto"/>
-        <w:ind w:left="0" w:right="393" w:firstLine="0"/>
-      </w:pPr>
-      <w:r>
-        <w:t xml:space="preserve"> </w:t>
-      </w:r>
-    </w:p>
-    <w:p>
-      <w:pPr>
-        <w:spacing w:after="363" w:line="259" w:lineRule="auto"/>
-        <w:ind w:left="0" w:firstLine="0"/>
-      </w:pPr>
-      <w:r>
-        <w:t xml:space="preserve"> </w:t>
-      </w:r>
-    </w:p>
-    <w:p>
-      <w:pPr>
-        <w:pStyle w:val="Heading2"/>
-        <w:spacing w:after="0"/>
-        <w:ind w:left="-5"/>
-      </w:pPr>
-      <w:r>
-        <w:rPr>
-          <w:sz w:val="32"/>
-        </w:rPr>
-        <w:t>9.</w:t>
-      </w:r>
-      <w:r>
-        <w:rPr>
-          <w:rFonts w:ascii="Arial" w:eastAsia="Arial" w:hAnsi="Arial" w:cs="Arial"/>
-          <w:sz w:val="32"/>
-        </w:rPr>
-        <w:t xml:space="preserve"> </w:t>
-      </w:r>
-      <w:r>
-        <w:rPr>
-          <w:sz w:val="32"/>
-        </w:rPr>
-        <w:t xml:space="preserve">Revit- og Solibri opplæring og prosjektoppgave  </w:t>
-      </w:r>
-    </w:p>
-    <w:p>
-      <w:pPr>
-        <w:ind w:left="-5"/>
-      </w:pPr>
-      <w:r>
-        <w:t xml:space="preserve">Hver student skal levere inn en prosjektoppgave som består av digitale fagmodeller og en kort rapport som de har utarbeidet individuelt. Dette arbeidet skal vær koordinert med de andre i gruppen – der bidraget i egen fagmodell i forhold til felles prosjektmodell fremkommer tydelig </w:t>
-      </w:r>
-    </w:p>
-    <w:p>
-      <w:pPr>
-        <w:spacing w:after="318" w:line="259" w:lineRule="auto"/>
-        <w:ind w:left="-5"/>
-      </w:pPr>
-      <w:r>
-        <w:rPr>
-          <w:b/>
-        </w:rPr>
-        <w:t xml:space="preserve">Godkjent prosjektoppgave krediteres med et eget kursbevis  - nyttig for å søke sommerjobb og annet :-) </w:t>
-      </w:r>
-    </w:p>
-    <w:p>
-      <w:pPr>
-        <w:pStyle w:val="Heading3"/>
-        <w:ind w:left="-5"/>
-      </w:pPr>
-      <w:r>
-        <w:t>9.1.</w:t>
-      </w:r>
-      <w:r>
-        <w:rPr>
-          <w:rFonts w:ascii="Arial" w:eastAsia="Arial" w:hAnsi="Arial" w:cs="Arial"/>
-        </w:rPr>
-        <w:t xml:space="preserve"> </w:t>
-      </w:r>
-      <w:r>
-        <w:t xml:space="preserve">Formål med Revit- og Solibri prosjektet </w:t>
-      </w:r>
-    </w:p>
-    <w:p>
-      <w:pPr>
-        <w:numPr>
-          <w:ilvl w:val="0"/>
-          <w:numId w:val="10"/>
-        </w:numPr>
-        <w:ind w:right="1217" w:hanging="360"/>
-      </w:pPr>
-      <w:r>
-        <w:t xml:space="preserve">Utforske mulighetene som ligger i BIM-programmer som Revit og Solibri           jobb gjerne sammen, men lag ditt eget (del av) bygg (et) </w:t>
-      </w:r>
-    </w:p>
-    <w:p>
-      <w:pPr>
-        <w:numPr>
-          <w:ilvl w:val="0"/>
-          <w:numId w:val="10"/>
-        </w:numPr>
-        <w:ind w:right="1217" w:hanging="360"/>
-      </w:pPr>
-      <w:r>
-        <w:t xml:space="preserve">Det skal få noe å vise frem at du kan bruke Revit og Solibri! </w:t>
-      </w:r>
-    </w:p>
-    <w:p>
-      <w:pPr>
-        <w:numPr>
-          <w:ilvl w:val="0"/>
-          <w:numId w:val="11"/>
-        </w:numPr>
-        <w:ind w:hanging="360"/>
-      </w:pPr>
-      <w:r>
-        <w:t xml:space="preserve">Ny start etter introfasen - du skal ikke jobbe videre på modellen fra de første innføringsdagene </w:t>
-      </w:r>
-    </w:p>
-    <w:p>
-      <w:pPr>
-        <w:numPr>
-          <w:ilvl w:val="0"/>
-          <w:numId w:val="11"/>
-        </w:numPr>
-        <w:ind w:hanging="360"/>
-      </w:pPr>
-      <w:r>
-        <w:t xml:space="preserve">Repetere, slik at du husker sentrale deler fra kurset - eller fra BIM! Program og prosess boka </w:t>
-      </w:r>
-    </w:p>
-    <w:p>
-      <w:pPr>
-        <w:numPr>
-          <w:ilvl w:val="0"/>
-          <w:numId w:val="12"/>
-        </w:numPr>
-        <w:ind w:right="427" w:hanging="360"/>
-      </w:pPr>
-      <w:r>
-        <w:t xml:space="preserve">Komme med konkrete kreative og konstruktiv forslag for økt digitaliseringen av utdanningen   - rapport som fylles ut i nettskjema </w:t>
-      </w:r>
-    </w:p>
-    <w:p>
-      <w:pPr>
-        <w:numPr>
-          <w:ilvl w:val="0"/>
-          <w:numId w:val="12"/>
-        </w:numPr>
-        <w:spacing w:after="309"/>
-        <w:ind w:right="427" w:hanging="360"/>
-      </w:pPr>
-      <w:r>
-        <w:t xml:space="preserve">Være motivert for å bruke Revit og Solibri – og tilsvarende programmer - videre i utdanning og jobb </w:t>
-      </w:r>
-      <w:r>
-        <w:rPr>
-          <w:rFonts w:ascii="Wingdings" w:eastAsia="Wingdings" w:hAnsi="Wingdings" w:cs="Wingdings"/>
-        </w:rPr>
-        <w:t>☺</w:t>
-      </w:r>
-      <w:r>
-        <w:t xml:space="preserve">  </w:t>
-      </w:r>
-    </w:p>
-    <w:p>
-      <w:pPr>
-        <w:pStyle w:val="Heading3"/>
-        <w:ind w:left="-5"/>
-      </w:pPr>
-      <w:r>
-        <w:t>9.2.</w:t>
-      </w:r>
-      <w:r>
-        <w:rPr>
-          <w:rFonts w:ascii="Arial" w:eastAsia="Arial" w:hAnsi="Arial" w:cs="Arial"/>
-        </w:rPr>
-        <w:t xml:space="preserve"> </w:t>
-      </w:r>
-      <w:r>
-        <w:t xml:space="preserve">Lærebok:  BIM! Prosess og program boka </w:t>
-      </w:r>
-    </w:p>
-    <w:p>
-      <w:pPr>
-        <w:ind w:left="-5"/>
-      </w:pPr>
-      <w:r>
-        <w:t xml:space="preserve">Omfattende lærebok i Revit  – men støttende nettsted: </w:t>
-      </w:r>
-      <w:hyperlink r:id="rId75">
-        <w:r>
-          <w:rPr>
-            <w:color w:val="0563C1"/>
-            <w:u w:val="single" w:color="0563C1"/>
-          </w:rPr>
-          <w:t>www.bimversity.com</w:t>
-        </w:r>
-      </w:hyperlink>
-      <w:hyperlink r:id="rId76">
-        <w:r>
-          <w:t xml:space="preserve"> </w:t>
-        </w:r>
-      </w:hyperlink>
-    </w:p>
-    <w:p>
-      <w:pPr>
-        <w:ind w:left="-5"/>
-      </w:pPr>
-      <w:r>
-        <w:t xml:space="preserve">Dekker «pensumet» for Revit-kurset. Boken er en systematisk gjennomgang laget for selvstudie og oppslag   Selges av meg / studasser og Kamalan for kl. 395,-  betales med Vipps – Søk på BIMversity (det er kun et produkt i Vipps-butikken.  </w:t>
-      </w:r>
-    </w:p>
-    <w:p>
-      <w:pPr>
-        <w:spacing w:after="0" w:line="259" w:lineRule="auto"/>
-        <w:ind w:left="-5"/>
-      </w:pPr>
-      <w:r>
-        <w:rPr>
-          <w:b/>
-        </w:rPr>
-        <w:t xml:space="preserve">Det gis egen opplæring i bruk av Solibri Model Checker </w:t>
-      </w:r>
-      <w:r>
-        <w:t xml:space="preserve"> </w:t>
-      </w:r>
-    </w:p>
-    <w:p>
-      <w:pPr>
-        <w:spacing w:after="0" w:line="259" w:lineRule="auto"/>
-        <w:ind w:left="0" w:firstLine="0"/>
-      </w:pPr>
-      <w:r>
-        <w:t xml:space="preserve"> </w:t>
-      </w:r>
-    </w:p>
-    <w:p>
-      <w:pPr>
-        <w:spacing w:after="0" w:line="259" w:lineRule="auto"/>
-        <w:ind w:left="0" w:firstLine="0"/>
-      </w:pPr>
-      <w:r>
-        <w:t xml:space="preserve"> </w:t>
-      </w:r>
-      <w:r>
-        <w:tab/>
-        <w:t xml:space="preserve"> </w:t>
-      </w:r>
-    </w:p>
-    <w:p>
-      <w:pPr>
-        <w:pStyle w:val="Heading2"/>
-        <w:spacing w:after="0"/>
-        <w:ind w:left="-5"/>
-      </w:pPr>
-      <w:r>
-        <w:rPr>
-          <w:sz w:val="32"/>
-        </w:rPr>
-        <w:t>10.</w:t>
-      </w:r>
-      <w:r>
-        <w:rPr>
-          <w:rFonts w:ascii="Arial" w:eastAsia="Arial" w:hAnsi="Arial" w:cs="Arial"/>
-          <w:sz w:val="32"/>
-        </w:rPr>
-        <w:t xml:space="preserve"> </w:t>
-      </w:r>
-      <w:r>
-        <w:rPr>
-          <w:sz w:val="32"/>
-        </w:rPr>
-        <w:t xml:space="preserve">Opplegg for fremtidsrettet programvareopplæring </w:t>
-      </w:r>
-    </w:p>
-    <w:p>
-      <w:pPr>
-        <w:ind w:left="-5" w:right="321"/>
-      </w:pPr>
-      <w:r>
-        <w:t xml:space="preserve">Formålet med RSK opplegge er å gi dere støtte til å komme i gang med bruk av programvare på en konstruktiv måte som støtter videre bruk av programvare for å løse konkrete byggfaglige oppgaver. Dette krever av vi tenker nytt om utvikling av relevant kompetanse. </w:t>
-      </w:r>
-    </w:p>
-    <w:p>
-      <w:pPr>
-        <w:spacing w:after="0" w:line="259" w:lineRule="auto"/>
-        <w:ind w:left="0" w:firstLine="0"/>
-      </w:pPr>
-      <w:r>
-        <w:t xml:space="preserve"> </w:t>
-      </w:r>
-    </w:p>
-    <w:p>
-      <w:pPr>
-        <w:spacing w:after="0" w:line="259" w:lineRule="auto"/>
-        <w:ind w:right="5"/>
-        <w:jc w:val="center"/>
-      </w:pPr>
-      <w:r>
-        <w:rPr>
-          <w:i/>
-        </w:rPr>
-        <w:lastRenderedPageBreak/>
-        <w:t xml:space="preserve">Alle skal få hjelp til å komme i gang! </w:t>
-      </w:r>
-    </w:p>
-    <w:p>
-      <w:pPr>
-        <w:spacing w:after="0" w:line="259" w:lineRule="auto"/>
-        <w:ind w:right="5"/>
-        <w:jc w:val="center"/>
-      </w:pPr>
-      <w:r>
-        <w:rPr>
-          <w:i/>
-        </w:rPr>
-        <w:t xml:space="preserve">Det som vil prøve noe nytt – skal vi hjelpe så mye som mulig </w:t>
-      </w:r>
-    </w:p>
-    <w:p>
-      <w:pPr>
-        <w:spacing w:after="0" w:line="259" w:lineRule="auto"/>
-        <w:ind w:left="0" w:firstLine="0"/>
-      </w:pPr>
-      <w:r>
-        <w:t xml:space="preserve"> </w:t>
-      </w:r>
-    </w:p>
-    <w:p>
-      <w:pPr>
-        <w:pStyle w:val="Heading3"/>
-        <w:spacing w:after="0"/>
-        <w:ind w:left="-5"/>
-      </w:pPr>
-      <w:r>
-        <w:rPr>
-          <w:i/>
-          <w:color w:val="000000"/>
-          <w:sz w:val="22"/>
-        </w:rPr>
-        <w:t xml:space="preserve">Revit opplæring - ikke et «mouse -over» kurs </w:t>
-      </w:r>
-    </w:p>
-    <w:p>
-      <w:pPr>
-        <w:ind w:left="-5"/>
-      </w:pPr>
-      <w:r>
-        <w:t xml:space="preserve">Tradisjonell programvareopplæring har vært av typen – følg instruktør med «mouse over» - og kopier det som blir gjort – ligner det – så har du fått det til! Denne type opplæring har sine fordeler og ulemper. Fordelen er størst ved oppstart – og avtar etthevert som man får mer erfaring. Ulempen er at man lære kun det som instruktøren viser – ikke det som prosjektet krever. </w:t>
-      </w:r>
-    </w:p>
-    <w:p>
-      <w:pPr>
-        <w:spacing w:after="0" w:line="259" w:lineRule="auto"/>
-        <w:ind w:left="0" w:firstLine="0"/>
-      </w:pPr>
-      <w:r>
-        <w:t xml:space="preserve">   </w:t>
-      </w:r>
-    </w:p>
-    <w:p>
-      <w:pPr>
-        <w:pStyle w:val="Heading3"/>
-        <w:spacing w:after="0"/>
-        <w:ind w:left="-5"/>
-      </w:pPr>
-      <w:r>
-        <w:rPr>
-          <w:i/>
-          <w:color w:val="000000"/>
-          <w:sz w:val="22"/>
-        </w:rPr>
-        <w:t xml:space="preserve">Nettbasert som førstevalg </w:t>
-      </w:r>
-    </w:p>
-    <w:p>
-      <w:pPr>
-        <w:ind w:left="-5"/>
-      </w:pPr>
-      <w:r>
-        <w:t xml:space="preserve">På grunn av koronasituasjonen, så legger vi opp til digital nettbasert undervisning og veiledning.  </w:t>
-      </w:r>
-    </w:p>
-    <w:p>
-      <w:pPr>
-        <w:ind w:left="-5"/>
-      </w:pPr>
-      <w:r>
-        <w:t xml:space="preserve">Vi oppfordrer alle som har mulighetene til dette å installere Revit og eventuelt Solibri på egen PC. Her kan Kamalan gi support til installasjon. Passer ikke dette – så har vi reservert Zevs 3 x 2 timer i uka, i tillegg er både Revit og Solibri også installert på BigBen </w:t>
-      </w:r>
-    </w:p>
-    <w:p>
-      <w:pPr>
-        <w:ind w:left="-5"/>
-      </w:pPr>
-      <w:r>
-        <w:t xml:space="preserve">Dette betyr at vi IKKE kjører med Gruppe A, B og C på fastsatte tider. </w:t>
-      </w:r>
-    </w:p>
-    <w:p>
-      <w:pPr>
-        <w:ind w:left="-5"/>
-      </w:pPr>
-      <w:r>
-        <w:t xml:space="preserve">Når alt er nettbasert kan alle kan delta på alt – etter hva de har behov for </w:t>
-      </w:r>
-    </w:p>
-    <w:p>
-      <w:pPr>
-        <w:spacing w:after="0" w:line="259" w:lineRule="auto"/>
-        <w:ind w:left="0" w:firstLine="0"/>
-      </w:pPr>
-      <w:r>
-        <w:t xml:space="preserve"> </w:t>
-      </w:r>
-    </w:p>
-    <w:p>
-      <w:pPr>
-        <w:spacing w:after="0" w:line="259" w:lineRule="auto"/>
-        <w:ind w:left="-5"/>
-      </w:pPr>
-      <w:r>
-        <w:rPr>
-          <w:b/>
-        </w:rPr>
-        <w:t>WONDER.ME for digitalt samspill - Veiledning</w:t>
-      </w:r>
-      <w:r>
-        <w:t xml:space="preserve">:  </w:t>
-      </w:r>
-    </w:p>
-    <w:p>
-      <w:pPr>
-        <w:ind w:left="-5"/>
-      </w:pPr>
-      <w:r>
-        <w:t xml:space="preserve">Vi benytter Wonder som digitalt support system – og for samspill i egne gruppe – så dette er digital samspill i praksis!    OsloMet bruker Wonder med meget godt resultat.  </w:t>
-      </w:r>
-    </w:p>
-    <w:p>
-      <w:pPr>
-        <w:spacing w:after="0" w:line="259" w:lineRule="auto"/>
-        <w:ind w:left="0" w:firstLine="0"/>
-      </w:pPr>
-      <w:r>
-        <w:t xml:space="preserve"> </w:t>
-      </w:r>
-    </w:p>
-    <w:p>
-      <w:pPr>
-        <w:spacing w:after="5" w:line="249" w:lineRule="auto"/>
-        <w:ind w:left="-5" w:right="1432"/>
-      </w:pPr>
-      <w:r>
-        <w:t xml:space="preserve">Logg inn:  </w:t>
-      </w:r>
-      <w:hyperlink r:id="rId77">
-        <w:r>
-          <w:rPr>
-            <w:color w:val="0563C1"/>
-            <w:u w:val="single" w:color="0563C1"/>
-          </w:rPr>
-          <w:t>https://www.wonder.me/r?id=815d6449</w:t>
-        </w:r>
-      </w:hyperlink>
-      <w:hyperlink r:id="rId78">
-        <w:r>
-          <w:rPr>
-            <w:color w:val="0563C1"/>
-            <w:u w:val="single" w:color="0563C1"/>
-          </w:rPr>
-          <w:t>-</w:t>
-        </w:r>
-      </w:hyperlink>
-      <w:hyperlink r:id="rId79">
-        <w:r>
-          <w:rPr>
-            <w:color w:val="0563C1"/>
-            <w:u w:val="single" w:color="0563C1"/>
-          </w:rPr>
-          <w:t>cf1d</w:t>
-        </w:r>
-      </w:hyperlink>
-      <w:hyperlink r:id="rId80">
-        <w:r>
-          <w:rPr>
-            <w:color w:val="0563C1"/>
-            <w:u w:val="single" w:color="0563C1"/>
-          </w:rPr>
-          <w:t>-</w:t>
-        </w:r>
-      </w:hyperlink>
-      <w:hyperlink r:id="rId81">
-        <w:r>
-          <w:rPr>
-            <w:color w:val="0563C1"/>
-            <w:u w:val="single" w:color="0563C1"/>
-          </w:rPr>
-          <w:t>4a51</w:t>
-        </w:r>
-      </w:hyperlink>
-      <w:hyperlink r:id="rId82">
-        <w:r>
-          <w:rPr>
-            <w:color w:val="0563C1"/>
-            <w:u w:val="single" w:color="0563C1"/>
-          </w:rPr>
-          <w:t>-</w:t>
-        </w:r>
-      </w:hyperlink>
-      <w:hyperlink r:id="rId83">
-        <w:r>
-          <w:rPr>
-            <w:color w:val="0563C1"/>
-            <w:u w:val="single" w:color="0563C1"/>
-          </w:rPr>
-          <w:t>b891</w:t>
-        </w:r>
-      </w:hyperlink>
-      <w:hyperlink r:id="rId84">
-        <w:r>
-          <w:rPr>
-            <w:color w:val="0563C1"/>
-            <w:u w:val="single" w:color="0563C1"/>
-          </w:rPr>
-          <w:t>-</w:t>
-        </w:r>
-      </w:hyperlink>
-      <w:hyperlink r:id="rId85">
+      <w:hyperlink r:id="rId36">
         <w:r>
           <w:rPr>
             <w:color w:val="0563C1"/>
@@ -5395,7 +2840,7 @@
           <w:t>c5a5780b4d31</w:t>
         </w:r>
       </w:hyperlink>
-      <w:hyperlink r:id="rId86">
+      <w:hyperlink r:id="rId37">
         <w:r>
           <w:t xml:space="preserve"> </w:t>
         </w:r>
@@ -5418,11 +2863,19 @@
         <w:spacing w:after="0" w:line="259" w:lineRule="auto"/>
         <w:ind w:left="-5"/>
       </w:pPr>
+      <w:proofErr w:type="spellStart"/>
       <w:r>
         <w:rPr>
           <w:b/>
         </w:rPr>
-        <w:t xml:space="preserve">Studassene bruker Wonder for all veiledning i alle deler! </w:t>
+        <w:t>Studassene</w:t>
+      </w:r>
+      <w:proofErr w:type="spellEnd"/>
+      <w:r>
+        <w:rPr>
+          <w:b/>
+        </w:rPr>
+        <w:t xml:space="preserve"> bruker Wonder for all veiledning i alle deler! </w:t>
       </w:r>
     </w:p>
     <w:p>
@@ -5430,7 +2883,15 @@
         <w:ind w:left="-5" w:right="1479"/>
       </w:pPr>
       <w:r>
-        <w:t xml:space="preserve">Vi har vi satt opp: Tirsdager Kl. 10:15 – 12:00 og Torsdager  kl. 12:15 – 14:00 som faste tider I tillegg kan studasse kontaktes for avtale om oppfølging </w:t>
+        <w:t xml:space="preserve">Vi har vi satt opp: Tirsdager Kl. 10:15 – 12:00 og Torsdager  kl. 12:15 – 14:00 som faste tider I tillegg kan </w:t>
+      </w:r>
+      <w:proofErr w:type="spellStart"/>
+      <w:r>
+        <w:t>studasse</w:t>
+      </w:r>
+      <w:proofErr w:type="spellEnd"/>
+      <w:r>
+        <w:t xml:space="preserve"> kontaktes for avtale om oppfølging </w:t>
       </w:r>
     </w:p>
     <w:p>
@@ -5451,7 +2912,35 @@
         <w:rPr>
           <w:b/>
         </w:rPr>
-        <w:t xml:space="preserve">Hva kan du bruke for å lære Revit og Solibri? </w:t>
+        <w:t xml:space="preserve">Hva kan du bruke for å lære </w:t>
+      </w:r>
+      <w:proofErr w:type="spellStart"/>
+      <w:r>
+        <w:rPr>
+          <w:b/>
+        </w:rPr>
+        <w:t>Revit</w:t>
+      </w:r>
+      <w:proofErr w:type="spellEnd"/>
+      <w:r>
+        <w:rPr>
+          <w:b/>
+        </w:rPr>
+        <w:t xml:space="preserve"> og </w:t>
+      </w:r>
+      <w:proofErr w:type="spellStart"/>
+      <w:r>
+        <w:rPr>
+          <w:b/>
+        </w:rPr>
+        <w:t>Solibri</w:t>
+      </w:r>
+      <w:proofErr w:type="spellEnd"/>
+      <w:r>
+        <w:rPr>
+          <w:b/>
+        </w:rPr>
+        <w:t xml:space="preserve">? </w:t>
       </w:r>
     </w:p>
     <w:p>
@@ -5483,8 +2972,13 @@
       <w:pPr>
         <w:ind w:left="-5" w:right="788"/>
       </w:pPr>
-      <w:r>
-        <w:t xml:space="preserve">Solibri opplæringen dekkes av et kurshefte og lenker til utvalgte instruksjonsvideoer Studentassisten er et supplement på det som dekkes av lærebok / video </w:t>
+      <w:proofErr w:type="spellStart"/>
+      <w:r>
+        <w:t>Solibri</w:t>
+      </w:r>
+      <w:proofErr w:type="spellEnd"/>
+      <w:r>
+        <w:t xml:space="preserve"> opplæringen dekkes av et kurshefte og lenker til utvalgte instruksjonsvideoer Studentassisten er et supplement på det som dekkes av lærebok / video </w:t>
       </w:r>
     </w:p>
     <w:p>
@@ -5501,7 +2995,15 @@
         <w:ind w:left="-5" w:right="1664"/>
       </w:pPr>
       <w:r>
-        <w:t xml:space="preserve">Wonder – TTS – Tips og triks fra studasser – er i supportrommet på wonder.me </w:t>
+        <w:t xml:space="preserve">Wonder – TTS – Tips og triks fra </w:t>
+      </w:r>
+      <w:proofErr w:type="spellStart"/>
+      <w:r>
+        <w:t>studasser</w:t>
+      </w:r>
+      <w:proofErr w:type="spellEnd"/>
+      <w:r>
+        <w:t xml:space="preserve"> – er i supportrommet på wonder.me </w:t>
       </w:r>
       <w:r>
         <w:rPr>
@@ -5626,8 +3128,13 @@
         </w:numPr>
         <w:ind w:hanging="230"/>
       </w:pPr>
-      <w:r>
-        <w:t xml:space="preserve">Revit fagmodell, som fil i RVT og IFC format, som inneholder følgende elementer: </w:t>
+      <w:proofErr w:type="spellStart"/>
+      <w:r>
+        <w:t>Revit</w:t>
+      </w:r>
+      <w:proofErr w:type="spellEnd"/>
+      <w:r>
+        <w:t xml:space="preserve"> fagmodell, som fil i RVT og IFC format, som inneholder følgende elementer: </w:t>
       </w:r>
     </w:p>
     <w:p>
@@ -5638,7 +3145,6 @@
         <w:rPr>
           <w:rFonts w:ascii="Arial" w:eastAsia="Arial" w:hAnsi="Arial" w:cs="Arial"/>
         </w:rPr>
-        <w:lastRenderedPageBreak/>
         <w:t xml:space="preserve">– </w:t>
       </w:r>
       <w:r>
@@ -5666,7 +3172,15 @@
         <w:ind w:hanging="230"/>
       </w:pPr>
       <w:r>
-        <w:t xml:space="preserve">Koordinering av modeller – Fil eller skjermbilde fra Solibri Model Checker </w:t>
+        <w:t xml:space="preserve">Koordinering av modeller – Fil eller skjermbilde fra </w:t>
+      </w:r>
+      <w:proofErr w:type="spellStart"/>
+      <w:r>
+        <w:t>Solibri</w:t>
+      </w:r>
+      <w:proofErr w:type="spellEnd"/>
+      <w:r>
+        <w:t xml:space="preserve"> Model Checker </w:t>
       </w:r>
     </w:p>
     <w:p>
@@ -5683,7 +3197,39 @@
         <w:ind w:left="-5"/>
       </w:pPr>
       <w:r>
-        <w:t xml:space="preserve">Alt dette må være bestått – dvs. selvstendig faglig utført – ikke «koking». Du skal vise at du har noe erfaring fra egen bruk av Revit og at du kjenner til Solibri. Det legges ikke vekt på byggfaglige eller modelleringsmessige feil da dette er jo et grunnkurs </w:t>
+        <w:t xml:space="preserve">Alt dette må være bestått – dvs. selvstendig faglig utført – ikke «koking». Du skal vise at du har noe erfaring fra egen bruk av </w:t>
+      </w:r>
+      <w:proofErr w:type="spellStart"/>
+      <w:r>
+        <w:t>Revit</w:t>
+      </w:r>
+      <w:proofErr w:type="spellEnd"/>
+      <w:r>
+        <w:t xml:space="preserve"> og at du kjenner til </w:t>
+      </w:r>
+      <w:proofErr w:type="spellStart"/>
+      <w:r>
+        <w:t>Solibri</w:t>
+      </w:r>
+      <w:proofErr w:type="spellEnd"/>
+      <w:r>
+        <w:t xml:space="preserve">. Det legges ikke vekt på </w:t>
+      </w:r>
+      <w:proofErr w:type="spellStart"/>
+      <w:r>
+        <w:t>byggfaglige</w:t>
+      </w:r>
+      <w:proofErr w:type="spellEnd"/>
+      <w:r>
+        <w:t xml:space="preserve"> eller </w:t>
+      </w:r>
+      <w:proofErr w:type="spellStart"/>
+      <w:r>
+        <w:t>modelleringsmessige</w:t>
+      </w:r>
+      <w:proofErr w:type="spellEnd"/>
+      <w:r>
+        <w:t xml:space="preserve"> feil da dette er jo et grunnkurs </w:t>
       </w:r>
       <w:r>
         <w:rPr>
@@ -5736,12 +3282,20 @@
         <w:spacing w:after="15" w:line="259" w:lineRule="auto"/>
         <w:ind w:left="-5"/>
       </w:pPr>
+      <w:proofErr w:type="spellStart"/>
       <w:r>
         <w:rPr>
           <w:color w:val="1F3763"/>
-          <w:sz w:val="24"/>
-        </w:rPr>
-        <w:t xml:space="preserve">Revit </w:t>
+        </w:rPr>
+        <w:lastRenderedPageBreak/>
+        <w:t>Revit</w:t>
+      </w:r>
+      <w:proofErr w:type="spellEnd"/>
+      <w:r>
+        <w:rPr>
+          <w:color w:val="1F3763"/>
+        </w:rPr>
+        <w:t xml:space="preserve"> </w:t>
       </w:r>
     </w:p>
     <w:p>
@@ -5786,12 +3340,19 @@
         <w:spacing w:after="15" w:line="259" w:lineRule="auto"/>
         <w:ind w:left="-5"/>
       </w:pPr>
+      <w:proofErr w:type="spellStart"/>
       <w:r>
         <w:rPr>
           <w:color w:val="1F3763"/>
-          <w:sz w:val="24"/>
-        </w:rPr>
-        <w:t xml:space="preserve">Solibri </w:t>
+        </w:rPr>
+        <w:t>Solibri</w:t>
+      </w:r>
+      <w:proofErr w:type="spellEnd"/>
+      <w:r>
+        <w:rPr>
+          <w:color w:val="1F3763"/>
+        </w:rPr>
+        <w:t xml:space="preserve"> </w:t>
       </w:r>
     </w:p>
     <w:p>
@@ -5803,7 +3364,15 @@
         <w:ind w:hanging="360"/>
       </w:pPr>
       <w:r>
-        <w:t xml:space="preserve">Importer din fagmodellene og minst en annen fagmodell fra inni Revit </w:t>
+        <w:t xml:space="preserve">Importer din fagmodellene og minst en annen fagmodell fra inni </w:t>
+      </w:r>
+      <w:proofErr w:type="spellStart"/>
+      <w:r>
+        <w:t>Revit</w:t>
+      </w:r>
+      <w:proofErr w:type="spellEnd"/>
+      <w:r>
+        <w:t xml:space="preserve"> </w:t>
       </w:r>
     </w:p>
     <w:p>
@@ -5827,7 +3396,23 @@
         <w:ind w:hanging="360"/>
       </w:pPr>
       <w:r>
-        <w:t xml:space="preserve">Vis hvordan ved å ta skjermdump fra Solibri, eller eksporter Solibri-fil som viser so) du har koordinert din fagmodell med de andre på gruppen sin fagmodell – slik at dette utgjøre en felles prosjektmodell.  </w:t>
+        <w:t xml:space="preserve">Vis hvordan ved å ta skjermdump fra </w:t>
+      </w:r>
+      <w:proofErr w:type="spellStart"/>
+      <w:r>
+        <w:t>Solibri</w:t>
+      </w:r>
+      <w:proofErr w:type="spellEnd"/>
+      <w:r>
+        <w:t xml:space="preserve">, eller eksporter </w:t>
+      </w:r>
+      <w:proofErr w:type="spellStart"/>
+      <w:r>
+        <w:t>Solibri</w:t>
+      </w:r>
+      <w:proofErr w:type="spellEnd"/>
+      <w:r>
+        <w:t xml:space="preserve">-fil som viser so) du har koordinert din fagmodell med de andre på gruppen sin fagmodell – slik at dette utgjøre en felles prosjektmodell.  </w:t>
       </w:r>
     </w:p>
     <w:p>
@@ -5930,52 +3515,6 @@
         </mc:AlternateContent>
       </w:r>
       <w:r>
-        <w:rPr>
-          <w:noProof/>
-        </w:rPr>
-        <w:drawing>
-          <wp:anchor distT="0" distB="0" distL="114300" distR="114300" simplePos="0" relativeHeight="251659264" behindDoc="0" locked="0" layoutInCell="1" allowOverlap="0" wp14:anchorId="6E7E49E9" wp14:editId="7DE651DF">
-            <wp:simplePos x="0" y="0"/>
-            <wp:positionH relativeFrom="column">
-              <wp:posOffset>4522724</wp:posOffset>
-            </wp:positionH>
-            <wp:positionV relativeFrom="paragraph">
-              <wp:posOffset>-20954</wp:posOffset>
-            </wp:positionV>
-            <wp:extent cx="1820545" cy="1023620"/>
-            <wp:effectExtent l="0" t="0" r="0" b="0"/>
-            <wp:wrapSquare wrapText="bothSides"/>
-            <wp:docPr id="3213" name="Picture 3213"/>
-            <wp:cNvGraphicFramePr/>
-            <a:graphic xmlns:a="http://schemas.openxmlformats.org/drawingml/2006/main">
-              <a:graphicData uri="http://schemas.openxmlformats.org/drawingml/2006/picture">
-                <pic:pic xmlns:pic="http://schemas.openxmlformats.org/drawingml/2006/picture">
-                  <pic:nvPicPr>
-                    <pic:cNvPr id="3213" name="Picture 3213"/>
-                    <pic:cNvPicPr/>
-                  </pic:nvPicPr>
-                  <pic:blipFill>
-                    <a:blip r:embed="rId87"/>
-                    <a:stretch>
-                      <a:fillRect/>
-                    </a:stretch>
-                  </pic:blipFill>
-                  <pic:spPr>
-                    <a:xfrm>
-                      <a:off x="0" y="0"/>
-                      <a:ext cx="1820545" cy="1023620"/>
-                    </a:xfrm>
-                    <a:prstGeom prst="rect">
-                      <a:avLst/>
-                    </a:prstGeom>
-                  </pic:spPr>
-                </pic:pic>
-              </a:graphicData>
-            </a:graphic>
-          </wp:anchor>
-        </w:drawing>
-      </w:r>
-      <w:r>
         <w:t xml:space="preserve"> </w:t>
       </w:r>
     </w:p>
@@ -6018,7 +3557,15 @@
         <w:ind w:left="-5"/>
       </w:pPr>
       <w:r>
-        <w:t xml:space="preserve">– eller eksempel på bruk av Revit i undervisningen på NTNU </w:t>
+        <w:t xml:space="preserve">– eller eksempel på bruk av </w:t>
+      </w:r>
+      <w:proofErr w:type="spellStart"/>
+      <w:r>
+        <w:t>Revit</w:t>
+      </w:r>
+      <w:proofErr w:type="spellEnd"/>
+      <w:r>
+        <w:t xml:space="preserve"> i undervisningen på NTNU </w:t>
       </w:r>
     </w:p>
     <w:p>
@@ -6033,52 +3580,6 @@
       <w:pPr>
         <w:ind w:left="-5" w:right="368"/>
       </w:pPr>
-      <w:r>
-        <w:rPr>
-          <w:noProof/>
-        </w:rPr>
-        <w:drawing>
-          <wp:anchor distT="0" distB="0" distL="114300" distR="114300" simplePos="0" relativeHeight="251660288" behindDoc="0" locked="0" layoutInCell="1" allowOverlap="0" wp14:anchorId="07DFDD50" wp14:editId="3239FEEF">
-            <wp:simplePos x="0" y="0"/>
-            <wp:positionH relativeFrom="column">
-              <wp:posOffset>4217924</wp:posOffset>
-            </wp:positionH>
-            <wp:positionV relativeFrom="paragraph">
-              <wp:posOffset>-56755</wp:posOffset>
-            </wp:positionV>
-            <wp:extent cx="1743075" cy="897255"/>
-            <wp:effectExtent l="0" t="0" r="0" b="0"/>
-            <wp:wrapSquare wrapText="bothSides"/>
-            <wp:docPr id="3211" name="Picture 3211"/>
-            <wp:cNvGraphicFramePr/>
-            <a:graphic xmlns:a="http://schemas.openxmlformats.org/drawingml/2006/main">
-              <a:graphicData uri="http://schemas.openxmlformats.org/drawingml/2006/picture">
-                <pic:pic xmlns:pic="http://schemas.openxmlformats.org/drawingml/2006/picture">
-                  <pic:nvPicPr>
-                    <pic:cNvPr id="3211" name="Picture 3211"/>
-                    <pic:cNvPicPr/>
-                  </pic:nvPicPr>
-                  <pic:blipFill>
-                    <a:blip r:embed="rId88"/>
-                    <a:stretch>
-                      <a:fillRect/>
-                    </a:stretch>
-                  </pic:blipFill>
-                  <pic:spPr>
-                    <a:xfrm>
-                      <a:off x="0" y="0"/>
-                      <a:ext cx="1743075" cy="897255"/>
-                    </a:xfrm>
-                    <a:prstGeom prst="rect">
-                      <a:avLst/>
-                    </a:prstGeom>
-                  </pic:spPr>
-                </pic:pic>
-              </a:graphicData>
-            </a:graphic>
-          </wp:anchor>
-        </w:drawing>
-      </w:r>
       <w:r>
         <w:t xml:space="preserve">--- eller noe du synes er gøy å modellere  </w:t>
       </w:r>
@@ -6131,71 +3632,15 @@
     </w:p>
     <w:p>
       <w:pPr>
-        <w:pStyle w:val="Heading3"/>
-        <w:ind w:left="-5"/>
-      </w:pPr>
-      <w:r>
-        <w:t>11.2.</w:t>
-      </w:r>
-      <w:r>
-        <w:rPr>
-          <w:rFonts w:ascii="Arial" w:eastAsia="Arial" w:hAnsi="Arial" w:cs="Arial"/>
-        </w:rPr>
-        <w:t xml:space="preserve"> </w:t>
-      </w:r>
-      <w:r>
-        <w:t xml:space="preserve">«Educational explorer prize!» - for de som er kreative og konstruktive </w:t>
-      </w:r>
-    </w:p>
-    <w:p>
-      <w:pPr>
-        <w:ind w:left="-5"/>
-      </w:pPr>
-      <w:r>
-        <w:t xml:space="preserve">Vi ønsker å belønne de som viser konstruktiv bruk av Revit- og Solibri til </w:t>
-      </w:r>
+        <w:spacing w:after="8" w:line="259" w:lineRule="auto"/>
+        <w:ind w:left="0" w:firstLine="0"/>
+      </w:pPr>
       <w:r>
         <w:rPr>
           <w:b/>
-        </w:rPr>
-        <w:t>opplæringsformål</w:t>
-      </w:r>
-      <w:r>
-        <w:t xml:space="preserve">.  </w:t>
-      </w:r>
-    </w:p>
-    <w:p>
-      <w:pPr>
-        <w:ind w:left="-5"/>
-      </w:pPr>
-      <w:r>
-        <w:t xml:space="preserve">Dette er ikke obligatorisk og inngår ikke i det som vurderes for å kursdiplom   </w:t>
-      </w:r>
-    </w:p>
-    <w:p>
-      <w:pPr>
-        <w:ind w:left="-5"/>
-      </w:pPr>
-      <w:r>
-        <w:t xml:space="preserve">Si fra om du har noe som vi bør se ekstra nøye på  - vi vil premiere de beste forslagene! </w:t>
-      </w:r>
-    </w:p>
-    <w:p>
-      <w:pPr>
-        <w:spacing w:after="0" w:line="259" w:lineRule="auto"/>
-        <w:ind w:left="0" w:firstLine="0"/>
-      </w:pPr>
-      <w:r>
-        <w:t xml:space="preserve"> </w:t>
-      </w:r>
-    </w:p>
-    <w:p>
-      <w:pPr>
-        <w:spacing w:after="362" w:line="259" w:lineRule="auto"/>
-        <w:ind w:left="0" w:firstLine="0"/>
-      </w:pPr>
-      <w:r>
-        <w:t xml:space="preserve"> </w:t>
+          <w:sz w:val="56"/>
+        </w:rPr>
+        <w:t xml:space="preserve">Innleveringer </w:t>
       </w:r>
     </w:p>
     <w:p>
@@ -6208,7 +3653,7 @@
         <w:rPr>
           <w:sz w:val="32"/>
         </w:rPr>
-        <w:t>12.</w:t>
+        <w:t>13.</w:t>
       </w:r>
       <w:r>
         <w:rPr>
@@ -6221,7 +3666,7 @@
         <w:rPr>
           <w:sz w:val="32"/>
         </w:rPr>
-        <w:t xml:space="preserve">Annen programvareopplæring </w:t>
+        <w:t xml:space="preserve">Oversikt over innleveringer fra studentene  </w:t>
       </w:r>
     </w:p>
     <w:p>
@@ -6229,7 +3674,15 @@
         <w:ind w:left="-5"/>
       </w:pPr>
       <w:r>
-        <w:t xml:space="preserve">Det finnes en stor mengde programmer du som student har gratis tilgang til! </w:t>
+        <w:t xml:space="preserve">Det benyttes mappevurdering, slik det som innleveres løpende inngår i en arbeidsmappe. Det gis ikke karakter på dette, men korte vurdereringer / kommentarer av faglærere og/eller </w:t>
+      </w:r>
+      <w:proofErr w:type="spellStart"/>
+      <w:r>
+        <w:t>studasser</w:t>
+      </w:r>
+      <w:proofErr w:type="spellEnd"/>
+      <w:r>
+        <w:t xml:space="preserve">. </w:t>
       </w:r>
     </w:p>
     <w:p>
@@ -6237,91 +3690,23 @@
         <w:ind w:left="-5"/>
       </w:pPr>
       <w:r>
-        <w:t xml:space="preserve">Bruk av programvare gjennomføres som mer eller mindre ledet selvstudie – det finnes mye opplæring hos utviklere og brukere.  Vi oppforer alle til å prøve ut ulike programmer og dele erfaringer.  </w:t>
-      </w:r>
-    </w:p>
-    <w:p>
-      <w:pPr>
-        <w:spacing w:after="384" w:line="259" w:lineRule="auto"/>
-        <w:ind w:left="0" w:firstLine="0"/>
-      </w:pPr>
-      <w:r>
-        <w:rPr>
-          <w:b/>
-          <w:sz w:val="28"/>
-        </w:rPr>
-        <w:t>Felles for alle deler</w:t>
-      </w:r>
-      <w:r>
-        <w:rPr>
-          <w:b/>
-          <w:sz w:val="32"/>
-        </w:rPr>
-        <w:t xml:space="preserve"> </w:t>
-      </w:r>
-    </w:p>
-    <w:p>
-      <w:pPr>
-        <w:spacing w:after="8" w:line="259" w:lineRule="auto"/>
-        <w:ind w:left="0" w:firstLine="0"/>
-      </w:pPr>
-      <w:r>
-        <w:rPr>
-          <w:b/>
-          <w:sz w:val="56"/>
-        </w:rPr>
-        <w:t xml:space="preserve">Innleveringer </w:t>
-      </w:r>
-    </w:p>
-    <w:p>
-      <w:pPr>
-        <w:pStyle w:val="Heading2"/>
-        <w:spacing w:after="0"/>
+        <w:t xml:space="preserve">Her vil vi benytte en forenklet poengskala.  </w:t>
+      </w:r>
+    </w:p>
+    <w:p>
+      <w:pPr>
         <w:ind w:left="-5"/>
       </w:pPr>
       <w:r>
-        <w:rPr>
-          <w:sz w:val="32"/>
-        </w:rPr>
-        <w:lastRenderedPageBreak/>
-        <w:t>13.</w:t>
-      </w:r>
-      <w:r>
-        <w:rPr>
-          <w:rFonts w:ascii="Arial" w:eastAsia="Arial" w:hAnsi="Arial" w:cs="Arial"/>
-          <w:sz w:val="32"/>
-        </w:rPr>
-        <w:t xml:space="preserve"> </w:t>
-      </w:r>
-      <w:r>
-        <w:rPr>
-          <w:sz w:val="32"/>
-        </w:rPr>
-        <w:t xml:space="preserve">Oversikt over innleveringer fra studentene  </w:t>
-      </w:r>
-    </w:p>
-    <w:p>
-      <w:pPr>
-        <w:ind w:left="-5"/>
-      </w:pPr>
-      <w:r>
-        <w:t xml:space="preserve">Det benyttes mappevurdering, slik det som innleveres løpende inngår i en arbeidsmappe. Det gis ikke karakter på dette, men korte vurdereringer / kommentarer av faglærere og/eller studasser. </w:t>
-      </w:r>
-    </w:p>
-    <w:p>
-      <w:pPr>
-        <w:ind w:left="-5"/>
-      </w:pPr>
-      <w:r>
-        <w:t xml:space="preserve">Her vil vi benytte en forenklet poengskala.  </w:t>
-      </w:r>
-    </w:p>
-    <w:p>
-      <w:pPr>
-        <w:ind w:left="-5"/>
-      </w:pPr>
-      <w:r>
-        <w:t xml:space="preserve">Rapporter kan oppdateres før samlet innlevering i Inspera. </w:t>
+        <w:t xml:space="preserve">Rapporter kan oppdateres før samlet innlevering i </w:t>
+      </w:r>
+      <w:proofErr w:type="spellStart"/>
+      <w:r>
+        <w:t>Inspera</w:t>
+      </w:r>
+      <w:proofErr w:type="spellEnd"/>
+      <w:r>
+        <w:t xml:space="preserve">. </w:t>
       </w:r>
     </w:p>
     <w:p>
@@ -6357,7 +3742,15 @@
         <w:t xml:space="preserve"> </w:t>
       </w:r>
       <w:r>
-        <w:t xml:space="preserve">Del 1 – VDC – Ensjø Torg – Felles innlevering per gruppe i Inspera </w:t>
+        <w:t xml:space="preserve">Del 1 – VDC – Ensjø Torg – Felles innlevering per gruppe i </w:t>
+      </w:r>
+      <w:proofErr w:type="spellStart"/>
+      <w:r>
+        <w:t>Inspera</w:t>
+      </w:r>
+      <w:proofErr w:type="spellEnd"/>
+      <w:r>
+        <w:t xml:space="preserve"> </w:t>
       </w:r>
     </w:p>
     <w:p>
@@ -6382,7 +3775,15 @@
         <w:ind w:left="-5"/>
       </w:pPr>
       <w:r>
-        <w:t xml:space="preserve">1 presentasjon (PowerPoint/Prezi eller videopresentasjon)  </w:t>
+        <w:t>1 presentasjon (PowerPoint/</w:t>
+      </w:r>
+      <w:proofErr w:type="spellStart"/>
+      <w:r>
+        <w:t>Prezi</w:t>
+      </w:r>
+      <w:proofErr w:type="spellEnd"/>
+      <w:r>
+        <w:t xml:space="preserve"> eller videopresentasjon)  </w:t>
       </w:r>
     </w:p>
     <w:p>
@@ -6400,7 +3801,15 @@
         <w:t xml:space="preserve"> </w:t>
       </w:r>
       <w:r>
-        <w:t xml:space="preserve">Del 2 – Digitalisering  – Felles innlevering per gruppe i Inspera </w:t>
+        <w:t xml:space="preserve">Del 2 – Digitalisering  – Felles innlevering per gruppe i </w:t>
+      </w:r>
+      <w:proofErr w:type="spellStart"/>
+      <w:r>
+        <w:t>Inspera</w:t>
+      </w:r>
+      <w:proofErr w:type="spellEnd"/>
+      <w:r>
+        <w:t xml:space="preserve"> </w:t>
       </w:r>
     </w:p>
     <w:p>
@@ -6470,6 +3879,7 @@
         <w:ind w:left="-5"/>
       </w:pPr>
       <w:r>
+        <w:lastRenderedPageBreak/>
         <w:t>13.3.</w:t>
       </w:r>
       <w:r>
@@ -6479,7 +3889,31 @@
         <w:t xml:space="preserve"> </w:t>
       </w:r>
       <w:r>
-        <w:t xml:space="preserve">Del 3 – Revit- og Solibri-opplæring (RSO) – Individuell innlevering i Blackboard </w:t>
+        <w:t xml:space="preserve">Del 3 – </w:t>
+      </w:r>
+      <w:proofErr w:type="spellStart"/>
+      <w:r>
+        <w:t>Revit</w:t>
+      </w:r>
+      <w:proofErr w:type="spellEnd"/>
+      <w:r>
+        <w:t xml:space="preserve">- og </w:t>
+      </w:r>
+      <w:proofErr w:type="spellStart"/>
+      <w:r>
+        <w:t>Solibri</w:t>
+      </w:r>
+      <w:proofErr w:type="spellEnd"/>
+      <w:r>
+        <w:t xml:space="preserve">-opplæring (RSO) – Individuell innlevering i </w:t>
+      </w:r>
+      <w:proofErr w:type="spellStart"/>
+      <w:r>
+        <w:t>Blackboard</w:t>
+      </w:r>
+      <w:proofErr w:type="spellEnd"/>
+      <w:r>
+        <w:t xml:space="preserve"> </w:t>
       </w:r>
     </w:p>
     <w:p>
@@ -6490,8 +3924,13 @@
         </w:numPr>
         <w:ind w:hanging="230"/>
       </w:pPr>
-      <w:r>
-        <w:t xml:space="preserve">Revit fagmodell, som fil i RVT og IFC format, som inneholder følgende elementer: </w:t>
+      <w:proofErr w:type="spellStart"/>
+      <w:r>
+        <w:t>Revit</w:t>
+      </w:r>
+      <w:proofErr w:type="spellEnd"/>
+      <w:r>
+        <w:t xml:space="preserve"> fagmodell, som fil i RVT og IFC format, som inneholder følgende elementer: </w:t>
       </w:r>
     </w:p>
     <w:p>
@@ -6523,7 +3962,15 @@
         <w:ind w:hanging="230"/>
       </w:pPr>
       <w:r>
-        <w:t xml:space="preserve">Koordinering av modeller – Fil eller skjermbilde fra Solibri Model Checker med egen modell og minst en modell fra en annen på gruppen.  </w:t>
+        <w:t xml:space="preserve">Koordinering av modeller – Fil eller skjermbilde fra </w:t>
+      </w:r>
+      <w:proofErr w:type="spellStart"/>
+      <w:r>
+        <w:t>Solibri</w:t>
+      </w:r>
+      <w:proofErr w:type="spellEnd"/>
+      <w:r>
+        <w:t xml:space="preserve"> Model Checker med egen modell og minst en modell fra en annen på gruppen.  </w:t>
       </w:r>
     </w:p>
     <w:p>
@@ -6570,7 +4017,15 @@
         <w:ind w:left="-5"/>
       </w:pPr>
       <w:r>
-        <w:t xml:space="preserve">Hensikten med dette er tredelt, da du som student får: i) Spørsmål gir deg et grunnlag for refleksjon, ii) du kan sammenligne dine svar med resten av klassen, og iii) du bidrar til forsking som kan gjøre dette emnet og tilsvarende utdanninger bedre. For å få pålitelige resultater er det viktig at alle stunder bidrar. Svar på «Spørreundersøkelser og evalueringer» inngår derfor i obligatoriske øvinger, noe som betyr at dette må besvares. Hva du svarer inngår selvsagt ikke i vurderingen – det er dine vurderinger som er relevante.  </w:t>
+        <w:t xml:space="preserve">Hensikten med dette er tredelt, da du som student får: i) Spørsmål gir deg et grunnlag for refleksjon, ii) du kan sammenligne dine </w:t>
+      </w:r>
+      <w:proofErr w:type="spellStart"/>
+      <w:r>
+        <w:t>svar</w:t>
+      </w:r>
+      <w:proofErr w:type="spellEnd"/>
+      <w:r>
+        <w:t xml:space="preserve"> med resten av klassen, og iii) du bidrar til forsking som kan gjøre dette emnet og tilsvarende utdanninger bedre. For å få pålitelige resultater er det viktig at alle stunder bidrar. Svar på «Spørreundersøkelser og evalueringer» inngår derfor i obligatoriske øvinger, noe som betyr at dette må besvares. Hva du svarer inngår selvsagt ikke i vurderingen – det er dine vurderinger som er relevante.  </w:t>
       </w:r>
     </w:p>
     <w:p>
@@ -6629,7 +4084,15 @@
         <w:ind w:left="-5" w:right="323"/>
       </w:pPr>
       <w:r>
-        <w:t xml:space="preserve">Totalvurdering og avrunding gjøres til fordel for student og det gis en samlet karakter på alle arbeider Det benyttes gruppevis mappeinnlevering (samme frist) av alle arbeider i Inspera. </w:t>
+        <w:t xml:space="preserve">Totalvurdering og avrunding gjøres til fordel for student og det gis en samlet karakter på alle arbeider Det benyttes gruppevis mappeinnlevering (samme frist) av alle arbeider i </w:t>
+      </w:r>
+      <w:proofErr w:type="spellStart"/>
+      <w:r>
+        <w:t>Inspera</w:t>
+      </w:r>
+      <w:proofErr w:type="spellEnd"/>
+      <w:r>
+        <w:t xml:space="preserve">. </w:t>
       </w:r>
     </w:p>
     <w:p>
@@ -6663,8 +4126,15 @@
         <w:jc w:val="both"/>
       </w:pPr>
       <w:r>
-        <w:lastRenderedPageBreak/>
-        <w:t xml:space="preserve">Alle arbeider i del 1 teller 75% av totalkarakteren, der det er følgende fordeling mellom prosjektrapporten på 75% og presentasjon på 25%.  (De tre prosesserapportene som er levert i Blackboard er arbeidskrav, kreves kun levert og inngår ikke i karaktervurderingen) </w:t>
+        <w:t xml:space="preserve">Alle arbeider i del 1 teller 75% av totalkarakteren, der det er følgende fordeling mellom prosjektrapporten på 75% og presentasjon på 25%.  (De tre prosesserapportene som er levert i </w:t>
+      </w:r>
+      <w:proofErr w:type="spellStart"/>
+      <w:r>
+        <w:t>Blackboard</w:t>
+      </w:r>
+      <w:proofErr w:type="spellEnd"/>
+      <w:r>
+        <w:t xml:space="preserve"> er arbeidskrav, kreves kun levert og inngår ikke i karaktervurderingen) </w:t>
       </w:r>
     </w:p>
     <w:p>
@@ -6693,7 +4163,23 @@
         <w:ind w:left="-5"/>
       </w:pPr>
       <w:r>
-        <w:t xml:space="preserve">Alle arbeider i del 2 teller 25 % av totalkarakteren, der hver delrapport (A-E) teller 20% hver (eller 5% av totalkarakteren). Gruppevis innlevering av foreløpig versjon i Blackboard, med kort tilbakemelding.  Gruppevis innlevering av endelige rapporter i Inspera ved oppgitt frist, samme frist som for del 1 </w:t>
+        <w:t xml:space="preserve">Alle arbeider i del 2 teller 25 % av totalkarakteren, der hver delrapport (A-E) teller 20% hver (eller 5% av totalkarakteren). Gruppevis innlevering av foreløpig versjon i </w:t>
+      </w:r>
+      <w:proofErr w:type="spellStart"/>
+      <w:r>
+        <w:t>Blackboard</w:t>
+      </w:r>
+      <w:proofErr w:type="spellEnd"/>
+      <w:r>
+        <w:t xml:space="preserve">, med kort tilbakemelding.  Gruppevis innlevering av endelige rapporter i </w:t>
+      </w:r>
+      <w:proofErr w:type="spellStart"/>
+      <w:r>
+        <w:t>Inspera</w:t>
+      </w:r>
+      <w:proofErr w:type="spellEnd"/>
+      <w:r>
+        <w:t xml:space="preserve"> ved oppgitt frist, samme frist som for del 1 </w:t>
       </w:r>
     </w:p>
     <w:p>
@@ -6730,7 +4216,15 @@
         <w:ind w:left="-5"/>
       </w:pPr>
       <w:r>
-        <w:t xml:space="preserve">Dette inngår i obligatoriske øvinger, noe som betyr at dette må være bestått for å få karakter i emnet. Individuell innlevering i Blackboard ved oppgitt frist Dersom Innleveringen vurdere som ikke bestått, må studenten levere en oppdatert versjon innen en uke. Melding om dette gis 2-3 uker etter inn innlevering.  </w:t>
+        <w:t xml:space="preserve">Dette inngår i obligatoriske øvinger, noe som betyr at dette må være bestått for å få karakter i emnet. Individuell innlevering i </w:t>
+      </w:r>
+      <w:proofErr w:type="spellStart"/>
+      <w:r>
+        <w:t>Blackboard</w:t>
+      </w:r>
+      <w:proofErr w:type="spellEnd"/>
+      <w:r>
+        <w:t xml:space="preserve"> ved oppgitt frist Dersom Innleveringen vurdere som ikke bestått, må studenten levere en oppdatert versjon innen en uke. Melding om dette gis 2-3 uker etter inn innlevering.  </w:t>
       </w:r>
     </w:p>
     <w:p>
@@ -6777,6 +4271,7 @@
         <w:ind w:left="0" w:firstLine="0"/>
       </w:pPr>
       <w:r>
+        <w:lastRenderedPageBreak/>
         <w:t xml:space="preserve"> </w:t>
       </w:r>
       <w:r>
@@ -6803,330 +4298,15 @@
     </w:p>
     <w:p>
       <w:pPr>
-        <w:tabs>
-          <w:tab w:val="center" w:pos="4957"/>
-          <w:tab w:val="center" w:pos="5665"/>
-          <w:tab w:val="center" w:pos="6373"/>
-          <w:tab w:val="center" w:pos="8116"/>
-        </w:tabs>
-        <w:ind w:left="-15" w:firstLine="0"/>
-      </w:pPr>
-      <w:r>
-        <w:t xml:space="preserve">Forbehold om endringer – følg med på Blackboard:  </w:t>
-      </w:r>
-      <w:r>
-        <w:tab/>
-        <w:t xml:space="preserve"> </w:t>
-      </w:r>
-      <w:r>
-        <w:tab/>
-        <w:t xml:space="preserve"> </w:t>
-      </w:r>
-      <w:r>
-        <w:tab/>
-        <w:t xml:space="preserve"> </w:t>
-      </w:r>
-      <w:r>
-        <w:tab/>
-        <w:t xml:space="preserve">Oppdatert: 2021-03-25 </w:t>
-      </w:r>
-    </w:p>
-    <w:p>
-      <w:pPr>
-        <w:spacing w:after="146" w:line="259" w:lineRule="auto"/>
-        <w:ind w:left="0" w:firstLine="0"/>
-      </w:pPr>
-      <w:r>
-        <w:rPr>
-          <w:sz w:val="6"/>
-        </w:rPr>
-        <w:t xml:space="preserve"> </w:t>
-      </w:r>
-    </w:p>
-    <w:p>
-      <w:pPr>
-        <w:ind w:left="-5"/>
-      </w:pPr>
-      <w:r>
-        <w:t xml:space="preserve">Undervisning er nettbaser via Zoom inntil det blir anledning til å møtes i S8:   Torsdager kl. 08:15 – 10:00 </w:t>
-      </w:r>
-    </w:p>
-    <w:p>
-      <w:pPr>
-        <w:spacing w:after="0" w:line="259" w:lineRule="auto"/>
-        <w:ind w:left="-5"/>
-      </w:pPr>
-      <w:r>
-        <w:t xml:space="preserve">Zoom: </w:t>
-      </w:r>
-      <w:hyperlink r:id="rId89">
-        <w:r>
-          <w:rPr>
-            <w:color w:val="0563C1"/>
-            <w:sz w:val="20"/>
-            <w:u w:val="single" w:color="0563C1"/>
-          </w:rPr>
-          <w:t>https://NTNU.zoom.us/j/7355296928?pwd=UHVpS1g1d0JyZklxWXhiVkZMRlJJQT09</w:t>
-        </w:r>
-      </w:hyperlink>
-      <w:hyperlink r:id="rId90">
-        <w:r>
-          <w:t xml:space="preserve"> </w:t>
-        </w:r>
-      </w:hyperlink>
-      <w:r>
-        <w:t xml:space="preserve">  Passcode: BYGT2203 </w:t>
-      </w:r>
-    </w:p>
-    <w:p>
-      <w:pPr>
-        <w:spacing w:after="146" w:line="259" w:lineRule="auto"/>
-        <w:ind w:left="0" w:firstLine="0"/>
-      </w:pPr>
-      <w:r>
-        <w:rPr>
-          <w:sz w:val="6"/>
-        </w:rPr>
-        <w:t xml:space="preserve"> </w:t>
-      </w:r>
-    </w:p>
-    <w:p>
-      <w:pPr>
-        <w:ind w:left="-5"/>
-      </w:pPr>
-      <w:r>
-        <w:t xml:space="preserve">Nettbasert veiledning og support via wonder.me  - alle deler </w:t>
-      </w:r>
-    </w:p>
-    <w:p>
-      <w:pPr>
-        <w:ind w:left="-5"/>
-      </w:pPr>
-      <w:r>
-        <w:t xml:space="preserve">Tirsdager Kl. 10:15 – 12:00 og Torsdager  kl. 12:15 – 14:00  + etter avtale wonder.me og etter avtale mellom gruppe og studass, eller veiledninger etter felles behov – følg med på Blackboard </w:t>
-      </w:r>
-    </w:p>
-    <w:p>
-      <w:pPr>
-        <w:spacing w:after="5" w:line="249" w:lineRule="auto"/>
-        <w:ind w:left="-5"/>
-      </w:pPr>
-      <w:r>
-        <w:t xml:space="preserve">Wonder: </w:t>
-      </w:r>
-      <w:hyperlink r:id="rId91">
-        <w:r>
-          <w:rPr>
-            <w:color w:val="0563C1"/>
-            <w:u w:val="single" w:color="0563C1"/>
-          </w:rPr>
-          <w:t>https://www.wonder.me/r?id=815d6449</w:t>
-        </w:r>
-      </w:hyperlink>
-      <w:hyperlink r:id="rId92">
-        <w:r>
-          <w:rPr>
-            <w:color w:val="0563C1"/>
-            <w:u w:val="single" w:color="0563C1"/>
-          </w:rPr>
-          <w:t>-</w:t>
-        </w:r>
-      </w:hyperlink>
-      <w:hyperlink r:id="rId93">
-        <w:r>
-          <w:rPr>
-            <w:color w:val="0563C1"/>
-            <w:u w:val="single" w:color="0563C1"/>
-          </w:rPr>
-          <w:t>cf1d</w:t>
-        </w:r>
-      </w:hyperlink>
-      <w:hyperlink r:id="rId94">
-        <w:r>
-          <w:rPr>
-            <w:color w:val="0563C1"/>
-            <w:u w:val="single" w:color="0563C1"/>
-          </w:rPr>
-          <w:t>-</w:t>
-        </w:r>
-      </w:hyperlink>
-      <w:hyperlink r:id="rId95">
-        <w:r>
-          <w:rPr>
-            <w:color w:val="0563C1"/>
-            <w:u w:val="single" w:color="0563C1"/>
-          </w:rPr>
-          <w:t>4a51</w:t>
-        </w:r>
-      </w:hyperlink>
-      <w:hyperlink r:id="rId96">
-        <w:r>
-          <w:rPr>
-            <w:color w:val="0563C1"/>
-            <w:u w:val="single" w:color="0563C1"/>
-          </w:rPr>
-          <w:t>-</w:t>
-        </w:r>
-      </w:hyperlink>
-      <w:hyperlink r:id="rId97">
-        <w:r>
-          <w:rPr>
-            <w:color w:val="0563C1"/>
-            <w:u w:val="single" w:color="0563C1"/>
-          </w:rPr>
-          <w:t>b891</w:t>
-        </w:r>
-      </w:hyperlink>
-      <w:hyperlink r:id="rId98">
-        <w:r>
-          <w:rPr>
-            <w:color w:val="0563C1"/>
-            <w:u w:val="single" w:color="0563C1"/>
-          </w:rPr>
-          <w:t>-</w:t>
-        </w:r>
-      </w:hyperlink>
-      <w:hyperlink r:id="rId99">
-        <w:r>
-          <w:rPr>
-            <w:color w:val="0563C1"/>
-            <w:u w:val="single" w:color="0563C1"/>
-          </w:rPr>
-          <w:t>c5a5780b4d31</w:t>
-        </w:r>
-      </w:hyperlink>
-      <w:hyperlink r:id="rId100">
-        <w:r>
-          <w:t xml:space="preserve"> </w:t>
-        </w:r>
-      </w:hyperlink>
-      <w:r>
-        <w:t xml:space="preserve">   Passord:  BYGT2203  </w:t>
-      </w:r>
-    </w:p>
-    <w:p>
-      <w:pPr>
         <w:spacing w:after="144" w:line="259" w:lineRule="auto"/>
         <w:ind w:left="0" w:firstLine="0"/>
       </w:pPr>
-      <w:r>
-        <w:rPr>
-          <w:sz w:val="6"/>
-        </w:rPr>
-        <w:t xml:space="preserve"> </w:t>
-      </w:r>
-    </w:p>
-    <w:p>
-      <w:pPr>
-        <w:ind w:left="-5"/>
-      </w:pPr>
-      <w:r>
-        <w:t xml:space="preserve">Datasal Zevs er reservert for selvstudie / samarbeid i gruppe:    </w:t>
-      </w:r>
-    </w:p>
-    <w:p>
-      <w:pPr>
-        <w:tabs>
-          <w:tab w:val="center" w:pos="5506"/>
-          <w:tab w:val="center" w:pos="7670"/>
-        </w:tabs>
-        <w:ind w:left="-15" w:firstLine="0"/>
-      </w:pPr>
-      <w:r>
-        <w:t xml:space="preserve">Mandager kl.  10:15 - 12:00  /  Torsdager kl. </w:t>
-      </w:r>
-      <w:r>
-        <w:tab/>
-        <w:t xml:space="preserve">12:15 - 14:00  /  Fredager kl. </w:t>
-      </w:r>
-      <w:r>
-        <w:tab/>
-        <w:t xml:space="preserve">10:15 - 12:00  </w:t>
-      </w:r>
-    </w:p>
-    <w:p>
-      <w:pPr>
-        <w:spacing w:after="130" w:line="259" w:lineRule="auto"/>
-        <w:ind w:left="0" w:firstLine="0"/>
-      </w:pPr>
-      <w:r>
-        <w:rPr>
-          <w:sz w:val="6"/>
-        </w:rPr>
-        <w:t xml:space="preserve"> </w:t>
-      </w:r>
-    </w:p>
-    <w:p>
-      <w:pPr>
-        <w:spacing w:after="4" w:line="249" w:lineRule="auto"/>
-        <w:ind w:left="-5" w:right="519"/>
-      </w:pPr>
-      <w:r>
-        <w:rPr>
-          <w:sz w:val="20"/>
-        </w:rPr>
-        <w:t xml:space="preserve">Datalab er reservert for BYGT2203 alle fredager for gruppearbeid, bruk av aktive skjermer for ICE-sesjoner.  Merk: Ta smittevernhensyn </w:t>
-      </w:r>
-    </w:p>
-    <w:p>
-      <w:pPr>
-        <w:spacing w:after="148" w:line="259" w:lineRule="auto"/>
-        <w:ind w:left="0" w:firstLine="0"/>
-      </w:pPr>
-      <w:r>
-        <w:rPr>
-          <w:sz w:val="4"/>
-        </w:rPr>
-        <w:t xml:space="preserve"> </w:t>
-      </w:r>
-    </w:p>
-    <w:p>
-      <w:pPr>
-        <w:spacing w:after="4" w:line="249" w:lineRule="auto"/>
-        <w:ind w:left="-5" w:right="519"/>
-      </w:pPr>
-      <w:r>
-        <w:rPr>
-          <w:sz w:val="20"/>
-        </w:rPr>
-        <w:t xml:space="preserve">Pro-Sjekk = Prosessrapport, Del 1       Digi-Rap = Digitaliseringsrapport, Del 2   </w:t>
-      </w:r>
-    </w:p>
-    <w:p>
-      <w:pPr>
-        <w:spacing w:after="4" w:line="249" w:lineRule="auto"/>
-        <w:ind w:left="-5" w:right="519"/>
-      </w:pPr>
-      <w:r>
-        <w:rPr>
-          <w:sz w:val="20"/>
-        </w:rPr>
-        <w:t xml:space="preserve">* Behovsstyrt nettbasert support på Temas/Blackboard/Wonder, dvs. ikke faste tider.  </w:t>
-      </w:r>
     </w:p>
     <w:p>
       <w:pPr>
         <w:spacing w:after="0" w:line="259" w:lineRule="auto"/>
         <w:ind w:left="0" w:firstLine="0"/>
       </w:pPr>
-      <w:r>
-        <w:rPr>
-          <w:sz w:val="6"/>
-        </w:rPr>
-        <w:t xml:space="preserve"> </w:t>
-      </w:r>
-    </w:p>
-    <w:p>
-      <w:pPr>
-        <w:spacing w:after="0" w:line="259" w:lineRule="auto"/>
-        <w:ind w:left="0" w:firstLine="0"/>
-      </w:pPr>
-      <w:r>
-        <w:rPr>
-          <w:sz w:val="6"/>
-        </w:rPr>
-        <w:t xml:space="preserve"> </w:t>
-      </w:r>
     </w:p>
     <w:tbl>
       <w:tblPr>
@@ -7141,13 +4321,13 @@
         <w:tblLook w:val="04A0" w:firstRow="1" w:lastRow="0" w:firstColumn="1" w:lastColumn="0" w:noHBand="0" w:noVBand="1"/>
       </w:tblPr>
       <w:tblGrid>
-        <w:gridCol w:w="667"/>
-        <w:gridCol w:w="1428"/>
-        <w:gridCol w:w="1761"/>
-        <w:gridCol w:w="1393"/>
-        <w:gridCol w:w="1715"/>
-        <w:gridCol w:w="1385"/>
-        <w:gridCol w:w="1572"/>
+        <w:gridCol w:w="659"/>
+        <w:gridCol w:w="1612"/>
+        <w:gridCol w:w="1687"/>
+        <w:gridCol w:w="1395"/>
+        <w:gridCol w:w="1688"/>
+        <w:gridCol w:w="1380"/>
+        <w:gridCol w:w="1500"/>
       </w:tblGrid>
       <w:tr>
         <w:trPr>
@@ -7960,11 +5140,19 @@
               <w:spacing w:after="0" w:line="259" w:lineRule="auto"/>
               <w:ind w:left="2" w:right="163" w:firstLine="0"/>
             </w:pPr>
-            <w:r>
-              <w:rPr>
-                <w:sz w:val="20"/>
-              </w:rPr>
-              <w:t xml:space="preserve">Digi-Rap #1 3. feb.  </w:t>
+            <w:proofErr w:type="spellStart"/>
+            <w:r>
+              <w:rPr>
+                <w:sz w:val="20"/>
+              </w:rPr>
+              <w:t>Digi</w:t>
+            </w:r>
+            <w:proofErr w:type="spellEnd"/>
+            <w:r>
+              <w:rPr>
+                <w:sz w:val="20"/>
+              </w:rPr>
+              <w:t xml:space="preserve">-Rap #1 3. feb.  </w:t>
             </w:r>
           </w:p>
         </w:tc>
@@ -8672,11 +5860,19 @@
               <w:spacing w:after="0" w:line="259" w:lineRule="auto"/>
               <w:ind w:left="2" w:right="163" w:firstLine="0"/>
             </w:pPr>
-            <w:r>
-              <w:rPr>
-                <w:sz w:val="20"/>
-              </w:rPr>
-              <w:t xml:space="preserve">Digi-Rap #2 2. mars </w:t>
+            <w:proofErr w:type="spellStart"/>
+            <w:r>
+              <w:rPr>
+                <w:sz w:val="20"/>
+              </w:rPr>
+              <w:t>Digi</w:t>
+            </w:r>
+            <w:proofErr w:type="spellEnd"/>
+            <w:r>
+              <w:rPr>
+                <w:sz w:val="20"/>
+              </w:rPr>
+              <w:t xml:space="preserve">-Rap #2 2. mars </w:t>
             </w:r>
           </w:p>
         </w:tc>
@@ -9034,11 +6230,19 @@
               <w:spacing w:after="0" w:line="259" w:lineRule="auto"/>
               <w:ind w:left="2" w:firstLine="0"/>
             </w:pPr>
-            <w:r>
-              <w:rPr>
-                <w:sz w:val="20"/>
-              </w:rPr>
-              <w:t xml:space="preserve">Digi-Rap #3 </w:t>
+            <w:proofErr w:type="spellStart"/>
+            <w:r>
+              <w:rPr>
+                <w:sz w:val="20"/>
+              </w:rPr>
+              <w:t>Digi</w:t>
+            </w:r>
+            <w:proofErr w:type="spellEnd"/>
+            <w:r>
+              <w:rPr>
+                <w:sz w:val="20"/>
+              </w:rPr>
+              <w:t xml:space="preserve">-Rap #3 </w:t>
             </w:r>
           </w:p>
           <w:p>
@@ -9103,7 +6307,6 @@
                 <w:b/>
                 <w:sz w:val="20"/>
               </w:rPr>
-              <w:lastRenderedPageBreak/>
               <w:t xml:space="preserve">12 </w:t>
             </w:r>
           </w:p>
@@ -9566,11 +6769,19 @@
               <w:spacing w:after="0" w:line="259" w:lineRule="auto"/>
               <w:ind w:left="2" w:firstLine="0"/>
             </w:pPr>
-            <w:r>
-              <w:rPr>
-                <w:sz w:val="20"/>
-              </w:rPr>
-              <w:t xml:space="preserve">Digi-Rap #4 </w:t>
+            <w:proofErr w:type="spellStart"/>
+            <w:r>
+              <w:rPr>
+                <w:sz w:val="20"/>
+              </w:rPr>
+              <w:t>Digi</w:t>
+            </w:r>
+            <w:proofErr w:type="spellEnd"/>
+            <w:r>
+              <w:rPr>
+                <w:sz w:val="20"/>
+              </w:rPr>
+              <w:t xml:space="preserve">-Rap #4 </w:t>
             </w:r>
           </w:p>
           <w:p>
@@ -9605,7 +6816,21 @@
               <w:rPr>
                 <w:sz w:val="20"/>
               </w:rPr>
-              <w:t xml:space="preserve">Innlevering, Blackb. </w:t>
+              <w:t xml:space="preserve">Innlevering, </w:t>
+            </w:r>
+            <w:proofErr w:type="spellStart"/>
+            <w:r>
+              <w:rPr>
+                <w:sz w:val="20"/>
+              </w:rPr>
+              <w:t>Blackb</w:t>
+            </w:r>
+            <w:proofErr w:type="spellEnd"/>
+            <w:r>
+              <w:rPr>
+                <w:sz w:val="20"/>
+              </w:rPr>
+              <w:t xml:space="preserve">. </w:t>
             </w:r>
           </w:p>
           <w:p>
@@ -9617,7 +6842,21 @@
               <w:rPr>
                 <w:sz w:val="20"/>
               </w:rPr>
-              <w:t xml:space="preserve">8 .april kl 14:00 </w:t>
+              <w:t xml:space="preserve">8 .april </w:t>
+            </w:r>
+            <w:proofErr w:type="spellStart"/>
+            <w:r>
+              <w:rPr>
+                <w:sz w:val="20"/>
+              </w:rPr>
+              <w:t>kl</w:t>
+            </w:r>
+            <w:proofErr w:type="spellEnd"/>
+            <w:r>
+              <w:rPr>
+                <w:sz w:val="20"/>
+              </w:rPr>
+              <w:t xml:space="preserve"> 14:00 </w:t>
             </w:r>
           </w:p>
         </w:tc>
@@ -9964,11 +7203,19 @@
               <w:spacing w:after="0" w:line="259" w:lineRule="auto"/>
               <w:ind w:left="2" w:firstLine="0"/>
             </w:pPr>
-            <w:r>
-              <w:rPr>
-                <w:sz w:val="20"/>
-              </w:rPr>
-              <w:t xml:space="preserve">Digi-Rap #5 </w:t>
+            <w:proofErr w:type="spellStart"/>
+            <w:r>
+              <w:rPr>
+                <w:sz w:val="20"/>
+              </w:rPr>
+              <w:t>Digi</w:t>
+            </w:r>
+            <w:proofErr w:type="spellEnd"/>
+            <w:r>
+              <w:rPr>
+                <w:sz w:val="20"/>
+              </w:rPr>
+              <w:t xml:space="preserve">-Rap #5 </w:t>
             </w:r>
           </w:p>
           <w:p>
@@ -10304,11 +7551,19 @@
               <w:spacing w:after="0" w:line="259" w:lineRule="auto"/>
               <w:ind w:left="0" w:firstLine="0"/>
             </w:pPr>
-            <w:r>
-              <w:rPr>
-                <w:sz w:val="20"/>
-              </w:rPr>
-              <w:t xml:space="preserve">Inspera </w:t>
+            <w:proofErr w:type="spellStart"/>
+            <w:r>
+              <w:rPr>
+                <w:sz w:val="20"/>
+              </w:rPr>
+              <w:t>Inspera</w:t>
+            </w:r>
+            <w:proofErr w:type="spellEnd"/>
+            <w:r>
+              <w:rPr>
+                <w:sz w:val="20"/>
+              </w:rPr>
+              <w:t xml:space="preserve"> </w:t>
             </w:r>
           </w:p>
           <w:p>
@@ -10362,11 +7617,19 @@
               <w:spacing w:after="0" w:line="259" w:lineRule="auto"/>
               <w:ind w:left="2" w:firstLine="0"/>
             </w:pPr>
-            <w:r>
-              <w:rPr>
-                <w:sz w:val="20"/>
-              </w:rPr>
-              <w:t xml:space="preserve">Inspera </w:t>
+            <w:proofErr w:type="spellStart"/>
+            <w:r>
+              <w:rPr>
+                <w:sz w:val="20"/>
+              </w:rPr>
+              <w:t>Inspera</w:t>
+            </w:r>
+            <w:proofErr w:type="spellEnd"/>
+            <w:r>
+              <w:rPr>
+                <w:sz w:val="20"/>
+              </w:rPr>
+              <w:t xml:space="preserve"> </w:t>
             </w:r>
           </w:p>
           <w:p>
@@ -10428,7 +7691,7 @@
 
 <file path=word/comments.xml><?xml version="1.0" encoding="utf-8"?>
 <w:comments xmlns:wpc="http://schemas.microsoft.com/office/word/2010/wordprocessingCanvas" xmlns:cx="http://schemas.microsoft.com/office/drawing/2014/chartex" xmlns:cx1="http://schemas.microsoft.com/office/drawing/2015/9/8/chartex" xmlns:cx2="http://schemas.microsoft.com/office/drawing/2015/10/21/chartex" xmlns:cx3="http://schemas.microsoft.com/office/drawing/2016/5/9/chartex" xmlns:cx4="http://schemas.microsoft.com/office/drawing/2016/5/10/chartex" xmlns:cx5="http://schemas.microsoft.com/office/drawing/2016/5/11/chartex" xmlns:cx6="http://schemas.microsoft.com/office/drawing/2016/5/12/chartex" xmlns:cx7="http://schemas.microsoft.com/office/drawing/2016/5/13/chartex" xmlns:cx8="http://schemas.microsoft.com/office/drawing/2016/5/14/chartex" xmlns:mc="http://schemas.openxmlformats.org/markup-compatibility/2006" xmlns:aink="http://schemas.microsoft.com/office/drawing/2016/ink" xmlns:am3d="http://schemas.microsoft.com/office/drawing/2017/model3d" xmlns:o="urn:schemas-microsoft-com:office:office" xmlns:r="http://schemas.openxmlformats.org/officeDocument/2006/relationships" xmlns:m="http://schemas.openxmlformats.org/officeDocument/2006/math" xmlns:v="urn:schemas-microsoft-com:vml" xmlns:wp14="http://schemas.microsoft.com/office/word/2010/wordprocessingDrawing" xmlns:wp="http://schemas.openxmlformats.org/drawingml/2006/wordprocessingDrawing" xmlns:w10="urn:schemas-microsoft-com:office:word" xmlns:w="http://schemas.openxmlformats.org/wordprocessingml/2006/main" xmlns:w14="http://schemas.microsoft.com/office/word/2010/wordml" xmlns:w15="http://schemas.microsoft.com/office/word/2012/wordml" xmlns:w16cex="http://schemas.microsoft.com/office/word/2018/wordml/cex" xmlns:w16cid="http://schemas.microsoft.com/office/word/2016/wordml/cid" xmlns:w16="http://schemas.microsoft.com/office/word/2018/wordml" xmlns:w16se="http://schemas.microsoft.com/office/word/2015/wordml/symex" xmlns:wpg="http://schemas.microsoft.com/office/word/2010/wordprocessingGroup" xmlns:wpi="http://schemas.microsoft.com/office/word/2010/wordprocessingInk" xmlns:wne="http://schemas.microsoft.com/office/word/2006/wordml" xmlns:wps="http://schemas.microsoft.com/office/word/2010/wordprocessingShape" mc:Ignorable="w14 w15 w16se w16cid w16 w16cex wp14">
-  <w:comment w:id="0" w:author="Kamalan Rashasingham" w:date="2021-08-08T18:27:00Z" w:initials="KR">
+  <w:comment w:id="0" w:author="Kamalan Rashasingham" w:date="2021-08-09T12:51:00Z" w:initials="KR">
     <w:p>
       <w:pPr>
         <w:pStyle w:val="CommentText"/>
@@ -10440,7 +7703,60 @@
         <w:annotationRef/>
       </w:r>
       <w:r>
-        <w:t>*Skriv om. Litt mer catchy</w:t>
+        <w:t>Innholdsfortegnelse</w:t>
+      </w:r>
+    </w:p>
+  </w:comment>
+  <w:comment w:id="1" w:author="Kamalan Rashasingham" w:date="2021-08-09T10:44:00Z" w:initials="KR">
+    <w:p>
+      <w:pPr>
+        <w:pStyle w:val="CommentText"/>
+      </w:pPr>
+      <w:r>
+        <w:rPr>
+          <w:rStyle w:val="CommentReference"/>
+        </w:rPr>
+        <w:annotationRef/>
+      </w:r>
+      <w:r>
+        <w:t>Må lage nettskjema. Venter med dette til semesterstart</w:t>
+      </w:r>
+    </w:p>
+  </w:comment>
+  <w:comment w:id="2" w:author="Kamalan Rashasingham" w:date="2021-08-08T18:27:00Z" w:initials="KR">
+    <w:p>
+      <w:pPr>
+        <w:pStyle w:val="CommentText"/>
+      </w:pPr>
+      <w:r>
+        <w:rPr>
+          <w:rStyle w:val="CommentReference"/>
+        </w:rPr>
+        <w:annotationRef/>
+      </w:r>
+      <w:r>
+        <w:t xml:space="preserve">*Skriv om. Litt mer </w:t>
+      </w:r>
+      <w:proofErr w:type="spellStart"/>
+      <w:r>
+        <w:t>catchy</w:t>
+      </w:r>
+      <w:proofErr w:type="spellEnd"/>
+    </w:p>
+  </w:comment>
+  <w:comment w:id="3" w:author="Kamalan Rashasingham" w:date="2021-08-09T09:57:00Z" w:initials="KR">
+    <w:p>
+      <w:pPr>
+        <w:pStyle w:val="CommentText"/>
+      </w:pPr>
+      <w:r>
+        <w:rPr>
+          <w:rStyle w:val="CommentReference"/>
+        </w:rPr>
+        <w:annotationRef/>
+      </w:r>
+      <w:r>
+        <w:t>Må få på plass ressurser som kan bidra i undervisningen - gjesteforelesning</w:t>
       </w:r>
     </w:p>
   </w:comment>
@@ -10449,19 +7765,28 @@
 
 <file path=word/commentsExtended.xml><?xml version="1.0" encoding="utf-8"?>
 <w15:commentsEx xmlns:wpc="http://schemas.microsoft.com/office/word/2010/wordprocessingCanvas" xmlns:cx="http://schemas.microsoft.com/office/drawing/2014/chartex" xmlns:cx1="http://schemas.microsoft.com/office/drawing/2015/9/8/chartex" xmlns:cx2="http://schemas.microsoft.com/office/drawing/2015/10/21/chartex" xmlns:cx3="http://schemas.microsoft.com/office/drawing/2016/5/9/chartex" xmlns:cx4="http://schemas.microsoft.com/office/drawing/2016/5/10/chartex" xmlns:cx5="http://schemas.microsoft.com/office/drawing/2016/5/11/chartex" xmlns:cx6="http://schemas.microsoft.com/office/drawing/2016/5/12/chartex" xmlns:cx7="http://schemas.microsoft.com/office/drawing/2016/5/13/chartex" xmlns:cx8="http://schemas.microsoft.com/office/drawing/2016/5/14/chartex" xmlns:mc="http://schemas.openxmlformats.org/markup-compatibility/2006" xmlns:aink="http://schemas.microsoft.com/office/drawing/2016/ink" xmlns:am3d="http://schemas.microsoft.com/office/drawing/2017/model3d" xmlns:o="urn:schemas-microsoft-com:office:office" xmlns:r="http://schemas.openxmlformats.org/officeDocument/2006/relationships" xmlns:m="http://schemas.openxmlformats.org/officeDocument/2006/math" xmlns:v="urn:schemas-microsoft-com:vml" xmlns:wp14="http://schemas.microsoft.com/office/word/2010/wordprocessingDrawing" xmlns:wp="http://schemas.openxmlformats.org/drawingml/2006/wordprocessingDrawing" xmlns:w10="urn:schemas-microsoft-com:office:word" xmlns:w="http://schemas.openxmlformats.org/wordprocessingml/2006/main" xmlns:w14="http://schemas.microsoft.com/office/word/2010/wordml" xmlns:w15="http://schemas.microsoft.com/office/word/2012/wordml" xmlns:w16cex="http://schemas.microsoft.com/office/word/2018/wordml/cex" xmlns:w16cid="http://schemas.microsoft.com/office/word/2016/wordml/cid" xmlns:w16="http://schemas.microsoft.com/office/word/2018/wordml" xmlns:w16se="http://schemas.microsoft.com/office/word/2015/wordml/symex" xmlns:wpg="http://schemas.microsoft.com/office/word/2010/wordprocessingGroup" xmlns:wpi="http://schemas.microsoft.com/office/word/2010/wordprocessingInk" xmlns:wne="http://schemas.microsoft.com/office/word/2006/wordml" xmlns:wps="http://schemas.microsoft.com/office/word/2010/wordprocessingShape" mc:Ignorable="w14 w15 w16se w16cid w16 w16cex wp14">
-  <w15:commentEx w15:paraId="2093987D" w15:done="0"/>
+  <w15:commentEx w15:paraId="42F53A35" w15:done="0"/>
+  <w15:commentEx w15:paraId="6F1CB7A5" w15:done="0"/>
+  <w15:commentEx w15:paraId="3BBE1AEB" w15:done="0"/>
+  <w15:commentEx w15:paraId="071B8B75" w15:done="0"/>
 </w15:commentsEx>
 </file>
 
 <file path=word/commentsExtensible.xml><?xml version="1.0" encoding="utf-8"?>
 <w16cex:commentsExtensible xmlns:wpc="http://schemas.microsoft.com/office/word/2010/wordprocessingCanvas" xmlns:cx="http://schemas.microsoft.com/office/drawing/2014/chartex" xmlns:cx1="http://schemas.microsoft.com/office/drawing/2015/9/8/chartex" xmlns:cx2="http://schemas.microsoft.com/office/drawing/2015/10/21/chartex" xmlns:cx3="http://schemas.microsoft.com/office/drawing/2016/5/9/chartex" xmlns:cx4="http://schemas.microsoft.com/office/drawing/2016/5/10/chartex" xmlns:cx5="http://schemas.microsoft.com/office/drawing/2016/5/11/chartex" xmlns:cx6="http://schemas.microsoft.com/office/drawing/2016/5/12/chartex" xmlns:cx7="http://schemas.microsoft.com/office/drawing/2016/5/13/chartex" xmlns:cx8="http://schemas.microsoft.com/office/drawing/2016/5/14/chartex" xmlns:mc="http://schemas.openxmlformats.org/markup-compatibility/2006" xmlns:aink="http://schemas.microsoft.com/office/drawing/2016/ink" xmlns:am3d="http://schemas.microsoft.com/office/drawing/2017/model3d" xmlns:o="urn:schemas-microsoft-com:office:office" xmlns:r="http://schemas.openxmlformats.org/officeDocument/2006/relationships" xmlns:m="http://schemas.openxmlformats.org/officeDocument/2006/math" xmlns:v="urn:schemas-microsoft-com:vml" xmlns:wp14="http://schemas.microsoft.com/office/word/2010/wordprocessingDrawing" xmlns:wp="http://schemas.openxmlformats.org/drawingml/2006/wordprocessingDrawing" xmlns:w10="urn:schemas-microsoft-com:office:word" xmlns:w="http://schemas.openxmlformats.org/wordprocessingml/2006/main" xmlns:w14="http://schemas.microsoft.com/office/word/2010/wordml" xmlns:w15="http://schemas.microsoft.com/office/word/2012/wordml" xmlns:w16cex="http://schemas.microsoft.com/office/word/2018/wordml/cex" xmlns:w16cid="http://schemas.microsoft.com/office/word/2016/wordml/cid" xmlns:w16="http://schemas.microsoft.com/office/word/2018/wordml" xmlns:w16se="http://schemas.microsoft.com/office/word/2015/wordml/symex" xmlns:wpg="http://schemas.microsoft.com/office/word/2010/wordprocessingGroup" xmlns:wpi="http://schemas.microsoft.com/office/word/2010/wordprocessingInk" xmlns:wne="http://schemas.microsoft.com/office/word/2006/wordml" xmlns:wps="http://schemas.microsoft.com/office/word/2010/wordprocessingShape" mc:Ignorable="w14 w15 w16se w16cid w16 w16cex wp14">
+  <w16cex:commentExtensible w16cex:durableId="24BBA339" w16cex:dateUtc="2021-08-09T10:51:00Z"/>
+  <w16cex:commentExtensible w16cex:durableId="24BB858F" w16cex:dateUtc="2021-08-09T08:44:00Z"/>
   <w16cex:commentExtensible w16cex:durableId="24BAA0A3" w16cex:dateUtc="2021-08-08T16:27:00Z"/>
+  <w16cex:commentExtensible w16cex:durableId="24BB7A79" w16cex:dateUtc="2021-08-09T07:57:00Z"/>
 </w16cex:commentsExtensible>
 </file>
 
 <file path=word/commentsIds.xml><?xml version="1.0" encoding="utf-8"?>
 <w16cid:commentsIds xmlns:wpc="http://schemas.microsoft.com/office/word/2010/wordprocessingCanvas" xmlns:cx="http://schemas.microsoft.com/office/drawing/2014/chartex" xmlns:cx1="http://schemas.microsoft.com/office/drawing/2015/9/8/chartex" xmlns:cx2="http://schemas.microsoft.com/office/drawing/2015/10/21/chartex" xmlns:cx3="http://schemas.microsoft.com/office/drawing/2016/5/9/chartex" xmlns:cx4="http://schemas.microsoft.com/office/drawing/2016/5/10/chartex" xmlns:cx5="http://schemas.microsoft.com/office/drawing/2016/5/11/chartex" xmlns:cx6="http://schemas.microsoft.com/office/drawing/2016/5/12/chartex" xmlns:cx7="http://schemas.microsoft.com/office/drawing/2016/5/13/chartex" xmlns:cx8="http://schemas.microsoft.com/office/drawing/2016/5/14/chartex" xmlns:mc="http://schemas.openxmlformats.org/markup-compatibility/2006" xmlns:aink="http://schemas.microsoft.com/office/drawing/2016/ink" xmlns:am3d="http://schemas.microsoft.com/office/drawing/2017/model3d" xmlns:o="urn:schemas-microsoft-com:office:office" xmlns:r="http://schemas.openxmlformats.org/officeDocument/2006/relationships" xmlns:m="http://schemas.openxmlformats.org/officeDocument/2006/math" xmlns:v="urn:schemas-microsoft-com:vml" xmlns:wp14="http://schemas.microsoft.com/office/word/2010/wordprocessingDrawing" xmlns:wp="http://schemas.openxmlformats.org/drawingml/2006/wordprocessingDrawing" xmlns:w10="urn:schemas-microsoft-com:office:word" xmlns:w="http://schemas.openxmlformats.org/wordprocessingml/2006/main" xmlns:w14="http://schemas.microsoft.com/office/word/2010/wordml" xmlns:w15="http://schemas.microsoft.com/office/word/2012/wordml" xmlns:w16cex="http://schemas.microsoft.com/office/word/2018/wordml/cex" xmlns:w16cid="http://schemas.microsoft.com/office/word/2016/wordml/cid" xmlns:w16="http://schemas.microsoft.com/office/word/2018/wordml" xmlns:w16se="http://schemas.microsoft.com/office/word/2015/wordml/symex" xmlns:wpg="http://schemas.microsoft.com/office/word/2010/wordprocessingGroup" xmlns:wpi="http://schemas.microsoft.com/office/word/2010/wordprocessingInk" xmlns:wne="http://schemas.microsoft.com/office/word/2006/wordml" xmlns:wps="http://schemas.microsoft.com/office/word/2010/wordprocessingShape" mc:Ignorable="w14 w15 w16se w16cid w16 w16cex wp14">
-  <w16cid:commentId w16cid:paraId="2093987D" w16cid:durableId="24BAA0A3"/>
+  <w16cid:commentId w16cid:paraId="42F53A35" w16cid:durableId="24BBA339"/>
+  <w16cid:commentId w16cid:paraId="6F1CB7A5" w16cid:durableId="24BB858F"/>
+  <w16cid:commentId w16cid:paraId="3BBE1AEB" w16cid:durableId="24BAA0A3"/>
+  <w16cid:commentId w16cid:paraId="071B8B75" w16cid:durableId="24BB7A79"/>
 </w16cid:commentsIds>
 </file>
 
@@ -10892,6 +8217,95 @@
     </w:lvl>
   </w:abstractNum>
   <w:abstractNum w:abstractNumId="2" w15:restartNumberingAfterBreak="0">
+    <w:nsid w:val="1D6C6530"/>
+    <w:multiLevelType w:val="hybridMultilevel"/>
+    <w:tmpl w:val="253A89FA"/>
+    <w:lvl w:ilvl="0" w:tplc="2FF656D2">
+      <w:start w:val="1"/>
+      <w:numFmt w:val="lowerLetter"/>
+      <w:lvlText w:val="%1)"/>
+      <w:lvlJc w:val="left"/>
+      <w:pPr>
+        <w:ind w:left="360" w:hanging="360"/>
+      </w:pPr>
+      <w:rPr>
+        <w:rFonts w:hint="default"/>
+      </w:rPr>
+    </w:lvl>
+    <w:lvl w:ilvl="1" w:tplc="04140019" w:tentative="1">
+      <w:start w:val="1"/>
+      <w:numFmt w:val="lowerLetter"/>
+      <w:lvlText w:val="%2."/>
+      <w:lvlJc w:val="left"/>
+      <w:pPr>
+        <w:ind w:left="1080" w:hanging="360"/>
+      </w:pPr>
+    </w:lvl>
+    <w:lvl w:ilvl="2" w:tplc="0414001B" w:tentative="1">
+      <w:start w:val="1"/>
+      <w:numFmt w:val="lowerRoman"/>
+      <w:lvlText w:val="%3."/>
+      <w:lvlJc w:val="right"/>
+      <w:pPr>
+        <w:ind w:left="1800" w:hanging="180"/>
+      </w:pPr>
+    </w:lvl>
+    <w:lvl w:ilvl="3" w:tplc="0414000F" w:tentative="1">
+      <w:start w:val="1"/>
+      <w:numFmt w:val="decimal"/>
+      <w:lvlText w:val="%4."/>
+      <w:lvlJc w:val="left"/>
+      <w:pPr>
+        <w:ind w:left="2520" w:hanging="360"/>
+      </w:pPr>
+    </w:lvl>
+    <w:lvl w:ilvl="4" w:tplc="04140019" w:tentative="1">
+      <w:start w:val="1"/>
+      <w:numFmt w:val="lowerLetter"/>
+      <w:lvlText w:val="%5."/>
+      <w:lvlJc w:val="left"/>
+      <w:pPr>
+        <w:ind w:left="3240" w:hanging="360"/>
+      </w:pPr>
+    </w:lvl>
+    <w:lvl w:ilvl="5" w:tplc="0414001B" w:tentative="1">
+      <w:start w:val="1"/>
+      <w:numFmt w:val="lowerRoman"/>
+      <w:lvlText w:val="%6."/>
+      <w:lvlJc w:val="right"/>
+      <w:pPr>
+        <w:ind w:left="3960" w:hanging="180"/>
+      </w:pPr>
+    </w:lvl>
+    <w:lvl w:ilvl="6" w:tplc="0414000F" w:tentative="1">
+      <w:start w:val="1"/>
+      <w:numFmt w:val="decimal"/>
+      <w:lvlText w:val="%7."/>
+      <w:lvlJc w:val="left"/>
+      <w:pPr>
+        <w:ind w:left="4680" w:hanging="360"/>
+      </w:pPr>
+    </w:lvl>
+    <w:lvl w:ilvl="7" w:tplc="04140019" w:tentative="1">
+      <w:start w:val="1"/>
+      <w:numFmt w:val="lowerLetter"/>
+      <w:lvlText w:val="%8."/>
+      <w:lvlJc w:val="left"/>
+      <w:pPr>
+        <w:ind w:left="5400" w:hanging="360"/>
+      </w:pPr>
+    </w:lvl>
+    <w:lvl w:ilvl="8" w:tplc="0414001B" w:tentative="1">
+      <w:start w:val="1"/>
+      <w:numFmt w:val="lowerRoman"/>
+      <w:lvlText w:val="%9."/>
+      <w:lvlJc w:val="right"/>
+      <w:pPr>
+        <w:ind w:left="6120" w:hanging="180"/>
+      </w:pPr>
+    </w:lvl>
+  </w:abstractNum>
+  <w:abstractNum w:abstractNumId="3" w15:restartNumberingAfterBreak="0">
     <w:nsid w:val="1DC53B3A"/>
     <w:multiLevelType w:val="hybridMultilevel"/>
     <w:tmpl w:val="D40A33C8"/>
@@ -11103,7 +8517,7 @@
       </w:rPr>
     </w:lvl>
   </w:abstractNum>
-  <w:abstractNum w:abstractNumId="3" w15:restartNumberingAfterBreak="0">
+  <w:abstractNum w:abstractNumId="4" w15:restartNumberingAfterBreak="0">
     <w:nsid w:val="1E3D53F4"/>
     <w:multiLevelType w:val="hybridMultilevel"/>
     <w:tmpl w:val="15BE96AE"/>
@@ -11192,7 +8606,7 @@
       </w:pPr>
     </w:lvl>
   </w:abstractNum>
-  <w:abstractNum w:abstractNumId="4" w15:restartNumberingAfterBreak="0">
+  <w:abstractNum w:abstractNumId="5" w15:restartNumberingAfterBreak="0">
     <w:nsid w:val="205926BC"/>
     <w:multiLevelType w:val="hybridMultilevel"/>
     <w:tmpl w:val="7B34D738"/>
@@ -11404,7 +8818,179 @@
       </w:rPr>
     </w:lvl>
   </w:abstractNum>
-  <w:abstractNum w:abstractNumId="5" w15:restartNumberingAfterBreak="0">
+  <w:abstractNum w:abstractNumId="6" w15:restartNumberingAfterBreak="0">
+    <w:nsid w:val="208A7688"/>
+    <w:multiLevelType w:val="multilevel"/>
+    <w:tmpl w:val="0414001D"/>
+    <w:lvl w:ilvl="0">
+      <w:start w:val="1"/>
+      <w:numFmt w:val="decimal"/>
+      <w:lvlText w:val="%1)"/>
+      <w:lvlJc w:val="left"/>
+      <w:pPr>
+        <w:ind w:left="1068" w:hanging="360"/>
+      </w:pPr>
+    </w:lvl>
+    <w:lvl w:ilvl="1">
+      <w:start w:val="1"/>
+      <w:numFmt w:val="lowerLetter"/>
+      <w:lvlText w:val="%2)"/>
+      <w:lvlJc w:val="left"/>
+      <w:pPr>
+        <w:ind w:left="1428" w:hanging="360"/>
+      </w:pPr>
+    </w:lvl>
+    <w:lvl w:ilvl="2">
+      <w:start w:val="1"/>
+      <w:numFmt w:val="lowerRoman"/>
+      <w:lvlText w:val="%3)"/>
+      <w:lvlJc w:val="left"/>
+      <w:pPr>
+        <w:ind w:left="1788" w:hanging="360"/>
+      </w:pPr>
+    </w:lvl>
+    <w:lvl w:ilvl="3">
+      <w:start w:val="1"/>
+      <w:numFmt w:val="decimal"/>
+      <w:lvlText w:val="(%4)"/>
+      <w:lvlJc w:val="left"/>
+      <w:pPr>
+        <w:ind w:left="2148" w:hanging="360"/>
+      </w:pPr>
+    </w:lvl>
+    <w:lvl w:ilvl="4">
+      <w:start w:val="1"/>
+      <w:numFmt w:val="lowerLetter"/>
+      <w:lvlText w:val="(%5)"/>
+      <w:lvlJc w:val="left"/>
+      <w:pPr>
+        <w:ind w:left="2508" w:hanging="360"/>
+      </w:pPr>
+    </w:lvl>
+    <w:lvl w:ilvl="5">
+      <w:start w:val="1"/>
+      <w:numFmt w:val="lowerRoman"/>
+      <w:lvlText w:val="(%6)"/>
+      <w:lvlJc w:val="left"/>
+      <w:pPr>
+        <w:ind w:left="2868" w:hanging="360"/>
+      </w:pPr>
+    </w:lvl>
+    <w:lvl w:ilvl="6">
+      <w:start w:val="1"/>
+      <w:numFmt w:val="decimal"/>
+      <w:lvlText w:val="%7."/>
+      <w:lvlJc w:val="left"/>
+      <w:pPr>
+        <w:ind w:left="3228" w:hanging="360"/>
+      </w:pPr>
+    </w:lvl>
+    <w:lvl w:ilvl="7">
+      <w:start w:val="1"/>
+      <w:numFmt w:val="lowerLetter"/>
+      <w:lvlText w:val="%8."/>
+      <w:lvlJc w:val="left"/>
+      <w:pPr>
+        <w:ind w:left="3588" w:hanging="360"/>
+      </w:pPr>
+    </w:lvl>
+    <w:lvl w:ilvl="8">
+      <w:start w:val="1"/>
+      <w:numFmt w:val="lowerRoman"/>
+      <w:lvlText w:val="%9."/>
+      <w:lvlJc w:val="left"/>
+      <w:pPr>
+        <w:ind w:left="3948" w:hanging="360"/>
+      </w:pPr>
+    </w:lvl>
+  </w:abstractNum>
+  <w:abstractNum w:abstractNumId="7" w15:restartNumberingAfterBreak="0">
+    <w:nsid w:val="25E57423"/>
+    <w:multiLevelType w:val="hybridMultilevel"/>
+    <w:tmpl w:val="826CF6BA"/>
+    <w:lvl w:ilvl="0" w:tplc="0414000F">
+      <w:start w:val="1"/>
+      <w:numFmt w:val="decimal"/>
+      <w:lvlText w:val="%1."/>
+      <w:lvlJc w:val="left"/>
+      <w:pPr>
+        <w:ind w:left="720" w:hanging="360"/>
+      </w:pPr>
+    </w:lvl>
+    <w:lvl w:ilvl="1" w:tplc="04140019">
+      <w:start w:val="1"/>
+      <w:numFmt w:val="lowerLetter"/>
+      <w:lvlText w:val="%2."/>
+      <w:lvlJc w:val="left"/>
+      <w:pPr>
+        <w:ind w:left="1440" w:hanging="360"/>
+      </w:pPr>
+    </w:lvl>
+    <w:lvl w:ilvl="2" w:tplc="0414001B" w:tentative="1">
+      <w:start w:val="1"/>
+      <w:numFmt w:val="lowerRoman"/>
+      <w:lvlText w:val="%3."/>
+      <w:lvlJc w:val="right"/>
+      <w:pPr>
+        <w:ind w:left="2160" w:hanging="180"/>
+      </w:pPr>
+    </w:lvl>
+    <w:lvl w:ilvl="3" w:tplc="0414000F" w:tentative="1">
+      <w:start w:val="1"/>
+      <w:numFmt w:val="decimal"/>
+      <w:lvlText w:val="%4."/>
+      <w:lvlJc w:val="left"/>
+      <w:pPr>
+        <w:ind w:left="2880" w:hanging="360"/>
+      </w:pPr>
+    </w:lvl>
+    <w:lvl w:ilvl="4" w:tplc="04140019" w:tentative="1">
+      <w:start w:val="1"/>
+      <w:numFmt w:val="lowerLetter"/>
+      <w:lvlText w:val="%5."/>
+      <w:lvlJc w:val="left"/>
+      <w:pPr>
+        <w:ind w:left="3600" w:hanging="360"/>
+      </w:pPr>
+    </w:lvl>
+    <w:lvl w:ilvl="5" w:tplc="0414001B" w:tentative="1">
+      <w:start w:val="1"/>
+      <w:numFmt w:val="lowerRoman"/>
+      <w:lvlText w:val="%6."/>
+      <w:lvlJc w:val="right"/>
+      <w:pPr>
+        <w:ind w:left="4320" w:hanging="180"/>
+      </w:pPr>
+    </w:lvl>
+    <w:lvl w:ilvl="6" w:tplc="0414000F" w:tentative="1">
+      <w:start w:val="1"/>
+      <w:numFmt w:val="decimal"/>
+      <w:lvlText w:val="%7."/>
+      <w:lvlJc w:val="left"/>
+      <w:pPr>
+        <w:ind w:left="5040" w:hanging="360"/>
+      </w:pPr>
+    </w:lvl>
+    <w:lvl w:ilvl="7" w:tplc="04140019" w:tentative="1">
+      <w:start w:val="1"/>
+      <w:numFmt w:val="lowerLetter"/>
+      <w:lvlText w:val="%8."/>
+      <w:lvlJc w:val="left"/>
+      <w:pPr>
+        <w:ind w:left="5760" w:hanging="360"/>
+      </w:pPr>
+    </w:lvl>
+    <w:lvl w:ilvl="8" w:tplc="0414001B" w:tentative="1">
+      <w:start w:val="1"/>
+      <w:numFmt w:val="lowerRoman"/>
+      <w:lvlText w:val="%9."/>
+      <w:lvlJc w:val="right"/>
+      <w:pPr>
+        <w:ind w:left="6480" w:hanging="180"/>
+      </w:pPr>
+    </w:lvl>
+  </w:abstractNum>
+  <w:abstractNum w:abstractNumId="8" w15:restartNumberingAfterBreak="0">
     <w:nsid w:val="2AB04ADD"/>
     <w:multiLevelType w:val="hybridMultilevel"/>
     <w:tmpl w:val="A7F62E02"/>
@@ -11616,7 +9202,7 @@
       </w:rPr>
     </w:lvl>
   </w:abstractNum>
-  <w:abstractNum w:abstractNumId="6" w15:restartNumberingAfterBreak="0">
+  <w:abstractNum w:abstractNumId="9" w15:restartNumberingAfterBreak="0">
     <w:nsid w:val="2BC42C16"/>
     <w:multiLevelType w:val="hybridMultilevel"/>
     <w:tmpl w:val="13586808"/>
@@ -11828,7 +9414,7 @@
       </w:rPr>
     </w:lvl>
   </w:abstractNum>
-  <w:abstractNum w:abstractNumId="7" w15:restartNumberingAfterBreak="0">
+  <w:abstractNum w:abstractNumId="10" w15:restartNumberingAfterBreak="0">
     <w:nsid w:val="2F7B5019"/>
     <w:multiLevelType w:val="hybridMultilevel"/>
     <w:tmpl w:val="4B02E81E"/>
@@ -12040,7 +9626,7 @@
       </w:rPr>
     </w:lvl>
   </w:abstractNum>
-  <w:abstractNum w:abstractNumId="8" w15:restartNumberingAfterBreak="0">
+  <w:abstractNum w:abstractNumId="11" w15:restartNumberingAfterBreak="0">
     <w:nsid w:val="302F2DCF"/>
     <w:multiLevelType w:val="hybridMultilevel"/>
     <w:tmpl w:val="3BB88520"/>
@@ -12252,7 +9838,7 @@
       </w:rPr>
     </w:lvl>
   </w:abstractNum>
-  <w:abstractNum w:abstractNumId="9" w15:restartNumberingAfterBreak="0">
+  <w:abstractNum w:abstractNumId="12" w15:restartNumberingAfterBreak="0">
     <w:nsid w:val="36CC5ED4"/>
     <w:multiLevelType w:val="multilevel"/>
     <w:tmpl w:val="68446A8C"/>
@@ -12465,7 +10051,7 @@
       </w:rPr>
     </w:lvl>
   </w:abstractNum>
-  <w:abstractNum w:abstractNumId="10" w15:restartNumberingAfterBreak="0">
+  <w:abstractNum w:abstractNumId="13" w15:restartNumberingAfterBreak="0">
     <w:nsid w:val="383E5B1B"/>
     <w:multiLevelType w:val="hybridMultilevel"/>
     <w:tmpl w:val="EDF68554"/>
@@ -12677,7 +10263,120 @@
       </w:rPr>
     </w:lvl>
   </w:abstractNum>
-  <w:abstractNum w:abstractNumId="11" w15:restartNumberingAfterBreak="0">
+  <w:abstractNum w:abstractNumId="14" w15:restartNumberingAfterBreak="0">
+    <w:nsid w:val="38C9419A"/>
+    <w:multiLevelType w:val="multilevel"/>
+    <w:tmpl w:val="0A54B21A"/>
+    <w:lvl w:ilvl="0">
+      <w:start w:val="1"/>
+      <w:numFmt w:val="decimal"/>
+      <w:lvlText w:val="%1."/>
+      <w:lvlJc w:val="left"/>
+      <w:pPr>
+        <w:ind w:left="495" w:hanging="495"/>
+      </w:pPr>
+      <w:rPr>
+        <w:rFonts w:hint="default"/>
+      </w:rPr>
+    </w:lvl>
+    <w:lvl w:ilvl="1">
+      <w:start w:val="1"/>
+      <w:numFmt w:val="decimal"/>
+      <w:lvlText w:val="%1.%2."/>
+      <w:lvlJc w:val="left"/>
+      <w:pPr>
+        <w:ind w:left="705" w:hanging="720"/>
+      </w:pPr>
+      <w:rPr>
+        <w:rFonts w:hint="default"/>
+      </w:rPr>
+    </w:lvl>
+    <w:lvl w:ilvl="2">
+      <w:start w:val="1"/>
+      <w:numFmt w:val="decimal"/>
+      <w:lvlText w:val="%1.%2.%3."/>
+      <w:lvlJc w:val="left"/>
+      <w:pPr>
+        <w:ind w:left="690" w:hanging="720"/>
+      </w:pPr>
+      <w:rPr>
+        <w:rFonts w:hint="default"/>
+      </w:rPr>
+    </w:lvl>
+    <w:lvl w:ilvl="3">
+      <w:start w:val="1"/>
+      <w:numFmt w:val="decimal"/>
+      <w:lvlText w:val="%1.%2.%3.%4."/>
+      <w:lvlJc w:val="left"/>
+      <w:pPr>
+        <w:ind w:left="1035" w:hanging="1080"/>
+      </w:pPr>
+      <w:rPr>
+        <w:rFonts w:hint="default"/>
+      </w:rPr>
+    </w:lvl>
+    <w:lvl w:ilvl="4">
+      <w:start w:val="1"/>
+      <w:numFmt w:val="decimal"/>
+      <w:lvlText w:val="%1.%2.%3.%4.%5."/>
+      <w:lvlJc w:val="left"/>
+      <w:pPr>
+        <w:ind w:left="1020" w:hanging="1080"/>
+      </w:pPr>
+      <w:rPr>
+        <w:rFonts w:hint="default"/>
+      </w:rPr>
+    </w:lvl>
+    <w:lvl w:ilvl="5">
+      <w:start w:val="1"/>
+      <w:numFmt w:val="decimal"/>
+      <w:lvlText w:val="%1.%2.%3.%4.%5.%6."/>
+      <w:lvlJc w:val="left"/>
+      <w:pPr>
+        <w:ind w:left="1365" w:hanging="1440"/>
+      </w:pPr>
+      <w:rPr>
+        <w:rFonts w:hint="default"/>
+      </w:rPr>
+    </w:lvl>
+    <w:lvl w:ilvl="6">
+      <w:start w:val="1"/>
+      <w:numFmt w:val="decimal"/>
+      <w:lvlText w:val="%1.%2.%3.%4.%5.%6.%7."/>
+      <w:lvlJc w:val="left"/>
+      <w:pPr>
+        <w:ind w:left="1710" w:hanging="1800"/>
+      </w:pPr>
+      <w:rPr>
+        <w:rFonts w:hint="default"/>
+      </w:rPr>
+    </w:lvl>
+    <w:lvl w:ilvl="7">
+      <w:start w:val="1"/>
+      <w:numFmt w:val="decimal"/>
+      <w:lvlText w:val="%1.%2.%3.%4.%5.%6.%7.%8."/>
+      <w:lvlJc w:val="left"/>
+      <w:pPr>
+        <w:ind w:left="1695" w:hanging="1800"/>
+      </w:pPr>
+      <w:rPr>
+        <w:rFonts w:hint="default"/>
+      </w:rPr>
+    </w:lvl>
+    <w:lvl w:ilvl="8">
+      <w:start w:val="1"/>
+      <w:numFmt w:val="decimal"/>
+      <w:lvlText w:val="%1.%2.%3.%4.%5.%6.%7.%8.%9."/>
+      <w:lvlJc w:val="left"/>
+      <w:pPr>
+        <w:ind w:left="2040" w:hanging="2160"/>
+      </w:pPr>
+      <w:rPr>
+        <w:rFonts w:hint="default"/>
+      </w:rPr>
+    </w:lvl>
+  </w:abstractNum>
+  <w:abstractNum w:abstractNumId="15" w15:restartNumberingAfterBreak="0">
     <w:nsid w:val="3D9E19B6"/>
     <w:multiLevelType w:val="hybridMultilevel"/>
     <w:tmpl w:val="3978106C"/>
@@ -12889,7 +10588,96 @@
       </w:rPr>
     </w:lvl>
   </w:abstractNum>
-  <w:abstractNum w:abstractNumId="12" w15:restartNumberingAfterBreak="0">
+  <w:abstractNum w:abstractNumId="16" w15:restartNumberingAfterBreak="0">
+    <w:nsid w:val="3F3A62FB"/>
+    <w:multiLevelType w:val="hybridMultilevel"/>
+    <w:tmpl w:val="1B2854DC"/>
+    <w:lvl w:ilvl="0" w:tplc="04140011">
+      <w:start w:val="1"/>
+      <w:numFmt w:val="decimal"/>
+      <w:lvlText w:val="%1)"/>
+      <w:lvlJc w:val="left"/>
+      <w:pPr>
+        <w:ind w:left="720" w:hanging="360"/>
+      </w:pPr>
+      <w:rPr>
+        <w:rFonts w:hint="default"/>
+      </w:rPr>
+    </w:lvl>
+    <w:lvl w:ilvl="1" w:tplc="04140019" w:tentative="1">
+      <w:start w:val="1"/>
+      <w:numFmt w:val="lowerLetter"/>
+      <w:lvlText w:val="%2."/>
+      <w:lvlJc w:val="left"/>
+      <w:pPr>
+        <w:ind w:left="1440" w:hanging="360"/>
+      </w:pPr>
+    </w:lvl>
+    <w:lvl w:ilvl="2" w:tplc="0414001B" w:tentative="1">
+      <w:start w:val="1"/>
+      <w:numFmt w:val="lowerRoman"/>
+      <w:lvlText w:val="%3."/>
+      <w:lvlJc w:val="right"/>
+      <w:pPr>
+        <w:ind w:left="2160" w:hanging="180"/>
+      </w:pPr>
+    </w:lvl>
+    <w:lvl w:ilvl="3" w:tplc="0414000F" w:tentative="1">
+      <w:start w:val="1"/>
+      <w:numFmt w:val="decimal"/>
+      <w:lvlText w:val="%4."/>
+      <w:lvlJc w:val="left"/>
+      <w:pPr>
+        <w:ind w:left="2880" w:hanging="360"/>
+      </w:pPr>
+    </w:lvl>
+    <w:lvl w:ilvl="4" w:tplc="04140019" w:tentative="1">
+      <w:start w:val="1"/>
+      <w:numFmt w:val="lowerLetter"/>
+      <w:lvlText w:val="%5."/>
+      <w:lvlJc w:val="left"/>
+      <w:pPr>
+        <w:ind w:left="3600" w:hanging="360"/>
+      </w:pPr>
+    </w:lvl>
+    <w:lvl w:ilvl="5" w:tplc="0414001B" w:tentative="1">
+      <w:start w:val="1"/>
+      <w:numFmt w:val="lowerRoman"/>
+      <w:lvlText w:val="%6."/>
+      <w:lvlJc w:val="right"/>
+      <w:pPr>
+        <w:ind w:left="4320" w:hanging="180"/>
+      </w:pPr>
+    </w:lvl>
+    <w:lvl w:ilvl="6" w:tplc="0414000F" w:tentative="1">
+      <w:start w:val="1"/>
+      <w:numFmt w:val="decimal"/>
+      <w:lvlText w:val="%7."/>
+      <w:lvlJc w:val="left"/>
+      <w:pPr>
+        <w:ind w:left="5040" w:hanging="360"/>
+      </w:pPr>
+    </w:lvl>
+    <w:lvl w:ilvl="7" w:tplc="04140019" w:tentative="1">
+      <w:start w:val="1"/>
+      <w:numFmt w:val="lowerLetter"/>
+      <w:lvlText w:val="%8."/>
+      <w:lvlJc w:val="left"/>
+      <w:pPr>
+        <w:ind w:left="5760" w:hanging="360"/>
+      </w:pPr>
+    </w:lvl>
+    <w:lvl w:ilvl="8" w:tplc="0414001B" w:tentative="1">
+      <w:start w:val="1"/>
+      <w:numFmt w:val="lowerRoman"/>
+      <w:lvlText w:val="%9."/>
+      <w:lvlJc w:val="right"/>
+      <w:pPr>
+        <w:ind w:left="6480" w:hanging="180"/>
+      </w:pPr>
+    </w:lvl>
+  </w:abstractNum>
+  <w:abstractNum w:abstractNumId="17" w15:restartNumberingAfterBreak="0">
     <w:nsid w:val="4A863F92"/>
     <w:multiLevelType w:val="hybridMultilevel"/>
     <w:tmpl w:val="28022202"/>
@@ -13101,7 +10889,93 @@
       </w:rPr>
     </w:lvl>
   </w:abstractNum>
-  <w:abstractNum w:abstractNumId="13" w15:restartNumberingAfterBreak="0">
+  <w:abstractNum w:abstractNumId="18" w15:restartNumberingAfterBreak="0">
+    <w:nsid w:val="52F540FA"/>
+    <w:multiLevelType w:val="hybridMultilevel"/>
+    <w:tmpl w:val="ED6AB5C4"/>
+    <w:lvl w:ilvl="0" w:tplc="0414000F">
+      <w:start w:val="1"/>
+      <w:numFmt w:val="decimal"/>
+      <w:lvlText w:val="%1."/>
+      <w:lvlJc w:val="left"/>
+      <w:pPr>
+        <w:ind w:left="705" w:hanging="360"/>
+      </w:pPr>
+    </w:lvl>
+    <w:lvl w:ilvl="1" w:tplc="04140019" w:tentative="1">
+      <w:start w:val="1"/>
+      <w:numFmt w:val="lowerLetter"/>
+      <w:lvlText w:val="%2."/>
+      <w:lvlJc w:val="left"/>
+      <w:pPr>
+        <w:ind w:left="1425" w:hanging="360"/>
+      </w:pPr>
+    </w:lvl>
+    <w:lvl w:ilvl="2" w:tplc="0414001B" w:tentative="1">
+      <w:start w:val="1"/>
+      <w:numFmt w:val="lowerRoman"/>
+      <w:lvlText w:val="%3."/>
+      <w:lvlJc w:val="right"/>
+      <w:pPr>
+        <w:ind w:left="2145" w:hanging="180"/>
+      </w:pPr>
+    </w:lvl>
+    <w:lvl w:ilvl="3" w:tplc="0414000F" w:tentative="1">
+      <w:start w:val="1"/>
+      <w:numFmt w:val="decimal"/>
+      <w:lvlText w:val="%4."/>
+      <w:lvlJc w:val="left"/>
+      <w:pPr>
+        <w:ind w:left="2865" w:hanging="360"/>
+      </w:pPr>
+    </w:lvl>
+    <w:lvl w:ilvl="4" w:tplc="04140019" w:tentative="1">
+      <w:start w:val="1"/>
+      <w:numFmt w:val="lowerLetter"/>
+      <w:lvlText w:val="%5."/>
+      <w:lvlJc w:val="left"/>
+      <w:pPr>
+        <w:ind w:left="3585" w:hanging="360"/>
+      </w:pPr>
+    </w:lvl>
+    <w:lvl w:ilvl="5" w:tplc="0414001B" w:tentative="1">
+      <w:start w:val="1"/>
+      <w:numFmt w:val="lowerRoman"/>
+      <w:lvlText w:val="%6."/>
+      <w:lvlJc w:val="right"/>
+      <w:pPr>
+        <w:ind w:left="4305" w:hanging="180"/>
+      </w:pPr>
+    </w:lvl>
+    <w:lvl w:ilvl="6" w:tplc="0414000F" w:tentative="1">
+      <w:start w:val="1"/>
+      <w:numFmt w:val="decimal"/>
+      <w:lvlText w:val="%7."/>
+      <w:lvlJc w:val="left"/>
+      <w:pPr>
+        <w:ind w:left="5025" w:hanging="360"/>
+      </w:pPr>
+    </w:lvl>
+    <w:lvl w:ilvl="7" w:tplc="04140019" w:tentative="1">
+      <w:start w:val="1"/>
+      <w:numFmt w:val="lowerLetter"/>
+      <w:lvlText w:val="%8."/>
+      <w:lvlJc w:val="left"/>
+      <w:pPr>
+        <w:ind w:left="5745" w:hanging="360"/>
+      </w:pPr>
+    </w:lvl>
+    <w:lvl w:ilvl="8" w:tplc="0414001B" w:tentative="1">
+      <w:start w:val="1"/>
+      <w:numFmt w:val="lowerRoman"/>
+      <w:lvlText w:val="%9."/>
+      <w:lvlJc w:val="right"/>
+      <w:pPr>
+        <w:ind w:left="6465" w:hanging="180"/>
+      </w:pPr>
+    </w:lvl>
+  </w:abstractNum>
+  <w:abstractNum w:abstractNumId="19" w15:restartNumberingAfterBreak="0">
     <w:nsid w:val="69CB5A7F"/>
     <w:multiLevelType w:val="hybridMultilevel"/>
     <w:tmpl w:val="1F3470EC"/>
@@ -13313,7 +11187,7 @@
       </w:rPr>
     </w:lvl>
   </w:abstractNum>
-  <w:abstractNum w:abstractNumId="14" w15:restartNumberingAfterBreak="0">
+  <w:abstractNum w:abstractNumId="20" w15:restartNumberingAfterBreak="0">
     <w:nsid w:val="71EB098A"/>
     <w:multiLevelType w:val="hybridMultilevel"/>
     <w:tmpl w:val="563A5F1E"/>
@@ -13525,7 +11399,93 @@
       </w:rPr>
     </w:lvl>
   </w:abstractNum>
-  <w:abstractNum w:abstractNumId="15" w15:restartNumberingAfterBreak="0">
+  <w:abstractNum w:abstractNumId="21" w15:restartNumberingAfterBreak="0">
+    <w:nsid w:val="77170E24"/>
+    <w:multiLevelType w:val="multilevel"/>
+    <w:tmpl w:val="0414001F"/>
+    <w:lvl w:ilvl="0">
+      <w:start w:val="1"/>
+      <w:numFmt w:val="decimal"/>
+      <w:lvlText w:val="%1."/>
+      <w:lvlJc w:val="left"/>
+      <w:pPr>
+        <w:ind w:left="720" w:hanging="360"/>
+      </w:pPr>
+    </w:lvl>
+    <w:lvl w:ilvl="1">
+      <w:start w:val="1"/>
+      <w:numFmt w:val="decimal"/>
+      <w:lvlText w:val="%1.%2."/>
+      <w:lvlJc w:val="left"/>
+      <w:pPr>
+        <w:ind w:left="1152" w:hanging="432"/>
+      </w:pPr>
+    </w:lvl>
+    <w:lvl w:ilvl="2">
+      <w:start w:val="1"/>
+      <w:numFmt w:val="decimal"/>
+      <w:lvlText w:val="%1.%2.%3."/>
+      <w:lvlJc w:val="left"/>
+      <w:pPr>
+        <w:ind w:left="1584" w:hanging="504"/>
+      </w:pPr>
+    </w:lvl>
+    <w:lvl w:ilvl="3">
+      <w:start w:val="1"/>
+      <w:numFmt w:val="decimal"/>
+      <w:lvlText w:val="%1.%2.%3.%4."/>
+      <w:lvlJc w:val="left"/>
+      <w:pPr>
+        <w:ind w:left="2088" w:hanging="648"/>
+      </w:pPr>
+    </w:lvl>
+    <w:lvl w:ilvl="4">
+      <w:start w:val="1"/>
+      <w:numFmt w:val="decimal"/>
+      <w:lvlText w:val="%1.%2.%3.%4.%5."/>
+      <w:lvlJc w:val="left"/>
+      <w:pPr>
+        <w:ind w:left="2592" w:hanging="792"/>
+      </w:pPr>
+    </w:lvl>
+    <w:lvl w:ilvl="5">
+      <w:start w:val="1"/>
+      <w:numFmt w:val="decimal"/>
+      <w:lvlText w:val="%1.%2.%3.%4.%5.%6."/>
+      <w:lvlJc w:val="left"/>
+      <w:pPr>
+        <w:ind w:left="3096" w:hanging="936"/>
+      </w:pPr>
+    </w:lvl>
+    <w:lvl w:ilvl="6">
+      <w:start w:val="1"/>
+      <w:numFmt w:val="decimal"/>
+      <w:lvlText w:val="%1.%2.%3.%4.%5.%6.%7."/>
+      <w:lvlJc w:val="left"/>
+      <w:pPr>
+        <w:ind w:left="3600" w:hanging="1080"/>
+      </w:pPr>
+    </w:lvl>
+    <w:lvl w:ilvl="7">
+      <w:start w:val="1"/>
+      <w:numFmt w:val="decimal"/>
+      <w:lvlText w:val="%1.%2.%3.%4.%5.%6.%7.%8."/>
+      <w:lvlJc w:val="left"/>
+      <w:pPr>
+        <w:ind w:left="4104" w:hanging="1224"/>
+      </w:pPr>
+    </w:lvl>
+    <w:lvl w:ilvl="8">
+      <w:start w:val="1"/>
+      <w:numFmt w:val="decimal"/>
+      <w:lvlText w:val="%1.%2.%3.%4.%5.%6.%7.%8.%9."/>
+      <w:lvlJc w:val="left"/>
+      <w:pPr>
+        <w:ind w:left="4680" w:hanging="1440"/>
+      </w:pPr>
+    </w:lvl>
+  </w:abstractNum>
+  <w:abstractNum w:abstractNumId="22" w15:restartNumberingAfterBreak="0">
     <w:nsid w:val="7A171DFB"/>
     <w:multiLevelType w:val="hybridMultilevel"/>
     <w:tmpl w:val="C296AD24"/>
@@ -13737,7 +11697,7 @@
       </w:rPr>
     </w:lvl>
   </w:abstractNum>
-  <w:abstractNum w:abstractNumId="16" w15:restartNumberingAfterBreak="0">
+  <w:abstractNum w:abstractNumId="23" w15:restartNumberingAfterBreak="0">
     <w:nsid w:val="7F1E0364"/>
     <w:multiLevelType w:val="hybridMultilevel"/>
     <w:tmpl w:val="797C1DA2"/>
@@ -13950,55 +11910,76 @@
     </w:lvl>
   </w:abstractNum>
   <w:num w:numId="1">
-    <w:abstractNumId w:val="9"/>
+    <w:abstractNumId w:val="12"/>
   </w:num>
   <w:num w:numId="2">
     <w:abstractNumId w:val="1"/>
   </w:num>
   <w:num w:numId="3">
-    <w:abstractNumId w:val="16"/>
+    <w:abstractNumId w:val="23"/>
   </w:num>
   <w:num w:numId="4">
+    <w:abstractNumId w:val="15"/>
+  </w:num>
+  <w:num w:numId="5">
     <w:abstractNumId w:val="11"/>
   </w:num>
-  <w:num w:numId="5">
-    <w:abstractNumId w:val="8"/>
-  </w:num>
   <w:num w:numId="6">
-    <w:abstractNumId w:val="2"/>
+    <w:abstractNumId w:val="3"/>
   </w:num>
   <w:num w:numId="7">
     <w:abstractNumId w:val="0"/>
   </w:num>
   <w:num w:numId="8">
+    <w:abstractNumId w:val="8"/>
+  </w:num>
+  <w:num w:numId="9">
+    <w:abstractNumId w:val="10"/>
+  </w:num>
+  <w:num w:numId="10">
     <w:abstractNumId w:val="5"/>
   </w:num>
-  <w:num w:numId="9">
+  <w:num w:numId="11">
+    <w:abstractNumId w:val="22"/>
+  </w:num>
+  <w:num w:numId="12">
+    <w:abstractNumId w:val="9"/>
+  </w:num>
+  <w:num w:numId="13">
+    <w:abstractNumId w:val="19"/>
+  </w:num>
+  <w:num w:numId="14">
+    <w:abstractNumId w:val="20"/>
+  </w:num>
+  <w:num w:numId="15">
+    <w:abstractNumId w:val="13"/>
+  </w:num>
+  <w:num w:numId="16">
+    <w:abstractNumId w:val="17"/>
+  </w:num>
+  <w:num w:numId="17">
+    <w:abstractNumId w:val="4"/>
+  </w:num>
+  <w:num w:numId="18">
+    <w:abstractNumId w:val="18"/>
+  </w:num>
+  <w:num w:numId="19">
     <w:abstractNumId w:val="7"/>
   </w:num>
-  <w:num w:numId="10">
-    <w:abstractNumId w:val="4"/>
+  <w:num w:numId="20">
+    <w:abstractNumId w:val="21"/>
   </w:num>
-  <w:num w:numId="11">
-    <w:abstractNumId w:val="15"/>
+  <w:num w:numId="21">
+    <w:abstractNumId w:val="14"/>
   </w:num>
-  <w:num w:numId="12">
+  <w:num w:numId="22">
     <w:abstractNumId w:val="6"/>
   </w:num>
-  <w:num w:numId="13">
-    <w:abstractNumId w:val="13"/>
+  <w:num w:numId="23">
+    <w:abstractNumId w:val="16"/>
   </w:num>
-  <w:num w:numId="14">
-    <w:abstractNumId w:val="14"/>
-  </w:num>
-  <w:num w:numId="15">
-    <w:abstractNumId w:val="10"/>
-  </w:num>
-  <w:num w:numId="16">
-    <w:abstractNumId w:val="12"/>
-  </w:num>
-  <w:num w:numId="17">
-    <w:abstractNumId w:val="3"/>
+  <w:num w:numId="24">
+    <w:abstractNumId w:val="2"/>
   </w:num>
 </w:numbering>
 </file>
@@ -14409,13 +12390,15 @@
   <w:style w:type="paragraph" w:default="1" w:styleId="Normal">
     <w:name w:val="Normal"/>
     <w:qFormat/>
+    <w:rsid w:val="00C34112"/>
     <w:pPr>
       <w:spacing w:after="14" w:line="248" w:lineRule="auto"/>
       <w:ind w:left="10" w:hanging="10"/>
     </w:pPr>
     <w:rPr>
-      <w:rFonts w:ascii="Calibri" w:eastAsia="Calibri" w:hAnsi="Calibri" w:cs="Calibri"/>
+      <w:rFonts w:ascii="Times New Roman" w:eastAsia="Calibri" w:hAnsi="Times New Roman" w:cs="Calibri"/>
       <w:color w:val="000000"/>
+      <w:sz w:val="24"/>
     </w:rPr>
   </w:style>
   <w:style w:type="paragraph" w:styleId="Heading1">
@@ -14424,6 +12407,7 @@
     <w:link w:val="Heading1Char"/>
     <w:uiPriority w:val="9"/>
     <w:qFormat/>
+    <w:rsid w:val="00C34112"/>
     <w:pPr>
       <w:keepNext/>
       <w:keepLines/>
@@ -14432,9 +12416,8 @@
       <w:outlineLvl w:val="0"/>
     </w:pPr>
     <w:rPr>
-      <w:rFonts w:ascii="Calibri" w:eastAsia="Calibri" w:hAnsi="Calibri" w:cs="Calibri"/>
+      <w:rFonts w:ascii="Times New Roman" w:eastAsia="Calibri" w:hAnsi="Times New Roman" w:cs="Calibri"/>
       <w:b/>
-      <w:color w:val="002060"/>
       <w:sz w:val="32"/>
     </w:rPr>
   </w:style>
@@ -14445,6 +12428,7 @@
     <w:uiPriority w:val="9"/>
     <w:unhideWhenUsed/>
     <w:qFormat/>
+    <w:rsid w:val="00C34112"/>
     <w:pPr>
       <w:keepNext/>
       <w:keepLines/>
@@ -14453,10 +12437,9 @@
       <w:outlineLvl w:val="1"/>
     </w:pPr>
     <w:rPr>
-      <w:rFonts w:ascii="Calibri" w:eastAsia="Calibri" w:hAnsi="Calibri" w:cs="Calibri"/>
+      <w:rFonts w:ascii="Times New Roman" w:eastAsia="Calibri" w:hAnsi="Times New Roman" w:cs="Calibri"/>
       <w:b/>
-      <w:color w:val="002060"/>
-      <w:sz w:val="26"/>
+      <w:sz w:val="28"/>
     </w:rPr>
   </w:style>
   <w:style w:type="paragraph" w:styleId="Heading3">
@@ -14483,7 +12466,6 @@
   <w:style w:type="character" w:default="1" w:styleId="DefaultParagraphFont">
     <w:name w:val="Default Paragraph Font"/>
     <w:uiPriority w:val="1"/>
-    <w:semiHidden/>
     <w:unhideWhenUsed/>
   </w:style>
   <w:style w:type="table" w:default="1" w:styleId="TableNormal">
@@ -14510,21 +12492,23 @@
   <w:style w:type="character" w:customStyle="1" w:styleId="Heading1Char">
     <w:name w:val="Heading 1 Char"/>
     <w:link w:val="Heading1"/>
+    <w:uiPriority w:val="9"/>
+    <w:rsid w:val="00C34112"/>
     <w:rPr>
-      <w:rFonts w:ascii="Calibri" w:eastAsia="Calibri" w:hAnsi="Calibri" w:cs="Calibri"/>
+      <w:rFonts w:ascii="Times New Roman" w:eastAsia="Calibri" w:hAnsi="Times New Roman" w:cs="Calibri"/>
       <w:b/>
-      <w:color w:val="002060"/>
       <w:sz w:val="32"/>
     </w:rPr>
   </w:style>
   <w:style w:type="character" w:customStyle="1" w:styleId="Heading2Char">
     <w:name w:val="Heading 2 Char"/>
     <w:link w:val="Heading2"/>
+    <w:uiPriority w:val="9"/>
+    <w:rsid w:val="00C34112"/>
     <w:rPr>
-      <w:rFonts w:ascii="Calibri" w:eastAsia="Calibri" w:hAnsi="Calibri" w:cs="Calibri"/>
+      <w:rFonts w:ascii="Times New Roman" w:eastAsia="Calibri" w:hAnsi="Times New Roman" w:cs="Calibri"/>
       <w:b/>
-      <w:color w:val="002060"/>
-      <w:sz w:val="26"/>
+      <w:sz w:val="28"/>
     </w:rPr>
   </w:style>
   <w:style w:type="character" w:customStyle="1" w:styleId="Heading3Char">

--- a/Emnekode_TverrfagligProsjekteringModell_Semesterplan.docx
+++ b/Emnekode_TverrfagligProsjekteringModell_Semesterplan.docx
@@ -606,10 +606,7 @@
         <w:t xml:space="preserve">. </w:t>
       </w:r>
       <w:r>
-        <w:t>Vi anbefaler</w:t>
-      </w:r>
-      <w:r>
-        <w:t xml:space="preserve"> at studenter som interesserer seg i/har fullført/tenker å velge følgende emner å søke:</w:t>
+        <w:t>Vi anbefaler at studenter som interesserer seg i/har fullført/tenker å velge følgende emner å søke:</w:t>
       </w:r>
     </w:p>
     <w:p>
@@ -863,13 +860,7 @@
         <w:t>og bestå disse</w:t>
       </w:r>
       <w:r>
-        <w:t xml:space="preserve"> </w:t>
-      </w:r>
-      <w:r>
-        <w:t>for å bli vurdert til bestått i faget</w:t>
-      </w:r>
-      <w:r>
-        <w:t>, samt</w:t>
+        <w:t xml:space="preserve"> for å bli vurdert til bestått i faget, samt</w:t>
       </w:r>
       <w:r>
         <w:t xml:space="preserve"> gjennomføre en muntlig presentasjon. </w:t>
@@ -894,9 +885,19 @@
       <w:pPr>
         <w:pStyle w:val="Heading1"/>
       </w:pPr>
+      <w:commentRangeStart w:id="4"/>
       <w:r>
         <w:t>Samarbeid og samhandling</w:t>
       </w:r>
+      <w:commentRangeEnd w:id="4"/>
+      <w:r>
+        <w:rPr>
+          <w:rStyle w:val="CommentReference"/>
+          <w:b w:val="0"/>
+          <w:color w:val="000000"/>
+        </w:rPr>
+        <w:commentReference w:id="4"/>
+      </w:r>
     </w:p>
     <w:p>
       <w:r>
@@ -1038,14 +1039,8 @@
     <w:p>
       <w:pPr>
         <w:pStyle w:val="Heading1"/>
-        <w:rPr>
-          <w:lang w:val="en-US"/>
-        </w:rPr>
-      </w:pPr>
-      <w:r>
-        <w:rPr>
-          <w:lang w:val="en-US"/>
-        </w:rPr>
+      </w:pPr>
+      <w:r>
         <w:t>Integrated Project Delivery (IPD)</w:t>
       </w:r>
     </w:p>
@@ -1069,7 +1064,15 @@
         <w:t xml:space="preserve">må forholdene ligge til rette. Studentene skal lære mer om hvordan </w:t>
       </w:r>
       <w:r>
-        <w:t xml:space="preserve">man kan organisere et arbeid som fokuserer på å oppnå et suksessrikt prosjekt, og ikke rigge opp for feilskjær. </w:t>
+        <w:t xml:space="preserve">man kan organisere et arbeid som </w:t>
+      </w:r>
+      <w:proofErr w:type="gramStart"/>
+      <w:r>
+        <w:t>fokuserer</w:t>
+      </w:r>
+      <w:proofErr w:type="gramEnd"/>
+      <w:r>
+        <w:t xml:space="preserve"> på å oppnå et suksessrikt prosjekt, og ikke rigge opp for feilskjær. </w:t>
       </w:r>
       <w:r>
         <w:t>IPD krever at</w:t>
@@ -1321,8 +1324,13 @@
         <w:spacing w:after="5" w:line="249" w:lineRule="auto"/>
         <w:ind w:hanging="161"/>
       </w:pPr>
-      <w:r>
-        <w:t xml:space="preserve">Skanska:    </w:t>
+      <w:proofErr w:type="gramStart"/>
+      <w:r>
+        <w:t xml:space="preserve">Skanska:   </w:t>
+      </w:r>
+      <w:proofErr w:type="gramEnd"/>
+      <w:r>
+        <w:t xml:space="preserve"> </w:t>
       </w:r>
       <w:r>
         <w:tab/>
@@ -1354,9 +1362,11 @@
         <w:spacing w:after="5" w:line="249" w:lineRule="auto"/>
         <w:ind w:hanging="161"/>
       </w:pPr>
+      <w:proofErr w:type="gramStart"/>
       <w:r>
         <w:t xml:space="preserve">Veidekke:   </w:t>
       </w:r>
+      <w:proofErr w:type="gramEnd"/>
       <w:r>
         <w:tab/>
       </w:r>
@@ -1578,12 +1588,20 @@
           <w:lang w:val="en-US"/>
         </w:rPr>
       </w:pPr>
+      <w:commentRangeStart w:id="5"/>
       <w:r>
         <w:rPr>
           <w:lang w:val="en-US"/>
         </w:rPr>
         <w:t xml:space="preserve">Define-Measure-Improve </w:t>
       </w:r>
+      <w:commentRangeEnd w:id="5"/>
+      <w:r>
+        <w:rPr>
+          <w:rStyle w:val="CommentReference"/>
+        </w:rPr>
+        <w:commentReference w:id="5"/>
+      </w:r>
       <w:r>
         <w:rPr>
           <w:lang w:val="en-US"/>
@@ -1594,6 +1612,1076 @@
     <w:p>
       <w:pPr>
         <w:pStyle w:val="Heading1"/>
+        <w:numPr>
+          <w:ilvl w:val="0"/>
+          <w:numId w:val="19"/>
+        </w:numPr>
+      </w:pPr>
+      <w:r>
+        <w:lastRenderedPageBreak/>
+        <w:t xml:space="preserve">Pensumoversikt </w:t>
+      </w:r>
+    </w:p>
+    <w:p>
+      <w:pPr>
+        <w:pStyle w:val="ListParagraph"/>
+        <w:numPr>
+          <w:ilvl w:val="0"/>
+          <w:numId w:val="27"/>
+        </w:numPr>
+      </w:pPr>
+      <w:r>
+        <w:t xml:space="preserve">Tollnes, T. &amp; Hjelseth, E. (2020). </w:t>
+      </w:r>
+      <w:r>
+        <w:rPr>
+          <w:i/>
+          <w:iCs/>
+        </w:rPr>
+        <w:t>BIM! - Program og prosess!</w:t>
+      </w:r>
+    </w:p>
+    <w:p>
+      <w:pPr>
+        <w:pStyle w:val="ListParagraph"/>
+        <w:numPr>
+          <w:ilvl w:val="0"/>
+          <w:numId w:val="27"/>
+        </w:numPr>
+      </w:pPr>
+      <w:r>
+        <w:rPr>
+          <w:lang w:val="en-US"/>
+        </w:rPr>
+        <w:t xml:space="preserve">Fischer, M., Ashcraft, H., Reed, D. &amp; </w:t>
+      </w:r>
+      <w:proofErr w:type="spellStart"/>
+      <w:r>
+        <w:rPr>
+          <w:lang w:val="en-US"/>
+        </w:rPr>
+        <w:t>Khanzode</w:t>
+      </w:r>
+      <w:proofErr w:type="spellEnd"/>
+      <w:r>
+        <w:rPr>
+          <w:lang w:val="en-US"/>
+        </w:rPr>
+        <w:t xml:space="preserve">, A. (2017). </w:t>
+      </w:r>
+      <w:r>
+        <w:rPr>
+          <w:i/>
+          <w:iCs/>
+          <w:lang w:val="en-US"/>
+        </w:rPr>
+        <w:t>Integrating Project Delivery</w:t>
+      </w:r>
+      <w:r>
+        <w:rPr>
+          <w:lang w:val="en-US"/>
+        </w:rPr>
+        <w:t xml:space="preserve">. </w:t>
+      </w:r>
+      <w:r>
+        <w:t>Wiley</w:t>
+      </w:r>
+    </w:p>
+    <w:p>
+      <w:pPr>
+        <w:pStyle w:val="ListParagraph"/>
+        <w:numPr>
+          <w:ilvl w:val="0"/>
+          <w:numId w:val="27"/>
+        </w:numPr>
+      </w:pPr>
+    </w:p>
+    <w:p/>
+    <w:p>
+      <w:pPr>
+        <w:pStyle w:val="Heading1"/>
+        <w:numPr>
+          <w:ilvl w:val="0"/>
+          <w:numId w:val="19"/>
+        </w:numPr>
+        <w:rPr>
+          <w:lang w:val="en-US"/>
+        </w:rPr>
+      </w:pPr>
+      <w:proofErr w:type="spellStart"/>
+      <w:r>
+        <w:rPr>
+          <w:lang w:val="en-US"/>
+        </w:rPr>
+        <w:t>Semesterplan</w:t>
+      </w:r>
+      <w:proofErr w:type="spellEnd"/>
+    </w:p>
+    <w:p>
+      <w:pPr>
+        <w:rPr>
+          <w:lang w:val="en-US"/>
+        </w:rPr>
+      </w:pPr>
+    </w:p>
+    <w:tbl>
+      <w:tblPr>
+        <w:tblStyle w:val="TableGrid0"/>
+        <w:tblW w:w="9177" w:type="dxa"/>
+        <w:tblLook w:val="04A0" w:firstRow="1" w:lastRow="0" w:firstColumn="1" w:lastColumn="0" w:noHBand="0" w:noVBand="1"/>
+      </w:tblPr>
+      <w:tblGrid>
+        <w:gridCol w:w="1692"/>
+        <w:gridCol w:w="1643"/>
+        <w:gridCol w:w="2399"/>
+        <w:gridCol w:w="1729"/>
+        <w:gridCol w:w="1714"/>
+      </w:tblGrid>
+      <w:tr>
+        <w:trPr>
+          <w:trHeight w:val="374"/>
+        </w:trPr>
+        <w:tc>
+          <w:tcPr>
+            <w:tcW w:w="1692" w:type="dxa"/>
+            <w:shd w:val="clear" w:color="auto" w:fill="A6A6A6" w:themeFill="background1" w:themeFillShade="A6"/>
+          </w:tcPr>
+          <w:p>
+            <w:r>
+              <w:t>Uke/Økt</w:t>
+            </w:r>
+          </w:p>
+        </w:tc>
+        <w:tc>
+          <w:tcPr>
+            <w:tcW w:w="1643" w:type="dxa"/>
+            <w:shd w:val="clear" w:color="auto" w:fill="A6A6A6" w:themeFill="background1" w:themeFillShade="A6"/>
+          </w:tcPr>
+          <w:p>
+            <w:r>
+              <w:t>Dato</w:t>
+            </w:r>
+          </w:p>
+        </w:tc>
+        <w:tc>
+          <w:tcPr>
+            <w:tcW w:w="2399" w:type="dxa"/>
+            <w:shd w:val="clear" w:color="auto" w:fill="A6A6A6" w:themeFill="background1" w:themeFillShade="A6"/>
+          </w:tcPr>
+          <w:p>
+            <w:r>
+              <w:t>Tema</w:t>
+            </w:r>
+          </w:p>
+        </w:tc>
+        <w:tc>
+          <w:tcPr>
+            <w:tcW w:w="1729" w:type="dxa"/>
+            <w:shd w:val="clear" w:color="auto" w:fill="A6A6A6" w:themeFill="background1" w:themeFillShade="A6"/>
+          </w:tcPr>
+          <w:p>
+            <w:r>
+              <w:t>Pensum</w:t>
+            </w:r>
+          </w:p>
+        </w:tc>
+        <w:tc>
+          <w:tcPr>
+            <w:tcW w:w="1714" w:type="dxa"/>
+            <w:shd w:val="clear" w:color="auto" w:fill="A6A6A6" w:themeFill="background1" w:themeFillShade="A6"/>
+          </w:tcPr>
+          <w:p>
+            <w:r>
+              <w:t>Oppgaver</w:t>
+            </w:r>
+          </w:p>
+        </w:tc>
+      </w:tr>
+      <w:tr>
+        <w:trPr>
+          <w:trHeight w:val="285"/>
+        </w:trPr>
+        <w:tc>
+          <w:tcPr>
+            <w:tcW w:w="1692" w:type="dxa"/>
+          </w:tcPr>
+          <w:p>
+            <w:r>
+              <w:t>34</w:t>
+            </w:r>
+          </w:p>
+        </w:tc>
+        <w:tc>
+          <w:tcPr>
+            <w:tcW w:w="1643" w:type="dxa"/>
+          </w:tcPr>
+          <w:p>
+            <w:r>
+              <w:t>22/8 - 26/8</w:t>
+            </w:r>
+          </w:p>
+        </w:tc>
+        <w:tc>
+          <w:tcPr>
+            <w:tcW w:w="2399" w:type="dxa"/>
+          </w:tcPr>
+          <w:p>
+            <w:r>
+              <w:t xml:space="preserve">Intro til kurset, praktisk info, </w:t>
+            </w:r>
+            <w:r>
+              <w:t xml:space="preserve">beskrivelse av </w:t>
+            </w:r>
+            <w:proofErr w:type="gramStart"/>
+            <w:r>
+              <w:t>case</w:t>
+            </w:r>
+            <w:proofErr w:type="gramEnd"/>
+          </w:p>
+        </w:tc>
+        <w:tc>
+          <w:tcPr>
+            <w:tcW w:w="1729" w:type="dxa"/>
+          </w:tcPr>
+          <w:p>
+            <w:r>
+              <w:t>Utdelt materiale</w:t>
+            </w:r>
+          </w:p>
+        </w:tc>
+        <w:tc>
+          <w:tcPr>
+            <w:tcW w:w="1714" w:type="dxa"/>
+          </w:tcPr>
+          <w:p/>
+        </w:tc>
+      </w:tr>
+      <w:tr>
+        <w:trPr>
+          <w:trHeight w:val="285"/>
+        </w:trPr>
+        <w:tc>
+          <w:tcPr>
+            <w:tcW w:w="1692" w:type="dxa"/>
+          </w:tcPr>
+          <w:p>
+            <w:r>
+              <w:t>35</w:t>
+            </w:r>
+          </w:p>
+        </w:tc>
+        <w:tc>
+          <w:tcPr>
+            <w:tcW w:w="1643" w:type="dxa"/>
+          </w:tcPr>
+          <w:p>
+            <w:r>
+              <w:t>28/8 - 2/9</w:t>
+            </w:r>
+          </w:p>
+        </w:tc>
+        <w:tc>
+          <w:tcPr>
+            <w:tcW w:w="2399" w:type="dxa"/>
+          </w:tcPr>
+          <w:p>
+            <w:r>
+              <w:t>Samarbeids- og samhandlingsmodeller</w:t>
+            </w:r>
+          </w:p>
+        </w:tc>
+        <w:tc>
+          <w:tcPr>
+            <w:tcW w:w="1729" w:type="dxa"/>
+          </w:tcPr>
+          <w:p>
+            <w:r>
+              <w:t>Utdelt materiale</w:t>
+            </w:r>
+          </w:p>
+        </w:tc>
+        <w:tc>
+          <w:tcPr>
+            <w:tcW w:w="1714" w:type="dxa"/>
+          </w:tcPr>
+          <w:p/>
+        </w:tc>
+      </w:tr>
+      <w:tr>
+        <w:trPr>
+          <w:trHeight w:val="272"/>
+        </w:trPr>
+        <w:tc>
+          <w:tcPr>
+            <w:tcW w:w="1692" w:type="dxa"/>
+          </w:tcPr>
+          <w:p>
+            <w:r>
+              <w:t>36</w:t>
+            </w:r>
+          </w:p>
+        </w:tc>
+        <w:tc>
+          <w:tcPr>
+            <w:tcW w:w="1643" w:type="dxa"/>
+          </w:tcPr>
+          <w:p>
+            <w:r>
+              <w:t>5/9 - 9/9</w:t>
+            </w:r>
+          </w:p>
+        </w:tc>
+        <w:tc>
+          <w:tcPr>
+            <w:tcW w:w="2399" w:type="dxa"/>
+          </w:tcPr>
+          <w:p>
+            <w:r>
+              <w:t>Prosesskart og relasjoner</w:t>
+            </w:r>
+          </w:p>
+        </w:tc>
+        <w:tc>
+          <w:tcPr>
+            <w:tcW w:w="1729" w:type="dxa"/>
+          </w:tcPr>
+          <w:p>
+            <w:pPr>
+              <w:rPr>
+                <w:b/>
+                <w:bCs/>
+              </w:rPr>
+            </w:pPr>
+            <w:r>
+              <w:t>BIM! Læreboka</w:t>
+            </w:r>
+          </w:p>
+        </w:tc>
+        <w:tc>
+          <w:tcPr>
+            <w:tcW w:w="1714" w:type="dxa"/>
+          </w:tcPr>
+          <w:p>
+            <w:r>
+              <w:t>Øving 1</w:t>
+            </w:r>
+          </w:p>
+        </w:tc>
+      </w:tr>
+      <w:tr>
+        <w:trPr>
+          <w:trHeight w:val="285"/>
+        </w:trPr>
+        <w:tc>
+          <w:tcPr>
+            <w:tcW w:w="1692" w:type="dxa"/>
+          </w:tcPr>
+          <w:p>
+            <w:r>
+              <w:t>37</w:t>
+            </w:r>
+          </w:p>
+        </w:tc>
+        <w:tc>
+          <w:tcPr>
+            <w:tcW w:w="1643" w:type="dxa"/>
+          </w:tcPr>
+          <w:p>
+            <w:r>
+              <w:t>12/9 - 16/9</w:t>
+            </w:r>
+          </w:p>
+        </w:tc>
+        <w:tc>
+          <w:tcPr>
+            <w:tcW w:w="2399" w:type="dxa"/>
+          </w:tcPr>
+          <w:p>
+            <w:r>
+              <w:t>Målinger</w:t>
+            </w:r>
+          </w:p>
+        </w:tc>
+        <w:tc>
+          <w:tcPr>
+            <w:tcW w:w="1729" w:type="dxa"/>
+          </w:tcPr>
+          <w:p>
+            <w:r>
+              <w:t>Utdelt materiale</w:t>
+            </w:r>
+          </w:p>
+        </w:tc>
+        <w:tc>
+          <w:tcPr>
+            <w:tcW w:w="1714" w:type="dxa"/>
+          </w:tcPr>
+          <w:p>
+            <w:r>
+              <w:t>Øving 2</w:t>
+            </w:r>
+          </w:p>
+        </w:tc>
+      </w:tr>
+      <w:tr>
+        <w:trPr>
+          <w:trHeight w:val="285"/>
+        </w:trPr>
+        <w:tc>
+          <w:tcPr>
+            <w:tcW w:w="1692" w:type="dxa"/>
+          </w:tcPr>
+          <w:p>
+            <w:r>
+              <w:t>38</w:t>
+            </w:r>
+          </w:p>
+        </w:tc>
+        <w:tc>
+          <w:tcPr>
+            <w:tcW w:w="1643" w:type="dxa"/>
+          </w:tcPr>
+          <w:p>
+            <w:r>
+              <w:t>19/9 - 23/9</w:t>
+            </w:r>
+          </w:p>
+        </w:tc>
+        <w:tc>
+          <w:tcPr>
+            <w:tcW w:w="2399" w:type="dxa"/>
+          </w:tcPr>
+          <w:p>
+            <w:r>
+              <w:t>Kundeforståelse og brukerinvolvering</w:t>
+            </w:r>
+          </w:p>
+        </w:tc>
+        <w:tc>
+          <w:tcPr>
+            <w:tcW w:w="1729" w:type="dxa"/>
+          </w:tcPr>
+          <w:p>
+            <w:r>
+              <w:t>BIM! Læreboka</w:t>
+            </w:r>
+            <w:r>
+              <w:t>, IPD</w:t>
+            </w:r>
+          </w:p>
+        </w:tc>
+        <w:tc>
+          <w:tcPr>
+            <w:tcW w:w="1714" w:type="dxa"/>
+          </w:tcPr>
+          <w:p>
+            <w:r>
+              <w:t>Øving 3</w:t>
+            </w:r>
+          </w:p>
+        </w:tc>
+      </w:tr>
+      <w:tr>
+        <w:trPr>
+          <w:trHeight w:val="285"/>
+        </w:trPr>
+        <w:tc>
+          <w:tcPr>
+            <w:tcW w:w="1692" w:type="dxa"/>
+          </w:tcPr>
+          <w:p>
+            <w:r>
+              <w:t>39</w:t>
+            </w:r>
+          </w:p>
+        </w:tc>
+        <w:tc>
+          <w:tcPr>
+            <w:tcW w:w="1643" w:type="dxa"/>
+          </w:tcPr>
+          <w:p>
+            <w:r>
+              <w:t>26/9 - 30/9</w:t>
+            </w:r>
+          </w:p>
+        </w:tc>
+        <w:tc>
+          <w:tcPr>
+            <w:tcW w:w="2399" w:type="dxa"/>
+          </w:tcPr>
+          <w:p>
+            <w:r>
+              <w:t>IPD, VDC, BIM</w:t>
+            </w:r>
+          </w:p>
+        </w:tc>
+        <w:tc>
+          <w:tcPr>
+            <w:tcW w:w="1729" w:type="dxa"/>
+          </w:tcPr>
+          <w:p>
+            <w:r>
+              <w:t>Utdelt materiale</w:t>
+            </w:r>
+          </w:p>
+        </w:tc>
+        <w:tc>
+          <w:tcPr>
+            <w:tcW w:w="1714" w:type="dxa"/>
+          </w:tcPr>
+          <w:p>
+            <w:r>
+              <w:t>Øving 4</w:t>
+            </w:r>
+          </w:p>
+        </w:tc>
+      </w:tr>
+      <w:tr>
+        <w:trPr>
+          <w:trHeight w:val="285"/>
+        </w:trPr>
+        <w:tc>
+          <w:tcPr>
+            <w:tcW w:w="1692" w:type="dxa"/>
+            <w:shd w:val="clear" w:color="auto" w:fill="FFC000" w:themeFill="accent4"/>
+          </w:tcPr>
+          <w:p>
+            <w:r>
+              <w:t>40</w:t>
+            </w:r>
+          </w:p>
+        </w:tc>
+        <w:tc>
+          <w:tcPr>
+            <w:tcW w:w="1643" w:type="dxa"/>
+            <w:shd w:val="clear" w:color="auto" w:fill="FFC000" w:themeFill="accent4"/>
+          </w:tcPr>
+          <w:p>
+            <w:r>
+              <w:t>3/10 - 7/10</w:t>
+            </w:r>
+          </w:p>
+        </w:tc>
+        <w:tc>
+          <w:tcPr>
+            <w:tcW w:w="2399" w:type="dxa"/>
+            <w:shd w:val="clear" w:color="auto" w:fill="FFC000" w:themeFill="accent4"/>
+          </w:tcPr>
+          <w:p>
+            <w:pPr>
+              <w:jc w:val="center"/>
+            </w:pPr>
+            <w:r>
+              <w:t>Høstferie</w:t>
+            </w:r>
+          </w:p>
+        </w:tc>
+        <w:tc>
+          <w:tcPr>
+            <w:tcW w:w="1729" w:type="dxa"/>
+            <w:shd w:val="clear" w:color="auto" w:fill="FFC000" w:themeFill="accent4"/>
+          </w:tcPr>
+          <w:p/>
+        </w:tc>
+        <w:tc>
+          <w:tcPr>
+            <w:tcW w:w="1714" w:type="dxa"/>
+            <w:shd w:val="clear" w:color="auto" w:fill="FFC000" w:themeFill="accent4"/>
+          </w:tcPr>
+          <w:p/>
+        </w:tc>
+      </w:tr>
+      <w:tr>
+        <w:trPr>
+          <w:trHeight w:val="285"/>
+        </w:trPr>
+        <w:tc>
+          <w:tcPr>
+            <w:tcW w:w="1692" w:type="dxa"/>
+          </w:tcPr>
+          <w:p>
+            <w:r>
+              <w:t>41</w:t>
+            </w:r>
+          </w:p>
+        </w:tc>
+        <w:tc>
+          <w:tcPr>
+            <w:tcW w:w="1643" w:type="dxa"/>
+          </w:tcPr>
+          <w:p>
+            <w:r>
+              <w:t>10/10 - 14/10</w:t>
+            </w:r>
+          </w:p>
+        </w:tc>
+        <w:tc>
+          <w:tcPr>
+            <w:tcW w:w="2399" w:type="dxa"/>
+          </w:tcPr>
+          <w:p>
+            <w:pPr>
+              <w:ind w:left="0" w:firstLine="0"/>
+            </w:pPr>
+            <w:r>
+              <w:t>Dypdykk i VDC</w:t>
+            </w:r>
+            <w:r>
+              <w:t>; BIM og ICE</w:t>
+            </w:r>
+          </w:p>
+        </w:tc>
+        <w:tc>
+          <w:tcPr>
+            <w:tcW w:w="1729" w:type="dxa"/>
+          </w:tcPr>
+          <w:p>
+            <w:r>
+              <w:t>BIM! Læreboka</w:t>
+            </w:r>
+          </w:p>
+        </w:tc>
+        <w:tc>
+          <w:tcPr>
+            <w:tcW w:w="1714" w:type="dxa"/>
+          </w:tcPr>
+          <w:p>
+            <w:r>
+              <w:t>Øving 5</w:t>
+            </w:r>
+          </w:p>
+        </w:tc>
+      </w:tr>
+      <w:tr>
+        <w:trPr>
+          <w:trHeight w:val="272"/>
+        </w:trPr>
+        <w:tc>
+          <w:tcPr>
+            <w:tcW w:w="1692" w:type="dxa"/>
+          </w:tcPr>
+          <w:p>
+            <w:r>
+              <w:t>42</w:t>
+            </w:r>
+          </w:p>
+        </w:tc>
+        <w:tc>
+          <w:tcPr>
+            <w:tcW w:w="1643" w:type="dxa"/>
+          </w:tcPr>
+          <w:p>
+            <w:r>
+              <w:t>17/10 - 21/10</w:t>
+            </w:r>
+          </w:p>
+        </w:tc>
+        <w:tc>
+          <w:tcPr>
+            <w:tcW w:w="2399" w:type="dxa"/>
+          </w:tcPr>
+          <w:p>
+            <w:r>
+              <w:t>Dypdykk i ICE og lignende former</w:t>
+            </w:r>
+          </w:p>
+        </w:tc>
+        <w:tc>
+          <w:tcPr>
+            <w:tcW w:w="1729" w:type="dxa"/>
+          </w:tcPr>
+          <w:p>
+            <w:r>
+              <w:t>Utdelt materiale</w:t>
+            </w:r>
+          </w:p>
+        </w:tc>
+        <w:tc>
+          <w:tcPr>
+            <w:tcW w:w="1714" w:type="dxa"/>
+          </w:tcPr>
+          <w:p>
+            <w:r>
+              <w:t>Øving 6</w:t>
+            </w:r>
+          </w:p>
+        </w:tc>
+      </w:tr>
+      <w:tr>
+        <w:trPr>
+          <w:trHeight w:val="285"/>
+        </w:trPr>
+        <w:tc>
+          <w:tcPr>
+            <w:tcW w:w="1692" w:type="dxa"/>
+          </w:tcPr>
+          <w:p>
+            <w:r>
+              <w:t>43</w:t>
+            </w:r>
+          </w:p>
+        </w:tc>
+        <w:tc>
+          <w:tcPr>
+            <w:tcW w:w="1643" w:type="dxa"/>
+          </w:tcPr>
+          <w:p>
+            <w:r>
+              <w:t>24/10 - 28/10</w:t>
+            </w:r>
+          </w:p>
+        </w:tc>
+        <w:tc>
+          <w:tcPr>
+            <w:tcW w:w="2399" w:type="dxa"/>
+          </w:tcPr>
+          <w:p>
+            <w:r>
+              <w:t>Dypdykk i målinger</w:t>
+            </w:r>
+          </w:p>
+        </w:tc>
+        <w:tc>
+          <w:tcPr>
+            <w:tcW w:w="1729" w:type="dxa"/>
+          </w:tcPr>
+          <w:p>
+            <w:r>
+              <w:t>Utdelt materiale</w:t>
+            </w:r>
+          </w:p>
+        </w:tc>
+        <w:tc>
+          <w:tcPr>
+            <w:tcW w:w="1714" w:type="dxa"/>
+          </w:tcPr>
+          <w:p>
+            <w:r>
+              <w:t>Øving 7</w:t>
+            </w:r>
+          </w:p>
+        </w:tc>
+      </w:tr>
+      <w:tr>
+        <w:trPr>
+          <w:trHeight w:val="285"/>
+        </w:trPr>
+        <w:tc>
+          <w:tcPr>
+            <w:tcW w:w="1692" w:type="dxa"/>
+          </w:tcPr>
+          <w:p>
+            <w:r>
+              <w:t>44</w:t>
+            </w:r>
+          </w:p>
+        </w:tc>
+        <w:tc>
+          <w:tcPr>
+            <w:tcW w:w="1643" w:type="dxa"/>
+          </w:tcPr>
+          <w:p>
+            <w:r>
+              <w:t>21/10 - 4/11</w:t>
+            </w:r>
+          </w:p>
+        </w:tc>
+        <w:tc>
+          <w:tcPr>
+            <w:tcW w:w="2399" w:type="dxa"/>
+          </w:tcPr>
+          <w:p>
+            <w:r>
+              <w:t>Dypdykk i målinger</w:t>
+            </w:r>
+          </w:p>
+        </w:tc>
+        <w:tc>
+          <w:tcPr>
+            <w:tcW w:w="1729" w:type="dxa"/>
+          </w:tcPr>
+          <w:p>
+            <w:r>
+              <w:t>Utdelt materiale</w:t>
+            </w:r>
+          </w:p>
+        </w:tc>
+        <w:tc>
+          <w:tcPr>
+            <w:tcW w:w="1714" w:type="dxa"/>
+          </w:tcPr>
+          <w:p>
+            <w:r>
+              <w:t>Øving 8</w:t>
+            </w:r>
+          </w:p>
+        </w:tc>
+      </w:tr>
+      <w:tr>
+        <w:trPr>
+          <w:trHeight w:val="285"/>
+        </w:trPr>
+        <w:tc>
+          <w:tcPr>
+            <w:tcW w:w="1692" w:type="dxa"/>
+          </w:tcPr>
+          <w:p>
+            <w:r>
+              <w:t>45</w:t>
+            </w:r>
+          </w:p>
+        </w:tc>
+        <w:tc>
+          <w:tcPr>
+            <w:tcW w:w="1643" w:type="dxa"/>
+          </w:tcPr>
+          <w:p>
+            <w:r>
+              <w:t>7/11 - 11/11</w:t>
+            </w:r>
+          </w:p>
+        </w:tc>
+        <w:tc>
+          <w:tcPr>
+            <w:tcW w:w="2399" w:type="dxa"/>
+          </w:tcPr>
+          <w:p>
+            <w:r>
+              <w:t>Veiledning</w:t>
+            </w:r>
+          </w:p>
+        </w:tc>
+        <w:tc>
+          <w:tcPr>
+            <w:tcW w:w="1729" w:type="dxa"/>
+          </w:tcPr>
+          <w:p/>
+        </w:tc>
+        <w:tc>
+          <w:tcPr>
+            <w:tcW w:w="1714" w:type="dxa"/>
+          </w:tcPr>
+          <w:p/>
+        </w:tc>
+      </w:tr>
+      <w:tr>
+        <w:trPr>
+          <w:trHeight w:val="285"/>
+        </w:trPr>
+        <w:tc>
+          <w:tcPr>
+            <w:tcW w:w="1692" w:type="dxa"/>
+          </w:tcPr>
+          <w:p>
+            <w:r>
+              <w:t>46</w:t>
+            </w:r>
+          </w:p>
+        </w:tc>
+        <w:tc>
+          <w:tcPr>
+            <w:tcW w:w="1643" w:type="dxa"/>
+          </w:tcPr>
+          <w:p>
+            <w:r>
+              <w:t>14/11 - 18/11</w:t>
+            </w:r>
+          </w:p>
+        </w:tc>
+        <w:tc>
+          <w:tcPr>
+            <w:tcW w:w="2399" w:type="dxa"/>
+          </w:tcPr>
+          <w:p>
+            <w:r>
+              <w:t>Veiledning</w:t>
+            </w:r>
+          </w:p>
+        </w:tc>
+        <w:tc>
+          <w:tcPr>
+            <w:tcW w:w="1729" w:type="dxa"/>
+          </w:tcPr>
+          <w:p/>
+        </w:tc>
+        <w:tc>
+          <w:tcPr>
+            <w:tcW w:w="1714" w:type="dxa"/>
+          </w:tcPr>
+          <w:p/>
+        </w:tc>
+      </w:tr>
+      <w:tr>
+        <w:trPr>
+          <w:trHeight w:val="285"/>
+        </w:trPr>
+        <w:tc>
+          <w:tcPr>
+            <w:tcW w:w="1692" w:type="dxa"/>
+          </w:tcPr>
+          <w:p>
+            <w:r>
+              <w:t>47</w:t>
+            </w:r>
+          </w:p>
+        </w:tc>
+        <w:tc>
+          <w:tcPr>
+            <w:tcW w:w="1643" w:type="dxa"/>
+          </w:tcPr>
+          <w:p>
+            <w:r>
+              <w:t>21/11 - 25/11</w:t>
+            </w:r>
+          </w:p>
+        </w:tc>
+        <w:tc>
+          <w:tcPr>
+            <w:tcW w:w="2399" w:type="dxa"/>
+          </w:tcPr>
+          <w:p>
+            <w:r>
+              <w:t>Veiledning</w:t>
+            </w:r>
+          </w:p>
+        </w:tc>
+        <w:tc>
+          <w:tcPr>
+            <w:tcW w:w="1729" w:type="dxa"/>
+          </w:tcPr>
+          <w:p/>
+        </w:tc>
+        <w:tc>
+          <w:tcPr>
+            <w:tcW w:w="1714" w:type="dxa"/>
+          </w:tcPr>
+          <w:p/>
+        </w:tc>
+      </w:tr>
+      <w:tr>
+        <w:trPr>
+          <w:trHeight w:val="272"/>
+        </w:trPr>
+        <w:tc>
+          <w:tcPr>
+            <w:tcW w:w="1692" w:type="dxa"/>
+          </w:tcPr>
+          <w:p>
+            <w:r>
+              <w:t>48</w:t>
+            </w:r>
+          </w:p>
+        </w:tc>
+        <w:tc>
+          <w:tcPr>
+            <w:tcW w:w="1643" w:type="dxa"/>
+          </w:tcPr>
+          <w:p>
+            <w:r>
+              <w:t>28/11 - 2/12</w:t>
+            </w:r>
+          </w:p>
+        </w:tc>
+        <w:tc>
+          <w:tcPr>
+            <w:tcW w:w="2399" w:type="dxa"/>
+          </w:tcPr>
+          <w:p>
+            <w:r>
+              <w:t>Veiledning</w:t>
+            </w:r>
+          </w:p>
+        </w:tc>
+        <w:tc>
+          <w:tcPr>
+            <w:tcW w:w="1729" w:type="dxa"/>
+          </w:tcPr>
+          <w:p/>
+        </w:tc>
+        <w:tc>
+          <w:tcPr>
+            <w:tcW w:w="1714" w:type="dxa"/>
+          </w:tcPr>
+          <w:p/>
+        </w:tc>
+      </w:tr>
+      <w:tr>
+        <w:trPr>
+          <w:trHeight w:val="272"/>
+        </w:trPr>
+        <w:tc>
+          <w:tcPr>
+            <w:tcW w:w="1692" w:type="dxa"/>
+          </w:tcPr>
+          <w:p>
+            <w:r>
+              <w:t>49</w:t>
+            </w:r>
+          </w:p>
+        </w:tc>
+        <w:tc>
+          <w:tcPr>
+            <w:tcW w:w="1643" w:type="dxa"/>
+          </w:tcPr>
+          <w:p>
+            <w:r>
+              <w:t>5/12 - 9/12</w:t>
+            </w:r>
+          </w:p>
+        </w:tc>
+        <w:tc>
+          <w:tcPr>
+            <w:tcW w:w="2399" w:type="dxa"/>
+          </w:tcPr>
+          <w:p>
+            <w:r>
+              <w:t>Veiledning</w:t>
+            </w:r>
+          </w:p>
+        </w:tc>
+        <w:tc>
+          <w:tcPr>
+            <w:tcW w:w="1729" w:type="dxa"/>
+          </w:tcPr>
+          <w:p/>
+        </w:tc>
+        <w:tc>
+          <w:tcPr>
+            <w:tcW w:w="1714" w:type="dxa"/>
+          </w:tcPr>
+          <w:p>
+            <w:r>
+              <w:t>Siste frist for å rette opp i tidligere øvinger</w:t>
+            </w:r>
+          </w:p>
+        </w:tc>
+      </w:tr>
+    </w:tbl>
+    <w:p>
+      <w:pPr>
+        <w:pStyle w:val="Heading1"/>
+        <w:ind w:left="0" w:firstLine="0"/>
+      </w:pPr>
+    </w:p>
+    <w:p>
+      <w:pPr>
+        <w:ind w:left="0" w:firstLine="0"/>
+      </w:pPr>
+    </w:p>
+    <w:p/>
+    <w:p>
+      <w:pPr>
+        <w:spacing w:after="391"/>
+        <w:ind w:left="-5"/>
+      </w:pPr>
+    </w:p>
+    <w:p>
+      <w:pPr>
+        <w:pStyle w:val="Heading1"/>
+        <w:numPr>
+          <w:ilvl w:val="0"/>
+          <w:numId w:val="19"/>
+        </w:numPr>
         <w:rPr>
           <w:lang w:val="en-US"/>
         </w:rPr>
@@ -1604,56 +2692,6 @@
           <w:lang w:val="en-US"/>
         </w:rPr>
         <w:lastRenderedPageBreak/>
-        <w:t>Semesterplan</w:t>
-      </w:r>
-      <w:proofErr w:type="spellEnd"/>
-    </w:p>
-    <w:p>
-      <w:pPr>
-        <w:pStyle w:val="Heading1"/>
-        <w:ind w:left="0" w:firstLine="0"/>
-        <w:rPr>
-          <w:lang w:val="en-US"/>
-        </w:rPr>
-      </w:pPr>
-    </w:p>
-    <w:p>
-      <w:pPr>
-        <w:spacing w:after="0" w:line="259" w:lineRule="auto"/>
-        <w:ind w:left="0" w:firstLine="0"/>
-        <w:rPr>
-          <w:lang w:val="en-US"/>
-        </w:rPr>
-      </w:pPr>
-    </w:p>
-    <w:p>
-      <w:pPr>
-        <w:spacing w:after="0" w:line="259" w:lineRule="auto"/>
-        <w:ind w:left="0" w:firstLine="0"/>
-        <w:rPr>
-          <w:lang w:val="en-US"/>
-        </w:rPr>
-      </w:pPr>
-    </w:p>
-    <w:p>
-      <w:pPr>
-        <w:pStyle w:val="Heading1"/>
-        <w:ind w:left="-5"/>
-        <w:rPr>
-          <w:lang w:val="en-US"/>
-        </w:rPr>
-      </w:pPr>
-      <w:r>
-        <w:rPr>
-          <w:lang w:val="en-US"/>
-        </w:rPr>
-        <w:t xml:space="preserve">4. </w:t>
-      </w:r>
-      <w:proofErr w:type="spellStart"/>
-      <w:r>
-        <w:rPr>
-          <w:lang w:val="en-US"/>
-        </w:rPr>
         <w:t>Leveranser</w:t>
       </w:r>
       <w:proofErr w:type="spellEnd"/>
@@ -1666,6017 +2704,27 @@
     </w:p>
     <w:p>
       <w:pPr>
-        <w:ind w:left="-5"/>
-      </w:pPr>
-      <w:r>
-        <w:t xml:space="preserve">Hver gruppe skal levere 11 leveransene, som alle skal lastes opp i deres kanal på Teams i diverse filformat. </w:t>
-      </w:r>
-    </w:p>
-    <w:p>
-      <w:pPr>
+        <w:pStyle w:val="Heading2"/>
+        <w:numPr>
+          <w:ilvl w:val="1"/>
+          <w:numId w:val="25"/>
+        </w:numPr>
+      </w:pPr>
+      <w:r>
+        <w:t>Øving</w:t>
+      </w:r>
+    </w:p>
+    <w:p>
+      <w:pPr>
+        <w:pStyle w:val="Heading2"/>
+        <w:numPr>
+          <w:ilvl w:val="1"/>
+          <w:numId w:val="25"/>
+        </w:numPr>
         <w:spacing w:after="391"/>
-        <w:ind w:left="-5"/>
-      </w:pPr>
-      <w:r>
-        <w:t>Disse er nummerert og nærmere beskrevet i neste kapittel «5 Prosjektrapport». Leveranse inngår som «Supplerende informasjon» til prosjektrapporten – då god innsatsgjennom hele semesteret lønner seg! Se også på «BYGT2203 - VDC-eksempel på VDC-</w:t>
-      </w:r>
-      <w:proofErr w:type="spellStart"/>
-      <w:r>
-        <w:t>rapportmal</w:t>
-      </w:r>
-      <w:proofErr w:type="spellEnd"/>
-      <w:r>
-        <w:t xml:space="preserve">» så ser du mer konkret hvordan leveranse bygger opp om prosjektrapporten. </w:t>
-      </w:r>
-    </w:p>
-    <w:p>
-      <w:pPr>
-        <w:pStyle w:val="Heading1"/>
-      </w:pPr>
-      <w:r>
-        <w:t xml:space="preserve">Pensumoversikt </w:t>
-      </w:r>
-    </w:p>
-    <w:p>
-      <w:pPr>
-        <w:spacing w:after="391"/>
-        <w:ind w:left="-5"/>
-      </w:pPr>
-    </w:p>
-    <w:p>
-      <w:pPr>
-        <w:spacing w:after="391"/>
-        <w:ind w:left="-5"/>
-      </w:pPr>
-      <w:r>
-        <w:br w:type="column"/>
-      </w:r>
-      <w:r>
-        <w:lastRenderedPageBreak/>
-        <w:t>6.</w:t>
-      </w:r>
-      <w:r>
-        <w:rPr>
-          <w:rFonts w:ascii="Arial" w:eastAsia="Arial" w:hAnsi="Arial" w:cs="Arial"/>
-        </w:rPr>
-        <w:t xml:space="preserve"> </w:t>
-      </w:r>
-      <w:r>
-        <w:t xml:space="preserve">Presentasjon </w:t>
-      </w:r>
-    </w:p>
-    <w:p>
-      <w:pPr>
-        <w:pStyle w:val="Heading2"/>
-        <w:ind w:left="-5"/>
-      </w:pPr>
-      <w:r>
-        <w:t>6.1.</w:t>
-      </w:r>
-      <w:r>
-        <w:rPr>
-          <w:rFonts w:ascii="Arial" w:eastAsia="Arial" w:hAnsi="Arial" w:cs="Arial"/>
-        </w:rPr>
-        <w:t xml:space="preserve"> </w:t>
-      </w:r>
-      <w:r>
-        <w:t xml:space="preserve">NTNU-presentasjon (obligatorisk) </w:t>
-      </w:r>
-    </w:p>
-    <w:p>
-      <w:pPr>
-        <w:ind w:left="-5"/>
-      </w:pPr>
-      <w:r>
-        <w:t xml:space="preserve">Det er ofte utfordrende å få frem budskapet fra prosjektarbeidet i en rapport alene, derfor skal det også være en presentasjon som også leveres i </w:t>
-      </w:r>
-      <w:proofErr w:type="spellStart"/>
-      <w:r>
-        <w:t>Inspera</w:t>
-      </w:r>
-      <w:proofErr w:type="spellEnd"/>
-      <w:r>
-        <w:t xml:space="preserve">. Presentasjonen skal være selvkjørende for digital distribusjon med varighet på 3-5 minutter. </w:t>
-      </w:r>
-    </w:p>
-    <w:p>
-      <w:pPr>
-        <w:spacing w:after="0" w:line="259" w:lineRule="auto"/>
-        <w:ind w:left="0" w:firstLine="0"/>
-      </w:pPr>
-      <w:r>
-        <w:t xml:space="preserve"> </w:t>
-      </w:r>
-    </w:p>
-    <w:p>
-      <w:pPr>
-        <w:ind w:left="-5"/>
-      </w:pPr>
-      <w:r>
-        <w:t>Presentasjons innhold bør ikke være en komprimert form som kun kopierer innholdet prosjektrapporten, men å få fram hva har dette prosjektarbeidet bidratt til, som beskrives under «</w:t>
-      </w:r>
-      <w:proofErr w:type="spellStart"/>
-      <w:r>
-        <w:t>Contribution</w:t>
-      </w:r>
-      <w:proofErr w:type="spellEnd"/>
-      <w:r>
-        <w:t xml:space="preserve"> to Research» eller «</w:t>
-      </w:r>
-      <w:proofErr w:type="spellStart"/>
-      <w:r>
-        <w:t>Contribution</w:t>
-      </w:r>
-      <w:proofErr w:type="spellEnd"/>
-      <w:r>
-        <w:t xml:space="preserve"> to Industry». </w:t>
-      </w:r>
-    </w:p>
-    <w:p>
-      <w:pPr>
-        <w:spacing w:after="0" w:line="259" w:lineRule="auto"/>
-        <w:ind w:left="0" w:firstLine="0"/>
-      </w:pPr>
-      <w:r>
-        <w:t xml:space="preserve"> </w:t>
-      </w:r>
-    </w:p>
-    <w:p>
-      <w:pPr>
-        <w:spacing w:after="312"/>
-        <w:ind w:left="-5" w:right="187"/>
-      </w:pPr>
-      <w:r>
-        <w:t xml:space="preserve">*) Det setter ikke krav til forma eller digitalt filformat, kun at den er selvkjørende, f.eks. PowerPoint (med eller uten tale) eller video basert på ulike gratis eller kommersiell programvare. Det er gode erfaringer med mp4-format og at link fra YouTube eller annet inngår i prosjektrapporten.  </w:t>
-      </w:r>
-      <w:r>
-        <w:rPr>
-          <w:i/>
-        </w:rPr>
-        <w:t xml:space="preserve">Tips: Se på videoene fra TBA4420 Digitalt ingeniørarbeid (legges ut på </w:t>
-      </w:r>
-      <w:proofErr w:type="spellStart"/>
-      <w:r>
-        <w:rPr>
-          <w:i/>
-        </w:rPr>
-        <w:t>Blackboard</w:t>
-      </w:r>
-      <w:proofErr w:type="spellEnd"/>
-      <w:r>
-        <w:rPr>
-          <w:i/>
-        </w:rPr>
-        <w:t xml:space="preserve">) </w:t>
-      </w:r>
-    </w:p>
-    <w:p>
-      <w:pPr>
-        <w:pStyle w:val="Heading2"/>
-        <w:ind w:left="-5"/>
-      </w:pPr>
-      <w:r>
-        <w:t>6.2.</w:t>
-      </w:r>
-      <w:r>
-        <w:rPr>
-          <w:rFonts w:ascii="Arial" w:eastAsia="Arial" w:hAnsi="Arial" w:cs="Arial"/>
-        </w:rPr>
-        <w:t xml:space="preserve"> </w:t>
-      </w:r>
-      <w:r>
-        <w:t xml:space="preserve">Næringspresentasjon (frivillig/utvalgte) </w:t>
-      </w:r>
-    </w:p>
-    <w:p>
-      <w:pPr>
-        <w:ind w:left="-5"/>
-      </w:pPr>
-      <w:r>
-        <w:t xml:space="preserve">Det er stor interesse for VDC i næringen og det er derfor mange som har sagt at de er interessert i å se hva NTNU studentene jobber med. Det vil derfor arrangeres et </w:t>
-      </w:r>
-      <w:proofErr w:type="spellStart"/>
-      <w:r>
-        <w:t>webinar</w:t>
-      </w:r>
-      <w:proofErr w:type="spellEnd"/>
-      <w:r>
-        <w:t xml:space="preserve"> i samarbeid med Prosjekt Norge der 6 utvalgte prosjekter kan holde en presentasjon av prosjektarbeidet (ikke samme som ovenfor). Grupper som ønsker å pressesenter kan melde ifra til emneansvarlig. Dato vil settes opp senere. </w:t>
-      </w:r>
-    </w:p>
-    <w:p>
-      <w:pPr>
-        <w:ind w:left="-5"/>
-      </w:pPr>
-    </w:p>
-    <w:p>
-      <w:pPr>
-        <w:ind w:left="-5"/>
-        <w:rPr>
-          <w:sz w:val="22"/>
-        </w:rPr>
-      </w:pPr>
-    </w:p>
-    <w:p>
-      <w:pPr>
-        <w:pStyle w:val="Heading2"/>
-        <w:spacing w:after="0"/>
-        <w:ind w:left="-5"/>
-      </w:pPr>
-      <w:r>
-        <w:rPr>
-          <w:sz w:val="32"/>
-        </w:rPr>
-        <w:t>8.</w:t>
-      </w:r>
-      <w:r>
-        <w:rPr>
-          <w:rFonts w:ascii="Arial" w:eastAsia="Arial" w:hAnsi="Arial" w:cs="Arial"/>
-          <w:sz w:val="32"/>
-        </w:rPr>
-        <w:t xml:space="preserve"> </w:t>
-      </w:r>
-      <w:r>
-        <w:rPr>
-          <w:sz w:val="32"/>
-        </w:rPr>
-        <w:t xml:space="preserve">Oversikt over del 2 om DIGITALISERING </w:t>
-      </w:r>
-    </w:p>
-    <w:p>
-      <w:pPr>
-        <w:spacing w:after="0" w:line="259" w:lineRule="auto"/>
-        <w:ind w:left="0" w:firstLine="0"/>
-      </w:pPr>
-      <w:r>
-        <w:rPr>
-          <w:color w:val="002060"/>
-          <w:sz w:val="26"/>
-        </w:rPr>
-        <w:t>8.1.</w:t>
-      </w:r>
-      <w:r>
-        <w:rPr>
-          <w:rFonts w:ascii="Arial" w:eastAsia="Arial" w:hAnsi="Arial" w:cs="Arial"/>
-          <w:b/>
-          <w:color w:val="002060"/>
-          <w:sz w:val="26"/>
-        </w:rPr>
-        <w:t xml:space="preserve"> </w:t>
-      </w:r>
-      <w:r>
-        <w:rPr>
-          <w:color w:val="002060"/>
-          <w:sz w:val="26"/>
-        </w:rPr>
-        <w:t xml:space="preserve">Rapporter /øvinger  </w:t>
-      </w:r>
-    </w:p>
-    <w:p>
-      <w:pPr>
-        <w:ind w:left="-5"/>
-      </w:pPr>
-    </w:p>
-    <w:p>
-      <w:pPr>
-        <w:ind w:left="-5"/>
-      </w:pPr>
-      <w:r>
-        <w:t xml:space="preserve">Det skal utarbeides 5 korte rapporter (ingen sidebegrensning  </w:t>
-      </w:r>
-    </w:p>
-    <w:p>
-      <w:pPr>
-        <w:spacing w:after="224"/>
-        <w:ind w:left="-5"/>
-      </w:pPr>
-      <w:r>
-        <w:t xml:space="preserve">Vi vil lage en detaljer beskrivelse av hver øving, i tillegg til at formidlingstimene vil knyttes opp mot øvingene </w:t>
-      </w:r>
-    </w:p>
-    <w:p>
-      <w:pPr>
-        <w:numPr>
-          <w:ilvl w:val="0"/>
-          <w:numId w:val="9"/>
-        </w:numPr>
-        <w:spacing w:after="5" w:line="250" w:lineRule="auto"/>
-        <w:ind w:hanging="416"/>
-      </w:pPr>
-      <w:r>
-        <w:rPr>
-          <w:b/>
-          <w:i/>
-        </w:rPr>
-        <w:t>Finn prosjekt eksempler fra hele BAE-bransjen på effekter ved bruk av BIM</w:t>
-      </w:r>
-      <w:r>
-        <w:t xml:space="preserve"> søk: i generelle bransjetidsskrift / bransjeorganisasjoner / åpnet på nettet etter prosjekter i </w:t>
-      </w:r>
-    </w:p>
-    <w:p>
-      <w:pPr>
-        <w:spacing w:after="5" w:line="250" w:lineRule="auto"/>
-        <w:ind w:left="423"/>
-      </w:pPr>
-      <w:r>
-        <w:t xml:space="preserve">Norge og internasjonalt / vitenskapelige kilder / og annet  </w:t>
-      </w:r>
-    </w:p>
-    <w:p>
-      <w:pPr>
-        <w:spacing w:after="203" w:line="250" w:lineRule="auto"/>
-        <w:ind w:left="423"/>
-      </w:pPr>
-      <w:r>
-        <w:t xml:space="preserve">Tips:  Kopi av Bruk BIM!-boka er lagt ut – her er det oppgitt mange lenker for søk </w:t>
-      </w:r>
-    </w:p>
-    <w:p>
-      <w:pPr>
-        <w:numPr>
-          <w:ilvl w:val="0"/>
-          <w:numId w:val="9"/>
-        </w:numPr>
-        <w:spacing w:after="0" w:line="259" w:lineRule="auto"/>
-        <w:ind w:hanging="416"/>
-      </w:pPr>
-      <w:r>
-        <w:rPr>
-          <w:b/>
-        </w:rPr>
-        <w:t>Kom med eksempler på økt bruk av BIM i NTNU utdanningen</w:t>
-      </w:r>
-      <w:r>
-        <w:t xml:space="preserve">  </w:t>
-      </w:r>
-    </w:p>
-    <w:p>
-      <w:pPr>
-        <w:spacing w:after="207" w:line="250" w:lineRule="auto"/>
-        <w:ind w:left="423"/>
-      </w:pPr>
-      <w:r>
-        <w:t xml:space="preserve">Vær konkret på hvordan dette kan gjøres i praksis: kan være en øving, del en prosjektoppgave Ta gjerne kontakt med studenter i andre års-trinn </w:t>
-      </w:r>
-    </w:p>
-    <w:p>
-      <w:pPr>
-        <w:numPr>
-          <w:ilvl w:val="0"/>
-          <w:numId w:val="9"/>
-        </w:numPr>
-        <w:spacing w:after="0" w:line="259" w:lineRule="auto"/>
-        <w:ind w:hanging="416"/>
-      </w:pPr>
-      <w:r>
-        <w:rPr>
-          <w:b/>
-          <w:i/>
-        </w:rPr>
-        <w:t>Hva er BAE-næringens forståelse av BIM/digitalisering?</w:t>
-      </w:r>
-      <w:r>
-        <w:t xml:space="preserve">   </w:t>
-      </w:r>
-    </w:p>
-    <w:p>
-      <w:pPr>
-        <w:spacing w:after="5" w:line="250" w:lineRule="auto"/>
-        <w:ind w:left="423"/>
-      </w:pPr>
-      <w:r>
-        <w:t xml:space="preserve">Digital modenhet i BAE-næringen </w:t>
-      </w:r>
-    </w:p>
-    <w:p>
-      <w:pPr>
-        <w:spacing w:after="5" w:line="250" w:lineRule="auto"/>
-        <w:ind w:left="423"/>
-      </w:pPr>
-      <w:r>
-        <w:t xml:space="preserve">Benytt IDDS som faglig referanse for implementering </w:t>
-      </w:r>
-    </w:p>
-    <w:p>
-      <w:pPr>
-        <w:spacing w:after="193" w:line="250" w:lineRule="auto"/>
-        <w:ind w:left="423"/>
-      </w:pPr>
-      <w:r>
-        <w:t xml:space="preserve">Hva oppfatter dere at man har mest fokus på når det gjelder BIM (teknolog, prosess, personer) Se BIM!-boka, og eget notat for mer info om IDDS </w:t>
-      </w:r>
-    </w:p>
-    <w:p>
-      <w:pPr>
-        <w:numPr>
-          <w:ilvl w:val="0"/>
-          <w:numId w:val="9"/>
-        </w:numPr>
-        <w:spacing w:after="0" w:line="259" w:lineRule="auto"/>
-        <w:ind w:hanging="416"/>
-      </w:pPr>
-      <w:r>
-        <w:rPr>
-          <w:b/>
-          <w:i/>
-        </w:rPr>
-        <w:t>Vis hvordan på hvordan man spesifiserer krav til BIM leveranser</w:t>
-      </w:r>
-      <w:r>
-        <w:t xml:space="preserve"> </w:t>
-      </w:r>
-    </w:p>
-    <w:p>
-      <w:pPr>
-        <w:spacing w:after="5" w:line="250" w:lineRule="auto"/>
-        <w:ind w:left="423"/>
-      </w:pPr>
-      <w:r>
-        <w:t xml:space="preserve">Ta utgangspunkt i: MMI, SIMBA, </w:t>
-      </w:r>
-      <w:proofErr w:type="spellStart"/>
-      <w:r>
-        <w:t>coBuilder</w:t>
-      </w:r>
-      <w:proofErr w:type="spellEnd"/>
-      <w:r>
-        <w:t xml:space="preserve">  </w:t>
-      </w:r>
-    </w:p>
-    <w:p>
-      <w:pPr>
-        <w:spacing w:after="197" w:line="259" w:lineRule="auto"/>
-        <w:ind w:left="360" w:firstLine="0"/>
-      </w:pPr>
-    </w:p>
-    <w:p>
-      <w:pPr>
-        <w:numPr>
-          <w:ilvl w:val="0"/>
-          <w:numId w:val="9"/>
-        </w:numPr>
-        <w:spacing w:after="0" w:line="259" w:lineRule="auto"/>
-        <w:ind w:hanging="416"/>
-      </w:pPr>
-      <w:r>
-        <w:rPr>
-          <w:b/>
-          <w:i/>
-        </w:rPr>
-        <w:t xml:space="preserve">ISO 19650 – Informasjonsledelse </w:t>
-      </w:r>
-    </w:p>
-    <w:p>
-      <w:pPr>
-        <w:spacing w:after="5" w:line="250" w:lineRule="auto"/>
-        <w:ind w:left="423"/>
-      </w:pPr>
-      <w:r>
-        <w:t xml:space="preserve">Hvordan kan denne standardserien benyttes til å utvikle nye prosesser?  </w:t>
-      </w:r>
-    </w:p>
-    <w:p>
-      <w:pPr>
-        <w:spacing w:after="5" w:line="250" w:lineRule="auto"/>
-        <w:ind w:left="423"/>
-      </w:pPr>
-      <w:r>
-        <w:t xml:space="preserve">Dette er en omfattende siste øvelse om inkluderer mye fra hele emnet.  </w:t>
-      </w:r>
-    </w:p>
-    <w:p>
-      <w:pPr>
-        <w:spacing w:after="166" w:line="250" w:lineRule="auto"/>
-        <w:ind w:left="423"/>
-      </w:pPr>
-      <w:r>
-        <w:t xml:space="preserve">Inkluder gjerne et prosesskart. Programmet </w:t>
-      </w:r>
-      <w:proofErr w:type="spellStart"/>
-      <w:r>
-        <w:t>Bizagi</w:t>
-      </w:r>
-      <w:proofErr w:type="spellEnd"/>
-      <w:r>
-        <w:t xml:space="preserve"> </w:t>
-      </w:r>
-      <w:proofErr w:type="spellStart"/>
-      <w:r>
-        <w:t>Process</w:t>
-      </w:r>
-      <w:proofErr w:type="spellEnd"/>
-      <w:r>
-        <w:t xml:space="preserve"> Modeller kan benyttes til  prosessmodellering/prosesskart. Her finnes nettbasert opplæring og programmet kan lastes ned gratis på egen PC;  https://bizagi.com/en/platform/modeler  </w:t>
-      </w:r>
-      <w:r>
-        <w:tab/>
-        <w:t xml:space="preserve"> </w:t>
-      </w:r>
-    </w:p>
-    <w:p>
-      <w:pPr>
-        <w:spacing w:after="0" w:line="259" w:lineRule="auto"/>
-        <w:ind w:left="79" w:firstLine="0"/>
-      </w:pPr>
-    </w:p>
-    <w:p>
-      <w:pPr>
-        <w:spacing w:after="0" w:line="259" w:lineRule="auto"/>
-        <w:ind w:left="0" w:right="393" w:firstLine="0"/>
-      </w:pPr>
-      <w:r>
-        <w:t xml:space="preserve">  </w:t>
-      </w:r>
-    </w:p>
-    <w:p>
-      <w:pPr>
-        <w:pStyle w:val="Heading2"/>
-        <w:spacing w:after="0"/>
-        <w:ind w:left="-5"/>
-      </w:pPr>
-      <w:r>
-        <w:rPr>
-          <w:sz w:val="32"/>
-        </w:rPr>
-        <w:t>9.</w:t>
-      </w:r>
-      <w:r>
-        <w:rPr>
-          <w:rFonts w:ascii="Arial" w:eastAsia="Arial" w:hAnsi="Arial" w:cs="Arial"/>
-          <w:sz w:val="32"/>
-        </w:rPr>
-        <w:t xml:space="preserve"> </w:t>
-      </w:r>
-      <w:proofErr w:type="spellStart"/>
-      <w:r>
-        <w:rPr>
-          <w:sz w:val="32"/>
-        </w:rPr>
-        <w:t>Revit</w:t>
-      </w:r>
-      <w:proofErr w:type="spellEnd"/>
-      <w:r>
-        <w:rPr>
-          <w:sz w:val="32"/>
-        </w:rPr>
-        <w:t xml:space="preserve">- og </w:t>
-      </w:r>
-      <w:proofErr w:type="spellStart"/>
-      <w:r>
-        <w:rPr>
-          <w:sz w:val="32"/>
-        </w:rPr>
-        <w:t>Solibri</w:t>
-      </w:r>
-      <w:proofErr w:type="spellEnd"/>
-      <w:r>
-        <w:rPr>
-          <w:sz w:val="32"/>
-        </w:rPr>
-        <w:t xml:space="preserve"> opplæring og prosjektoppgave  </w:t>
-      </w:r>
-    </w:p>
-    <w:p>
-      <w:pPr>
-        <w:ind w:left="-5"/>
-      </w:pPr>
-      <w:r>
-        <w:t xml:space="preserve">Hver student skal levere inn en prosjektoppgave som består av digitale fagmodeller og en kort rapport som de har utarbeidet individuelt. Dette arbeidet skal vær koordinert med de andre i gruppen – der bidraget i egen fagmodell i forhold til felles prosjektmodell fremkommer tydelig </w:t>
-      </w:r>
-    </w:p>
-    <w:p>
-      <w:pPr>
-        <w:spacing w:after="318" w:line="259" w:lineRule="auto"/>
-        <w:ind w:left="-5"/>
-      </w:pPr>
-      <w:r>
-        <w:rPr>
-          <w:b/>
-        </w:rPr>
-        <w:t xml:space="preserve">Godkjent prosjektoppgave krediteres med et eget kursbevis  - nyttig for å søke sommerjobb og annet :-) </w:t>
-      </w:r>
-    </w:p>
-    <w:p>
-      <w:pPr>
-        <w:pStyle w:val="Heading3"/>
-        <w:ind w:left="-5"/>
-      </w:pPr>
-      <w:r>
-        <w:t>9.1.</w:t>
-      </w:r>
-      <w:r>
-        <w:rPr>
-          <w:rFonts w:ascii="Arial" w:eastAsia="Arial" w:hAnsi="Arial" w:cs="Arial"/>
-        </w:rPr>
-        <w:t xml:space="preserve"> </w:t>
-      </w:r>
-      <w:r>
-        <w:t xml:space="preserve">Formål med </w:t>
-      </w:r>
-      <w:proofErr w:type="spellStart"/>
-      <w:r>
-        <w:t>Revit</w:t>
-      </w:r>
-      <w:proofErr w:type="spellEnd"/>
-      <w:r>
-        <w:t xml:space="preserve">- og </w:t>
-      </w:r>
-      <w:proofErr w:type="spellStart"/>
-      <w:r>
-        <w:t>Solibri</w:t>
-      </w:r>
-      <w:proofErr w:type="spellEnd"/>
-      <w:r>
-        <w:t xml:space="preserve"> prosjektet </w:t>
-      </w:r>
-    </w:p>
-    <w:p>
-      <w:pPr>
-        <w:numPr>
-          <w:ilvl w:val="0"/>
-          <w:numId w:val="10"/>
-        </w:numPr>
-        <w:ind w:right="1217" w:hanging="360"/>
-      </w:pPr>
-      <w:r>
-        <w:t xml:space="preserve">Utforske mulighetene som ligger i BIM-programmer som </w:t>
-      </w:r>
-      <w:proofErr w:type="spellStart"/>
-      <w:r>
-        <w:t>Revit</w:t>
-      </w:r>
-      <w:proofErr w:type="spellEnd"/>
-      <w:r>
-        <w:t xml:space="preserve"> og </w:t>
-      </w:r>
-      <w:proofErr w:type="spellStart"/>
-      <w:r>
-        <w:t>Solibri</w:t>
-      </w:r>
-      <w:proofErr w:type="spellEnd"/>
-      <w:r>
-        <w:t xml:space="preserve">           jobb gjerne sammen, men lag ditt eget (del av) bygg (et) </w:t>
-      </w:r>
-    </w:p>
-    <w:p>
-      <w:pPr>
-        <w:numPr>
-          <w:ilvl w:val="0"/>
-          <w:numId w:val="10"/>
-        </w:numPr>
-        <w:ind w:right="1217" w:hanging="360"/>
-      </w:pPr>
-      <w:r>
-        <w:t xml:space="preserve">Det skal få noe å vise frem at du kan bruke </w:t>
-      </w:r>
-      <w:proofErr w:type="spellStart"/>
-      <w:r>
-        <w:t>Revit</w:t>
-      </w:r>
-      <w:proofErr w:type="spellEnd"/>
-      <w:r>
-        <w:t xml:space="preserve"> og </w:t>
-      </w:r>
-      <w:proofErr w:type="spellStart"/>
-      <w:r>
-        <w:t>Solibri</w:t>
-      </w:r>
-      <w:proofErr w:type="spellEnd"/>
-      <w:r>
-        <w:t xml:space="preserve">! </w:t>
-      </w:r>
-    </w:p>
-    <w:p>
-      <w:pPr>
-        <w:numPr>
-          <w:ilvl w:val="0"/>
-          <w:numId w:val="11"/>
-        </w:numPr>
-        <w:ind w:hanging="360"/>
-      </w:pPr>
-      <w:r>
-        <w:t xml:space="preserve">Ny start etter introfasen - du skal ikke jobbe videre på modellen fra de første innføringsdagene </w:t>
-      </w:r>
-    </w:p>
-    <w:p>
-      <w:pPr>
-        <w:numPr>
-          <w:ilvl w:val="0"/>
-          <w:numId w:val="11"/>
-        </w:numPr>
-        <w:ind w:hanging="360"/>
-      </w:pPr>
-      <w:r>
-        <w:t xml:space="preserve">Repetere, slik at du husker sentrale deler fra kurset - eller fra BIM! Program og prosess boka </w:t>
-      </w:r>
-    </w:p>
-    <w:p>
-      <w:pPr>
-        <w:numPr>
-          <w:ilvl w:val="0"/>
-          <w:numId w:val="12"/>
-        </w:numPr>
-        <w:ind w:right="427" w:hanging="360"/>
-      </w:pPr>
-      <w:r>
-        <w:t xml:space="preserve">Komme med konkrete kreative og konstruktiv forslag for økt digitaliseringen av utdanningen   - rapport som fylles ut i nettskjema </w:t>
-      </w:r>
-    </w:p>
-    <w:p>
-      <w:pPr>
-        <w:numPr>
-          <w:ilvl w:val="0"/>
-          <w:numId w:val="12"/>
-        </w:numPr>
-        <w:spacing w:after="309"/>
-        <w:ind w:right="427" w:hanging="360"/>
-      </w:pPr>
-      <w:r>
-        <w:t xml:space="preserve">Være motivert for å bruke </w:t>
-      </w:r>
-      <w:proofErr w:type="spellStart"/>
-      <w:r>
-        <w:t>Revit</w:t>
-      </w:r>
-      <w:proofErr w:type="spellEnd"/>
-      <w:r>
-        <w:t xml:space="preserve"> og </w:t>
-      </w:r>
-      <w:proofErr w:type="spellStart"/>
-      <w:r>
-        <w:t>Solibri</w:t>
-      </w:r>
-      <w:proofErr w:type="spellEnd"/>
-      <w:r>
-        <w:t xml:space="preserve"> – og tilsvarende programmer - videre i utdanning og jobb </w:t>
-      </w:r>
-      <w:r>
-        <w:rPr>
-          <w:rFonts w:ascii="Wingdings" w:eastAsia="Wingdings" w:hAnsi="Wingdings" w:cs="Wingdings"/>
-        </w:rPr>
-        <w:t>☺</w:t>
-      </w:r>
-      <w:r>
-        <w:t xml:space="preserve">  </w:t>
-      </w:r>
-    </w:p>
-    <w:p>
-      <w:pPr>
-        <w:pStyle w:val="Heading3"/>
-        <w:ind w:left="-5"/>
-      </w:pPr>
-      <w:r>
-        <w:t>9.2.</w:t>
-      </w:r>
-      <w:r>
-        <w:rPr>
-          <w:rFonts w:ascii="Arial" w:eastAsia="Arial" w:hAnsi="Arial" w:cs="Arial"/>
-        </w:rPr>
-        <w:t xml:space="preserve"> </w:t>
-      </w:r>
-      <w:r>
-        <w:t xml:space="preserve">Lærebok:  BIM! Prosess og program boka </w:t>
-      </w:r>
-    </w:p>
-    <w:p>
-      <w:pPr>
-        <w:spacing w:after="0" w:line="259" w:lineRule="auto"/>
-        <w:ind w:left="0" w:firstLine="0"/>
-      </w:pPr>
-    </w:p>
-    <w:p>
-      <w:pPr>
-        <w:spacing w:after="0" w:line="259" w:lineRule="auto"/>
-        <w:ind w:left="0" w:firstLine="0"/>
-      </w:pPr>
-      <w:r>
-        <w:t xml:space="preserve"> </w:t>
-      </w:r>
-      <w:r>
-        <w:tab/>
-        <w:t xml:space="preserve"> </w:t>
-      </w:r>
-    </w:p>
-    <w:p>
-      <w:pPr>
-        <w:pStyle w:val="Heading2"/>
-        <w:spacing w:after="0"/>
-        <w:ind w:left="-5"/>
-      </w:pPr>
-      <w:r>
-        <w:rPr>
-          <w:sz w:val="32"/>
-        </w:rPr>
-        <w:t>10.</w:t>
-      </w:r>
-      <w:r>
-        <w:rPr>
-          <w:rFonts w:ascii="Arial" w:eastAsia="Arial" w:hAnsi="Arial" w:cs="Arial"/>
-          <w:sz w:val="32"/>
-        </w:rPr>
-        <w:t xml:space="preserve"> </w:t>
-      </w:r>
-      <w:r>
-        <w:rPr>
-          <w:sz w:val="32"/>
-        </w:rPr>
-        <w:t xml:space="preserve">Opplegg for fremtidsrettet programvareopplæring </w:t>
-      </w:r>
-    </w:p>
-    <w:p>
-      <w:pPr>
-        <w:ind w:left="-5" w:right="321"/>
-      </w:pPr>
-      <w:r>
-        <w:t xml:space="preserve">Formålet med RSK opplegge er å gi dere støtte til å komme i gang med bruk av programvare på en konstruktiv måte som </w:t>
-      </w:r>
-      <w:r>
-        <w:rPr>
-          <w:b/>
-          <w:bCs/>
-        </w:rPr>
-        <w:t>støtter</w:t>
-      </w:r>
-      <w:r>
-        <w:t xml:space="preserve"> videre bruk av programvare for å løse konkrete </w:t>
-      </w:r>
-      <w:proofErr w:type="spellStart"/>
-      <w:r>
-        <w:t>byggfaglige</w:t>
-      </w:r>
-      <w:proofErr w:type="spellEnd"/>
-      <w:r>
-        <w:t xml:space="preserve"> oppgaver. Dette krever av vi tenker nytt om utvikling av relevant kompetanse. </w:t>
-      </w:r>
-    </w:p>
-    <w:p>
-      <w:pPr>
-        <w:spacing w:after="0" w:line="259" w:lineRule="auto"/>
-        <w:ind w:left="0" w:firstLine="0"/>
-      </w:pPr>
-      <w:r>
-        <w:t xml:space="preserve"> </w:t>
-      </w:r>
-    </w:p>
-    <w:p>
-      <w:pPr>
-        <w:spacing w:after="0" w:line="259" w:lineRule="auto"/>
-        <w:ind w:right="5"/>
-        <w:jc w:val="center"/>
-      </w:pPr>
-      <w:r>
-        <w:rPr>
-          <w:i/>
-        </w:rPr>
-        <w:t xml:space="preserve">Alle skal få hjelp til å komme i gang! </w:t>
-      </w:r>
-    </w:p>
-    <w:p>
-      <w:pPr>
-        <w:spacing w:after="0" w:line="259" w:lineRule="auto"/>
-        <w:ind w:right="5"/>
-        <w:jc w:val="center"/>
-      </w:pPr>
-      <w:r>
-        <w:rPr>
-          <w:i/>
-        </w:rPr>
-        <w:t xml:space="preserve">Det som vil prøve noe nytt – skal vi hjelpe så mye som mulig </w:t>
-      </w:r>
-    </w:p>
-    <w:p>
-      <w:pPr>
-        <w:spacing w:after="0" w:line="259" w:lineRule="auto"/>
-        <w:ind w:left="0" w:firstLine="0"/>
-      </w:pPr>
-      <w:r>
-        <w:t xml:space="preserve"> </w:t>
-      </w:r>
-    </w:p>
-    <w:p>
-      <w:pPr>
-        <w:pStyle w:val="Heading3"/>
-        <w:spacing w:after="0"/>
-        <w:ind w:left="-5"/>
-      </w:pPr>
-      <w:proofErr w:type="spellStart"/>
-      <w:r>
-        <w:rPr>
-          <w:i/>
-          <w:color w:val="000000"/>
-          <w:sz w:val="22"/>
-        </w:rPr>
-        <w:t>Revit</w:t>
-      </w:r>
-      <w:proofErr w:type="spellEnd"/>
-      <w:r>
-        <w:rPr>
-          <w:i/>
-          <w:color w:val="000000"/>
-          <w:sz w:val="22"/>
-        </w:rPr>
-        <w:t xml:space="preserve"> opplæring - ikke et «</w:t>
-      </w:r>
-      <w:proofErr w:type="spellStart"/>
-      <w:r>
-        <w:rPr>
-          <w:i/>
-          <w:color w:val="000000"/>
-          <w:sz w:val="22"/>
-        </w:rPr>
-        <w:t>mouse</w:t>
-      </w:r>
-      <w:proofErr w:type="spellEnd"/>
-      <w:r>
-        <w:rPr>
-          <w:i/>
-          <w:color w:val="000000"/>
-          <w:sz w:val="22"/>
-        </w:rPr>
-        <w:t xml:space="preserve"> -over» kurs </w:t>
-      </w:r>
-    </w:p>
-    <w:p>
-      <w:pPr>
-        <w:ind w:left="-5"/>
-      </w:pPr>
-      <w:r>
-        <w:t>Tradisjonell programvareopplæring har vært av typen – følg instruktør med «</w:t>
-      </w:r>
-      <w:proofErr w:type="spellStart"/>
-      <w:r>
-        <w:t>mouse</w:t>
-      </w:r>
-      <w:proofErr w:type="spellEnd"/>
-      <w:r>
-        <w:t xml:space="preserve"> over» - og kopier det som blir gjort – ligner det – så har du fått det til! Denne type opplæring har sine fordeler og ulemper. Fordelen er størst ved oppstart – og avtar etthevert som man får mer erfaring. Ulempen er at man lære kun det som instruktøren viser – ikke det som prosjektet krever. </w:t>
-      </w:r>
-    </w:p>
-    <w:p>
-      <w:pPr>
-        <w:spacing w:after="0" w:line="259" w:lineRule="auto"/>
-        <w:ind w:left="0" w:firstLine="0"/>
-      </w:pPr>
-      <w:r>
-        <w:t xml:space="preserve">   </w:t>
-      </w:r>
-    </w:p>
-    <w:p>
-      <w:pPr>
-        <w:pStyle w:val="Heading3"/>
-        <w:spacing w:after="0"/>
-        <w:ind w:left="-5"/>
-      </w:pPr>
-      <w:r>
-        <w:rPr>
-          <w:i/>
-          <w:color w:val="000000"/>
-          <w:sz w:val="22"/>
-        </w:rPr>
-        <w:t xml:space="preserve">Nettbasert som førstevalg </w:t>
-      </w:r>
-    </w:p>
-    <w:p>
-      <w:pPr>
-        <w:ind w:left="-5"/>
-      </w:pPr>
-      <w:r>
-        <w:t xml:space="preserve">På grunn av koronasituasjonen, så legger vi opp til digital nettbasert undervisning og veiledning.  </w:t>
-      </w:r>
-    </w:p>
-    <w:p>
-      <w:pPr>
-        <w:ind w:left="-5"/>
-      </w:pPr>
-      <w:r>
-        <w:lastRenderedPageBreak/>
-        <w:t xml:space="preserve">Vi oppfordrer alle som har mulighetene til dette å installere </w:t>
-      </w:r>
-      <w:proofErr w:type="spellStart"/>
-      <w:r>
-        <w:t>Revit</w:t>
-      </w:r>
-      <w:proofErr w:type="spellEnd"/>
-      <w:r>
-        <w:t xml:space="preserve"> og eventuelt </w:t>
-      </w:r>
-      <w:proofErr w:type="spellStart"/>
-      <w:r>
-        <w:t>Solibri</w:t>
-      </w:r>
-      <w:proofErr w:type="spellEnd"/>
-      <w:r>
-        <w:t xml:space="preserve"> på egen PC. Her kan Kamalan gi support til installasjon. Passer ikke dette – så har vi reservert Zevs 3 x 2 timer i uka, i tillegg er både </w:t>
-      </w:r>
-      <w:proofErr w:type="spellStart"/>
-      <w:r>
-        <w:t>Revit</w:t>
-      </w:r>
-      <w:proofErr w:type="spellEnd"/>
-      <w:r>
-        <w:t xml:space="preserve"> og </w:t>
-      </w:r>
-      <w:proofErr w:type="spellStart"/>
-      <w:r>
-        <w:t>Solibri</w:t>
-      </w:r>
-      <w:proofErr w:type="spellEnd"/>
-      <w:r>
-        <w:t xml:space="preserve"> også installert på </w:t>
-      </w:r>
-      <w:proofErr w:type="spellStart"/>
-      <w:r>
-        <w:t>BigBen</w:t>
-      </w:r>
-      <w:proofErr w:type="spellEnd"/>
-      <w:r>
-        <w:t xml:space="preserve"> </w:t>
-      </w:r>
-    </w:p>
-    <w:p>
-      <w:pPr>
-        <w:ind w:left="-5"/>
-      </w:pPr>
-      <w:r>
-        <w:t xml:space="preserve">Dette betyr at vi IKKE kjører med Gruppe A, B og C på fastsatte tider. </w:t>
-      </w:r>
-    </w:p>
-    <w:p>
-      <w:pPr>
-        <w:ind w:left="-5"/>
-      </w:pPr>
-      <w:r>
-        <w:t xml:space="preserve">Når alt er nettbasert kan alle kan delta på alt – etter hva de har behov for </w:t>
-      </w:r>
-    </w:p>
-    <w:p>
-      <w:pPr>
-        <w:spacing w:after="0" w:line="259" w:lineRule="auto"/>
-        <w:ind w:left="0" w:firstLine="0"/>
-      </w:pPr>
-      <w:r>
-        <w:t xml:space="preserve"> </w:t>
-      </w:r>
-    </w:p>
-    <w:p>
-      <w:pPr>
-        <w:spacing w:after="0" w:line="259" w:lineRule="auto"/>
-        <w:ind w:left="-5"/>
-      </w:pPr>
-      <w:r>
-        <w:rPr>
-          <w:b/>
-        </w:rPr>
-        <w:t>WONDER.ME for digitalt samspill - Veiledning</w:t>
-      </w:r>
-      <w:r>
-        <w:t xml:space="preserve">:  </w:t>
-      </w:r>
-    </w:p>
-    <w:p>
-      <w:pPr>
-        <w:ind w:left="-5"/>
-      </w:pPr>
-      <w:r>
-        <w:t xml:space="preserve">Vi benytter Wonder som digitalt support system – og for samspill i egne gruppe – så dette er digital samspill i praksis!    OsloMet bruker Wonder med meget godt resultat.  </w:t>
-      </w:r>
-    </w:p>
-    <w:p>
-      <w:pPr>
-        <w:spacing w:after="0" w:line="259" w:lineRule="auto"/>
-        <w:ind w:left="0" w:firstLine="0"/>
-      </w:pPr>
-      <w:r>
-        <w:t xml:space="preserve"> </w:t>
-      </w:r>
-    </w:p>
-    <w:p>
-      <w:pPr>
-        <w:spacing w:after="5" w:line="249" w:lineRule="auto"/>
-        <w:ind w:left="-5" w:right="1432"/>
-      </w:pPr>
-      <w:r>
-        <w:t xml:space="preserve">Logg inn:  </w:t>
-      </w:r>
-      <w:hyperlink r:id="rId28">
-        <w:r>
-          <w:rPr>
-            <w:color w:val="0563C1"/>
-            <w:u w:val="single" w:color="0563C1"/>
-          </w:rPr>
-          <w:t>https://www.wonder.me/r?id=815d6449</w:t>
-        </w:r>
-      </w:hyperlink>
-      <w:hyperlink r:id="rId29">
-        <w:r>
-          <w:rPr>
-            <w:color w:val="0563C1"/>
-            <w:u w:val="single" w:color="0563C1"/>
-          </w:rPr>
-          <w:t>-</w:t>
-        </w:r>
-      </w:hyperlink>
-      <w:hyperlink r:id="rId30">
-        <w:r>
-          <w:rPr>
-            <w:color w:val="0563C1"/>
-            <w:u w:val="single" w:color="0563C1"/>
-          </w:rPr>
-          <w:t>cf1d</w:t>
-        </w:r>
-      </w:hyperlink>
-      <w:hyperlink r:id="rId31">
-        <w:r>
-          <w:rPr>
-            <w:color w:val="0563C1"/>
-            <w:u w:val="single" w:color="0563C1"/>
-          </w:rPr>
-          <w:t>-</w:t>
-        </w:r>
-      </w:hyperlink>
-      <w:hyperlink r:id="rId32">
-        <w:r>
-          <w:rPr>
-            <w:color w:val="0563C1"/>
-            <w:u w:val="single" w:color="0563C1"/>
-          </w:rPr>
-          <w:t>4a51</w:t>
-        </w:r>
-      </w:hyperlink>
-      <w:hyperlink r:id="rId33">
-        <w:r>
-          <w:rPr>
-            <w:color w:val="0563C1"/>
-            <w:u w:val="single" w:color="0563C1"/>
-          </w:rPr>
-          <w:t>-</w:t>
-        </w:r>
-      </w:hyperlink>
-      <w:hyperlink r:id="rId34">
-        <w:r>
-          <w:rPr>
-            <w:color w:val="0563C1"/>
-            <w:u w:val="single" w:color="0563C1"/>
-          </w:rPr>
-          <w:t>b891</w:t>
-        </w:r>
-      </w:hyperlink>
-      <w:hyperlink r:id="rId35">
-        <w:r>
-          <w:rPr>
-            <w:color w:val="0563C1"/>
-            <w:u w:val="single" w:color="0563C1"/>
-          </w:rPr>
-          <w:t>-</w:t>
-        </w:r>
-      </w:hyperlink>
-      <w:hyperlink r:id="rId36">
-        <w:r>
-          <w:rPr>
-            <w:color w:val="0563C1"/>
-            <w:u w:val="single" w:color="0563C1"/>
-          </w:rPr>
-          <w:t>c5a5780b4d31</w:t>
-        </w:r>
-      </w:hyperlink>
-      <w:hyperlink r:id="rId37">
-        <w:r>
-          <w:t xml:space="preserve"> </w:t>
-        </w:r>
-      </w:hyperlink>
-      <w:r>
-        <w:t xml:space="preserve"> Passord:  BYGT2203 </w:t>
-      </w:r>
-    </w:p>
-    <w:p>
-      <w:pPr>
-        <w:spacing w:after="0" w:line="259" w:lineRule="auto"/>
-        <w:ind w:left="0" w:firstLine="0"/>
-      </w:pPr>
-      <w:r>
-        <w:t xml:space="preserve"> </w:t>
-      </w:r>
-    </w:p>
-    <w:p>
-      <w:pPr>
-        <w:spacing w:after="0" w:line="259" w:lineRule="auto"/>
-        <w:ind w:left="-5"/>
-      </w:pPr>
-      <w:proofErr w:type="spellStart"/>
-      <w:r>
-        <w:rPr>
-          <w:b/>
-        </w:rPr>
-        <w:t>Studassene</w:t>
-      </w:r>
-      <w:proofErr w:type="spellEnd"/>
-      <w:r>
-        <w:rPr>
-          <w:b/>
-        </w:rPr>
-        <w:t xml:space="preserve"> bruker Wonder for all veiledning i alle deler! </w:t>
-      </w:r>
-    </w:p>
-    <w:p>
-      <w:pPr>
-        <w:ind w:left="-5" w:right="1479"/>
-      </w:pPr>
-      <w:r>
-        <w:t xml:space="preserve">Vi har vi satt opp: Tirsdager Kl. 10:15 – 12:00 og Torsdager  kl. 12:15 – 14:00 som faste tider I tillegg kan </w:t>
-      </w:r>
-      <w:proofErr w:type="spellStart"/>
-      <w:r>
-        <w:t>studasse</w:t>
-      </w:r>
-      <w:proofErr w:type="spellEnd"/>
-      <w:r>
-        <w:t xml:space="preserve"> kontaktes for avtale om oppfølging </w:t>
-      </w:r>
-    </w:p>
-    <w:p>
-      <w:pPr>
-        <w:spacing w:after="0" w:line="259" w:lineRule="auto"/>
-        <w:ind w:left="0" w:firstLine="0"/>
-      </w:pPr>
-      <w:r>
-        <w:t xml:space="preserve"> </w:t>
-      </w:r>
-    </w:p>
-    <w:p>
-      <w:pPr>
-        <w:spacing w:after="0" w:line="259" w:lineRule="auto"/>
-        <w:ind w:left="-5"/>
-      </w:pPr>
-      <w:r>
-        <w:rPr>
-          <w:b/>
-        </w:rPr>
-        <w:t xml:space="preserve">Hva kan du bruke for å lære </w:t>
-      </w:r>
-      <w:proofErr w:type="spellStart"/>
-      <w:r>
-        <w:rPr>
-          <w:b/>
-        </w:rPr>
-        <w:t>Revit</w:t>
-      </w:r>
-      <w:proofErr w:type="spellEnd"/>
-      <w:r>
-        <w:rPr>
-          <w:b/>
-        </w:rPr>
-        <w:t xml:space="preserve"> og </w:t>
-      </w:r>
-      <w:proofErr w:type="spellStart"/>
-      <w:r>
-        <w:rPr>
-          <w:b/>
-        </w:rPr>
-        <w:t>Solibri</w:t>
-      </w:r>
-      <w:proofErr w:type="spellEnd"/>
-      <w:r>
-        <w:rPr>
-          <w:b/>
-        </w:rPr>
-        <w:t xml:space="preserve">? </w:t>
-      </w:r>
-    </w:p>
-    <w:p>
-      <w:pPr>
-        <w:ind w:left="-5"/>
-      </w:pPr>
-      <w:r>
-        <w:t xml:space="preserve">Læreboka BIM! Program og prosess  </w:t>
-      </w:r>
-    </w:p>
-    <w:p>
-      <w:pPr>
-        <w:ind w:left="-5"/>
-      </w:pPr>
-      <w:r>
-        <w:t xml:space="preserve">Instruksjonsvideoer av BIM! – laget av Tor Tollnes (han som har laget BIM!-læreboka) </w:t>
-      </w:r>
-    </w:p>
-    <w:p>
-      <w:pPr>
-        <w:spacing w:after="0" w:line="259" w:lineRule="auto"/>
-        <w:ind w:left="0" w:firstLine="0"/>
-      </w:pPr>
-      <w:r>
-        <w:t xml:space="preserve"> </w:t>
-      </w:r>
-    </w:p>
-    <w:p>
-      <w:pPr>
-        <w:ind w:left="-5" w:right="788"/>
-      </w:pPr>
-      <w:proofErr w:type="spellStart"/>
-      <w:r>
-        <w:t>Solibri</w:t>
-      </w:r>
-      <w:proofErr w:type="spellEnd"/>
-      <w:r>
-        <w:t xml:space="preserve"> opplæringen dekkes av et kurshefte og lenker til utvalgte instruksjonsvideoer Studentassisten er et supplement på det som dekkes av lærebok / video </w:t>
-      </w:r>
-    </w:p>
-    <w:p>
-      <w:pPr>
-        <w:spacing w:after="0" w:line="259" w:lineRule="auto"/>
-        <w:ind w:left="0" w:firstLine="0"/>
-      </w:pPr>
-      <w:r>
-        <w:t xml:space="preserve"> </w:t>
-      </w:r>
-    </w:p>
-    <w:p>
-      <w:pPr>
-        <w:ind w:left="-5" w:right="1664"/>
-      </w:pPr>
-      <w:r>
-        <w:t xml:space="preserve">Wonder – TTS – Tips og triks fra </w:t>
-      </w:r>
-      <w:proofErr w:type="spellStart"/>
-      <w:r>
-        <w:t>studasser</w:t>
-      </w:r>
-      <w:proofErr w:type="spellEnd"/>
-      <w:r>
-        <w:t xml:space="preserve"> – er i supportrommet på wonder.me </w:t>
-      </w:r>
-      <w:r>
-        <w:rPr>
-          <w:b/>
-          <w:i/>
-        </w:rPr>
-        <w:t xml:space="preserve">Samarbeid i gruppa – samarbeid mellom studenter </w:t>
-      </w:r>
-    </w:p>
-    <w:p>
-      <w:pPr>
-        <w:spacing w:after="149" w:line="259" w:lineRule="auto"/>
-        <w:ind w:left="0" w:firstLine="0"/>
-      </w:pPr>
-      <w:r>
-        <w:rPr>
-          <w:sz w:val="6"/>
-        </w:rPr>
-        <w:t xml:space="preserve"> </w:t>
-      </w:r>
-    </w:p>
-    <w:p>
-      <w:pPr>
-        <w:spacing w:after="170"/>
-        <w:ind w:left="-5"/>
-      </w:pPr>
-      <w:r>
-        <w:t xml:space="preserve">Dette gir et læringsmiljø som har svært høy fleksibelt som støtter ditt arbeid med prosjektoppgaven! </w:t>
-      </w:r>
-    </w:p>
-    <w:p>
-      <w:pPr>
-        <w:spacing w:after="172" w:line="259" w:lineRule="auto"/>
-        <w:ind w:left="0" w:firstLine="0"/>
-      </w:pPr>
-      <w:r>
-        <w:t xml:space="preserve"> </w:t>
-      </w:r>
-    </w:p>
-    <w:p>
-      <w:pPr>
-        <w:spacing w:after="0" w:line="259" w:lineRule="auto"/>
-        <w:ind w:left="0" w:firstLine="0"/>
-      </w:pPr>
-      <w:r>
-        <w:t xml:space="preserve"> </w:t>
-      </w:r>
-      <w:r>
-        <w:tab/>
-        <w:t xml:space="preserve"> </w:t>
-      </w:r>
-    </w:p>
-    <w:p>
-      <w:pPr>
-        <w:spacing w:after="0" w:line="259" w:lineRule="auto"/>
-        <w:ind w:left="-5"/>
-      </w:pPr>
-      <w:r>
-        <w:rPr>
-          <w:b/>
-          <w:color w:val="002060"/>
-          <w:sz w:val="32"/>
-        </w:rPr>
-        <w:t>11.</w:t>
-      </w:r>
-      <w:r>
-        <w:rPr>
-          <w:rFonts w:ascii="Arial" w:eastAsia="Arial" w:hAnsi="Arial" w:cs="Arial"/>
-          <w:b/>
-          <w:color w:val="002060"/>
-          <w:sz w:val="32"/>
-        </w:rPr>
-        <w:t xml:space="preserve"> </w:t>
-      </w:r>
-      <w:r>
-        <w:rPr>
-          <w:b/>
-          <w:color w:val="002060"/>
-          <w:sz w:val="32"/>
-        </w:rPr>
-        <w:t xml:space="preserve">Hva skal du levere inn? </w:t>
-      </w:r>
-    </w:p>
-    <w:p>
-      <w:pPr>
-        <w:ind w:left="-5"/>
-      </w:pPr>
-      <w:r>
-        <w:t xml:space="preserve">Individuell innlevering – men du samarbeider med de andre på din gruppe  </w:t>
-      </w:r>
-    </w:p>
-    <w:p>
-      <w:pPr>
-        <w:ind w:left="-5"/>
-      </w:pPr>
-      <w:r>
-        <w:t xml:space="preserve">– fordi dette gir bedre læring/ koordinering  </w:t>
-      </w:r>
-    </w:p>
-    <w:p>
-      <w:pPr>
-        <w:ind w:left="-5"/>
-      </w:pPr>
-      <w:r>
-        <w:t xml:space="preserve">- men du leverer inn eget «prosjekt = fagmodell» for det du selv har gjort </w:t>
-      </w:r>
-    </w:p>
-    <w:p>
-      <w:pPr>
-        <w:spacing w:after="0" w:line="259" w:lineRule="auto"/>
-        <w:ind w:left="0" w:firstLine="0"/>
-      </w:pPr>
-      <w:r>
-        <w:t xml:space="preserve"> </w:t>
-      </w:r>
-    </w:p>
-    <w:p>
-      <w:pPr>
-        <w:numPr>
-          <w:ilvl w:val="0"/>
-          <w:numId w:val="13"/>
-        </w:numPr>
-        <w:ind w:hanging="230"/>
-      </w:pPr>
-      <w:proofErr w:type="spellStart"/>
-      <w:r>
-        <w:t>Revit</w:t>
-      </w:r>
-      <w:proofErr w:type="spellEnd"/>
-      <w:r>
-        <w:t xml:space="preserve"> fagmodell, som fil i RVT og IFC format, som inneholder følgende elementer: </w:t>
-      </w:r>
-    </w:p>
-    <w:p>
-      <w:pPr>
-        <w:ind w:left="1090"/>
-      </w:pPr>
-      <w:r>
-        <w:rPr>
-          <w:rFonts w:ascii="Arial" w:eastAsia="Arial" w:hAnsi="Arial" w:cs="Arial"/>
-        </w:rPr>
-        <w:t xml:space="preserve">– </w:t>
-      </w:r>
-      <w:r>
-        <w:t xml:space="preserve">Vegg, Vindu, Dør, Dekke, Tak, Søyle, Bjelke, Trapp, Tegning/Tegneark med tittelfelt </w:t>
-      </w:r>
-    </w:p>
-    <w:p>
-      <w:pPr>
-        <w:numPr>
-          <w:ilvl w:val="0"/>
-          <w:numId w:val="13"/>
-        </w:numPr>
-        <w:ind w:hanging="230"/>
-      </w:pPr>
-      <w:r>
-        <w:t xml:space="preserve">Bekrivelse av hva som du har bidratt med i koordinering mot andre i gruppen </w:t>
-      </w:r>
-    </w:p>
-    <w:p>
-      <w:pPr>
-        <w:numPr>
-          <w:ilvl w:val="0"/>
-          <w:numId w:val="13"/>
-        </w:numPr>
-        <w:ind w:hanging="230"/>
-      </w:pPr>
-      <w:r>
-        <w:t xml:space="preserve">Koordinering av modeller – Fil eller skjermbilde fra </w:t>
-      </w:r>
-      <w:proofErr w:type="spellStart"/>
-      <w:r>
-        <w:t>Solibri</w:t>
-      </w:r>
-      <w:proofErr w:type="spellEnd"/>
-      <w:r>
-        <w:t xml:space="preserve"> Model Checker </w:t>
-      </w:r>
-    </w:p>
-    <w:p>
-      <w:pPr>
-        <w:spacing w:after="0" w:line="259" w:lineRule="auto"/>
-        <w:ind w:left="0" w:firstLine="0"/>
-      </w:pPr>
-      <w:r>
-        <w:t xml:space="preserve"> </w:t>
-      </w:r>
-    </w:p>
-    <w:p>
-      <w:pPr>
-        <w:ind w:left="-5"/>
-      </w:pPr>
-      <w:r>
-        <w:t xml:space="preserve">Alt dette må være bestått – dvs. selvstendig faglig utført – ikke «koking». Du skal vise at du har noe erfaring fra egen bruk av </w:t>
-      </w:r>
-      <w:proofErr w:type="spellStart"/>
-      <w:r>
-        <w:t>Revit</w:t>
-      </w:r>
-      <w:proofErr w:type="spellEnd"/>
-      <w:r>
-        <w:t xml:space="preserve"> og at du kjenner til </w:t>
-      </w:r>
-      <w:proofErr w:type="spellStart"/>
-      <w:r>
-        <w:t>Solibri</w:t>
-      </w:r>
-      <w:proofErr w:type="spellEnd"/>
-      <w:r>
-        <w:t xml:space="preserve">. Det legges ikke vekt på </w:t>
-      </w:r>
-      <w:proofErr w:type="spellStart"/>
-      <w:r>
-        <w:t>byggfaglige</w:t>
-      </w:r>
-      <w:proofErr w:type="spellEnd"/>
-      <w:r>
-        <w:t xml:space="preserve"> eller </w:t>
-      </w:r>
-      <w:proofErr w:type="spellStart"/>
-      <w:r>
-        <w:t>modelleringsmessige</w:t>
-      </w:r>
-      <w:proofErr w:type="spellEnd"/>
-      <w:r>
-        <w:t xml:space="preserve"> feil da dette er jo et grunnkurs </w:t>
-      </w:r>
-      <w:r>
-        <w:rPr>
-          <w:rFonts w:ascii="Segoe UI Emoji" w:eastAsia="Segoe UI Emoji" w:hAnsi="Segoe UI Emoji" w:cs="Segoe UI Emoji"/>
-        </w:rPr>
-        <w:t xml:space="preserve"> </w:t>
-      </w:r>
-      <w:r>
-        <w:rPr>
-          <w:rFonts w:ascii="Segoe UI Emoji" w:eastAsia="Segoe UI Emoji" w:hAnsi="Segoe UI Emoji" w:cs="Segoe UI Emoji"/>
-          <w:color w:val="D48C00"/>
-        </w:rPr>
-        <w:t xml:space="preserve"> </w:t>
-      </w:r>
-      <w:r>
-        <w:t xml:space="preserve">  </w:t>
-      </w:r>
-    </w:p>
-    <w:p>
-      <w:pPr>
-        <w:ind w:left="-5"/>
-      </w:pPr>
-      <w:r>
-        <w:t xml:space="preserve">– Det er viktigere at du får prøvd ut funksjoner i programmene og er motivert for å lære mer </w:t>
-      </w:r>
-      <w:r>
-        <w:rPr>
-          <w:rFonts w:ascii="Wingdings" w:eastAsia="Wingdings" w:hAnsi="Wingdings" w:cs="Wingdings"/>
-        </w:rPr>
-        <w:t>☺</w:t>
-      </w:r>
-      <w:r>
-        <w:t xml:space="preserve"> </w:t>
-      </w:r>
-    </w:p>
-    <w:p>
-      <w:pPr>
-        <w:spacing w:after="225" w:line="259" w:lineRule="auto"/>
-        <w:ind w:left="0" w:firstLine="0"/>
-      </w:pPr>
-      <w:r>
-        <w:rPr>
-          <w:sz w:val="4"/>
-        </w:rPr>
-        <w:t xml:space="preserve"> </w:t>
-      </w:r>
-    </w:p>
-    <w:p>
-      <w:pPr>
-        <w:spacing w:after="15" w:line="259" w:lineRule="auto"/>
-        <w:ind w:left="-5"/>
-      </w:pPr>
-      <w:proofErr w:type="spellStart"/>
-      <w:r>
-        <w:rPr>
-          <w:color w:val="1F3763"/>
-        </w:rPr>
-        <w:lastRenderedPageBreak/>
-        <w:t>Revit</w:t>
-      </w:r>
-      <w:proofErr w:type="spellEnd"/>
-      <w:r>
-        <w:rPr>
-          <w:color w:val="1F3763"/>
-        </w:rPr>
-        <w:t xml:space="preserve"> </w:t>
-      </w:r>
-    </w:p>
-    <w:p>
-      <w:pPr>
-        <w:numPr>
-          <w:ilvl w:val="0"/>
-          <w:numId w:val="14"/>
-        </w:numPr>
-        <w:ind w:hanging="360"/>
-      </w:pPr>
-      <w:r>
-        <w:t xml:space="preserve">Du skal ha ansvaret for en fagmodell som skal inngå i en felles prosjektmodell </w:t>
-      </w:r>
-    </w:p>
-    <w:p>
-      <w:pPr>
-        <w:numPr>
-          <w:ilvl w:val="0"/>
-          <w:numId w:val="14"/>
-        </w:numPr>
-        <w:ind w:hanging="360"/>
-      </w:pPr>
-      <w:r>
-        <w:t xml:space="preserve">Koordiner din modell med de andre i gruppen </w:t>
-      </w:r>
-    </w:p>
-    <w:p>
-      <w:pPr>
-        <w:numPr>
-          <w:ilvl w:val="0"/>
-          <w:numId w:val="14"/>
-        </w:numPr>
-        <w:spacing w:after="49"/>
-        <w:ind w:hanging="360"/>
-      </w:pPr>
-      <w:r>
-        <w:t xml:space="preserve">Eksport til IFC </w:t>
-      </w:r>
-    </w:p>
-    <w:p>
-      <w:pPr>
-        <w:spacing w:after="15" w:line="259" w:lineRule="auto"/>
-        <w:ind w:left="-5"/>
-      </w:pPr>
-      <w:proofErr w:type="spellStart"/>
-      <w:r>
-        <w:rPr>
-          <w:color w:val="1F3763"/>
-        </w:rPr>
-        <w:t>Solibri</w:t>
-      </w:r>
-      <w:proofErr w:type="spellEnd"/>
-      <w:r>
-        <w:rPr>
-          <w:color w:val="1F3763"/>
-        </w:rPr>
-        <w:t xml:space="preserve"> </w:t>
-      </w:r>
-    </w:p>
-    <w:p>
-      <w:pPr>
-        <w:numPr>
-          <w:ilvl w:val="0"/>
-          <w:numId w:val="14"/>
-        </w:numPr>
-        <w:ind w:hanging="360"/>
-      </w:pPr>
-      <w:r>
-        <w:t xml:space="preserve">Importer din fagmodellene og minst en annen fagmodell fra inni </w:t>
-      </w:r>
-      <w:proofErr w:type="spellStart"/>
-      <w:r>
-        <w:t>Revit</w:t>
-      </w:r>
-      <w:proofErr w:type="spellEnd"/>
-      <w:r>
-        <w:t xml:space="preserve"> </w:t>
-      </w:r>
-    </w:p>
-    <w:p>
-      <w:pPr>
-        <w:numPr>
-          <w:ilvl w:val="0"/>
-          <w:numId w:val="14"/>
-        </w:numPr>
-        <w:ind w:hanging="360"/>
-      </w:pPr>
-      <w:r>
-        <w:t xml:space="preserve">Beskriv hva du har koordinert i kort notat.  </w:t>
-      </w:r>
-    </w:p>
-    <w:p>
-      <w:pPr>
-        <w:numPr>
-          <w:ilvl w:val="0"/>
-          <w:numId w:val="14"/>
-        </w:numPr>
-        <w:ind w:hanging="360"/>
-      </w:pPr>
-      <w:r>
-        <w:t xml:space="preserve">Vis hvordan ved å ta skjermdump fra </w:t>
-      </w:r>
-      <w:proofErr w:type="spellStart"/>
-      <w:r>
-        <w:t>Solibri</w:t>
-      </w:r>
-      <w:proofErr w:type="spellEnd"/>
-      <w:r>
-        <w:t xml:space="preserve">, eller eksporter </w:t>
-      </w:r>
-      <w:proofErr w:type="spellStart"/>
-      <w:r>
-        <w:t>Solibri</w:t>
-      </w:r>
-      <w:proofErr w:type="spellEnd"/>
-      <w:r>
-        <w:t xml:space="preserve">-fil som viser so) du har koordinert din fagmodell med de andre på gruppen sin fagmodell – slik at dette utgjøre en felles prosjektmodell.  </w:t>
-      </w:r>
-    </w:p>
-    <w:p>
-      <w:pPr>
-        <w:spacing w:after="299" w:line="259" w:lineRule="auto"/>
-        <w:ind w:left="0" w:firstLine="0"/>
-      </w:pPr>
-      <w:r>
-        <w:rPr>
-          <w:noProof/>
-        </w:rPr>
-        <mc:AlternateContent>
-          <mc:Choice Requires="wpg">
-            <w:drawing>
-              <wp:anchor distT="0" distB="0" distL="114300" distR="114300" simplePos="0" relativeHeight="251658240" behindDoc="0" locked="0" layoutInCell="1" allowOverlap="1" wp14:anchorId="443D2F92" wp14:editId="7A56C987">
-                <wp:simplePos x="0" y="0"/>
-                <wp:positionH relativeFrom="page">
-                  <wp:posOffset>7555738</wp:posOffset>
-                </wp:positionH>
-                <wp:positionV relativeFrom="page">
-                  <wp:posOffset>9131553</wp:posOffset>
-                </wp:positionV>
-                <wp:extent cx="31687" cy="142810"/>
-                <wp:effectExtent l="0" t="0" r="0" b="0"/>
-                <wp:wrapSquare wrapText="bothSides"/>
-                <wp:docPr id="29809" name="Group 29809"/>
-                <wp:cNvGraphicFramePr/>
-                <a:graphic xmlns:a="http://schemas.openxmlformats.org/drawingml/2006/main">
-                  <a:graphicData uri="http://schemas.microsoft.com/office/word/2010/wordprocessingGroup">
-                    <wpg:wgp>
-                      <wpg:cNvGrpSpPr/>
-                      <wpg:grpSpPr>
-                        <a:xfrm>
-                          <a:off x="0" y="0"/>
-                          <a:ext cx="31687" cy="142810"/>
-                          <a:chOff x="0" y="0"/>
-                          <a:chExt cx="31687" cy="142810"/>
-                        </a:xfrm>
-                      </wpg:grpSpPr>
-                      <wps:wsp>
-                        <wps:cNvPr id="3209" name="Rectangle 3209"/>
-                        <wps:cNvSpPr/>
-                        <wps:spPr>
-                          <a:xfrm>
-                            <a:off x="0" y="0"/>
-                            <a:ext cx="42144" cy="189937"/>
-                          </a:xfrm>
-                          <a:prstGeom prst="rect">
-                            <a:avLst/>
-                          </a:prstGeom>
-                          <a:ln>
-                            <a:noFill/>
-                          </a:ln>
-                        </wps:spPr>
-                        <wps:txbx>
-                          <w:txbxContent>
-                            <w:p>
-                              <w:pPr>
-                                <w:spacing w:after="160" w:line="259" w:lineRule="auto"/>
-                                <w:ind w:left="0" w:firstLine="0"/>
-                              </w:pPr>
-                              <w:r>
-                                <w:t xml:space="preserve"> </w:t>
-                              </w:r>
-                            </w:p>
-                          </w:txbxContent>
-                        </wps:txbx>
-                        <wps:bodyPr horzOverflow="overflow" vert="horz" lIns="0" tIns="0" rIns="0" bIns="0" rtlCol="0">
-                          <a:noAutofit/>
-                        </wps:bodyPr>
-                      </wps:wsp>
-                    </wpg:wgp>
-                  </a:graphicData>
-                </a:graphic>
-              </wp:anchor>
-            </w:drawing>
-          </mc:Choice>
-          <mc:Fallback>
-            <w:pict>
-              <v:group w14:anchorId="443D2F92" id="Group 29809" o:spid="_x0000_s1026" style="position:absolute;margin-left:594.95pt;margin-top:719pt;width:2.5pt;height:11.25pt;z-index:251658240;mso-position-horizontal-relative:page;mso-position-vertical-relative:page" coordsize="31687,142810" o:gfxdata="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">
-                <v:rect id="Rectangle 3209" o:spid="_x0000_s1027" style="position:absolute;width:42144;height:189937;visibility:visible;mso-wrap-style:square;v-text-anchor:top" o:gfxdata="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" filled="f" stroked="f">
-                  <v:textbox inset="0,0,0,0">
-                    <w:txbxContent>
-                      <w:p>
-                        <w:pPr>
-                          <w:spacing w:after="160" w:line="259" w:lineRule="auto"/>
-                          <w:ind w:left="0" w:firstLine="0"/>
-                        </w:pPr>
-                        <w:r>
-                          <w:t xml:space="preserve"> </w:t>
-                        </w:r>
-                      </w:p>
-                    </w:txbxContent>
-                  </v:textbox>
-                </v:rect>
-                <w10:wrap type="square" anchorx="page" anchory="page"/>
-              </v:group>
-            </w:pict>
-          </mc:Fallback>
-        </mc:AlternateContent>
-      </w:r>
-      <w:r>
-        <w:t xml:space="preserve"> </w:t>
-      </w:r>
-    </w:p>
-    <w:p>
-      <w:pPr>
-        <w:pStyle w:val="Heading3"/>
-        <w:ind w:left="-5"/>
-      </w:pPr>
-      <w:r>
-        <w:t>11.1.</w:t>
-      </w:r>
-      <w:r>
-        <w:rPr>
-          <w:rFonts w:ascii="Arial" w:eastAsia="Arial" w:hAnsi="Arial" w:cs="Arial"/>
-        </w:rPr>
-        <w:t xml:space="preserve"> </w:t>
-      </w:r>
-      <w:r>
-        <w:t xml:space="preserve">Vær kreativ - Ingen krav til HVA du modellerer  ;-) </w:t>
-      </w:r>
-    </w:p>
-    <w:p>
-      <w:pPr>
-        <w:ind w:left="-5"/>
-      </w:pPr>
-      <w:r>
-        <w:t xml:space="preserve">Modeller noe du synes er interessant – vær kreativ </w:t>
-      </w:r>
-    </w:p>
-    <w:p>
-      <w:pPr>
-        <w:ind w:left="-5"/>
-      </w:pPr>
-      <w:r>
-        <w:t xml:space="preserve">  Dette kan være noe har jobbet med  </w:t>
-      </w:r>
-    </w:p>
-    <w:p>
-      <w:pPr>
-        <w:ind w:left="-5"/>
-      </w:pPr>
-      <w:r>
-        <w:t xml:space="preserve">– eller eksempel på bruk av </w:t>
-      </w:r>
-      <w:proofErr w:type="spellStart"/>
-      <w:r>
-        <w:t>Revit</w:t>
-      </w:r>
-      <w:proofErr w:type="spellEnd"/>
-      <w:r>
-        <w:t xml:space="preserve"> i undervisningen på NTNU </w:t>
-      </w:r>
-    </w:p>
-    <w:p>
-      <w:pPr>
-        <w:ind w:left="-5" w:right="368"/>
-      </w:pPr>
-      <w:r>
-        <w:t xml:space="preserve">-- eller et oppdrag du har fått (godt betalt for  ;-) </w:t>
-      </w:r>
-    </w:p>
-    <w:p>
-      <w:pPr>
-        <w:ind w:left="-5" w:right="368"/>
-      </w:pPr>
-      <w:r>
-        <w:t xml:space="preserve">--- eller noe du synes er gøy å modellere  </w:t>
-      </w:r>
-      <w:r>
-        <w:rPr>
-          <w:rFonts w:ascii="Wingdings" w:eastAsia="Wingdings" w:hAnsi="Wingdings" w:cs="Wingdings"/>
-        </w:rPr>
-        <w:t>☺</w:t>
-      </w:r>
-      <w:r>
-        <w:t xml:space="preserve"> </w:t>
-      </w:r>
-    </w:p>
-    <w:p>
-      <w:pPr>
-        <w:ind w:left="720" w:right="368" w:hanging="360"/>
-      </w:pPr>
-      <w:r>
-        <w:rPr>
-          <w:rFonts w:ascii="Arial" w:eastAsia="Arial" w:hAnsi="Arial" w:cs="Arial"/>
-        </w:rPr>
-        <w:t xml:space="preserve">• </w:t>
-      </w:r>
-      <w:r>
-        <w:rPr>
-          <w:rFonts w:ascii="Arial" w:eastAsia="Arial" w:hAnsi="Arial" w:cs="Arial"/>
-        </w:rPr>
-        <w:tab/>
-      </w:r>
-      <w:r>
-        <w:t xml:space="preserve">Samarbeid,  men lever en fagmodell som viser at du </w:t>
-      </w:r>
-    </w:p>
-    <w:p>
-      <w:pPr>
-        <w:ind w:left="730" w:right="368"/>
-      </w:pPr>
-      <w:r>
-        <w:t xml:space="preserve">har jobbet selvstendig og koordinert med de andre </w:t>
-      </w:r>
-    </w:p>
-    <w:p>
-      <w:pPr>
-        <w:spacing w:after="298" w:line="259" w:lineRule="auto"/>
-        <w:ind w:left="0" w:right="368" w:firstLine="0"/>
-      </w:pPr>
-      <w:r>
-        <w:t xml:space="preserve"> </w:t>
-      </w:r>
-    </w:p>
-    <w:p>
-      <w:pPr>
-        <w:spacing w:after="8" w:line="259" w:lineRule="auto"/>
-        <w:ind w:left="0" w:firstLine="0"/>
-      </w:pPr>
-      <w:r>
-        <w:rPr>
-          <w:b/>
-          <w:sz w:val="56"/>
-        </w:rPr>
-        <w:t xml:space="preserve">Innleveringer </w:t>
-      </w:r>
-    </w:p>
-    <w:p>
-      <w:pPr>
-        <w:pStyle w:val="Heading2"/>
-        <w:spacing w:after="0"/>
-        <w:ind w:left="-5"/>
-      </w:pPr>
-      <w:r>
-        <w:rPr>
-          <w:sz w:val="32"/>
-        </w:rPr>
-        <w:t>13.</w:t>
-      </w:r>
-      <w:r>
-        <w:rPr>
-          <w:rFonts w:ascii="Arial" w:eastAsia="Arial" w:hAnsi="Arial" w:cs="Arial"/>
-          <w:sz w:val="32"/>
-        </w:rPr>
-        <w:t xml:space="preserve"> </w:t>
-      </w:r>
-      <w:r>
-        <w:rPr>
-          <w:sz w:val="32"/>
-        </w:rPr>
-        <w:t xml:space="preserve">Oversikt over innleveringer fra studentene  </w:t>
-      </w:r>
-    </w:p>
-    <w:p>
-      <w:pPr>
-        <w:ind w:left="-5"/>
-      </w:pPr>
-      <w:r>
-        <w:t xml:space="preserve">Det benyttes mappevurdering, slik det som innleveres løpende inngår i en arbeidsmappe. Det gis ikke karakter på dette, men korte vurdereringer / kommentarer av faglærere og/eller </w:t>
-      </w:r>
-      <w:proofErr w:type="spellStart"/>
-      <w:r>
-        <w:t>studasser</w:t>
-      </w:r>
-      <w:proofErr w:type="spellEnd"/>
-      <w:r>
-        <w:t xml:space="preserve">. </w:t>
-      </w:r>
-    </w:p>
-    <w:p>
-      <w:pPr>
-        <w:ind w:left="-5"/>
-      </w:pPr>
-      <w:r>
-        <w:t xml:space="preserve">Her vil vi benytte en forenklet poengskala.  </w:t>
-      </w:r>
-    </w:p>
-    <w:p>
-      <w:pPr>
-        <w:ind w:left="-5"/>
-      </w:pPr>
-      <w:r>
-        <w:t xml:space="preserve">Rapporter kan oppdateres før samlet innlevering i </w:t>
-      </w:r>
-      <w:proofErr w:type="spellStart"/>
-      <w:r>
-        <w:t>Inspera</w:t>
-      </w:r>
-      <w:proofErr w:type="spellEnd"/>
-      <w:r>
-        <w:t xml:space="preserve">. </w:t>
-      </w:r>
-    </w:p>
-    <w:p>
-      <w:pPr>
-        <w:spacing w:after="0" w:line="259" w:lineRule="auto"/>
-        <w:ind w:left="0" w:firstLine="0"/>
-      </w:pPr>
-      <w:r>
-        <w:t xml:space="preserve"> </w:t>
-      </w:r>
-    </w:p>
-    <w:p>
-      <w:pPr>
-        <w:spacing w:after="309"/>
-        <w:ind w:left="-5"/>
-      </w:pPr>
-      <w:r>
-        <w:t xml:space="preserve">Dette er kun en oversikt  - mer detaljer ligger under hver del </w:t>
-      </w:r>
-    </w:p>
-    <w:p>
-      <w:pPr>
-        <w:pStyle w:val="Heading3"/>
-        <w:ind w:left="-5"/>
-      </w:pPr>
-      <w:r>
-        <w:t>13.1.</w:t>
-      </w:r>
-      <w:r>
-        <w:rPr>
-          <w:rFonts w:ascii="Arial" w:eastAsia="Arial" w:hAnsi="Arial" w:cs="Arial"/>
-        </w:rPr>
-        <w:t xml:space="preserve"> </w:t>
-      </w:r>
-      <w:r>
-        <w:t xml:space="preserve">Del 1 – VDC – Ensjø Torg – Felles innlevering per gruppe i </w:t>
-      </w:r>
-      <w:proofErr w:type="spellStart"/>
-      <w:r>
-        <w:t>Inspera</w:t>
-      </w:r>
-      <w:proofErr w:type="spellEnd"/>
-      <w:r>
-        <w:t xml:space="preserve"> </w:t>
-      </w:r>
-    </w:p>
-    <w:p>
-      <w:pPr>
-        <w:ind w:left="-5"/>
-      </w:pPr>
-      <w:r>
-        <w:t xml:space="preserve">Hver gruppe/student skal levere fra følgende:  </w:t>
-      </w:r>
-    </w:p>
-    <w:p>
-      <w:pPr>
-        <w:ind w:left="-5"/>
-      </w:pPr>
-      <w:r>
-        <w:t xml:space="preserve">1 prosjektrapport  (ingen begrensning på antall sider) </w:t>
-      </w:r>
-    </w:p>
-    <w:p>
-      <w:pPr>
-        <w:spacing w:after="308"/>
-        <w:ind w:left="-5"/>
-      </w:pPr>
-      <w:r>
-        <w:t>1 presentasjon (PowerPoint/</w:t>
-      </w:r>
-      <w:proofErr w:type="spellStart"/>
-      <w:r>
-        <w:t>Prezi</w:t>
-      </w:r>
-      <w:proofErr w:type="spellEnd"/>
-      <w:r>
-        <w:t xml:space="preserve"> eller videopresentasjon)  </w:t>
-      </w:r>
-    </w:p>
-    <w:p>
-      <w:pPr>
-        <w:pStyle w:val="Heading3"/>
-        <w:ind w:left="-5"/>
-      </w:pPr>
-      <w:r>
-        <w:t>13.2.</w:t>
-      </w:r>
-      <w:r>
-        <w:rPr>
-          <w:rFonts w:ascii="Arial" w:eastAsia="Arial" w:hAnsi="Arial" w:cs="Arial"/>
-        </w:rPr>
-        <w:t xml:space="preserve"> </w:t>
-      </w:r>
-      <w:r>
-        <w:t xml:space="preserve">Del 2 – Digitalisering  – Felles innlevering per gruppe i </w:t>
-      </w:r>
-      <w:proofErr w:type="spellStart"/>
-      <w:r>
-        <w:t>Inspera</w:t>
-      </w:r>
-      <w:proofErr w:type="spellEnd"/>
-      <w:r>
-        <w:t xml:space="preserve"> </w:t>
-      </w:r>
-    </w:p>
-    <w:p>
-      <w:pPr>
-        <w:ind w:left="-5"/>
-      </w:pPr>
-      <w:r>
-        <w:t xml:space="preserve">5 korte rapporter (ingen begrensning på antall sider) </w:t>
-      </w:r>
-    </w:p>
-    <w:p>
-      <w:pPr>
-        <w:ind w:left="-5" w:right="2147"/>
-      </w:pPr>
-      <w:r>
-        <w:t xml:space="preserve">A) </w:t>
-      </w:r>
-      <w:r>
-        <w:tab/>
-        <w:t xml:space="preserve">Finn prosjekteksempler fra hele BAE-bransjen på effekter ved bruk av BIM  B) </w:t>
-      </w:r>
-      <w:r>
-        <w:tab/>
-        <w:t xml:space="preserve">Kom med eksempler på økt bruk av BIM i NTNU utdanningen  </w:t>
-      </w:r>
-    </w:p>
-    <w:p>
-      <w:pPr>
-        <w:numPr>
-          <w:ilvl w:val="0"/>
-          <w:numId w:val="15"/>
-        </w:numPr>
-        <w:ind w:hanging="708"/>
-      </w:pPr>
-      <w:r>
-        <w:t xml:space="preserve">Hva er BAE-næringens forståelse av BIM/digitalisering?   </w:t>
-      </w:r>
-    </w:p>
-    <w:p>
-      <w:pPr>
-        <w:numPr>
-          <w:ilvl w:val="0"/>
-          <w:numId w:val="15"/>
-        </w:numPr>
-        <w:ind w:hanging="708"/>
-      </w:pPr>
-      <w:r>
-        <w:t xml:space="preserve">Vis hvordan på hvordan man spesifiserer krav til BIM-leveranser </w:t>
-      </w:r>
-    </w:p>
-    <w:p>
-      <w:pPr>
-        <w:numPr>
-          <w:ilvl w:val="0"/>
-          <w:numId w:val="15"/>
-        </w:numPr>
-        <w:spacing w:after="309"/>
-        <w:ind w:hanging="708"/>
-      </w:pPr>
-      <w:r>
-        <w:t xml:space="preserve">ISO 19650 – Informasjonsledelse </w:t>
-      </w:r>
-    </w:p>
-    <w:p>
-      <w:pPr>
-        <w:pStyle w:val="Heading3"/>
-        <w:ind w:left="-5"/>
-      </w:pPr>
-      <w:r>
-        <w:lastRenderedPageBreak/>
-        <w:t>13.3.</w:t>
-      </w:r>
-      <w:r>
-        <w:rPr>
-          <w:rFonts w:ascii="Arial" w:eastAsia="Arial" w:hAnsi="Arial" w:cs="Arial"/>
-        </w:rPr>
-        <w:t xml:space="preserve"> </w:t>
-      </w:r>
-      <w:r>
-        <w:t xml:space="preserve">Del 3 – </w:t>
-      </w:r>
-      <w:proofErr w:type="spellStart"/>
-      <w:r>
-        <w:t>Revit</w:t>
-      </w:r>
-      <w:proofErr w:type="spellEnd"/>
-      <w:r>
-        <w:t xml:space="preserve">- og </w:t>
-      </w:r>
-      <w:proofErr w:type="spellStart"/>
-      <w:r>
-        <w:t>Solibri</w:t>
-      </w:r>
-      <w:proofErr w:type="spellEnd"/>
-      <w:r>
-        <w:t xml:space="preserve">-opplæring (RSO) – Individuell innlevering i </w:t>
-      </w:r>
-      <w:proofErr w:type="spellStart"/>
-      <w:r>
-        <w:t>Blackboard</w:t>
-      </w:r>
-      <w:proofErr w:type="spellEnd"/>
-      <w:r>
-        <w:t xml:space="preserve"> </w:t>
-      </w:r>
-    </w:p>
-    <w:p>
-      <w:pPr>
-        <w:numPr>
-          <w:ilvl w:val="0"/>
-          <w:numId w:val="16"/>
-        </w:numPr>
-        <w:ind w:hanging="230"/>
-      </w:pPr>
-      <w:proofErr w:type="spellStart"/>
-      <w:r>
-        <w:t>Revit</w:t>
-      </w:r>
-      <w:proofErr w:type="spellEnd"/>
-      <w:r>
-        <w:t xml:space="preserve"> fagmodell, som fil i RVT og IFC format, som inneholder følgende elementer: </w:t>
-      </w:r>
-    </w:p>
-    <w:p>
-      <w:pPr>
-        <w:ind w:left="-5"/>
-      </w:pPr>
-      <w:r>
-        <w:t xml:space="preserve">     Vegg, Vindu, Dør, Dekke, Tak, Søyle, Bjelke, Trapp </w:t>
-      </w:r>
-    </w:p>
-    <w:p>
-      <w:pPr>
-        <w:numPr>
-          <w:ilvl w:val="0"/>
-          <w:numId w:val="16"/>
-        </w:numPr>
-        <w:ind w:hanging="230"/>
-      </w:pPr>
-      <w:r>
-        <w:t xml:space="preserve">Bekrivelse av hva som du har bidratt med i koordinering mot andre i gruppen </w:t>
-      </w:r>
-    </w:p>
-    <w:p>
-      <w:pPr>
-        <w:numPr>
-          <w:ilvl w:val="0"/>
-          <w:numId w:val="16"/>
-        </w:numPr>
-        <w:ind w:hanging="230"/>
-      </w:pPr>
-      <w:r>
-        <w:t xml:space="preserve">Koordinering av modeller – Fil eller skjermbilde fra </w:t>
-      </w:r>
-      <w:proofErr w:type="spellStart"/>
-      <w:r>
-        <w:t>Solibri</w:t>
-      </w:r>
-      <w:proofErr w:type="spellEnd"/>
-      <w:r>
-        <w:t xml:space="preserve"> Model Checker med egen modell og minst en modell fra en annen på gruppen.  </w:t>
-      </w:r>
-    </w:p>
-    <w:p>
-      <w:pPr>
-        <w:spacing w:after="144" w:line="259" w:lineRule="auto"/>
-        <w:ind w:left="0" w:firstLine="0"/>
-      </w:pPr>
-      <w:r>
-        <w:rPr>
-          <w:sz w:val="6"/>
-        </w:rPr>
-        <w:t xml:space="preserve"> </w:t>
-      </w:r>
-    </w:p>
-    <w:p>
-      <w:pPr>
-        <w:spacing w:after="312"/>
-        <w:ind w:left="-5"/>
-      </w:pPr>
-      <w:r>
-        <w:t xml:space="preserve">Inngår ikke i bokstavkarakteren, men alt dette må være bestått – dvs. selvstendig faglig utført – ikke «koking». Det gis kursbevis til alle som får bestått. </w:t>
-      </w:r>
-    </w:p>
-    <w:p>
-      <w:pPr>
-        <w:pStyle w:val="Heading3"/>
-        <w:ind w:left="-5"/>
-      </w:pPr>
-      <w:r>
-        <w:t>13.4.</w:t>
-      </w:r>
-      <w:r>
-        <w:rPr>
-          <w:rFonts w:ascii="Arial" w:eastAsia="Arial" w:hAnsi="Arial" w:cs="Arial"/>
-        </w:rPr>
-        <w:t xml:space="preserve"> </w:t>
-      </w:r>
-      <w:r>
-        <w:t xml:space="preserve">Spørreundersøkelser og evalueringer – Individuell nettbasert innlevering </w:t>
-      </w:r>
-    </w:p>
-    <w:p>
-      <w:pPr>
-        <w:ind w:left="-5"/>
-      </w:pPr>
-      <w:r>
-        <w:t xml:space="preserve">Hensikten med dette er tredelt, da du som student får: i) Spørsmål gir deg et grunnlag for refleksjon, ii) du kan sammenligne dine </w:t>
-      </w:r>
-      <w:proofErr w:type="spellStart"/>
-      <w:r>
-        <w:t>svar</w:t>
-      </w:r>
-      <w:proofErr w:type="spellEnd"/>
-      <w:r>
-        <w:t xml:space="preserve"> med resten av klassen, og iii) du bidrar til forsking som kan gjøre dette emnet og tilsvarende utdanninger bedre. For å få pålitelige resultater er det viktig at alle stunder bidrar. Svar på «Spørreundersøkelser og evalueringer» inngår derfor i obligatoriske øvinger, noe som betyr at dette må besvares. Hva du svarer inngår selvsagt ikke i vurderingen – det er dine vurderinger som er relevante.  </w:t>
-      </w:r>
-    </w:p>
-    <w:p>
-      <w:pPr>
-        <w:spacing w:after="362" w:line="259" w:lineRule="auto"/>
-        <w:ind w:left="0" w:firstLine="0"/>
-      </w:pPr>
-      <w:r>
-        <w:t xml:space="preserve"> </w:t>
-      </w:r>
-    </w:p>
-    <w:p>
-      <w:pPr>
-        <w:pStyle w:val="Heading2"/>
-        <w:spacing w:after="0"/>
-        <w:ind w:left="-5"/>
-      </w:pPr>
-      <w:r>
-        <w:rPr>
-          <w:sz w:val="32"/>
-        </w:rPr>
-        <w:t>14.</w:t>
-      </w:r>
-      <w:r>
-        <w:rPr>
-          <w:rFonts w:ascii="Arial" w:eastAsia="Arial" w:hAnsi="Arial" w:cs="Arial"/>
-          <w:sz w:val="32"/>
-        </w:rPr>
-        <w:t xml:space="preserve"> </w:t>
-      </w:r>
-      <w:r>
-        <w:rPr>
-          <w:sz w:val="32"/>
-        </w:rPr>
-        <w:t xml:space="preserve">Karaktervurdering </w:t>
-      </w:r>
-    </w:p>
-    <w:p>
-      <w:pPr>
-        <w:ind w:left="-5"/>
-      </w:pPr>
-      <w:r>
-        <w:t xml:space="preserve">Vi benytter mappevurdering, slik av oppgitte % er kun veiledende. </w:t>
-      </w:r>
-    </w:p>
-    <w:p>
-      <w:pPr>
-        <w:ind w:left="-5"/>
-      </w:pPr>
-      <w:r>
-        <w:t xml:space="preserve">Del 1 teller 75% og del 2 teller 25%. Dette inngår i Arbeider i emnebeskrivelsen. </w:t>
-      </w:r>
-    </w:p>
-    <w:p>
-      <w:pPr>
-        <w:ind w:left="-5" w:right="323"/>
-      </w:pPr>
-      <w:r>
-        <w:t xml:space="preserve">Totalvurdering og avrunding gjøres til fordel for student og det gis en samlet karakter på alle arbeider Det benyttes gruppevis mappeinnlevering (samme frist) av alle arbeider i </w:t>
-      </w:r>
-      <w:proofErr w:type="spellStart"/>
-      <w:r>
-        <w:t>Inspera</w:t>
-      </w:r>
-      <w:proofErr w:type="spellEnd"/>
-      <w:r>
-        <w:t xml:space="preserve">. </w:t>
-      </w:r>
-    </w:p>
-    <w:p>
-      <w:pPr>
-        <w:spacing w:after="0" w:line="259" w:lineRule="auto"/>
-        <w:ind w:left="0" w:firstLine="0"/>
-      </w:pPr>
-      <w:r>
-        <w:t xml:space="preserve"> </w:t>
-      </w:r>
-    </w:p>
-    <w:p>
-      <w:pPr>
-        <w:spacing w:after="0" w:line="259" w:lineRule="auto"/>
-        <w:ind w:left="-5"/>
-      </w:pPr>
-      <w:r>
-        <w:rPr>
-          <w:b/>
-        </w:rPr>
-        <w:t>Del 1</w:t>
-      </w:r>
-      <w:r>
-        <w:t xml:space="preserve">  </w:t>
-      </w:r>
-    </w:p>
-    <w:p>
-      <w:pPr>
-        <w:spacing w:after="0" w:line="240" w:lineRule="auto"/>
-        <w:ind w:left="0" w:firstLine="0"/>
-        <w:jc w:val="both"/>
-      </w:pPr>
-      <w:r>
-        <w:t xml:space="preserve">Alle arbeider i del 1 teller 75% av totalkarakteren, der det er følgende fordeling mellom prosjektrapporten på 75% og presentasjon på 25%.  (De tre prosesserapportene som er levert i </w:t>
-      </w:r>
-      <w:proofErr w:type="spellStart"/>
-      <w:r>
-        <w:t>Blackboard</w:t>
-      </w:r>
-      <w:proofErr w:type="spellEnd"/>
-      <w:r>
-        <w:t xml:space="preserve"> er arbeidskrav, kreves kun levert og inngår ikke i karaktervurderingen) </w:t>
-      </w:r>
-    </w:p>
-    <w:p>
-      <w:pPr>
-        <w:spacing w:after="0" w:line="259" w:lineRule="auto"/>
-        <w:ind w:left="0" w:firstLine="0"/>
-      </w:pPr>
-      <w:r>
-        <w:t xml:space="preserve"> </w:t>
-      </w:r>
-    </w:p>
-    <w:p>
-      <w:pPr>
-        <w:spacing w:after="0" w:line="259" w:lineRule="auto"/>
-        <w:ind w:left="-5"/>
-      </w:pPr>
-      <w:r>
-        <w:rPr>
-          <w:b/>
-        </w:rPr>
-        <w:t xml:space="preserve">Del 2 </w:t>
-      </w:r>
-    </w:p>
-    <w:p>
-      <w:pPr>
-        <w:ind w:left="-5"/>
-      </w:pPr>
-      <w:r>
-        <w:t xml:space="preserve">Alle arbeider i del 2 teller 25 % av totalkarakteren, der hver delrapport (A-E) teller 20% hver (eller 5% av totalkarakteren). Gruppevis innlevering av foreløpig versjon i </w:t>
-      </w:r>
-      <w:proofErr w:type="spellStart"/>
-      <w:r>
-        <w:t>Blackboard</w:t>
-      </w:r>
-      <w:proofErr w:type="spellEnd"/>
-      <w:r>
-        <w:t xml:space="preserve">, med kort tilbakemelding.  Gruppevis innlevering av endelige rapporter i </w:t>
-      </w:r>
-      <w:proofErr w:type="spellStart"/>
-      <w:r>
-        <w:t>Inspera</w:t>
-      </w:r>
-      <w:proofErr w:type="spellEnd"/>
-      <w:r>
-        <w:t xml:space="preserve"> ved oppgitt frist, samme frist som for del 1 </w:t>
-      </w:r>
-    </w:p>
-    <w:p>
-      <w:pPr>
-        <w:spacing w:after="0" w:line="259" w:lineRule="auto"/>
-        <w:ind w:left="0" w:firstLine="0"/>
-      </w:pPr>
-      <w:r>
-        <w:t xml:space="preserve"> </w:t>
-      </w:r>
-    </w:p>
-    <w:p>
-      <w:pPr>
-        <w:spacing w:after="0" w:line="259" w:lineRule="auto"/>
-        <w:ind w:left="-5"/>
-      </w:pPr>
-      <w:r>
-        <w:rPr>
-          <w:b/>
-        </w:rPr>
-        <w:t xml:space="preserve">Del 3  </w:t>
-      </w:r>
-    </w:p>
-    <w:p>
-      <w:pPr>
-        <w:ind w:left="-5"/>
-      </w:pPr>
-      <w:r>
-        <w:t xml:space="preserve">Innleveringene vurderes som er Bestått/ikke bestått, men gir eget kursbevis.  </w:t>
-      </w:r>
-    </w:p>
-    <w:p>
-      <w:pPr>
-        <w:ind w:left="-5"/>
-      </w:pPr>
-      <w:r>
-        <w:t xml:space="preserve">Dette inngår i obligatoriske øvinger, noe som betyr at dette må være bestått for å få karakter i emnet. Individuell innlevering i </w:t>
-      </w:r>
-      <w:proofErr w:type="spellStart"/>
-      <w:r>
-        <w:t>Blackboard</w:t>
-      </w:r>
-      <w:proofErr w:type="spellEnd"/>
-      <w:r>
-        <w:t xml:space="preserve"> ved oppgitt frist Dersom Innleveringen vurdere som ikke bestått, må studenten levere en oppdatert versjon innen en uke. Melding om dette gis 2-3 uker etter inn innlevering.  </w:t>
-      </w:r>
-    </w:p>
-    <w:p>
-      <w:pPr>
-        <w:spacing w:after="0" w:line="259" w:lineRule="auto"/>
-        <w:ind w:left="0" w:firstLine="0"/>
-      </w:pPr>
-      <w:r>
-        <w:t xml:space="preserve"> </w:t>
-      </w:r>
-    </w:p>
-    <w:p>
-      <w:pPr>
-        <w:spacing w:after="0" w:line="259" w:lineRule="auto"/>
-        <w:ind w:left="-5"/>
-      </w:pPr>
-      <w:r>
-        <w:rPr>
-          <w:b/>
-        </w:rPr>
-        <w:t xml:space="preserve">Spørreundersøkelser og evalueringer </w:t>
-      </w:r>
-    </w:p>
-    <w:p>
-      <w:pPr>
-        <w:ind w:left="-5"/>
-      </w:pPr>
-      <w:r>
-        <w:t xml:space="preserve">Svar på «Spørreundersøkelser og evalueringer» inngår i obligatoriske øvinger, noe som betyr at dette må besvares. Hva du svarer inngår selvsagt ikke i vurderingen.  </w:t>
-      </w:r>
-    </w:p>
-    <w:p>
-      <w:pPr>
-        <w:spacing w:after="0" w:line="259" w:lineRule="auto"/>
-        <w:ind w:left="0" w:firstLine="0"/>
-      </w:pPr>
-      <w:r>
-        <w:t xml:space="preserve"> </w:t>
-      </w:r>
-    </w:p>
-    <w:p>
-      <w:pPr>
-        <w:spacing w:after="0" w:line="259" w:lineRule="auto"/>
-        <w:ind w:left="0" w:firstLine="0"/>
-      </w:pPr>
-      <w:r>
-        <w:lastRenderedPageBreak/>
-        <w:t xml:space="preserve"> </w:t>
-      </w:r>
-      <w:r>
-        <w:tab/>
-        <w:t xml:space="preserve"> </w:t>
-      </w:r>
-      <w:r>
-        <w:br w:type="page"/>
-      </w:r>
-    </w:p>
-    <w:p>
-      <w:pPr>
-        <w:pStyle w:val="Heading2"/>
-        <w:spacing w:after="0"/>
-        <w:ind w:left="-5"/>
-      </w:pPr>
-      <w:r>
-        <w:rPr>
-          <w:sz w:val="32"/>
-        </w:rPr>
-        <w:lastRenderedPageBreak/>
-        <w:t xml:space="preserve">15. Oversikt over undervisning og innleveringer  </w:t>
-      </w:r>
-    </w:p>
-    <w:p>
-      <w:pPr>
-        <w:spacing w:after="144" w:line="259" w:lineRule="auto"/>
-        <w:ind w:left="0" w:firstLine="0"/>
-      </w:pPr>
-    </w:p>
-    <w:p>
-      <w:pPr>
-        <w:spacing w:after="0" w:line="259" w:lineRule="auto"/>
-        <w:ind w:left="0" w:firstLine="0"/>
-      </w:pPr>
-    </w:p>
-    <w:tbl>
-      <w:tblPr>
-        <w:tblStyle w:val="TableGrid"/>
-        <w:tblW w:w="9921" w:type="dxa"/>
-        <w:tblInd w:w="5" w:type="dxa"/>
-        <w:tblCellMar>
-          <w:top w:w="43" w:type="dxa"/>
-          <w:left w:w="106" w:type="dxa"/>
-          <w:right w:w="25" w:type="dxa"/>
-        </w:tblCellMar>
-        <w:tblLook w:val="04A0" w:firstRow="1" w:lastRow="0" w:firstColumn="1" w:lastColumn="0" w:noHBand="0" w:noVBand="1"/>
-      </w:tblPr>
-      <w:tblGrid>
-        <w:gridCol w:w="659"/>
-        <w:gridCol w:w="1612"/>
-        <w:gridCol w:w="1687"/>
-        <w:gridCol w:w="1395"/>
-        <w:gridCol w:w="1688"/>
-        <w:gridCol w:w="1380"/>
-        <w:gridCol w:w="1500"/>
-      </w:tblGrid>
-      <w:tr>
-        <w:trPr>
-          <w:trHeight w:val="1085"/>
-        </w:trPr>
-        <w:tc>
-          <w:tcPr>
-            <w:tcW w:w="704" w:type="dxa"/>
-            <w:tcBorders>
-              <w:top w:val="single" w:sz="4" w:space="0" w:color="000000"/>
-              <w:left w:val="single" w:sz="4" w:space="0" w:color="000000"/>
-              <w:bottom w:val="single" w:sz="4" w:space="0" w:color="000000"/>
-              <w:right w:val="single" w:sz="4" w:space="0" w:color="000000"/>
-            </w:tcBorders>
-          </w:tcPr>
-          <w:p>
-            <w:pPr>
-              <w:spacing w:after="0" w:line="259" w:lineRule="auto"/>
-              <w:ind w:left="65" w:firstLine="0"/>
-            </w:pPr>
-            <w:r>
-              <w:rPr>
-                <w:b/>
-              </w:rPr>
-              <w:t xml:space="preserve">Uke </w:t>
-            </w:r>
-          </w:p>
-        </w:tc>
-        <w:tc>
-          <w:tcPr>
-            <w:tcW w:w="994" w:type="dxa"/>
-            <w:tcBorders>
-              <w:top w:val="single" w:sz="4" w:space="0" w:color="000000"/>
-              <w:left w:val="single" w:sz="4" w:space="0" w:color="000000"/>
-              <w:bottom w:val="single" w:sz="4" w:space="0" w:color="000000"/>
-              <w:right w:val="single" w:sz="4" w:space="0" w:color="000000"/>
-            </w:tcBorders>
-          </w:tcPr>
-          <w:p>
-            <w:pPr>
-              <w:spacing w:after="0" w:line="239" w:lineRule="auto"/>
-              <w:ind w:left="0" w:firstLine="0"/>
-              <w:jc w:val="center"/>
-            </w:pPr>
-            <w:r>
-              <w:rPr>
-                <w:b/>
-              </w:rPr>
-              <w:t>Undervisnings</w:t>
-            </w:r>
-          </w:p>
-          <w:p>
-            <w:pPr>
-              <w:spacing w:after="0" w:line="259" w:lineRule="auto"/>
-              <w:ind w:left="0" w:right="82" w:firstLine="0"/>
-              <w:jc w:val="center"/>
-            </w:pPr>
-            <w:r>
-              <w:rPr>
-                <w:b/>
-              </w:rPr>
-              <w:t xml:space="preserve">-uke </w:t>
-            </w:r>
-          </w:p>
-        </w:tc>
-        <w:tc>
-          <w:tcPr>
-            <w:tcW w:w="1844" w:type="dxa"/>
-            <w:tcBorders>
-              <w:top w:val="single" w:sz="4" w:space="0" w:color="000000"/>
-              <w:left w:val="single" w:sz="4" w:space="0" w:color="000000"/>
-              <w:bottom w:val="single" w:sz="4" w:space="0" w:color="000000"/>
-              <w:right w:val="single" w:sz="4" w:space="0" w:color="000000"/>
-            </w:tcBorders>
-          </w:tcPr>
-          <w:p>
-            <w:pPr>
-              <w:spacing w:after="0" w:line="259" w:lineRule="auto"/>
-              <w:ind w:left="2" w:firstLine="0"/>
-            </w:pPr>
-            <w:r>
-              <w:rPr>
-                <w:b/>
-              </w:rPr>
-              <w:t xml:space="preserve">Del 1) VDC </w:t>
-            </w:r>
-          </w:p>
-          <w:p>
-            <w:pPr>
-              <w:spacing w:after="0" w:line="259" w:lineRule="auto"/>
-              <w:ind w:left="2" w:firstLine="0"/>
-            </w:pPr>
-            <w:r>
-              <w:rPr>
-                <w:b/>
-              </w:rPr>
-              <w:t xml:space="preserve">Torsdager </w:t>
-            </w:r>
-          </w:p>
-          <w:p>
-            <w:pPr>
-              <w:spacing w:after="0" w:line="259" w:lineRule="auto"/>
-              <w:ind w:left="2" w:firstLine="0"/>
-            </w:pPr>
-            <w:r>
-              <w:rPr>
-                <w:b/>
-              </w:rPr>
-              <w:t xml:space="preserve">Nettbasert-Zoom </w:t>
-            </w:r>
-          </w:p>
-        </w:tc>
-        <w:tc>
-          <w:tcPr>
-            <w:tcW w:w="1418" w:type="dxa"/>
-            <w:tcBorders>
-              <w:top w:val="single" w:sz="4" w:space="0" w:color="000000"/>
-              <w:left w:val="single" w:sz="4" w:space="0" w:color="000000"/>
-              <w:bottom w:val="single" w:sz="4" w:space="0" w:color="000000"/>
-              <w:right w:val="single" w:sz="4" w:space="0" w:color="000000"/>
-            </w:tcBorders>
-          </w:tcPr>
-          <w:p>
-            <w:pPr>
-              <w:spacing w:after="0" w:line="259" w:lineRule="auto"/>
-              <w:ind w:left="0" w:firstLine="0"/>
-            </w:pPr>
-            <w:r>
-              <w:rPr>
-                <w:b/>
-              </w:rPr>
-              <w:t xml:space="preserve"> </w:t>
-            </w:r>
-          </w:p>
-        </w:tc>
-        <w:tc>
-          <w:tcPr>
-            <w:tcW w:w="1841" w:type="dxa"/>
-            <w:tcBorders>
-              <w:top w:val="single" w:sz="4" w:space="0" w:color="000000"/>
-              <w:left w:val="single" w:sz="4" w:space="0" w:color="000000"/>
-              <w:bottom w:val="single" w:sz="4" w:space="0" w:color="000000"/>
-              <w:right w:val="single" w:sz="4" w:space="0" w:color="000000"/>
-            </w:tcBorders>
-          </w:tcPr>
-          <w:p>
-            <w:pPr>
-              <w:spacing w:after="0" w:line="259" w:lineRule="auto"/>
-              <w:ind w:left="0" w:firstLine="0"/>
-            </w:pPr>
-            <w:r>
-              <w:rPr>
-                <w:b/>
-              </w:rPr>
-              <w:t xml:space="preserve">Del 2) </w:t>
-            </w:r>
-          </w:p>
-          <w:p>
-            <w:pPr>
-              <w:spacing w:after="0" w:line="259" w:lineRule="auto"/>
-              <w:ind w:left="0" w:firstLine="0"/>
-            </w:pPr>
-            <w:r>
-              <w:rPr>
-                <w:b/>
-              </w:rPr>
-              <w:t xml:space="preserve">Digitalisering </w:t>
-            </w:r>
-          </w:p>
-          <w:p>
-            <w:pPr>
-              <w:spacing w:after="0" w:line="259" w:lineRule="auto"/>
-              <w:ind w:left="0" w:firstLine="0"/>
-            </w:pPr>
-            <w:r>
-              <w:rPr>
-                <w:b/>
-              </w:rPr>
-              <w:t xml:space="preserve">Torsdager </w:t>
-            </w:r>
-          </w:p>
-          <w:p>
-            <w:pPr>
-              <w:spacing w:after="0" w:line="259" w:lineRule="auto"/>
-              <w:ind w:left="0" w:firstLine="0"/>
-            </w:pPr>
-            <w:r>
-              <w:rPr>
-                <w:b/>
-              </w:rPr>
-              <w:t xml:space="preserve">Nettbasert- Zoom </w:t>
-            </w:r>
-          </w:p>
-        </w:tc>
-        <w:tc>
-          <w:tcPr>
-            <w:tcW w:w="1418" w:type="dxa"/>
-            <w:tcBorders>
-              <w:top w:val="single" w:sz="4" w:space="0" w:color="000000"/>
-              <w:left w:val="single" w:sz="4" w:space="0" w:color="000000"/>
-              <w:bottom w:val="single" w:sz="4" w:space="0" w:color="000000"/>
-              <w:right w:val="single" w:sz="4" w:space="0" w:color="000000"/>
-            </w:tcBorders>
-          </w:tcPr>
-          <w:p>
-            <w:pPr>
-              <w:spacing w:after="0" w:line="259" w:lineRule="auto"/>
-              <w:ind w:left="2" w:firstLine="0"/>
-            </w:pPr>
-            <w:r>
-              <w:rPr>
-                <w:b/>
-              </w:rPr>
-              <w:t xml:space="preserve"> </w:t>
-            </w:r>
-          </w:p>
-        </w:tc>
-        <w:tc>
-          <w:tcPr>
-            <w:tcW w:w="1702" w:type="dxa"/>
-            <w:tcBorders>
-              <w:top w:val="single" w:sz="4" w:space="0" w:color="000000"/>
-              <w:left w:val="single" w:sz="4" w:space="0" w:color="000000"/>
-              <w:bottom w:val="single" w:sz="4" w:space="0" w:color="000000"/>
-              <w:right w:val="single" w:sz="4" w:space="0" w:color="000000"/>
-            </w:tcBorders>
-          </w:tcPr>
-          <w:p>
-            <w:pPr>
-              <w:spacing w:after="0" w:line="239" w:lineRule="auto"/>
-              <w:ind w:left="3" w:firstLine="0"/>
-            </w:pPr>
-            <w:r>
-              <w:rPr>
-                <w:b/>
-              </w:rPr>
-              <w:t xml:space="preserve">Del 3) RSO Tirsdager </w:t>
-            </w:r>
-          </w:p>
-          <w:p>
-            <w:pPr>
-              <w:spacing w:after="0" w:line="259" w:lineRule="auto"/>
-              <w:ind w:left="3" w:firstLine="0"/>
-            </w:pPr>
-            <w:r>
-              <w:rPr>
-                <w:b/>
-              </w:rPr>
-              <w:t xml:space="preserve">Torsdager  wonder.me </w:t>
-            </w:r>
-          </w:p>
-        </w:tc>
-      </w:tr>
-      <w:tr>
-        <w:trPr>
-          <w:trHeight w:val="694"/>
-        </w:trPr>
-        <w:tc>
-          <w:tcPr>
-            <w:tcW w:w="704" w:type="dxa"/>
-            <w:tcBorders>
-              <w:top w:val="single" w:sz="4" w:space="0" w:color="000000"/>
-              <w:left w:val="single" w:sz="4" w:space="0" w:color="000000"/>
-              <w:bottom w:val="single" w:sz="4" w:space="0" w:color="000000"/>
-              <w:right w:val="single" w:sz="4" w:space="0" w:color="000000"/>
-            </w:tcBorders>
-          </w:tcPr>
-          <w:p>
-            <w:pPr>
-              <w:spacing w:after="0" w:line="259" w:lineRule="auto"/>
-              <w:ind w:left="0" w:right="42" w:firstLine="0"/>
-              <w:jc w:val="center"/>
-            </w:pPr>
-            <w:r>
-              <w:rPr>
-                <w:b/>
-                <w:sz w:val="18"/>
-              </w:rPr>
-              <w:t xml:space="preserve"> </w:t>
-            </w:r>
-          </w:p>
-        </w:tc>
-        <w:tc>
-          <w:tcPr>
-            <w:tcW w:w="994" w:type="dxa"/>
-            <w:tcBorders>
-              <w:top w:val="single" w:sz="4" w:space="0" w:color="000000"/>
-              <w:left w:val="single" w:sz="4" w:space="0" w:color="000000"/>
-              <w:bottom w:val="single" w:sz="4" w:space="0" w:color="000000"/>
-              <w:right w:val="single" w:sz="4" w:space="0" w:color="000000"/>
-            </w:tcBorders>
-          </w:tcPr>
-          <w:p>
-            <w:pPr>
-              <w:spacing w:after="0" w:line="259" w:lineRule="auto"/>
-              <w:ind w:left="0" w:right="45" w:firstLine="0"/>
-              <w:jc w:val="center"/>
-            </w:pPr>
-            <w:r>
-              <w:rPr>
-                <w:b/>
-                <w:sz w:val="18"/>
-              </w:rPr>
-              <w:t xml:space="preserve"> </w:t>
-            </w:r>
-          </w:p>
-        </w:tc>
-        <w:tc>
-          <w:tcPr>
-            <w:tcW w:w="1844" w:type="dxa"/>
-            <w:tcBorders>
-              <w:top w:val="single" w:sz="4" w:space="0" w:color="000000"/>
-              <w:left w:val="single" w:sz="4" w:space="0" w:color="000000"/>
-              <w:bottom w:val="single" w:sz="4" w:space="0" w:color="000000"/>
-              <w:right w:val="single" w:sz="4" w:space="0" w:color="000000"/>
-            </w:tcBorders>
-          </w:tcPr>
-          <w:p>
-            <w:pPr>
-              <w:spacing w:after="0" w:line="259" w:lineRule="auto"/>
-              <w:ind w:left="2" w:firstLine="0"/>
-            </w:pPr>
-            <w:r>
-              <w:rPr>
-                <w:b/>
-                <w:sz w:val="18"/>
-              </w:rPr>
-              <w:t xml:space="preserve">Undervisning </w:t>
-            </w:r>
-          </w:p>
-        </w:tc>
-        <w:tc>
-          <w:tcPr>
-            <w:tcW w:w="1418" w:type="dxa"/>
-            <w:tcBorders>
-              <w:top w:val="single" w:sz="4" w:space="0" w:color="000000"/>
-              <w:left w:val="single" w:sz="4" w:space="0" w:color="000000"/>
-              <w:bottom w:val="single" w:sz="4" w:space="0" w:color="000000"/>
-              <w:right w:val="single" w:sz="4" w:space="0" w:color="000000"/>
-            </w:tcBorders>
-          </w:tcPr>
-          <w:p>
-            <w:pPr>
-              <w:spacing w:after="0" w:line="259" w:lineRule="auto"/>
-              <w:ind w:left="0" w:right="347" w:firstLine="0"/>
-            </w:pPr>
-            <w:r>
-              <w:rPr>
-                <w:b/>
-                <w:sz w:val="18"/>
-              </w:rPr>
-              <w:t xml:space="preserve">Innlevering Fredager  </w:t>
-            </w:r>
-            <w:r>
-              <w:rPr>
-                <w:b/>
-                <w:sz w:val="20"/>
-              </w:rPr>
-              <w:t>kl. 12:00</w:t>
-            </w:r>
-            <w:r>
-              <w:rPr>
-                <w:b/>
-                <w:sz w:val="18"/>
-              </w:rPr>
-              <w:t xml:space="preserve"> </w:t>
-            </w:r>
-          </w:p>
-        </w:tc>
-        <w:tc>
-          <w:tcPr>
-            <w:tcW w:w="1841" w:type="dxa"/>
-            <w:tcBorders>
-              <w:top w:val="single" w:sz="4" w:space="0" w:color="000000"/>
-              <w:left w:val="single" w:sz="4" w:space="0" w:color="000000"/>
-              <w:bottom w:val="single" w:sz="4" w:space="0" w:color="000000"/>
-              <w:right w:val="single" w:sz="4" w:space="0" w:color="000000"/>
-            </w:tcBorders>
-          </w:tcPr>
-          <w:p>
-            <w:pPr>
-              <w:spacing w:after="0" w:line="259" w:lineRule="auto"/>
-              <w:ind w:left="0" w:firstLine="0"/>
-            </w:pPr>
-            <w:r>
-              <w:rPr>
-                <w:b/>
-                <w:sz w:val="18"/>
-              </w:rPr>
-              <w:t xml:space="preserve">Undervisning </w:t>
-            </w:r>
-          </w:p>
-        </w:tc>
-        <w:tc>
-          <w:tcPr>
-            <w:tcW w:w="1418" w:type="dxa"/>
-            <w:tcBorders>
-              <w:top w:val="single" w:sz="4" w:space="0" w:color="000000"/>
-              <w:left w:val="single" w:sz="4" w:space="0" w:color="000000"/>
-              <w:bottom w:val="single" w:sz="4" w:space="0" w:color="000000"/>
-              <w:right w:val="single" w:sz="4" w:space="0" w:color="000000"/>
-            </w:tcBorders>
-          </w:tcPr>
-          <w:p>
-            <w:pPr>
-              <w:spacing w:after="0" w:line="259" w:lineRule="auto"/>
-              <w:ind w:left="2" w:right="314" w:firstLine="0"/>
-            </w:pPr>
-            <w:r>
-              <w:rPr>
-                <w:b/>
-                <w:sz w:val="18"/>
-              </w:rPr>
-              <w:t xml:space="preserve">Innlevering Tirsdager  </w:t>
-            </w:r>
-            <w:r>
-              <w:rPr>
-                <w:b/>
-                <w:sz w:val="20"/>
-              </w:rPr>
-              <w:t>kl. 12:00</w:t>
-            </w:r>
-            <w:r>
-              <w:rPr>
-                <w:b/>
-                <w:sz w:val="18"/>
-              </w:rPr>
-              <w:t xml:space="preserve"> </w:t>
-            </w:r>
-          </w:p>
-        </w:tc>
-        <w:tc>
-          <w:tcPr>
-            <w:tcW w:w="1702" w:type="dxa"/>
-            <w:tcBorders>
-              <w:top w:val="single" w:sz="4" w:space="0" w:color="000000"/>
-              <w:left w:val="single" w:sz="4" w:space="0" w:color="000000"/>
-              <w:bottom w:val="single" w:sz="4" w:space="0" w:color="000000"/>
-              <w:right w:val="single" w:sz="4" w:space="0" w:color="000000"/>
-            </w:tcBorders>
-          </w:tcPr>
-          <w:p>
-            <w:pPr>
-              <w:spacing w:after="0" w:line="259" w:lineRule="auto"/>
-              <w:ind w:left="3" w:firstLine="0"/>
-            </w:pPr>
-            <w:r>
-              <w:rPr>
-                <w:b/>
-                <w:sz w:val="18"/>
-              </w:rPr>
-              <w:t xml:space="preserve">Veiledning  </w:t>
-            </w:r>
-          </w:p>
-          <w:p>
-            <w:pPr>
-              <w:spacing w:after="0" w:line="259" w:lineRule="auto"/>
-              <w:ind w:left="3" w:firstLine="0"/>
-            </w:pPr>
-            <w:r>
-              <w:rPr>
-                <w:b/>
-                <w:sz w:val="18"/>
-              </w:rPr>
-              <w:t xml:space="preserve">(gjelder også del </w:t>
-            </w:r>
-          </w:p>
-          <w:p>
-            <w:pPr>
-              <w:spacing w:after="0" w:line="259" w:lineRule="auto"/>
-              <w:ind w:left="3" w:firstLine="0"/>
-            </w:pPr>
-            <w:r>
-              <w:rPr>
-                <w:b/>
-                <w:sz w:val="18"/>
-              </w:rPr>
-              <w:t xml:space="preserve">1og 2) </w:t>
-            </w:r>
-          </w:p>
-        </w:tc>
-      </w:tr>
-      <w:tr>
-        <w:trPr>
-          <w:trHeight w:val="499"/>
-        </w:trPr>
-        <w:tc>
-          <w:tcPr>
-            <w:tcW w:w="704" w:type="dxa"/>
-            <w:tcBorders>
-              <w:top w:val="single" w:sz="4" w:space="0" w:color="000000"/>
-              <w:left w:val="single" w:sz="4" w:space="0" w:color="000000"/>
-              <w:bottom w:val="single" w:sz="4" w:space="0" w:color="000000"/>
-              <w:right w:val="single" w:sz="4" w:space="0" w:color="000000"/>
-            </w:tcBorders>
-          </w:tcPr>
-          <w:p>
-            <w:pPr>
-              <w:spacing w:after="0" w:line="259" w:lineRule="auto"/>
-              <w:ind w:left="0" w:right="83" w:firstLine="0"/>
-              <w:jc w:val="center"/>
-            </w:pPr>
-            <w:r>
-              <w:rPr>
-                <w:b/>
-                <w:sz w:val="20"/>
-              </w:rPr>
-              <w:t xml:space="preserve">4 </w:t>
-            </w:r>
-          </w:p>
-        </w:tc>
-        <w:tc>
-          <w:tcPr>
-            <w:tcW w:w="994" w:type="dxa"/>
-            <w:tcBorders>
-              <w:top w:val="single" w:sz="4" w:space="0" w:color="000000"/>
-              <w:left w:val="single" w:sz="4" w:space="0" w:color="000000"/>
-              <w:bottom w:val="single" w:sz="4" w:space="0" w:color="000000"/>
-              <w:right w:val="single" w:sz="4" w:space="0" w:color="000000"/>
-            </w:tcBorders>
-          </w:tcPr>
-          <w:p>
-            <w:pPr>
-              <w:spacing w:after="0" w:line="259" w:lineRule="auto"/>
-              <w:ind w:left="0" w:right="86" w:firstLine="0"/>
-              <w:jc w:val="center"/>
-            </w:pPr>
-            <w:r>
-              <w:rPr>
-                <w:sz w:val="20"/>
-              </w:rPr>
-              <w:t xml:space="preserve">1 </w:t>
-            </w:r>
-          </w:p>
-        </w:tc>
-        <w:tc>
-          <w:tcPr>
-            <w:tcW w:w="1844" w:type="dxa"/>
-            <w:tcBorders>
-              <w:top w:val="single" w:sz="4" w:space="0" w:color="000000"/>
-              <w:left w:val="single" w:sz="4" w:space="0" w:color="000000"/>
-              <w:bottom w:val="single" w:sz="4" w:space="0" w:color="000000"/>
-              <w:right w:val="single" w:sz="4" w:space="0" w:color="000000"/>
-            </w:tcBorders>
-          </w:tcPr>
-          <w:p>
-            <w:pPr>
-              <w:spacing w:after="0" w:line="259" w:lineRule="auto"/>
-              <w:ind w:left="2" w:firstLine="0"/>
-            </w:pPr>
-            <w:r>
-              <w:rPr>
-                <w:sz w:val="20"/>
-              </w:rPr>
-              <w:t xml:space="preserve">Intro Del 1og 2 </w:t>
-            </w:r>
-          </w:p>
-          <w:p>
-            <w:pPr>
-              <w:spacing w:after="0" w:line="259" w:lineRule="auto"/>
-              <w:ind w:left="2" w:firstLine="0"/>
-            </w:pPr>
-            <w:r>
-              <w:rPr>
-                <w:sz w:val="20"/>
-              </w:rPr>
-              <w:t xml:space="preserve">Eilif </w:t>
-            </w:r>
-          </w:p>
-        </w:tc>
-        <w:tc>
-          <w:tcPr>
-            <w:tcW w:w="1418" w:type="dxa"/>
-            <w:tcBorders>
-              <w:top w:val="single" w:sz="4" w:space="0" w:color="000000"/>
-              <w:left w:val="single" w:sz="4" w:space="0" w:color="000000"/>
-              <w:bottom w:val="single" w:sz="4" w:space="0" w:color="000000"/>
-              <w:right w:val="single" w:sz="4" w:space="0" w:color="000000"/>
-            </w:tcBorders>
-          </w:tcPr>
-          <w:p>
-            <w:pPr>
-              <w:spacing w:after="0" w:line="259" w:lineRule="auto"/>
-              <w:ind w:left="0" w:firstLine="0"/>
-            </w:pPr>
-            <w:r>
-              <w:rPr>
-                <w:sz w:val="20"/>
-              </w:rPr>
-              <w:t xml:space="preserve"> </w:t>
-            </w:r>
-          </w:p>
-        </w:tc>
-        <w:tc>
-          <w:tcPr>
-            <w:tcW w:w="1841" w:type="dxa"/>
-            <w:tcBorders>
-              <w:top w:val="single" w:sz="4" w:space="0" w:color="000000"/>
-              <w:left w:val="single" w:sz="4" w:space="0" w:color="000000"/>
-              <w:bottom w:val="single" w:sz="4" w:space="0" w:color="000000"/>
-              <w:right w:val="single" w:sz="4" w:space="0" w:color="000000"/>
-            </w:tcBorders>
-          </w:tcPr>
-          <w:p>
-            <w:pPr>
-              <w:spacing w:after="0" w:line="259" w:lineRule="auto"/>
-              <w:ind w:left="0" w:firstLine="0"/>
-            </w:pPr>
-            <w:r>
-              <w:rPr>
-                <w:sz w:val="20"/>
-              </w:rPr>
-              <w:t xml:space="preserve">Intro Del 1og 2 </w:t>
-            </w:r>
-          </w:p>
-          <w:p>
-            <w:pPr>
-              <w:spacing w:after="0" w:line="259" w:lineRule="auto"/>
-              <w:ind w:left="0" w:firstLine="0"/>
-            </w:pPr>
-            <w:r>
-              <w:rPr>
-                <w:sz w:val="20"/>
-              </w:rPr>
-              <w:t xml:space="preserve">Eilif  </w:t>
-            </w:r>
-          </w:p>
-        </w:tc>
-        <w:tc>
-          <w:tcPr>
-            <w:tcW w:w="1418" w:type="dxa"/>
-            <w:tcBorders>
-              <w:top w:val="single" w:sz="4" w:space="0" w:color="000000"/>
-              <w:left w:val="single" w:sz="4" w:space="0" w:color="000000"/>
-              <w:bottom w:val="single" w:sz="4" w:space="0" w:color="000000"/>
-              <w:right w:val="single" w:sz="4" w:space="0" w:color="000000"/>
-            </w:tcBorders>
-          </w:tcPr>
-          <w:p>
-            <w:pPr>
-              <w:spacing w:after="0" w:line="259" w:lineRule="auto"/>
-              <w:ind w:left="2" w:firstLine="0"/>
-            </w:pPr>
-            <w:r>
-              <w:rPr>
-                <w:sz w:val="20"/>
-              </w:rPr>
-              <w:t xml:space="preserve"> </w:t>
-            </w:r>
-          </w:p>
-        </w:tc>
-        <w:tc>
-          <w:tcPr>
-            <w:tcW w:w="1702" w:type="dxa"/>
-            <w:tcBorders>
-              <w:top w:val="single" w:sz="4" w:space="0" w:color="000000"/>
-              <w:left w:val="single" w:sz="4" w:space="0" w:color="000000"/>
-              <w:bottom w:val="single" w:sz="4" w:space="0" w:color="000000"/>
-              <w:right w:val="single" w:sz="4" w:space="0" w:color="000000"/>
-            </w:tcBorders>
-          </w:tcPr>
-          <w:p>
-            <w:pPr>
-              <w:spacing w:after="0" w:line="259" w:lineRule="auto"/>
-              <w:ind w:left="3" w:firstLine="0"/>
-            </w:pPr>
-            <w:r>
-              <w:rPr>
-                <w:sz w:val="20"/>
-              </w:rPr>
-              <w:t xml:space="preserve"> </w:t>
-            </w:r>
-          </w:p>
-        </w:tc>
-      </w:tr>
-      <w:tr>
-        <w:trPr>
-          <w:trHeight w:val="497"/>
-        </w:trPr>
-        <w:tc>
-          <w:tcPr>
-            <w:tcW w:w="704" w:type="dxa"/>
-            <w:tcBorders>
-              <w:top w:val="single" w:sz="4" w:space="0" w:color="000000"/>
-              <w:left w:val="single" w:sz="4" w:space="0" w:color="000000"/>
-              <w:bottom w:val="single" w:sz="4" w:space="0" w:color="000000"/>
-              <w:right w:val="single" w:sz="4" w:space="0" w:color="000000"/>
-            </w:tcBorders>
-          </w:tcPr>
-          <w:p>
-            <w:pPr>
-              <w:spacing w:after="0" w:line="259" w:lineRule="auto"/>
-              <w:ind w:left="0" w:right="83" w:firstLine="0"/>
-              <w:jc w:val="center"/>
-            </w:pPr>
-            <w:r>
-              <w:rPr>
-                <w:b/>
-                <w:sz w:val="20"/>
-              </w:rPr>
-              <w:t xml:space="preserve">5 </w:t>
-            </w:r>
-          </w:p>
-        </w:tc>
-        <w:tc>
-          <w:tcPr>
-            <w:tcW w:w="994" w:type="dxa"/>
-            <w:tcBorders>
-              <w:top w:val="single" w:sz="4" w:space="0" w:color="000000"/>
-              <w:left w:val="single" w:sz="4" w:space="0" w:color="000000"/>
-              <w:bottom w:val="single" w:sz="4" w:space="0" w:color="000000"/>
-              <w:right w:val="single" w:sz="4" w:space="0" w:color="000000"/>
-            </w:tcBorders>
-          </w:tcPr>
-          <w:p>
-            <w:pPr>
-              <w:spacing w:after="0" w:line="259" w:lineRule="auto"/>
-              <w:ind w:left="0" w:right="86" w:firstLine="0"/>
-              <w:jc w:val="center"/>
-            </w:pPr>
-            <w:r>
-              <w:rPr>
-                <w:sz w:val="20"/>
-              </w:rPr>
-              <w:t xml:space="preserve">2 </w:t>
-            </w:r>
-          </w:p>
-        </w:tc>
-        <w:tc>
-          <w:tcPr>
-            <w:tcW w:w="1844" w:type="dxa"/>
-            <w:tcBorders>
-              <w:top w:val="single" w:sz="4" w:space="0" w:color="000000"/>
-              <w:left w:val="single" w:sz="4" w:space="0" w:color="000000"/>
-              <w:bottom w:val="single" w:sz="4" w:space="0" w:color="000000"/>
-              <w:right w:val="single" w:sz="4" w:space="0" w:color="000000"/>
-            </w:tcBorders>
-          </w:tcPr>
-          <w:p>
-            <w:pPr>
-              <w:spacing w:after="0" w:line="259" w:lineRule="auto"/>
-              <w:ind w:left="2" w:firstLine="0"/>
-            </w:pPr>
-            <w:r>
-              <w:rPr>
-                <w:sz w:val="20"/>
-              </w:rPr>
-              <w:t xml:space="preserve">Roar og Kristian </w:t>
-            </w:r>
-          </w:p>
-        </w:tc>
-        <w:tc>
-          <w:tcPr>
-            <w:tcW w:w="1418" w:type="dxa"/>
-            <w:tcBorders>
-              <w:top w:val="single" w:sz="4" w:space="0" w:color="000000"/>
-              <w:left w:val="single" w:sz="4" w:space="0" w:color="000000"/>
-              <w:bottom w:val="single" w:sz="4" w:space="0" w:color="000000"/>
-              <w:right w:val="single" w:sz="4" w:space="0" w:color="000000"/>
-            </w:tcBorders>
-          </w:tcPr>
-          <w:p>
-            <w:pPr>
-              <w:spacing w:after="0" w:line="259" w:lineRule="auto"/>
-              <w:ind w:left="0" w:firstLine="0"/>
-            </w:pPr>
-            <w:r>
-              <w:rPr>
-                <w:sz w:val="20"/>
-              </w:rPr>
-              <w:t xml:space="preserve"> </w:t>
-            </w:r>
-          </w:p>
-        </w:tc>
-        <w:tc>
-          <w:tcPr>
-            <w:tcW w:w="1841" w:type="dxa"/>
-            <w:tcBorders>
-              <w:top w:val="single" w:sz="4" w:space="0" w:color="000000"/>
-              <w:left w:val="single" w:sz="4" w:space="0" w:color="000000"/>
-              <w:bottom w:val="single" w:sz="4" w:space="0" w:color="000000"/>
-              <w:right w:val="single" w:sz="4" w:space="0" w:color="000000"/>
-            </w:tcBorders>
-          </w:tcPr>
-          <w:p>
-            <w:pPr>
-              <w:spacing w:after="0" w:line="259" w:lineRule="auto"/>
-              <w:ind w:left="0" w:firstLine="0"/>
-            </w:pPr>
-            <w:r>
-              <w:rPr>
-                <w:sz w:val="20"/>
-              </w:rPr>
-              <w:t xml:space="preserve">*) </w:t>
-            </w:r>
-          </w:p>
-        </w:tc>
-        <w:tc>
-          <w:tcPr>
-            <w:tcW w:w="1418" w:type="dxa"/>
-            <w:tcBorders>
-              <w:top w:val="single" w:sz="4" w:space="0" w:color="000000"/>
-              <w:left w:val="single" w:sz="4" w:space="0" w:color="000000"/>
-              <w:bottom w:val="single" w:sz="4" w:space="0" w:color="000000"/>
-              <w:right w:val="single" w:sz="4" w:space="0" w:color="000000"/>
-            </w:tcBorders>
-          </w:tcPr>
-          <w:p>
-            <w:pPr>
-              <w:spacing w:after="0" w:line="259" w:lineRule="auto"/>
-              <w:ind w:left="2" w:right="163" w:firstLine="0"/>
-            </w:pPr>
-            <w:proofErr w:type="spellStart"/>
-            <w:r>
-              <w:rPr>
-                <w:sz w:val="20"/>
-              </w:rPr>
-              <w:t>Digi</w:t>
-            </w:r>
-            <w:proofErr w:type="spellEnd"/>
-            <w:r>
-              <w:rPr>
-                <w:sz w:val="20"/>
-              </w:rPr>
-              <w:t xml:space="preserve">-Rap #1 3. feb.  </w:t>
-            </w:r>
-          </w:p>
-        </w:tc>
-        <w:tc>
-          <w:tcPr>
-            <w:tcW w:w="1702" w:type="dxa"/>
-            <w:tcBorders>
-              <w:top w:val="single" w:sz="4" w:space="0" w:color="000000"/>
-              <w:left w:val="single" w:sz="4" w:space="0" w:color="000000"/>
-              <w:bottom w:val="single" w:sz="4" w:space="0" w:color="000000"/>
-              <w:right w:val="single" w:sz="4" w:space="0" w:color="000000"/>
-            </w:tcBorders>
-          </w:tcPr>
-          <w:p>
-            <w:pPr>
-              <w:spacing w:after="0" w:line="259" w:lineRule="auto"/>
-              <w:ind w:left="3" w:right="167" w:firstLine="0"/>
-            </w:pPr>
-            <w:r>
-              <w:rPr>
-                <w:sz w:val="20"/>
-              </w:rPr>
-              <w:t xml:space="preserve">Wonder  Support #) </w:t>
-            </w:r>
-          </w:p>
-        </w:tc>
-      </w:tr>
-      <w:tr>
-        <w:trPr>
-          <w:trHeight w:val="500"/>
-        </w:trPr>
-        <w:tc>
-          <w:tcPr>
-            <w:tcW w:w="704" w:type="dxa"/>
-            <w:tcBorders>
-              <w:top w:val="single" w:sz="4" w:space="0" w:color="000000"/>
-              <w:left w:val="single" w:sz="4" w:space="0" w:color="000000"/>
-              <w:bottom w:val="single" w:sz="4" w:space="0" w:color="000000"/>
-              <w:right w:val="single" w:sz="4" w:space="0" w:color="000000"/>
-            </w:tcBorders>
-          </w:tcPr>
-          <w:p>
-            <w:pPr>
-              <w:spacing w:after="0" w:line="259" w:lineRule="auto"/>
-              <w:ind w:left="0" w:right="83" w:firstLine="0"/>
-              <w:jc w:val="center"/>
-            </w:pPr>
-            <w:r>
-              <w:rPr>
-                <w:b/>
-                <w:sz w:val="20"/>
-              </w:rPr>
-              <w:t xml:space="preserve">6 </w:t>
-            </w:r>
-          </w:p>
-        </w:tc>
-        <w:tc>
-          <w:tcPr>
-            <w:tcW w:w="994" w:type="dxa"/>
-            <w:tcBorders>
-              <w:top w:val="single" w:sz="4" w:space="0" w:color="000000"/>
-              <w:left w:val="single" w:sz="4" w:space="0" w:color="000000"/>
-              <w:bottom w:val="single" w:sz="4" w:space="0" w:color="000000"/>
-              <w:right w:val="single" w:sz="4" w:space="0" w:color="000000"/>
-            </w:tcBorders>
-          </w:tcPr>
-          <w:p>
-            <w:pPr>
-              <w:spacing w:after="0" w:line="259" w:lineRule="auto"/>
-              <w:ind w:left="0" w:right="86" w:firstLine="0"/>
-              <w:jc w:val="center"/>
-            </w:pPr>
-            <w:r>
-              <w:rPr>
-                <w:sz w:val="20"/>
-              </w:rPr>
-              <w:t xml:space="preserve">3 </w:t>
-            </w:r>
-          </w:p>
-        </w:tc>
-        <w:tc>
-          <w:tcPr>
-            <w:tcW w:w="1844" w:type="dxa"/>
-            <w:tcBorders>
-              <w:top w:val="single" w:sz="4" w:space="0" w:color="000000"/>
-              <w:left w:val="single" w:sz="4" w:space="0" w:color="000000"/>
-              <w:bottom w:val="single" w:sz="4" w:space="0" w:color="000000"/>
-              <w:right w:val="single" w:sz="4" w:space="0" w:color="000000"/>
-            </w:tcBorders>
-          </w:tcPr>
-          <w:p>
-            <w:pPr>
-              <w:spacing w:after="0" w:line="259" w:lineRule="auto"/>
-              <w:ind w:left="2" w:firstLine="0"/>
-            </w:pPr>
-            <w:r>
-              <w:rPr>
-                <w:sz w:val="20"/>
-              </w:rPr>
-              <w:t xml:space="preserve">Roar og Kristian </w:t>
-            </w:r>
-          </w:p>
-        </w:tc>
-        <w:tc>
-          <w:tcPr>
-            <w:tcW w:w="1418" w:type="dxa"/>
-            <w:tcBorders>
-              <w:top w:val="single" w:sz="4" w:space="0" w:color="000000"/>
-              <w:left w:val="single" w:sz="4" w:space="0" w:color="000000"/>
-              <w:bottom w:val="single" w:sz="4" w:space="0" w:color="000000"/>
-              <w:right w:val="single" w:sz="4" w:space="0" w:color="000000"/>
-            </w:tcBorders>
-          </w:tcPr>
-          <w:p>
-            <w:pPr>
-              <w:spacing w:after="0" w:line="259" w:lineRule="auto"/>
-              <w:ind w:left="0" w:firstLine="0"/>
-            </w:pPr>
-            <w:r>
-              <w:rPr>
-                <w:sz w:val="20"/>
-              </w:rPr>
-              <w:t xml:space="preserve">Pro-Sjekk #1 </w:t>
-            </w:r>
-          </w:p>
-          <w:p>
-            <w:pPr>
-              <w:spacing w:after="0" w:line="259" w:lineRule="auto"/>
-              <w:ind w:left="0" w:firstLine="0"/>
-            </w:pPr>
-            <w:r>
-              <w:rPr>
-                <w:sz w:val="20"/>
-              </w:rPr>
-              <w:t xml:space="preserve">12.feb </w:t>
-            </w:r>
-          </w:p>
-        </w:tc>
-        <w:tc>
-          <w:tcPr>
-            <w:tcW w:w="1841" w:type="dxa"/>
-            <w:tcBorders>
-              <w:top w:val="single" w:sz="4" w:space="0" w:color="000000"/>
-              <w:left w:val="single" w:sz="4" w:space="0" w:color="000000"/>
-              <w:bottom w:val="single" w:sz="4" w:space="0" w:color="000000"/>
-              <w:right w:val="single" w:sz="4" w:space="0" w:color="000000"/>
-            </w:tcBorders>
-          </w:tcPr>
-          <w:p>
-            <w:pPr>
-              <w:spacing w:after="0" w:line="259" w:lineRule="auto"/>
-              <w:ind w:left="0" w:firstLine="0"/>
-            </w:pPr>
-            <w:r>
-              <w:rPr>
-                <w:sz w:val="20"/>
-              </w:rPr>
-              <w:t xml:space="preserve">*) </w:t>
-            </w:r>
-          </w:p>
-        </w:tc>
-        <w:tc>
-          <w:tcPr>
-            <w:tcW w:w="1418" w:type="dxa"/>
-            <w:tcBorders>
-              <w:top w:val="single" w:sz="4" w:space="0" w:color="000000"/>
-              <w:left w:val="single" w:sz="4" w:space="0" w:color="000000"/>
-              <w:bottom w:val="single" w:sz="4" w:space="0" w:color="000000"/>
-              <w:right w:val="single" w:sz="4" w:space="0" w:color="000000"/>
-            </w:tcBorders>
-          </w:tcPr>
-          <w:p>
-            <w:pPr>
-              <w:spacing w:after="0" w:line="259" w:lineRule="auto"/>
-              <w:ind w:left="2" w:firstLine="0"/>
-            </w:pPr>
-            <w:r>
-              <w:rPr>
-                <w:sz w:val="20"/>
-              </w:rPr>
-              <w:t xml:space="preserve"> </w:t>
-            </w:r>
-          </w:p>
-        </w:tc>
-        <w:tc>
-          <w:tcPr>
-            <w:tcW w:w="1702" w:type="dxa"/>
-            <w:tcBorders>
-              <w:top w:val="single" w:sz="4" w:space="0" w:color="000000"/>
-              <w:left w:val="single" w:sz="4" w:space="0" w:color="000000"/>
-              <w:bottom w:val="single" w:sz="4" w:space="0" w:color="000000"/>
-              <w:right w:val="single" w:sz="4" w:space="0" w:color="000000"/>
-            </w:tcBorders>
-          </w:tcPr>
-          <w:p>
-            <w:pPr>
-              <w:spacing w:after="0" w:line="259" w:lineRule="auto"/>
-              <w:ind w:left="3" w:right="167" w:firstLine="0"/>
-            </w:pPr>
-            <w:r>
-              <w:rPr>
-                <w:sz w:val="20"/>
-              </w:rPr>
-              <w:t xml:space="preserve">Wonder  Support #) </w:t>
-            </w:r>
-          </w:p>
-        </w:tc>
-      </w:tr>
-      <w:tr>
-        <w:trPr>
-          <w:trHeight w:val="497"/>
-        </w:trPr>
-        <w:tc>
-          <w:tcPr>
-            <w:tcW w:w="704" w:type="dxa"/>
-            <w:tcBorders>
-              <w:top w:val="single" w:sz="4" w:space="0" w:color="000000"/>
-              <w:left w:val="single" w:sz="4" w:space="0" w:color="000000"/>
-              <w:bottom w:val="single" w:sz="4" w:space="0" w:color="000000"/>
-              <w:right w:val="single" w:sz="4" w:space="0" w:color="000000"/>
-            </w:tcBorders>
-          </w:tcPr>
-          <w:p>
-            <w:pPr>
-              <w:spacing w:after="0" w:line="259" w:lineRule="auto"/>
-              <w:ind w:left="0" w:right="83" w:firstLine="0"/>
-              <w:jc w:val="center"/>
-            </w:pPr>
-            <w:r>
-              <w:rPr>
-                <w:b/>
-                <w:sz w:val="20"/>
-              </w:rPr>
-              <w:t xml:space="preserve">7 </w:t>
-            </w:r>
-          </w:p>
-        </w:tc>
-        <w:tc>
-          <w:tcPr>
-            <w:tcW w:w="994" w:type="dxa"/>
-            <w:tcBorders>
-              <w:top w:val="single" w:sz="4" w:space="0" w:color="000000"/>
-              <w:left w:val="single" w:sz="4" w:space="0" w:color="000000"/>
-              <w:bottom w:val="single" w:sz="4" w:space="0" w:color="000000"/>
-              <w:right w:val="single" w:sz="4" w:space="0" w:color="000000"/>
-            </w:tcBorders>
-          </w:tcPr>
-          <w:p>
-            <w:pPr>
-              <w:spacing w:after="0" w:line="259" w:lineRule="auto"/>
-              <w:ind w:left="0" w:right="86" w:firstLine="0"/>
-              <w:jc w:val="center"/>
-            </w:pPr>
-            <w:r>
-              <w:rPr>
-                <w:sz w:val="20"/>
-              </w:rPr>
-              <w:t xml:space="preserve">4 </w:t>
-            </w:r>
-          </w:p>
-        </w:tc>
-        <w:tc>
-          <w:tcPr>
-            <w:tcW w:w="1844" w:type="dxa"/>
-            <w:tcBorders>
-              <w:top w:val="single" w:sz="4" w:space="0" w:color="000000"/>
-              <w:left w:val="single" w:sz="4" w:space="0" w:color="000000"/>
-              <w:bottom w:val="single" w:sz="4" w:space="0" w:color="000000"/>
-              <w:right w:val="single" w:sz="4" w:space="0" w:color="000000"/>
-            </w:tcBorders>
-          </w:tcPr>
-          <w:p>
-            <w:pPr>
-              <w:spacing w:after="0" w:line="259" w:lineRule="auto"/>
-              <w:ind w:left="2" w:firstLine="0"/>
-            </w:pPr>
-            <w:r>
-              <w:rPr>
-                <w:sz w:val="20"/>
-              </w:rPr>
-              <w:t xml:space="preserve">*) </w:t>
-            </w:r>
-          </w:p>
-        </w:tc>
-        <w:tc>
-          <w:tcPr>
-            <w:tcW w:w="1418" w:type="dxa"/>
-            <w:tcBorders>
-              <w:top w:val="single" w:sz="4" w:space="0" w:color="000000"/>
-              <w:left w:val="single" w:sz="4" w:space="0" w:color="000000"/>
-              <w:bottom w:val="single" w:sz="4" w:space="0" w:color="000000"/>
-              <w:right w:val="single" w:sz="4" w:space="0" w:color="000000"/>
-            </w:tcBorders>
-          </w:tcPr>
-          <w:p>
-            <w:pPr>
-              <w:spacing w:after="0" w:line="259" w:lineRule="auto"/>
-              <w:ind w:left="0" w:firstLine="0"/>
-            </w:pPr>
-            <w:r>
-              <w:rPr>
-                <w:sz w:val="20"/>
-              </w:rPr>
-              <w:t xml:space="preserve"> </w:t>
-            </w:r>
-          </w:p>
-        </w:tc>
-        <w:tc>
-          <w:tcPr>
-            <w:tcW w:w="1841" w:type="dxa"/>
-            <w:tcBorders>
-              <w:top w:val="single" w:sz="4" w:space="0" w:color="000000"/>
-              <w:left w:val="single" w:sz="4" w:space="0" w:color="000000"/>
-              <w:bottom w:val="single" w:sz="4" w:space="0" w:color="000000"/>
-              <w:right w:val="single" w:sz="4" w:space="0" w:color="000000"/>
-            </w:tcBorders>
-          </w:tcPr>
-          <w:p>
-            <w:pPr>
-              <w:spacing w:after="0" w:line="259" w:lineRule="auto"/>
-              <w:ind w:left="0" w:firstLine="0"/>
-            </w:pPr>
-            <w:r>
-              <w:rPr>
-                <w:sz w:val="20"/>
-              </w:rPr>
-              <w:t xml:space="preserve">Eilif + evt. </w:t>
-            </w:r>
-          </w:p>
-          <w:p>
-            <w:pPr>
-              <w:spacing w:after="0" w:line="259" w:lineRule="auto"/>
-              <w:ind w:left="0" w:firstLine="0"/>
-            </w:pPr>
-            <w:r>
-              <w:rPr>
-                <w:sz w:val="20"/>
-              </w:rPr>
-              <w:t xml:space="preserve">gjesteforeleser </w:t>
-            </w:r>
-          </w:p>
-        </w:tc>
-        <w:tc>
-          <w:tcPr>
-            <w:tcW w:w="1418" w:type="dxa"/>
-            <w:tcBorders>
-              <w:top w:val="single" w:sz="4" w:space="0" w:color="000000"/>
-              <w:left w:val="single" w:sz="4" w:space="0" w:color="000000"/>
-              <w:bottom w:val="single" w:sz="4" w:space="0" w:color="000000"/>
-              <w:right w:val="single" w:sz="4" w:space="0" w:color="000000"/>
-            </w:tcBorders>
-          </w:tcPr>
-          <w:p>
-            <w:pPr>
-              <w:spacing w:after="0" w:line="259" w:lineRule="auto"/>
-              <w:ind w:left="2" w:firstLine="0"/>
-            </w:pPr>
-            <w:r>
-              <w:rPr>
-                <w:sz w:val="20"/>
-              </w:rPr>
-              <w:t xml:space="preserve"> </w:t>
-            </w:r>
-          </w:p>
-        </w:tc>
-        <w:tc>
-          <w:tcPr>
-            <w:tcW w:w="1702" w:type="dxa"/>
-            <w:tcBorders>
-              <w:top w:val="single" w:sz="4" w:space="0" w:color="000000"/>
-              <w:left w:val="single" w:sz="4" w:space="0" w:color="000000"/>
-              <w:bottom w:val="single" w:sz="4" w:space="0" w:color="000000"/>
-              <w:right w:val="single" w:sz="4" w:space="0" w:color="000000"/>
-            </w:tcBorders>
-          </w:tcPr>
-          <w:p>
-            <w:pPr>
-              <w:spacing w:after="0" w:line="259" w:lineRule="auto"/>
-              <w:ind w:left="3" w:right="167" w:firstLine="0"/>
-            </w:pPr>
-            <w:r>
-              <w:rPr>
-                <w:sz w:val="20"/>
-              </w:rPr>
-              <w:t xml:space="preserve">Wonder  Support #) </w:t>
-            </w:r>
-          </w:p>
-        </w:tc>
-      </w:tr>
-      <w:tr>
-        <w:trPr>
-          <w:trHeight w:val="499"/>
-        </w:trPr>
-        <w:tc>
-          <w:tcPr>
-            <w:tcW w:w="704" w:type="dxa"/>
-            <w:tcBorders>
-              <w:top w:val="single" w:sz="4" w:space="0" w:color="000000"/>
-              <w:left w:val="single" w:sz="4" w:space="0" w:color="000000"/>
-              <w:bottom w:val="single" w:sz="4" w:space="0" w:color="000000"/>
-              <w:right w:val="single" w:sz="4" w:space="0" w:color="000000"/>
-            </w:tcBorders>
-          </w:tcPr>
-          <w:p>
-            <w:pPr>
-              <w:spacing w:after="0" w:line="259" w:lineRule="auto"/>
-              <w:ind w:left="0" w:right="83" w:firstLine="0"/>
-              <w:jc w:val="center"/>
-            </w:pPr>
-            <w:r>
-              <w:rPr>
-                <w:b/>
-                <w:sz w:val="20"/>
-              </w:rPr>
-              <w:t xml:space="preserve">8 </w:t>
-            </w:r>
-          </w:p>
-        </w:tc>
-        <w:tc>
-          <w:tcPr>
-            <w:tcW w:w="994" w:type="dxa"/>
-            <w:tcBorders>
-              <w:top w:val="single" w:sz="4" w:space="0" w:color="000000"/>
-              <w:left w:val="single" w:sz="4" w:space="0" w:color="000000"/>
-              <w:bottom w:val="single" w:sz="4" w:space="0" w:color="000000"/>
-              <w:right w:val="single" w:sz="4" w:space="0" w:color="000000"/>
-            </w:tcBorders>
-          </w:tcPr>
-          <w:p>
-            <w:pPr>
-              <w:spacing w:after="0" w:line="259" w:lineRule="auto"/>
-              <w:ind w:left="0" w:right="86" w:firstLine="0"/>
-              <w:jc w:val="center"/>
-            </w:pPr>
-            <w:r>
-              <w:rPr>
-                <w:sz w:val="20"/>
-              </w:rPr>
-              <w:t xml:space="preserve">5 </w:t>
-            </w:r>
-          </w:p>
-        </w:tc>
-        <w:tc>
-          <w:tcPr>
-            <w:tcW w:w="1844" w:type="dxa"/>
-            <w:tcBorders>
-              <w:top w:val="single" w:sz="4" w:space="0" w:color="000000"/>
-              <w:left w:val="single" w:sz="4" w:space="0" w:color="000000"/>
-              <w:bottom w:val="single" w:sz="4" w:space="0" w:color="000000"/>
-              <w:right w:val="single" w:sz="4" w:space="0" w:color="000000"/>
-            </w:tcBorders>
-          </w:tcPr>
-          <w:p>
-            <w:pPr>
-              <w:spacing w:after="0" w:line="259" w:lineRule="auto"/>
-              <w:ind w:left="2" w:firstLine="0"/>
-            </w:pPr>
-            <w:r>
-              <w:rPr>
-                <w:sz w:val="20"/>
-              </w:rPr>
-              <w:t xml:space="preserve">*) </w:t>
-            </w:r>
-          </w:p>
-        </w:tc>
-        <w:tc>
-          <w:tcPr>
-            <w:tcW w:w="1418" w:type="dxa"/>
-            <w:tcBorders>
-              <w:top w:val="single" w:sz="4" w:space="0" w:color="000000"/>
-              <w:left w:val="single" w:sz="4" w:space="0" w:color="000000"/>
-              <w:bottom w:val="single" w:sz="4" w:space="0" w:color="000000"/>
-              <w:right w:val="single" w:sz="4" w:space="0" w:color="000000"/>
-            </w:tcBorders>
-          </w:tcPr>
-          <w:p>
-            <w:pPr>
-              <w:spacing w:after="0" w:line="259" w:lineRule="auto"/>
-              <w:ind w:left="0" w:firstLine="0"/>
-            </w:pPr>
-            <w:r>
-              <w:rPr>
-                <w:sz w:val="20"/>
-              </w:rPr>
-              <w:t xml:space="preserve"> </w:t>
-            </w:r>
-          </w:p>
-        </w:tc>
-        <w:tc>
-          <w:tcPr>
-            <w:tcW w:w="1841" w:type="dxa"/>
-            <w:tcBorders>
-              <w:top w:val="single" w:sz="4" w:space="0" w:color="000000"/>
-              <w:left w:val="single" w:sz="4" w:space="0" w:color="000000"/>
-              <w:bottom w:val="single" w:sz="4" w:space="0" w:color="000000"/>
-              <w:right w:val="single" w:sz="4" w:space="0" w:color="000000"/>
-            </w:tcBorders>
-          </w:tcPr>
-          <w:p>
-            <w:pPr>
-              <w:spacing w:after="0" w:line="259" w:lineRule="auto"/>
-              <w:ind w:left="0" w:firstLine="0"/>
-            </w:pPr>
-            <w:r>
-              <w:rPr>
-                <w:sz w:val="20"/>
-              </w:rPr>
-              <w:t xml:space="preserve">*) </w:t>
-            </w:r>
-          </w:p>
-        </w:tc>
-        <w:tc>
-          <w:tcPr>
-            <w:tcW w:w="1418" w:type="dxa"/>
-            <w:tcBorders>
-              <w:top w:val="single" w:sz="4" w:space="0" w:color="000000"/>
-              <w:left w:val="single" w:sz="4" w:space="0" w:color="000000"/>
-              <w:bottom w:val="single" w:sz="4" w:space="0" w:color="000000"/>
-              <w:right w:val="single" w:sz="4" w:space="0" w:color="000000"/>
-            </w:tcBorders>
-          </w:tcPr>
-          <w:p>
-            <w:pPr>
-              <w:spacing w:after="0" w:line="259" w:lineRule="auto"/>
-              <w:ind w:left="2" w:firstLine="0"/>
-            </w:pPr>
-            <w:r>
-              <w:rPr>
-                <w:sz w:val="20"/>
-              </w:rPr>
-              <w:t xml:space="preserve"> </w:t>
-            </w:r>
-          </w:p>
-        </w:tc>
-        <w:tc>
-          <w:tcPr>
-            <w:tcW w:w="1702" w:type="dxa"/>
-            <w:tcBorders>
-              <w:top w:val="single" w:sz="4" w:space="0" w:color="000000"/>
-              <w:left w:val="single" w:sz="4" w:space="0" w:color="000000"/>
-              <w:bottom w:val="single" w:sz="4" w:space="0" w:color="000000"/>
-              <w:right w:val="single" w:sz="4" w:space="0" w:color="000000"/>
-            </w:tcBorders>
-          </w:tcPr>
-          <w:p>
-            <w:pPr>
-              <w:spacing w:after="0" w:line="259" w:lineRule="auto"/>
-              <w:ind w:left="3" w:right="167" w:firstLine="0"/>
-            </w:pPr>
-            <w:r>
-              <w:rPr>
-                <w:sz w:val="20"/>
-              </w:rPr>
-              <w:t xml:space="preserve">Wonder  Support #) </w:t>
-            </w:r>
-          </w:p>
-        </w:tc>
-      </w:tr>
-      <w:tr>
-        <w:trPr>
-          <w:trHeight w:val="499"/>
-        </w:trPr>
-        <w:tc>
-          <w:tcPr>
-            <w:tcW w:w="704" w:type="dxa"/>
-            <w:tcBorders>
-              <w:top w:val="single" w:sz="4" w:space="0" w:color="000000"/>
-              <w:left w:val="single" w:sz="4" w:space="0" w:color="000000"/>
-              <w:bottom w:val="single" w:sz="4" w:space="0" w:color="000000"/>
-              <w:right w:val="single" w:sz="4" w:space="0" w:color="000000"/>
-            </w:tcBorders>
-          </w:tcPr>
-          <w:p>
-            <w:pPr>
-              <w:spacing w:after="0" w:line="259" w:lineRule="auto"/>
-              <w:ind w:left="0" w:right="83" w:firstLine="0"/>
-              <w:jc w:val="center"/>
-            </w:pPr>
-            <w:r>
-              <w:rPr>
-                <w:b/>
-                <w:sz w:val="20"/>
-              </w:rPr>
-              <w:t xml:space="preserve">9 </w:t>
-            </w:r>
-          </w:p>
-        </w:tc>
-        <w:tc>
-          <w:tcPr>
-            <w:tcW w:w="994" w:type="dxa"/>
-            <w:tcBorders>
-              <w:top w:val="single" w:sz="4" w:space="0" w:color="000000"/>
-              <w:left w:val="single" w:sz="4" w:space="0" w:color="000000"/>
-              <w:bottom w:val="single" w:sz="4" w:space="0" w:color="000000"/>
-              <w:right w:val="single" w:sz="4" w:space="0" w:color="000000"/>
-            </w:tcBorders>
-          </w:tcPr>
-          <w:p>
-            <w:pPr>
-              <w:spacing w:after="0" w:line="259" w:lineRule="auto"/>
-              <w:ind w:left="0" w:right="86" w:firstLine="0"/>
-              <w:jc w:val="center"/>
-            </w:pPr>
-            <w:r>
-              <w:rPr>
-                <w:sz w:val="20"/>
-              </w:rPr>
-              <w:t xml:space="preserve">6 </w:t>
-            </w:r>
-          </w:p>
-        </w:tc>
-        <w:tc>
-          <w:tcPr>
-            <w:tcW w:w="1844" w:type="dxa"/>
-            <w:tcBorders>
-              <w:top w:val="single" w:sz="4" w:space="0" w:color="000000"/>
-              <w:left w:val="single" w:sz="4" w:space="0" w:color="000000"/>
-              <w:bottom w:val="single" w:sz="4" w:space="0" w:color="000000"/>
-              <w:right w:val="single" w:sz="4" w:space="0" w:color="000000"/>
-            </w:tcBorders>
-          </w:tcPr>
-          <w:p>
-            <w:pPr>
-              <w:spacing w:after="0" w:line="259" w:lineRule="auto"/>
-              <w:ind w:left="2" w:firstLine="0"/>
-            </w:pPr>
-            <w:r>
-              <w:rPr>
-                <w:sz w:val="20"/>
-              </w:rPr>
-              <w:t xml:space="preserve">*) </w:t>
-            </w:r>
-          </w:p>
-        </w:tc>
-        <w:tc>
-          <w:tcPr>
-            <w:tcW w:w="1418" w:type="dxa"/>
-            <w:tcBorders>
-              <w:top w:val="single" w:sz="4" w:space="0" w:color="000000"/>
-              <w:left w:val="single" w:sz="4" w:space="0" w:color="000000"/>
-              <w:bottom w:val="single" w:sz="4" w:space="0" w:color="000000"/>
-              <w:right w:val="single" w:sz="4" w:space="0" w:color="000000"/>
-            </w:tcBorders>
-          </w:tcPr>
-          <w:p>
-            <w:pPr>
-              <w:spacing w:after="0" w:line="259" w:lineRule="auto"/>
-              <w:ind w:left="0" w:firstLine="0"/>
-            </w:pPr>
-            <w:r>
-              <w:rPr>
-                <w:sz w:val="20"/>
-              </w:rPr>
-              <w:t xml:space="preserve"> </w:t>
-            </w:r>
-          </w:p>
-        </w:tc>
-        <w:tc>
-          <w:tcPr>
-            <w:tcW w:w="1841" w:type="dxa"/>
-            <w:tcBorders>
-              <w:top w:val="single" w:sz="4" w:space="0" w:color="000000"/>
-              <w:left w:val="single" w:sz="4" w:space="0" w:color="000000"/>
-              <w:bottom w:val="single" w:sz="4" w:space="0" w:color="000000"/>
-              <w:right w:val="single" w:sz="4" w:space="0" w:color="000000"/>
-            </w:tcBorders>
-          </w:tcPr>
-          <w:p>
-            <w:pPr>
-              <w:spacing w:after="0" w:line="259" w:lineRule="auto"/>
-              <w:ind w:left="0" w:firstLine="0"/>
-            </w:pPr>
-            <w:r>
-              <w:rPr>
-                <w:sz w:val="20"/>
-              </w:rPr>
-              <w:t xml:space="preserve">Eilif + evt. </w:t>
-            </w:r>
-          </w:p>
-          <w:p>
-            <w:pPr>
-              <w:spacing w:after="0" w:line="259" w:lineRule="auto"/>
-              <w:ind w:left="0" w:firstLine="0"/>
-            </w:pPr>
-            <w:r>
-              <w:rPr>
-                <w:sz w:val="20"/>
-              </w:rPr>
-              <w:t xml:space="preserve">gjesteforeleser </w:t>
-            </w:r>
-          </w:p>
-        </w:tc>
-        <w:tc>
-          <w:tcPr>
-            <w:tcW w:w="1418" w:type="dxa"/>
-            <w:tcBorders>
-              <w:top w:val="single" w:sz="4" w:space="0" w:color="000000"/>
-              <w:left w:val="single" w:sz="4" w:space="0" w:color="000000"/>
-              <w:bottom w:val="single" w:sz="4" w:space="0" w:color="000000"/>
-              <w:right w:val="single" w:sz="4" w:space="0" w:color="000000"/>
-            </w:tcBorders>
-          </w:tcPr>
-          <w:p>
-            <w:pPr>
-              <w:spacing w:after="0" w:line="259" w:lineRule="auto"/>
-              <w:ind w:left="2" w:right="163" w:firstLine="0"/>
-            </w:pPr>
-            <w:proofErr w:type="spellStart"/>
-            <w:r>
-              <w:rPr>
-                <w:sz w:val="20"/>
-              </w:rPr>
-              <w:t>Digi</w:t>
-            </w:r>
-            <w:proofErr w:type="spellEnd"/>
-            <w:r>
-              <w:rPr>
-                <w:sz w:val="20"/>
-              </w:rPr>
-              <w:t xml:space="preserve">-Rap #2 2. mars </w:t>
-            </w:r>
-          </w:p>
-        </w:tc>
-        <w:tc>
-          <w:tcPr>
-            <w:tcW w:w="1702" w:type="dxa"/>
-            <w:tcBorders>
-              <w:top w:val="single" w:sz="4" w:space="0" w:color="000000"/>
-              <w:left w:val="single" w:sz="4" w:space="0" w:color="000000"/>
-              <w:bottom w:val="single" w:sz="4" w:space="0" w:color="000000"/>
-              <w:right w:val="single" w:sz="4" w:space="0" w:color="000000"/>
-            </w:tcBorders>
-          </w:tcPr>
-          <w:p>
-            <w:pPr>
-              <w:spacing w:after="0" w:line="259" w:lineRule="auto"/>
-              <w:ind w:left="3" w:right="167" w:firstLine="0"/>
-            </w:pPr>
-            <w:r>
-              <w:rPr>
-                <w:sz w:val="20"/>
-              </w:rPr>
-              <w:t xml:space="preserve">Wonder  Support #) </w:t>
-            </w:r>
-          </w:p>
-        </w:tc>
-      </w:tr>
-      <w:tr>
-        <w:trPr>
-          <w:trHeight w:val="497"/>
-        </w:trPr>
-        <w:tc>
-          <w:tcPr>
-            <w:tcW w:w="704" w:type="dxa"/>
-            <w:tcBorders>
-              <w:top w:val="single" w:sz="4" w:space="0" w:color="000000"/>
-              <w:left w:val="single" w:sz="4" w:space="0" w:color="000000"/>
-              <w:bottom w:val="single" w:sz="4" w:space="0" w:color="000000"/>
-              <w:right w:val="single" w:sz="4" w:space="0" w:color="000000"/>
-            </w:tcBorders>
-          </w:tcPr>
-          <w:p>
-            <w:pPr>
-              <w:spacing w:after="0" w:line="259" w:lineRule="auto"/>
-              <w:ind w:left="0" w:right="84" w:firstLine="0"/>
-              <w:jc w:val="center"/>
-            </w:pPr>
-            <w:r>
-              <w:rPr>
-                <w:b/>
-                <w:sz w:val="20"/>
-              </w:rPr>
-              <w:t xml:space="preserve">10 </w:t>
-            </w:r>
-          </w:p>
-        </w:tc>
-        <w:tc>
-          <w:tcPr>
-            <w:tcW w:w="994" w:type="dxa"/>
-            <w:tcBorders>
-              <w:top w:val="single" w:sz="4" w:space="0" w:color="000000"/>
-              <w:left w:val="single" w:sz="4" w:space="0" w:color="000000"/>
-              <w:bottom w:val="single" w:sz="4" w:space="0" w:color="000000"/>
-              <w:right w:val="single" w:sz="4" w:space="0" w:color="000000"/>
-            </w:tcBorders>
-          </w:tcPr>
-          <w:p>
-            <w:pPr>
-              <w:spacing w:after="0" w:line="259" w:lineRule="auto"/>
-              <w:ind w:left="0" w:right="86" w:firstLine="0"/>
-              <w:jc w:val="center"/>
-            </w:pPr>
-            <w:r>
-              <w:rPr>
-                <w:sz w:val="20"/>
-              </w:rPr>
-              <w:t xml:space="preserve">7 </w:t>
-            </w:r>
-          </w:p>
-        </w:tc>
-        <w:tc>
-          <w:tcPr>
-            <w:tcW w:w="1844" w:type="dxa"/>
-            <w:tcBorders>
-              <w:top w:val="single" w:sz="4" w:space="0" w:color="000000"/>
-              <w:left w:val="single" w:sz="4" w:space="0" w:color="000000"/>
-              <w:bottom w:val="single" w:sz="4" w:space="0" w:color="000000"/>
-              <w:right w:val="single" w:sz="4" w:space="0" w:color="000000"/>
-            </w:tcBorders>
-          </w:tcPr>
-          <w:p>
-            <w:pPr>
-              <w:spacing w:after="0" w:line="259" w:lineRule="auto"/>
-              <w:ind w:left="2" w:firstLine="0"/>
-            </w:pPr>
-            <w:r>
-              <w:rPr>
-                <w:sz w:val="20"/>
-              </w:rPr>
-              <w:t xml:space="preserve">Roar og/eller Kristian </w:t>
-            </w:r>
-          </w:p>
-        </w:tc>
-        <w:tc>
-          <w:tcPr>
-            <w:tcW w:w="1418" w:type="dxa"/>
-            <w:tcBorders>
-              <w:top w:val="single" w:sz="4" w:space="0" w:color="000000"/>
-              <w:left w:val="single" w:sz="4" w:space="0" w:color="000000"/>
-              <w:bottom w:val="single" w:sz="4" w:space="0" w:color="000000"/>
-              <w:right w:val="single" w:sz="4" w:space="0" w:color="000000"/>
-            </w:tcBorders>
-          </w:tcPr>
-          <w:p>
-            <w:pPr>
-              <w:spacing w:after="0" w:line="259" w:lineRule="auto"/>
-              <w:ind w:left="0" w:firstLine="0"/>
-            </w:pPr>
-            <w:r>
-              <w:rPr>
-                <w:sz w:val="20"/>
-              </w:rPr>
-              <w:t xml:space="preserve">Pro-Sjekk #2 </w:t>
-            </w:r>
-          </w:p>
-          <w:p>
-            <w:pPr>
-              <w:spacing w:after="0" w:line="259" w:lineRule="auto"/>
-              <w:ind w:left="0" w:firstLine="0"/>
-            </w:pPr>
-            <w:r>
-              <w:rPr>
-                <w:sz w:val="20"/>
-              </w:rPr>
-              <w:t xml:space="preserve">12.mars </w:t>
-            </w:r>
-          </w:p>
-        </w:tc>
-        <w:tc>
-          <w:tcPr>
-            <w:tcW w:w="1841" w:type="dxa"/>
-            <w:tcBorders>
-              <w:top w:val="single" w:sz="4" w:space="0" w:color="000000"/>
-              <w:left w:val="single" w:sz="4" w:space="0" w:color="000000"/>
-              <w:bottom w:val="single" w:sz="4" w:space="0" w:color="000000"/>
-              <w:right w:val="single" w:sz="4" w:space="0" w:color="000000"/>
-            </w:tcBorders>
-          </w:tcPr>
-          <w:p>
-            <w:pPr>
-              <w:spacing w:after="0" w:line="259" w:lineRule="auto"/>
-              <w:ind w:left="0" w:firstLine="0"/>
-            </w:pPr>
-            <w:r>
-              <w:rPr>
-                <w:sz w:val="20"/>
-              </w:rPr>
-              <w:t xml:space="preserve">*) </w:t>
-            </w:r>
-          </w:p>
-        </w:tc>
-        <w:tc>
-          <w:tcPr>
-            <w:tcW w:w="1418" w:type="dxa"/>
-            <w:tcBorders>
-              <w:top w:val="single" w:sz="4" w:space="0" w:color="000000"/>
-              <w:left w:val="single" w:sz="4" w:space="0" w:color="000000"/>
-              <w:bottom w:val="single" w:sz="4" w:space="0" w:color="000000"/>
-              <w:right w:val="single" w:sz="4" w:space="0" w:color="000000"/>
-            </w:tcBorders>
-          </w:tcPr>
-          <w:p>
-            <w:pPr>
-              <w:spacing w:after="0" w:line="259" w:lineRule="auto"/>
-              <w:ind w:left="2" w:firstLine="0"/>
-            </w:pPr>
-            <w:r>
-              <w:rPr>
-                <w:sz w:val="20"/>
-              </w:rPr>
-              <w:t xml:space="preserve"> </w:t>
-            </w:r>
-          </w:p>
-        </w:tc>
-        <w:tc>
-          <w:tcPr>
-            <w:tcW w:w="1702" w:type="dxa"/>
-            <w:tcBorders>
-              <w:top w:val="single" w:sz="4" w:space="0" w:color="000000"/>
-              <w:left w:val="single" w:sz="4" w:space="0" w:color="000000"/>
-              <w:bottom w:val="single" w:sz="4" w:space="0" w:color="000000"/>
-              <w:right w:val="single" w:sz="4" w:space="0" w:color="000000"/>
-            </w:tcBorders>
-          </w:tcPr>
-          <w:p>
-            <w:pPr>
-              <w:spacing w:after="0" w:line="259" w:lineRule="auto"/>
-              <w:ind w:left="3" w:right="167" w:firstLine="0"/>
-            </w:pPr>
-            <w:r>
-              <w:rPr>
-                <w:sz w:val="20"/>
-              </w:rPr>
-              <w:t xml:space="preserve">Wonder  Support #) </w:t>
-            </w:r>
-          </w:p>
-        </w:tc>
-      </w:tr>
-      <w:tr>
-        <w:trPr>
-          <w:trHeight w:val="499"/>
-        </w:trPr>
-        <w:tc>
-          <w:tcPr>
-            <w:tcW w:w="704" w:type="dxa"/>
-            <w:tcBorders>
-              <w:top w:val="single" w:sz="4" w:space="0" w:color="000000"/>
-              <w:left w:val="single" w:sz="4" w:space="0" w:color="000000"/>
-              <w:bottom w:val="single" w:sz="4" w:space="0" w:color="000000"/>
-              <w:right w:val="single" w:sz="4" w:space="0" w:color="000000"/>
-            </w:tcBorders>
-          </w:tcPr>
-          <w:p>
-            <w:pPr>
-              <w:spacing w:after="0" w:line="259" w:lineRule="auto"/>
-              <w:ind w:left="0" w:right="84" w:firstLine="0"/>
-              <w:jc w:val="center"/>
-            </w:pPr>
-            <w:r>
-              <w:rPr>
-                <w:b/>
-                <w:sz w:val="20"/>
-              </w:rPr>
-              <w:t xml:space="preserve">11 </w:t>
-            </w:r>
-          </w:p>
-        </w:tc>
-        <w:tc>
-          <w:tcPr>
-            <w:tcW w:w="994" w:type="dxa"/>
-            <w:tcBorders>
-              <w:top w:val="single" w:sz="4" w:space="0" w:color="000000"/>
-              <w:left w:val="single" w:sz="4" w:space="0" w:color="000000"/>
-              <w:bottom w:val="single" w:sz="4" w:space="0" w:color="000000"/>
-              <w:right w:val="single" w:sz="4" w:space="0" w:color="000000"/>
-            </w:tcBorders>
-          </w:tcPr>
-          <w:p>
-            <w:pPr>
-              <w:spacing w:after="0" w:line="259" w:lineRule="auto"/>
-              <w:ind w:left="0" w:right="86" w:firstLine="0"/>
-              <w:jc w:val="center"/>
-            </w:pPr>
-            <w:r>
-              <w:rPr>
-                <w:sz w:val="20"/>
-              </w:rPr>
-              <w:t xml:space="preserve">8 </w:t>
-            </w:r>
-          </w:p>
-        </w:tc>
-        <w:tc>
-          <w:tcPr>
-            <w:tcW w:w="1844" w:type="dxa"/>
-            <w:tcBorders>
-              <w:top w:val="single" w:sz="4" w:space="0" w:color="000000"/>
-              <w:left w:val="single" w:sz="4" w:space="0" w:color="000000"/>
-              <w:bottom w:val="single" w:sz="4" w:space="0" w:color="000000"/>
-              <w:right w:val="single" w:sz="4" w:space="0" w:color="000000"/>
-            </w:tcBorders>
-          </w:tcPr>
-          <w:p>
-            <w:pPr>
-              <w:spacing w:after="0" w:line="259" w:lineRule="auto"/>
-              <w:ind w:left="2" w:firstLine="0"/>
-            </w:pPr>
-            <w:r>
-              <w:rPr>
-                <w:sz w:val="20"/>
-              </w:rPr>
-              <w:t xml:space="preserve">*) </w:t>
-            </w:r>
-          </w:p>
-        </w:tc>
-        <w:tc>
-          <w:tcPr>
-            <w:tcW w:w="1418" w:type="dxa"/>
-            <w:tcBorders>
-              <w:top w:val="single" w:sz="4" w:space="0" w:color="000000"/>
-              <w:left w:val="single" w:sz="4" w:space="0" w:color="000000"/>
-              <w:bottom w:val="single" w:sz="4" w:space="0" w:color="000000"/>
-              <w:right w:val="single" w:sz="4" w:space="0" w:color="000000"/>
-            </w:tcBorders>
-          </w:tcPr>
-          <w:p>
-            <w:pPr>
-              <w:spacing w:after="0" w:line="259" w:lineRule="auto"/>
-              <w:ind w:left="0" w:firstLine="0"/>
-            </w:pPr>
-            <w:r>
-              <w:rPr>
-                <w:sz w:val="20"/>
-              </w:rPr>
-              <w:t xml:space="preserve"> </w:t>
-            </w:r>
-          </w:p>
-        </w:tc>
-        <w:tc>
-          <w:tcPr>
-            <w:tcW w:w="1841" w:type="dxa"/>
-            <w:tcBorders>
-              <w:top w:val="single" w:sz="4" w:space="0" w:color="000000"/>
-              <w:left w:val="single" w:sz="4" w:space="0" w:color="000000"/>
-              <w:bottom w:val="single" w:sz="4" w:space="0" w:color="000000"/>
-              <w:right w:val="single" w:sz="4" w:space="0" w:color="000000"/>
-            </w:tcBorders>
-          </w:tcPr>
-          <w:p>
-            <w:pPr>
-              <w:spacing w:after="0" w:line="259" w:lineRule="auto"/>
-              <w:ind w:left="0" w:firstLine="0"/>
-            </w:pPr>
-            <w:r>
-              <w:rPr>
-                <w:sz w:val="20"/>
-              </w:rPr>
-              <w:t xml:space="preserve">Eilif + evt. </w:t>
-            </w:r>
-          </w:p>
-          <w:p>
-            <w:pPr>
-              <w:spacing w:after="0" w:line="259" w:lineRule="auto"/>
-              <w:ind w:left="0" w:firstLine="0"/>
-            </w:pPr>
-            <w:r>
-              <w:rPr>
-                <w:sz w:val="20"/>
-              </w:rPr>
-              <w:t xml:space="preserve">gjesteforeleser </w:t>
-            </w:r>
-          </w:p>
-        </w:tc>
-        <w:tc>
-          <w:tcPr>
-            <w:tcW w:w="1418" w:type="dxa"/>
-            <w:tcBorders>
-              <w:top w:val="single" w:sz="4" w:space="0" w:color="000000"/>
-              <w:left w:val="single" w:sz="4" w:space="0" w:color="000000"/>
-              <w:bottom w:val="single" w:sz="4" w:space="0" w:color="000000"/>
-              <w:right w:val="single" w:sz="4" w:space="0" w:color="000000"/>
-            </w:tcBorders>
-          </w:tcPr>
-          <w:p>
-            <w:pPr>
-              <w:spacing w:after="0" w:line="259" w:lineRule="auto"/>
-              <w:ind w:left="2" w:firstLine="0"/>
-            </w:pPr>
-            <w:proofErr w:type="spellStart"/>
-            <w:r>
-              <w:rPr>
-                <w:sz w:val="20"/>
-              </w:rPr>
-              <w:t>Digi</w:t>
-            </w:r>
-            <w:proofErr w:type="spellEnd"/>
-            <w:r>
-              <w:rPr>
-                <w:sz w:val="20"/>
-              </w:rPr>
-              <w:t xml:space="preserve">-Rap #3 </w:t>
-            </w:r>
-          </w:p>
-          <w:p>
-            <w:pPr>
-              <w:spacing w:after="0" w:line="259" w:lineRule="auto"/>
-              <w:ind w:left="2" w:firstLine="0"/>
-            </w:pPr>
-            <w:r>
-              <w:rPr>
-                <w:sz w:val="20"/>
-              </w:rPr>
-              <w:t xml:space="preserve">16. mars </w:t>
-            </w:r>
-          </w:p>
-        </w:tc>
-        <w:tc>
-          <w:tcPr>
-            <w:tcW w:w="1702" w:type="dxa"/>
-            <w:tcBorders>
-              <w:top w:val="single" w:sz="4" w:space="0" w:color="000000"/>
-              <w:left w:val="single" w:sz="4" w:space="0" w:color="000000"/>
-              <w:bottom w:val="single" w:sz="4" w:space="0" w:color="000000"/>
-              <w:right w:val="single" w:sz="4" w:space="0" w:color="000000"/>
-            </w:tcBorders>
-          </w:tcPr>
-          <w:p>
-            <w:pPr>
-              <w:spacing w:after="0" w:line="259" w:lineRule="auto"/>
-              <w:ind w:left="3" w:right="167" w:firstLine="0"/>
-            </w:pPr>
-            <w:r>
-              <w:rPr>
-                <w:sz w:val="20"/>
-              </w:rPr>
-              <w:t xml:space="preserve">Wonder  Support #) </w:t>
-            </w:r>
-          </w:p>
-        </w:tc>
-      </w:tr>
-      <w:tr>
-        <w:trPr>
-          <w:trHeight w:val="497"/>
-        </w:trPr>
-        <w:tc>
-          <w:tcPr>
-            <w:tcW w:w="704" w:type="dxa"/>
-            <w:tcBorders>
-              <w:top w:val="single" w:sz="4" w:space="0" w:color="000000"/>
-              <w:left w:val="single" w:sz="4" w:space="0" w:color="000000"/>
-              <w:bottom w:val="single" w:sz="4" w:space="0" w:color="000000"/>
-              <w:right w:val="single" w:sz="4" w:space="0" w:color="000000"/>
-            </w:tcBorders>
-          </w:tcPr>
-          <w:p>
-            <w:pPr>
-              <w:spacing w:after="0" w:line="259" w:lineRule="auto"/>
-              <w:ind w:left="0" w:right="84" w:firstLine="0"/>
-              <w:jc w:val="center"/>
-            </w:pPr>
-            <w:r>
-              <w:rPr>
-                <w:b/>
-                <w:sz w:val="20"/>
-              </w:rPr>
-              <w:t xml:space="preserve">12 </w:t>
-            </w:r>
-          </w:p>
-        </w:tc>
-        <w:tc>
-          <w:tcPr>
-            <w:tcW w:w="994" w:type="dxa"/>
-            <w:tcBorders>
-              <w:top w:val="single" w:sz="4" w:space="0" w:color="000000"/>
-              <w:left w:val="single" w:sz="4" w:space="0" w:color="000000"/>
-              <w:bottom w:val="single" w:sz="4" w:space="0" w:color="000000"/>
-              <w:right w:val="single" w:sz="4" w:space="0" w:color="000000"/>
-            </w:tcBorders>
-          </w:tcPr>
-          <w:p>
-            <w:pPr>
-              <w:spacing w:after="0" w:line="259" w:lineRule="auto"/>
-              <w:ind w:left="0" w:right="86" w:firstLine="0"/>
-              <w:jc w:val="center"/>
-            </w:pPr>
-            <w:r>
-              <w:rPr>
-                <w:sz w:val="20"/>
-              </w:rPr>
-              <w:t xml:space="preserve">9 </w:t>
-            </w:r>
-          </w:p>
-        </w:tc>
-        <w:tc>
-          <w:tcPr>
-            <w:tcW w:w="1844" w:type="dxa"/>
-            <w:tcBorders>
-              <w:top w:val="single" w:sz="4" w:space="0" w:color="000000"/>
-              <w:left w:val="single" w:sz="4" w:space="0" w:color="000000"/>
-              <w:bottom w:val="single" w:sz="4" w:space="0" w:color="000000"/>
-              <w:right w:val="single" w:sz="4" w:space="0" w:color="000000"/>
-            </w:tcBorders>
-          </w:tcPr>
-          <w:p>
-            <w:pPr>
-              <w:spacing w:after="0" w:line="259" w:lineRule="auto"/>
-              <w:ind w:left="2" w:firstLine="0"/>
-            </w:pPr>
-            <w:r>
-              <w:rPr>
-                <w:sz w:val="20"/>
-              </w:rPr>
-              <w:t xml:space="preserve">*) </w:t>
-            </w:r>
-          </w:p>
-        </w:tc>
-        <w:tc>
-          <w:tcPr>
-            <w:tcW w:w="1418" w:type="dxa"/>
-            <w:tcBorders>
-              <w:top w:val="single" w:sz="4" w:space="0" w:color="000000"/>
-              <w:left w:val="single" w:sz="4" w:space="0" w:color="000000"/>
-              <w:bottom w:val="single" w:sz="4" w:space="0" w:color="000000"/>
-              <w:right w:val="single" w:sz="4" w:space="0" w:color="000000"/>
-            </w:tcBorders>
-          </w:tcPr>
-          <w:p>
-            <w:pPr>
-              <w:spacing w:after="0" w:line="259" w:lineRule="auto"/>
-              <w:ind w:left="0" w:firstLine="0"/>
-            </w:pPr>
-            <w:r>
-              <w:rPr>
-                <w:sz w:val="20"/>
-              </w:rPr>
-              <w:t xml:space="preserve"> </w:t>
-            </w:r>
-          </w:p>
-        </w:tc>
-        <w:tc>
-          <w:tcPr>
-            <w:tcW w:w="1841" w:type="dxa"/>
-            <w:tcBorders>
-              <w:top w:val="single" w:sz="4" w:space="0" w:color="000000"/>
-              <w:left w:val="single" w:sz="4" w:space="0" w:color="000000"/>
-              <w:bottom w:val="single" w:sz="4" w:space="0" w:color="000000"/>
-              <w:right w:val="single" w:sz="4" w:space="0" w:color="000000"/>
-            </w:tcBorders>
-          </w:tcPr>
-          <w:p>
-            <w:pPr>
-              <w:spacing w:after="0" w:line="259" w:lineRule="auto"/>
-              <w:ind w:left="0" w:firstLine="0"/>
-            </w:pPr>
-            <w:r>
-              <w:rPr>
-                <w:sz w:val="20"/>
-              </w:rPr>
-              <w:t xml:space="preserve">*) </w:t>
-            </w:r>
-          </w:p>
-        </w:tc>
-        <w:tc>
-          <w:tcPr>
-            <w:tcW w:w="1418" w:type="dxa"/>
-            <w:tcBorders>
-              <w:top w:val="single" w:sz="4" w:space="0" w:color="000000"/>
-              <w:left w:val="single" w:sz="4" w:space="0" w:color="000000"/>
-              <w:bottom w:val="single" w:sz="4" w:space="0" w:color="000000"/>
-              <w:right w:val="single" w:sz="4" w:space="0" w:color="000000"/>
-            </w:tcBorders>
-          </w:tcPr>
-          <w:p>
-            <w:pPr>
-              <w:spacing w:after="0" w:line="259" w:lineRule="auto"/>
-              <w:ind w:left="2" w:firstLine="0"/>
-            </w:pPr>
-            <w:r>
-              <w:rPr>
-                <w:sz w:val="20"/>
-              </w:rPr>
-              <w:t xml:space="preserve"> </w:t>
-            </w:r>
-          </w:p>
-        </w:tc>
-        <w:tc>
-          <w:tcPr>
-            <w:tcW w:w="1702" w:type="dxa"/>
-            <w:tcBorders>
-              <w:top w:val="single" w:sz="4" w:space="0" w:color="000000"/>
-              <w:left w:val="single" w:sz="4" w:space="0" w:color="000000"/>
-              <w:bottom w:val="single" w:sz="4" w:space="0" w:color="000000"/>
-              <w:right w:val="single" w:sz="4" w:space="0" w:color="000000"/>
-            </w:tcBorders>
-          </w:tcPr>
-          <w:p>
-            <w:pPr>
-              <w:spacing w:after="0" w:line="259" w:lineRule="auto"/>
-              <w:ind w:left="3" w:right="167" w:firstLine="0"/>
-            </w:pPr>
-            <w:r>
-              <w:rPr>
-                <w:sz w:val="20"/>
-              </w:rPr>
-              <w:t xml:space="preserve">Wonder  Support #) </w:t>
-            </w:r>
-          </w:p>
-        </w:tc>
-      </w:tr>
-      <w:tr>
-        <w:trPr>
-          <w:trHeight w:val="255"/>
-        </w:trPr>
-        <w:tc>
-          <w:tcPr>
-            <w:tcW w:w="704" w:type="dxa"/>
-            <w:tcBorders>
-              <w:top w:val="single" w:sz="4" w:space="0" w:color="000000"/>
-              <w:left w:val="single" w:sz="4" w:space="0" w:color="000000"/>
-              <w:bottom w:val="single" w:sz="4" w:space="0" w:color="000000"/>
-              <w:right w:val="single" w:sz="4" w:space="0" w:color="000000"/>
-            </w:tcBorders>
-          </w:tcPr>
-          <w:p>
-            <w:pPr>
-              <w:spacing w:after="0" w:line="259" w:lineRule="auto"/>
-              <w:ind w:left="0" w:right="84" w:firstLine="0"/>
-              <w:jc w:val="center"/>
-            </w:pPr>
-            <w:r>
-              <w:rPr>
-                <w:b/>
-                <w:sz w:val="20"/>
-              </w:rPr>
-              <w:t xml:space="preserve">13 </w:t>
-            </w:r>
-          </w:p>
-        </w:tc>
-        <w:tc>
-          <w:tcPr>
-            <w:tcW w:w="994" w:type="dxa"/>
-            <w:tcBorders>
-              <w:top w:val="single" w:sz="4" w:space="0" w:color="000000"/>
-              <w:left w:val="single" w:sz="4" w:space="0" w:color="000000"/>
-              <w:bottom w:val="single" w:sz="4" w:space="0" w:color="000000"/>
-              <w:right w:val="single" w:sz="4" w:space="0" w:color="000000"/>
-            </w:tcBorders>
-          </w:tcPr>
-          <w:p>
-            <w:pPr>
-              <w:spacing w:after="0" w:line="259" w:lineRule="auto"/>
-              <w:ind w:left="0" w:right="86" w:firstLine="0"/>
-              <w:jc w:val="center"/>
-            </w:pPr>
-            <w:r>
-              <w:rPr>
-                <w:sz w:val="20"/>
-              </w:rPr>
-              <w:t xml:space="preserve">Påskefri </w:t>
-            </w:r>
-          </w:p>
-        </w:tc>
-        <w:tc>
-          <w:tcPr>
-            <w:tcW w:w="1844" w:type="dxa"/>
-            <w:tcBorders>
-              <w:top w:val="single" w:sz="4" w:space="0" w:color="000000"/>
-              <w:left w:val="single" w:sz="4" w:space="0" w:color="000000"/>
-              <w:bottom w:val="single" w:sz="4" w:space="0" w:color="000000"/>
-              <w:right w:val="single" w:sz="4" w:space="0" w:color="000000"/>
-            </w:tcBorders>
-          </w:tcPr>
-          <w:p>
-            <w:pPr>
-              <w:spacing w:after="0" w:line="259" w:lineRule="auto"/>
-              <w:ind w:left="2" w:firstLine="0"/>
-            </w:pPr>
-            <w:r>
-              <w:rPr>
-                <w:sz w:val="20"/>
-              </w:rPr>
-              <w:t xml:space="preserve"> </w:t>
-            </w:r>
-          </w:p>
-        </w:tc>
-        <w:tc>
-          <w:tcPr>
-            <w:tcW w:w="1418" w:type="dxa"/>
-            <w:tcBorders>
-              <w:top w:val="single" w:sz="4" w:space="0" w:color="000000"/>
-              <w:left w:val="single" w:sz="4" w:space="0" w:color="000000"/>
-              <w:bottom w:val="single" w:sz="4" w:space="0" w:color="000000"/>
-              <w:right w:val="single" w:sz="4" w:space="0" w:color="000000"/>
-            </w:tcBorders>
-          </w:tcPr>
-          <w:p>
-            <w:pPr>
-              <w:spacing w:after="0" w:line="259" w:lineRule="auto"/>
-              <w:ind w:left="0" w:firstLine="0"/>
-            </w:pPr>
-            <w:r>
-              <w:rPr>
-                <w:sz w:val="20"/>
-              </w:rPr>
-              <w:t xml:space="preserve">-- </w:t>
-            </w:r>
-          </w:p>
-        </w:tc>
-        <w:tc>
-          <w:tcPr>
-            <w:tcW w:w="1841" w:type="dxa"/>
-            <w:tcBorders>
-              <w:top w:val="single" w:sz="4" w:space="0" w:color="000000"/>
-              <w:left w:val="single" w:sz="4" w:space="0" w:color="000000"/>
-              <w:bottom w:val="single" w:sz="4" w:space="0" w:color="000000"/>
-              <w:right w:val="single" w:sz="4" w:space="0" w:color="000000"/>
-            </w:tcBorders>
-          </w:tcPr>
-          <w:p>
-            <w:pPr>
-              <w:spacing w:after="0" w:line="259" w:lineRule="auto"/>
-              <w:ind w:left="0" w:firstLine="0"/>
-            </w:pPr>
-            <w:r>
-              <w:rPr>
-                <w:sz w:val="20"/>
-              </w:rPr>
-              <w:t xml:space="preserve"> </w:t>
-            </w:r>
-          </w:p>
-        </w:tc>
-        <w:tc>
-          <w:tcPr>
-            <w:tcW w:w="1418" w:type="dxa"/>
-            <w:tcBorders>
-              <w:top w:val="single" w:sz="4" w:space="0" w:color="000000"/>
-              <w:left w:val="single" w:sz="4" w:space="0" w:color="000000"/>
-              <w:bottom w:val="single" w:sz="4" w:space="0" w:color="000000"/>
-              <w:right w:val="single" w:sz="4" w:space="0" w:color="000000"/>
-            </w:tcBorders>
-          </w:tcPr>
-          <w:p>
-            <w:pPr>
-              <w:spacing w:after="0" w:line="259" w:lineRule="auto"/>
-              <w:ind w:left="2" w:firstLine="0"/>
-            </w:pPr>
-            <w:r>
-              <w:rPr>
-                <w:sz w:val="20"/>
-              </w:rPr>
-              <w:t xml:space="preserve">--- </w:t>
-            </w:r>
-          </w:p>
-        </w:tc>
-        <w:tc>
-          <w:tcPr>
-            <w:tcW w:w="1702" w:type="dxa"/>
-            <w:tcBorders>
-              <w:top w:val="single" w:sz="4" w:space="0" w:color="000000"/>
-              <w:left w:val="single" w:sz="4" w:space="0" w:color="000000"/>
-              <w:bottom w:val="single" w:sz="4" w:space="0" w:color="000000"/>
-              <w:right w:val="single" w:sz="4" w:space="0" w:color="000000"/>
-            </w:tcBorders>
-          </w:tcPr>
-          <w:p>
-            <w:pPr>
-              <w:spacing w:after="0" w:line="259" w:lineRule="auto"/>
-              <w:ind w:left="3" w:firstLine="0"/>
-            </w:pPr>
-            <w:r>
-              <w:rPr>
-                <w:sz w:val="20"/>
-              </w:rPr>
-              <w:t xml:space="preserve"> </w:t>
-            </w:r>
-          </w:p>
-        </w:tc>
-      </w:tr>
-      <w:tr>
-        <w:trPr>
-          <w:trHeight w:val="744"/>
-        </w:trPr>
-        <w:tc>
-          <w:tcPr>
-            <w:tcW w:w="704" w:type="dxa"/>
-            <w:tcBorders>
-              <w:top w:val="single" w:sz="4" w:space="0" w:color="000000"/>
-              <w:left w:val="single" w:sz="4" w:space="0" w:color="000000"/>
-              <w:bottom w:val="single" w:sz="4" w:space="0" w:color="000000"/>
-              <w:right w:val="single" w:sz="4" w:space="0" w:color="000000"/>
-            </w:tcBorders>
-          </w:tcPr>
-          <w:p>
-            <w:pPr>
-              <w:spacing w:after="0" w:line="259" w:lineRule="auto"/>
-              <w:ind w:left="0" w:right="84" w:firstLine="0"/>
-              <w:jc w:val="center"/>
-            </w:pPr>
-            <w:r>
-              <w:rPr>
-                <w:b/>
-                <w:sz w:val="20"/>
-              </w:rPr>
-              <w:t xml:space="preserve">14 </w:t>
-            </w:r>
-          </w:p>
-        </w:tc>
-        <w:tc>
-          <w:tcPr>
-            <w:tcW w:w="994" w:type="dxa"/>
-            <w:tcBorders>
-              <w:top w:val="single" w:sz="4" w:space="0" w:color="000000"/>
-              <w:left w:val="single" w:sz="4" w:space="0" w:color="000000"/>
-              <w:bottom w:val="single" w:sz="4" w:space="0" w:color="000000"/>
-              <w:right w:val="single" w:sz="4" w:space="0" w:color="000000"/>
-            </w:tcBorders>
-          </w:tcPr>
-          <w:p>
-            <w:pPr>
-              <w:spacing w:after="0" w:line="259" w:lineRule="auto"/>
-              <w:ind w:left="0" w:right="86" w:firstLine="0"/>
-              <w:jc w:val="center"/>
-            </w:pPr>
-            <w:r>
-              <w:rPr>
-                <w:sz w:val="20"/>
-              </w:rPr>
-              <w:t xml:space="preserve">10 </w:t>
-            </w:r>
-          </w:p>
-        </w:tc>
-        <w:tc>
-          <w:tcPr>
-            <w:tcW w:w="1844" w:type="dxa"/>
-            <w:tcBorders>
-              <w:top w:val="single" w:sz="4" w:space="0" w:color="000000"/>
-              <w:left w:val="single" w:sz="4" w:space="0" w:color="000000"/>
-              <w:bottom w:val="single" w:sz="4" w:space="0" w:color="000000"/>
-              <w:right w:val="single" w:sz="4" w:space="0" w:color="000000"/>
-            </w:tcBorders>
-          </w:tcPr>
-          <w:p>
-            <w:pPr>
-              <w:spacing w:after="0" w:line="259" w:lineRule="auto"/>
-              <w:ind w:left="2" w:firstLine="0"/>
-            </w:pPr>
-            <w:r>
-              <w:rPr>
-                <w:sz w:val="20"/>
-              </w:rPr>
-              <w:t xml:space="preserve">*) </w:t>
-            </w:r>
-          </w:p>
-        </w:tc>
-        <w:tc>
-          <w:tcPr>
-            <w:tcW w:w="1418" w:type="dxa"/>
-            <w:tcBorders>
-              <w:top w:val="single" w:sz="4" w:space="0" w:color="000000"/>
-              <w:left w:val="single" w:sz="4" w:space="0" w:color="000000"/>
-              <w:bottom w:val="single" w:sz="4" w:space="0" w:color="000000"/>
-              <w:right w:val="single" w:sz="4" w:space="0" w:color="000000"/>
-            </w:tcBorders>
-          </w:tcPr>
-          <w:p>
-            <w:pPr>
-              <w:spacing w:after="0" w:line="259" w:lineRule="auto"/>
-              <w:ind w:left="0" w:firstLine="0"/>
-            </w:pPr>
-            <w:r>
-              <w:rPr>
-                <w:sz w:val="20"/>
-              </w:rPr>
-              <w:t xml:space="preserve"> </w:t>
-            </w:r>
-          </w:p>
-        </w:tc>
-        <w:tc>
-          <w:tcPr>
-            <w:tcW w:w="1841" w:type="dxa"/>
-            <w:tcBorders>
-              <w:top w:val="single" w:sz="4" w:space="0" w:color="000000"/>
-              <w:left w:val="single" w:sz="4" w:space="0" w:color="000000"/>
-              <w:bottom w:val="single" w:sz="4" w:space="0" w:color="000000"/>
-              <w:right w:val="single" w:sz="4" w:space="0" w:color="000000"/>
-            </w:tcBorders>
-          </w:tcPr>
-          <w:p>
-            <w:pPr>
-              <w:spacing w:after="0" w:line="259" w:lineRule="auto"/>
-              <w:ind w:left="0" w:firstLine="0"/>
-            </w:pPr>
-            <w:r>
-              <w:rPr>
-                <w:sz w:val="20"/>
-              </w:rPr>
-              <w:t xml:space="preserve">Eilif + evt. </w:t>
-            </w:r>
-          </w:p>
-          <w:p>
-            <w:pPr>
-              <w:spacing w:after="0" w:line="259" w:lineRule="auto"/>
-              <w:ind w:left="0" w:firstLine="0"/>
-            </w:pPr>
-            <w:r>
-              <w:rPr>
-                <w:sz w:val="20"/>
-              </w:rPr>
-              <w:t xml:space="preserve">gjesteforeleser </w:t>
-            </w:r>
-          </w:p>
-        </w:tc>
-        <w:tc>
-          <w:tcPr>
-            <w:tcW w:w="1418" w:type="dxa"/>
-            <w:tcBorders>
-              <w:top w:val="single" w:sz="4" w:space="0" w:color="000000"/>
-              <w:left w:val="single" w:sz="4" w:space="0" w:color="000000"/>
-              <w:bottom w:val="single" w:sz="4" w:space="0" w:color="000000"/>
-              <w:right w:val="single" w:sz="4" w:space="0" w:color="000000"/>
-            </w:tcBorders>
-          </w:tcPr>
-          <w:p>
-            <w:pPr>
-              <w:spacing w:after="0" w:line="259" w:lineRule="auto"/>
-              <w:ind w:left="2" w:firstLine="0"/>
-            </w:pPr>
-            <w:proofErr w:type="spellStart"/>
-            <w:r>
-              <w:rPr>
-                <w:sz w:val="20"/>
-              </w:rPr>
-              <w:t>Digi</w:t>
-            </w:r>
-            <w:proofErr w:type="spellEnd"/>
-            <w:r>
-              <w:rPr>
-                <w:sz w:val="20"/>
-              </w:rPr>
-              <w:t xml:space="preserve">-Rap #4 </w:t>
-            </w:r>
-          </w:p>
-          <w:p>
-            <w:pPr>
-              <w:spacing w:after="0" w:line="259" w:lineRule="auto"/>
-              <w:ind w:left="2" w:firstLine="0"/>
-            </w:pPr>
-            <w:r>
-              <w:rPr>
-                <w:sz w:val="20"/>
-              </w:rPr>
-              <w:t xml:space="preserve">30. mars </w:t>
-            </w:r>
-          </w:p>
-        </w:tc>
-        <w:tc>
-          <w:tcPr>
-            <w:tcW w:w="1702" w:type="dxa"/>
-            <w:tcBorders>
-              <w:top w:val="single" w:sz="4" w:space="0" w:color="000000"/>
-              <w:left w:val="single" w:sz="4" w:space="0" w:color="000000"/>
-              <w:bottom w:val="single" w:sz="4" w:space="0" w:color="000000"/>
-              <w:right w:val="single" w:sz="4" w:space="0" w:color="000000"/>
-            </w:tcBorders>
-          </w:tcPr>
-          <w:p>
-            <w:pPr>
-              <w:spacing w:after="0" w:line="242" w:lineRule="auto"/>
-              <w:ind w:left="3" w:firstLine="0"/>
-            </w:pPr>
-            <w:r>
-              <w:rPr>
-                <w:sz w:val="20"/>
-              </w:rPr>
-              <w:t xml:space="preserve">Innlevering, </w:t>
-            </w:r>
-            <w:proofErr w:type="spellStart"/>
-            <w:r>
-              <w:rPr>
-                <w:sz w:val="20"/>
-              </w:rPr>
-              <w:t>Blackb</w:t>
-            </w:r>
-            <w:proofErr w:type="spellEnd"/>
-            <w:r>
-              <w:rPr>
-                <w:sz w:val="20"/>
-              </w:rPr>
-              <w:t xml:space="preserve">. </w:t>
-            </w:r>
-          </w:p>
-          <w:p>
-            <w:pPr>
-              <w:spacing w:after="0" w:line="259" w:lineRule="auto"/>
-              <w:ind w:left="3" w:firstLine="0"/>
-            </w:pPr>
-            <w:r>
-              <w:rPr>
-                <w:sz w:val="20"/>
-              </w:rPr>
-              <w:t xml:space="preserve">8 .april </w:t>
-            </w:r>
-            <w:proofErr w:type="spellStart"/>
-            <w:r>
-              <w:rPr>
-                <w:sz w:val="20"/>
-              </w:rPr>
-              <w:t>kl</w:t>
-            </w:r>
-            <w:proofErr w:type="spellEnd"/>
-            <w:r>
-              <w:rPr>
-                <w:sz w:val="20"/>
-              </w:rPr>
-              <w:t xml:space="preserve"> 14:00 </w:t>
-            </w:r>
-          </w:p>
-        </w:tc>
-      </w:tr>
-      <w:tr>
-        <w:trPr>
-          <w:trHeight w:val="497"/>
-        </w:trPr>
-        <w:tc>
-          <w:tcPr>
-            <w:tcW w:w="704" w:type="dxa"/>
-            <w:tcBorders>
-              <w:top w:val="single" w:sz="4" w:space="0" w:color="000000"/>
-              <w:left w:val="single" w:sz="4" w:space="0" w:color="000000"/>
-              <w:bottom w:val="single" w:sz="4" w:space="0" w:color="000000"/>
-              <w:right w:val="single" w:sz="4" w:space="0" w:color="000000"/>
-            </w:tcBorders>
-          </w:tcPr>
-          <w:p>
-            <w:pPr>
-              <w:spacing w:after="0" w:line="259" w:lineRule="auto"/>
-              <w:ind w:left="0" w:right="84" w:firstLine="0"/>
-              <w:jc w:val="center"/>
-            </w:pPr>
-            <w:r>
-              <w:rPr>
-                <w:b/>
-                <w:sz w:val="20"/>
-              </w:rPr>
-              <w:t xml:space="preserve">15 </w:t>
-            </w:r>
-          </w:p>
-        </w:tc>
-        <w:tc>
-          <w:tcPr>
-            <w:tcW w:w="994" w:type="dxa"/>
-            <w:tcBorders>
-              <w:top w:val="single" w:sz="4" w:space="0" w:color="000000"/>
-              <w:left w:val="single" w:sz="4" w:space="0" w:color="000000"/>
-              <w:bottom w:val="single" w:sz="4" w:space="0" w:color="000000"/>
-              <w:right w:val="single" w:sz="4" w:space="0" w:color="000000"/>
-            </w:tcBorders>
-          </w:tcPr>
-          <w:p>
-            <w:pPr>
-              <w:spacing w:after="0" w:line="259" w:lineRule="auto"/>
-              <w:ind w:left="0" w:right="86" w:firstLine="0"/>
-              <w:jc w:val="center"/>
-            </w:pPr>
-            <w:r>
-              <w:rPr>
-                <w:sz w:val="20"/>
-              </w:rPr>
-              <w:t xml:space="preserve">11 </w:t>
-            </w:r>
-          </w:p>
-        </w:tc>
-        <w:tc>
-          <w:tcPr>
-            <w:tcW w:w="1844" w:type="dxa"/>
-            <w:tcBorders>
-              <w:top w:val="single" w:sz="4" w:space="0" w:color="000000"/>
-              <w:left w:val="single" w:sz="4" w:space="0" w:color="000000"/>
-              <w:bottom w:val="single" w:sz="4" w:space="0" w:color="000000"/>
-              <w:right w:val="single" w:sz="4" w:space="0" w:color="000000"/>
-            </w:tcBorders>
-          </w:tcPr>
-          <w:p>
-            <w:pPr>
-              <w:spacing w:after="0" w:line="259" w:lineRule="auto"/>
-              <w:ind w:left="2" w:firstLine="0"/>
-            </w:pPr>
-            <w:r>
-              <w:rPr>
-                <w:sz w:val="20"/>
-              </w:rPr>
-              <w:t xml:space="preserve">*) </w:t>
-            </w:r>
-          </w:p>
-        </w:tc>
-        <w:tc>
-          <w:tcPr>
-            <w:tcW w:w="1418" w:type="dxa"/>
-            <w:tcBorders>
-              <w:top w:val="single" w:sz="4" w:space="0" w:color="000000"/>
-              <w:left w:val="single" w:sz="4" w:space="0" w:color="000000"/>
-              <w:bottom w:val="single" w:sz="4" w:space="0" w:color="000000"/>
-              <w:right w:val="single" w:sz="4" w:space="0" w:color="000000"/>
-            </w:tcBorders>
-          </w:tcPr>
-          <w:p>
-            <w:pPr>
-              <w:spacing w:after="0" w:line="259" w:lineRule="auto"/>
-              <w:ind w:left="0" w:firstLine="0"/>
-            </w:pPr>
-            <w:r>
-              <w:rPr>
-                <w:sz w:val="20"/>
-              </w:rPr>
-              <w:t xml:space="preserve"> </w:t>
-            </w:r>
-          </w:p>
-        </w:tc>
-        <w:tc>
-          <w:tcPr>
-            <w:tcW w:w="1841" w:type="dxa"/>
-            <w:tcBorders>
-              <w:top w:val="single" w:sz="4" w:space="0" w:color="000000"/>
-              <w:left w:val="single" w:sz="4" w:space="0" w:color="000000"/>
-              <w:bottom w:val="single" w:sz="4" w:space="0" w:color="000000"/>
-              <w:right w:val="single" w:sz="4" w:space="0" w:color="000000"/>
-            </w:tcBorders>
-          </w:tcPr>
-          <w:p>
-            <w:pPr>
-              <w:spacing w:after="0" w:line="259" w:lineRule="auto"/>
-              <w:ind w:left="0" w:firstLine="0"/>
-            </w:pPr>
-            <w:r>
-              <w:rPr>
-                <w:sz w:val="20"/>
-              </w:rPr>
-              <w:t xml:space="preserve">Eilif + evt. </w:t>
-            </w:r>
-          </w:p>
-          <w:p>
-            <w:pPr>
-              <w:spacing w:after="0" w:line="259" w:lineRule="auto"/>
-              <w:ind w:left="0" w:firstLine="0"/>
-            </w:pPr>
-            <w:r>
-              <w:rPr>
-                <w:sz w:val="20"/>
-              </w:rPr>
-              <w:t xml:space="preserve">gjesteforeleser </w:t>
-            </w:r>
-          </w:p>
-        </w:tc>
-        <w:tc>
-          <w:tcPr>
-            <w:tcW w:w="1418" w:type="dxa"/>
-            <w:tcBorders>
-              <w:top w:val="single" w:sz="4" w:space="0" w:color="000000"/>
-              <w:left w:val="single" w:sz="4" w:space="0" w:color="000000"/>
-              <w:bottom w:val="single" w:sz="4" w:space="0" w:color="000000"/>
-              <w:right w:val="single" w:sz="4" w:space="0" w:color="000000"/>
-            </w:tcBorders>
-          </w:tcPr>
-          <w:p>
-            <w:pPr>
-              <w:spacing w:after="0" w:line="259" w:lineRule="auto"/>
-              <w:ind w:left="2" w:firstLine="0"/>
-            </w:pPr>
-            <w:r>
-              <w:rPr>
-                <w:sz w:val="20"/>
-              </w:rPr>
-              <w:t xml:space="preserve"> </w:t>
-            </w:r>
-          </w:p>
-        </w:tc>
-        <w:tc>
-          <w:tcPr>
-            <w:tcW w:w="1702" w:type="dxa"/>
-            <w:tcBorders>
-              <w:top w:val="single" w:sz="4" w:space="0" w:color="000000"/>
-              <w:left w:val="single" w:sz="4" w:space="0" w:color="000000"/>
-              <w:bottom w:val="single" w:sz="4" w:space="0" w:color="000000"/>
-              <w:right w:val="single" w:sz="4" w:space="0" w:color="000000"/>
-            </w:tcBorders>
-          </w:tcPr>
-          <w:p>
-            <w:pPr>
-              <w:spacing w:after="0" w:line="259" w:lineRule="auto"/>
-              <w:ind w:left="3" w:firstLine="0"/>
-            </w:pPr>
-            <w:r>
-              <w:rPr>
-                <w:sz w:val="20"/>
-              </w:rPr>
-              <w:t xml:space="preserve"> </w:t>
-            </w:r>
-          </w:p>
-        </w:tc>
-      </w:tr>
-      <w:tr>
-        <w:trPr>
-          <w:trHeight w:val="744"/>
-        </w:trPr>
-        <w:tc>
-          <w:tcPr>
-            <w:tcW w:w="704" w:type="dxa"/>
-            <w:tcBorders>
-              <w:top w:val="single" w:sz="4" w:space="0" w:color="000000"/>
-              <w:left w:val="single" w:sz="4" w:space="0" w:color="000000"/>
-              <w:bottom w:val="single" w:sz="4" w:space="0" w:color="000000"/>
-              <w:right w:val="single" w:sz="4" w:space="0" w:color="000000"/>
-            </w:tcBorders>
-          </w:tcPr>
-          <w:p>
-            <w:pPr>
-              <w:spacing w:after="0" w:line="259" w:lineRule="auto"/>
-              <w:ind w:left="0" w:right="84" w:firstLine="0"/>
-              <w:jc w:val="center"/>
-            </w:pPr>
-            <w:r>
-              <w:rPr>
-                <w:b/>
-                <w:sz w:val="20"/>
-              </w:rPr>
-              <w:t xml:space="preserve">16 </w:t>
-            </w:r>
-          </w:p>
-        </w:tc>
-        <w:tc>
-          <w:tcPr>
-            <w:tcW w:w="994" w:type="dxa"/>
-            <w:tcBorders>
-              <w:top w:val="single" w:sz="4" w:space="0" w:color="000000"/>
-              <w:left w:val="single" w:sz="4" w:space="0" w:color="000000"/>
-              <w:bottom w:val="single" w:sz="4" w:space="0" w:color="000000"/>
-              <w:right w:val="single" w:sz="4" w:space="0" w:color="000000"/>
-            </w:tcBorders>
-          </w:tcPr>
-          <w:p>
-            <w:pPr>
-              <w:spacing w:after="0" w:line="259" w:lineRule="auto"/>
-              <w:ind w:left="0" w:right="86" w:firstLine="0"/>
-              <w:jc w:val="center"/>
-            </w:pPr>
-            <w:r>
-              <w:rPr>
-                <w:sz w:val="20"/>
-              </w:rPr>
-              <w:t xml:space="preserve">12 </w:t>
-            </w:r>
-          </w:p>
-        </w:tc>
-        <w:tc>
-          <w:tcPr>
-            <w:tcW w:w="1844" w:type="dxa"/>
-            <w:tcBorders>
-              <w:top w:val="single" w:sz="4" w:space="0" w:color="000000"/>
-              <w:left w:val="single" w:sz="4" w:space="0" w:color="000000"/>
-              <w:bottom w:val="single" w:sz="4" w:space="0" w:color="000000"/>
-              <w:right w:val="single" w:sz="4" w:space="0" w:color="000000"/>
-            </w:tcBorders>
-          </w:tcPr>
-          <w:p>
-            <w:pPr>
-              <w:spacing w:after="0" w:line="259" w:lineRule="auto"/>
-              <w:ind w:left="2" w:firstLine="0"/>
-            </w:pPr>
-            <w:r>
-              <w:rPr>
-                <w:sz w:val="20"/>
-              </w:rPr>
-              <w:t xml:space="preserve">Roar og/eller </w:t>
-            </w:r>
-          </w:p>
-          <w:p>
-            <w:pPr>
-              <w:spacing w:after="0" w:line="259" w:lineRule="auto"/>
-              <w:ind w:left="2" w:firstLine="0"/>
-            </w:pPr>
-            <w:r>
-              <w:rPr>
-                <w:sz w:val="20"/>
-              </w:rPr>
-              <w:t xml:space="preserve">Kristian </w:t>
-            </w:r>
-          </w:p>
-          <w:p>
-            <w:pPr>
-              <w:spacing w:after="0" w:line="259" w:lineRule="auto"/>
-              <w:ind w:left="2" w:firstLine="0"/>
-            </w:pPr>
-            <w:r>
-              <w:rPr>
-                <w:sz w:val="20"/>
-              </w:rPr>
-              <w:t xml:space="preserve">(Oppsummering) </w:t>
-            </w:r>
-          </w:p>
-        </w:tc>
-        <w:tc>
-          <w:tcPr>
-            <w:tcW w:w="1418" w:type="dxa"/>
-            <w:tcBorders>
-              <w:top w:val="single" w:sz="4" w:space="0" w:color="000000"/>
-              <w:left w:val="single" w:sz="4" w:space="0" w:color="000000"/>
-              <w:bottom w:val="single" w:sz="4" w:space="0" w:color="000000"/>
-              <w:right w:val="single" w:sz="4" w:space="0" w:color="000000"/>
-            </w:tcBorders>
-          </w:tcPr>
-          <w:p>
-            <w:pPr>
-              <w:spacing w:after="0" w:line="259" w:lineRule="auto"/>
-              <w:ind w:left="0" w:firstLine="0"/>
-            </w:pPr>
-            <w:r>
-              <w:rPr>
-                <w:sz w:val="20"/>
-              </w:rPr>
-              <w:t xml:space="preserve"> </w:t>
-            </w:r>
-          </w:p>
-        </w:tc>
-        <w:tc>
-          <w:tcPr>
-            <w:tcW w:w="1841" w:type="dxa"/>
-            <w:tcBorders>
-              <w:top w:val="single" w:sz="4" w:space="0" w:color="000000"/>
-              <w:left w:val="single" w:sz="4" w:space="0" w:color="000000"/>
-              <w:bottom w:val="single" w:sz="4" w:space="0" w:color="000000"/>
-              <w:right w:val="single" w:sz="4" w:space="0" w:color="000000"/>
-            </w:tcBorders>
-          </w:tcPr>
-          <w:p>
-            <w:pPr>
-              <w:spacing w:after="0" w:line="259" w:lineRule="auto"/>
-              <w:ind w:left="0" w:firstLine="0"/>
-            </w:pPr>
-            <w:r>
-              <w:rPr>
-                <w:sz w:val="20"/>
-              </w:rPr>
-              <w:t xml:space="preserve"> </w:t>
-            </w:r>
-          </w:p>
-        </w:tc>
-        <w:tc>
-          <w:tcPr>
-            <w:tcW w:w="1418" w:type="dxa"/>
-            <w:tcBorders>
-              <w:top w:val="single" w:sz="4" w:space="0" w:color="000000"/>
-              <w:left w:val="single" w:sz="4" w:space="0" w:color="000000"/>
-              <w:bottom w:val="single" w:sz="4" w:space="0" w:color="000000"/>
-              <w:right w:val="single" w:sz="4" w:space="0" w:color="000000"/>
-            </w:tcBorders>
-          </w:tcPr>
-          <w:p>
-            <w:pPr>
-              <w:spacing w:after="0" w:line="259" w:lineRule="auto"/>
-              <w:ind w:left="2" w:firstLine="0"/>
-            </w:pPr>
-            <w:proofErr w:type="spellStart"/>
-            <w:r>
-              <w:rPr>
-                <w:sz w:val="20"/>
-              </w:rPr>
-              <w:t>Digi</w:t>
-            </w:r>
-            <w:proofErr w:type="spellEnd"/>
-            <w:r>
-              <w:rPr>
-                <w:sz w:val="20"/>
-              </w:rPr>
-              <w:t xml:space="preserve">-Rap #5 </w:t>
-            </w:r>
-          </w:p>
-          <w:p>
-            <w:pPr>
-              <w:spacing w:after="0" w:line="259" w:lineRule="auto"/>
-              <w:ind w:left="2" w:firstLine="0"/>
-            </w:pPr>
-            <w:r>
-              <w:rPr>
-                <w:sz w:val="20"/>
-              </w:rPr>
-              <w:t xml:space="preserve">20. april </w:t>
-            </w:r>
-          </w:p>
-        </w:tc>
-        <w:tc>
-          <w:tcPr>
-            <w:tcW w:w="1702" w:type="dxa"/>
-            <w:tcBorders>
-              <w:top w:val="single" w:sz="4" w:space="0" w:color="000000"/>
-              <w:left w:val="single" w:sz="4" w:space="0" w:color="000000"/>
-              <w:bottom w:val="single" w:sz="4" w:space="0" w:color="000000"/>
-              <w:right w:val="single" w:sz="4" w:space="0" w:color="000000"/>
-            </w:tcBorders>
-          </w:tcPr>
-          <w:p>
-            <w:pPr>
-              <w:spacing w:after="0" w:line="259" w:lineRule="auto"/>
-              <w:ind w:left="3" w:firstLine="0"/>
-            </w:pPr>
-            <w:r>
-              <w:rPr>
-                <w:sz w:val="20"/>
-              </w:rPr>
-              <w:t xml:space="preserve"> </w:t>
-            </w:r>
-          </w:p>
-        </w:tc>
-      </w:tr>
-      <w:tr>
-        <w:trPr>
-          <w:trHeight w:val="497"/>
-        </w:trPr>
-        <w:tc>
-          <w:tcPr>
-            <w:tcW w:w="704" w:type="dxa"/>
-            <w:tcBorders>
-              <w:top w:val="single" w:sz="4" w:space="0" w:color="000000"/>
-              <w:left w:val="single" w:sz="4" w:space="0" w:color="000000"/>
-              <w:bottom w:val="single" w:sz="4" w:space="0" w:color="000000"/>
-              <w:right w:val="single" w:sz="4" w:space="0" w:color="000000"/>
-            </w:tcBorders>
-          </w:tcPr>
-          <w:p>
-            <w:pPr>
-              <w:spacing w:after="0" w:line="259" w:lineRule="auto"/>
-              <w:ind w:left="0" w:right="84" w:firstLine="0"/>
-              <w:jc w:val="center"/>
-            </w:pPr>
-            <w:r>
-              <w:rPr>
-                <w:b/>
-                <w:sz w:val="20"/>
-              </w:rPr>
-              <w:t xml:space="preserve">17 </w:t>
-            </w:r>
-          </w:p>
-        </w:tc>
-        <w:tc>
-          <w:tcPr>
-            <w:tcW w:w="994" w:type="dxa"/>
-            <w:tcBorders>
-              <w:top w:val="single" w:sz="4" w:space="0" w:color="000000"/>
-              <w:left w:val="single" w:sz="4" w:space="0" w:color="000000"/>
-              <w:bottom w:val="single" w:sz="4" w:space="0" w:color="000000"/>
-              <w:right w:val="single" w:sz="4" w:space="0" w:color="000000"/>
-            </w:tcBorders>
-          </w:tcPr>
-          <w:p>
-            <w:pPr>
-              <w:spacing w:after="0" w:line="259" w:lineRule="auto"/>
-              <w:ind w:left="0" w:right="86" w:firstLine="0"/>
-              <w:jc w:val="center"/>
-            </w:pPr>
-            <w:r>
-              <w:rPr>
-                <w:sz w:val="20"/>
-              </w:rPr>
-              <w:t xml:space="preserve">13 </w:t>
-            </w:r>
-          </w:p>
-        </w:tc>
-        <w:tc>
-          <w:tcPr>
-            <w:tcW w:w="1844" w:type="dxa"/>
-            <w:tcBorders>
-              <w:top w:val="single" w:sz="4" w:space="0" w:color="000000"/>
-              <w:left w:val="single" w:sz="4" w:space="0" w:color="000000"/>
-              <w:bottom w:val="single" w:sz="4" w:space="0" w:color="000000"/>
-              <w:right w:val="single" w:sz="4" w:space="0" w:color="000000"/>
-            </w:tcBorders>
-          </w:tcPr>
-          <w:p>
-            <w:pPr>
-              <w:spacing w:after="0" w:line="259" w:lineRule="auto"/>
-              <w:ind w:left="2" w:firstLine="0"/>
-            </w:pPr>
-            <w:r>
-              <w:rPr>
-                <w:sz w:val="20"/>
-              </w:rPr>
-              <w:t xml:space="preserve">*) </w:t>
-            </w:r>
-          </w:p>
-        </w:tc>
-        <w:tc>
-          <w:tcPr>
-            <w:tcW w:w="1418" w:type="dxa"/>
-            <w:tcBorders>
-              <w:top w:val="single" w:sz="4" w:space="0" w:color="000000"/>
-              <w:left w:val="single" w:sz="4" w:space="0" w:color="000000"/>
-              <w:bottom w:val="single" w:sz="4" w:space="0" w:color="000000"/>
-              <w:right w:val="single" w:sz="4" w:space="0" w:color="000000"/>
-            </w:tcBorders>
-          </w:tcPr>
-          <w:p>
-            <w:pPr>
-              <w:spacing w:after="0" w:line="259" w:lineRule="auto"/>
-              <w:ind w:left="0" w:firstLine="0"/>
-            </w:pPr>
-            <w:r>
-              <w:rPr>
-                <w:sz w:val="20"/>
-              </w:rPr>
-              <w:t xml:space="preserve">Pro-Sjekk #3 </w:t>
-            </w:r>
-          </w:p>
-          <w:p>
-            <w:pPr>
-              <w:spacing w:after="0" w:line="259" w:lineRule="auto"/>
-              <w:ind w:left="0" w:firstLine="0"/>
-            </w:pPr>
-            <w:r>
-              <w:rPr>
-                <w:sz w:val="20"/>
-              </w:rPr>
-              <w:t xml:space="preserve">30. april </w:t>
-            </w:r>
-          </w:p>
-        </w:tc>
-        <w:tc>
-          <w:tcPr>
-            <w:tcW w:w="1841" w:type="dxa"/>
-            <w:tcBorders>
-              <w:top w:val="single" w:sz="4" w:space="0" w:color="000000"/>
-              <w:left w:val="single" w:sz="4" w:space="0" w:color="000000"/>
-              <w:bottom w:val="single" w:sz="4" w:space="0" w:color="000000"/>
-              <w:right w:val="single" w:sz="4" w:space="0" w:color="000000"/>
-            </w:tcBorders>
-          </w:tcPr>
-          <w:p>
-            <w:pPr>
-              <w:spacing w:after="0" w:line="259" w:lineRule="auto"/>
-              <w:ind w:left="0" w:firstLine="0"/>
-            </w:pPr>
-            <w:r>
-              <w:rPr>
-                <w:sz w:val="20"/>
-              </w:rPr>
-              <w:t xml:space="preserve">*) </w:t>
-            </w:r>
-          </w:p>
-        </w:tc>
-        <w:tc>
-          <w:tcPr>
-            <w:tcW w:w="1418" w:type="dxa"/>
-            <w:tcBorders>
-              <w:top w:val="single" w:sz="4" w:space="0" w:color="000000"/>
-              <w:left w:val="single" w:sz="4" w:space="0" w:color="000000"/>
-              <w:bottom w:val="single" w:sz="4" w:space="0" w:color="000000"/>
-              <w:right w:val="single" w:sz="4" w:space="0" w:color="000000"/>
-            </w:tcBorders>
-          </w:tcPr>
-          <w:p>
-            <w:pPr>
-              <w:spacing w:after="0" w:line="259" w:lineRule="auto"/>
-              <w:ind w:left="2" w:firstLine="0"/>
-            </w:pPr>
-            <w:r>
-              <w:rPr>
-                <w:sz w:val="20"/>
-              </w:rPr>
-              <w:t xml:space="preserve"> </w:t>
-            </w:r>
-          </w:p>
-        </w:tc>
-        <w:tc>
-          <w:tcPr>
-            <w:tcW w:w="1702" w:type="dxa"/>
-            <w:tcBorders>
-              <w:top w:val="single" w:sz="4" w:space="0" w:color="000000"/>
-              <w:left w:val="single" w:sz="4" w:space="0" w:color="000000"/>
-              <w:bottom w:val="single" w:sz="4" w:space="0" w:color="000000"/>
-              <w:right w:val="single" w:sz="4" w:space="0" w:color="000000"/>
-            </w:tcBorders>
-          </w:tcPr>
-          <w:p>
-            <w:pPr>
-              <w:spacing w:after="0" w:line="259" w:lineRule="auto"/>
-              <w:ind w:left="3" w:firstLine="0"/>
-            </w:pPr>
-            <w:r>
-              <w:rPr>
-                <w:sz w:val="20"/>
-              </w:rPr>
-              <w:t xml:space="preserve"> </w:t>
-            </w:r>
-          </w:p>
-        </w:tc>
-      </w:tr>
-      <w:tr>
-        <w:trPr>
-          <w:trHeight w:val="744"/>
-        </w:trPr>
-        <w:tc>
-          <w:tcPr>
-            <w:tcW w:w="704" w:type="dxa"/>
-            <w:tcBorders>
-              <w:top w:val="single" w:sz="4" w:space="0" w:color="000000"/>
-              <w:left w:val="single" w:sz="4" w:space="0" w:color="000000"/>
-              <w:bottom w:val="single" w:sz="4" w:space="0" w:color="000000"/>
-              <w:right w:val="single" w:sz="4" w:space="0" w:color="000000"/>
-            </w:tcBorders>
-          </w:tcPr>
-          <w:p>
-            <w:pPr>
-              <w:spacing w:after="0" w:line="259" w:lineRule="auto"/>
-              <w:ind w:left="0" w:right="84" w:firstLine="0"/>
-              <w:jc w:val="center"/>
-            </w:pPr>
-            <w:r>
-              <w:rPr>
-                <w:b/>
-                <w:sz w:val="20"/>
-              </w:rPr>
-              <w:t xml:space="preserve">18 </w:t>
-            </w:r>
-          </w:p>
-        </w:tc>
-        <w:tc>
-          <w:tcPr>
-            <w:tcW w:w="994" w:type="dxa"/>
-            <w:tcBorders>
-              <w:top w:val="single" w:sz="4" w:space="0" w:color="000000"/>
-              <w:left w:val="single" w:sz="4" w:space="0" w:color="000000"/>
-              <w:bottom w:val="single" w:sz="4" w:space="0" w:color="000000"/>
-              <w:right w:val="single" w:sz="4" w:space="0" w:color="000000"/>
-            </w:tcBorders>
-          </w:tcPr>
-          <w:p>
-            <w:pPr>
-              <w:spacing w:after="0" w:line="259" w:lineRule="auto"/>
-              <w:ind w:left="0" w:right="41" w:firstLine="0"/>
-              <w:jc w:val="center"/>
-            </w:pPr>
-            <w:r>
-              <w:rPr>
-                <w:sz w:val="20"/>
-              </w:rPr>
-              <w:t xml:space="preserve"> </w:t>
-            </w:r>
-          </w:p>
-        </w:tc>
-        <w:tc>
-          <w:tcPr>
-            <w:tcW w:w="1844" w:type="dxa"/>
-            <w:tcBorders>
-              <w:top w:val="single" w:sz="4" w:space="0" w:color="000000"/>
-              <w:left w:val="single" w:sz="4" w:space="0" w:color="000000"/>
-              <w:bottom w:val="single" w:sz="4" w:space="0" w:color="000000"/>
-              <w:right w:val="single" w:sz="4" w:space="0" w:color="000000"/>
-            </w:tcBorders>
-          </w:tcPr>
-          <w:p>
-            <w:pPr>
-              <w:spacing w:after="0" w:line="259" w:lineRule="auto"/>
-              <w:ind w:left="2" w:firstLine="0"/>
-            </w:pPr>
-            <w:r>
-              <w:rPr>
-                <w:sz w:val="20"/>
-              </w:rPr>
-              <w:t xml:space="preserve">Innlev. av prosjekt </w:t>
-            </w:r>
-          </w:p>
-          <w:p>
-            <w:pPr>
-              <w:spacing w:after="0" w:line="259" w:lineRule="auto"/>
-              <w:ind w:left="2" w:firstLine="0"/>
-            </w:pPr>
-            <w:r>
-              <w:rPr>
-                <w:sz w:val="20"/>
-              </w:rPr>
-              <w:t xml:space="preserve">-rapporter  </w:t>
-            </w:r>
-          </w:p>
-          <w:p>
-            <w:pPr>
-              <w:spacing w:after="0" w:line="259" w:lineRule="auto"/>
-              <w:ind w:left="2" w:firstLine="0"/>
-            </w:pPr>
-            <w:r>
-              <w:rPr>
-                <w:sz w:val="20"/>
-              </w:rPr>
-              <w:t xml:space="preserve">Del 1 og Del 2 </w:t>
-            </w:r>
-          </w:p>
-        </w:tc>
-        <w:tc>
-          <w:tcPr>
-            <w:tcW w:w="1418" w:type="dxa"/>
-            <w:tcBorders>
-              <w:top w:val="single" w:sz="4" w:space="0" w:color="000000"/>
-              <w:left w:val="single" w:sz="4" w:space="0" w:color="000000"/>
-              <w:bottom w:val="single" w:sz="4" w:space="0" w:color="000000"/>
-              <w:right w:val="single" w:sz="4" w:space="0" w:color="000000"/>
-            </w:tcBorders>
-          </w:tcPr>
-          <w:p>
-            <w:pPr>
-              <w:spacing w:after="0" w:line="259" w:lineRule="auto"/>
-              <w:ind w:left="0" w:firstLine="0"/>
-            </w:pPr>
-            <w:proofErr w:type="spellStart"/>
-            <w:r>
-              <w:rPr>
-                <w:sz w:val="20"/>
-              </w:rPr>
-              <w:t>Inspera</w:t>
-            </w:r>
-            <w:proofErr w:type="spellEnd"/>
-            <w:r>
-              <w:rPr>
-                <w:sz w:val="20"/>
-              </w:rPr>
-              <w:t xml:space="preserve"> </w:t>
-            </w:r>
-          </w:p>
-          <w:p>
-            <w:pPr>
-              <w:spacing w:after="0" w:line="259" w:lineRule="auto"/>
-              <w:ind w:left="0" w:firstLine="0"/>
-            </w:pPr>
-            <w:r>
-              <w:rPr>
-                <w:sz w:val="20"/>
-              </w:rPr>
-              <w:t xml:space="preserve">Torsdag 6.mai. </w:t>
-            </w:r>
-          </w:p>
-        </w:tc>
-        <w:tc>
-          <w:tcPr>
-            <w:tcW w:w="1841" w:type="dxa"/>
-            <w:tcBorders>
-              <w:top w:val="single" w:sz="4" w:space="0" w:color="000000"/>
-              <w:left w:val="single" w:sz="4" w:space="0" w:color="000000"/>
-              <w:bottom w:val="single" w:sz="4" w:space="0" w:color="000000"/>
-              <w:right w:val="single" w:sz="4" w:space="0" w:color="000000"/>
-            </w:tcBorders>
-          </w:tcPr>
-          <w:p>
-            <w:pPr>
-              <w:spacing w:after="0" w:line="259" w:lineRule="auto"/>
-              <w:ind w:left="0" w:firstLine="0"/>
-            </w:pPr>
-            <w:r>
-              <w:rPr>
-                <w:sz w:val="20"/>
-              </w:rPr>
-              <w:t xml:space="preserve"> </w:t>
-            </w:r>
-          </w:p>
-        </w:tc>
-        <w:tc>
-          <w:tcPr>
-            <w:tcW w:w="1418" w:type="dxa"/>
-            <w:tcBorders>
-              <w:top w:val="single" w:sz="4" w:space="0" w:color="000000"/>
-              <w:left w:val="single" w:sz="4" w:space="0" w:color="000000"/>
-              <w:bottom w:val="single" w:sz="4" w:space="0" w:color="000000"/>
-              <w:right w:val="single" w:sz="4" w:space="0" w:color="000000"/>
-            </w:tcBorders>
-          </w:tcPr>
-          <w:p>
-            <w:pPr>
-              <w:spacing w:after="0" w:line="259" w:lineRule="auto"/>
-              <w:ind w:left="2" w:firstLine="0"/>
-            </w:pPr>
-            <w:proofErr w:type="spellStart"/>
-            <w:r>
-              <w:rPr>
-                <w:sz w:val="20"/>
-              </w:rPr>
-              <w:t>Inspera</w:t>
-            </w:r>
-            <w:proofErr w:type="spellEnd"/>
-            <w:r>
-              <w:rPr>
-                <w:sz w:val="20"/>
-              </w:rPr>
-              <w:t xml:space="preserve"> </w:t>
-            </w:r>
-          </w:p>
-          <w:p>
-            <w:pPr>
-              <w:spacing w:after="0" w:line="259" w:lineRule="auto"/>
-              <w:ind w:left="2" w:firstLine="0"/>
-            </w:pPr>
-            <w:r>
-              <w:rPr>
-                <w:sz w:val="20"/>
-              </w:rPr>
-              <w:t xml:space="preserve">Torsdag 6.mai.  </w:t>
-            </w:r>
-          </w:p>
-        </w:tc>
-        <w:tc>
-          <w:tcPr>
-            <w:tcW w:w="1702" w:type="dxa"/>
-            <w:tcBorders>
-              <w:top w:val="single" w:sz="4" w:space="0" w:color="000000"/>
-              <w:left w:val="single" w:sz="4" w:space="0" w:color="000000"/>
-              <w:bottom w:val="single" w:sz="4" w:space="0" w:color="000000"/>
-              <w:right w:val="single" w:sz="4" w:space="0" w:color="000000"/>
-            </w:tcBorders>
-          </w:tcPr>
-          <w:p>
-            <w:pPr>
-              <w:spacing w:after="0" w:line="259" w:lineRule="auto"/>
-              <w:ind w:left="3" w:firstLine="0"/>
-            </w:pPr>
-            <w:r>
-              <w:rPr>
-                <w:sz w:val="20"/>
-              </w:rPr>
-              <w:t xml:space="preserve"> </w:t>
-            </w:r>
-          </w:p>
-        </w:tc>
-      </w:tr>
-    </w:tbl>
-    <w:p>
-      <w:pPr>
-        <w:spacing w:after="0" w:line="259" w:lineRule="auto"/>
-        <w:ind w:left="0" w:firstLine="0"/>
-      </w:pPr>
-      <w:r>
-        <w:t xml:space="preserve"> </w:t>
+      </w:pPr>
+      <w:r>
+        <w:t>Presentasjon</w:t>
       </w:r>
     </w:p>
     <w:sectPr>
@@ -7760,6 +2808,38 @@
       </w:r>
     </w:p>
   </w:comment>
+  <w:comment w:id="4" w:author="Kamalan Rashasingham" w:date="2021-08-09T13:41:00Z" w:initials="KR">
+    <w:p>
+      <w:pPr>
+        <w:pStyle w:val="CommentText"/>
+      </w:pPr>
+      <w:r>
+        <w:rPr>
+          <w:rStyle w:val="CommentReference"/>
+        </w:rPr>
+        <w:annotationRef/>
+      </w:r>
+      <w:r>
+        <w:t>Heading 2 + nummerering</w:t>
+      </w:r>
+    </w:p>
+  </w:comment>
+  <w:comment w:id="5" w:author="Kamalan Rashasingham" w:date="2021-08-09T14:09:00Z" w:initials="KR">
+    <w:p>
+      <w:pPr>
+        <w:pStyle w:val="CommentText"/>
+      </w:pPr>
+      <w:r>
+        <w:rPr>
+          <w:rStyle w:val="CommentReference"/>
+        </w:rPr>
+        <w:annotationRef/>
+      </w:r>
+      <w:r>
+        <w:t>Må skrive litt om dette</w:t>
+      </w:r>
+    </w:p>
+  </w:comment>
 </w:comments>
 </file>
 
@@ -7769,6 +2849,8 @@
   <w15:commentEx w15:paraId="6F1CB7A5" w15:done="0"/>
   <w15:commentEx w15:paraId="3BBE1AEB" w15:done="0"/>
   <w15:commentEx w15:paraId="071B8B75" w15:done="0"/>
+  <w15:commentEx w15:paraId="6F356911" w15:done="0"/>
+  <w15:commentEx w15:paraId="789FB681" w15:done="0"/>
 </w15:commentsEx>
 </file>
 
@@ -7778,6 +2860,8 @@
   <w16cex:commentExtensible w16cex:durableId="24BB858F" w16cex:dateUtc="2021-08-09T08:44:00Z"/>
   <w16cex:commentExtensible w16cex:durableId="24BAA0A3" w16cex:dateUtc="2021-08-08T16:27:00Z"/>
   <w16cex:commentExtensible w16cex:durableId="24BB7A79" w16cex:dateUtc="2021-08-09T07:57:00Z"/>
+  <w16cex:commentExtensible w16cex:durableId="24BBAEF6" w16cex:dateUtc="2021-08-09T11:41:00Z"/>
+  <w16cex:commentExtensible w16cex:durableId="24BBB59C" w16cex:dateUtc="2021-08-09T12:09:00Z"/>
 </w16cex:commentsExtensible>
 </file>
 
@@ -7787,6 +2871,8 @@
   <w16cid:commentId w16cid:paraId="6F1CB7A5" w16cid:durableId="24BB858F"/>
   <w16cid:commentId w16cid:paraId="3BBE1AEB" w16cid:durableId="24BAA0A3"/>
   <w16cid:commentId w16cid:paraId="071B8B75" w16cid:durableId="24BB7A79"/>
+  <w16cid:commentId w16cid:paraId="6F356911" w16cid:durableId="24BBAEF6"/>
+  <w16cid:commentId w16cid:paraId="789FB681" w16cid:durableId="24BBB59C"/>
 </w16cid:commentsIds>
 </file>
 
@@ -8907,7 +3993,7 @@
   <w:abstractNum w:abstractNumId="7" w15:restartNumberingAfterBreak="0">
     <w:nsid w:val="25E57423"/>
     <w:multiLevelType w:val="hybridMultilevel"/>
-    <w:tmpl w:val="826CF6BA"/>
+    <w:tmpl w:val="00983CA2"/>
     <w:lvl w:ilvl="0" w:tplc="0414000F">
       <w:start w:val="1"/>
       <w:numFmt w:val="decimal"/>
@@ -9203,6 +4289,92 @@
     </w:lvl>
   </w:abstractNum>
   <w:abstractNum w:abstractNumId="9" w15:restartNumberingAfterBreak="0">
+    <w:nsid w:val="2B0064E8"/>
+    <w:multiLevelType w:val="hybridMultilevel"/>
+    <w:tmpl w:val="CB66A472"/>
+    <w:lvl w:ilvl="0" w:tplc="0414000F">
+      <w:start w:val="1"/>
+      <w:numFmt w:val="decimal"/>
+      <w:lvlText w:val="%1."/>
+      <w:lvlJc w:val="left"/>
+      <w:pPr>
+        <w:ind w:left="720" w:hanging="360"/>
+      </w:pPr>
+    </w:lvl>
+    <w:lvl w:ilvl="1" w:tplc="04140019">
+      <w:start w:val="1"/>
+      <w:numFmt w:val="lowerLetter"/>
+      <w:lvlText w:val="%2."/>
+      <w:lvlJc w:val="left"/>
+      <w:pPr>
+        <w:ind w:left="1440" w:hanging="360"/>
+      </w:pPr>
+    </w:lvl>
+    <w:lvl w:ilvl="2" w:tplc="0414001B">
+      <w:start w:val="1"/>
+      <w:numFmt w:val="lowerRoman"/>
+      <w:lvlText w:val="%3."/>
+      <w:lvlJc w:val="right"/>
+      <w:pPr>
+        <w:ind w:left="2160" w:hanging="180"/>
+      </w:pPr>
+    </w:lvl>
+    <w:lvl w:ilvl="3" w:tplc="0414000F" w:tentative="1">
+      <w:start w:val="1"/>
+      <w:numFmt w:val="decimal"/>
+      <w:lvlText w:val="%4."/>
+      <w:lvlJc w:val="left"/>
+      <w:pPr>
+        <w:ind w:left="2880" w:hanging="360"/>
+      </w:pPr>
+    </w:lvl>
+    <w:lvl w:ilvl="4" w:tplc="04140019" w:tentative="1">
+      <w:start w:val="1"/>
+      <w:numFmt w:val="lowerLetter"/>
+      <w:lvlText w:val="%5."/>
+      <w:lvlJc w:val="left"/>
+      <w:pPr>
+        <w:ind w:left="3600" w:hanging="360"/>
+      </w:pPr>
+    </w:lvl>
+    <w:lvl w:ilvl="5" w:tplc="0414001B" w:tentative="1">
+      <w:start w:val="1"/>
+      <w:numFmt w:val="lowerRoman"/>
+      <w:lvlText w:val="%6."/>
+      <w:lvlJc w:val="right"/>
+      <w:pPr>
+        <w:ind w:left="4320" w:hanging="180"/>
+      </w:pPr>
+    </w:lvl>
+    <w:lvl w:ilvl="6" w:tplc="0414000F" w:tentative="1">
+      <w:start w:val="1"/>
+      <w:numFmt w:val="decimal"/>
+      <w:lvlText w:val="%7."/>
+      <w:lvlJc w:val="left"/>
+      <w:pPr>
+        <w:ind w:left="5040" w:hanging="360"/>
+      </w:pPr>
+    </w:lvl>
+    <w:lvl w:ilvl="7" w:tplc="04140019" w:tentative="1">
+      <w:start w:val="1"/>
+      <w:numFmt w:val="lowerLetter"/>
+      <w:lvlText w:val="%8."/>
+      <w:lvlJc w:val="left"/>
+      <w:pPr>
+        <w:ind w:left="5760" w:hanging="360"/>
+      </w:pPr>
+    </w:lvl>
+    <w:lvl w:ilvl="8" w:tplc="0414001B" w:tentative="1">
+      <w:start w:val="1"/>
+      <w:numFmt w:val="lowerRoman"/>
+      <w:lvlText w:val="%9."/>
+      <w:lvlJc w:val="right"/>
+      <w:pPr>
+        <w:ind w:left="6480" w:hanging="180"/>
+      </w:pPr>
+    </w:lvl>
+  </w:abstractNum>
+  <w:abstractNum w:abstractNumId="10" w15:restartNumberingAfterBreak="0">
     <w:nsid w:val="2BC42C16"/>
     <w:multiLevelType w:val="hybridMultilevel"/>
     <w:tmpl w:val="13586808"/>
@@ -9414,7 +4586,7 @@
       </w:rPr>
     </w:lvl>
   </w:abstractNum>
-  <w:abstractNum w:abstractNumId="10" w15:restartNumberingAfterBreak="0">
+  <w:abstractNum w:abstractNumId="11" w15:restartNumberingAfterBreak="0">
     <w:nsid w:val="2F7B5019"/>
     <w:multiLevelType w:val="hybridMultilevel"/>
     <w:tmpl w:val="4B02E81E"/>
@@ -9626,7 +4798,7 @@
       </w:rPr>
     </w:lvl>
   </w:abstractNum>
-  <w:abstractNum w:abstractNumId="11" w15:restartNumberingAfterBreak="0">
+  <w:abstractNum w:abstractNumId="12" w15:restartNumberingAfterBreak="0">
     <w:nsid w:val="302F2DCF"/>
     <w:multiLevelType w:val="hybridMultilevel"/>
     <w:tmpl w:val="3BB88520"/>
@@ -9838,7 +5010,7 @@
       </w:rPr>
     </w:lvl>
   </w:abstractNum>
-  <w:abstractNum w:abstractNumId="12" w15:restartNumberingAfterBreak="0">
+  <w:abstractNum w:abstractNumId="13" w15:restartNumberingAfterBreak="0">
     <w:nsid w:val="36CC5ED4"/>
     <w:multiLevelType w:val="multilevel"/>
     <w:tmpl w:val="68446A8C"/>
@@ -10051,7 +5223,7 @@
       </w:rPr>
     </w:lvl>
   </w:abstractNum>
-  <w:abstractNum w:abstractNumId="13" w15:restartNumberingAfterBreak="0">
+  <w:abstractNum w:abstractNumId="14" w15:restartNumberingAfterBreak="0">
     <w:nsid w:val="383E5B1B"/>
     <w:multiLevelType w:val="hybridMultilevel"/>
     <w:tmpl w:val="EDF68554"/>
@@ -10263,7 +5435,7 @@
       </w:rPr>
     </w:lvl>
   </w:abstractNum>
-  <w:abstractNum w:abstractNumId="14" w15:restartNumberingAfterBreak="0">
+  <w:abstractNum w:abstractNumId="15" w15:restartNumberingAfterBreak="0">
     <w:nsid w:val="38C9419A"/>
     <w:multiLevelType w:val="multilevel"/>
     <w:tmpl w:val="0A54B21A"/>
@@ -10376,7 +5548,7 @@
       </w:rPr>
     </w:lvl>
   </w:abstractNum>
-  <w:abstractNum w:abstractNumId="15" w15:restartNumberingAfterBreak="0">
+  <w:abstractNum w:abstractNumId="16" w15:restartNumberingAfterBreak="0">
     <w:nsid w:val="3D9E19B6"/>
     <w:multiLevelType w:val="hybridMultilevel"/>
     <w:tmpl w:val="3978106C"/>
@@ -10588,7 +5760,7 @@
       </w:rPr>
     </w:lvl>
   </w:abstractNum>
-  <w:abstractNum w:abstractNumId="16" w15:restartNumberingAfterBreak="0">
+  <w:abstractNum w:abstractNumId="17" w15:restartNumberingAfterBreak="0">
     <w:nsid w:val="3F3A62FB"/>
     <w:multiLevelType w:val="hybridMultilevel"/>
     <w:tmpl w:val="1B2854DC"/>
@@ -10677,7 +5849,7 @@
       </w:pPr>
     </w:lvl>
   </w:abstractNum>
-  <w:abstractNum w:abstractNumId="17" w15:restartNumberingAfterBreak="0">
+  <w:abstractNum w:abstractNumId="18" w15:restartNumberingAfterBreak="0">
     <w:nsid w:val="4A863F92"/>
     <w:multiLevelType w:val="hybridMultilevel"/>
     <w:tmpl w:val="28022202"/>
@@ -10889,7 +6061,119 @@
       </w:rPr>
     </w:lvl>
   </w:abstractNum>
-  <w:abstractNum w:abstractNumId="18" w15:restartNumberingAfterBreak="0">
+  <w:abstractNum w:abstractNumId="19" w15:restartNumberingAfterBreak="0">
+    <w:nsid w:val="511F5980"/>
+    <w:multiLevelType w:val="hybridMultilevel"/>
+    <w:tmpl w:val="AEE41138"/>
+    <w:lvl w:ilvl="0" w:tplc="5A8661E2">
+      <w:numFmt w:val="bullet"/>
+      <w:lvlText w:val="-"/>
+      <w:lvlJc w:val="left"/>
+      <w:pPr>
+        <w:ind w:left="720" w:hanging="360"/>
+      </w:pPr>
+      <w:rPr>
+        <w:rFonts w:ascii="Arial" w:eastAsiaTheme="minorHAnsi" w:hAnsi="Arial" w:cs="Arial" w:hint="default"/>
+      </w:rPr>
+    </w:lvl>
+    <w:lvl w:ilvl="1" w:tplc="04140003" w:tentative="1">
+      <w:start w:val="1"/>
+      <w:numFmt w:val="bullet"/>
+      <w:lvlText w:val="o"/>
+      <w:lvlJc w:val="left"/>
+      <w:pPr>
+        <w:ind w:left="1440" w:hanging="360"/>
+      </w:pPr>
+      <w:rPr>
+        <w:rFonts w:ascii="Courier New" w:hAnsi="Courier New" w:cs="Courier New" w:hint="default"/>
+      </w:rPr>
+    </w:lvl>
+    <w:lvl w:ilvl="2" w:tplc="04140005" w:tentative="1">
+      <w:start w:val="1"/>
+      <w:numFmt w:val="bullet"/>
+      <w:lvlText w:val=""/>
+      <w:lvlJc w:val="left"/>
+      <w:pPr>
+        <w:ind w:left="2160" w:hanging="360"/>
+      </w:pPr>
+      <w:rPr>
+        <w:rFonts w:ascii="Wingdings" w:hAnsi="Wingdings" w:hint="default"/>
+      </w:rPr>
+    </w:lvl>
+    <w:lvl w:ilvl="3" w:tplc="04140001" w:tentative="1">
+      <w:start w:val="1"/>
+      <w:numFmt w:val="bullet"/>
+      <w:lvlText w:val=""/>
+      <w:lvlJc w:val="left"/>
+      <w:pPr>
+        <w:ind w:left="2880" w:hanging="360"/>
+      </w:pPr>
+      <w:rPr>
+        <w:rFonts w:ascii="Symbol" w:hAnsi="Symbol" w:hint="default"/>
+      </w:rPr>
+    </w:lvl>
+    <w:lvl w:ilvl="4" w:tplc="04140003" w:tentative="1">
+      <w:start w:val="1"/>
+      <w:numFmt w:val="bullet"/>
+      <w:lvlText w:val="o"/>
+      <w:lvlJc w:val="left"/>
+      <w:pPr>
+        <w:ind w:left="3600" w:hanging="360"/>
+      </w:pPr>
+      <w:rPr>
+        <w:rFonts w:ascii="Courier New" w:hAnsi="Courier New" w:cs="Courier New" w:hint="default"/>
+      </w:rPr>
+    </w:lvl>
+    <w:lvl w:ilvl="5" w:tplc="04140005" w:tentative="1">
+      <w:start w:val="1"/>
+      <w:numFmt w:val="bullet"/>
+      <w:lvlText w:val=""/>
+      <w:lvlJc w:val="left"/>
+      <w:pPr>
+        <w:ind w:left="4320" w:hanging="360"/>
+      </w:pPr>
+      <w:rPr>
+        <w:rFonts w:ascii="Wingdings" w:hAnsi="Wingdings" w:hint="default"/>
+      </w:rPr>
+    </w:lvl>
+    <w:lvl w:ilvl="6" w:tplc="04140001" w:tentative="1">
+      <w:start w:val="1"/>
+      <w:numFmt w:val="bullet"/>
+      <w:lvlText w:val=""/>
+      <w:lvlJc w:val="left"/>
+      <w:pPr>
+        <w:ind w:left="5040" w:hanging="360"/>
+      </w:pPr>
+      <w:rPr>
+        <w:rFonts w:ascii="Symbol" w:hAnsi="Symbol" w:hint="default"/>
+      </w:rPr>
+    </w:lvl>
+    <w:lvl w:ilvl="7" w:tplc="04140003" w:tentative="1">
+      <w:start w:val="1"/>
+      <w:numFmt w:val="bullet"/>
+      <w:lvlText w:val="o"/>
+      <w:lvlJc w:val="left"/>
+      <w:pPr>
+        <w:ind w:left="5760" w:hanging="360"/>
+      </w:pPr>
+      <w:rPr>
+        <w:rFonts w:ascii="Courier New" w:hAnsi="Courier New" w:cs="Courier New" w:hint="default"/>
+      </w:rPr>
+    </w:lvl>
+    <w:lvl w:ilvl="8" w:tplc="04140005" w:tentative="1">
+      <w:start w:val="1"/>
+      <w:numFmt w:val="bullet"/>
+      <w:lvlText w:val=""/>
+      <w:lvlJc w:val="left"/>
+      <w:pPr>
+        <w:ind w:left="6480" w:hanging="360"/>
+      </w:pPr>
+      <w:rPr>
+        <w:rFonts w:ascii="Wingdings" w:hAnsi="Wingdings" w:hint="default"/>
+      </w:rPr>
+    </w:lvl>
+  </w:abstractNum>
+  <w:abstractNum w:abstractNumId="20" w15:restartNumberingAfterBreak="0">
     <w:nsid w:val="52F540FA"/>
     <w:multiLevelType w:val="hybridMultilevel"/>
     <w:tmpl w:val="ED6AB5C4"/>
@@ -10975,7 +6259,7 @@
       </w:pPr>
     </w:lvl>
   </w:abstractNum>
-  <w:abstractNum w:abstractNumId="19" w15:restartNumberingAfterBreak="0">
+  <w:abstractNum w:abstractNumId="21" w15:restartNumberingAfterBreak="0">
     <w:nsid w:val="69CB5A7F"/>
     <w:multiLevelType w:val="hybridMultilevel"/>
     <w:tmpl w:val="1F3470EC"/>
@@ -11187,7 +6471,7 @@
       </w:rPr>
     </w:lvl>
   </w:abstractNum>
-  <w:abstractNum w:abstractNumId="20" w15:restartNumberingAfterBreak="0">
+  <w:abstractNum w:abstractNumId="22" w15:restartNumberingAfterBreak="0">
     <w:nsid w:val="71EB098A"/>
     <w:multiLevelType w:val="hybridMultilevel"/>
     <w:tmpl w:val="563A5F1E"/>
@@ -11399,7 +6683,7 @@
       </w:rPr>
     </w:lvl>
   </w:abstractNum>
-  <w:abstractNum w:abstractNumId="21" w15:restartNumberingAfterBreak="0">
+  <w:abstractNum w:abstractNumId="23" w15:restartNumberingAfterBreak="0">
     <w:nsid w:val="77170E24"/>
     <w:multiLevelType w:val="multilevel"/>
     <w:tmpl w:val="0414001F"/>
@@ -11485,7 +6769,7 @@
       </w:pPr>
     </w:lvl>
   </w:abstractNum>
-  <w:abstractNum w:abstractNumId="22" w15:restartNumberingAfterBreak="0">
+  <w:abstractNum w:abstractNumId="24" w15:restartNumberingAfterBreak="0">
     <w:nsid w:val="7A171DFB"/>
     <w:multiLevelType w:val="hybridMultilevel"/>
     <w:tmpl w:val="C296AD24"/>
@@ -11697,7 +6981,120 @@
       </w:rPr>
     </w:lvl>
   </w:abstractNum>
-  <w:abstractNum w:abstractNumId="23" w15:restartNumberingAfterBreak="0">
+  <w:abstractNum w:abstractNumId="25" w15:restartNumberingAfterBreak="0">
+    <w:nsid w:val="7C8C5657"/>
+    <w:multiLevelType w:val="hybridMultilevel"/>
+    <w:tmpl w:val="1E0E5666"/>
+    <w:lvl w:ilvl="0" w:tplc="04140001">
+      <w:start w:val="1"/>
+      <w:numFmt w:val="bullet"/>
+      <w:lvlText w:val=""/>
+      <w:lvlJc w:val="left"/>
+      <w:pPr>
+        <w:ind w:left="720" w:hanging="360"/>
+      </w:pPr>
+      <w:rPr>
+        <w:rFonts w:ascii="Symbol" w:hAnsi="Symbol" w:hint="default"/>
+      </w:rPr>
+    </w:lvl>
+    <w:lvl w:ilvl="1" w:tplc="04140003" w:tentative="1">
+      <w:start w:val="1"/>
+      <w:numFmt w:val="bullet"/>
+      <w:lvlText w:val="o"/>
+      <w:lvlJc w:val="left"/>
+      <w:pPr>
+        <w:ind w:left="1440" w:hanging="360"/>
+      </w:pPr>
+      <w:rPr>
+        <w:rFonts w:ascii="Courier New" w:hAnsi="Courier New" w:cs="Courier New" w:hint="default"/>
+      </w:rPr>
+    </w:lvl>
+    <w:lvl w:ilvl="2" w:tplc="04140005" w:tentative="1">
+      <w:start w:val="1"/>
+      <w:numFmt w:val="bullet"/>
+      <w:lvlText w:val=""/>
+      <w:lvlJc w:val="left"/>
+      <w:pPr>
+        <w:ind w:left="2160" w:hanging="360"/>
+      </w:pPr>
+      <w:rPr>
+        <w:rFonts w:ascii="Wingdings" w:hAnsi="Wingdings" w:hint="default"/>
+      </w:rPr>
+    </w:lvl>
+    <w:lvl w:ilvl="3" w:tplc="04140001" w:tentative="1">
+      <w:start w:val="1"/>
+      <w:numFmt w:val="bullet"/>
+      <w:lvlText w:val=""/>
+      <w:lvlJc w:val="left"/>
+      <w:pPr>
+        <w:ind w:left="2880" w:hanging="360"/>
+      </w:pPr>
+      <w:rPr>
+        <w:rFonts w:ascii="Symbol" w:hAnsi="Symbol" w:hint="default"/>
+      </w:rPr>
+    </w:lvl>
+    <w:lvl w:ilvl="4" w:tplc="04140003" w:tentative="1">
+      <w:start w:val="1"/>
+      <w:numFmt w:val="bullet"/>
+      <w:lvlText w:val="o"/>
+      <w:lvlJc w:val="left"/>
+      <w:pPr>
+        <w:ind w:left="3600" w:hanging="360"/>
+      </w:pPr>
+      <w:rPr>
+        <w:rFonts w:ascii="Courier New" w:hAnsi="Courier New" w:cs="Courier New" w:hint="default"/>
+      </w:rPr>
+    </w:lvl>
+    <w:lvl w:ilvl="5" w:tplc="04140005" w:tentative="1">
+      <w:start w:val="1"/>
+      <w:numFmt w:val="bullet"/>
+      <w:lvlText w:val=""/>
+      <w:lvlJc w:val="left"/>
+      <w:pPr>
+        <w:ind w:left="4320" w:hanging="360"/>
+      </w:pPr>
+      <w:rPr>
+        <w:rFonts w:ascii="Wingdings" w:hAnsi="Wingdings" w:hint="default"/>
+      </w:rPr>
+    </w:lvl>
+    <w:lvl w:ilvl="6" w:tplc="04140001" w:tentative="1">
+      <w:start w:val="1"/>
+      <w:numFmt w:val="bullet"/>
+      <w:lvlText w:val=""/>
+      <w:lvlJc w:val="left"/>
+      <w:pPr>
+        <w:ind w:left="5040" w:hanging="360"/>
+      </w:pPr>
+      <w:rPr>
+        <w:rFonts w:ascii="Symbol" w:hAnsi="Symbol" w:hint="default"/>
+      </w:rPr>
+    </w:lvl>
+    <w:lvl w:ilvl="7" w:tplc="04140003" w:tentative="1">
+      <w:start w:val="1"/>
+      <w:numFmt w:val="bullet"/>
+      <w:lvlText w:val="o"/>
+      <w:lvlJc w:val="left"/>
+      <w:pPr>
+        <w:ind w:left="5760" w:hanging="360"/>
+      </w:pPr>
+      <w:rPr>
+        <w:rFonts w:ascii="Courier New" w:hAnsi="Courier New" w:cs="Courier New" w:hint="default"/>
+      </w:rPr>
+    </w:lvl>
+    <w:lvl w:ilvl="8" w:tplc="04140005" w:tentative="1">
+      <w:start w:val="1"/>
+      <w:numFmt w:val="bullet"/>
+      <w:lvlText w:val=""/>
+      <w:lvlJc w:val="left"/>
+      <w:pPr>
+        <w:ind w:left="6480" w:hanging="360"/>
+      </w:pPr>
+      <w:rPr>
+        <w:rFonts w:ascii="Wingdings" w:hAnsi="Wingdings" w:hint="default"/>
+      </w:rPr>
+    </w:lvl>
+  </w:abstractNum>
+  <w:abstractNum w:abstractNumId="26" w15:restartNumberingAfterBreak="0">
     <w:nsid w:val="7F1E0364"/>
     <w:multiLevelType w:val="hybridMultilevel"/>
     <w:tmpl w:val="797C1DA2"/>
@@ -11910,19 +7307,19 @@
     </w:lvl>
   </w:abstractNum>
   <w:num w:numId="1">
-    <w:abstractNumId w:val="12"/>
+    <w:abstractNumId w:val="13"/>
   </w:num>
   <w:num w:numId="2">
     <w:abstractNumId w:val="1"/>
   </w:num>
   <w:num w:numId="3">
-    <w:abstractNumId w:val="23"/>
+    <w:abstractNumId w:val="26"/>
   </w:num>
   <w:num w:numId="4">
-    <w:abstractNumId w:val="15"/>
+    <w:abstractNumId w:val="16"/>
   </w:num>
   <w:num w:numId="5">
-    <w:abstractNumId w:val="11"/>
+    <w:abstractNumId w:val="12"/>
   </w:num>
   <w:num w:numId="6">
     <w:abstractNumId w:val="3"/>
@@ -11934,52 +7331,61 @@
     <w:abstractNumId w:val="8"/>
   </w:num>
   <w:num w:numId="9">
-    <w:abstractNumId w:val="10"/>
+    <w:abstractNumId w:val="11"/>
   </w:num>
   <w:num w:numId="10">
     <w:abstractNumId w:val="5"/>
   </w:num>
   <w:num w:numId="11">
+    <w:abstractNumId w:val="24"/>
+  </w:num>
+  <w:num w:numId="12">
+    <w:abstractNumId w:val="10"/>
+  </w:num>
+  <w:num w:numId="13">
+    <w:abstractNumId w:val="21"/>
+  </w:num>
+  <w:num w:numId="14">
     <w:abstractNumId w:val="22"/>
   </w:num>
-  <w:num w:numId="12">
-    <w:abstractNumId w:val="9"/>
-  </w:num>
-  <w:num w:numId="13">
-    <w:abstractNumId w:val="19"/>
-  </w:num>
-  <w:num w:numId="14">
-    <w:abstractNumId w:val="20"/>
-  </w:num>
   <w:num w:numId="15">
-    <w:abstractNumId w:val="13"/>
+    <w:abstractNumId w:val="14"/>
   </w:num>
   <w:num w:numId="16">
-    <w:abstractNumId w:val="17"/>
+    <w:abstractNumId w:val="18"/>
   </w:num>
   <w:num w:numId="17">
     <w:abstractNumId w:val="4"/>
   </w:num>
   <w:num w:numId="18">
-    <w:abstractNumId w:val="18"/>
+    <w:abstractNumId w:val="20"/>
   </w:num>
   <w:num w:numId="19">
     <w:abstractNumId w:val="7"/>
   </w:num>
   <w:num w:numId="20">
-    <w:abstractNumId w:val="21"/>
+    <w:abstractNumId w:val="23"/>
   </w:num>
   <w:num w:numId="21">
-    <w:abstractNumId w:val="14"/>
+    <w:abstractNumId w:val="15"/>
   </w:num>
   <w:num w:numId="22">
     <w:abstractNumId w:val="6"/>
   </w:num>
   <w:num w:numId="23">
-    <w:abstractNumId w:val="16"/>
+    <w:abstractNumId w:val="17"/>
   </w:num>
   <w:num w:numId="24">
     <w:abstractNumId w:val="2"/>
+  </w:num>
+  <w:num w:numId="25">
+    <w:abstractNumId w:val="9"/>
+  </w:num>
+  <w:num w:numId="26">
+    <w:abstractNumId w:val="25"/>
+  </w:num>
+  <w:num w:numId="27">
+    <w:abstractNumId w:val="19"/>
   </w:num>
 </w:numbering>
 </file>
@@ -12466,6 +7872,7 @@
   <w:style w:type="character" w:default="1" w:styleId="DefaultParagraphFont">
     <w:name w:val="Default Paragraph Font"/>
     <w:uiPriority w:val="1"/>
+    <w:semiHidden/>
     <w:unhideWhenUsed/>
   </w:style>
   <w:style w:type="table" w:default="1" w:styleId="TableNormal">
@@ -12640,6 +8047,29 @@
       <w:sz w:val="20"/>
       <w:szCs w:val="20"/>
     </w:rPr>
+  </w:style>
+  <w:style w:type="table" w:styleId="TableGrid0">
+    <w:name w:val="Table Grid"/>
+    <w:basedOn w:val="TableNormal"/>
+    <w:uiPriority w:val="39"/>
+    <w:rsid w:val="00BC799D"/>
+    <w:pPr>
+      <w:spacing w:after="0" w:line="240" w:lineRule="auto"/>
+    </w:pPr>
+    <w:rPr>
+      <w:rFonts w:eastAsiaTheme="minorHAnsi"/>
+      <w:lang w:eastAsia="en-US"/>
+    </w:rPr>
+    <w:tblPr>
+      <w:tblBorders>
+        <w:top w:val="single" w:sz="4" w:space="0" w:color="auto"/>
+        <w:left w:val="single" w:sz="4" w:space="0" w:color="auto"/>
+        <w:bottom w:val="single" w:sz="4" w:space="0" w:color="auto"/>
+        <w:right w:val="single" w:sz="4" w:space="0" w:color="auto"/>
+        <w:insideH w:val="single" w:sz="4" w:space="0" w:color="auto"/>
+        <w:insideV w:val="single" w:sz="4" w:space="0" w:color="auto"/>
+      </w:tblBorders>
+    </w:tblPr>
   </w:style>
 </w:styles>
 </file>

--- a/Emnekode_TverrfagligProsjekteringModell_Semesterplan.docx
+++ b/Emnekode_TverrfagligProsjekteringModell_Semesterplan.docx
@@ -1,6 +1,6 @@
 
 <file path=word/document.xml><?xml version="1.0" encoding="utf-8"?>
-<w:document xmlns:wpc="http://schemas.microsoft.com/office/word/2010/wordprocessingCanvas" xmlns:cx="http://schemas.microsoft.com/office/drawing/2014/chartex" xmlns:cx1="http://schemas.microsoft.com/office/drawing/2015/9/8/chartex" xmlns:cx2="http://schemas.microsoft.com/office/drawing/2015/10/21/chartex" xmlns:cx3="http://schemas.microsoft.com/office/drawing/2016/5/9/chartex" xmlns:cx4="http://schemas.microsoft.com/office/drawing/2016/5/10/chartex" xmlns:cx5="http://schemas.microsoft.com/office/drawing/2016/5/11/chartex" xmlns:cx6="http://schemas.microsoft.com/office/drawing/2016/5/12/chartex" xmlns:cx7="http://schemas.microsoft.com/office/drawing/2016/5/13/chartex" xmlns:cx8="http://schemas.microsoft.com/office/drawing/2016/5/14/chartex" xmlns:mc="http://schemas.openxmlformats.org/markup-compatibility/2006" xmlns:aink="http://schemas.microsoft.com/office/drawing/2016/ink" xmlns:am3d="http://schemas.microsoft.com/office/drawing/2017/model3d" xmlns:o="urn:schemas-microsoft-com:office:office" xmlns:r="http://schemas.openxmlformats.org/officeDocument/2006/relationships" xmlns:m="http://schemas.openxmlformats.org/officeDocument/2006/math" xmlns:v="urn:schemas-microsoft-com:vml" xmlns:wp14="http://schemas.microsoft.com/office/word/2010/wordprocessingDrawing" xmlns:wp="http://schemas.openxmlformats.org/drawingml/2006/wordprocessingDrawing" xmlns:w10="urn:schemas-microsoft-com:office:word" xmlns:w="http://schemas.openxmlformats.org/wordprocessingml/2006/main" xmlns:w14="http://schemas.microsoft.com/office/word/2010/wordml" xmlns:w15="http://schemas.microsoft.com/office/word/2012/wordml" xmlns:w16cex="http://schemas.microsoft.com/office/word/2018/wordml/cex" xmlns:w16cid="http://schemas.microsoft.com/office/word/2016/wordml/cid" xmlns:w16="http://schemas.microsoft.com/office/word/2018/wordml" xmlns:w16se="http://schemas.microsoft.com/office/word/2015/wordml/symex" xmlns:wpg="http://schemas.microsoft.com/office/word/2010/wordprocessingGroup" xmlns:wpi="http://schemas.microsoft.com/office/word/2010/wordprocessingInk" xmlns:wne="http://schemas.microsoft.com/office/word/2006/wordml" xmlns:wps="http://schemas.microsoft.com/office/word/2010/wordprocessingShape" mc:Ignorable="w14 w15 w16se w16cid w16 w16cex wp14">
+<w:document xmlns:wpc="http://schemas.microsoft.com/office/word/2010/wordprocessingCanvas" xmlns:cx="http://schemas.microsoft.com/office/drawing/2014/chartex" xmlns:cx1="http://schemas.microsoft.com/office/drawing/2015/9/8/chartex" xmlns:cx2="http://schemas.microsoft.com/office/drawing/2015/10/21/chartex" xmlns:cx3="http://schemas.microsoft.com/office/drawing/2016/5/9/chartex" xmlns:cx4="http://schemas.microsoft.com/office/drawing/2016/5/10/chartex" xmlns:cx5="http://schemas.microsoft.com/office/drawing/2016/5/11/chartex" xmlns:cx6="http://schemas.microsoft.com/office/drawing/2016/5/12/chartex" xmlns:cx7="http://schemas.microsoft.com/office/drawing/2016/5/13/chartex" xmlns:cx8="http://schemas.microsoft.com/office/drawing/2016/5/14/chartex" xmlns:mc="http://schemas.openxmlformats.org/markup-compatibility/2006" xmlns:aink="http://schemas.microsoft.com/office/drawing/2016/ink" xmlns:am3d="http://schemas.microsoft.com/office/drawing/2017/model3d" xmlns:o="urn:schemas-microsoft-com:office:office" xmlns:r="http://schemas.openxmlformats.org/officeDocument/2006/relationships" xmlns:m="http://schemas.openxmlformats.org/officeDocument/2006/math" xmlns:v="urn:schemas-microsoft-com:vml" xmlns:wp14="http://schemas.microsoft.com/office/word/2010/wordprocessingDrawing" xmlns:wp="http://schemas.openxmlformats.org/drawingml/2006/wordprocessingDrawing" xmlns:w10="urn:schemas-microsoft-com:office:word" xmlns:w="http://schemas.openxmlformats.org/wordprocessingml/2006/main" xmlns:w14="http://schemas.microsoft.com/office/word/2010/wordml" xmlns:w15="http://schemas.microsoft.com/office/word/2012/wordml" xmlns:w16cex="http://schemas.microsoft.com/office/word/2018/wordml/cex" xmlns:w16cid="http://schemas.microsoft.com/office/word/2016/wordml/cid" xmlns:w16="http://schemas.microsoft.com/office/word/2018/wordml" xmlns:w16sdtdh="http://schemas.microsoft.com/office/word/2020/wordml/sdtdatahash" xmlns:w16se="http://schemas.microsoft.com/office/word/2015/wordml/symex" xmlns:wpg="http://schemas.microsoft.com/office/word/2010/wordprocessingGroup" xmlns:wpi="http://schemas.microsoft.com/office/word/2010/wordprocessingInk" xmlns:wne="http://schemas.microsoft.com/office/word/2006/wordml" xmlns:wps="http://schemas.microsoft.com/office/word/2010/wordprocessingShape" mc:Ignorable="w14 w15 w16se w16cid w16 w16cex w16sdtdh wp14">
   <w:body>
     <w:p>
       <w:pPr>
@@ -105,6 +105,1643 @@
         <w:br w:type="page"/>
       </w:r>
     </w:p>
+    <w:sdt>
+      <w:sdtPr>
+        <w:id w:val="1747996501"/>
+        <w:docPartObj>
+          <w:docPartGallery w:val="Table of Contents"/>
+          <w:docPartUnique/>
+        </w:docPartObj>
+      </w:sdtPr>
+      <w:sdtEndPr>
+        <w:rPr>
+          <w:rFonts w:ascii="Times New Roman" w:eastAsia="Calibri" w:hAnsi="Times New Roman" w:cs="Calibri"/>
+          <w:b/>
+          <w:bCs/>
+          <w:color w:val="000000"/>
+          <w:sz w:val="24"/>
+          <w:szCs w:val="22"/>
+        </w:rPr>
+      </w:sdtEndPr>
+      <w:sdtContent>
+        <w:p>
+          <w:pPr>
+            <w:pStyle w:val="Overskriftforinnholdsfortegnelse"/>
+          </w:pPr>
+          <w:r>
+            <w:t>Innhold</w:t>
+          </w:r>
+        </w:p>
+        <w:p>
+          <w:pPr>
+            <w:pStyle w:val="INNH1"/>
+            <w:tabs>
+              <w:tab w:val="left" w:pos="440"/>
+              <w:tab w:val="right" w:leader="dot" w:pos="9745"/>
+            </w:tabs>
+            <w:rPr>
+              <w:rFonts w:asciiTheme="minorHAnsi" w:eastAsiaTheme="minorEastAsia" w:hAnsiTheme="minorHAnsi" w:cstheme="minorBidi"/>
+              <w:noProof/>
+              <w:color w:val="auto"/>
+              <w:sz w:val="22"/>
+            </w:rPr>
+          </w:pPr>
+          <w:r>
+            <w:fldChar w:fldCharType="begin"/>
+          </w:r>
+          <w:r>
+            <w:instrText xml:space="preserve"> TOC \o "1-3" \h \z \u </w:instrText>
+          </w:r>
+          <w:r>
+            <w:fldChar w:fldCharType="separate"/>
+          </w:r>
+          <w:hyperlink w:anchor="_Toc79493172" w:history="1">
+            <w:r>
+              <w:rPr>
+                <w:rStyle w:val="Hyperkobling"/>
+                <w:noProof/>
+              </w:rPr>
+              <w:t>1.</w:t>
+            </w:r>
+            <w:r>
+              <w:rPr>
+                <w:rFonts w:asciiTheme="minorHAnsi" w:eastAsiaTheme="minorEastAsia" w:hAnsiTheme="minorHAnsi" w:cstheme="minorBidi"/>
+                <w:noProof/>
+                <w:color w:val="auto"/>
+                <w:sz w:val="22"/>
+              </w:rPr>
+              <w:tab/>
+            </w:r>
+            <w:r>
+              <w:rPr>
+                <w:rStyle w:val="Hyperkobling"/>
+                <w:noProof/>
+              </w:rPr>
+              <w:t>Emnekode Tverrfaglig prosjektering i modell</w:t>
+            </w:r>
+            <w:r>
+              <w:rPr>
+                <w:noProof/>
+                <w:webHidden/>
+              </w:rPr>
+              <w:tab/>
+            </w:r>
+            <w:r>
+              <w:rPr>
+                <w:noProof/>
+                <w:webHidden/>
+              </w:rPr>
+              <w:fldChar w:fldCharType="begin"/>
+            </w:r>
+            <w:r>
+              <w:rPr>
+                <w:noProof/>
+                <w:webHidden/>
+              </w:rPr>
+              <w:instrText xml:space="preserve"> PAGEREF _Toc79493172 \h </w:instrText>
+            </w:r>
+            <w:r>
+              <w:rPr>
+                <w:noProof/>
+                <w:webHidden/>
+              </w:rPr>
+            </w:r>
+            <w:r>
+              <w:rPr>
+                <w:noProof/>
+                <w:webHidden/>
+              </w:rPr>
+              <w:fldChar w:fldCharType="separate"/>
+            </w:r>
+            <w:r>
+              <w:rPr>
+                <w:noProof/>
+                <w:webHidden/>
+              </w:rPr>
+              <w:t>3</w:t>
+            </w:r>
+            <w:r>
+              <w:rPr>
+                <w:noProof/>
+                <w:webHidden/>
+              </w:rPr>
+              <w:fldChar w:fldCharType="end"/>
+            </w:r>
+          </w:hyperlink>
+        </w:p>
+        <w:p>
+          <w:pPr>
+            <w:pStyle w:val="INNH2"/>
+            <w:tabs>
+              <w:tab w:val="left" w:pos="660"/>
+              <w:tab w:val="right" w:leader="dot" w:pos="9745"/>
+            </w:tabs>
+            <w:rPr>
+              <w:rFonts w:asciiTheme="minorHAnsi" w:eastAsiaTheme="minorEastAsia" w:hAnsiTheme="minorHAnsi" w:cstheme="minorBidi"/>
+              <w:noProof/>
+              <w:color w:val="auto"/>
+              <w:sz w:val="22"/>
+            </w:rPr>
+          </w:pPr>
+          <w:hyperlink w:anchor="_Toc79493173" w:history="1">
+            <w:r>
+              <w:rPr>
+                <w:rStyle w:val="Hyperkobling"/>
+                <w:noProof/>
+              </w:rPr>
+              <w:t>a.</w:t>
+            </w:r>
+            <w:r>
+              <w:rPr>
+                <w:rFonts w:asciiTheme="minorHAnsi" w:eastAsiaTheme="minorEastAsia" w:hAnsiTheme="minorHAnsi" w:cstheme="minorBidi"/>
+                <w:noProof/>
+                <w:color w:val="auto"/>
+                <w:sz w:val="22"/>
+              </w:rPr>
+              <w:tab/>
+            </w:r>
+            <w:r>
+              <w:rPr>
+                <w:rStyle w:val="Hyperkobling"/>
+                <w:noProof/>
+              </w:rPr>
+              <w:t>Attraktiv i næringslivet med de rette ferdighetene</w:t>
+            </w:r>
+            <w:r>
+              <w:rPr>
+                <w:noProof/>
+                <w:webHidden/>
+              </w:rPr>
+              <w:tab/>
+            </w:r>
+            <w:r>
+              <w:rPr>
+                <w:noProof/>
+                <w:webHidden/>
+              </w:rPr>
+              <w:fldChar w:fldCharType="begin"/>
+            </w:r>
+            <w:r>
+              <w:rPr>
+                <w:noProof/>
+                <w:webHidden/>
+              </w:rPr>
+              <w:instrText xml:space="preserve"> PAGEREF _Toc79493173 \h </w:instrText>
+            </w:r>
+            <w:r>
+              <w:rPr>
+                <w:noProof/>
+                <w:webHidden/>
+              </w:rPr>
+            </w:r>
+            <w:r>
+              <w:rPr>
+                <w:noProof/>
+                <w:webHidden/>
+              </w:rPr>
+              <w:fldChar w:fldCharType="separate"/>
+            </w:r>
+            <w:r>
+              <w:rPr>
+                <w:noProof/>
+                <w:webHidden/>
+              </w:rPr>
+              <w:t>3</w:t>
+            </w:r>
+            <w:r>
+              <w:rPr>
+                <w:noProof/>
+                <w:webHidden/>
+              </w:rPr>
+              <w:fldChar w:fldCharType="end"/>
+            </w:r>
+          </w:hyperlink>
+        </w:p>
+        <w:p>
+          <w:pPr>
+            <w:pStyle w:val="INNH2"/>
+            <w:tabs>
+              <w:tab w:val="left" w:pos="660"/>
+              <w:tab w:val="right" w:leader="dot" w:pos="9745"/>
+            </w:tabs>
+            <w:rPr>
+              <w:rFonts w:asciiTheme="minorHAnsi" w:eastAsiaTheme="minorEastAsia" w:hAnsiTheme="minorHAnsi" w:cstheme="minorBidi"/>
+              <w:noProof/>
+              <w:color w:val="auto"/>
+              <w:sz w:val="22"/>
+            </w:rPr>
+          </w:pPr>
+          <w:hyperlink w:anchor="_Toc79493174" w:history="1">
+            <w:r>
+              <w:rPr>
+                <w:rStyle w:val="Hyperkobling"/>
+                <w:noProof/>
+              </w:rPr>
+              <w:t>b.</w:t>
+            </w:r>
+            <w:r>
+              <w:rPr>
+                <w:rFonts w:asciiTheme="minorHAnsi" w:eastAsiaTheme="minorEastAsia" w:hAnsiTheme="minorHAnsi" w:cstheme="minorBidi"/>
+                <w:noProof/>
+                <w:color w:val="auto"/>
+                <w:sz w:val="22"/>
+              </w:rPr>
+              <w:tab/>
+            </w:r>
+            <w:r>
+              <w:rPr>
+                <w:rStyle w:val="Hyperkobling"/>
+                <w:noProof/>
+              </w:rPr>
+              <w:t>Tverrfaglig kompetanse</w:t>
+            </w:r>
+            <w:r>
+              <w:rPr>
+                <w:noProof/>
+                <w:webHidden/>
+              </w:rPr>
+              <w:tab/>
+            </w:r>
+            <w:r>
+              <w:rPr>
+                <w:noProof/>
+                <w:webHidden/>
+              </w:rPr>
+              <w:fldChar w:fldCharType="begin"/>
+            </w:r>
+            <w:r>
+              <w:rPr>
+                <w:noProof/>
+                <w:webHidden/>
+              </w:rPr>
+              <w:instrText xml:space="preserve"> PAGEREF _Toc79493174 \h </w:instrText>
+            </w:r>
+            <w:r>
+              <w:rPr>
+                <w:noProof/>
+                <w:webHidden/>
+              </w:rPr>
+            </w:r>
+            <w:r>
+              <w:rPr>
+                <w:noProof/>
+                <w:webHidden/>
+              </w:rPr>
+              <w:fldChar w:fldCharType="separate"/>
+            </w:r>
+            <w:r>
+              <w:rPr>
+                <w:noProof/>
+                <w:webHidden/>
+              </w:rPr>
+              <w:t>3</w:t>
+            </w:r>
+            <w:r>
+              <w:rPr>
+                <w:noProof/>
+                <w:webHidden/>
+              </w:rPr>
+              <w:fldChar w:fldCharType="end"/>
+            </w:r>
+          </w:hyperlink>
+        </w:p>
+        <w:p>
+          <w:pPr>
+            <w:pStyle w:val="INNH2"/>
+            <w:tabs>
+              <w:tab w:val="left" w:pos="660"/>
+              <w:tab w:val="right" w:leader="dot" w:pos="9745"/>
+            </w:tabs>
+            <w:rPr>
+              <w:rFonts w:asciiTheme="minorHAnsi" w:eastAsiaTheme="minorEastAsia" w:hAnsiTheme="minorHAnsi" w:cstheme="minorBidi"/>
+              <w:noProof/>
+              <w:color w:val="auto"/>
+              <w:sz w:val="22"/>
+            </w:rPr>
+          </w:pPr>
+          <w:hyperlink w:anchor="_Toc79493175" w:history="1">
+            <w:r>
+              <w:rPr>
+                <w:rStyle w:val="Hyperkobling"/>
+                <w:noProof/>
+              </w:rPr>
+              <w:t>c.</w:t>
+            </w:r>
+            <w:r>
+              <w:rPr>
+                <w:rFonts w:asciiTheme="minorHAnsi" w:eastAsiaTheme="minorEastAsia" w:hAnsiTheme="minorHAnsi" w:cstheme="minorBidi"/>
+                <w:noProof/>
+                <w:color w:val="auto"/>
+                <w:sz w:val="22"/>
+              </w:rPr>
+              <w:tab/>
+            </w:r>
+            <w:r>
+              <w:rPr>
+                <w:rStyle w:val="Hyperkobling"/>
+                <w:noProof/>
+              </w:rPr>
+              <w:t>Gruppeinndeling</w:t>
+            </w:r>
+            <w:r>
+              <w:rPr>
+                <w:noProof/>
+                <w:webHidden/>
+              </w:rPr>
+              <w:tab/>
+            </w:r>
+            <w:r>
+              <w:rPr>
+                <w:noProof/>
+                <w:webHidden/>
+              </w:rPr>
+              <w:fldChar w:fldCharType="begin"/>
+            </w:r>
+            <w:r>
+              <w:rPr>
+                <w:noProof/>
+                <w:webHidden/>
+              </w:rPr>
+              <w:instrText xml:space="preserve"> PAGEREF _Toc79493175 \h </w:instrText>
+            </w:r>
+            <w:r>
+              <w:rPr>
+                <w:noProof/>
+                <w:webHidden/>
+              </w:rPr>
+            </w:r>
+            <w:r>
+              <w:rPr>
+                <w:noProof/>
+                <w:webHidden/>
+              </w:rPr>
+              <w:fldChar w:fldCharType="separate"/>
+            </w:r>
+            <w:r>
+              <w:rPr>
+                <w:noProof/>
+                <w:webHidden/>
+              </w:rPr>
+              <w:t>3</w:t>
+            </w:r>
+            <w:r>
+              <w:rPr>
+                <w:noProof/>
+                <w:webHidden/>
+              </w:rPr>
+              <w:fldChar w:fldCharType="end"/>
+            </w:r>
+          </w:hyperlink>
+        </w:p>
+        <w:p>
+          <w:pPr>
+            <w:pStyle w:val="INNH1"/>
+            <w:tabs>
+              <w:tab w:val="left" w:pos="440"/>
+              <w:tab w:val="right" w:leader="dot" w:pos="9745"/>
+            </w:tabs>
+            <w:rPr>
+              <w:rFonts w:asciiTheme="minorHAnsi" w:eastAsiaTheme="minorEastAsia" w:hAnsiTheme="minorHAnsi" w:cstheme="minorBidi"/>
+              <w:noProof/>
+              <w:color w:val="auto"/>
+              <w:sz w:val="22"/>
+            </w:rPr>
+          </w:pPr>
+          <w:hyperlink w:anchor="_Toc79493176" w:history="1">
+            <w:r>
+              <w:rPr>
+                <w:rStyle w:val="Hyperkobling"/>
+                <w:noProof/>
+              </w:rPr>
+              <w:t>2.</w:t>
+            </w:r>
+            <w:r>
+              <w:rPr>
+                <w:rFonts w:asciiTheme="minorHAnsi" w:eastAsiaTheme="minorEastAsia" w:hAnsiTheme="minorHAnsi" w:cstheme="minorBidi"/>
+                <w:noProof/>
+                <w:color w:val="auto"/>
+                <w:sz w:val="22"/>
+              </w:rPr>
+              <w:tab/>
+            </w:r>
+            <w:r>
+              <w:rPr>
+                <w:rStyle w:val="Hyperkobling"/>
+                <w:noProof/>
+              </w:rPr>
+              <w:t>Intro til emnet</w:t>
+            </w:r>
+            <w:r>
+              <w:rPr>
+                <w:noProof/>
+                <w:webHidden/>
+              </w:rPr>
+              <w:tab/>
+            </w:r>
+            <w:r>
+              <w:rPr>
+                <w:noProof/>
+                <w:webHidden/>
+              </w:rPr>
+              <w:fldChar w:fldCharType="begin"/>
+            </w:r>
+            <w:r>
+              <w:rPr>
+                <w:noProof/>
+                <w:webHidden/>
+              </w:rPr>
+              <w:instrText xml:space="preserve"> PAGEREF _Toc79493176 \h </w:instrText>
+            </w:r>
+            <w:r>
+              <w:rPr>
+                <w:noProof/>
+                <w:webHidden/>
+              </w:rPr>
+            </w:r>
+            <w:r>
+              <w:rPr>
+                <w:noProof/>
+                <w:webHidden/>
+              </w:rPr>
+              <w:fldChar w:fldCharType="separate"/>
+            </w:r>
+            <w:r>
+              <w:rPr>
+                <w:noProof/>
+                <w:webHidden/>
+              </w:rPr>
+              <w:t>4</w:t>
+            </w:r>
+            <w:r>
+              <w:rPr>
+                <w:noProof/>
+                <w:webHidden/>
+              </w:rPr>
+              <w:fldChar w:fldCharType="end"/>
+            </w:r>
+          </w:hyperlink>
+        </w:p>
+        <w:p>
+          <w:pPr>
+            <w:pStyle w:val="INNH2"/>
+            <w:tabs>
+              <w:tab w:val="left" w:pos="660"/>
+              <w:tab w:val="right" w:leader="dot" w:pos="9745"/>
+            </w:tabs>
+            <w:rPr>
+              <w:rFonts w:asciiTheme="minorHAnsi" w:eastAsiaTheme="minorEastAsia" w:hAnsiTheme="minorHAnsi" w:cstheme="minorBidi"/>
+              <w:noProof/>
+              <w:color w:val="auto"/>
+              <w:sz w:val="22"/>
+            </w:rPr>
+          </w:pPr>
+          <w:hyperlink w:anchor="_Toc79493177" w:history="1">
+            <w:r>
+              <w:rPr>
+                <w:rStyle w:val="Hyperkobling"/>
+                <w:noProof/>
+              </w:rPr>
+              <w:t>a.</w:t>
+            </w:r>
+            <w:r>
+              <w:rPr>
+                <w:rFonts w:asciiTheme="minorHAnsi" w:eastAsiaTheme="minorEastAsia" w:hAnsiTheme="minorHAnsi" w:cstheme="minorBidi"/>
+                <w:noProof/>
+                <w:color w:val="auto"/>
+                <w:sz w:val="22"/>
+              </w:rPr>
+              <w:tab/>
+            </w:r>
+            <w:r>
+              <w:rPr>
+                <w:rStyle w:val="Hyperkobling"/>
+                <w:noProof/>
+              </w:rPr>
+              <w:t>Hensikt</w:t>
+            </w:r>
+            <w:r>
+              <w:rPr>
+                <w:noProof/>
+                <w:webHidden/>
+              </w:rPr>
+              <w:tab/>
+            </w:r>
+            <w:r>
+              <w:rPr>
+                <w:noProof/>
+                <w:webHidden/>
+              </w:rPr>
+              <w:fldChar w:fldCharType="begin"/>
+            </w:r>
+            <w:r>
+              <w:rPr>
+                <w:noProof/>
+                <w:webHidden/>
+              </w:rPr>
+              <w:instrText xml:space="preserve"> PAGEREF _Toc79493177 \h </w:instrText>
+            </w:r>
+            <w:r>
+              <w:rPr>
+                <w:noProof/>
+                <w:webHidden/>
+              </w:rPr>
+            </w:r>
+            <w:r>
+              <w:rPr>
+                <w:noProof/>
+                <w:webHidden/>
+              </w:rPr>
+              <w:fldChar w:fldCharType="separate"/>
+            </w:r>
+            <w:r>
+              <w:rPr>
+                <w:noProof/>
+                <w:webHidden/>
+              </w:rPr>
+              <w:t>4</w:t>
+            </w:r>
+            <w:r>
+              <w:rPr>
+                <w:noProof/>
+                <w:webHidden/>
+              </w:rPr>
+              <w:fldChar w:fldCharType="end"/>
+            </w:r>
+          </w:hyperlink>
+        </w:p>
+        <w:p>
+          <w:pPr>
+            <w:pStyle w:val="INNH2"/>
+            <w:tabs>
+              <w:tab w:val="left" w:pos="660"/>
+              <w:tab w:val="right" w:leader="dot" w:pos="9745"/>
+            </w:tabs>
+            <w:rPr>
+              <w:rFonts w:asciiTheme="minorHAnsi" w:eastAsiaTheme="minorEastAsia" w:hAnsiTheme="minorHAnsi" w:cstheme="minorBidi"/>
+              <w:noProof/>
+              <w:color w:val="auto"/>
+              <w:sz w:val="22"/>
+            </w:rPr>
+          </w:pPr>
+          <w:hyperlink w:anchor="_Toc79493178" w:history="1">
+            <w:r>
+              <w:rPr>
+                <w:rStyle w:val="Hyperkobling"/>
+                <w:noProof/>
+              </w:rPr>
+              <w:t>b.</w:t>
+            </w:r>
+            <w:r>
+              <w:rPr>
+                <w:rFonts w:asciiTheme="minorHAnsi" w:eastAsiaTheme="minorEastAsia" w:hAnsiTheme="minorHAnsi" w:cstheme="minorBidi"/>
+                <w:noProof/>
+                <w:color w:val="auto"/>
+                <w:sz w:val="22"/>
+              </w:rPr>
+              <w:tab/>
+            </w:r>
+            <w:r>
+              <w:rPr>
+                <w:rStyle w:val="Hyperkobling"/>
+                <w:noProof/>
+              </w:rPr>
+              <w:t>Forkunnskaper</w:t>
+            </w:r>
+            <w:r>
+              <w:rPr>
+                <w:noProof/>
+                <w:webHidden/>
+              </w:rPr>
+              <w:tab/>
+            </w:r>
+            <w:r>
+              <w:rPr>
+                <w:noProof/>
+                <w:webHidden/>
+              </w:rPr>
+              <w:fldChar w:fldCharType="begin"/>
+            </w:r>
+            <w:r>
+              <w:rPr>
+                <w:noProof/>
+                <w:webHidden/>
+              </w:rPr>
+              <w:instrText xml:space="preserve"> PAGEREF _Toc79493178 \h </w:instrText>
+            </w:r>
+            <w:r>
+              <w:rPr>
+                <w:noProof/>
+                <w:webHidden/>
+              </w:rPr>
+            </w:r>
+            <w:r>
+              <w:rPr>
+                <w:noProof/>
+                <w:webHidden/>
+              </w:rPr>
+              <w:fldChar w:fldCharType="separate"/>
+            </w:r>
+            <w:r>
+              <w:rPr>
+                <w:noProof/>
+                <w:webHidden/>
+              </w:rPr>
+              <w:t>4</w:t>
+            </w:r>
+            <w:r>
+              <w:rPr>
+                <w:noProof/>
+                <w:webHidden/>
+              </w:rPr>
+              <w:fldChar w:fldCharType="end"/>
+            </w:r>
+          </w:hyperlink>
+        </w:p>
+        <w:p>
+          <w:pPr>
+            <w:pStyle w:val="INNH2"/>
+            <w:tabs>
+              <w:tab w:val="left" w:pos="660"/>
+              <w:tab w:val="right" w:leader="dot" w:pos="9745"/>
+            </w:tabs>
+            <w:rPr>
+              <w:rFonts w:asciiTheme="minorHAnsi" w:eastAsiaTheme="minorEastAsia" w:hAnsiTheme="minorHAnsi" w:cstheme="minorBidi"/>
+              <w:noProof/>
+              <w:color w:val="auto"/>
+              <w:sz w:val="22"/>
+            </w:rPr>
+          </w:pPr>
+          <w:hyperlink w:anchor="_Toc79493179" w:history="1">
+            <w:r>
+              <w:rPr>
+                <w:rStyle w:val="Hyperkobling"/>
+                <w:noProof/>
+              </w:rPr>
+              <w:t>c.</w:t>
+            </w:r>
+            <w:r>
+              <w:rPr>
+                <w:rFonts w:asciiTheme="minorHAnsi" w:eastAsiaTheme="minorEastAsia" w:hAnsiTheme="minorHAnsi" w:cstheme="minorBidi"/>
+                <w:noProof/>
+                <w:color w:val="auto"/>
+                <w:sz w:val="22"/>
+              </w:rPr>
+              <w:tab/>
+            </w:r>
+            <w:r>
+              <w:rPr>
+                <w:rStyle w:val="Hyperkobling"/>
+                <w:noProof/>
+              </w:rPr>
+              <w:t>Arbeidskrav og vurdering</w:t>
+            </w:r>
+            <w:r>
+              <w:rPr>
+                <w:noProof/>
+                <w:webHidden/>
+              </w:rPr>
+              <w:tab/>
+            </w:r>
+            <w:r>
+              <w:rPr>
+                <w:noProof/>
+                <w:webHidden/>
+              </w:rPr>
+              <w:fldChar w:fldCharType="begin"/>
+            </w:r>
+            <w:r>
+              <w:rPr>
+                <w:noProof/>
+                <w:webHidden/>
+              </w:rPr>
+              <w:instrText xml:space="preserve"> PAGEREF _Toc79493179 \h </w:instrText>
+            </w:r>
+            <w:r>
+              <w:rPr>
+                <w:noProof/>
+                <w:webHidden/>
+              </w:rPr>
+            </w:r>
+            <w:r>
+              <w:rPr>
+                <w:noProof/>
+                <w:webHidden/>
+              </w:rPr>
+              <w:fldChar w:fldCharType="separate"/>
+            </w:r>
+            <w:r>
+              <w:rPr>
+                <w:noProof/>
+                <w:webHidden/>
+              </w:rPr>
+              <w:t>4</w:t>
+            </w:r>
+            <w:r>
+              <w:rPr>
+                <w:noProof/>
+                <w:webHidden/>
+              </w:rPr>
+              <w:fldChar w:fldCharType="end"/>
+            </w:r>
+          </w:hyperlink>
+        </w:p>
+        <w:p>
+          <w:pPr>
+            <w:pStyle w:val="INNH2"/>
+            <w:tabs>
+              <w:tab w:val="left" w:pos="660"/>
+              <w:tab w:val="right" w:leader="dot" w:pos="9745"/>
+            </w:tabs>
+            <w:rPr>
+              <w:rFonts w:asciiTheme="minorHAnsi" w:eastAsiaTheme="minorEastAsia" w:hAnsiTheme="minorHAnsi" w:cstheme="minorBidi"/>
+              <w:noProof/>
+              <w:color w:val="auto"/>
+              <w:sz w:val="22"/>
+            </w:rPr>
+          </w:pPr>
+          <w:hyperlink w:anchor="_Toc79493180" w:history="1">
+            <w:r>
+              <w:rPr>
+                <w:rStyle w:val="Hyperkobling"/>
+                <w:noProof/>
+              </w:rPr>
+              <w:t>d.</w:t>
+            </w:r>
+            <w:r>
+              <w:rPr>
+                <w:rFonts w:asciiTheme="minorHAnsi" w:eastAsiaTheme="minorEastAsia" w:hAnsiTheme="minorHAnsi" w:cstheme="minorBidi"/>
+                <w:noProof/>
+                <w:color w:val="auto"/>
+                <w:sz w:val="22"/>
+              </w:rPr>
+              <w:tab/>
+            </w:r>
+            <w:r>
+              <w:rPr>
+                <w:rStyle w:val="Hyperkobling"/>
+                <w:noProof/>
+              </w:rPr>
+              <w:t>Samarbeid og samhandling</w:t>
+            </w:r>
+            <w:r>
+              <w:rPr>
+                <w:noProof/>
+                <w:webHidden/>
+              </w:rPr>
+              <w:tab/>
+            </w:r>
+            <w:r>
+              <w:rPr>
+                <w:noProof/>
+                <w:webHidden/>
+              </w:rPr>
+              <w:fldChar w:fldCharType="begin"/>
+            </w:r>
+            <w:r>
+              <w:rPr>
+                <w:noProof/>
+                <w:webHidden/>
+              </w:rPr>
+              <w:instrText xml:space="preserve"> PAGEREF _Toc79493180 \h </w:instrText>
+            </w:r>
+            <w:r>
+              <w:rPr>
+                <w:noProof/>
+                <w:webHidden/>
+              </w:rPr>
+            </w:r>
+            <w:r>
+              <w:rPr>
+                <w:noProof/>
+                <w:webHidden/>
+              </w:rPr>
+              <w:fldChar w:fldCharType="separate"/>
+            </w:r>
+            <w:r>
+              <w:rPr>
+                <w:noProof/>
+                <w:webHidden/>
+              </w:rPr>
+              <w:t>5</w:t>
+            </w:r>
+            <w:r>
+              <w:rPr>
+                <w:noProof/>
+                <w:webHidden/>
+              </w:rPr>
+              <w:fldChar w:fldCharType="end"/>
+            </w:r>
+          </w:hyperlink>
+        </w:p>
+        <w:p>
+          <w:pPr>
+            <w:pStyle w:val="INNH2"/>
+            <w:tabs>
+              <w:tab w:val="left" w:pos="660"/>
+              <w:tab w:val="right" w:leader="dot" w:pos="9745"/>
+            </w:tabs>
+            <w:rPr>
+              <w:rFonts w:asciiTheme="minorHAnsi" w:eastAsiaTheme="minorEastAsia" w:hAnsiTheme="minorHAnsi" w:cstheme="minorBidi"/>
+              <w:noProof/>
+              <w:color w:val="auto"/>
+              <w:sz w:val="22"/>
+            </w:rPr>
+          </w:pPr>
+          <w:hyperlink w:anchor="_Toc79493181" w:history="1">
+            <w:r>
+              <w:rPr>
+                <w:rStyle w:val="Hyperkobling"/>
+                <w:noProof/>
+              </w:rPr>
+              <w:t>e.</w:t>
+            </w:r>
+            <w:r>
+              <w:rPr>
+                <w:rFonts w:asciiTheme="minorHAnsi" w:eastAsiaTheme="minorEastAsia" w:hAnsiTheme="minorHAnsi" w:cstheme="minorBidi"/>
+                <w:noProof/>
+                <w:color w:val="auto"/>
+                <w:sz w:val="22"/>
+              </w:rPr>
+              <w:tab/>
+            </w:r>
+            <w:r>
+              <w:rPr>
+                <w:rStyle w:val="Hyperkobling"/>
+                <w:noProof/>
+              </w:rPr>
+              <w:t>Kundeforståelse og brukerinvolvering</w:t>
+            </w:r>
+            <w:r>
+              <w:rPr>
+                <w:noProof/>
+                <w:webHidden/>
+              </w:rPr>
+              <w:tab/>
+            </w:r>
+            <w:r>
+              <w:rPr>
+                <w:noProof/>
+                <w:webHidden/>
+              </w:rPr>
+              <w:fldChar w:fldCharType="begin"/>
+            </w:r>
+            <w:r>
+              <w:rPr>
+                <w:noProof/>
+                <w:webHidden/>
+              </w:rPr>
+              <w:instrText xml:space="preserve"> PAGEREF _Toc79493181 \h </w:instrText>
+            </w:r>
+            <w:r>
+              <w:rPr>
+                <w:noProof/>
+                <w:webHidden/>
+              </w:rPr>
+            </w:r>
+            <w:r>
+              <w:rPr>
+                <w:noProof/>
+                <w:webHidden/>
+              </w:rPr>
+              <w:fldChar w:fldCharType="separate"/>
+            </w:r>
+            <w:r>
+              <w:rPr>
+                <w:noProof/>
+                <w:webHidden/>
+              </w:rPr>
+              <w:t>5</w:t>
+            </w:r>
+            <w:r>
+              <w:rPr>
+                <w:noProof/>
+                <w:webHidden/>
+              </w:rPr>
+              <w:fldChar w:fldCharType="end"/>
+            </w:r>
+          </w:hyperlink>
+        </w:p>
+        <w:p>
+          <w:pPr>
+            <w:pStyle w:val="INNH2"/>
+            <w:tabs>
+              <w:tab w:val="left" w:pos="660"/>
+              <w:tab w:val="right" w:leader="dot" w:pos="9745"/>
+            </w:tabs>
+            <w:rPr>
+              <w:rFonts w:asciiTheme="minorHAnsi" w:eastAsiaTheme="minorEastAsia" w:hAnsiTheme="minorHAnsi" w:cstheme="minorBidi"/>
+              <w:noProof/>
+              <w:color w:val="auto"/>
+              <w:sz w:val="22"/>
+            </w:rPr>
+          </w:pPr>
+          <w:hyperlink w:anchor="_Toc79493182" w:history="1">
+            <w:r>
+              <w:rPr>
+                <w:rStyle w:val="Hyperkobling"/>
+                <w:noProof/>
+              </w:rPr>
+              <w:t>f.</w:t>
+            </w:r>
+            <w:r>
+              <w:rPr>
+                <w:rFonts w:asciiTheme="minorHAnsi" w:eastAsiaTheme="minorEastAsia" w:hAnsiTheme="minorHAnsi" w:cstheme="minorBidi"/>
+                <w:noProof/>
+                <w:color w:val="auto"/>
+                <w:sz w:val="22"/>
+              </w:rPr>
+              <w:tab/>
+            </w:r>
+            <w:r>
+              <w:rPr>
+                <w:rStyle w:val="Hyperkobling"/>
+                <w:noProof/>
+              </w:rPr>
+              <w:t>Integrated Project Delivery (IPD)</w:t>
+            </w:r>
+            <w:r>
+              <w:rPr>
+                <w:noProof/>
+                <w:webHidden/>
+              </w:rPr>
+              <w:tab/>
+            </w:r>
+            <w:r>
+              <w:rPr>
+                <w:noProof/>
+                <w:webHidden/>
+              </w:rPr>
+              <w:fldChar w:fldCharType="begin"/>
+            </w:r>
+            <w:r>
+              <w:rPr>
+                <w:noProof/>
+                <w:webHidden/>
+              </w:rPr>
+              <w:instrText xml:space="preserve"> PAGEREF _Toc79493182 \h </w:instrText>
+            </w:r>
+            <w:r>
+              <w:rPr>
+                <w:noProof/>
+                <w:webHidden/>
+              </w:rPr>
+            </w:r>
+            <w:r>
+              <w:rPr>
+                <w:noProof/>
+                <w:webHidden/>
+              </w:rPr>
+              <w:fldChar w:fldCharType="separate"/>
+            </w:r>
+            <w:r>
+              <w:rPr>
+                <w:noProof/>
+                <w:webHidden/>
+              </w:rPr>
+              <w:t>5</w:t>
+            </w:r>
+            <w:r>
+              <w:rPr>
+                <w:noProof/>
+                <w:webHidden/>
+              </w:rPr>
+              <w:fldChar w:fldCharType="end"/>
+            </w:r>
+          </w:hyperlink>
+        </w:p>
+        <w:p>
+          <w:pPr>
+            <w:pStyle w:val="INNH2"/>
+            <w:tabs>
+              <w:tab w:val="left" w:pos="660"/>
+              <w:tab w:val="right" w:leader="dot" w:pos="9745"/>
+            </w:tabs>
+            <w:rPr>
+              <w:rFonts w:asciiTheme="minorHAnsi" w:eastAsiaTheme="minorEastAsia" w:hAnsiTheme="minorHAnsi" w:cstheme="minorBidi"/>
+              <w:noProof/>
+              <w:color w:val="auto"/>
+              <w:sz w:val="22"/>
+            </w:rPr>
+          </w:pPr>
+          <w:hyperlink w:anchor="_Toc79493183" w:history="1">
+            <w:r>
+              <w:rPr>
+                <w:rStyle w:val="Hyperkobling"/>
+                <w:noProof/>
+                <w:lang w:val="en-US"/>
+              </w:rPr>
+              <w:t>g.</w:t>
+            </w:r>
+            <w:r>
+              <w:rPr>
+                <w:rFonts w:asciiTheme="minorHAnsi" w:eastAsiaTheme="minorEastAsia" w:hAnsiTheme="minorHAnsi" w:cstheme="minorBidi"/>
+                <w:noProof/>
+                <w:color w:val="auto"/>
+                <w:sz w:val="22"/>
+              </w:rPr>
+              <w:tab/>
+            </w:r>
+            <w:r>
+              <w:rPr>
+                <w:rStyle w:val="Hyperkobling"/>
+                <w:noProof/>
+                <w:lang w:val="en-US"/>
+              </w:rPr>
+              <w:t>Virtual Design and Construction (VDC)</w:t>
+            </w:r>
+            <w:r>
+              <w:rPr>
+                <w:noProof/>
+                <w:webHidden/>
+              </w:rPr>
+              <w:tab/>
+            </w:r>
+            <w:r>
+              <w:rPr>
+                <w:noProof/>
+                <w:webHidden/>
+              </w:rPr>
+              <w:fldChar w:fldCharType="begin"/>
+            </w:r>
+            <w:r>
+              <w:rPr>
+                <w:noProof/>
+                <w:webHidden/>
+              </w:rPr>
+              <w:instrText xml:space="preserve"> PAGEREF _Toc79493183 \h </w:instrText>
+            </w:r>
+            <w:r>
+              <w:rPr>
+                <w:noProof/>
+                <w:webHidden/>
+              </w:rPr>
+            </w:r>
+            <w:r>
+              <w:rPr>
+                <w:noProof/>
+                <w:webHidden/>
+              </w:rPr>
+              <w:fldChar w:fldCharType="separate"/>
+            </w:r>
+            <w:r>
+              <w:rPr>
+                <w:noProof/>
+                <w:webHidden/>
+              </w:rPr>
+              <w:t>5</w:t>
+            </w:r>
+            <w:r>
+              <w:rPr>
+                <w:noProof/>
+                <w:webHidden/>
+              </w:rPr>
+              <w:fldChar w:fldCharType="end"/>
+            </w:r>
+          </w:hyperlink>
+        </w:p>
+        <w:p>
+          <w:pPr>
+            <w:pStyle w:val="INNH1"/>
+            <w:tabs>
+              <w:tab w:val="left" w:pos="440"/>
+              <w:tab w:val="right" w:leader="dot" w:pos="9745"/>
+            </w:tabs>
+            <w:rPr>
+              <w:rFonts w:asciiTheme="minorHAnsi" w:eastAsiaTheme="minorEastAsia" w:hAnsiTheme="minorHAnsi" w:cstheme="minorBidi"/>
+              <w:noProof/>
+              <w:color w:val="auto"/>
+              <w:sz w:val="22"/>
+            </w:rPr>
+          </w:pPr>
+          <w:hyperlink w:anchor="_Toc79493184" w:history="1">
+            <w:r>
+              <w:rPr>
+                <w:rStyle w:val="Hyperkobling"/>
+                <w:noProof/>
+              </w:rPr>
+              <w:t>3.</w:t>
+            </w:r>
+            <w:r>
+              <w:rPr>
+                <w:rFonts w:asciiTheme="minorHAnsi" w:eastAsiaTheme="minorEastAsia" w:hAnsiTheme="minorHAnsi" w:cstheme="minorBidi"/>
+                <w:noProof/>
+                <w:color w:val="auto"/>
+                <w:sz w:val="22"/>
+              </w:rPr>
+              <w:tab/>
+            </w:r>
+            <w:r>
+              <w:rPr>
+                <w:rStyle w:val="Hyperkobling"/>
+                <w:noProof/>
+              </w:rPr>
+              <w:t>Målinger</w:t>
+            </w:r>
+            <w:r>
+              <w:rPr>
+                <w:noProof/>
+                <w:webHidden/>
+              </w:rPr>
+              <w:tab/>
+            </w:r>
+            <w:r>
+              <w:rPr>
+                <w:noProof/>
+                <w:webHidden/>
+              </w:rPr>
+              <w:fldChar w:fldCharType="begin"/>
+            </w:r>
+            <w:r>
+              <w:rPr>
+                <w:noProof/>
+                <w:webHidden/>
+              </w:rPr>
+              <w:instrText xml:space="preserve"> PAGEREF _Toc79493184 \h </w:instrText>
+            </w:r>
+            <w:r>
+              <w:rPr>
+                <w:noProof/>
+                <w:webHidden/>
+              </w:rPr>
+            </w:r>
+            <w:r>
+              <w:rPr>
+                <w:noProof/>
+                <w:webHidden/>
+              </w:rPr>
+              <w:fldChar w:fldCharType="separate"/>
+            </w:r>
+            <w:r>
+              <w:rPr>
+                <w:noProof/>
+                <w:webHidden/>
+              </w:rPr>
+              <w:t>6</w:t>
+            </w:r>
+            <w:r>
+              <w:rPr>
+                <w:noProof/>
+                <w:webHidden/>
+              </w:rPr>
+              <w:fldChar w:fldCharType="end"/>
+            </w:r>
+          </w:hyperlink>
+        </w:p>
+        <w:p>
+          <w:pPr>
+            <w:pStyle w:val="INNH1"/>
+            <w:tabs>
+              <w:tab w:val="left" w:pos="440"/>
+              <w:tab w:val="right" w:leader="dot" w:pos="9745"/>
+            </w:tabs>
+            <w:rPr>
+              <w:rFonts w:asciiTheme="minorHAnsi" w:eastAsiaTheme="minorEastAsia" w:hAnsiTheme="minorHAnsi" w:cstheme="minorBidi"/>
+              <w:noProof/>
+              <w:color w:val="auto"/>
+              <w:sz w:val="22"/>
+            </w:rPr>
+          </w:pPr>
+          <w:hyperlink w:anchor="_Toc79493185" w:history="1">
+            <w:r>
+              <w:rPr>
+                <w:rStyle w:val="Hyperkobling"/>
+                <w:noProof/>
+              </w:rPr>
+              <w:t>4.</w:t>
+            </w:r>
+            <w:r>
+              <w:rPr>
+                <w:rFonts w:asciiTheme="minorHAnsi" w:eastAsiaTheme="minorEastAsia" w:hAnsiTheme="minorHAnsi" w:cstheme="minorBidi"/>
+                <w:noProof/>
+                <w:color w:val="auto"/>
+                <w:sz w:val="22"/>
+              </w:rPr>
+              <w:tab/>
+            </w:r>
+            <w:r>
+              <w:rPr>
+                <w:rStyle w:val="Hyperkobling"/>
+                <w:noProof/>
+              </w:rPr>
+              <w:t>Pensumoversikt</w:t>
+            </w:r>
+            <w:r>
+              <w:rPr>
+                <w:noProof/>
+                <w:webHidden/>
+              </w:rPr>
+              <w:tab/>
+            </w:r>
+            <w:r>
+              <w:rPr>
+                <w:noProof/>
+                <w:webHidden/>
+              </w:rPr>
+              <w:fldChar w:fldCharType="begin"/>
+            </w:r>
+            <w:r>
+              <w:rPr>
+                <w:noProof/>
+                <w:webHidden/>
+              </w:rPr>
+              <w:instrText xml:space="preserve"> PAGEREF _Toc79493185 \h </w:instrText>
+            </w:r>
+            <w:r>
+              <w:rPr>
+                <w:noProof/>
+                <w:webHidden/>
+              </w:rPr>
+            </w:r>
+            <w:r>
+              <w:rPr>
+                <w:noProof/>
+                <w:webHidden/>
+              </w:rPr>
+              <w:fldChar w:fldCharType="separate"/>
+            </w:r>
+            <w:r>
+              <w:rPr>
+                <w:noProof/>
+                <w:webHidden/>
+              </w:rPr>
+              <w:t>7</w:t>
+            </w:r>
+            <w:r>
+              <w:rPr>
+                <w:noProof/>
+                <w:webHidden/>
+              </w:rPr>
+              <w:fldChar w:fldCharType="end"/>
+            </w:r>
+          </w:hyperlink>
+        </w:p>
+        <w:p>
+          <w:pPr>
+            <w:pStyle w:val="INNH1"/>
+            <w:tabs>
+              <w:tab w:val="left" w:pos="440"/>
+              <w:tab w:val="right" w:leader="dot" w:pos="9745"/>
+            </w:tabs>
+            <w:rPr>
+              <w:rFonts w:asciiTheme="minorHAnsi" w:eastAsiaTheme="minorEastAsia" w:hAnsiTheme="minorHAnsi" w:cstheme="minorBidi"/>
+              <w:noProof/>
+              <w:color w:val="auto"/>
+              <w:sz w:val="22"/>
+            </w:rPr>
+          </w:pPr>
+          <w:hyperlink w:anchor="_Toc79493186" w:history="1">
+            <w:r>
+              <w:rPr>
+                <w:rStyle w:val="Hyperkobling"/>
+                <w:noProof/>
+                <w:lang w:val="en-US"/>
+              </w:rPr>
+              <w:t>5.</w:t>
+            </w:r>
+            <w:r>
+              <w:rPr>
+                <w:rFonts w:asciiTheme="minorHAnsi" w:eastAsiaTheme="minorEastAsia" w:hAnsiTheme="minorHAnsi" w:cstheme="minorBidi"/>
+                <w:noProof/>
+                <w:color w:val="auto"/>
+                <w:sz w:val="22"/>
+              </w:rPr>
+              <w:tab/>
+            </w:r>
+            <w:r>
+              <w:rPr>
+                <w:rStyle w:val="Hyperkobling"/>
+                <w:noProof/>
+                <w:lang w:val="en-US"/>
+              </w:rPr>
+              <w:t>Gjennomføringsplan</w:t>
+            </w:r>
+            <w:r>
+              <w:rPr>
+                <w:noProof/>
+                <w:webHidden/>
+              </w:rPr>
+              <w:tab/>
+            </w:r>
+            <w:r>
+              <w:rPr>
+                <w:noProof/>
+                <w:webHidden/>
+              </w:rPr>
+              <w:fldChar w:fldCharType="begin"/>
+            </w:r>
+            <w:r>
+              <w:rPr>
+                <w:noProof/>
+                <w:webHidden/>
+              </w:rPr>
+              <w:instrText xml:space="preserve"> PAGEREF _Toc79493186 \h </w:instrText>
+            </w:r>
+            <w:r>
+              <w:rPr>
+                <w:noProof/>
+                <w:webHidden/>
+              </w:rPr>
+            </w:r>
+            <w:r>
+              <w:rPr>
+                <w:noProof/>
+                <w:webHidden/>
+              </w:rPr>
+              <w:fldChar w:fldCharType="separate"/>
+            </w:r>
+            <w:r>
+              <w:rPr>
+                <w:noProof/>
+                <w:webHidden/>
+              </w:rPr>
+              <w:t>7</w:t>
+            </w:r>
+            <w:r>
+              <w:rPr>
+                <w:noProof/>
+                <w:webHidden/>
+              </w:rPr>
+              <w:fldChar w:fldCharType="end"/>
+            </w:r>
+          </w:hyperlink>
+        </w:p>
+        <w:p>
+          <w:pPr>
+            <w:pStyle w:val="INNH1"/>
+            <w:tabs>
+              <w:tab w:val="left" w:pos="440"/>
+              <w:tab w:val="right" w:leader="dot" w:pos="9745"/>
+            </w:tabs>
+            <w:rPr>
+              <w:rFonts w:asciiTheme="minorHAnsi" w:eastAsiaTheme="minorEastAsia" w:hAnsiTheme="minorHAnsi" w:cstheme="minorBidi"/>
+              <w:noProof/>
+              <w:color w:val="auto"/>
+              <w:sz w:val="22"/>
+            </w:rPr>
+          </w:pPr>
+          <w:hyperlink w:anchor="_Toc79493187" w:history="1">
+            <w:r>
+              <w:rPr>
+                <w:rStyle w:val="Hyperkobling"/>
+                <w:noProof/>
+                <w:lang w:val="en-US"/>
+              </w:rPr>
+              <w:t>6.</w:t>
+            </w:r>
+            <w:r>
+              <w:rPr>
+                <w:rFonts w:asciiTheme="minorHAnsi" w:eastAsiaTheme="minorEastAsia" w:hAnsiTheme="minorHAnsi" w:cstheme="minorBidi"/>
+                <w:noProof/>
+                <w:color w:val="auto"/>
+                <w:sz w:val="22"/>
+              </w:rPr>
+              <w:tab/>
+            </w:r>
+            <w:r>
+              <w:rPr>
+                <w:rStyle w:val="Hyperkobling"/>
+                <w:noProof/>
+                <w:lang w:val="en-US"/>
+              </w:rPr>
+              <w:t>Leveranser</w:t>
+            </w:r>
+            <w:r>
+              <w:rPr>
+                <w:noProof/>
+                <w:webHidden/>
+              </w:rPr>
+              <w:tab/>
+            </w:r>
+            <w:r>
+              <w:rPr>
+                <w:noProof/>
+                <w:webHidden/>
+              </w:rPr>
+              <w:fldChar w:fldCharType="begin"/>
+            </w:r>
+            <w:r>
+              <w:rPr>
+                <w:noProof/>
+                <w:webHidden/>
+              </w:rPr>
+              <w:instrText xml:space="preserve"> PAGEREF _Toc79493187 \h </w:instrText>
+            </w:r>
+            <w:r>
+              <w:rPr>
+                <w:noProof/>
+                <w:webHidden/>
+              </w:rPr>
+            </w:r>
+            <w:r>
+              <w:rPr>
+                <w:noProof/>
+                <w:webHidden/>
+              </w:rPr>
+              <w:fldChar w:fldCharType="separate"/>
+            </w:r>
+            <w:r>
+              <w:rPr>
+                <w:noProof/>
+                <w:webHidden/>
+              </w:rPr>
+              <w:t>7</w:t>
+            </w:r>
+            <w:r>
+              <w:rPr>
+                <w:noProof/>
+                <w:webHidden/>
+              </w:rPr>
+              <w:fldChar w:fldCharType="end"/>
+            </w:r>
+          </w:hyperlink>
+        </w:p>
+        <w:p>
+          <w:pPr>
+            <w:pStyle w:val="INNH2"/>
+            <w:tabs>
+              <w:tab w:val="left" w:pos="660"/>
+              <w:tab w:val="right" w:leader="dot" w:pos="9745"/>
+            </w:tabs>
+            <w:rPr>
+              <w:rFonts w:asciiTheme="minorHAnsi" w:eastAsiaTheme="minorEastAsia" w:hAnsiTheme="minorHAnsi" w:cstheme="minorBidi"/>
+              <w:noProof/>
+              <w:color w:val="auto"/>
+              <w:sz w:val="22"/>
+            </w:rPr>
+          </w:pPr>
+          <w:hyperlink w:anchor="_Toc79493188" w:history="1">
+            <w:r>
+              <w:rPr>
+                <w:rStyle w:val="Hyperkobling"/>
+                <w:noProof/>
+              </w:rPr>
+              <w:t>a.</w:t>
+            </w:r>
+            <w:r>
+              <w:rPr>
+                <w:rFonts w:asciiTheme="minorHAnsi" w:eastAsiaTheme="minorEastAsia" w:hAnsiTheme="minorHAnsi" w:cstheme="minorBidi"/>
+                <w:noProof/>
+                <w:color w:val="auto"/>
+                <w:sz w:val="22"/>
+              </w:rPr>
+              <w:tab/>
+            </w:r>
+            <w:r>
+              <w:rPr>
+                <w:rStyle w:val="Hyperkobling"/>
+                <w:noProof/>
+              </w:rPr>
+              <w:t>Øving</w:t>
+            </w:r>
+            <w:r>
+              <w:rPr>
+                <w:noProof/>
+                <w:webHidden/>
+              </w:rPr>
+              <w:tab/>
+            </w:r>
+            <w:r>
+              <w:rPr>
+                <w:noProof/>
+                <w:webHidden/>
+              </w:rPr>
+              <w:fldChar w:fldCharType="begin"/>
+            </w:r>
+            <w:r>
+              <w:rPr>
+                <w:noProof/>
+                <w:webHidden/>
+              </w:rPr>
+              <w:instrText xml:space="preserve"> PAGEREF _Toc79493188 \h </w:instrText>
+            </w:r>
+            <w:r>
+              <w:rPr>
+                <w:noProof/>
+                <w:webHidden/>
+              </w:rPr>
+            </w:r>
+            <w:r>
+              <w:rPr>
+                <w:noProof/>
+                <w:webHidden/>
+              </w:rPr>
+              <w:fldChar w:fldCharType="separate"/>
+            </w:r>
+            <w:r>
+              <w:rPr>
+                <w:noProof/>
+                <w:webHidden/>
+              </w:rPr>
+              <w:t>7</w:t>
+            </w:r>
+            <w:r>
+              <w:rPr>
+                <w:noProof/>
+                <w:webHidden/>
+              </w:rPr>
+              <w:fldChar w:fldCharType="end"/>
+            </w:r>
+          </w:hyperlink>
+        </w:p>
+        <w:p>
+          <w:pPr>
+            <w:pStyle w:val="INNH2"/>
+            <w:tabs>
+              <w:tab w:val="left" w:pos="660"/>
+              <w:tab w:val="right" w:leader="dot" w:pos="9745"/>
+            </w:tabs>
+            <w:rPr>
+              <w:rFonts w:asciiTheme="minorHAnsi" w:eastAsiaTheme="minorEastAsia" w:hAnsiTheme="minorHAnsi" w:cstheme="minorBidi"/>
+              <w:noProof/>
+              <w:color w:val="auto"/>
+              <w:sz w:val="22"/>
+            </w:rPr>
+          </w:pPr>
+          <w:hyperlink w:anchor="_Toc79493189" w:history="1">
+            <w:r>
+              <w:rPr>
+                <w:rStyle w:val="Hyperkobling"/>
+                <w:noProof/>
+              </w:rPr>
+              <w:t>b.</w:t>
+            </w:r>
+            <w:r>
+              <w:rPr>
+                <w:rFonts w:asciiTheme="minorHAnsi" w:eastAsiaTheme="minorEastAsia" w:hAnsiTheme="minorHAnsi" w:cstheme="minorBidi"/>
+                <w:noProof/>
+                <w:color w:val="auto"/>
+                <w:sz w:val="22"/>
+              </w:rPr>
+              <w:tab/>
+            </w:r>
+            <w:r>
+              <w:rPr>
+                <w:rStyle w:val="Hyperkobling"/>
+                <w:noProof/>
+              </w:rPr>
+              <w:t>Presentasjon</w:t>
+            </w:r>
+            <w:r>
+              <w:rPr>
+                <w:noProof/>
+                <w:webHidden/>
+              </w:rPr>
+              <w:tab/>
+            </w:r>
+            <w:r>
+              <w:rPr>
+                <w:noProof/>
+                <w:webHidden/>
+              </w:rPr>
+              <w:fldChar w:fldCharType="begin"/>
+            </w:r>
+            <w:r>
+              <w:rPr>
+                <w:noProof/>
+                <w:webHidden/>
+              </w:rPr>
+              <w:instrText xml:space="preserve"> PAGEREF _Toc79493189 \h </w:instrText>
+            </w:r>
+            <w:r>
+              <w:rPr>
+                <w:noProof/>
+                <w:webHidden/>
+              </w:rPr>
+            </w:r>
+            <w:r>
+              <w:rPr>
+                <w:noProof/>
+                <w:webHidden/>
+              </w:rPr>
+              <w:fldChar w:fldCharType="separate"/>
+            </w:r>
+            <w:r>
+              <w:rPr>
+                <w:noProof/>
+                <w:webHidden/>
+              </w:rPr>
+              <w:t>7</w:t>
+            </w:r>
+            <w:r>
+              <w:rPr>
+                <w:noProof/>
+                <w:webHidden/>
+              </w:rPr>
+              <w:fldChar w:fldCharType="end"/>
+            </w:r>
+          </w:hyperlink>
+        </w:p>
+        <w:p>
+          <w:r>
+            <w:rPr>
+              <w:b/>
+              <w:bCs/>
+            </w:rPr>
+            <w:fldChar w:fldCharType="end"/>
+          </w:r>
+        </w:p>
+      </w:sdtContent>
+    </w:sdt>
     <w:p>
       <w:pPr>
         <w:spacing w:after="160" w:line="259" w:lineRule="auto"/>
@@ -143,7 +1780,7 @@
       <w:commentRangeEnd w:id="0"/>
       <w:r>
         <w:rPr>
-          <w:rStyle w:val="CommentReference"/>
+          <w:rStyle w:val="Merknadsreferanse"/>
         </w:rPr>
         <w:commentReference w:id="0"/>
       </w:r>
@@ -156,12 +1793,13 @@
     </w:p>
     <w:p>
       <w:pPr>
-        <w:pStyle w:val="Heading1"/>
+        <w:pStyle w:val="Overskrift1"/>
         <w:numPr>
           <w:ilvl w:val="0"/>
           <w:numId w:val="19"/>
         </w:numPr>
       </w:pPr>
+      <w:bookmarkStart w:id="1" w:name="_Toc79493172"/>
       <w:r>
         <w:rPr>
           <w:color w:val="FF0000"/>
@@ -172,6 +1810,7 @@
       <w:r>
         <w:t xml:space="preserve"> Tverrfaglig prosjektering i modell</w:t>
       </w:r>
+      <w:bookmarkEnd w:id="1"/>
       <w:r>
         <w:rPr>
           <w:sz w:val="14"/>
@@ -181,15 +1820,17 @@
     </w:p>
     <w:p>
       <w:pPr>
-        <w:pStyle w:val="Heading2"/>
+        <w:pStyle w:val="Overskrift2"/>
         <w:numPr>
           <w:ilvl w:val="1"/>
           <w:numId w:val="19"/>
         </w:numPr>
       </w:pPr>
+      <w:bookmarkStart w:id="2" w:name="_Toc79493173"/>
       <w:r>
         <w:t>Attraktiv i næringslivet med de rette ferdighetene</w:t>
       </w:r>
+      <w:bookmarkEnd w:id="2"/>
       <w:r>
         <w:t xml:space="preserve"> </w:t>
       </w:r>
@@ -221,17 +1862,22 @@
     </w:p>
     <w:p>
       <w:pPr>
-        <w:pStyle w:val="Heading2"/>
+        <w:pStyle w:val="Overskrift2"/>
         <w:numPr>
           <w:ilvl w:val="1"/>
           <w:numId w:val="19"/>
         </w:numPr>
       </w:pPr>
+      <w:bookmarkStart w:id="3" w:name="_Toc79493174"/>
       <w:r>
         <w:t>T</w:t>
       </w:r>
       <w:r>
-        <w:t xml:space="preserve">verrfaglig kompetanse </w:t>
+        <w:t>verrfaglig kompetanse</w:t>
+      </w:r>
+      <w:bookmarkEnd w:id="3"/>
+      <w:r>
+        <w:t xml:space="preserve"> </w:t>
       </w:r>
     </w:p>
     <w:p>
@@ -244,7 +1890,7 @@
     </w:p>
     <w:p>
       <w:pPr>
-        <w:pStyle w:val="ListParagraph"/>
+        <w:pStyle w:val="Listeavsnitt"/>
         <w:numPr>
           <w:ilvl w:val="0"/>
           <w:numId w:val="17"/>
@@ -256,7 +1902,7 @@
     </w:p>
     <w:p>
       <w:pPr>
-        <w:pStyle w:val="ListParagraph"/>
+        <w:pStyle w:val="Listeavsnitt"/>
         <w:numPr>
           <w:ilvl w:val="0"/>
           <w:numId w:val="17"/>
@@ -268,7 +1914,7 @@
     </w:p>
     <w:p>
       <w:pPr>
-        <w:pStyle w:val="ListParagraph"/>
+        <w:pStyle w:val="Listeavsnitt"/>
         <w:numPr>
           <w:ilvl w:val="0"/>
           <w:numId w:val="17"/>
@@ -280,22 +1926,14 @@
     </w:p>
     <w:p>
       <w:pPr>
-        <w:pStyle w:val="ListParagraph"/>
+        <w:pStyle w:val="Listeavsnitt"/>
         <w:numPr>
           <w:ilvl w:val="0"/>
           <w:numId w:val="17"/>
         </w:numPr>
       </w:pPr>
       <w:r>
-        <w:t xml:space="preserve">Målinger, </w:t>
-      </w:r>
-      <w:proofErr w:type="spellStart"/>
-      <w:r>
-        <w:t>måleparametre</w:t>
-      </w:r>
-      <w:proofErr w:type="spellEnd"/>
-      <w:r>
-        <w:t xml:space="preserve">, suksesskriterier og suksessfaktorer </w:t>
+        <w:t xml:space="preserve">Målinger, måleparametre, suksesskriterier og suksessfaktorer </w:t>
       </w:r>
     </w:p>
     <w:p>
@@ -312,14 +1950,19 @@
     </w:p>
     <w:p>
       <w:pPr>
-        <w:pStyle w:val="Heading2"/>
+        <w:pStyle w:val="Overskrift2"/>
         <w:numPr>
           <w:ilvl w:val="1"/>
           <w:numId w:val="19"/>
         </w:numPr>
       </w:pPr>
-      <w:r>
-        <w:t xml:space="preserve">Gruppeinndeling </w:t>
+      <w:bookmarkStart w:id="4" w:name="_Toc79493175"/>
+      <w:r>
+        <w:t>Gruppeinndeling</w:t>
+      </w:r>
+      <w:bookmarkEnd w:id="4"/>
+      <w:r>
+        <w:t xml:space="preserve"> </w:t>
       </w:r>
     </w:p>
     <w:p>
@@ -348,16 +1991,16 @@
       <w:r>
         <w:t xml:space="preserve">Dere må svare på følgende nettskjema før gruppene </w:t>
       </w:r>
-      <w:commentRangeStart w:id="1"/>
+      <w:commentRangeStart w:id="5"/>
       <w:r>
         <w:t>etableres</w:t>
       </w:r>
-      <w:commentRangeEnd w:id="1"/>
+      <w:commentRangeEnd w:id="5"/>
       <w:r>
         <w:rPr>
-          <w:rStyle w:val="CommentReference"/>
+          <w:rStyle w:val="Merknadsreferanse"/>
         </w:rPr>
-        <w:commentReference w:id="1"/>
+        <w:commentReference w:id="5"/>
       </w:r>
       <w:r>
         <w:t xml:space="preserve">: </w:t>
@@ -398,16 +2041,16 @@
       <w:pPr>
         <w:ind w:left="-5"/>
       </w:pPr>
-      <w:commentRangeStart w:id="2"/>
+      <w:commentRangeStart w:id="6"/>
       <w:r>
         <w:t xml:space="preserve">Jobb sammen og støtt hverandre! </w:t>
       </w:r>
-      <w:commentRangeEnd w:id="2"/>
+      <w:commentRangeEnd w:id="6"/>
       <w:r>
         <w:rPr>
-          <w:rStyle w:val="CommentReference"/>
+          <w:rStyle w:val="Merknadsreferanse"/>
         </w:rPr>
-        <w:commentReference w:id="2"/>
+        <w:commentReference w:id="6"/>
       </w:r>
     </w:p>
     <w:p>
@@ -426,7 +2069,7 @@
           <w:bCs/>
         </w:rPr>
       </w:pPr>
-      <w:commentRangeStart w:id="3"/>
+      <w:commentRangeStart w:id="7"/>
       <w:r>
         <w:rPr>
           <w:b/>
@@ -434,12 +2077,12 @@
         </w:rPr>
         <w:t xml:space="preserve">Næringslivssamarbeid </w:t>
       </w:r>
-      <w:commentRangeEnd w:id="3"/>
+      <w:commentRangeEnd w:id="7"/>
       <w:r>
         <w:rPr>
-          <w:rStyle w:val="CommentReference"/>
+          <w:rStyle w:val="Merknadsreferanse"/>
         </w:rPr>
-        <w:commentReference w:id="3"/>
+        <w:commentReference w:id="7"/>
       </w:r>
     </w:p>
     <w:p>
@@ -458,17 +2101,19 @@
     </w:p>
     <w:p>
       <w:pPr>
-        <w:pStyle w:val="Heading1"/>
+        <w:pStyle w:val="Overskrift1"/>
         <w:numPr>
           <w:ilvl w:val="0"/>
           <w:numId w:val="19"/>
         </w:numPr>
         <w:spacing w:after="225"/>
       </w:pPr>
+      <w:bookmarkStart w:id="8" w:name="_Toc79493176"/>
       <w:r>
         <w:lastRenderedPageBreak/>
         <w:t>Intro til emnet</w:t>
       </w:r>
+      <w:bookmarkEnd w:id="8"/>
     </w:p>
     <w:p>
       <w:r>
@@ -515,15 +2160,17 @@
     </w:p>
     <w:p>
       <w:pPr>
-        <w:pStyle w:val="Heading2"/>
+        <w:pStyle w:val="Overskrift2"/>
         <w:numPr>
           <w:ilvl w:val="1"/>
           <w:numId w:val="19"/>
         </w:numPr>
       </w:pPr>
+      <w:bookmarkStart w:id="9" w:name="_Toc79493177"/>
       <w:r>
         <w:t>Hensikt</w:t>
       </w:r>
+      <w:bookmarkEnd w:id="9"/>
       <w:r>
         <w:tab/>
       </w:r>
@@ -581,14 +2228,19 @@
     </w:p>
     <w:p>
       <w:pPr>
-        <w:pStyle w:val="Heading2"/>
+        <w:pStyle w:val="Overskrift2"/>
         <w:numPr>
           <w:ilvl w:val="1"/>
           <w:numId w:val="19"/>
         </w:numPr>
       </w:pPr>
-      <w:r>
-        <w:t xml:space="preserve">Forkunnskaper </w:t>
+      <w:bookmarkStart w:id="10" w:name="_Toc79493178"/>
+      <w:r>
+        <w:t>Forkunnskaper</w:t>
+      </w:r>
+      <w:bookmarkEnd w:id="10"/>
+      <w:r>
+        <w:t xml:space="preserve"> </w:t>
       </w:r>
     </w:p>
     <w:p>
@@ -623,30 +2275,14 @@
           <w:rFonts w:ascii="Calibri" w:eastAsia="Times New Roman" w:hAnsi="Calibri"/>
           <w:color w:val="FF0000"/>
         </w:rPr>
-        <w:t xml:space="preserve">BYFE1201 </w:t>
-      </w:r>
-      <w:proofErr w:type="spellStart"/>
+        <w:t>BYFE1201 B</w:t>
+      </w:r>
       <w:r>
         <w:rPr>
           <w:rFonts w:ascii="Calibri" w:eastAsia="Times New Roman" w:hAnsi="Calibri"/>
           <w:color w:val="FF0000"/>
         </w:rPr>
-        <w:t>B</w:t>
-      </w:r>
-      <w:r>
-        <w:rPr>
-          <w:rFonts w:ascii="Calibri" w:eastAsia="Times New Roman" w:hAnsi="Calibri"/>
-          <w:color w:val="FF0000"/>
-        </w:rPr>
-        <w:t>yggfaglig</w:t>
-      </w:r>
-      <w:proofErr w:type="spellEnd"/>
-      <w:r>
-        <w:rPr>
-          <w:rFonts w:ascii="Calibri" w:eastAsia="Times New Roman" w:hAnsi="Calibri"/>
-          <w:color w:val="FF0000"/>
-        </w:rPr>
-        <w:t xml:space="preserve"> innføring </w:t>
+        <w:t xml:space="preserve">yggfaglig innføring </w:t>
       </w:r>
     </w:p>
     <w:p>
@@ -738,17 +2374,8 @@
           <w:rFonts w:ascii="Calibri" w:eastAsia="Times New Roman" w:hAnsi="Calibri"/>
           <w:color w:val="FF0000"/>
         </w:rPr>
-        <w:t xml:space="preserve">BYVE3401 Byggeprosess – ingeniørfaglig </w:t>
-      </w:r>
-      <w:proofErr w:type="spellStart"/>
-      <w:r>
-        <w:rPr>
-          <w:rFonts w:ascii="Calibri" w:eastAsia="Times New Roman" w:hAnsi="Calibri"/>
-          <w:color w:val="FF0000"/>
-        </w:rPr>
-        <w:t>systememne</w:t>
-      </w:r>
-      <w:proofErr w:type="spellEnd"/>
+        <w:t>BYVE3401 Byggeprosess – ingeniørfaglig systememne</w:t>
+      </w:r>
     </w:p>
     <w:p>
       <w:pPr>
@@ -764,23 +2391,7 @@
           <w:rFonts w:ascii="Calibri" w:eastAsia="Times New Roman" w:hAnsi="Calibri"/>
           <w:color w:val="FF0000"/>
         </w:rPr>
-        <w:t xml:space="preserve">STKD6610 Technology and </w:t>
-      </w:r>
-      <w:proofErr w:type="spellStart"/>
-      <w:r>
-        <w:rPr>
-          <w:rFonts w:ascii="Calibri" w:eastAsia="Times New Roman" w:hAnsi="Calibri"/>
-          <w:color w:val="FF0000"/>
-        </w:rPr>
-        <w:t>Society</w:t>
-      </w:r>
-      <w:proofErr w:type="spellEnd"/>
-      <w:r>
-        <w:rPr>
-          <w:rFonts w:ascii="Calibri" w:eastAsia="Times New Roman" w:hAnsi="Calibri"/>
-          <w:color w:val="FF0000"/>
-        </w:rPr>
-        <w:t xml:space="preserve"> 2 (valgfag ener</w:t>
+        <w:t>STKD6610 Technology and Society 2 (valgfag ener</w:t>
       </w:r>
       <w:r>
         <w:rPr>
@@ -805,12 +2416,13 @@
     </w:p>
     <w:p>
       <w:pPr>
-        <w:pStyle w:val="Heading2"/>
+        <w:pStyle w:val="Overskrift2"/>
         <w:numPr>
           <w:ilvl w:val="1"/>
           <w:numId w:val="19"/>
         </w:numPr>
       </w:pPr>
+      <w:bookmarkStart w:id="11" w:name="_Toc79493179"/>
       <w:r>
         <w:t>Arbeidskrav</w:t>
       </w:r>
@@ -820,6 +2432,7 @@
       <w:r>
         <w:t>vurdering</w:t>
       </w:r>
+      <w:bookmarkEnd w:id="11"/>
     </w:p>
     <w:p>
       <w:pPr>
@@ -883,21 +2496,27 @@
     </w:p>
     <w:p>
       <w:pPr>
-        <w:pStyle w:val="Heading1"/>
-      </w:pPr>
-      <w:commentRangeStart w:id="4"/>
+        <w:pStyle w:val="Overskrift2"/>
+        <w:numPr>
+          <w:ilvl w:val="1"/>
+          <w:numId w:val="19"/>
+        </w:numPr>
+      </w:pPr>
+      <w:bookmarkStart w:id="12" w:name="_Toc79493180"/>
+      <w:commentRangeStart w:id="13"/>
       <w:r>
         <w:t>Samarbeid og samhandling</w:t>
       </w:r>
-      <w:commentRangeEnd w:id="4"/>
+      <w:commentRangeEnd w:id="13"/>
       <w:r>
         <w:rPr>
-          <w:rStyle w:val="CommentReference"/>
+          <w:rStyle w:val="Merknadsreferanse"/>
           <w:b w:val="0"/>
           <w:color w:val="000000"/>
         </w:rPr>
-        <w:commentReference w:id="4"/>
-      </w:r>
+        <w:commentReference w:id="13"/>
+      </w:r>
+      <w:bookmarkEnd w:id="12"/>
     </w:p>
     <w:p>
       <w:r>
@@ -980,11 +2599,17 @@
     <w:p/>
     <w:p>
       <w:pPr>
-        <w:pStyle w:val="Heading1"/>
-      </w:pPr>
+        <w:pStyle w:val="Overskrift2"/>
+        <w:numPr>
+          <w:ilvl w:val="1"/>
+          <w:numId w:val="19"/>
+        </w:numPr>
+      </w:pPr>
+      <w:bookmarkStart w:id="14" w:name="_Toc79493181"/>
       <w:r>
         <w:t>Kundeforståelse og brukerinvolvering</w:t>
       </w:r>
+      <w:bookmarkEnd w:id="14"/>
     </w:p>
     <w:p>
       <w:r>
@@ -1038,11 +2663,17 @@
     <w:p/>
     <w:p>
       <w:pPr>
-        <w:pStyle w:val="Heading1"/>
-      </w:pPr>
+        <w:pStyle w:val="Overskrift2"/>
+        <w:numPr>
+          <w:ilvl w:val="1"/>
+          <w:numId w:val="19"/>
+        </w:numPr>
+      </w:pPr>
+      <w:bookmarkStart w:id="15" w:name="_Toc79493182"/>
       <w:r>
         <w:t>Integrated Project Delivery (IPD)</w:t>
       </w:r>
+      <w:bookmarkEnd w:id="15"/>
     </w:p>
     <w:p>
       <w:pPr>
@@ -1064,15 +2695,7 @@
         <w:t xml:space="preserve">må forholdene ligge til rette. Studentene skal lære mer om hvordan </w:t>
       </w:r>
       <w:r>
-        <w:t xml:space="preserve">man kan organisere et arbeid som </w:t>
-      </w:r>
-      <w:proofErr w:type="gramStart"/>
-      <w:r>
-        <w:t>fokuserer</w:t>
-      </w:r>
-      <w:proofErr w:type="gramEnd"/>
-      <w:r>
-        <w:t xml:space="preserve"> på å oppnå et suksessrikt prosjekt, og ikke rigge opp for feilskjær. </w:t>
+        <w:t xml:space="preserve">man kan organisere et arbeid som fokuserer på å oppnå et suksessrikt prosjekt, og ikke rigge opp for feilskjær. </w:t>
       </w:r>
       <w:r>
         <w:t>IPD krever at</w:t>
@@ -1114,11 +2737,16 @@
     <w:p/>
     <w:p>
       <w:pPr>
-        <w:pStyle w:val="Heading1"/>
+        <w:pStyle w:val="Overskrift2"/>
+        <w:numPr>
+          <w:ilvl w:val="1"/>
+          <w:numId w:val="19"/>
+        </w:numPr>
         <w:rPr>
           <w:lang w:val="en-US"/>
         </w:rPr>
       </w:pPr>
+      <w:bookmarkStart w:id="16" w:name="_Toc79493183"/>
       <w:r>
         <w:rPr>
           <w:lang w:val="en-US"/>
@@ -1129,7 +2757,14 @@
         <w:rPr>
           <w:lang w:val="en-US"/>
         </w:rPr>
-        <w:t xml:space="preserve">DC) </w:t>
+        <w:t>DC)</w:t>
+      </w:r>
+      <w:bookmarkEnd w:id="16"/>
+      <w:r>
+        <w:rPr>
+          <w:lang w:val="en-US"/>
+        </w:rPr>
+        <w:t xml:space="preserve"> </w:t>
       </w:r>
     </w:p>
     <w:p>
@@ -1180,7 +2815,7 @@
     </w:p>
     <w:p>
       <w:pPr>
-        <w:pStyle w:val="ListParagraph"/>
+        <w:pStyle w:val="Listeavsnitt"/>
         <w:numPr>
           <w:ilvl w:val="0"/>
           <w:numId w:val="23"/>
@@ -1192,7 +2827,7 @@
     </w:p>
     <w:p>
       <w:pPr>
-        <w:pStyle w:val="ListParagraph"/>
+        <w:pStyle w:val="Listeavsnitt"/>
         <w:numPr>
           <w:ilvl w:val="0"/>
           <w:numId w:val="23"/>
@@ -1204,7 +2839,7 @@
     </w:p>
     <w:p>
       <w:pPr>
-        <w:pStyle w:val="ListParagraph"/>
+        <w:pStyle w:val="Listeavsnitt"/>
         <w:numPr>
           <w:ilvl w:val="0"/>
           <w:numId w:val="23"/>
@@ -1216,7 +2851,7 @@
     </w:p>
     <w:p>
       <w:pPr>
-        <w:pStyle w:val="ListParagraph"/>
+        <w:pStyle w:val="Listeavsnitt"/>
         <w:numPr>
           <w:ilvl w:val="0"/>
           <w:numId w:val="23"/>
@@ -1228,7 +2863,7 @@
     </w:p>
     <w:p>
       <w:pPr>
-        <w:pStyle w:val="ListParagraph"/>
+        <w:pStyle w:val="Listeavsnitt"/>
         <w:numPr>
           <w:ilvl w:val="0"/>
           <w:numId w:val="23"/>
@@ -1291,7 +2926,7 @@
                     <pic:cNvPicPr/>
                   </pic:nvPicPr>
                   <pic:blipFill>
-                    <a:blip r:embed="rId9"/>
+                    <a:blip r:embed="rId10"/>
                     <a:stretch>
                       <a:fillRect/>
                     </a:stretch>
@@ -1324,18 +2959,13 @@
         <w:spacing w:after="5" w:line="249" w:lineRule="auto"/>
         <w:ind w:hanging="161"/>
       </w:pPr>
-      <w:proofErr w:type="gramStart"/>
-      <w:r>
-        <w:t xml:space="preserve">Skanska:   </w:t>
-      </w:r>
-      <w:proofErr w:type="gramEnd"/>
-      <w:r>
-        <w:t xml:space="preserve"> </w:t>
+      <w:r>
+        <w:t xml:space="preserve">Skanska:    </w:t>
       </w:r>
       <w:r>
         <w:tab/>
       </w:r>
-      <w:hyperlink r:id="rId10">
+      <w:hyperlink r:id="rId11">
         <w:r>
           <w:rPr>
             <w:color w:val="0563C1"/>
@@ -1344,7 +2974,7 @@
           <w:t>https://www.youtube.com/watch?v=33BRJZGD__4</w:t>
         </w:r>
       </w:hyperlink>
-      <w:hyperlink r:id="rId11">
+      <w:hyperlink r:id="rId12">
         <w:r>
           <w:t xml:space="preserve"> </w:t>
         </w:r>
@@ -1362,15 +2992,13 @@
         <w:spacing w:after="5" w:line="249" w:lineRule="auto"/>
         <w:ind w:hanging="161"/>
       </w:pPr>
-      <w:proofErr w:type="gramStart"/>
       <w:r>
         <w:t xml:space="preserve">Veidekke:   </w:t>
       </w:r>
-      <w:proofErr w:type="gramEnd"/>
       <w:r>
         <w:tab/>
       </w:r>
-      <w:hyperlink r:id="rId12">
+      <w:hyperlink r:id="rId13">
         <w:r>
           <w:rPr>
             <w:color w:val="0563C1"/>
@@ -1379,7 +3007,7 @@
           <w:t>https://www.youtube.com/watch?v=0H6vS2PW9GQ</w:t>
         </w:r>
       </w:hyperlink>
-      <w:hyperlink r:id="rId13">
+      <w:hyperlink r:id="rId14">
         <w:r>
           <w:t xml:space="preserve"> </w:t>
         </w:r>
@@ -1412,7 +3040,7 @@
         </w:rPr>
         <w:tab/>
       </w:r>
-      <w:hyperlink r:id="rId14">
+      <w:hyperlink r:id="rId15">
         <w:r>
           <w:rPr>
             <w:color w:val="0563C1"/>
@@ -1422,7 +3050,7 @@
           <w:t>https://youtu.be/aqLcDI_vW7g</w:t>
         </w:r>
       </w:hyperlink>
-      <w:hyperlink r:id="rId15">
+      <w:hyperlink r:id="rId16">
         <w:r>
           <w:rPr>
             <w:lang w:val="en-US"/>
@@ -1449,7 +3077,7 @@
       <w:r>
         <w:t xml:space="preserve">Kruse Smith  </w:t>
       </w:r>
-      <w:hyperlink r:id="rId16">
+      <w:hyperlink r:id="rId17">
         <w:r>
           <w:rPr>
             <w:color w:val="0563C1"/>
@@ -1458,7 +3086,7 @@
           <w:t>https://www.kruse</w:t>
         </w:r>
       </w:hyperlink>
-      <w:hyperlink r:id="rId17">
+      <w:hyperlink r:id="rId18">
         <w:r>
           <w:rPr>
             <w:color w:val="0563C1"/>
@@ -1467,7 +3095,7 @@
           <w:t>-</w:t>
         </w:r>
       </w:hyperlink>
-      <w:hyperlink r:id="rId18">
+      <w:hyperlink r:id="rId19">
         <w:r>
           <w:rPr>
             <w:color w:val="0563C1"/>
@@ -1476,7 +3104,7 @@
           <w:t>smith.no/om</w:t>
         </w:r>
       </w:hyperlink>
-      <w:hyperlink r:id="rId19">
+      <w:hyperlink r:id="rId20">
         <w:r>
           <w:rPr>
             <w:color w:val="0563C1"/>
@@ -1485,7 +3113,7 @@
           <w:t>-</w:t>
         </w:r>
       </w:hyperlink>
-      <w:hyperlink r:id="rId20">
+      <w:hyperlink r:id="rId21">
         <w:r>
           <w:rPr>
             <w:color w:val="0563C1"/>
@@ -1494,7 +3122,7 @@
           <w:t>kruse</w:t>
         </w:r>
       </w:hyperlink>
-      <w:hyperlink r:id="rId21">
+      <w:hyperlink r:id="rId22">
         <w:r>
           <w:rPr>
             <w:color w:val="0563C1"/>
@@ -1503,7 +3131,7 @@
           <w:t>-</w:t>
         </w:r>
       </w:hyperlink>
-      <w:hyperlink r:id="rId22">
+      <w:hyperlink r:id="rId23">
         <w:r>
           <w:rPr>
             <w:color w:val="0563C1"/>
@@ -1512,7 +3140,7 @@
           <w:t>smith/forskning</w:t>
         </w:r>
       </w:hyperlink>
-      <w:hyperlink r:id="rId23">
+      <w:hyperlink r:id="rId24">
         <w:r>
           <w:rPr>
             <w:color w:val="0563C1"/>
@@ -1521,7 +3149,7 @@
           <w:t>-</w:t>
         </w:r>
       </w:hyperlink>
-      <w:hyperlink r:id="rId24">
+      <w:hyperlink r:id="rId25">
         <w:r>
           <w:rPr>
             <w:color w:val="0563C1"/>
@@ -1530,7 +3158,7 @@
           <w:t>og</w:t>
         </w:r>
       </w:hyperlink>
-      <w:hyperlink r:id="rId25">
+      <w:hyperlink r:id="rId26">
         <w:r>
           <w:rPr>
             <w:color w:val="0563C1"/>
@@ -1539,7 +3167,7 @@
           <w:t>-</w:t>
         </w:r>
       </w:hyperlink>
-      <w:hyperlink r:id="rId26">
+      <w:hyperlink r:id="rId27">
         <w:r>
           <w:rPr>
             <w:color w:val="0563C1"/>
@@ -1548,7 +3176,7 @@
           <w:t>utvikling/vdc/</w:t>
         </w:r>
       </w:hyperlink>
-      <w:hyperlink r:id="rId27">
+      <w:hyperlink r:id="rId28">
         <w:r>
           <w:t xml:space="preserve"> </w:t>
         </w:r>
@@ -1571,13 +3199,22 @@
     </w:p>
     <w:p>
       <w:pPr>
-        <w:pStyle w:val="Heading1"/>
-      </w:pPr>
+        <w:pStyle w:val="Overskrift1"/>
+        <w:numPr>
+          <w:ilvl w:val="0"/>
+          <w:numId w:val="19"/>
+        </w:numPr>
+      </w:pPr>
+      <w:bookmarkStart w:id="17" w:name="_Toc79493184"/>
       <w:r>
         <w:t>Målin</w:t>
       </w:r>
       <w:r>
-        <w:t xml:space="preserve">ger </w:t>
+        <w:t>ger</w:t>
+      </w:r>
+      <w:bookmarkEnd w:id="17"/>
+      <w:r>
+        <w:t xml:space="preserve"> </w:t>
       </w:r>
     </w:p>
     <w:p>
@@ -1588,19 +3225,19 @@
           <w:lang w:val="en-US"/>
         </w:rPr>
       </w:pPr>
-      <w:commentRangeStart w:id="5"/>
+      <w:commentRangeStart w:id="18"/>
       <w:r>
         <w:rPr>
           <w:lang w:val="en-US"/>
         </w:rPr>
         <w:t xml:space="preserve">Define-Measure-Improve </w:t>
       </w:r>
-      <w:commentRangeEnd w:id="5"/>
+      <w:commentRangeEnd w:id="18"/>
       <w:r>
         <w:rPr>
-          <w:rStyle w:val="CommentReference"/>
+          <w:rStyle w:val="Merknadsreferanse"/>
         </w:rPr>
-        <w:commentReference w:id="5"/>
+        <w:commentReference w:id="18"/>
       </w:r>
       <w:r>
         <w:rPr>
@@ -1611,20 +3248,25 @@
     </w:p>
     <w:p>
       <w:pPr>
-        <w:pStyle w:val="Heading1"/>
+        <w:pStyle w:val="Overskrift1"/>
         <w:numPr>
           <w:ilvl w:val="0"/>
           <w:numId w:val="19"/>
         </w:numPr>
       </w:pPr>
+      <w:bookmarkStart w:id="19" w:name="_Toc79493185"/>
       <w:r>
         <w:lastRenderedPageBreak/>
-        <w:t xml:space="preserve">Pensumoversikt </w:t>
+        <w:t>Pensumoversikt</w:t>
+      </w:r>
+      <w:bookmarkEnd w:id="19"/>
+      <w:r>
+        <w:t xml:space="preserve"> </w:t>
       </w:r>
     </w:p>
     <w:p>
       <w:pPr>
-        <w:pStyle w:val="ListParagraph"/>
+        <w:pStyle w:val="Listeavsnitt"/>
         <w:numPr>
           <w:ilvl w:val="0"/>
           <w:numId w:val="27"/>
@@ -1643,7 +3285,7 @@
     </w:p>
     <w:p>
       <w:pPr>
-        <w:pStyle w:val="ListParagraph"/>
+        <w:pStyle w:val="Listeavsnitt"/>
         <w:numPr>
           <w:ilvl w:val="0"/>
           <w:numId w:val="27"/>
@@ -1689,7 +3331,7 @@
     </w:p>
     <w:p>
       <w:pPr>
-        <w:pStyle w:val="ListParagraph"/>
+        <w:pStyle w:val="Listeavsnitt"/>
         <w:numPr>
           <w:ilvl w:val="0"/>
           <w:numId w:val="27"/>
@@ -1699,7 +3341,7 @@
     <w:p/>
     <w:p>
       <w:pPr>
-        <w:pStyle w:val="Heading1"/>
+        <w:pStyle w:val="Overskrift1"/>
         <w:numPr>
           <w:ilvl w:val="0"/>
           <w:numId w:val="19"/>
@@ -1708,13 +3350,21 @@
           <w:lang w:val="en-US"/>
         </w:rPr>
       </w:pPr>
+      <w:bookmarkStart w:id="20" w:name="_Toc79493186"/>
       <w:proofErr w:type="spellStart"/>
       <w:r>
         <w:rPr>
           <w:lang w:val="en-US"/>
         </w:rPr>
-        <w:t>Semesterplan</w:t>
-      </w:r>
+        <w:t>Gjennomførings</w:t>
+      </w:r>
+      <w:r>
+        <w:rPr>
+          <w:lang w:val="en-US"/>
+        </w:rPr>
+        <w:t>plan</w:t>
+      </w:r>
+      <w:bookmarkEnd w:id="20"/>
       <w:proofErr w:type="spellEnd"/>
     </w:p>
     <w:p>
@@ -1726,7 +3376,7 @@
     </w:p>
     <w:tbl>
       <w:tblPr>
-        <w:tblStyle w:val="TableGrid0"/>
+        <w:tblStyle w:val="Tabellrutenett"/>
         <w:tblW w:w="9177" w:type="dxa"/>
         <w:tblLook w:val="04A0" w:firstRow="1" w:lastRow="0" w:firstColumn="1" w:lastColumn="0" w:noHBand="0" w:noVBand="1"/>
       </w:tblPr>
@@ -2063,10 +3713,7 @@
           </w:tcPr>
           <w:p>
             <w:r>
-              <w:t>BIM! Læreboka</w:t>
-            </w:r>
-            <w:r>
-              <w:t>, IPD</w:t>
+              <w:t>BIM! Læreboka, IPD</w:t>
             </w:r>
           </w:p>
         </w:tc>
@@ -2659,25 +4306,13 @@
     </w:tbl>
     <w:p>
       <w:pPr>
-        <w:pStyle w:val="Heading1"/>
+        <w:spacing w:after="391"/>
         <w:ind w:left="0" w:firstLine="0"/>
       </w:pPr>
     </w:p>
     <w:p>
       <w:pPr>
-        <w:ind w:left="0" w:firstLine="0"/>
-      </w:pPr>
-    </w:p>
-    <w:p/>
-    <w:p>
-      <w:pPr>
-        <w:spacing w:after="391"/>
-        <w:ind w:left="-5"/>
-      </w:pPr>
-    </w:p>
-    <w:p>
-      <w:pPr>
-        <w:pStyle w:val="Heading1"/>
+        <w:pStyle w:val="Overskrift1"/>
         <w:numPr>
           <w:ilvl w:val="0"/>
           <w:numId w:val="19"/>
@@ -2686,14 +4321,15 @@
           <w:lang w:val="en-US"/>
         </w:rPr>
       </w:pPr>
+      <w:bookmarkStart w:id="21" w:name="_Toc79493187"/>
       <w:proofErr w:type="spellStart"/>
       <w:r>
         <w:rPr>
           <w:lang w:val="en-US"/>
         </w:rPr>
-        <w:lastRenderedPageBreak/>
         <w:t>Leveranser</w:t>
       </w:r>
+      <w:bookmarkEnd w:id="21"/>
       <w:proofErr w:type="spellEnd"/>
       <w:r>
         <w:rPr>
@@ -2704,28 +4340,32 @@
     </w:p>
     <w:p>
       <w:pPr>
-        <w:pStyle w:val="Heading2"/>
+        <w:pStyle w:val="Overskrift2"/>
         <w:numPr>
           <w:ilvl w:val="1"/>
           <w:numId w:val="25"/>
         </w:numPr>
       </w:pPr>
+      <w:bookmarkStart w:id="22" w:name="_Toc79493188"/>
       <w:r>
         <w:t>Øving</w:t>
       </w:r>
+      <w:bookmarkEnd w:id="22"/>
     </w:p>
     <w:p>
       <w:pPr>
-        <w:pStyle w:val="Heading2"/>
+        <w:pStyle w:val="Overskrift2"/>
         <w:numPr>
           <w:ilvl w:val="1"/>
           <w:numId w:val="25"/>
         </w:numPr>
         <w:spacing w:after="391"/>
       </w:pPr>
+      <w:bookmarkStart w:id="23" w:name="_Toc79493189"/>
       <w:r>
         <w:t>Presentasjon</w:t>
       </w:r>
+      <w:bookmarkEnd w:id="23"/>
     </w:p>
     <w:sectPr>
       <w:type w:val="continuous"/>
@@ -2738,15 +4378,15 @@
 </file>
 
 <file path=word/comments.xml><?xml version="1.0" encoding="utf-8"?>
-<w:comments xmlns:wpc="http://schemas.microsoft.com/office/word/2010/wordprocessingCanvas" xmlns:cx="http://schemas.microsoft.com/office/drawing/2014/chartex" xmlns:cx1="http://schemas.microsoft.com/office/drawing/2015/9/8/chartex" xmlns:cx2="http://schemas.microsoft.com/office/drawing/2015/10/21/chartex" xmlns:cx3="http://schemas.microsoft.com/office/drawing/2016/5/9/chartex" xmlns:cx4="http://schemas.microsoft.com/office/drawing/2016/5/10/chartex" xmlns:cx5="http://schemas.microsoft.com/office/drawing/2016/5/11/chartex" xmlns:cx6="http://schemas.microsoft.com/office/drawing/2016/5/12/chartex" xmlns:cx7="http://schemas.microsoft.com/office/drawing/2016/5/13/chartex" xmlns:cx8="http://schemas.microsoft.com/office/drawing/2016/5/14/chartex" xmlns:mc="http://schemas.openxmlformats.org/markup-compatibility/2006" xmlns:aink="http://schemas.microsoft.com/office/drawing/2016/ink" xmlns:am3d="http://schemas.microsoft.com/office/drawing/2017/model3d" xmlns:o="urn:schemas-microsoft-com:office:office" xmlns:r="http://schemas.openxmlformats.org/officeDocument/2006/relationships" xmlns:m="http://schemas.openxmlformats.org/officeDocument/2006/math" xmlns:v="urn:schemas-microsoft-com:vml" xmlns:wp14="http://schemas.microsoft.com/office/word/2010/wordprocessingDrawing" xmlns:wp="http://schemas.openxmlformats.org/drawingml/2006/wordprocessingDrawing" xmlns:w10="urn:schemas-microsoft-com:office:word" xmlns:w="http://schemas.openxmlformats.org/wordprocessingml/2006/main" xmlns:w14="http://schemas.microsoft.com/office/word/2010/wordml" xmlns:w15="http://schemas.microsoft.com/office/word/2012/wordml" xmlns:w16cex="http://schemas.microsoft.com/office/word/2018/wordml/cex" xmlns:w16cid="http://schemas.microsoft.com/office/word/2016/wordml/cid" xmlns:w16="http://schemas.microsoft.com/office/word/2018/wordml" xmlns:w16se="http://schemas.microsoft.com/office/word/2015/wordml/symex" xmlns:wpg="http://schemas.microsoft.com/office/word/2010/wordprocessingGroup" xmlns:wpi="http://schemas.microsoft.com/office/word/2010/wordprocessingInk" xmlns:wne="http://schemas.microsoft.com/office/word/2006/wordml" xmlns:wps="http://schemas.microsoft.com/office/word/2010/wordprocessingShape" mc:Ignorable="w14 w15 w16se w16cid w16 w16cex wp14">
+<w:comments xmlns:wpc="http://schemas.microsoft.com/office/word/2010/wordprocessingCanvas" xmlns:cx="http://schemas.microsoft.com/office/drawing/2014/chartex" xmlns:cx1="http://schemas.microsoft.com/office/drawing/2015/9/8/chartex" xmlns:cx2="http://schemas.microsoft.com/office/drawing/2015/10/21/chartex" xmlns:cx3="http://schemas.microsoft.com/office/drawing/2016/5/9/chartex" xmlns:cx4="http://schemas.microsoft.com/office/drawing/2016/5/10/chartex" xmlns:cx5="http://schemas.microsoft.com/office/drawing/2016/5/11/chartex" xmlns:cx6="http://schemas.microsoft.com/office/drawing/2016/5/12/chartex" xmlns:cx7="http://schemas.microsoft.com/office/drawing/2016/5/13/chartex" xmlns:cx8="http://schemas.microsoft.com/office/drawing/2016/5/14/chartex" xmlns:mc="http://schemas.openxmlformats.org/markup-compatibility/2006" xmlns:aink="http://schemas.microsoft.com/office/drawing/2016/ink" xmlns:am3d="http://schemas.microsoft.com/office/drawing/2017/model3d" xmlns:o="urn:schemas-microsoft-com:office:office" xmlns:r="http://schemas.openxmlformats.org/officeDocument/2006/relationships" xmlns:m="http://schemas.openxmlformats.org/officeDocument/2006/math" xmlns:v="urn:schemas-microsoft-com:vml" xmlns:wp14="http://schemas.microsoft.com/office/word/2010/wordprocessingDrawing" xmlns:wp="http://schemas.openxmlformats.org/drawingml/2006/wordprocessingDrawing" xmlns:w10="urn:schemas-microsoft-com:office:word" xmlns:w="http://schemas.openxmlformats.org/wordprocessingml/2006/main" xmlns:w14="http://schemas.microsoft.com/office/word/2010/wordml" xmlns:w15="http://schemas.microsoft.com/office/word/2012/wordml" xmlns:w16cex="http://schemas.microsoft.com/office/word/2018/wordml/cex" xmlns:w16cid="http://schemas.microsoft.com/office/word/2016/wordml/cid" xmlns:w16="http://schemas.microsoft.com/office/word/2018/wordml" xmlns:w16sdtdh="http://schemas.microsoft.com/office/word/2020/wordml/sdtdatahash" xmlns:w16se="http://schemas.microsoft.com/office/word/2015/wordml/symex" xmlns:wpg="http://schemas.microsoft.com/office/word/2010/wordprocessingGroup" xmlns:wpi="http://schemas.microsoft.com/office/word/2010/wordprocessingInk" xmlns:wne="http://schemas.microsoft.com/office/word/2006/wordml" xmlns:wps="http://schemas.microsoft.com/office/word/2010/wordprocessingShape" mc:Ignorable="w14 w15 w16se w16cid w16 w16cex w16sdtdh wp14">
   <w:comment w:id="0" w:author="Kamalan Rashasingham" w:date="2021-08-09T12:51:00Z" w:initials="KR">
     <w:p>
       <w:pPr>
-        <w:pStyle w:val="CommentText"/>
+        <w:pStyle w:val="Merknadstekst"/>
       </w:pPr>
       <w:r>
         <w:rPr>
-          <w:rStyle w:val="CommentReference"/>
+          <w:rStyle w:val="Merknadsreferanse"/>
         </w:rPr>
         <w:annotationRef/>
       </w:r>
@@ -2755,14 +4395,14 @@
       </w:r>
     </w:p>
   </w:comment>
-  <w:comment w:id="1" w:author="Kamalan Rashasingham" w:date="2021-08-09T10:44:00Z" w:initials="KR">
+  <w:comment w:id="5" w:author="Kamalan Rashasingham" w:date="2021-08-09T10:44:00Z" w:initials="KR">
     <w:p>
       <w:pPr>
-        <w:pStyle w:val="CommentText"/>
+        <w:pStyle w:val="Merknadstekst"/>
       </w:pPr>
       <w:r>
         <w:rPr>
-          <w:rStyle w:val="CommentReference"/>
+          <w:rStyle w:val="Merknadsreferanse"/>
         </w:rPr>
         <w:annotationRef/>
       </w:r>
@@ -2771,14 +4411,14 @@
       </w:r>
     </w:p>
   </w:comment>
-  <w:comment w:id="2" w:author="Kamalan Rashasingham" w:date="2021-08-08T18:27:00Z" w:initials="KR">
+  <w:comment w:id="6" w:author="Kamalan Rashasingham" w:date="2021-08-08T18:27:00Z" w:initials="KR">
     <w:p>
       <w:pPr>
-        <w:pStyle w:val="CommentText"/>
+        <w:pStyle w:val="Merknadstekst"/>
       </w:pPr>
       <w:r>
         <w:rPr>
-          <w:rStyle w:val="CommentReference"/>
+          <w:rStyle w:val="Merknadsreferanse"/>
         </w:rPr>
         <w:annotationRef/>
       </w:r>
@@ -2792,14 +4432,14 @@
       <w:proofErr w:type="spellEnd"/>
     </w:p>
   </w:comment>
-  <w:comment w:id="3" w:author="Kamalan Rashasingham" w:date="2021-08-09T09:57:00Z" w:initials="KR">
+  <w:comment w:id="7" w:author="Kamalan Rashasingham" w:date="2021-08-09T09:57:00Z" w:initials="KR">
     <w:p>
       <w:pPr>
-        <w:pStyle w:val="CommentText"/>
+        <w:pStyle w:val="Merknadstekst"/>
       </w:pPr>
       <w:r>
         <w:rPr>
-          <w:rStyle w:val="CommentReference"/>
+          <w:rStyle w:val="Merknadsreferanse"/>
         </w:rPr>
         <w:annotationRef/>
       </w:r>
@@ -2808,14 +4448,14 @@
       </w:r>
     </w:p>
   </w:comment>
-  <w:comment w:id="4" w:author="Kamalan Rashasingham" w:date="2021-08-09T13:41:00Z" w:initials="KR">
+  <w:comment w:id="13" w:author="Kamalan Rashasingham" w:date="2021-08-09T13:41:00Z" w:initials="KR">
     <w:p>
       <w:pPr>
-        <w:pStyle w:val="CommentText"/>
+        <w:pStyle w:val="Merknadstekst"/>
       </w:pPr>
       <w:r>
         <w:rPr>
-          <w:rStyle w:val="CommentReference"/>
+          <w:rStyle w:val="Merknadsreferanse"/>
         </w:rPr>
         <w:annotationRef/>
       </w:r>
@@ -2824,14 +4464,14 @@
       </w:r>
     </w:p>
   </w:comment>
-  <w:comment w:id="5" w:author="Kamalan Rashasingham" w:date="2021-08-09T14:09:00Z" w:initials="KR">
+  <w:comment w:id="18" w:author="Kamalan Rashasingham" w:date="2021-08-09T14:09:00Z" w:initials="KR">
     <w:p>
       <w:pPr>
-        <w:pStyle w:val="CommentText"/>
+        <w:pStyle w:val="Merknadstekst"/>
       </w:pPr>
       <w:r>
         <w:rPr>
-          <w:rStyle w:val="CommentReference"/>
+          <w:rStyle w:val="Merknadsreferanse"/>
         </w:rPr>
         <w:annotationRef/>
       </w:r>
@@ -2844,18 +4484,18 @@
 </file>
 
 <file path=word/commentsExtended.xml><?xml version="1.0" encoding="utf-8"?>
-<w15:commentsEx xmlns:wpc="http://schemas.microsoft.com/office/word/2010/wordprocessingCanvas" xmlns:cx="http://schemas.microsoft.com/office/drawing/2014/chartex" xmlns:cx1="http://schemas.microsoft.com/office/drawing/2015/9/8/chartex" xmlns:cx2="http://schemas.microsoft.com/office/drawing/2015/10/21/chartex" xmlns:cx3="http://schemas.microsoft.com/office/drawing/2016/5/9/chartex" xmlns:cx4="http://schemas.microsoft.com/office/drawing/2016/5/10/chartex" xmlns:cx5="http://schemas.microsoft.com/office/drawing/2016/5/11/chartex" xmlns:cx6="http://schemas.microsoft.com/office/drawing/2016/5/12/chartex" xmlns:cx7="http://schemas.microsoft.com/office/drawing/2016/5/13/chartex" xmlns:cx8="http://schemas.microsoft.com/office/drawing/2016/5/14/chartex" xmlns:mc="http://schemas.openxmlformats.org/markup-compatibility/2006" xmlns:aink="http://schemas.microsoft.com/office/drawing/2016/ink" xmlns:am3d="http://schemas.microsoft.com/office/drawing/2017/model3d" xmlns:o="urn:schemas-microsoft-com:office:office" xmlns:r="http://schemas.openxmlformats.org/officeDocument/2006/relationships" xmlns:m="http://schemas.openxmlformats.org/officeDocument/2006/math" xmlns:v="urn:schemas-microsoft-com:vml" xmlns:wp14="http://schemas.microsoft.com/office/word/2010/wordprocessingDrawing" xmlns:wp="http://schemas.openxmlformats.org/drawingml/2006/wordprocessingDrawing" xmlns:w10="urn:schemas-microsoft-com:office:word" xmlns:w="http://schemas.openxmlformats.org/wordprocessingml/2006/main" xmlns:w14="http://schemas.microsoft.com/office/word/2010/wordml" xmlns:w15="http://schemas.microsoft.com/office/word/2012/wordml" xmlns:w16cex="http://schemas.microsoft.com/office/word/2018/wordml/cex" xmlns:w16cid="http://schemas.microsoft.com/office/word/2016/wordml/cid" xmlns:w16="http://schemas.microsoft.com/office/word/2018/wordml" xmlns:w16se="http://schemas.microsoft.com/office/word/2015/wordml/symex" xmlns:wpg="http://schemas.microsoft.com/office/word/2010/wordprocessingGroup" xmlns:wpi="http://schemas.microsoft.com/office/word/2010/wordprocessingInk" xmlns:wne="http://schemas.microsoft.com/office/word/2006/wordml" xmlns:wps="http://schemas.microsoft.com/office/word/2010/wordprocessingShape" mc:Ignorable="w14 w15 w16se w16cid w16 w16cex wp14">
+<w15:commentsEx xmlns:wpc="http://schemas.microsoft.com/office/word/2010/wordprocessingCanvas" xmlns:cx="http://schemas.microsoft.com/office/drawing/2014/chartex" xmlns:cx1="http://schemas.microsoft.com/office/drawing/2015/9/8/chartex" xmlns:cx2="http://schemas.microsoft.com/office/drawing/2015/10/21/chartex" xmlns:cx3="http://schemas.microsoft.com/office/drawing/2016/5/9/chartex" xmlns:cx4="http://schemas.microsoft.com/office/drawing/2016/5/10/chartex" xmlns:cx5="http://schemas.microsoft.com/office/drawing/2016/5/11/chartex" xmlns:cx6="http://schemas.microsoft.com/office/drawing/2016/5/12/chartex" xmlns:cx7="http://schemas.microsoft.com/office/drawing/2016/5/13/chartex" xmlns:cx8="http://schemas.microsoft.com/office/drawing/2016/5/14/chartex" xmlns:mc="http://schemas.openxmlformats.org/markup-compatibility/2006" xmlns:aink="http://schemas.microsoft.com/office/drawing/2016/ink" xmlns:am3d="http://schemas.microsoft.com/office/drawing/2017/model3d" xmlns:o="urn:schemas-microsoft-com:office:office" xmlns:r="http://schemas.openxmlformats.org/officeDocument/2006/relationships" xmlns:m="http://schemas.openxmlformats.org/officeDocument/2006/math" xmlns:v="urn:schemas-microsoft-com:vml" xmlns:wp14="http://schemas.microsoft.com/office/word/2010/wordprocessingDrawing" xmlns:wp="http://schemas.openxmlformats.org/drawingml/2006/wordprocessingDrawing" xmlns:w10="urn:schemas-microsoft-com:office:word" xmlns:w="http://schemas.openxmlformats.org/wordprocessingml/2006/main" xmlns:w14="http://schemas.microsoft.com/office/word/2010/wordml" xmlns:w15="http://schemas.microsoft.com/office/word/2012/wordml" xmlns:w16cex="http://schemas.microsoft.com/office/word/2018/wordml/cex" xmlns:w16cid="http://schemas.microsoft.com/office/word/2016/wordml/cid" xmlns:w16="http://schemas.microsoft.com/office/word/2018/wordml" xmlns:w16sdtdh="http://schemas.microsoft.com/office/word/2020/wordml/sdtdatahash" xmlns:w16se="http://schemas.microsoft.com/office/word/2015/wordml/symex" xmlns:wpg="http://schemas.microsoft.com/office/word/2010/wordprocessingGroup" xmlns:wpi="http://schemas.microsoft.com/office/word/2010/wordprocessingInk" xmlns:wne="http://schemas.microsoft.com/office/word/2006/wordml" xmlns:wps="http://schemas.microsoft.com/office/word/2010/wordprocessingShape" mc:Ignorable="w14 w15 w16se w16cid w16 w16cex w16sdtdh wp14">
   <w15:commentEx w15:paraId="42F53A35" w15:done="0"/>
   <w15:commentEx w15:paraId="6F1CB7A5" w15:done="0"/>
   <w15:commentEx w15:paraId="3BBE1AEB" w15:done="0"/>
   <w15:commentEx w15:paraId="071B8B75" w15:done="0"/>
-  <w15:commentEx w15:paraId="6F356911" w15:done="0"/>
+  <w15:commentEx w15:paraId="6F356911" w15:done="1"/>
   <w15:commentEx w15:paraId="789FB681" w15:done="0"/>
 </w15:commentsEx>
 </file>
 
 <file path=word/commentsExtensible.xml><?xml version="1.0" encoding="utf-8"?>
-<w16cex:commentsExtensible xmlns:wpc="http://schemas.microsoft.com/office/word/2010/wordprocessingCanvas" xmlns:cx="http://schemas.microsoft.com/office/drawing/2014/chartex" xmlns:cx1="http://schemas.microsoft.com/office/drawing/2015/9/8/chartex" xmlns:cx2="http://schemas.microsoft.com/office/drawing/2015/10/21/chartex" xmlns:cx3="http://schemas.microsoft.com/office/drawing/2016/5/9/chartex" xmlns:cx4="http://schemas.microsoft.com/office/drawing/2016/5/10/chartex" xmlns:cx5="http://schemas.microsoft.com/office/drawing/2016/5/11/chartex" xmlns:cx6="http://schemas.microsoft.com/office/drawing/2016/5/12/chartex" xmlns:cx7="http://schemas.microsoft.com/office/drawing/2016/5/13/chartex" xmlns:cx8="http://schemas.microsoft.com/office/drawing/2016/5/14/chartex" xmlns:mc="http://schemas.openxmlformats.org/markup-compatibility/2006" xmlns:aink="http://schemas.microsoft.com/office/drawing/2016/ink" xmlns:am3d="http://schemas.microsoft.com/office/drawing/2017/model3d" xmlns:o="urn:schemas-microsoft-com:office:office" xmlns:r="http://schemas.openxmlformats.org/officeDocument/2006/relationships" xmlns:m="http://schemas.openxmlformats.org/officeDocument/2006/math" xmlns:v="urn:schemas-microsoft-com:vml" xmlns:wp14="http://schemas.microsoft.com/office/word/2010/wordprocessingDrawing" xmlns:wp="http://schemas.openxmlformats.org/drawingml/2006/wordprocessingDrawing" xmlns:w10="urn:schemas-microsoft-com:office:word" xmlns:w="http://schemas.openxmlformats.org/wordprocessingml/2006/main" xmlns:w14="http://schemas.microsoft.com/office/word/2010/wordml" xmlns:w15="http://schemas.microsoft.com/office/word/2012/wordml" xmlns:w16cex="http://schemas.microsoft.com/office/word/2018/wordml/cex" xmlns:w16cid="http://schemas.microsoft.com/office/word/2016/wordml/cid" xmlns:w16="http://schemas.microsoft.com/office/word/2018/wordml" xmlns:w16se="http://schemas.microsoft.com/office/word/2015/wordml/symex" xmlns:wpg="http://schemas.microsoft.com/office/word/2010/wordprocessingGroup" xmlns:wpi="http://schemas.microsoft.com/office/word/2010/wordprocessingInk" xmlns:wne="http://schemas.microsoft.com/office/word/2006/wordml" xmlns:wps="http://schemas.microsoft.com/office/word/2010/wordprocessingShape" mc:Ignorable="w14 w15 w16se w16cid w16 w16cex wp14">
+<w16cex:commentsExtensible xmlns:wpc="http://schemas.microsoft.com/office/word/2010/wordprocessingCanvas" xmlns:cx="http://schemas.microsoft.com/office/drawing/2014/chartex" xmlns:cx1="http://schemas.microsoft.com/office/drawing/2015/9/8/chartex" xmlns:cx2="http://schemas.microsoft.com/office/drawing/2015/10/21/chartex" xmlns:cx3="http://schemas.microsoft.com/office/drawing/2016/5/9/chartex" xmlns:cx4="http://schemas.microsoft.com/office/drawing/2016/5/10/chartex" xmlns:cx5="http://schemas.microsoft.com/office/drawing/2016/5/11/chartex" xmlns:cx6="http://schemas.microsoft.com/office/drawing/2016/5/12/chartex" xmlns:cx7="http://schemas.microsoft.com/office/drawing/2016/5/13/chartex" xmlns:cx8="http://schemas.microsoft.com/office/drawing/2016/5/14/chartex" xmlns:mc="http://schemas.openxmlformats.org/markup-compatibility/2006" xmlns:aink="http://schemas.microsoft.com/office/drawing/2016/ink" xmlns:am3d="http://schemas.microsoft.com/office/drawing/2017/model3d" xmlns:o="urn:schemas-microsoft-com:office:office" xmlns:r="http://schemas.openxmlformats.org/officeDocument/2006/relationships" xmlns:m="http://schemas.openxmlformats.org/officeDocument/2006/math" xmlns:v="urn:schemas-microsoft-com:vml" xmlns:wp14="http://schemas.microsoft.com/office/word/2010/wordprocessingDrawing" xmlns:wp="http://schemas.openxmlformats.org/drawingml/2006/wordprocessingDrawing" xmlns:w10="urn:schemas-microsoft-com:office:word" xmlns:w="http://schemas.openxmlformats.org/wordprocessingml/2006/main" xmlns:w14="http://schemas.microsoft.com/office/word/2010/wordml" xmlns:w15="http://schemas.microsoft.com/office/word/2012/wordml" xmlns:w16cex="http://schemas.microsoft.com/office/word/2018/wordml/cex" xmlns:w16cid="http://schemas.microsoft.com/office/word/2016/wordml/cid" xmlns:w16="http://schemas.microsoft.com/office/word/2018/wordml" xmlns:w16sdtdh="http://schemas.microsoft.com/office/word/2020/wordml/sdtdatahash" xmlns:w16se="http://schemas.microsoft.com/office/word/2015/wordml/symex" xmlns:wpg="http://schemas.microsoft.com/office/word/2010/wordprocessingGroup" xmlns:wpi="http://schemas.microsoft.com/office/word/2010/wordprocessingInk" xmlns:wne="http://schemas.microsoft.com/office/word/2006/wordml" xmlns:wps="http://schemas.microsoft.com/office/word/2010/wordprocessingShape" mc:Ignorable="w14 w15 w16se w16cid w16 w16cex w16sdtdh wp14">
   <w16cex:commentExtensible w16cex:durableId="24BBA339" w16cex:dateUtc="2021-08-09T10:51:00Z"/>
   <w16cex:commentExtensible w16cex:durableId="24BB858F" w16cex:dateUtc="2021-08-09T08:44:00Z"/>
   <w16cex:commentExtensible w16cex:durableId="24BAA0A3" w16cex:dateUtc="2021-08-08T16:27:00Z"/>
@@ -2866,7 +4506,7 @@
 </file>
 
 <file path=word/commentsIds.xml><?xml version="1.0" encoding="utf-8"?>
-<w16cid:commentsIds xmlns:wpc="http://schemas.microsoft.com/office/word/2010/wordprocessingCanvas" xmlns:cx="http://schemas.microsoft.com/office/drawing/2014/chartex" xmlns:cx1="http://schemas.microsoft.com/office/drawing/2015/9/8/chartex" xmlns:cx2="http://schemas.microsoft.com/office/drawing/2015/10/21/chartex" xmlns:cx3="http://schemas.microsoft.com/office/drawing/2016/5/9/chartex" xmlns:cx4="http://schemas.microsoft.com/office/drawing/2016/5/10/chartex" xmlns:cx5="http://schemas.microsoft.com/office/drawing/2016/5/11/chartex" xmlns:cx6="http://schemas.microsoft.com/office/drawing/2016/5/12/chartex" xmlns:cx7="http://schemas.microsoft.com/office/drawing/2016/5/13/chartex" xmlns:cx8="http://schemas.microsoft.com/office/drawing/2016/5/14/chartex" xmlns:mc="http://schemas.openxmlformats.org/markup-compatibility/2006" xmlns:aink="http://schemas.microsoft.com/office/drawing/2016/ink" xmlns:am3d="http://schemas.microsoft.com/office/drawing/2017/model3d" xmlns:o="urn:schemas-microsoft-com:office:office" xmlns:r="http://schemas.openxmlformats.org/officeDocument/2006/relationships" xmlns:m="http://schemas.openxmlformats.org/officeDocument/2006/math" xmlns:v="urn:schemas-microsoft-com:vml" xmlns:wp14="http://schemas.microsoft.com/office/word/2010/wordprocessingDrawing" xmlns:wp="http://schemas.openxmlformats.org/drawingml/2006/wordprocessingDrawing" xmlns:w10="urn:schemas-microsoft-com:office:word" xmlns:w="http://schemas.openxmlformats.org/wordprocessingml/2006/main" xmlns:w14="http://schemas.microsoft.com/office/word/2010/wordml" xmlns:w15="http://schemas.microsoft.com/office/word/2012/wordml" xmlns:w16cex="http://schemas.microsoft.com/office/word/2018/wordml/cex" xmlns:w16cid="http://schemas.microsoft.com/office/word/2016/wordml/cid" xmlns:w16="http://schemas.microsoft.com/office/word/2018/wordml" xmlns:w16se="http://schemas.microsoft.com/office/word/2015/wordml/symex" xmlns:wpg="http://schemas.microsoft.com/office/word/2010/wordprocessingGroup" xmlns:wpi="http://schemas.microsoft.com/office/word/2010/wordprocessingInk" xmlns:wne="http://schemas.microsoft.com/office/word/2006/wordml" xmlns:wps="http://schemas.microsoft.com/office/word/2010/wordprocessingShape" mc:Ignorable="w14 w15 w16se w16cid w16 w16cex wp14">
+<w16cid:commentsIds xmlns:wpc="http://schemas.microsoft.com/office/word/2010/wordprocessingCanvas" xmlns:cx="http://schemas.microsoft.com/office/drawing/2014/chartex" xmlns:cx1="http://schemas.microsoft.com/office/drawing/2015/9/8/chartex" xmlns:cx2="http://schemas.microsoft.com/office/drawing/2015/10/21/chartex" xmlns:cx3="http://schemas.microsoft.com/office/drawing/2016/5/9/chartex" xmlns:cx4="http://schemas.microsoft.com/office/drawing/2016/5/10/chartex" xmlns:cx5="http://schemas.microsoft.com/office/drawing/2016/5/11/chartex" xmlns:cx6="http://schemas.microsoft.com/office/drawing/2016/5/12/chartex" xmlns:cx7="http://schemas.microsoft.com/office/drawing/2016/5/13/chartex" xmlns:cx8="http://schemas.microsoft.com/office/drawing/2016/5/14/chartex" xmlns:mc="http://schemas.openxmlformats.org/markup-compatibility/2006" xmlns:aink="http://schemas.microsoft.com/office/drawing/2016/ink" xmlns:am3d="http://schemas.microsoft.com/office/drawing/2017/model3d" xmlns:o="urn:schemas-microsoft-com:office:office" xmlns:r="http://schemas.openxmlformats.org/officeDocument/2006/relationships" xmlns:m="http://schemas.openxmlformats.org/officeDocument/2006/math" xmlns:v="urn:schemas-microsoft-com:vml" xmlns:wp14="http://schemas.microsoft.com/office/word/2010/wordprocessingDrawing" xmlns:wp="http://schemas.openxmlformats.org/drawingml/2006/wordprocessingDrawing" xmlns:w10="urn:schemas-microsoft-com:office:word" xmlns:w="http://schemas.openxmlformats.org/wordprocessingml/2006/main" xmlns:w14="http://schemas.microsoft.com/office/word/2010/wordml" xmlns:w15="http://schemas.microsoft.com/office/word/2012/wordml" xmlns:w16cex="http://schemas.microsoft.com/office/word/2018/wordml/cex" xmlns:w16cid="http://schemas.microsoft.com/office/word/2016/wordml/cid" xmlns:w16="http://schemas.microsoft.com/office/word/2018/wordml" xmlns:w16sdtdh="http://schemas.microsoft.com/office/word/2020/wordml/sdtdatahash" xmlns:w16se="http://schemas.microsoft.com/office/word/2015/wordml/symex" xmlns:wpg="http://schemas.microsoft.com/office/word/2010/wordprocessingGroup" xmlns:wpi="http://schemas.microsoft.com/office/word/2010/wordprocessingInk" xmlns:wne="http://schemas.microsoft.com/office/word/2006/wordml" xmlns:wps="http://schemas.microsoft.com/office/word/2010/wordprocessingShape" mc:Ignorable="w14 w15 w16se w16cid w16 w16cex w16sdtdh wp14">
   <w16cid:commentId w16cid:paraId="42F53A35" w16cid:durableId="24BBA339"/>
   <w16cid:commentId w16cid:paraId="6F1CB7A5" w16cid:durableId="24BB858F"/>
   <w16cid:commentId w16cid:paraId="3BBE1AEB" w16cid:durableId="24BAA0A3"/>
@@ -2877,7 +4517,7 @@
 </file>
 
 <file path=word/numbering.xml><?xml version="1.0" encoding="utf-8"?>
-<w:numbering xmlns:wpc="http://schemas.microsoft.com/office/word/2010/wordprocessingCanvas" xmlns:cx="http://schemas.microsoft.com/office/drawing/2014/chartex" xmlns:cx1="http://schemas.microsoft.com/office/drawing/2015/9/8/chartex" xmlns:cx2="http://schemas.microsoft.com/office/drawing/2015/10/21/chartex" xmlns:cx3="http://schemas.microsoft.com/office/drawing/2016/5/9/chartex" xmlns:cx4="http://schemas.microsoft.com/office/drawing/2016/5/10/chartex" xmlns:cx5="http://schemas.microsoft.com/office/drawing/2016/5/11/chartex" xmlns:cx6="http://schemas.microsoft.com/office/drawing/2016/5/12/chartex" xmlns:cx7="http://schemas.microsoft.com/office/drawing/2016/5/13/chartex" xmlns:cx8="http://schemas.microsoft.com/office/drawing/2016/5/14/chartex" xmlns:mc="http://schemas.openxmlformats.org/markup-compatibility/2006" xmlns:aink="http://schemas.microsoft.com/office/drawing/2016/ink" xmlns:am3d="http://schemas.microsoft.com/office/drawing/2017/model3d" xmlns:o="urn:schemas-microsoft-com:office:office" xmlns:r="http://schemas.openxmlformats.org/officeDocument/2006/relationships" xmlns:m="http://schemas.openxmlformats.org/officeDocument/2006/math" xmlns:v="urn:schemas-microsoft-com:vml" xmlns:wp14="http://schemas.microsoft.com/office/word/2010/wordprocessingDrawing" xmlns:wp="http://schemas.openxmlformats.org/drawingml/2006/wordprocessingDrawing" xmlns:w10="urn:schemas-microsoft-com:office:word" xmlns:w="http://schemas.openxmlformats.org/wordprocessingml/2006/main" xmlns:w14="http://schemas.microsoft.com/office/word/2010/wordml" xmlns:w15="http://schemas.microsoft.com/office/word/2012/wordml" xmlns:w16cex="http://schemas.microsoft.com/office/word/2018/wordml/cex" xmlns:w16cid="http://schemas.microsoft.com/office/word/2016/wordml/cid" xmlns:w16="http://schemas.microsoft.com/office/word/2018/wordml" xmlns:w16se="http://schemas.microsoft.com/office/word/2015/wordml/symex" xmlns:wpg="http://schemas.microsoft.com/office/word/2010/wordprocessingGroup" xmlns:wpi="http://schemas.microsoft.com/office/word/2010/wordprocessingInk" xmlns:wne="http://schemas.microsoft.com/office/word/2006/wordml" xmlns:wps="http://schemas.microsoft.com/office/word/2010/wordprocessingShape" mc:Ignorable="w14 w15 w16se w16cid w16 w16cex wp14">
+<w:numbering xmlns:wpc="http://schemas.microsoft.com/office/word/2010/wordprocessingCanvas" xmlns:cx="http://schemas.microsoft.com/office/drawing/2014/chartex" xmlns:cx1="http://schemas.microsoft.com/office/drawing/2015/9/8/chartex" xmlns:cx2="http://schemas.microsoft.com/office/drawing/2015/10/21/chartex" xmlns:cx3="http://schemas.microsoft.com/office/drawing/2016/5/9/chartex" xmlns:cx4="http://schemas.microsoft.com/office/drawing/2016/5/10/chartex" xmlns:cx5="http://schemas.microsoft.com/office/drawing/2016/5/11/chartex" xmlns:cx6="http://schemas.microsoft.com/office/drawing/2016/5/12/chartex" xmlns:cx7="http://schemas.microsoft.com/office/drawing/2016/5/13/chartex" xmlns:cx8="http://schemas.microsoft.com/office/drawing/2016/5/14/chartex" xmlns:mc="http://schemas.openxmlformats.org/markup-compatibility/2006" xmlns:aink="http://schemas.microsoft.com/office/drawing/2016/ink" xmlns:am3d="http://schemas.microsoft.com/office/drawing/2017/model3d" xmlns:o="urn:schemas-microsoft-com:office:office" xmlns:r="http://schemas.openxmlformats.org/officeDocument/2006/relationships" xmlns:m="http://schemas.openxmlformats.org/officeDocument/2006/math" xmlns:v="urn:schemas-microsoft-com:vml" xmlns:wp14="http://schemas.microsoft.com/office/word/2010/wordprocessingDrawing" xmlns:wp="http://schemas.openxmlformats.org/drawingml/2006/wordprocessingDrawing" xmlns:w10="urn:schemas-microsoft-com:office:word" xmlns:w="http://schemas.openxmlformats.org/wordprocessingml/2006/main" xmlns:w14="http://schemas.microsoft.com/office/word/2010/wordml" xmlns:w15="http://schemas.microsoft.com/office/word/2012/wordml" xmlns:w16cex="http://schemas.microsoft.com/office/word/2018/wordml/cex" xmlns:w16cid="http://schemas.microsoft.com/office/word/2016/wordml/cid" xmlns:w16="http://schemas.microsoft.com/office/word/2018/wordml" xmlns:w16sdtdh="http://schemas.microsoft.com/office/word/2020/wordml/sdtdatahash" xmlns:w16se="http://schemas.microsoft.com/office/word/2015/wordml/symex" xmlns:wpg="http://schemas.microsoft.com/office/word/2010/wordprocessingGroup" xmlns:wpi="http://schemas.microsoft.com/office/word/2010/wordprocessingInk" xmlns:wne="http://schemas.microsoft.com/office/word/2006/wordml" xmlns:wps="http://schemas.microsoft.com/office/word/2010/wordprocessingShape" mc:Ignorable="w14 w15 w16se w16cid w16 w16cex w16sdtdh wp14">
   <w:abstractNum w:abstractNumId="0" w15:restartNumberingAfterBreak="0">
     <w:nsid w:val="05AD6403"/>
     <w:multiLevelType w:val="hybridMultilevel"/>
@@ -3993,7 +5633,7 @@
   <w:abstractNum w:abstractNumId="7" w15:restartNumberingAfterBreak="0">
     <w:nsid w:val="25E57423"/>
     <w:multiLevelType w:val="hybridMultilevel"/>
-    <w:tmpl w:val="00983CA2"/>
+    <w:tmpl w:val="D0E6BB54"/>
     <w:lvl w:ilvl="0" w:tplc="0414000F">
       <w:start w:val="1"/>
       <w:numFmt w:val="decimal"/>
@@ -4587,6 +6227,92 @@
     </w:lvl>
   </w:abstractNum>
   <w:abstractNum w:abstractNumId="11" w15:restartNumberingAfterBreak="0">
+    <w:nsid w:val="2F174356"/>
+    <w:multiLevelType w:val="hybridMultilevel"/>
+    <w:tmpl w:val="06986A10"/>
+    <w:lvl w:ilvl="0" w:tplc="04140017">
+      <w:start w:val="1"/>
+      <w:numFmt w:val="lowerLetter"/>
+      <w:lvlText w:val="%1)"/>
+      <w:lvlJc w:val="left"/>
+      <w:pPr>
+        <w:ind w:left="1788" w:hanging="360"/>
+      </w:pPr>
+    </w:lvl>
+    <w:lvl w:ilvl="1" w:tplc="04140019" w:tentative="1">
+      <w:start w:val="1"/>
+      <w:numFmt w:val="lowerLetter"/>
+      <w:lvlText w:val="%2."/>
+      <w:lvlJc w:val="left"/>
+      <w:pPr>
+        <w:ind w:left="2508" w:hanging="360"/>
+      </w:pPr>
+    </w:lvl>
+    <w:lvl w:ilvl="2" w:tplc="0414001B" w:tentative="1">
+      <w:start w:val="1"/>
+      <w:numFmt w:val="lowerRoman"/>
+      <w:lvlText w:val="%3."/>
+      <w:lvlJc w:val="right"/>
+      <w:pPr>
+        <w:ind w:left="3228" w:hanging="180"/>
+      </w:pPr>
+    </w:lvl>
+    <w:lvl w:ilvl="3" w:tplc="0414000F" w:tentative="1">
+      <w:start w:val="1"/>
+      <w:numFmt w:val="decimal"/>
+      <w:lvlText w:val="%4."/>
+      <w:lvlJc w:val="left"/>
+      <w:pPr>
+        <w:ind w:left="3948" w:hanging="360"/>
+      </w:pPr>
+    </w:lvl>
+    <w:lvl w:ilvl="4" w:tplc="04140019" w:tentative="1">
+      <w:start w:val="1"/>
+      <w:numFmt w:val="lowerLetter"/>
+      <w:lvlText w:val="%5."/>
+      <w:lvlJc w:val="left"/>
+      <w:pPr>
+        <w:ind w:left="4668" w:hanging="360"/>
+      </w:pPr>
+    </w:lvl>
+    <w:lvl w:ilvl="5" w:tplc="0414001B" w:tentative="1">
+      <w:start w:val="1"/>
+      <w:numFmt w:val="lowerRoman"/>
+      <w:lvlText w:val="%6."/>
+      <w:lvlJc w:val="right"/>
+      <w:pPr>
+        <w:ind w:left="5388" w:hanging="180"/>
+      </w:pPr>
+    </w:lvl>
+    <w:lvl w:ilvl="6" w:tplc="0414000F" w:tentative="1">
+      <w:start w:val="1"/>
+      <w:numFmt w:val="decimal"/>
+      <w:lvlText w:val="%7."/>
+      <w:lvlJc w:val="left"/>
+      <w:pPr>
+        <w:ind w:left="6108" w:hanging="360"/>
+      </w:pPr>
+    </w:lvl>
+    <w:lvl w:ilvl="7" w:tplc="04140019" w:tentative="1">
+      <w:start w:val="1"/>
+      <w:numFmt w:val="lowerLetter"/>
+      <w:lvlText w:val="%8."/>
+      <w:lvlJc w:val="left"/>
+      <w:pPr>
+        <w:ind w:left="6828" w:hanging="360"/>
+      </w:pPr>
+    </w:lvl>
+    <w:lvl w:ilvl="8" w:tplc="0414001B" w:tentative="1">
+      <w:start w:val="1"/>
+      <w:numFmt w:val="lowerRoman"/>
+      <w:lvlText w:val="%9."/>
+      <w:lvlJc w:val="right"/>
+      <w:pPr>
+        <w:ind w:left="7548" w:hanging="180"/>
+      </w:pPr>
+    </w:lvl>
+  </w:abstractNum>
+  <w:abstractNum w:abstractNumId="12" w15:restartNumberingAfterBreak="0">
     <w:nsid w:val="2F7B5019"/>
     <w:multiLevelType w:val="hybridMultilevel"/>
     <w:tmpl w:val="4B02E81E"/>
@@ -4798,7 +6524,7 @@
       </w:rPr>
     </w:lvl>
   </w:abstractNum>
-  <w:abstractNum w:abstractNumId="12" w15:restartNumberingAfterBreak="0">
+  <w:abstractNum w:abstractNumId="13" w15:restartNumberingAfterBreak="0">
     <w:nsid w:val="302F2DCF"/>
     <w:multiLevelType w:val="hybridMultilevel"/>
     <w:tmpl w:val="3BB88520"/>
@@ -5010,7 +6736,93 @@
       </w:rPr>
     </w:lvl>
   </w:abstractNum>
-  <w:abstractNum w:abstractNumId="13" w15:restartNumberingAfterBreak="0">
+  <w:abstractNum w:abstractNumId="14" w15:restartNumberingAfterBreak="0">
+    <w:nsid w:val="32232045"/>
+    <w:multiLevelType w:val="hybridMultilevel"/>
+    <w:tmpl w:val="54F6B85E"/>
+    <w:lvl w:ilvl="0" w:tplc="04140019">
+      <w:start w:val="1"/>
+      <w:numFmt w:val="lowerLetter"/>
+      <w:lvlText w:val="%1."/>
+      <w:lvlJc w:val="left"/>
+      <w:pPr>
+        <w:ind w:left="1068" w:hanging="360"/>
+      </w:pPr>
+    </w:lvl>
+    <w:lvl w:ilvl="1" w:tplc="04140019" w:tentative="1">
+      <w:start w:val="1"/>
+      <w:numFmt w:val="lowerLetter"/>
+      <w:lvlText w:val="%2."/>
+      <w:lvlJc w:val="left"/>
+      <w:pPr>
+        <w:ind w:left="1788" w:hanging="360"/>
+      </w:pPr>
+    </w:lvl>
+    <w:lvl w:ilvl="2" w:tplc="0414001B" w:tentative="1">
+      <w:start w:val="1"/>
+      <w:numFmt w:val="lowerRoman"/>
+      <w:lvlText w:val="%3."/>
+      <w:lvlJc w:val="right"/>
+      <w:pPr>
+        <w:ind w:left="2508" w:hanging="180"/>
+      </w:pPr>
+    </w:lvl>
+    <w:lvl w:ilvl="3" w:tplc="0414000F" w:tentative="1">
+      <w:start w:val="1"/>
+      <w:numFmt w:val="decimal"/>
+      <w:lvlText w:val="%4."/>
+      <w:lvlJc w:val="left"/>
+      <w:pPr>
+        <w:ind w:left="3228" w:hanging="360"/>
+      </w:pPr>
+    </w:lvl>
+    <w:lvl w:ilvl="4" w:tplc="04140019" w:tentative="1">
+      <w:start w:val="1"/>
+      <w:numFmt w:val="lowerLetter"/>
+      <w:lvlText w:val="%5."/>
+      <w:lvlJc w:val="left"/>
+      <w:pPr>
+        <w:ind w:left="3948" w:hanging="360"/>
+      </w:pPr>
+    </w:lvl>
+    <w:lvl w:ilvl="5" w:tplc="0414001B" w:tentative="1">
+      <w:start w:val="1"/>
+      <w:numFmt w:val="lowerRoman"/>
+      <w:lvlText w:val="%6."/>
+      <w:lvlJc w:val="right"/>
+      <w:pPr>
+        <w:ind w:left="4668" w:hanging="180"/>
+      </w:pPr>
+    </w:lvl>
+    <w:lvl w:ilvl="6" w:tplc="0414000F" w:tentative="1">
+      <w:start w:val="1"/>
+      <w:numFmt w:val="decimal"/>
+      <w:lvlText w:val="%7."/>
+      <w:lvlJc w:val="left"/>
+      <w:pPr>
+        <w:ind w:left="5388" w:hanging="360"/>
+      </w:pPr>
+    </w:lvl>
+    <w:lvl w:ilvl="7" w:tplc="04140019" w:tentative="1">
+      <w:start w:val="1"/>
+      <w:numFmt w:val="lowerLetter"/>
+      <w:lvlText w:val="%8."/>
+      <w:lvlJc w:val="left"/>
+      <w:pPr>
+        <w:ind w:left="6108" w:hanging="360"/>
+      </w:pPr>
+    </w:lvl>
+    <w:lvl w:ilvl="8" w:tplc="0414001B" w:tentative="1">
+      <w:start w:val="1"/>
+      <w:numFmt w:val="lowerRoman"/>
+      <w:lvlText w:val="%9."/>
+      <w:lvlJc w:val="right"/>
+      <w:pPr>
+        <w:ind w:left="6828" w:hanging="180"/>
+      </w:pPr>
+    </w:lvl>
+  </w:abstractNum>
+  <w:abstractNum w:abstractNumId="15" w15:restartNumberingAfterBreak="0">
     <w:nsid w:val="36CC5ED4"/>
     <w:multiLevelType w:val="multilevel"/>
     <w:tmpl w:val="68446A8C"/>
@@ -5223,7 +7035,7 @@
       </w:rPr>
     </w:lvl>
   </w:abstractNum>
-  <w:abstractNum w:abstractNumId="14" w15:restartNumberingAfterBreak="0">
+  <w:abstractNum w:abstractNumId="16" w15:restartNumberingAfterBreak="0">
     <w:nsid w:val="383E5B1B"/>
     <w:multiLevelType w:val="hybridMultilevel"/>
     <w:tmpl w:val="EDF68554"/>
@@ -5435,7 +7247,7 @@
       </w:rPr>
     </w:lvl>
   </w:abstractNum>
-  <w:abstractNum w:abstractNumId="15" w15:restartNumberingAfterBreak="0">
+  <w:abstractNum w:abstractNumId="17" w15:restartNumberingAfterBreak="0">
     <w:nsid w:val="38C9419A"/>
     <w:multiLevelType w:val="multilevel"/>
     <w:tmpl w:val="0A54B21A"/>
@@ -5548,7 +7360,7 @@
       </w:rPr>
     </w:lvl>
   </w:abstractNum>
-  <w:abstractNum w:abstractNumId="16" w15:restartNumberingAfterBreak="0">
+  <w:abstractNum w:abstractNumId="18" w15:restartNumberingAfterBreak="0">
     <w:nsid w:val="3D9E19B6"/>
     <w:multiLevelType w:val="hybridMultilevel"/>
     <w:tmpl w:val="3978106C"/>
@@ -5760,7 +7572,7 @@
       </w:rPr>
     </w:lvl>
   </w:abstractNum>
-  <w:abstractNum w:abstractNumId="17" w15:restartNumberingAfterBreak="0">
+  <w:abstractNum w:abstractNumId="19" w15:restartNumberingAfterBreak="0">
     <w:nsid w:val="3F3A62FB"/>
     <w:multiLevelType w:val="hybridMultilevel"/>
     <w:tmpl w:val="1B2854DC"/>
@@ -5849,7 +7661,93 @@
       </w:pPr>
     </w:lvl>
   </w:abstractNum>
-  <w:abstractNum w:abstractNumId="18" w15:restartNumberingAfterBreak="0">
+  <w:abstractNum w:abstractNumId="20" w15:restartNumberingAfterBreak="0">
+    <w:nsid w:val="458F4963"/>
+    <w:multiLevelType w:val="hybridMultilevel"/>
+    <w:tmpl w:val="1C3CB49C"/>
+    <w:lvl w:ilvl="0" w:tplc="0414000F">
+      <w:start w:val="1"/>
+      <w:numFmt w:val="decimal"/>
+      <w:lvlText w:val="%1."/>
+      <w:lvlJc w:val="left"/>
+      <w:pPr>
+        <w:ind w:left="720" w:hanging="360"/>
+      </w:pPr>
+    </w:lvl>
+    <w:lvl w:ilvl="1" w:tplc="04140019" w:tentative="1">
+      <w:start w:val="1"/>
+      <w:numFmt w:val="lowerLetter"/>
+      <w:lvlText w:val="%2."/>
+      <w:lvlJc w:val="left"/>
+      <w:pPr>
+        <w:ind w:left="1440" w:hanging="360"/>
+      </w:pPr>
+    </w:lvl>
+    <w:lvl w:ilvl="2" w:tplc="0414001B" w:tentative="1">
+      <w:start w:val="1"/>
+      <w:numFmt w:val="lowerRoman"/>
+      <w:lvlText w:val="%3."/>
+      <w:lvlJc w:val="right"/>
+      <w:pPr>
+        <w:ind w:left="2160" w:hanging="180"/>
+      </w:pPr>
+    </w:lvl>
+    <w:lvl w:ilvl="3" w:tplc="0414000F" w:tentative="1">
+      <w:start w:val="1"/>
+      <w:numFmt w:val="decimal"/>
+      <w:lvlText w:val="%4."/>
+      <w:lvlJc w:val="left"/>
+      <w:pPr>
+        <w:ind w:left="2880" w:hanging="360"/>
+      </w:pPr>
+    </w:lvl>
+    <w:lvl w:ilvl="4" w:tplc="04140019" w:tentative="1">
+      <w:start w:val="1"/>
+      <w:numFmt w:val="lowerLetter"/>
+      <w:lvlText w:val="%5."/>
+      <w:lvlJc w:val="left"/>
+      <w:pPr>
+        <w:ind w:left="3600" w:hanging="360"/>
+      </w:pPr>
+    </w:lvl>
+    <w:lvl w:ilvl="5" w:tplc="0414001B" w:tentative="1">
+      <w:start w:val="1"/>
+      <w:numFmt w:val="lowerRoman"/>
+      <w:lvlText w:val="%6."/>
+      <w:lvlJc w:val="right"/>
+      <w:pPr>
+        <w:ind w:left="4320" w:hanging="180"/>
+      </w:pPr>
+    </w:lvl>
+    <w:lvl w:ilvl="6" w:tplc="0414000F" w:tentative="1">
+      <w:start w:val="1"/>
+      <w:numFmt w:val="decimal"/>
+      <w:lvlText w:val="%7."/>
+      <w:lvlJc w:val="left"/>
+      <w:pPr>
+        <w:ind w:left="5040" w:hanging="360"/>
+      </w:pPr>
+    </w:lvl>
+    <w:lvl w:ilvl="7" w:tplc="04140019" w:tentative="1">
+      <w:start w:val="1"/>
+      <w:numFmt w:val="lowerLetter"/>
+      <w:lvlText w:val="%8."/>
+      <w:lvlJc w:val="left"/>
+      <w:pPr>
+        <w:ind w:left="5760" w:hanging="360"/>
+      </w:pPr>
+    </w:lvl>
+    <w:lvl w:ilvl="8" w:tplc="0414001B" w:tentative="1">
+      <w:start w:val="1"/>
+      <w:numFmt w:val="lowerRoman"/>
+      <w:lvlText w:val="%9."/>
+      <w:lvlJc w:val="right"/>
+      <w:pPr>
+        <w:ind w:left="6480" w:hanging="180"/>
+      </w:pPr>
+    </w:lvl>
+  </w:abstractNum>
+  <w:abstractNum w:abstractNumId="21" w15:restartNumberingAfterBreak="0">
     <w:nsid w:val="4A863F92"/>
     <w:multiLevelType w:val="hybridMultilevel"/>
     <w:tmpl w:val="28022202"/>
@@ -6061,7 +7959,93 @@
       </w:rPr>
     </w:lvl>
   </w:abstractNum>
-  <w:abstractNum w:abstractNumId="19" w15:restartNumberingAfterBreak="0">
+  <w:abstractNum w:abstractNumId="22" w15:restartNumberingAfterBreak="0">
+    <w:nsid w:val="501A2F3F"/>
+    <w:multiLevelType w:val="hybridMultilevel"/>
+    <w:tmpl w:val="93162EF8"/>
+    <w:lvl w:ilvl="0" w:tplc="04140017">
+      <w:start w:val="1"/>
+      <w:numFmt w:val="lowerLetter"/>
+      <w:lvlText w:val="%1)"/>
+      <w:lvlJc w:val="left"/>
+      <w:pPr>
+        <w:ind w:left="370" w:hanging="360"/>
+      </w:pPr>
+    </w:lvl>
+    <w:lvl w:ilvl="1" w:tplc="04140019" w:tentative="1">
+      <w:start w:val="1"/>
+      <w:numFmt w:val="lowerLetter"/>
+      <w:lvlText w:val="%2."/>
+      <w:lvlJc w:val="left"/>
+      <w:pPr>
+        <w:ind w:left="1090" w:hanging="360"/>
+      </w:pPr>
+    </w:lvl>
+    <w:lvl w:ilvl="2" w:tplc="0414001B" w:tentative="1">
+      <w:start w:val="1"/>
+      <w:numFmt w:val="lowerRoman"/>
+      <w:lvlText w:val="%3."/>
+      <w:lvlJc w:val="right"/>
+      <w:pPr>
+        <w:ind w:left="1810" w:hanging="180"/>
+      </w:pPr>
+    </w:lvl>
+    <w:lvl w:ilvl="3" w:tplc="0414000F" w:tentative="1">
+      <w:start w:val="1"/>
+      <w:numFmt w:val="decimal"/>
+      <w:lvlText w:val="%4."/>
+      <w:lvlJc w:val="left"/>
+      <w:pPr>
+        <w:ind w:left="2530" w:hanging="360"/>
+      </w:pPr>
+    </w:lvl>
+    <w:lvl w:ilvl="4" w:tplc="04140019" w:tentative="1">
+      <w:start w:val="1"/>
+      <w:numFmt w:val="lowerLetter"/>
+      <w:lvlText w:val="%5."/>
+      <w:lvlJc w:val="left"/>
+      <w:pPr>
+        <w:ind w:left="3250" w:hanging="360"/>
+      </w:pPr>
+    </w:lvl>
+    <w:lvl w:ilvl="5" w:tplc="0414001B" w:tentative="1">
+      <w:start w:val="1"/>
+      <w:numFmt w:val="lowerRoman"/>
+      <w:lvlText w:val="%6."/>
+      <w:lvlJc w:val="right"/>
+      <w:pPr>
+        <w:ind w:left="3970" w:hanging="180"/>
+      </w:pPr>
+    </w:lvl>
+    <w:lvl w:ilvl="6" w:tplc="0414000F" w:tentative="1">
+      <w:start w:val="1"/>
+      <w:numFmt w:val="decimal"/>
+      <w:lvlText w:val="%7."/>
+      <w:lvlJc w:val="left"/>
+      <w:pPr>
+        <w:ind w:left="4690" w:hanging="360"/>
+      </w:pPr>
+    </w:lvl>
+    <w:lvl w:ilvl="7" w:tplc="04140019" w:tentative="1">
+      <w:start w:val="1"/>
+      <w:numFmt w:val="lowerLetter"/>
+      <w:lvlText w:val="%8."/>
+      <w:lvlJc w:val="left"/>
+      <w:pPr>
+        <w:ind w:left="5410" w:hanging="360"/>
+      </w:pPr>
+    </w:lvl>
+    <w:lvl w:ilvl="8" w:tplc="0414001B" w:tentative="1">
+      <w:start w:val="1"/>
+      <w:numFmt w:val="lowerRoman"/>
+      <w:lvlText w:val="%9."/>
+      <w:lvlJc w:val="right"/>
+      <w:pPr>
+        <w:ind w:left="6130" w:hanging="180"/>
+      </w:pPr>
+    </w:lvl>
+  </w:abstractNum>
+  <w:abstractNum w:abstractNumId="23" w15:restartNumberingAfterBreak="0">
     <w:nsid w:val="511F5980"/>
     <w:multiLevelType w:val="hybridMultilevel"/>
     <w:tmpl w:val="AEE41138"/>
@@ -6173,7 +8157,7 @@
       </w:rPr>
     </w:lvl>
   </w:abstractNum>
-  <w:abstractNum w:abstractNumId="20" w15:restartNumberingAfterBreak="0">
+  <w:abstractNum w:abstractNumId="24" w15:restartNumberingAfterBreak="0">
     <w:nsid w:val="52F540FA"/>
     <w:multiLevelType w:val="hybridMultilevel"/>
     <w:tmpl w:val="ED6AB5C4"/>
@@ -6259,7 +8243,93 @@
       </w:pPr>
     </w:lvl>
   </w:abstractNum>
-  <w:abstractNum w:abstractNumId="21" w15:restartNumberingAfterBreak="0">
+  <w:abstractNum w:abstractNumId="25" w15:restartNumberingAfterBreak="0">
+    <w:nsid w:val="63FC7E9D"/>
+    <w:multiLevelType w:val="multilevel"/>
+    <w:tmpl w:val="0414001D"/>
+    <w:lvl w:ilvl="0">
+      <w:start w:val="1"/>
+      <w:numFmt w:val="decimal"/>
+      <w:lvlText w:val="%1)"/>
+      <w:lvlJc w:val="left"/>
+      <w:pPr>
+        <w:ind w:left="360" w:hanging="360"/>
+      </w:pPr>
+    </w:lvl>
+    <w:lvl w:ilvl="1">
+      <w:start w:val="1"/>
+      <w:numFmt w:val="lowerLetter"/>
+      <w:lvlText w:val="%2)"/>
+      <w:lvlJc w:val="left"/>
+      <w:pPr>
+        <w:ind w:left="720" w:hanging="360"/>
+      </w:pPr>
+    </w:lvl>
+    <w:lvl w:ilvl="2">
+      <w:start w:val="1"/>
+      <w:numFmt w:val="lowerRoman"/>
+      <w:lvlText w:val="%3)"/>
+      <w:lvlJc w:val="left"/>
+      <w:pPr>
+        <w:ind w:left="1080" w:hanging="360"/>
+      </w:pPr>
+    </w:lvl>
+    <w:lvl w:ilvl="3">
+      <w:start w:val="1"/>
+      <w:numFmt w:val="decimal"/>
+      <w:lvlText w:val="(%4)"/>
+      <w:lvlJc w:val="left"/>
+      <w:pPr>
+        <w:ind w:left="1440" w:hanging="360"/>
+      </w:pPr>
+    </w:lvl>
+    <w:lvl w:ilvl="4">
+      <w:start w:val="1"/>
+      <w:numFmt w:val="lowerLetter"/>
+      <w:lvlText w:val="(%5)"/>
+      <w:lvlJc w:val="left"/>
+      <w:pPr>
+        <w:ind w:left="1800" w:hanging="360"/>
+      </w:pPr>
+    </w:lvl>
+    <w:lvl w:ilvl="5">
+      <w:start w:val="1"/>
+      <w:numFmt w:val="lowerRoman"/>
+      <w:lvlText w:val="(%6)"/>
+      <w:lvlJc w:val="left"/>
+      <w:pPr>
+        <w:ind w:left="2160" w:hanging="360"/>
+      </w:pPr>
+    </w:lvl>
+    <w:lvl w:ilvl="6">
+      <w:start w:val="1"/>
+      <w:numFmt w:val="decimal"/>
+      <w:lvlText w:val="%7."/>
+      <w:lvlJc w:val="left"/>
+      <w:pPr>
+        <w:ind w:left="2520" w:hanging="360"/>
+      </w:pPr>
+    </w:lvl>
+    <w:lvl w:ilvl="7">
+      <w:start w:val="1"/>
+      <w:numFmt w:val="lowerLetter"/>
+      <w:lvlText w:val="%8."/>
+      <w:lvlJc w:val="left"/>
+      <w:pPr>
+        <w:ind w:left="2880" w:hanging="360"/>
+      </w:pPr>
+    </w:lvl>
+    <w:lvl w:ilvl="8">
+      <w:start w:val="1"/>
+      <w:numFmt w:val="lowerRoman"/>
+      <w:lvlText w:val="%9."/>
+      <w:lvlJc w:val="left"/>
+      <w:pPr>
+        <w:ind w:left="3240" w:hanging="360"/>
+      </w:pPr>
+    </w:lvl>
+  </w:abstractNum>
+  <w:abstractNum w:abstractNumId="26" w15:restartNumberingAfterBreak="0">
     <w:nsid w:val="69CB5A7F"/>
     <w:multiLevelType w:val="hybridMultilevel"/>
     <w:tmpl w:val="1F3470EC"/>
@@ -6471,7 +8541,7 @@
       </w:rPr>
     </w:lvl>
   </w:abstractNum>
-  <w:abstractNum w:abstractNumId="22" w15:restartNumberingAfterBreak="0">
+  <w:abstractNum w:abstractNumId="27" w15:restartNumberingAfterBreak="0">
     <w:nsid w:val="71EB098A"/>
     <w:multiLevelType w:val="hybridMultilevel"/>
     <w:tmpl w:val="563A5F1E"/>
@@ -6683,7 +8753,7 @@
       </w:rPr>
     </w:lvl>
   </w:abstractNum>
-  <w:abstractNum w:abstractNumId="23" w15:restartNumberingAfterBreak="0">
+  <w:abstractNum w:abstractNumId="28" w15:restartNumberingAfterBreak="0">
     <w:nsid w:val="77170E24"/>
     <w:multiLevelType w:val="multilevel"/>
     <w:tmpl w:val="0414001F"/>
@@ -6769,7 +8839,7 @@
       </w:pPr>
     </w:lvl>
   </w:abstractNum>
-  <w:abstractNum w:abstractNumId="24" w15:restartNumberingAfterBreak="0">
+  <w:abstractNum w:abstractNumId="29" w15:restartNumberingAfterBreak="0">
     <w:nsid w:val="7A171DFB"/>
     <w:multiLevelType w:val="hybridMultilevel"/>
     <w:tmpl w:val="C296AD24"/>
@@ -6981,7 +9051,93 @@
       </w:rPr>
     </w:lvl>
   </w:abstractNum>
-  <w:abstractNum w:abstractNumId="25" w15:restartNumberingAfterBreak="0">
+  <w:abstractNum w:abstractNumId="30" w15:restartNumberingAfterBreak="0">
+    <w:nsid w:val="7B357B3C"/>
+    <w:multiLevelType w:val="hybridMultilevel"/>
+    <w:tmpl w:val="0936DEAE"/>
+    <w:lvl w:ilvl="0" w:tplc="0414000F">
+      <w:start w:val="1"/>
+      <w:numFmt w:val="decimal"/>
+      <w:lvlText w:val="%1."/>
+      <w:lvlJc w:val="left"/>
+      <w:pPr>
+        <w:ind w:left="1428" w:hanging="360"/>
+      </w:pPr>
+    </w:lvl>
+    <w:lvl w:ilvl="1" w:tplc="04140019" w:tentative="1">
+      <w:start w:val="1"/>
+      <w:numFmt w:val="lowerLetter"/>
+      <w:lvlText w:val="%2."/>
+      <w:lvlJc w:val="left"/>
+      <w:pPr>
+        <w:ind w:left="2148" w:hanging="360"/>
+      </w:pPr>
+    </w:lvl>
+    <w:lvl w:ilvl="2" w:tplc="0414001B" w:tentative="1">
+      <w:start w:val="1"/>
+      <w:numFmt w:val="lowerRoman"/>
+      <w:lvlText w:val="%3."/>
+      <w:lvlJc w:val="right"/>
+      <w:pPr>
+        <w:ind w:left="2868" w:hanging="180"/>
+      </w:pPr>
+    </w:lvl>
+    <w:lvl w:ilvl="3" w:tplc="0414000F" w:tentative="1">
+      <w:start w:val="1"/>
+      <w:numFmt w:val="decimal"/>
+      <w:lvlText w:val="%4."/>
+      <w:lvlJc w:val="left"/>
+      <w:pPr>
+        <w:ind w:left="3588" w:hanging="360"/>
+      </w:pPr>
+    </w:lvl>
+    <w:lvl w:ilvl="4" w:tplc="04140019" w:tentative="1">
+      <w:start w:val="1"/>
+      <w:numFmt w:val="lowerLetter"/>
+      <w:lvlText w:val="%5."/>
+      <w:lvlJc w:val="left"/>
+      <w:pPr>
+        <w:ind w:left="4308" w:hanging="360"/>
+      </w:pPr>
+    </w:lvl>
+    <w:lvl w:ilvl="5" w:tplc="0414001B" w:tentative="1">
+      <w:start w:val="1"/>
+      <w:numFmt w:val="lowerRoman"/>
+      <w:lvlText w:val="%6."/>
+      <w:lvlJc w:val="right"/>
+      <w:pPr>
+        <w:ind w:left="5028" w:hanging="180"/>
+      </w:pPr>
+    </w:lvl>
+    <w:lvl w:ilvl="6" w:tplc="0414000F" w:tentative="1">
+      <w:start w:val="1"/>
+      <w:numFmt w:val="decimal"/>
+      <w:lvlText w:val="%7."/>
+      <w:lvlJc w:val="left"/>
+      <w:pPr>
+        <w:ind w:left="5748" w:hanging="360"/>
+      </w:pPr>
+    </w:lvl>
+    <w:lvl w:ilvl="7" w:tplc="04140019" w:tentative="1">
+      <w:start w:val="1"/>
+      <w:numFmt w:val="lowerLetter"/>
+      <w:lvlText w:val="%8."/>
+      <w:lvlJc w:val="left"/>
+      <w:pPr>
+        <w:ind w:left="6468" w:hanging="360"/>
+      </w:pPr>
+    </w:lvl>
+    <w:lvl w:ilvl="8" w:tplc="0414001B" w:tentative="1">
+      <w:start w:val="1"/>
+      <w:numFmt w:val="lowerRoman"/>
+      <w:lvlText w:val="%9."/>
+      <w:lvlJc w:val="right"/>
+      <w:pPr>
+        <w:ind w:left="7188" w:hanging="180"/>
+      </w:pPr>
+    </w:lvl>
+  </w:abstractNum>
+  <w:abstractNum w:abstractNumId="31" w15:restartNumberingAfterBreak="0">
     <w:nsid w:val="7C8C5657"/>
     <w:multiLevelType w:val="hybridMultilevel"/>
     <w:tmpl w:val="1E0E5666"/>
@@ -7094,7 +9250,7 @@
       </w:rPr>
     </w:lvl>
   </w:abstractNum>
-  <w:abstractNum w:abstractNumId="26" w15:restartNumberingAfterBreak="0">
+  <w:abstractNum w:abstractNumId="32" w15:restartNumberingAfterBreak="0">
     <w:nsid w:val="7F1E0364"/>
     <w:multiLevelType w:val="hybridMultilevel"/>
     <w:tmpl w:val="797C1DA2"/>
@@ -7307,19 +9463,19 @@
     </w:lvl>
   </w:abstractNum>
   <w:num w:numId="1">
-    <w:abstractNumId w:val="13"/>
+    <w:abstractNumId w:val="15"/>
   </w:num>
   <w:num w:numId="2">
     <w:abstractNumId w:val="1"/>
   </w:num>
   <w:num w:numId="3">
-    <w:abstractNumId w:val="26"/>
+    <w:abstractNumId w:val="32"/>
   </w:num>
   <w:num w:numId="4">
-    <w:abstractNumId w:val="16"/>
+    <w:abstractNumId w:val="18"/>
   </w:num>
   <w:num w:numId="5">
-    <w:abstractNumId w:val="12"/>
+    <w:abstractNumId w:val="13"/>
   </w:num>
   <w:num w:numId="6">
     <w:abstractNumId w:val="3"/>
@@ -7331,49 +9487,49 @@
     <w:abstractNumId w:val="8"/>
   </w:num>
   <w:num w:numId="9">
-    <w:abstractNumId w:val="11"/>
+    <w:abstractNumId w:val="12"/>
   </w:num>
   <w:num w:numId="10">
     <w:abstractNumId w:val="5"/>
   </w:num>
   <w:num w:numId="11">
-    <w:abstractNumId w:val="24"/>
+    <w:abstractNumId w:val="29"/>
   </w:num>
   <w:num w:numId="12">
     <w:abstractNumId w:val="10"/>
   </w:num>
   <w:num w:numId="13">
-    <w:abstractNumId w:val="21"/>
+    <w:abstractNumId w:val="26"/>
   </w:num>
   <w:num w:numId="14">
-    <w:abstractNumId w:val="22"/>
+    <w:abstractNumId w:val="27"/>
   </w:num>
   <w:num w:numId="15">
-    <w:abstractNumId w:val="14"/>
+    <w:abstractNumId w:val="16"/>
   </w:num>
   <w:num w:numId="16">
-    <w:abstractNumId w:val="18"/>
+    <w:abstractNumId w:val="21"/>
   </w:num>
   <w:num w:numId="17">
     <w:abstractNumId w:val="4"/>
   </w:num>
   <w:num w:numId="18">
-    <w:abstractNumId w:val="20"/>
+    <w:abstractNumId w:val="24"/>
   </w:num>
   <w:num w:numId="19">
     <w:abstractNumId w:val="7"/>
   </w:num>
   <w:num w:numId="20">
-    <w:abstractNumId w:val="23"/>
+    <w:abstractNumId w:val="28"/>
   </w:num>
   <w:num w:numId="21">
-    <w:abstractNumId w:val="15"/>
+    <w:abstractNumId w:val="17"/>
   </w:num>
   <w:num w:numId="22">
     <w:abstractNumId w:val="6"/>
   </w:num>
   <w:num w:numId="23">
-    <w:abstractNumId w:val="17"/>
+    <w:abstractNumId w:val="19"/>
   </w:num>
   <w:num w:numId="24">
     <w:abstractNumId w:val="2"/>
@@ -7382,16 +9538,34 @@
     <w:abstractNumId w:val="9"/>
   </w:num>
   <w:num w:numId="26">
+    <w:abstractNumId w:val="31"/>
+  </w:num>
+  <w:num w:numId="27">
+    <w:abstractNumId w:val="23"/>
+  </w:num>
+  <w:num w:numId="28">
     <w:abstractNumId w:val="25"/>
   </w:num>
-  <w:num w:numId="27">
-    <w:abstractNumId w:val="19"/>
+  <w:num w:numId="29">
+    <w:abstractNumId w:val="22"/>
+  </w:num>
+  <w:num w:numId="30">
+    <w:abstractNumId w:val="11"/>
+  </w:num>
+  <w:num w:numId="31">
+    <w:abstractNumId w:val="14"/>
+  </w:num>
+  <w:num w:numId="32">
+    <w:abstractNumId w:val="20"/>
+  </w:num>
+  <w:num w:numId="33">
+    <w:abstractNumId w:val="30"/>
   </w:num>
 </w:numbering>
 </file>
 
 <file path=word/people.xml><?xml version="1.0" encoding="utf-8"?>
-<w15:people xmlns:wpc="http://schemas.microsoft.com/office/word/2010/wordprocessingCanvas" xmlns:cx="http://schemas.microsoft.com/office/drawing/2014/chartex" xmlns:cx1="http://schemas.microsoft.com/office/drawing/2015/9/8/chartex" xmlns:cx2="http://schemas.microsoft.com/office/drawing/2015/10/21/chartex" xmlns:cx3="http://schemas.microsoft.com/office/drawing/2016/5/9/chartex" xmlns:cx4="http://schemas.microsoft.com/office/drawing/2016/5/10/chartex" xmlns:cx5="http://schemas.microsoft.com/office/drawing/2016/5/11/chartex" xmlns:cx6="http://schemas.microsoft.com/office/drawing/2016/5/12/chartex" xmlns:cx7="http://schemas.microsoft.com/office/drawing/2016/5/13/chartex" xmlns:cx8="http://schemas.microsoft.com/office/drawing/2016/5/14/chartex" xmlns:mc="http://schemas.openxmlformats.org/markup-compatibility/2006" xmlns:aink="http://schemas.microsoft.com/office/drawing/2016/ink" xmlns:am3d="http://schemas.microsoft.com/office/drawing/2017/model3d" xmlns:o="urn:schemas-microsoft-com:office:office" xmlns:r="http://schemas.openxmlformats.org/officeDocument/2006/relationships" xmlns:m="http://schemas.openxmlformats.org/officeDocument/2006/math" xmlns:v="urn:schemas-microsoft-com:vml" xmlns:wp14="http://schemas.microsoft.com/office/word/2010/wordprocessingDrawing" xmlns:wp="http://schemas.openxmlformats.org/drawingml/2006/wordprocessingDrawing" xmlns:w10="urn:schemas-microsoft-com:office:word" xmlns:w="http://schemas.openxmlformats.org/wordprocessingml/2006/main" xmlns:w14="http://schemas.microsoft.com/office/word/2010/wordml" xmlns:w15="http://schemas.microsoft.com/office/word/2012/wordml" xmlns:w16cex="http://schemas.microsoft.com/office/word/2018/wordml/cex" xmlns:w16cid="http://schemas.microsoft.com/office/word/2016/wordml/cid" xmlns:w16="http://schemas.microsoft.com/office/word/2018/wordml" xmlns:w16se="http://schemas.microsoft.com/office/word/2015/wordml/symex" xmlns:wpg="http://schemas.microsoft.com/office/word/2010/wordprocessingGroup" xmlns:wpi="http://schemas.microsoft.com/office/word/2010/wordprocessingInk" xmlns:wne="http://schemas.microsoft.com/office/word/2006/wordml" xmlns:wps="http://schemas.microsoft.com/office/word/2010/wordprocessingShape" mc:Ignorable="w14 w15 w16se w16cid w16 w16cex wp14">
+<w15:people xmlns:wpc="http://schemas.microsoft.com/office/word/2010/wordprocessingCanvas" xmlns:cx="http://schemas.microsoft.com/office/drawing/2014/chartex" xmlns:cx1="http://schemas.microsoft.com/office/drawing/2015/9/8/chartex" xmlns:cx2="http://schemas.microsoft.com/office/drawing/2015/10/21/chartex" xmlns:cx3="http://schemas.microsoft.com/office/drawing/2016/5/9/chartex" xmlns:cx4="http://schemas.microsoft.com/office/drawing/2016/5/10/chartex" xmlns:cx5="http://schemas.microsoft.com/office/drawing/2016/5/11/chartex" xmlns:cx6="http://schemas.microsoft.com/office/drawing/2016/5/12/chartex" xmlns:cx7="http://schemas.microsoft.com/office/drawing/2016/5/13/chartex" xmlns:cx8="http://schemas.microsoft.com/office/drawing/2016/5/14/chartex" xmlns:mc="http://schemas.openxmlformats.org/markup-compatibility/2006" xmlns:aink="http://schemas.microsoft.com/office/drawing/2016/ink" xmlns:am3d="http://schemas.microsoft.com/office/drawing/2017/model3d" xmlns:o="urn:schemas-microsoft-com:office:office" xmlns:r="http://schemas.openxmlformats.org/officeDocument/2006/relationships" xmlns:m="http://schemas.openxmlformats.org/officeDocument/2006/math" xmlns:v="urn:schemas-microsoft-com:vml" xmlns:wp14="http://schemas.microsoft.com/office/word/2010/wordprocessingDrawing" xmlns:wp="http://schemas.openxmlformats.org/drawingml/2006/wordprocessingDrawing" xmlns:w10="urn:schemas-microsoft-com:office:word" xmlns:w="http://schemas.openxmlformats.org/wordprocessingml/2006/main" xmlns:w14="http://schemas.microsoft.com/office/word/2010/wordml" xmlns:w15="http://schemas.microsoft.com/office/word/2012/wordml" xmlns:w16cex="http://schemas.microsoft.com/office/word/2018/wordml/cex" xmlns:w16cid="http://schemas.microsoft.com/office/word/2016/wordml/cid" xmlns:w16="http://schemas.microsoft.com/office/word/2018/wordml" xmlns:w16sdtdh="http://schemas.microsoft.com/office/word/2020/wordml/sdtdatahash" xmlns:w16se="http://schemas.microsoft.com/office/word/2015/wordml/symex" xmlns:wpg="http://schemas.microsoft.com/office/word/2010/wordprocessingGroup" xmlns:wpi="http://schemas.microsoft.com/office/word/2010/wordprocessingInk" xmlns:wne="http://schemas.microsoft.com/office/word/2006/wordml" xmlns:wps="http://schemas.microsoft.com/office/word/2010/wordprocessingShape" mc:Ignorable="w14 w15 w16se w16cid w16 w16cex w16sdtdh wp14">
   <w15:person w15:author="Kamalan Rashasingham">
     <w15:presenceInfo w15:providerId="AD" w15:userId="S::rashasin@oslomet.no::d7834204-96d8-434a-86a8-701fe5ebaf80"/>
   </w15:person>
@@ -7399,7 +9573,7 @@
 </file>
 
 <file path=word/styles.xml><?xml version="1.0" encoding="utf-8"?>
-<w:styles xmlns:mc="http://schemas.openxmlformats.org/markup-compatibility/2006" xmlns:r="http://schemas.openxmlformats.org/officeDocument/2006/relationships" xmlns:w="http://schemas.openxmlformats.org/wordprocessingml/2006/main" xmlns:w14="http://schemas.microsoft.com/office/word/2010/wordml" xmlns:w15="http://schemas.microsoft.com/office/word/2012/wordml" xmlns:w16cex="http://schemas.microsoft.com/office/word/2018/wordml/cex" xmlns:w16cid="http://schemas.microsoft.com/office/word/2016/wordml/cid" xmlns:w16="http://schemas.microsoft.com/office/word/2018/wordml" xmlns:w16se="http://schemas.microsoft.com/office/word/2015/wordml/symex" mc:Ignorable="w14 w15 w16se w16cid w16 w16cex">
+<w:styles xmlns:mc="http://schemas.openxmlformats.org/markup-compatibility/2006" xmlns:r="http://schemas.openxmlformats.org/officeDocument/2006/relationships" xmlns:w="http://schemas.openxmlformats.org/wordprocessingml/2006/main" xmlns:w14="http://schemas.microsoft.com/office/word/2010/wordml" xmlns:w15="http://schemas.microsoft.com/office/word/2012/wordml" xmlns:w16cex="http://schemas.microsoft.com/office/word/2018/wordml/cex" xmlns:w16cid="http://schemas.microsoft.com/office/word/2016/wordml/cid" xmlns:w16="http://schemas.microsoft.com/office/word/2018/wordml" xmlns:w16sdtdh="http://schemas.microsoft.com/office/word/2020/wordml/sdtdatahash" xmlns:w16se="http://schemas.microsoft.com/office/word/2015/wordml/symex" mc:Ignorable="w14 w15 w16se w16cid w16 w16cex w16sdtdh">
   <w:docDefaults>
     <w:rPrDefault>
       <w:rPr>
@@ -7807,10 +9981,10 @@
       <w:sz w:val="24"/>
     </w:rPr>
   </w:style>
-  <w:style w:type="paragraph" w:styleId="Heading1">
+  <w:style w:type="paragraph" w:styleId="Overskrift1">
     <w:name w:val="heading 1"/>
     <w:next w:val="Normal"/>
-    <w:link w:val="Heading1Char"/>
+    <w:link w:val="Overskrift1Tegn"/>
     <w:uiPriority w:val="9"/>
     <w:qFormat/>
     <w:rsid w:val="00C34112"/>
@@ -7827,10 +10001,10 @@
       <w:sz w:val="32"/>
     </w:rPr>
   </w:style>
-  <w:style w:type="paragraph" w:styleId="Heading2">
+  <w:style w:type="paragraph" w:styleId="Overskrift2">
     <w:name w:val="heading 2"/>
     <w:next w:val="Normal"/>
-    <w:link w:val="Heading2Char"/>
+    <w:link w:val="Overskrift2Tegn"/>
     <w:uiPriority w:val="9"/>
     <w:unhideWhenUsed/>
     <w:qFormat/>
@@ -7848,10 +10022,10 @@
       <w:sz w:val="28"/>
     </w:rPr>
   </w:style>
-  <w:style w:type="paragraph" w:styleId="Heading3">
+  <w:style w:type="paragraph" w:styleId="Overskrift3">
     <w:name w:val="heading 3"/>
     <w:next w:val="Normal"/>
-    <w:link w:val="Heading3Char"/>
+    <w:link w:val="Overskrift3Tegn"/>
     <w:uiPriority w:val="9"/>
     <w:unhideWhenUsed/>
     <w:qFormat/>
@@ -7869,13 +10043,13 @@
       <w:sz w:val="26"/>
     </w:rPr>
   </w:style>
-  <w:style w:type="character" w:default="1" w:styleId="DefaultParagraphFont">
+  <w:style w:type="character" w:default="1" w:styleId="Standardskriftforavsnitt">
     <w:name w:val="Default Paragraph Font"/>
     <w:uiPriority w:val="1"/>
     <w:semiHidden/>
     <w:unhideWhenUsed/>
   </w:style>
-  <w:style w:type="table" w:default="1" w:styleId="TableNormal">
+  <w:style w:type="table" w:default="1" w:styleId="Vanligtabell">
     <w:name w:val="Normal Table"/>
     <w:uiPriority w:val="99"/>
     <w:semiHidden/>
@@ -7890,15 +10064,15 @@
       </w:tblCellMar>
     </w:tblPr>
   </w:style>
-  <w:style w:type="numbering" w:default="1" w:styleId="NoList">
+  <w:style w:type="numbering" w:default="1" w:styleId="Ingenliste">
     <w:name w:val="No List"/>
     <w:uiPriority w:val="99"/>
     <w:semiHidden/>
     <w:unhideWhenUsed/>
   </w:style>
-  <w:style w:type="character" w:customStyle="1" w:styleId="Heading1Char">
-    <w:name w:val="Heading 1 Char"/>
-    <w:link w:val="Heading1"/>
+  <w:style w:type="character" w:customStyle="1" w:styleId="Overskrift1Tegn">
+    <w:name w:val="Overskrift 1 Tegn"/>
+    <w:link w:val="Overskrift1"/>
     <w:uiPriority w:val="9"/>
     <w:rsid w:val="00C34112"/>
     <w:rPr>
@@ -7907,9 +10081,9 @@
       <w:sz w:val="32"/>
     </w:rPr>
   </w:style>
-  <w:style w:type="character" w:customStyle="1" w:styleId="Heading2Char">
-    <w:name w:val="Heading 2 Char"/>
-    <w:link w:val="Heading2"/>
+  <w:style w:type="character" w:customStyle="1" w:styleId="Overskrift2Tegn">
+    <w:name w:val="Overskrift 2 Tegn"/>
+    <w:link w:val="Overskrift2"/>
     <w:uiPriority w:val="9"/>
     <w:rsid w:val="00C34112"/>
     <w:rPr>
@@ -7918,9 +10092,9 @@
       <w:sz w:val="28"/>
     </w:rPr>
   </w:style>
-  <w:style w:type="character" w:customStyle="1" w:styleId="Heading3Char">
-    <w:name w:val="Heading 3 Char"/>
-    <w:link w:val="Heading3"/>
+  <w:style w:type="character" w:customStyle="1" w:styleId="Overskrift3Tegn">
+    <w:name w:val="Overskrift 3 Tegn"/>
+    <w:link w:val="Overskrift3"/>
     <w:rPr>
       <w:rFonts w:ascii="Calibri" w:eastAsia="Calibri" w:hAnsi="Calibri" w:cs="Calibri"/>
       <w:b/>
@@ -7942,9 +10116,9 @@
       </w:tblCellMar>
     </w:tblPr>
   </w:style>
-  <w:style w:type="character" w:styleId="Hyperlink">
+  <w:style w:type="character" w:styleId="Hyperkobling">
     <w:name w:val="Hyperlink"/>
-    <w:basedOn w:val="DefaultParagraphFont"/>
+    <w:basedOn w:val="Standardskriftforavsnitt"/>
     <w:uiPriority w:val="99"/>
     <w:unhideWhenUsed/>
     <w:rsid w:val="008A46BE"/>
@@ -7953,9 +10127,9 @@
       <w:u w:val="single"/>
     </w:rPr>
   </w:style>
-  <w:style w:type="character" w:styleId="UnresolvedMention">
+  <w:style w:type="character" w:styleId="Ulstomtale">
     <w:name w:val="Unresolved Mention"/>
-    <w:basedOn w:val="DefaultParagraphFont"/>
+    <w:basedOn w:val="Standardskriftforavsnitt"/>
     <w:uiPriority w:val="99"/>
     <w:semiHidden/>
     <w:unhideWhenUsed/>
@@ -7965,7 +10139,7 @@
       <w:shd w:val="clear" w:color="auto" w:fill="E1DFDD"/>
     </w:rPr>
   </w:style>
-  <w:style w:type="paragraph" w:styleId="ListParagraph">
+  <w:style w:type="paragraph" w:styleId="Listeavsnitt">
     <w:name w:val="List Paragraph"/>
     <w:basedOn w:val="Normal"/>
     <w:uiPriority w:val="34"/>
@@ -7976,9 +10150,9 @@
       <w:contextualSpacing/>
     </w:pPr>
   </w:style>
-  <w:style w:type="character" w:styleId="CommentReference">
+  <w:style w:type="character" w:styleId="Merknadsreferanse">
     <w:name w:val="annotation reference"/>
-    <w:basedOn w:val="DefaultParagraphFont"/>
+    <w:basedOn w:val="Standardskriftforavsnitt"/>
     <w:uiPriority w:val="99"/>
     <w:semiHidden/>
     <w:unhideWhenUsed/>
@@ -7988,10 +10162,10 @@
       <w:szCs w:val="16"/>
     </w:rPr>
   </w:style>
-  <w:style w:type="paragraph" w:styleId="CommentText">
+  <w:style w:type="paragraph" w:styleId="Merknadstekst">
     <w:name w:val="annotation text"/>
     <w:basedOn w:val="Normal"/>
-    <w:link w:val="CommentTextChar"/>
+    <w:link w:val="MerknadstekstTegn"/>
     <w:uiPriority w:val="99"/>
     <w:semiHidden/>
     <w:unhideWhenUsed/>
@@ -8004,10 +10178,10 @@
       <w:szCs w:val="20"/>
     </w:rPr>
   </w:style>
-  <w:style w:type="character" w:customStyle="1" w:styleId="CommentTextChar">
-    <w:name w:val="Comment Text Char"/>
-    <w:basedOn w:val="DefaultParagraphFont"/>
-    <w:link w:val="CommentText"/>
+  <w:style w:type="character" w:customStyle="1" w:styleId="MerknadstekstTegn">
+    <w:name w:val="Merknadstekst Tegn"/>
+    <w:basedOn w:val="Standardskriftforavsnitt"/>
+    <w:link w:val="Merknadstekst"/>
     <w:uiPriority w:val="99"/>
     <w:semiHidden/>
     <w:rsid w:val="002370D7"/>
@@ -8018,11 +10192,11 @@
       <w:szCs w:val="20"/>
     </w:rPr>
   </w:style>
-  <w:style w:type="paragraph" w:styleId="CommentSubject">
+  <w:style w:type="paragraph" w:styleId="Kommentaremne">
     <w:name w:val="annotation subject"/>
-    <w:basedOn w:val="CommentText"/>
-    <w:next w:val="CommentText"/>
-    <w:link w:val="CommentSubjectChar"/>
+    <w:basedOn w:val="Merknadstekst"/>
+    <w:next w:val="Merknadstekst"/>
+    <w:link w:val="KommentaremneTegn"/>
     <w:uiPriority w:val="99"/>
     <w:semiHidden/>
     <w:unhideWhenUsed/>
@@ -8032,10 +10206,10 @@
       <w:bCs/>
     </w:rPr>
   </w:style>
-  <w:style w:type="character" w:customStyle="1" w:styleId="CommentSubjectChar">
-    <w:name w:val="Comment Subject Char"/>
-    <w:basedOn w:val="CommentTextChar"/>
-    <w:link w:val="CommentSubject"/>
+  <w:style w:type="character" w:customStyle="1" w:styleId="KommentaremneTegn">
+    <w:name w:val="Kommentaremne Tegn"/>
+    <w:basedOn w:val="MerknadstekstTegn"/>
+    <w:link w:val="Kommentaremne"/>
     <w:uiPriority w:val="99"/>
     <w:semiHidden/>
     <w:rsid w:val="002370D7"/>
@@ -8048,9 +10222,9 @@
       <w:szCs w:val="20"/>
     </w:rPr>
   </w:style>
-  <w:style w:type="table" w:styleId="TableGrid0">
+  <w:style w:type="table" w:styleId="Tabellrutenett">
     <w:name w:val="Table Grid"/>
-    <w:basedOn w:val="TableNormal"/>
+    <w:basedOn w:val="Vanligtabell"/>
     <w:uiPriority w:val="39"/>
     <w:rsid w:val="00BC799D"/>
     <w:pPr>
@@ -8070,6 +10244,52 @@
         <w:insideV w:val="single" w:sz="4" w:space="0" w:color="auto"/>
       </w:tblBorders>
     </w:tblPr>
+  </w:style>
+  <w:style w:type="paragraph" w:styleId="Overskriftforinnholdsfortegnelse">
+    <w:name w:val="TOC Heading"/>
+    <w:basedOn w:val="Overskrift1"/>
+    <w:next w:val="Normal"/>
+    <w:uiPriority w:val="39"/>
+    <w:unhideWhenUsed/>
+    <w:qFormat/>
+    <w:rsid w:val="00BB1203"/>
+    <w:pPr>
+      <w:spacing w:before="240"/>
+      <w:ind w:left="0" w:firstLine="0"/>
+      <w:outlineLvl w:val="9"/>
+    </w:pPr>
+    <w:rPr>
+      <w:rFonts w:asciiTheme="majorHAnsi" w:eastAsiaTheme="majorEastAsia" w:hAnsiTheme="majorHAnsi" w:cstheme="majorBidi"/>
+      <w:b w:val="0"/>
+      <w:color w:val="2F5496" w:themeColor="accent1" w:themeShade="BF"/>
+      <w:szCs w:val="32"/>
+    </w:rPr>
+  </w:style>
+  <w:style w:type="paragraph" w:styleId="INNH1">
+    <w:name w:val="toc 1"/>
+    <w:basedOn w:val="Normal"/>
+    <w:next w:val="Normal"/>
+    <w:autoRedefine/>
+    <w:uiPriority w:val="39"/>
+    <w:unhideWhenUsed/>
+    <w:rsid w:val="00BB1203"/>
+    <w:pPr>
+      <w:spacing w:after="100"/>
+      <w:ind w:left="0"/>
+    </w:pPr>
+  </w:style>
+  <w:style w:type="paragraph" w:styleId="INNH2">
+    <w:name w:val="toc 2"/>
+    <w:basedOn w:val="Normal"/>
+    <w:next w:val="Normal"/>
+    <w:autoRedefine/>
+    <w:uiPriority w:val="39"/>
+    <w:unhideWhenUsed/>
+    <w:rsid w:val="00BB1203"/>
+    <w:pPr>
+      <w:spacing w:after="100"/>
+      <w:ind w:left="240"/>
+    </w:pPr>
   </w:style>
 </w:styles>
 </file>
@@ -8367,4 +10587,16 @@
     </a:ext>
   </a:extLst>
 </a:theme>
+</file>
+
+<file path=customXml/item1.xml><?xml version="1.0" encoding="utf-8"?>
+<b:Sources xmlns:b="http://schemas.openxmlformats.org/officeDocument/2006/bibliography" xmlns="http://schemas.openxmlformats.org/officeDocument/2006/bibliography" SelectedStyle="\APASixthEditionOfficeOnline.xsl" StyleName="APA" Version="6"/>
+</file>
+
+<file path=customXml/itemProps1.xml><?xml version="1.0" encoding="utf-8"?>
+<ds:datastoreItem xmlns:ds="http://schemas.openxmlformats.org/officeDocument/2006/customXml" ds:itemID="{92752E36-F063-46DD-8D97-460BA6E0D42E}">
+  <ds:schemaRefs>
+    <ds:schemaRef ds:uri="http://schemas.openxmlformats.org/officeDocument/2006/bibliography"/>
+  </ds:schemaRefs>
+</ds:datastoreItem>
 </file>
--- a/Emnekode_TverrfagligProsjekteringModell_Semesterplan.docx
+++ b/Emnekode_TverrfagligProsjekteringModell_Semesterplan.docx
@@ -1,6 +1,6 @@
 
 <file path=word/document.xml><?xml version="1.0" encoding="utf-8"?>
-<w:document xmlns:wpc="http://schemas.microsoft.com/office/word/2010/wordprocessingCanvas" xmlns:cx="http://schemas.microsoft.com/office/drawing/2014/chartex" xmlns:cx1="http://schemas.microsoft.com/office/drawing/2015/9/8/chartex" xmlns:cx2="http://schemas.microsoft.com/office/drawing/2015/10/21/chartex" xmlns:cx3="http://schemas.microsoft.com/office/drawing/2016/5/9/chartex" xmlns:cx4="http://schemas.microsoft.com/office/drawing/2016/5/10/chartex" xmlns:cx5="http://schemas.microsoft.com/office/drawing/2016/5/11/chartex" xmlns:cx6="http://schemas.microsoft.com/office/drawing/2016/5/12/chartex" xmlns:cx7="http://schemas.microsoft.com/office/drawing/2016/5/13/chartex" xmlns:cx8="http://schemas.microsoft.com/office/drawing/2016/5/14/chartex" xmlns:mc="http://schemas.openxmlformats.org/markup-compatibility/2006" xmlns:aink="http://schemas.microsoft.com/office/drawing/2016/ink" xmlns:am3d="http://schemas.microsoft.com/office/drawing/2017/model3d" xmlns:o="urn:schemas-microsoft-com:office:office" xmlns:r="http://schemas.openxmlformats.org/officeDocument/2006/relationships" xmlns:m="http://schemas.openxmlformats.org/officeDocument/2006/math" xmlns:v="urn:schemas-microsoft-com:vml" xmlns:wp14="http://schemas.microsoft.com/office/word/2010/wordprocessingDrawing" xmlns:wp="http://schemas.openxmlformats.org/drawingml/2006/wordprocessingDrawing" xmlns:w10="urn:schemas-microsoft-com:office:word" xmlns:w="http://schemas.openxmlformats.org/wordprocessingml/2006/main" xmlns:w14="http://schemas.microsoft.com/office/word/2010/wordml" xmlns:w15="http://schemas.microsoft.com/office/word/2012/wordml" xmlns:w16cex="http://schemas.microsoft.com/office/word/2018/wordml/cex" xmlns:w16cid="http://schemas.microsoft.com/office/word/2016/wordml/cid" xmlns:w16="http://schemas.microsoft.com/office/word/2018/wordml" xmlns:w16sdtdh="http://schemas.microsoft.com/office/word/2020/wordml/sdtdatahash" xmlns:w16se="http://schemas.microsoft.com/office/word/2015/wordml/symex" xmlns:wpg="http://schemas.microsoft.com/office/word/2010/wordprocessingGroup" xmlns:wpi="http://schemas.microsoft.com/office/word/2010/wordprocessingInk" xmlns:wne="http://schemas.microsoft.com/office/word/2006/wordml" xmlns:wps="http://schemas.microsoft.com/office/word/2010/wordprocessingShape" mc:Ignorable="w14 w15 w16se w16cid w16 w16cex w16sdtdh wp14">
+<w:document xmlns:wpc="http://schemas.microsoft.com/office/word/2010/wordprocessingCanvas" xmlns:cx="http://schemas.microsoft.com/office/drawing/2014/chartex" xmlns:cx1="http://schemas.microsoft.com/office/drawing/2015/9/8/chartex" xmlns:cx2="http://schemas.microsoft.com/office/drawing/2015/10/21/chartex" xmlns:cx3="http://schemas.microsoft.com/office/drawing/2016/5/9/chartex" xmlns:cx4="http://schemas.microsoft.com/office/drawing/2016/5/10/chartex" xmlns:cx5="http://schemas.microsoft.com/office/drawing/2016/5/11/chartex" xmlns:cx6="http://schemas.microsoft.com/office/drawing/2016/5/12/chartex" xmlns:cx7="http://schemas.microsoft.com/office/drawing/2016/5/13/chartex" xmlns:cx8="http://schemas.microsoft.com/office/drawing/2016/5/14/chartex" xmlns:mc="http://schemas.openxmlformats.org/markup-compatibility/2006" xmlns:aink="http://schemas.microsoft.com/office/drawing/2016/ink" xmlns:am3d="http://schemas.microsoft.com/office/drawing/2017/model3d" xmlns:o="urn:schemas-microsoft-com:office:office" xmlns:r="http://schemas.openxmlformats.org/officeDocument/2006/relationships" xmlns:m="http://schemas.openxmlformats.org/officeDocument/2006/math" xmlns:v="urn:schemas-microsoft-com:vml" xmlns:wp14="http://schemas.microsoft.com/office/word/2010/wordprocessingDrawing" xmlns:wp="http://schemas.openxmlformats.org/drawingml/2006/wordprocessingDrawing" xmlns:w10="urn:schemas-microsoft-com:office:word" xmlns:w="http://schemas.openxmlformats.org/wordprocessingml/2006/main" xmlns:w14="http://schemas.microsoft.com/office/word/2010/wordml" xmlns:w15="http://schemas.microsoft.com/office/word/2012/wordml" xmlns:w16cex="http://schemas.microsoft.com/office/word/2018/wordml/cex" xmlns:w16cid="http://schemas.microsoft.com/office/word/2016/wordml/cid" xmlns:w16="http://schemas.microsoft.com/office/word/2018/wordml" xmlns:w16se="http://schemas.microsoft.com/office/word/2015/wordml/symex" xmlns:wpg="http://schemas.microsoft.com/office/word/2010/wordprocessingGroup" xmlns:wpi="http://schemas.microsoft.com/office/word/2010/wordprocessingInk" xmlns:wne="http://schemas.microsoft.com/office/word/2006/wordml" xmlns:wps="http://schemas.microsoft.com/office/word/2010/wordprocessingShape" mc:Ignorable="w14 w15 w16se w16cid w16 w16cex wp14">
   <w:body>
     <w:p>
       <w:pPr>
@@ -107,6 +107,12 @@
     </w:p>
     <w:sdt>
       <w:sdtPr>
+        <w:rPr>
+          <w:rFonts w:ascii="Times New Roman" w:eastAsia="Calibri" w:hAnsi="Times New Roman" w:cs="Calibri"/>
+          <w:color w:val="000000"/>
+          <w:sz w:val="24"/>
+          <w:szCs w:val="22"/>
+        </w:rPr>
         <w:id w:val="1747996501"/>
         <w:docPartObj>
           <w:docPartGallery w:val="Table of Contents"/>
@@ -115,18 +121,14 @@
       </w:sdtPr>
       <w:sdtEndPr>
         <w:rPr>
-          <w:rFonts w:ascii="Times New Roman" w:eastAsia="Calibri" w:hAnsi="Times New Roman" w:cs="Calibri"/>
           <w:b/>
           <w:bCs/>
-          <w:color w:val="000000"/>
-          <w:sz w:val="24"/>
-          <w:szCs w:val="22"/>
         </w:rPr>
       </w:sdtEndPr>
       <w:sdtContent>
         <w:p>
           <w:pPr>
-            <w:pStyle w:val="Overskriftforinnholdsfortegnelse"/>
+            <w:pStyle w:val="TOCHeading"/>
           </w:pPr>
           <w:r>
             <w:t>Innhold</w:t>
@@ -134,7 +136,7 @@
         </w:p>
         <w:p>
           <w:pPr>
-            <w:pStyle w:val="INNH1"/>
+            <w:pStyle w:val="TOC1"/>
             <w:tabs>
               <w:tab w:val="left" w:pos="440"/>
               <w:tab w:val="right" w:leader="dot" w:pos="9745"/>
@@ -155,10 +157,10 @@
           <w:r>
             <w:fldChar w:fldCharType="separate"/>
           </w:r>
-          <w:hyperlink w:anchor="_Toc79493172" w:history="1">
-            <w:r>
-              <w:rPr>
-                <w:rStyle w:val="Hyperkobling"/>
+          <w:hyperlink w:anchor="_Toc79498981" w:history="1">
+            <w:r>
+              <w:rPr>
+                <w:rStyle w:val="Hyperlink"/>
                 <w:noProof/>
               </w:rPr>
               <w:t>1.</w:t>
@@ -174,7 +176,7 @@
             </w:r>
             <w:r>
               <w:rPr>
-                <w:rStyle w:val="Hyperkobling"/>
+                <w:rStyle w:val="Hyperlink"/>
                 <w:noProof/>
               </w:rPr>
               <w:t>Emnekode Tverrfaglig prosjektering i modell</w:t>
@@ -198,7 +200,7 @@
                 <w:noProof/>
                 <w:webHidden/>
               </w:rPr>
-              <w:instrText xml:space="preserve"> PAGEREF _Toc79493172 \h </w:instrText>
+              <w:instrText xml:space="preserve"> PAGEREF _Toc79498981 \h </w:instrText>
             </w:r>
             <w:r>
               <w:rPr>
@@ -231,7 +233,7 @@
         </w:p>
         <w:p>
           <w:pPr>
-            <w:pStyle w:val="INNH2"/>
+            <w:pStyle w:val="TOC2"/>
             <w:tabs>
               <w:tab w:val="left" w:pos="660"/>
               <w:tab w:val="right" w:leader="dot" w:pos="9745"/>
@@ -243,10 +245,10 @@
               <w:sz w:val="22"/>
             </w:rPr>
           </w:pPr>
-          <w:hyperlink w:anchor="_Toc79493173" w:history="1">
-            <w:r>
-              <w:rPr>
-                <w:rStyle w:val="Hyperkobling"/>
+          <w:hyperlink w:anchor="_Toc79498982" w:history="1">
+            <w:r>
+              <w:rPr>
+                <w:rStyle w:val="Hyperlink"/>
                 <w:noProof/>
               </w:rPr>
               <w:t>a.</w:t>
@@ -262,7 +264,7 @@
             </w:r>
             <w:r>
               <w:rPr>
-                <w:rStyle w:val="Hyperkobling"/>
+                <w:rStyle w:val="Hyperlink"/>
                 <w:noProof/>
               </w:rPr>
               <w:t>Attraktiv i næringslivet med de rette ferdighetene</w:t>
@@ -286,7 +288,7 @@
                 <w:noProof/>
                 <w:webHidden/>
               </w:rPr>
-              <w:instrText xml:space="preserve"> PAGEREF _Toc79493173 \h </w:instrText>
+              <w:instrText xml:space="preserve"> PAGEREF _Toc79498982 \h </w:instrText>
             </w:r>
             <w:r>
               <w:rPr>
@@ -319,7 +321,7 @@
         </w:p>
         <w:p>
           <w:pPr>
-            <w:pStyle w:val="INNH2"/>
+            <w:pStyle w:val="TOC2"/>
             <w:tabs>
               <w:tab w:val="left" w:pos="660"/>
               <w:tab w:val="right" w:leader="dot" w:pos="9745"/>
@@ -331,10 +333,10 @@
               <w:sz w:val="22"/>
             </w:rPr>
           </w:pPr>
-          <w:hyperlink w:anchor="_Toc79493174" w:history="1">
-            <w:r>
-              <w:rPr>
-                <w:rStyle w:val="Hyperkobling"/>
+          <w:hyperlink w:anchor="_Toc79498983" w:history="1">
+            <w:r>
+              <w:rPr>
+                <w:rStyle w:val="Hyperlink"/>
                 <w:noProof/>
               </w:rPr>
               <w:t>b.</w:t>
@@ -350,7 +352,7 @@
             </w:r>
             <w:r>
               <w:rPr>
-                <w:rStyle w:val="Hyperkobling"/>
+                <w:rStyle w:val="Hyperlink"/>
                 <w:noProof/>
               </w:rPr>
               <w:t>Tverrfaglig kompetanse</w:t>
@@ -374,7 +376,7 @@
                 <w:noProof/>
                 <w:webHidden/>
               </w:rPr>
-              <w:instrText xml:space="preserve"> PAGEREF _Toc79493174 \h </w:instrText>
+              <w:instrText xml:space="preserve"> PAGEREF _Toc79498983 \h </w:instrText>
             </w:r>
             <w:r>
               <w:rPr>
@@ -407,7 +409,7 @@
         </w:p>
         <w:p>
           <w:pPr>
-            <w:pStyle w:val="INNH2"/>
+            <w:pStyle w:val="TOC2"/>
             <w:tabs>
               <w:tab w:val="left" w:pos="660"/>
               <w:tab w:val="right" w:leader="dot" w:pos="9745"/>
@@ -419,10 +421,10 @@
               <w:sz w:val="22"/>
             </w:rPr>
           </w:pPr>
-          <w:hyperlink w:anchor="_Toc79493175" w:history="1">
-            <w:r>
-              <w:rPr>
-                <w:rStyle w:val="Hyperkobling"/>
+          <w:hyperlink w:anchor="_Toc79498984" w:history="1">
+            <w:r>
+              <w:rPr>
+                <w:rStyle w:val="Hyperlink"/>
                 <w:noProof/>
               </w:rPr>
               <w:t>c.</w:t>
@@ -438,7 +440,7 @@
             </w:r>
             <w:r>
               <w:rPr>
-                <w:rStyle w:val="Hyperkobling"/>
+                <w:rStyle w:val="Hyperlink"/>
                 <w:noProof/>
               </w:rPr>
               <w:t>Gruppeinndeling</w:t>
@@ -462,7 +464,7 @@
                 <w:noProof/>
                 <w:webHidden/>
               </w:rPr>
-              <w:instrText xml:space="preserve"> PAGEREF _Toc79493175 \h </w:instrText>
+              <w:instrText xml:space="preserve"> PAGEREF _Toc79498984 \h </w:instrText>
             </w:r>
             <w:r>
               <w:rPr>
@@ -495,7 +497,7 @@
         </w:p>
         <w:p>
           <w:pPr>
-            <w:pStyle w:val="INNH1"/>
+            <w:pStyle w:val="TOC1"/>
             <w:tabs>
               <w:tab w:val="left" w:pos="440"/>
               <w:tab w:val="right" w:leader="dot" w:pos="9745"/>
@@ -507,10 +509,10 @@
               <w:sz w:val="22"/>
             </w:rPr>
           </w:pPr>
-          <w:hyperlink w:anchor="_Toc79493176" w:history="1">
-            <w:r>
-              <w:rPr>
-                <w:rStyle w:val="Hyperkobling"/>
+          <w:hyperlink w:anchor="_Toc79498985" w:history="1">
+            <w:r>
+              <w:rPr>
+                <w:rStyle w:val="Hyperlink"/>
                 <w:noProof/>
               </w:rPr>
               <w:t>2.</w:t>
@@ -526,7 +528,7 @@
             </w:r>
             <w:r>
               <w:rPr>
-                <w:rStyle w:val="Hyperkobling"/>
+                <w:rStyle w:val="Hyperlink"/>
                 <w:noProof/>
               </w:rPr>
               <w:t>Intro til emnet</w:t>
@@ -550,7 +552,7 @@
                 <w:noProof/>
                 <w:webHidden/>
               </w:rPr>
-              <w:instrText xml:space="preserve"> PAGEREF _Toc79493176 \h </w:instrText>
+              <w:instrText xml:space="preserve"> PAGEREF _Toc79498985 \h </w:instrText>
             </w:r>
             <w:r>
               <w:rPr>
@@ -583,7 +585,7 @@
         </w:p>
         <w:p>
           <w:pPr>
-            <w:pStyle w:val="INNH2"/>
+            <w:pStyle w:val="TOC2"/>
             <w:tabs>
               <w:tab w:val="left" w:pos="660"/>
               <w:tab w:val="right" w:leader="dot" w:pos="9745"/>
@@ -595,10 +597,10 @@
               <w:sz w:val="22"/>
             </w:rPr>
           </w:pPr>
-          <w:hyperlink w:anchor="_Toc79493177" w:history="1">
-            <w:r>
-              <w:rPr>
-                <w:rStyle w:val="Hyperkobling"/>
+          <w:hyperlink w:anchor="_Toc79498986" w:history="1">
+            <w:r>
+              <w:rPr>
+                <w:rStyle w:val="Hyperlink"/>
                 <w:noProof/>
               </w:rPr>
               <w:t>a.</w:t>
@@ -614,7 +616,7 @@
             </w:r>
             <w:r>
               <w:rPr>
-                <w:rStyle w:val="Hyperkobling"/>
+                <w:rStyle w:val="Hyperlink"/>
                 <w:noProof/>
               </w:rPr>
               <w:t>Hensikt</w:t>
@@ -638,7 +640,7 @@
                 <w:noProof/>
                 <w:webHidden/>
               </w:rPr>
-              <w:instrText xml:space="preserve"> PAGEREF _Toc79493177 \h </w:instrText>
+              <w:instrText xml:space="preserve"> PAGEREF _Toc79498986 \h </w:instrText>
             </w:r>
             <w:r>
               <w:rPr>
@@ -671,7 +673,7 @@
         </w:p>
         <w:p>
           <w:pPr>
-            <w:pStyle w:val="INNH2"/>
+            <w:pStyle w:val="TOC2"/>
             <w:tabs>
               <w:tab w:val="left" w:pos="660"/>
               <w:tab w:val="right" w:leader="dot" w:pos="9745"/>
@@ -683,10 +685,10 @@
               <w:sz w:val="22"/>
             </w:rPr>
           </w:pPr>
-          <w:hyperlink w:anchor="_Toc79493178" w:history="1">
-            <w:r>
-              <w:rPr>
-                <w:rStyle w:val="Hyperkobling"/>
+          <w:hyperlink w:anchor="_Toc79498987" w:history="1">
+            <w:r>
+              <w:rPr>
+                <w:rStyle w:val="Hyperlink"/>
                 <w:noProof/>
               </w:rPr>
               <w:t>b.</w:t>
@@ -702,7 +704,7 @@
             </w:r>
             <w:r>
               <w:rPr>
-                <w:rStyle w:val="Hyperkobling"/>
+                <w:rStyle w:val="Hyperlink"/>
                 <w:noProof/>
               </w:rPr>
               <w:t>Forkunnskaper</w:t>
@@ -726,7 +728,7 @@
                 <w:noProof/>
                 <w:webHidden/>
               </w:rPr>
-              <w:instrText xml:space="preserve"> PAGEREF _Toc79493178 \h </w:instrText>
+              <w:instrText xml:space="preserve"> PAGEREF _Toc79498987 \h </w:instrText>
             </w:r>
             <w:r>
               <w:rPr>
@@ -759,7 +761,7 @@
         </w:p>
         <w:p>
           <w:pPr>
-            <w:pStyle w:val="INNH2"/>
+            <w:pStyle w:val="TOC2"/>
             <w:tabs>
               <w:tab w:val="left" w:pos="660"/>
               <w:tab w:val="right" w:leader="dot" w:pos="9745"/>
@@ -771,10 +773,10 @@
               <w:sz w:val="22"/>
             </w:rPr>
           </w:pPr>
-          <w:hyperlink w:anchor="_Toc79493179" w:history="1">
-            <w:r>
-              <w:rPr>
-                <w:rStyle w:val="Hyperkobling"/>
+          <w:hyperlink w:anchor="_Toc79498988" w:history="1">
+            <w:r>
+              <w:rPr>
+                <w:rStyle w:val="Hyperlink"/>
                 <w:noProof/>
               </w:rPr>
               <w:t>c.</w:t>
@@ -790,7 +792,7 @@
             </w:r>
             <w:r>
               <w:rPr>
-                <w:rStyle w:val="Hyperkobling"/>
+                <w:rStyle w:val="Hyperlink"/>
                 <w:noProof/>
               </w:rPr>
               <w:t>Arbeidskrav og vurdering</w:t>
@@ -814,7 +816,7 @@
                 <w:noProof/>
                 <w:webHidden/>
               </w:rPr>
-              <w:instrText xml:space="preserve"> PAGEREF _Toc79493179 \h </w:instrText>
+              <w:instrText xml:space="preserve"> PAGEREF _Toc79498988 \h </w:instrText>
             </w:r>
             <w:r>
               <w:rPr>
@@ -847,7 +849,95 @@
         </w:p>
         <w:p>
           <w:pPr>
-            <w:pStyle w:val="INNH2"/>
+            <w:pStyle w:val="TOC1"/>
+            <w:tabs>
+              <w:tab w:val="left" w:pos="440"/>
+              <w:tab w:val="right" w:leader="dot" w:pos="9745"/>
+            </w:tabs>
+            <w:rPr>
+              <w:rFonts w:asciiTheme="minorHAnsi" w:eastAsiaTheme="minorEastAsia" w:hAnsiTheme="minorHAnsi" w:cstheme="minorBidi"/>
+              <w:noProof/>
+              <w:color w:val="auto"/>
+              <w:sz w:val="22"/>
+            </w:rPr>
+          </w:pPr>
+          <w:hyperlink w:anchor="_Toc79498989" w:history="1">
+            <w:r>
+              <w:rPr>
+                <w:rStyle w:val="Hyperlink"/>
+                <w:noProof/>
+              </w:rPr>
+              <w:t>3.</w:t>
+            </w:r>
+            <w:r>
+              <w:rPr>
+                <w:rFonts w:asciiTheme="minorHAnsi" w:eastAsiaTheme="minorEastAsia" w:hAnsiTheme="minorHAnsi" w:cstheme="minorBidi"/>
+                <w:noProof/>
+                <w:color w:val="auto"/>
+                <w:sz w:val="22"/>
+              </w:rPr>
+              <w:tab/>
+            </w:r>
+            <w:r>
+              <w:rPr>
+                <w:rStyle w:val="Hyperlink"/>
+                <w:noProof/>
+              </w:rPr>
+              <w:t>Innhold i emnet</w:t>
+            </w:r>
+            <w:r>
+              <w:rPr>
+                <w:noProof/>
+                <w:webHidden/>
+              </w:rPr>
+              <w:tab/>
+            </w:r>
+            <w:r>
+              <w:rPr>
+                <w:noProof/>
+                <w:webHidden/>
+              </w:rPr>
+              <w:fldChar w:fldCharType="begin"/>
+            </w:r>
+            <w:r>
+              <w:rPr>
+                <w:noProof/>
+                <w:webHidden/>
+              </w:rPr>
+              <w:instrText xml:space="preserve"> PAGEREF _Toc79498989 \h </w:instrText>
+            </w:r>
+            <w:r>
+              <w:rPr>
+                <w:noProof/>
+                <w:webHidden/>
+              </w:rPr>
+            </w:r>
+            <w:r>
+              <w:rPr>
+                <w:noProof/>
+                <w:webHidden/>
+              </w:rPr>
+              <w:fldChar w:fldCharType="separate"/>
+            </w:r>
+            <w:r>
+              <w:rPr>
+                <w:noProof/>
+                <w:webHidden/>
+              </w:rPr>
+              <w:t>5</w:t>
+            </w:r>
+            <w:r>
+              <w:rPr>
+                <w:noProof/>
+                <w:webHidden/>
+              </w:rPr>
+              <w:fldChar w:fldCharType="end"/>
+            </w:r>
+          </w:hyperlink>
+        </w:p>
+        <w:p>
+          <w:pPr>
+            <w:pStyle w:val="TOC2"/>
             <w:tabs>
               <w:tab w:val="left" w:pos="660"/>
               <w:tab w:val="right" w:leader="dot" w:pos="9745"/>
@@ -859,13 +949,13 @@
               <w:sz w:val="22"/>
             </w:rPr>
           </w:pPr>
-          <w:hyperlink w:anchor="_Toc79493180" w:history="1">
-            <w:r>
-              <w:rPr>
-                <w:rStyle w:val="Hyperkobling"/>
-                <w:noProof/>
-              </w:rPr>
-              <w:t>d.</w:t>
+          <w:hyperlink w:anchor="_Toc79498990" w:history="1">
+            <w:r>
+              <w:rPr>
+                <w:rStyle w:val="Hyperlink"/>
+                <w:noProof/>
+              </w:rPr>
+              <w:t>a.</w:t>
             </w:r>
             <w:r>
               <w:rPr>
@@ -878,7 +968,7 @@
             </w:r>
             <w:r>
               <w:rPr>
-                <w:rStyle w:val="Hyperkobling"/>
+                <w:rStyle w:val="Hyperlink"/>
                 <w:noProof/>
               </w:rPr>
               <w:t>Samarbeid og samhandling</w:t>
@@ -902,7 +992,7 @@
                 <w:noProof/>
                 <w:webHidden/>
               </w:rPr>
-              <w:instrText xml:space="preserve"> PAGEREF _Toc79493180 \h </w:instrText>
+              <w:instrText xml:space="preserve"> PAGEREF _Toc79498990 \h </w:instrText>
             </w:r>
             <w:r>
               <w:rPr>
@@ -935,7 +1025,7 @@
         </w:p>
         <w:p>
           <w:pPr>
-            <w:pStyle w:val="INNH2"/>
+            <w:pStyle w:val="TOC2"/>
             <w:tabs>
               <w:tab w:val="left" w:pos="660"/>
               <w:tab w:val="right" w:leader="dot" w:pos="9745"/>
@@ -947,13 +1037,13 @@
               <w:sz w:val="22"/>
             </w:rPr>
           </w:pPr>
-          <w:hyperlink w:anchor="_Toc79493181" w:history="1">
-            <w:r>
-              <w:rPr>
-                <w:rStyle w:val="Hyperkobling"/>
-                <w:noProof/>
-              </w:rPr>
-              <w:t>e.</w:t>
+          <w:hyperlink w:anchor="_Toc79498991" w:history="1">
+            <w:r>
+              <w:rPr>
+                <w:rStyle w:val="Hyperlink"/>
+                <w:noProof/>
+              </w:rPr>
+              <w:t>b.</w:t>
             </w:r>
             <w:r>
               <w:rPr>
@@ -966,7 +1056,7 @@
             </w:r>
             <w:r>
               <w:rPr>
-                <w:rStyle w:val="Hyperkobling"/>
+                <w:rStyle w:val="Hyperlink"/>
                 <w:noProof/>
               </w:rPr>
               <w:t>Kundeforståelse og brukerinvolvering</w:t>
@@ -990,7 +1080,7 @@
                 <w:noProof/>
                 <w:webHidden/>
               </w:rPr>
-              <w:instrText xml:space="preserve"> PAGEREF _Toc79493181 \h </w:instrText>
+              <w:instrText xml:space="preserve"> PAGEREF _Toc79498991 \h </w:instrText>
             </w:r>
             <w:r>
               <w:rPr>
@@ -1023,7 +1113,7 @@
         </w:p>
         <w:p>
           <w:pPr>
-            <w:pStyle w:val="INNH2"/>
+            <w:pStyle w:val="TOC2"/>
             <w:tabs>
               <w:tab w:val="left" w:pos="660"/>
               <w:tab w:val="right" w:leader="dot" w:pos="9745"/>
@@ -1035,13 +1125,13 @@
               <w:sz w:val="22"/>
             </w:rPr>
           </w:pPr>
-          <w:hyperlink w:anchor="_Toc79493182" w:history="1">
-            <w:r>
-              <w:rPr>
-                <w:rStyle w:val="Hyperkobling"/>
-                <w:noProof/>
-              </w:rPr>
-              <w:t>f.</w:t>
+          <w:hyperlink w:anchor="_Toc79498992" w:history="1">
+            <w:r>
+              <w:rPr>
+                <w:rStyle w:val="Hyperlink"/>
+                <w:noProof/>
+              </w:rPr>
+              <w:t>c.</w:t>
             </w:r>
             <w:r>
               <w:rPr>
@@ -1054,7 +1144,7 @@
             </w:r>
             <w:r>
               <w:rPr>
-                <w:rStyle w:val="Hyperkobling"/>
+                <w:rStyle w:val="Hyperlink"/>
                 <w:noProof/>
               </w:rPr>
               <w:t>Integrated Project Delivery (IPD)</w:t>
@@ -1078,7 +1168,7 @@
                 <w:noProof/>
                 <w:webHidden/>
               </w:rPr>
-              <w:instrText xml:space="preserve"> PAGEREF _Toc79493182 \h </w:instrText>
+              <w:instrText xml:space="preserve"> PAGEREF _Toc79498992 \h </w:instrText>
             </w:r>
             <w:r>
               <w:rPr>
@@ -1111,7 +1201,7 @@
         </w:p>
         <w:p>
           <w:pPr>
-            <w:pStyle w:val="INNH2"/>
+            <w:pStyle w:val="TOC2"/>
             <w:tabs>
               <w:tab w:val="left" w:pos="660"/>
               <w:tab w:val="right" w:leader="dot" w:pos="9745"/>
@@ -1123,14 +1213,14 @@
               <w:sz w:val="22"/>
             </w:rPr>
           </w:pPr>
-          <w:hyperlink w:anchor="_Toc79493183" w:history="1">
-            <w:r>
-              <w:rPr>
-                <w:rStyle w:val="Hyperkobling"/>
+          <w:hyperlink w:anchor="_Toc79498993" w:history="1">
+            <w:r>
+              <w:rPr>
+                <w:rStyle w:val="Hyperlink"/>
                 <w:noProof/>
                 <w:lang w:val="en-US"/>
               </w:rPr>
-              <w:t>g.</w:t>
+              <w:t>d.</w:t>
             </w:r>
             <w:r>
               <w:rPr>
@@ -1143,7 +1233,7 @@
             </w:r>
             <w:r>
               <w:rPr>
-                <w:rStyle w:val="Hyperkobling"/>
+                <w:rStyle w:val="Hyperlink"/>
                 <w:noProof/>
                 <w:lang w:val="en-US"/>
               </w:rPr>
@@ -1168,7 +1258,7 @@
                 <w:noProof/>
                 <w:webHidden/>
               </w:rPr>
-              <w:instrText xml:space="preserve"> PAGEREF _Toc79493183 \h </w:instrText>
+              <w:instrText xml:space="preserve"> PAGEREF _Toc79498993 \h </w:instrText>
             </w:r>
             <w:r>
               <w:rPr>
@@ -1201,7 +1291,95 @@
         </w:p>
         <w:p>
           <w:pPr>
-            <w:pStyle w:val="INNH1"/>
+            <w:pStyle w:val="TOC2"/>
+            <w:tabs>
+              <w:tab w:val="left" w:pos="660"/>
+              <w:tab w:val="right" w:leader="dot" w:pos="9745"/>
+            </w:tabs>
+            <w:rPr>
+              <w:rFonts w:asciiTheme="minorHAnsi" w:eastAsiaTheme="minorEastAsia" w:hAnsiTheme="minorHAnsi" w:cstheme="minorBidi"/>
+              <w:noProof/>
+              <w:color w:val="auto"/>
+              <w:sz w:val="22"/>
+            </w:rPr>
+          </w:pPr>
+          <w:hyperlink w:anchor="_Toc79498994" w:history="1">
+            <w:r>
+              <w:rPr>
+                <w:rStyle w:val="Hyperlink"/>
+                <w:noProof/>
+              </w:rPr>
+              <w:t>e.</w:t>
+            </w:r>
+            <w:r>
+              <w:rPr>
+                <w:rFonts w:asciiTheme="minorHAnsi" w:eastAsiaTheme="minorEastAsia" w:hAnsiTheme="minorHAnsi" w:cstheme="minorBidi"/>
+                <w:noProof/>
+                <w:color w:val="auto"/>
+                <w:sz w:val="22"/>
+              </w:rPr>
+              <w:tab/>
+            </w:r>
+            <w:r>
+              <w:rPr>
+                <w:rStyle w:val="Hyperlink"/>
+                <w:noProof/>
+              </w:rPr>
+              <w:t>Målinger</w:t>
+            </w:r>
+            <w:r>
+              <w:rPr>
+                <w:noProof/>
+                <w:webHidden/>
+              </w:rPr>
+              <w:tab/>
+            </w:r>
+            <w:r>
+              <w:rPr>
+                <w:noProof/>
+                <w:webHidden/>
+              </w:rPr>
+              <w:fldChar w:fldCharType="begin"/>
+            </w:r>
+            <w:r>
+              <w:rPr>
+                <w:noProof/>
+                <w:webHidden/>
+              </w:rPr>
+              <w:instrText xml:space="preserve"> PAGEREF _Toc79498994 \h </w:instrText>
+            </w:r>
+            <w:r>
+              <w:rPr>
+                <w:noProof/>
+                <w:webHidden/>
+              </w:rPr>
+            </w:r>
+            <w:r>
+              <w:rPr>
+                <w:noProof/>
+                <w:webHidden/>
+              </w:rPr>
+              <w:fldChar w:fldCharType="separate"/>
+            </w:r>
+            <w:r>
+              <w:rPr>
+                <w:noProof/>
+                <w:webHidden/>
+              </w:rPr>
+              <w:t>6</w:t>
+            </w:r>
+            <w:r>
+              <w:rPr>
+                <w:noProof/>
+                <w:webHidden/>
+              </w:rPr>
+              <w:fldChar w:fldCharType="end"/>
+            </w:r>
+          </w:hyperlink>
+        </w:p>
+        <w:p>
+          <w:pPr>
+            <w:pStyle w:val="TOC1"/>
             <w:tabs>
               <w:tab w:val="left" w:pos="440"/>
               <w:tab w:val="right" w:leader="dot" w:pos="9745"/>
@@ -1213,13 +1391,13 @@
               <w:sz w:val="22"/>
             </w:rPr>
           </w:pPr>
-          <w:hyperlink w:anchor="_Toc79493184" w:history="1">
-            <w:r>
-              <w:rPr>
-                <w:rStyle w:val="Hyperkobling"/>
-                <w:noProof/>
-              </w:rPr>
-              <w:t>3.</w:t>
+          <w:hyperlink w:anchor="_Toc79498995" w:history="1">
+            <w:r>
+              <w:rPr>
+                <w:rStyle w:val="Hyperlink"/>
+                <w:noProof/>
+              </w:rPr>
+              <w:t>4.</w:t>
             </w:r>
             <w:r>
               <w:rPr>
@@ -1232,10 +1410,10 @@
             </w:r>
             <w:r>
               <w:rPr>
-                <w:rStyle w:val="Hyperkobling"/>
-                <w:noProof/>
-              </w:rPr>
-              <w:t>Målinger</w:t>
+                <w:rStyle w:val="Hyperlink"/>
+                <w:noProof/>
+              </w:rPr>
+              <w:t>Pensumoversikt</w:t>
             </w:r>
             <w:r>
               <w:rPr>
@@ -1256,7 +1434,7 @@
                 <w:noProof/>
                 <w:webHidden/>
               </w:rPr>
-              <w:instrText xml:space="preserve"> PAGEREF _Toc79493184 \h </w:instrText>
+              <w:instrText xml:space="preserve"> PAGEREF _Toc79498995 \h </w:instrText>
             </w:r>
             <w:r>
               <w:rPr>
@@ -1276,7 +1454,7 @@
                 <w:noProof/>
                 <w:webHidden/>
               </w:rPr>
-              <w:t>6</w:t>
+              <w:t>7</w:t>
             </w:r>
             <w:r>
               <w:rPr>
@@ -1289,7 +1467,7 @@
         </w:p>
         <w:p>
           <w:pPr>
-            <w:pStyle w:val="INNH1"/>
+            <w:pStyle w:val="TOC1"/>
             <w:tabs>
               <w:tab w:val="left" w:pos="440"/>
               <w:tab w:val="right" w:leader="dot" w:pos="9745"/>
@@ -1301,13 +1479,14 @@
               <w:sz w:val="22"/>
             </w:rPr>
           </w:pPr>
-          <w:hyperlink w:anchor="_Toc79493185" w:history="1">
-            <w:r>
-              <w:rPr>
-                <w:rStyle w:val="Hyperkobling"/>
-                <w:noProof/>
-              </w:rPr>
-              <w:t>4.</w:t>
+          <w:hyperlink w:anchor="_Toc79498996" w:history="1">
+            <w:r>
+              <w:rPr>
+                <w:rStyle w:val="Hyperlink"/>
+                <w:noProof/>
+                <w:lang w:val="en-US"/>
+              </w:rPr>
+              <w:t>5.</w:t>
             </w:r>
             <w:r>
               <w:rPr>
@@ -1320,10 +1499,11 @@
             </w:r>
             <w:r>
               <w:rPr>
-                <w:rStyle w:val="Hyperkobling"/>
-                <w:noProof/>
-              </w:rPr>
-              <w:t>Pensumoversikt</w:t>
+                <w:rStyle w:val="Hyperlink"/>
+                <w:noProof/>
+                <w:lang w:val="en-US"/>
+              </w:rPr>
+              <w:t>Gjennomføringsplan</w:t>
             </w:r>
             <w:r>
               <w:rPr>
@@ -1344,7 +1524,7 @@
                 <w:noProof/>
                 <w:webHidden/>
               </w:rPr>
-              <w:instrText xml:space="preserve"> PAGEREF _Toc79493185 \h </w:instrText>
+              <w:instrText xml:space="preserve"> PAGEREF _Toc79498996 \h </w:instrText>
             </w:r>
             <w:r>
               <w:rPr>
@@ -1377,7 +1557,7 @@
         </w:p>
         <w:p>
           <w:pPr>
-            <w:pStyle w:val="INNH1"/>
+            <w:pStyle w:val="TOC1"/>
             <w:tabs>
               <w:tab w:val="left" w:pos="440"/>
               <w:tab w:val="right" w:leader="dot" w:pos="9745"/>
@@ -1389,14 +1569,14 @@
               <w:sz w:val="22"/>
             </w:rPr>
           </w:pPr>
-          <w:hyperlink w:anchor="_Toc79493186" w:history="1">
-            <w:r>
-              <w:rPr>
-                <w:rStyle w:val="Hyperkobling"/>
+          <w:hyperlink w:anchor="_Toc79498997" w:history="1">
+            <w:r>
+              <w:rPr>
+                <w:rStyle w:val="Hyperlink"/>
                 <w:noProof/>
                 <w:lang w:val="en-US"/>
               </w:rPr>
-              <w:t>5.</w:t>
+              <w:t>6.</w:t>
             </w:r>
             <w:r>
               <w:rPr>
@@ -1409,11 +1589,11 @@
             </w:r>
             <w:r>
               <w:rPr>
-                <w:rStyle w:val="Hyperkobling"/>
+                <w:rStyle w:val="Hyperlink"/>
                 <w:noProof/>
                 <w:lang w:val="en-US"/>
               </w:rPr>
-              <w:t>Gjennomføringsplan</w:t>
+              <w:t>Leveranser</w:t>
             </w:r>
             <w:r>
               <w:rPr>
@@ -1434,7 +1614,7 @@
                 <w:noProof/>
                 <w:webHidden/>
               </w:rPr>
-              <w:instrText xml:space="preserve"> PAGEREF _Toc79493186 \h </w:instrText>
+              <w:instrText xml:space="preserve"> PAGEREF _Toc79498997 \h </w:instrText>
             </w:r>
             <w:r>
               <w:rPr>
@@ -1467,97 +1647,7 @@
         </w:p>
         <w:p>
           <w:pPr>
-            <w:pStyle w:val="INNH1"/>
-            <w:tabs>
-              <w:tab w:val="left" w:pos="440"/>
-              <w:tab w:val="right" w:leader="dot" w:pos="9745"/>
-            </w:tabs>
-            <w:rPr>
-              <w:rFonts w:asciiTheme="minorHAnsi" w:eastAsiaTheme="minorEastAsia" w:hAnsiTheme="minorHAnsi" w:cstheme="minorBidi"/>
-              <w:noProof/>
-              <w:color w:val="auto"/>
-              <w:sz w:val="22"/>
-            </w:rPr>
-          </w:pPr>
-          <w:hyperlink w:anchor="_Toc79493187" w:history="1">
-            <w:r>
-              <w:rPr>
-                <w:rStyle w:val="Hyperkobling"/>
-                <w:noProof/>
-                <w:lang w:val="en-US"/>
-              </w:rPr>
-              <w:t>6.</w:t>
-            </w:r>
-            <w:r>
-              <w:rPr>
-                <w:rFonts w:asciiTheme="minorHAnsi" w:eastAsiaTheme="minorEastAsia" w:hAnsiTheme="minorHAnsi" w:cstheme="minorBidi"/>
-                <w:noProof/>
-                <w:color w:val="auto"/>
-                <w:sz w:val="22"/>
-              </w:rPr>
-              <w:tab/>
-            </w:r>
-            <w:r>
-              <w:rPr>
-                <w:rStyle w:val="Hyperkobling"/>
-                <w:noProof/>
-                <w:lang w:val="en-US"/>
-              </w:rPr>
-              <w:t>Leveranser</w:t>
-            </w:r>
-            <w:r>
-              <w:rPr>
-                <w:noProof/>
-                <w:webHidden/>
-              </w:rPr>
-              <w:tab/>
-            </w:r>
-            <w:r>
-              <w:rPr>
-                <w:noProof/>
-                <w:webHidden/>
-              </w:rPr>
-              <w:fldChar w:fldCharType="begin"/>
-            </w:r>
-            <w:r>
-              <w:rPr>
-                <w:noProof/>
-                <w:webHidden/>
-              </w:rPr>
-              <w:instrText xml:space="preserve"> PAGEREF _Toc79493187 \h </w:instrText>
-            </w:r>
-            <w:r>
-              <w:rPr>
-                <w:noProof/>
-                <w:webHidden/>
-              </w:rPr>
-            </w:r>
-            <w:r>
-              <w:rPr>
-                <w:noProof/>
-                <w:webHidden/>
-              </w:rPr>
-              <w:fldChar w:fldCharType="separate"/>
-            </w:r>
-            <w:r>
-              <w:rPr>
-                <w:noProof/>
-                <w:webHidden/>
-              </w:rPr>
-              <w:t>7</w:t>
-            </w:r>
-            <w:r>
-              <w:rPr>
-                <w:noProof/>
-                <w:webHidden/>
-              </w:rPr>
-              <w:fldChar w:fldCharType="end"/>
-            </w:r>
-          </w:hyperlink>
-        </w:p>
-        <w:p>
-          <w:pPr>
-            <w:pStyle w:val="INNH2"/>
+            <w:pStyle w:val="TOC2"/>
             <w:tabs>
               <w:tab w:val="left" w:pos="660"/>
               <w:tab w:val="right" w:leader="dot" w:pos="9745"/>
@@ -1569,10 +1659,10 @@
               <w:sz w:val="22"/>
             </w:rPr>
           </w:pPr>
-          <w:hyperlink w:anchor="_Toc79493188" w:history="1">
-            <w:r>
-              <w:rPr>
-                <w:rStyle w:val="Hyperkobling"/>
+          <w:hyperlink w:anchor="_Toc79498998" w:history="1">
+            <w:r>
+              <w:rPr>
+                <w:rStyle w:val="Hyperlink"/>
                 <w:noProof/>
               </w:rPr>
               <w:t>a.</w:t>
@@ -1588,7 +1678,7 @@
             </w:r>
             <w:r>
               <w:rPr>
-                <w:rStyle w:val="Hyperkobling"/>
+                <w:rStyle w:val="Hyperlink"/>
                 <w:noProof/>
               </w:rPr>
               <w:t>Øving</w:t>
@@ -1612,7 +1702,7 @@
                 <w:noProof/>
                 <w:webHidden/>
               </w:rPr>
-              <w:instrText xml:space="preserve"> PAGEREF _Toc79493188 \h </w:instrText>
+              <w:instrText xml:space="preserve"> PAGEREF _Toc79498998 \h </w:instrText>
             </w:r>
             <w:r>
               <w:rPr>
@@ -1645,7 +1735,7 @@
         </w:p>
         <w:p>
           <w:pPr>
-            <w:pStyle w:val="INNH2"/>
+            <w:pStyle w:val="TOC2"/>
             <w:tabs>
               <w:tab w:val="left" w:pos="660"/>
               <w:tab w:val="right" w:leader="dot" w:pos="9745"/>
@@ -1657,10 +1747,10 @@
               <w:sz w:val="22"/>
             </w:rPr>
           </w:pPr>
-          <w:hyperlink w:anchor="_Toc79493189" w:history="1">
-            <w:r>
-              <w:rPr>
-                <w:rStyle w:val="Hyperkobling"/>
+          <w:hyperlink w:anchor="_Toc79498999" w:history="1">
+            <w:r>
+              <w:rPr>
+                <w:rStyle w:val="Hyperlink"/>
                 <w:noProof/>
               </w:rPr>
               <w:t>b.</w:t>
@@ -1676,7 +1766,7 @@
             </w:r>
             <w:r>
               <w:rPr>
-                <w:rStyle w:val="Hyperkobling"/>
+                <w:rStyle w:val="Hyperlink"/>
                 <w:noProof/>
               </w:rPr>
               <w:t>Presentasjon</w:t>
@@ -1700,7 +1790,7 @@
                 <w:noProof/>
                 <w:webHidden/>
               </w:rPr>
-              <w:instrText xml:space="preserve"> PAGEREF _Toc79493189 \h </w:instrText>
+              <w:instrText xml:space="preserve"> PAGEREF _Toc79498999 \h </w:instrText>
             </w:r>
             <w:r>
               <w:rPr>
@@ -1776,14 +1866,6 @@
           <w:sz w:val="32"/>
         </w:rPr>
       </w:pPr>
-      <w:commentRangeStart w:id="0"/>
-      <w:commentRangeEnd w:id="0"/>
-      <w:r>
-        <w:rPr>
-          <w:rStyle w:val="Merknadsreferanse"/>
-        </w:rPr>
-        <w:commentReference w:id="0"/>
-      </w:r>
       <w:r>
         <w:rPr>
           <w:color w:val="FF0000"/>
@@ -1793,13 +1875,13 @@
     </w:p>
     <w:p>
       <w:pPr>
-        <w:pStyle w:val="Overskrift1"/>
+        <w:pStyle w:val="Heading1"/>
         <w:numPr>
           <w:ilvl w:val="0"/>
           <w:numId w:val="19"/>
         </w:numPr>
       </w:pPr>
-      <w:bookmarkStart w:id="1" w:name="_Toc79493172"/>
+      <w:bookmarkStart w:id="0" w:name="_Toc79498981"/>
       <w:r>
         <w:rPr>
           <w:color w:val="FF0000"/>
@@ -1810,7 +1892,7 @@
       <w:r>
         <w:t xml:space="preserve"> Tverrfaglig prosjektering i modell</w:t>
       </w:r>
-      <w:bookmarkEnd w:id="1"/>
+      <w:bookmarkEnd w:id="0"/>
       <w:r>
         <w:rPr>
           <w:sz w:val="14"/>
@@ -1820,17 +1902,17 @@
     </w:p>
     <w:p>
       <w:pPr>
-        <w:pStyle w:val="Overskrift2"/>
+        <w:pStyle w:val="Heading2"/>
         <w:numPr>
           <w:ilvl w:val="1"/>
           <w:numId w:val="19"/>
         </w:numPr>
       </w:pPr>
-      <w:bookmarkStart w:id="2" w:name="_Toc79493173"/>
+      <w:bookmarkStart w:id="1" w:name="_Toc79498982"/>
       <w:r>
         <w:t>Attraktiv i næringslivet med de rette ferdighetene</w:t>
       </w:r>
-      <w:bookmarkEnd w:id="2"/>
+      <w:bookmarkEnd w:id="1"/>
       <w:r>
         <w:t xml:space="preserve"> </w:t>
       </w:r>
@@ -1862,20 +1944,20 @@
     </w:p>
     <w:p>
       <w:pPr>
-        <w:pStyle w:val="Overskrift2"/>
+        <w:pStyle w:val="Heading2"/>
         <w:numPr>
           <w:ilvl w:val="1"/>
           <w:numId w:val="19"/>
         </w:numPr>
       </w:pPr>
-      <w:bookmarkStart w:id="3" w:name="_Toc79493174"/>
+      <w:bookmarkStart w:id="2" w:name="_Toc79498983"/>
       <w:r>
         <w:t>T</w:t>
       </w:r>
       <w:r>
         <w:t>verrfaglig kompetanse</w:t>
       </w:r>
-      <w:bookmarkEnd w:id="3"/>
+      <w:bookmarkEnd w:id="2"/>
       <w:r>
         <w:t xml:space="preserve"> </w:t>
       </w:r>
@@ -1890,7 +1972,7 @@
     </w:p>
     <w:p>
       <w:pPr>
-        <w:pStyle w:val="Listeavsnitt"/>
+        <w:pStyle w:val="ListParagraph"/>
         <w:numPr>
           <w:ilvl w:val="0"/>
           <w:numId w:val="17"/>
@@ -1902,7 +1984,7 @@
     </w:p>
     <w:p>
       <w:pPr>
-        <w:pStyle w:val="Listeavsnitt"/>
+        <w:pStyle w:val="ListParagraph"/>
         <w:numPr>
           <w:ilvl w:val="0"/>
           <w:numId w:val="17"/>
@@ -1914,7 +1996,7 @@
     </w:p>
     <w:p>
       <w:pPr>
-        <w:pStyle w:val="Listeavsnitt"/>
+        <w:pStyle w:val="ListParagraph"/>
         <w:numPr>
           <w:ilvl w:val="0"/>
           <w:numId w:val="17"/>
@@ -1926,7 +2008,7 @@
     </w:p>
     <w:p>
       <w:pPr>
-        <w:pStyle w:val="Listeavsnitt"/>
+        <w:pStyle w:val="ListParagraph"/>
         <w:numPr>
           <w:ilvl w:val="0"/>
           <w:numId w:val="17"/>
@@ -1950,17 +2032,17 @@
     </w:p>
     <w:p>
       <w:pPr>
-        <w:pStyle w:val="Overskrift2"/>
+        <w:pStyle w:val="Heading2"/>
         <w:numPr>
           <w:ilvl w:val="1"/>
           <w:numId w:val="19"/>
         </w:numPr>
       </w:pPr>
-      <w:bookmarkStart w:id="4" w:name="_Toc79493175"/>
+      <w:bookmarkStart w:id="3" w:name="_Toc79498984"/>
       <w:r>
         <w:t>Gruppeinndeling</w:t>
       </w:r>
-      <w:bookmarkEnd w:id="4"/>
+      <w:bookmarkEnd w:id="3"/>
       <w:r>
         <w:t xml:space="preserve"> </w:t>
       </w:r>
@@ -1991,16 +2073,16 @@
       <w:r>
         <w:t xml:space="preserve">Dere må svare på følgende nettskjema før gruppene </w:t>
       </w:r>
-      <w:commentRangeStart w:id="5"/>
+      <w:commentRangeStart w:id="4"/>
       <w:r>
         <w:t>etableres</w:t>
       </w:r>
-      <w:commentRangeEnd w:id="5"/>
+      <w:commentRangeEnd w:id="4"/>
       <w:r>
         <w:rPr>
-          <w:rStyle w:val="Merknadsreferanse"/>
+          <w:rStyle w:val="CommentReference"/>
         </w:rPr>
-        <w:commentReference w:id="5"/>
+        <w:commentReference w:id="4"/>
       </w:r>
       <w:r>
         <w:t xml:space="preserve">: </w:t>
@@ -2016,7 +2098,25 @@
         <w:ind w:left="-5" w:right="175"/>
       </w:pPr>
       <w:r>
-        <w:t>Alle gruppene skal lage en egen gruppeavtale ved oppstart. Denne skal revideres midtveis ved behov.</w:t>
+        <w:t xml:space="preserve">Alle gruppene skal lage en egen gruppeavtale ved oppstart. Denne skal revideres </w:t>
+      </w:r>
+      <w:r>
+        <w:t>v</w:t>
+      </w:r>
+      <w:r>
+        <w:t>ed behov.</w:t>
+      </w:r>
+      <w:r>
+        <w:t xml:space="preserve"> </w:t>
+      </w:r>
+      <w:r>
+        <w:t xml:space="preserve">Det gis felles </w:t>
+      </w:r>
+      <w:r>
+        <w:t>vurdering (bestått/ikke bestått)</w:t>
+      </w:r>
+      <w:r>
+        <w:t xml:space="preserve"> på gruppeinnleveringene. </w:t>
       </w:r>
     </w:p>
     <w:p>
@@ -2026,31 +2126,10 @@
     </w:p>
     <w:p>
       <w:pPr>
-        <w:ind w:left="-5" w:right="175"/>
-      </w:pPr>
-      <w:r>
-        <w:t xml:space="preserve">Det gis felles karakter på gruppeinnleveringene. </w:t>
-      </w:r>
-    </w:p>
-    <w:p>
-      <w:pPr>
-        <w:ind w:left="-5" w:right="175"/>
-      </w:pPr>
-    </w:p>
-    <w:p>
-      <w:pPr>
         <w:ind w:left="-5"/>
       </w:pPr>
-      <w:commentRangeStart w:id="6"/>
       <w:r>
         <w:t xml:space="preserve">Jobb sammen og støtt hverandre! </w:t>
-      </w:r>
-      <w:commentRangeEnd w:id="6"/>
-      <w:r>
-        <w:rPr>
-          <w:rStyle w:val="Merknadsreferanse"/>
-        </w:rPr>
-        <w:commentReference w:id="6"/>
       </w:r>
     </w:p>
     <w:p>
@@ -2069,7 +2148,7 @@
           <w:bCs/>
         </w:rPr>
       </w:pPr>
-      <w:commentRangeStart w:id="7"/>
+      <w:commentRangeStart w:id="5"/>
       <w:r>
         <w:rPr>
           <w:b/>
@@ -2077,12 +2156,12 @@
         </w:rPr>
         <w:t xml:space="preserve">Næringslivssamarbeid </w:t>
       </w:r>
-      <w:commentRangeEnd w:id="7"/>
+      <w:commentRangeEnd w:id="5"/>
       <w:r>
         <w:rPr>
-          <w:rStyle w:val="Merknadsreferanse"/>
+          <w:rStyle w:val="CommentReference"/>
         </w:rPr>
-        <w:commentReference w:id="7"/>
+        <w:commentReference w:id="5"/>
       </w:r>
     </w:p>
     <w:p>
@@ -2101,19 +2180,19 @@
     </w:p>
     <w:p>
       <w:pPr>
-        <w:pStyle w:val="Overskrift1"/>
+        <w:pStyle w:val="Heading1"/>
         <w:numPr>
           <w:ilvl w:val="0"/>
           <w:numId w:val="19"/>
         </w:numPr>
         <w:spacing w:after="225"/>
       </w:pPr>
-      <w:bookmarkStart w:id="8" w:name="_Toc79493176"/>
+      <w:bookmarkStart w:id="6" w:name="_Toc79498985"/>
       <w:r>
         <w:lastRenderedPageBreak/>
         <w:t>Intro til emnet</w:t>
       </w:r>
-      <w:bookmarkEnd w:id="8"/>
+      <w:bookmarkEnd w:id="6"/>
     </w:p>
     <w:p>
       <w:r>
@@ -2160,17 +2239,17 @@
     </w:p>
     <w:p>
       <w:pPr>
-        <w:pStyle w:val="Overskrift2"/>
+        <w:pStyle w:val="Heading2"/>
         <w:numPr>
           <w:ilvl w:val="1"/>
           <w:numId w:val="19"/>
         </w:numPr>
       </w:pPr>
-      <w:bookmarkStart w:id="9" w:name="_Toc79493177"/>
+      <w:bookmarkStart w:id="7" w:name="_Toc79498986"/>
       <w:r>
         <w:t>Hensikt</w:t>
       </w:r>
-      <w:bookmarkEnd w:id="9"/>
+      <w:bookmarkEnd w:id="7"/>
       <w:r>
         <w:tab/>
       </w:r>
@@ -2228,17 +2307,17 @@
     </w:p>
     <w:p>
       <w:pPr>
-        <w:pStyle w:val="Overskrift2"/>
+        <w:pStyle w:val="Heading2"/>
         <w:numPr>
           <w:ilvl w:val="1"/>
           <w:numId w:val="19"/>
         </w:numPr>
       </w:pPr>
-      <w:bookmarkStart w:id="10" w:name="_Toc79493178"/>
+      <w:bookmarkStart w:id="8" w:name="_Toc79498987"/>
       <w:r>
         <w:t>Forkunnskaper</w:t>
       </w:r>
-      <w:bookmarkEnd w:id="10"/>
+      <w:bookmarkEnd w:id="8"/>
       <w:r>
         <w:t xml:space="preserve"> </w:t>
       </w:r>
@@ -2416,13 +2495,13 @@
     </w:p>
     <w:p>
       <w:pPr>
-        <w:pStyle w:val="Overskrift2"/>
+        <w:pStyle w:val="Heading2"/>
         <w:numPr>
           <w:ilvl w:val="1"/>
           <w:numId w:val="19"/>
         </w:numPr>
       </w:pPr>
-      <w:bookmarkStart w:id="11" w:name="_Toc79493179"/>
+      <w:bookmarkStart w:id="9" w:name="_Toc79498988"/>
       <w:r>
         <w:t>Arbeidskrav</w:t>
       </w:r>
@@ -2432,7 +2511,7 @@
       <w:r>
         <w:t>vurdering</w:t>
       </w:r>
-      <w:bookmarkEnd w:id="11"/>
+      <w:bookmarkEnd w:id="9"/>
     </w:p>
     <w:p>
       <w:pPr>
@@ -2490,33 +2569,32 @@
     </w:p>
     <w:p>
       <w:pPr>
-        <w:spacing w:after="160" w:line="259" w:lineRule="auto"/>
-        <w:ind w:left="0" w:firstLine="0"/>
-      </w:pPr>
+        <w:pStyle w:val="Heading1"/>
+        <w:numPr>
+          <w:ilvl w:val="0"/>
+          <w:numId w:val="19"/>
+        </w:numPr>
+      </w:pPr>
+      <w:bookmarkStart w:id="10" w:name="_Toc79498989"/>
+      <w:r>
+        <w:lastRenderedPageBreak/>
+        <w:t>Innhold i emnet</w:t>
+      </w:r>
+      <w:bookmarkEnd w:id="10"/>
     </w:p>
     <w:p>
       <w:pPr>
-        <w:pStyle w:val="Overskrift2"/>
+        <w:pStyle w:val="Heading2"/>
         <w:numPr>
           <w:ilvl w:val="1"/>
           <w:numId w:val="19"/>
         </w:numPr>
       </w:pPr>
-      <w:bookmarkStart w:id="12" w:name="_Toc79493180"/>
-      <w:commentRangeStart w:id="13"/>
+      <w:bookmarkStart w:id="11" w:name="_Toc79498990"/>
       <w:r>
         <w:t>Samarbeid og samhandling</w:t>
       </w:r>
-      <w:commentRangeEnd w:id="13"/>
-      <w:r>
-        <w:rPr>
-          <w:rStyle w:val="Merknadsreferanse"/>
-          <w:b w:val="0"/>
-          <w:color w:val="000000"/>
-        </w:rPr>
-        <w:commentReference w:id="13"/>
-      </w:r>
-      <w:bookmarkEnd w:id="12"/>
+      <w:bookmarkEnd w:id="11"/>
     </w:p>
     <w:p>
       <w:r>
@@ -2572,7 +2650,13 @@
         <w:ind w:firstLine="698"/>
       </w:pPr>
       <w:r>
-        <w:t xml:space="preserve">Skal vi jobbe sammen eller samarbeide? </w:t>
+        <w:t xml:space="preserve">Hva er forskjellen(e) </w:t>
+      </w:r>
+      <w:r>
+        <w:t>på å jobbe sammen og samarbeide?</w:t>
+      </w:r>
+      <w:r>
+        <w:t xml:space="preserve"> </w:t>
       </w:r>
       <w:r>
         <w:t xml:space="preserve"> </w:t>
@@ -2599,17 +2683,17 @@
     <w:p/>
     <w:p>
       <w:pPr>
-        <w:pStyle w:val="Overskrift2"/>
+        <w:pStyle w:val="Heading2"/>
         <w:numPr>
           <w:ilvl w:val="1"/>
           <w:numId w:val="19"/>
         </w:numPr>
       </w:pPr>
-      <w:bookmarkStart w:id="14" w:name="_Toc79493181"/>
+      <w:bookmarkStart w:id="12" w:name="_Toc79498991"/>
       <w:r>
         <w:t>Kundeforståelse og brukerinvolvering</w:t>
       </w:r>
-      <w:bookmarkEnd w:id="14"/>
+      <w:bookmarkEnd w:id="12"/>
     </w:p>
     <w:p>
       <w:r>
@@ -2663,17 +2747,17 @@
     <w:p/>
     <w:p>
       <w:pPr>
-        <w:pStyle w:val="Overskrift2"/>
+        <w:pStyle w:val="Heading2"/>
         <w:numPr>
           <w:ilvl w:val="1"/>
           <w:numId w:val="19"/>
         </w:numPr>
       </w:pPr>
-      <w:bookmarkStart w:id="15" w:name="_Toc79493182"/>
+      <w:bookmarkStart w:id="13" w:name="_Toc79498992"/>
       <w:r>
         <w:t>Integrated Project Delivery (IPD)</w:t>
       </w:r>
-      <w:bookmarkEnd w:id="15"/>
+      <w:bookmarkEnd w:id="13"/>
     </w:p>
     <w:p>
       <w:pPr>
@@ -2737,7 +2821,7 @@
     <w:p/>
     <w:p>
       <w:pPr>
-        <w:pStyle w:val="Overskrift2"/>
+        <w:pStyle w:val="Heading2"/>
         <w:numPr>
           <w:ilvl w:val="1"/>
           <w:numId w:val="19"/>
@@ -2746,7 +2830,7 @@
           <w:lang w:val="en-US"/>
         </w:rPr>
       </w:pPr>
-      <w:bookmarkStart w:id="16" w:name="_Toc79493183"/>
+      <w:bookmarkStart w:id="14" w:name="_Toc79498993"/>
       <w:r>
         <w:rPr>
           <w:lang w:val="en-US"/>
@@ -2759,7 +2843,7 @@
         </w:rPr>
         <w:t>DC)</w:t>
       </w:r>
-      <w:bookmarkEnd w:id="16"/>
+      <w:bookmarkEnd w:id="14"/>
       <w:r>
         <w:rPr>
           <w:lang w:val="en-US"/>
@@ -2815,7 +2899,7 @@
     </w:p>
     <w:p>
       <w:pPr>
-        <w:pStyle w:val="Listeavsnitt"/>
+        <w:pStyle w:val="ListParagraph"/>
         <w:numPr>
           <w:ilvl w:val="0"/>
           <w:numId w:val="23"/>
@@ -2827,7 +2911,7 @@
     </w:p>
     <w:p>
       <w:pPr>
-        <w:pStyle w:val="Listeavsnitt"/>
+        <w:pStyle w:val="ListParagraph"/>
         <w:numPr>
           <w:ilvl w:val="0"/>
           <w:numId w:val="23"/>
@@ -2839,7 +2923,7 @@
     </w:p>
     <w:p>
       <w:pPr>
-        <w:pStyle w:val="Listeavsnitt"/>
+        <w:pStyle w:val="ListParagraph"/>
         <w:numPr>
           <w:ilvl w:val="0"/>
           <w:numId w:val="23"/>
@@ -2851,7 +2935,7 @@
     </w:p>
     <w:p>
       <w:pPr>
-        <w:pStyle w:val="Listeavsnitt"/>
+        <w:pStyle w:val="ListParagraph"/>
         <w:numPr>
           <w:ilvl w:val="0"/>
           <w:numId w:val="23"/>
@@ -2863,7 +2947,7 @@
     </w:p>
     <w:p>
       <w:pPr>
-        <w:pStyle w:val="Listeavsnitt"/>
+        <w:pStyle w:val="ListParagraph"/>
         <w:numPr>
           <w:ilvl w:val="0"/>
           <w:numId w:val="23"/>
@@ -2895,7 +2979,6 @@
         <w:ind w:left="0" w:firstLine="0"/>
       </w:pPr>
       <w:r>
-        <w:lastRenderedPageBreak/>
         <w:t>Her er noen videoer om VDC, med spesiell vekt på ICE</w:t>
       </w:r>
       <w:r>
@@ -2912,6 +2995,7 @@
         <w:rPr>
           <w:noProof/>
         </w:rPr>
+        <w:lastRenderedPageBreak/>
         <w:drawing>
           <wp:inline distT="0" distB="0" distL="0" distR="0" wp14:anchorId="4FE51CF7" wp14:editId="2394FCE9">
             <wp:extent cx="6134100" cy="1435100"/>
@@ -3199,74 +3283,194 @@
     </w:p>
     <w:p>
       <w:pPr>
-        <w:pStyle w:val="Overskrift1"/>
+        <w:pStyle w:val="Heading2"/>
+        <w:numPr>
+          <w:ilvl w:val="1"/>
+          <w:numId w:val="19"/>
+        </w:numPr>
+      </w:pPr>
+      <w:bookmarkStart w:id="15" w:name="_Toc79498994"/>
+      <w:r>
+        <w:t>Målin</w:t>
+      </w:r>
+      <w:r>
+        <w:t>ger</w:t>
+      </w:r>
+      <w:bookmarkEnd w:id="15"/>
+      <w:r>
+        <w:t xml:space="preserve"> </w:t>
+      </w:r>
+    </w:p>
+    <w:p>
+      <w:r>
+        <w:t>Landets størst</w:t>
+      </w:r>
+      <w:r>
+        <w:t>e</w:t>
+      </w:r>
+      <w:r>
+        <w:t xml:space="preserve"> </w:t>
+      </w:r>
+      <w:r>
+        <w:t>offentlige arbeidsgiverorganisasjon</w:t>
+      </w:r>
+      <w:r>
+        <w:t xml:space="preserve">, </w:t>
+      </w:r>
+      <w:r>
+        <w:t>Kommunesektorens organisasjon (</w:t>
+      </w:r>
+      <w:r>
+        <w:t>KS</w:t>
+      </w:r>
+      <w:r>
+        <w:t>)</w:t>
+      </w:r>
+      <w:r>
+        <w:t>,</w:t>
+      </w:r>
+      <w:r>
+        <w:t xml:space="preserve"> </w:t>
+      </w:r>
+      <w:r>
+        <w:t xml:space="preserve">mener at målinger og forbedringsarbeid hører tett sammen. I første omgang </w:t>
+      </w:r>
+      <w:r>
+        <w:t>er gruppen nødt til å stille seg tre viktige spørsmål:</w:t>
+      </w:r>
+    </w:p>
+    <w:p>
+      <w:pPr>
+        <w:pStyle w:val="ListParagraph"/>
+        <w:numPr>
+          <w:ilvl w:val="0"/>
+          <w:numId w:val="34"/>
+        </w:numPr>
+        <w:rPr>
+          <w:color w:val="002060"/>
+          <w:sz w:val="26"/>
+        </w:rPr>
+      </w:pPr>
+      <w:r>
+        <w:t>Hva vil vi oppnå</w:t>
+      </w:r>
+      <w:r>
+        <w:t>?</w:t>
+      </w:r>
+      <w:r>
+        <w:t xml:space="preserve"> </w:t>
+      </w:r>
+      <w:r>
+        <w:t>– beskrive målet</w:t>
+      </w:r>
+    </w:p>
+    <w:p>
+      <w:pPr>
+        <w:pStyle w:val="ListParagraph"/>
+        <w:numPr>
+          <w:ilvl w:val="0"/>
+          <w:numId w:val="34"/>
+        </w:numPr>
+        <w:rPr>
+          <w:color w:val="002060"/>
+          <w:sz w:val="26"/>
+        </w:rPr>
+      </w:pPr>
+      <w:r>
+        <w:t xml:space="preserve">Hva kan vi gjøre for å nå det? </w:t>
+      </w:r>
+      <w:r>
+        <w:t>– beskrive tiltak</w:t>
+      </w:r>
+    </w:p>
+    <w:p>
+      <w:pPr>
+        <w:pStyle w:val="ListParagraph"/>
+        <w:numPr>
+          <w:ilvl w:val="0"/>
+          <w:numId w:val="34"/>
+        </w:numPr>
+        <w:rPr>
+          <w:color w:val="002060"/>
+          <w:sz w:val="26"/>
+        </w:rPr>
+      </w:pPr>
+      <w:r>
+        <w:t>Hvordan vet vi at vi gjøre de rette tingene? – beskrive målinger</w:t>
+      </w:r>
+    </w:p>
+    <w:p>
+      <w:r>
+        <w:t xml:space="preserve">På grunnlag av dette skal studentene </w:t>
+      </w:r>
+      <w:r>
+        <w:t>jobbe sammen om å etablere egnede målsettinger, tiltaksplaner</w:t>
+      </w:r>
+      <w:r>
+        <w:t xml:space="preserve"> og kartlegge forbedringspotensial</w:t>
+      </w:r>
+      <w:r>
+        <w:t xml:space="preserve">et i gruppe/prosjektarbeidet. </w:t>
+      </w:r>
+    </w:p>
+    <w:p/>
+    <w:p>
+      <w:r>
+        <w:t>Studentene vil innom flere målemetoder</w:t>
+      </w:r>
+      <w:r>
+        <w:t xml:space="preserve"> og vurdere egnede enheter for sine målinger. </w:t>
+      </w:r>
+      <w:r>
+        <w:t xml:space="preserve">Hensikten med </w:t>
+      </w:r>
+      <w:r>
+        <w:t>øving</w:t>
+      </w:r>
+      <w:r>
+        <w:t xml:space="preserve">ene er å forsøke å gjennomføre tidsseriemålinger på </w:t>
+      </w:r>
+      <w:r>
+        <w:t xml:space="preserve">samhandlingen innad i gruppen. </w:t>
+      </w:r>
+    </w:p>
+    <w:p>
+      <w:pPr>
+        <w:spacing w:after="160" w:line="259" w:lineRule="auto"/>
+        <w:ind w:left="0" w:firstLine="0"/>
+      </w:pPr>
+      <w:r>
+        <w:br w:type="page"/>
+      </w:r>
+    </w:p>
+    <w:p>
+      <w:pPr>
+        <w:rPr>
+          <w:color w:val="002060"/>
+          <w:sz w:val="26"/>
+        </w:rPr>
+      </w:pPr>
+    </w:p>
+    <w:p>
+      <w:pPr>
+        <w:pStyle w:val="Heading1"/>
         <w:numPr>
           <w:ilvl w:val="0"/>
           <w:numId w:val="19"/>
         </w:numPr>
       </w:pPr>
-      <w:bookmarkStart w:id="17" w:name="_Toc79493184"/>
-      <w:r>
-        <w:t>Målin</w:t>
-      </w:r>
-      <w:r>
-        <w:t>ger</w:t>
-      </w:r>
-      <w:bookmarkEnd w:id="17"/>
+      <w:bookmarkStart w:id="16" w:name="_Toc79498995"/>
+      <w:r>
+        <w:t>Pensumoversikt</w:t>
+      </w:r>
+      <w:bookmarkEnd w:id="16"/>
       <w:r>
         <w:t xml:space="preserve"> </w:t>
       </w:r>
     </w:p>
     <w:p>
       <w:pPr>
-        <w:rPr>
-          <w:color w:val="002060"/>
-          <w:sz w:val="26"/>
-          <w:lang w:val="en-US"/>
-        </w:rPr>
-      </w:pPr>
-      <w:commentRangeStart w:id="18"/>
-      <w:r>
-        <w:rPr>
-          <w:lang w:val="en-US"/>
-        </w:rPr>
-        <w:t xml:space="preserve">Define-Measure-Improve </w:t>
-      </w:r>
-      <w:commentRangeEnd w:id="18"/>
-      <w:r>
-        <w:rPr>
-          <w:rStyle w:val="Merknadsreferanse"/>
-        </w:rPr>
-        <w:commentReference w:id="18"/>
-      </w:r>
-      <w:r>
-        <w:rPr>
-          <w:lang w:val="en-US"/>
-        </w:rPr>
-        <w:br w:type="page"/>
-      </w:r>
-    </w:p>
-    <w:p>
-      <w:pPr>
-        <w:pStyle w:val="Overskrift1"/>
-        <w:numPr>
-          <w:ilvl w:val="0"/>
-          <w:numId w:val="19"/>
-        </w:numPr>
-      </w:pPr>
-      <w:bookmarkStart w:id="19" w:name="_Toc79493185"/>
-      <w:r>
-        <w:lastRenderedPageBreak/>
-        <w:t>Pensumoversikt</w:t>
-      </w:r>
-      <w:bookmarkEnd w:id="19"/>
-      <w:r>
-        <w:t xml:space="preserve"> </w:t>
-      </w:r>
-    </w:p>
-    <w:p>
-      <w:pPr>
-        <w:pStyle w:val="Listeavsnitt"/>
+        <w:pStyle w:val="ListParagraph"/>
         <w:numPr>
           <w:ilvl w:val="0"/>
           <w:numId w:val="27"/>
@@ -3285,7 +3489,7 @@
     </w:p>
     <w:p>
       <w:pPr>
-        <w:pStyle w:val="Listeavsnitt"/>
+        <w:pStyle w:val="ListParagraph"/>
         <w:numPr>
           <w:ilvl w:val="0"/>
           <w:numId w:val="27"/>
@@ -3331,7 +3535,7 @@
     </w:p>
     <w:p>
       <w:pPr>
-        <w:pStyle w:val="Listeavsnitt"/>
+        <w:pStyle w:val="ListParagraph"/>
         <w:numPr>
           <w:ilvl w:val="0"/>
           <w:numId w:val="27"/>
@@ -3341,7 +3545,7 @@
     <w:p/>
     <w:p>
       <w:pPr>
-        <w:pStyle w:val="Overskrift1"/>
+        <w:pStyle w:val="Heading1"/>
         <w:numPr>
           <w:ilvl w:val="0"/>
           <w:numId w:val="19"/>
@@ -3350,7 +3554,7 @@
           <w:lang w:val="en-US"/>
         </w:rPr>
       </w:pPr>
-      <w:bookmarkStart w:id="20" w:name="_Toc79493186"/>
+      <w:bookmarkStart w:id="17" w:name="_Toc79498996"/>
       <w:proofErr w:type="spellStart"/>
       <w:r>
         <w:rPr>
@@ -3364,7 +3568,7 @@
         </w:rPr>
         <w:t>plan</w:t>
       </w:r>
-      <w:bookmarkEnd w:id="20"/>
+      <w:bookmarkEnd w:id="17"/>
       <w:proofErr w:type="spellEnd"/>
     </w:p>
     <w:p>
@@ -3376,7 +3580,7 @@
     </w:p>
     <w:tbl>
       <w:tblPr>
-        <w:tblStyle w:val="Tabellrutenett"/>
+        <w:tblStyle w:val="TableGrid0"/>
         <w:tblW w:w="9177" w:type="dxa"/>
         <w:tblLook w:val="04A0" w:firstRow="1" w:lastRow="0" w:firstColumn="1" w:lastColumn="0" w:noHBand="0" w:noVBand="1"/>
       </w:tblPr>
@@ -4312,7 +4516,7 @@
     </w:p>
     <w:p>
       <w:pPr>
-        <w:pStyle w:val="Overskrift1"/>
+        <w:pStyle w:val="Heading1"/>
         <w:numPr>
           <w:ilvl w:val="0"/>
           <w:numId w:val="19"/>
@@ -4321,15 +4525,14 @@
           <w:lang w:val="en-US"/>
         </w:rPr>
       </w:pPr>
-      <w:bookmarkStart w:id="21" w:name="_Toc79493187"/>
+      <w:commentRangeStart w:id="18"/>
       <w:proofErr w:type="spellStart"/>
       <w:r>
         <w:rPr>
           <w:lang w:val="en-US"/>
         </w:rPr>
-        <w:t>Leveranser</w:t>
-      </w:r>
-      <w:bookmarkEnd w:id="21"/>
+        <w:t>Obligatorisk</w:t>
+      </w:r>
       <w:proofErr w:type="spellEnd"/>
       <w:r>
         <w:rPr>
@@ -4337,35 +4540,64 @@
         </w:rPr>
         <w:t xml:space="preserve"> </w:t>
       </w:r>
+      <w:proofErr w:type="spellStart"/>
+      <w:r>
+        <w:rPr>
+          <w:lang w:val="en-US"/>
+        </w:rPr>
+        <w:t>aktivitet</w:t>
+      </w:r>
+      <w:proofErr w:type="spellEnd"/>
+      <w:r>
+        <w:rPr>
+          <w:lang w:val="en-US"/>
+        </w:rPr>
+        <w:t xml:space="preserve"> </w:t>
+      </w:r>
+      <w:r>
+        <w:rPr>
+          <w:lang w:val="en-US"/>
+        </w:rPr>
+        <w:t xml:space="preserve"> </w:t>
+      </w:r>
+      <w:commentRangeEnd w:id="18"/>
+      <w:r>
+        <w:rPr>
+          <w:rStyle w:val="CommentReference"/>
+          <w:b w:val="0"/>
+          <w:color w:val="000000"/>
+        </w:rPr>
+        <w:commentReference w:id="18"/>
+      </w:r>
     </w:p>
     <w:p>
       <w:pPr>
-        <w:pStyle w:val="Overskrift2"/>
+        <w:pStyle w:val="Heading2"/>
         <w:numPr>
           <w:ilvl w:val="1"/>
           <w:numId w:val="25"/>
         </w:numPr>
       </w:pPr>
-      <w:bookmarkStart w:id="22" w:name="_Toc79493188"/>
+      <w:bookmarkStart w:id="19" w:name="_Toc79498998"/>
       <w:r>
         <w:t>Øving</w:t>
       </w:r>
-      <w:bookmarkEnd w:id="22"/>
+      <w:bookmarkEnd w:id="19"/>
     </w:p>
     <w:p>
       <w:pPr>
-        <w:pStyle w:val="Overskrift2"/>
+        <w:pStyle w:val="Heading2"/>
         <w:numPr>
           <w:ilvl w:val="1"/>
           <w:numId w:val="25"/>
         </w:numPr>
         <w:spacing w:after="391"/>
       </w:pPr>
-      <w:bookmarkStart w:id="23" w:name="_Toc79493189"/>
+      <w:bookmarkStart w:id="20" w:name="_Toc79498999"/>
       <w:r>
         <w:t>Presentasjon</w:t>
       </w:r>
-      <w:bookmarkEnd w:id="23"/>
+      <w:bookmarkEnd w:id="20"/>
     </w:p>
     <w:sectPr>
       <w:type w:val="continuous"/>
@@ -4378,105 +4610,52 @@
 </file>
 
 <file path=word/comments.xml><?xml version="1.0" encoding="utf-8"?>
-<w:comments xmlns:wpc="http://schemas.microsoft.com/office/word/2010/wordprocessingCanvas" xmlns:cx="http://schemas.microsoft.com/office/drawing/2014/chartex" xmlns:cx1="http://schemas.microsoft.com/office/drawing/2015/9/8/chartex" xmlns:cx2="http://schemas.microsoft.com/office/drawing/2015/10/21/chartex" xmlns:cx3="http://schemas.microsoft.com/office/drawing/2016/5/9/chartex" xmlns:cx4="http://schemas.microsoft.com/office/drawing/2016/5/10/chartex" xmlns:cx5="http://schemas.microsoft.com/office/drawing/2016/5/11/chartex" xmlns:cx6="http://schemas.microsoft.com/office/drawing/2016/5/12/chartex" xmlns:cx7="http://schemas.microsoft.com/office/drawing/2016/5/13/chartex" xmlns:cx8="http://schemas.microsoft.com/office/drawing/2016/5/14/chartex" xmlns:mc="http://schemas.openxmlformats.org/markup-compatibility/2006" xmlns:aink="http://schemas.microsoft.com/office/drawing/2016/ink" xmlns:am3d="http://schemas.microsoft.com/office/drawing/2017/model3d" xmlns:o="urn:schemas-microsoft-com:office:office" xmlns:r="http://schemas.openxmlformats.org/officeDocument/2006/relationships" xmlns:m="http://schemas.openxmlformats.org/officeDocument/2006/math" xmlns:v="urn:schemas-microsoft-com:vml" xmlns:wp14="http://schemas.microsoft.com/office/word/2010/wordprocessingDrawing" xmlns:wp="http://schemas.openxmlformats.org/drawingml/2006/wordprocessingDrawing" xmlns:w10="urn:schemas-microsoft-com:office:word" xmlns:w="http://schemas.openxmlformats.org/wordprocessingml/2006/main" xmlns:w14="http://schemas.microsoft.com/office/word/2010/wordml" xmlns:w15="http://schemas.microsoft.com/office/word/2012/wordml" xmlns:w16cex="http://schemas.microsoft.com/office/word/2018/wordml/cex" xmlns:w16cid="http://schemas.microsoft.com/office/word/2016/wordml/cid" xmlns:w16="http://schemas.microsoft.com/office/word/2018/wordml" xmlns:w16sdtdh="http://schemas.microsoft.com/office/word/2020/wordml/sdtdatahash" xmlns:w16se="http://schemas.microsoft.com/office/word/2015/wordml/symex" xmlns:wpg="http://schemas.microsoft.com/office/word/2010/wordprocessingGroup" xmlns:wpi="http://schemas.microsoft.com/office/word/2010/wordprocessingInk" xmlns:wne="http://schemas.microsoft.com/office/word/2006/wordml" xmlns:wps="http://schemas.microsoft.com/office/word/2010/wordprocessingShape" mc:Ignorable="w14 w15 w16se w16cid w16 w16cex w16sdtdh wp14">
-  <w:comment w:id="0" w:author="Kamalan Rashasingham" w:date="2021-08-09T12:51:00Z" w:initials="KR">
+<w:comments xmlns:wpc="http://schemas.microsoft.com/office/word/2010/wordprocessingCanvas" xmlns:cx="http://schemas.microsoft.com/office/drawing/2014/chartex" xmlns:cx1="http://schemas.microsoft.com/office/drawing/2015/9/8/chartex" xmlns:cx2="http://schemas.microsoft.com/office/drawing/2015/10/21/chartex" xmlns:cx3="http://schemas.microsoft.com/office/drawing/2016/5/9/chartex" xmlns:cx4="http://schemas.microsoft.com/office/drawing/2016/5/10/chartex" xmlns:cx5="http://schemas.microsoft.com/office/drawing/2016/5/11/chartex" xmlns:cx6="http://schemas.microsoft.com/office/drawing/2016/5/12/chartex" xmlns:cx7="http://schemas.microsoft.com/office/drawing/2016/5/13/chartex" xmlns:cx8="http://schemas.microsoft.com/office/drawing/2016/5/14/chartex" xmlns:mc="http://schemas.openxmlformats.org/markup-compatibility/2006" xmlns:aink="http://schemas.microsoft.com/office/drawing/2016/ink" xmlns:am3d="http://schemas.microsoft.com/office/drawing/2017/model3d" xmlns:o="urn:schemas-microsoft-com:office:office" xmlns:r="http://schemas.openxmlformats.org/officeDocument/2006/relationships" xmlns:m="http://schemas.openxmlformats.org/officeDocument/2006/math" xmlns:v="urn:schemas-microsoft-com:vml" xmlns:wp14="http://schemas.microsoft.com/office/word/2010/wordprocessingDrawing" xmlns:wp="http://schemas.openxmlformats.org/drawingml/2006/wordprocessingDrawing" xmlns:w10="urn:schemas-microsoft-com:office:word" xmlns:w="http://schemas.openxmlformats.org/wordprocessingml/2006/main" xmlns:w14="http://schemas.microsoft.com/office/word/2010/wordml" xmlns:w15="http://schemas.microsoft.com/office/word/2012/wordml" xmlns:w16cex="http://schemas.microsoft.com/office/word/2018/wordml/cex" xmlns:w16cid="http://schemas.microsoft.com/office/word/2016/wordml/cid" xmlns:w16="http://schemas.microsoft.com/office/word/2018/wordml" xmlns:w16se="http://schemas.microsoft.com/office/word/2015/wordml/symex" xmlns:wpg="http://schemas.microsoft.com/office/word/2010/wordprocessingGroup" xmlns:wpi="http://schemas.microsoft.com/office/word/2010/wordprocessingInk" xmlns:wne="http://schemas.microsoft.com/office/word/2006/wordml" xmlns:wps="http://schemas.microsoft.com/office/word/2010/wordprocessingShape" mc:Ignorable="w14 w15 w16se w16cid w16 w16cex wp14">
+  <w:comment w:id="4" w:author="Kamalan Rashasingham" w:date="2021-08-09T10:44:00Z" w:initials="KR">
     <w:p>
       <w:pPr>
-        <w:pStyle w:val="Merknadstekst"/>
+        <w:pStyle w:val="CommentText"/>
       </w:pPr>
       <w:r>
         <w:rPr>
-          <w:rStyle w:val="Merknadsreferanse"/>
+          <w:rStyle w:val="CommentReference"/>
         </w:rPr>
         <w:annotationRef/>
       </w:r>
       <w:r>
-        <w:t>Innholdsfortegnelse</w:t>
+        <w:t>Må lage nettskjema. Venter med dette til semesterstart</w:t>
       </w:r>
     </w:p>
   </w:comment>
-  <w:comment w:id="5" w:author="Kamalan Rashasingham" w:date="2021-08-09T10:44:00Z" w:initials="KR">
+  <w:comment w:id="5" w:author="Kamalan Rashasingham" w:date="2021-08-09T09:57:00Z" w:initials="KR">
     <w:p>
       <w:pPr>
-        <w:pStyle w:val="Merknadstekst"/>
+        <w:pStyle w:val="CommentText"/>
       </w:pPr>
       <w:r>
         <w:rPr>
-          <w:rStyle w:val="Merknadsreferanse"/>
+          <w:rStyle w:val="CommentReference"/>
         </w:rPr>
         <w:annotationRef/>
       </w:r>
       <w:r>
-        <w:t>Må lage nettskjema. Venter med dette til semesterstart</w:t>
+        <w:t>Må få på plass ressurser som kan bidra i undervisningen - gjesteforelesning</w:t>
       </w:r>
     </w:p>
   </w:comment>
-  <w:comment w:id="6" w:author="Kamalan Rashasingham" w:date="2021-08-08T18:27:00Z" w:initials="KR">
+  <w:comment w:id="18" w:author="Kamalan Rashasingham" w:date="2021-08-10T14:43:00Z" w:initials="KR">
     <w:p>
       <w:pPr>
-        <w:pStyle w:val="Merknadstekst"/>
+        <w:pStyle w:val="CommentText"/>
       </w:pPr>
       <w:r>
         <w:rPr>
-          <w:rStyle w:val="Merknadsreferanse"/>
+          <w:rStyle w:val="CommentReference"/>
         </w:rPr>
         <w:annotationRef/>
       </w:r>
       <w:r>
-        <w:t xml:space="preserve">*Skriv om. Litt mer </w:t>
-      </w:r>
-      <w:proofErr w:type="spellStart"/>
-      <w:r>
-        <w:t>catchy</w:t>
-      </w:r>
-      <w:proofErr w:type="spellEnd"/>
-    </w:p>
-  </w:comment>
-  <w:comment w:id="7" w:author="Kamalan Rashasingham" w:date="2021-08-09T09:57:00Z" w:initials="KR">
-    <w:p>
-      <w:pPr>
-        <w:pStyle w:val="Merknadstekst"/>
-      </w:pPr>
-      <w:r>
-        <w:rPr>
-          <w:rStyle w:val="Merknadsreferanse"/>
-        </w:rPr>
-        <w:annotationRef/>
-      </w:r>
-      <w:r>
-        <w:t>Må få på plass ressurser som kan bidra i undervisningen - gjesteforelesning</w:t>
-      </w:r>
-    </w:p>
-  </w:comment>
-  <w:comment w:id="13" w:author="Kamalan Rashasingham" w:date="2021-08-09T13:41:00Z" w:initials="KR">
-    <w:p>
-      <w:pPr>
-        <w:pStyle w:val="Merknadstekst"/>
-      </w:pPr>
-      <w:r>
-        <w:rPr>
-          <w:rStyle w:val="Merknadsreferanse"/>
-        </w:rPr>
-        <w:annotationRef/>
-      </w:r>
-      <w:r>
-        <w:t>Heading 2 + nummerering</w:t>
-      </w:r>
-    </w:p>
-  </w:comment>
-  <w:comment w:id="18" w:author="Kamalan Rashasingham" w:date="2021-08-09T14:09:00Z" w:initials="KR">
-    <w:p>
-      <w:pPr>
-        <w:pStyle w:val="Merknadstekst"/>
-      </w:pPr>
-      <w:r>
-        <w:rPr>
-          <w:rStyle w:val="Merknadsreferanse"/>
-        </w:rPr>
-        <w:annotationRef/>
-      </w:r>
-      <w:r>
-        <w:t>Må skrive litt om dette</w:t>
+        <w:t>Venter med dette til etter kommentarer fra instituttrådet og referansegruppen</w:t>
       </w:r>
     </w:p>
   </w:comment>
@@ -4484,40 +4663,31 @@
 </file>
 
 <file path=word/commentsExtended.xml><?xml version="1.0" encoding="utf-8"?>
-<w15:commentsEx xmlns:wpc="http://schemas.microsoft.com/office/word/2010/wordprocessingCanvas" xmlns:cx="http://schemas.microsoft.com/office/drawing/2014/chartex" xmlns:cx1="http://schemas.microsoft.com/office/drawing/2015/9/8/chartex" xmlns:cx2="http://schemas.microsoft.com/office/drawing/2015/10/21/chartex" xmlns:cx3="http://schemas.microsoft.com/office/drawing/2016/5/9/chartex" xmlns:cx4="http://schemas.microsoft.com/office/drawing/2016/5/10/chartex" xmlns:cx5="http://schemas.microsoft.com/office/drawing/2016/5/11/chartex" xmlns:cx6="http://schemas.microsoft.com/office/drawing/2016/5/12/chartex" xmlns:cx7="http://schemas.microsoft.com/office/drawing/2016/5/13/chartex" xmlns:cx8="http://schemas.microsoft.com/office/drawing/2016/5/14/chartex" xmlns:mc="http://schemas.openxmlformats.org/markup-compatibility/2006" xmlns:aink="http://schemas.microsoft.com/office/drawing/2016/ink" xmlns:am3d="http://schemas.microsoft.com/office/drawing/2017/model3d" xmlns:o="urn:schemas-microsoft-com:office:office" xmlns:r="http://schemas.openxmlformats.org/officeDocument/2006/relationships" xmlns:m="http://schemas.openxmlformats.org/officeDocument/2006/math" xmlns:v="urn:schemas-microsoft-com:vml" xmlns:wp14="http://schemas.microsoft.com/office/word/2010/wordprocessingDrawing" xmlns:wp="http://schemas.openxmlformats.org/drawingml/2006/wordprocessingDrawing" xmlns:w10="urn:schemas-microsoft-com:office:word" xmlns:w="http://schemas.openxmlformats.org/wordprocessingml/2006/main" xmlns:w14="http://schemas.microsoft.com/office/word/2010/wordml" xmlns:w15="http://schemas.microsoft.com/office/word/2012/wordml" xmlns:w16cex="http://schemas.microsoft.com/office/word/2018/wordml/cex" xmlns:w16cid="http://schemas.microsoft.com/office/word/2016/wordml/cid" xmlns:w16="http://schemas.microsoft.com/office/word/2018/wordml" xmlns:w16sdtdh="http://schemas.microsoft.com/office/word/2020/wordml/sdtdatahash" xmlns:w16se="http://schemas.microsoft.com/office/word/2015/wordml/symex" xmlns:wpg="http://schemas.microsoft.com/office/word/2010/wordprocessingGroup" xmlns:wpi="http://schemas.microsoft.com/office/word/2010/wordprocessingInk" xmlns:wne="http://schemas.microsoft.com/office/word/2006/wordml" xmlns:wps="http://schemas.microsoft.com/office/word/2010/wordprocessingShape" mc:Ignorable="w14 w15 w16se w16cid w16 w16cex w16sdtdh wp14">
-  <w15:commentEx w15:paraId="42F53A35" w15:done="0"/>
+<w15:commentsEx xmlns:wpc="http://schemas.microsoft.com/office/word/2010/wordprocessingCanvas" xmlns:cx="http://schemas.microsoft.com/office/drawing/2014/chartex" xmlns:cx1="http://schemas.microsoft.com/office/drawing/2015/9/8/chartex" xmlns:cx2="http://schemas.microsoft.com/office/drawing/2015/10/21/chartex" xmlns:cx3="http://schemas.microsoft.com/office/drawing/2016/5/9/chartex" xmlns:cx4="http://schemas.microsoft.com/office/drawing/2016/5/10/chartex" xmlns:cx5="http://schemas.microsoft.com/office/drawing/2016/5/11/chartex" xmlns:cx6="http://schemas.microsoft.com/office/drawing/2016/5/12/chartex" xmlns:cx7="http://schemas.microsoft.com/office/drawing/2016/5/13/chartex" xmlns:cx8="http://schemas.microsoft.com/office/drawing/2016/5/14/chartex" xmlns:mc="http://schemas.openxmlformats.org/markup-compatibility/2006" xmlns:aink="http://schemas.microsoft.com/office/drawing/2016/ink" xmlns:am3d="http://schemas.microsoft.com/office/drawing/2017/model3d" xmlns:o="urn:schemas-microsoft-com:office:office" xmlns:r="http://schemas.openxmlformats.org/officeDocument/2006/relationships" xmlns:m="http://schemas.openxmlformats.org/officeDocument/2006/math" xmlns:v="urn:schemas-microsoft-com:vml" xmlns:wp14="http://schemas.microsoft.com/office/word/2010/wordprocessingDrawing" xmlns:wp="http://schemas.openxmlformats.org/drawingml/2006/wordprocessingDrawing" xmlns:w10="urn:schemas-microsoft-com:office:word" xmlns:w="http://schemas.openxmlformats.org/wordprocessingml/2006/main" xmlns:w14="http://schemas.microsoft.com/office/word/2010/wordml" xmlns:w15="http://schemas.microsoft.com/office/word/2012/wordml" xmlns:w16cex="http://schemas.microsoft.com/office/word/2018/wordml/cex" xmlns:w16cid="http://schemas.microsoft.com/office/word/2016/wordml/cid" xmlns:w16="http://schemas.microsoft.com/office/word/2018/wordml" xmlns:w16se="http://schemas.microsoft.com/office/word/2015/wordml/symex" xmlns:wpg="http://schemas.microsoft.com/office/word/2010/wordprocessingGroup" xmlns:wpi="http://schemas.microsoft.com/office/word/2010/wordprocessingInk" xmlns:wne="http://schemas.microsoft.com/office/word/2006/wordml" xmlns:wps="http://schemas.microsoft.com/office/word/2010/wordprocessingShape" mc:Ignorable="w14 w15 w16se w16cid w16 w16cex wp14">
   <w15:commentEx w15:paraId="6F1CB7A5" w15:done="0"/>
-  <w15:commentEx w15:paraId="3BBE1AEB" w15:done="0"/>
   <w15:commentEx w15:paraId="071B8B75" w15:done="0"/>
-  <w15:commentEx w15:paraId="6F356911" w15:done="1"/>
-  <w15:commentEx w15:paraId="789FB681" w15:done="0"/>
+  <w15:commentEx w15:paraId="042AE87D" w15:done="0"/>
 </w15:commentsEx>
 </file>
 
 <file path=word/commentsExtensible.xml><?xml version="1.0" encoding="utf-8"?>
-<w16cex:commentsExtensible xmlns:wpc="http://schemas.microsoft.com/office/word/2010/wordprocessingCanvas" xmlns:cx="http://schemas.microsoft.com/office/drawing/2014/chartex" xmlns:cx1="http://schemas.microsoft.com/office/drawing/2015/9/8/chartex" xmlns:cx2="http://schemas.microsoft.com/office/drawing/2015/10/21/chartex" xmlns:cx3="http://schemas.microsoft.com/office/drawing/2016/5/9/chartex" xmlns:cx4="http://schemas.microsoft.com/office/drawing/2016/5/10/chartex" xmlns:cx5="http://schemas.microsoft.com/office/drawing/2016/5/11/chartex" xmlns:cx6="http://schemas.microsoft.com/office/drawing/2016/5/12/chartex" xmlns:cx7="http://schemas.microsoft.com/office/drawing/2016/5/13/chartex" xmlns:cx8="http://schemas.microsoft.com/office/drawing/2016/5/14/chartex" xmlns:mc="http://schemas.openxmlformats.org/markup-compatibility/2006" xmlns:aink="http://schemas.microsoft.com/office/drawing/2016/ink" xmlns:am3d="http://schemas.microsoft.com/office/drawing/2017/model3d" xmlns:o="urn:schemas-microsoft-com:office:office" xmlns:r="http://schemas.openxmlformats.org/officeDocument/2006/relationships" xmlns:m="http://schemas.openxmlformats.org/officeDocument/2006/math" xmlns:v="urn:schemas-microsoft-com:vml" xmlns:wp14="http://schemas.microsoft.com/office/word/2010/wordprocessingDrawing" xmlns:wp="http://schemas.openxmlformats.org/drawingml/2006/wordprocessingDrawing" xmlns:w10="urn:schemas-microsoft-com:office:word" xmlns:w="http://schemas.openxmlformats.org/wordprocessingml/2006/main" xmlns:w14="http://schemas.microsoft.com/office/word/2010/wordml" xmlns:w15="http://schemas.microsoft.com/office/word/2012/wordml" xmlns:w16cex="http://schemas.microsoft.com/office/word/2018/wordml/cex" xmlns:w16cid="http://schemas.microsoft.com/office/word/2016/wordml/cid" xmlns:w16="http://schemas.microsoft.com/office/word/2018/wordml" xmlns:w16sdtdh="http://schemas.microsoft.com/office/word/2020/wordml/sdtdatahash" xmlns:w16se="http://schemas.microsoft.com/office/word/2015/wordml/symex" xmlns:wpg="http://schemas.microsoft.com/office/word/2010/wordprocessingGroup" xmlns:wpi="http://schemas.microsoft.com/office/word/2010/wordprocessingInk" xmlns:wne="http://schemas.microsoft.com/office/word/2006/wordml" xmlns:wps="http://schemas.microsoft.com/office/word/2010/wordprocessingShape" mc:Ignorable="w14 w15 w16se w16cid w16 w16cex w16sdtdh wp14">
-  <w16cex:commentExtensible w16cex:durableId="24BBA339" w16cex:dateUtc="2021-08-09T10:51:00Z"/>
+<w16cex:commentsExtensible xmlns:wpc="http://schemas.microsoft.com/office/word/2010/wordprocessingCanvas" xmlns:cx="http://schemas.microsoft.com/office/drawing/2014/chartex" xmlns:cx1="http://schemas.microsoft.com/office/drawing/2015/9/8/chartex" xmlns:cx2="http://schemas.microsoft.com/office/drawing/2015/10/21/chartex" xmlns:cx3="http://schemas.microsoft.com/office/drawing/2016/5/9/chartex" xmlns:cx4="http://schemas.microsoft.com/office/drawing/2016/5/10/chartex" xmlns:cx5="http://schemas.microsoft.com/office/drawing/2016/5/11/chartex" xmlns:cx6="http://schemas.microsoft.com/office/drawing/2016/5/12/chartex" xmlns:cx7="http://schemas.microsoft.com/office/drawing/2016/5/13/chartex" xmlns:cx8="http://schemas.microsoft.com/office/drawing/2016/5/14/chartex" xmlns:mc="http://schemas.openxmlformats.org/markup-compatibility/2006" xmlns:aink="http://schemas.microsoft.com/office/drawing/2016/ink" xmlns:am3d="http://schemas.microsoft.com/office/drawing/2017/model3d" xmlns:o="urn:schemas-microsoft-com:office:office" xmlns:r="http://schemas.openxmlformats.org/officeDocument/2006/relationships" xmlns:m="http://schemas.openxmlformats.org/officeDocument/2006/math" xmlns:v="urn:schemas-microsoft-com:vml" xmlns:wp14="http://schemas.microsoft.com/office/word/2010/wordprocessingDrawing" xmlns:wp="http://schemas.openxmlformats.org/drawingml/2006/wordprocessingDrawing" xmlns:w10="urn:schemas-microsoft-com:office:word" xmlns:w="http://schemas.openxmlformats.org/wordprocessingml/2006/main" xmlns:w14="http://schemas.microsoft.com/office/word/2010/wordml" xmlns:w15="http://schemas.microsoft.com/office/word/2012/wordml" xmlns:w16cex="http://schemas.microsoft.com/office/word/2018/wordml/cex" xmlns:w16cid="http://schemas.microsoft.com/office/word/2016/wordml/cid" xmlns:w16="http://schemas.microsoft.com/office/word/2018/wordml" xmlns:w16se="http://schemas.microsoft.com/office/word/2015/wordml/symex" xmlns:wpg="http://schemas.microsoft.com/office/word/2010/wordprocessingGroup" xmlns:wpi="http://schemas.microsoft.com/office/word/2010/wordprocessingInk" xmlns:wne="http://schemas.microsoft.com/office/word/2006/wordml" xmlns:wps="http://schemas.microsoft.com/office/word/2010/wordprocessingShape" mc:Ignorable="w14 w15 w16se w16cid w16 w16cex wp14">
   <w16cex:commentExtensible w16cex:durableId="24BB858F" w16cex:dateUtc="2021-08-09T08:44:00Z"/>
-  <w16cex:commentExtensible w16cex:durableId="24BAA0A3" w16cex:dateUtc="2021-08-08T16:27:00Z"/>
   <w16cex:commentExtensible w16cex:durableId="24BB7A79" w16cex:dateUtc="2021-08-09T07:57:00Z"/>
-  <w16cex:commentExtensible w16cex:durableId="24BBAEF6" w16cex:dateUtc="2021-08-09T11:41:00Z"/>
-  <w16cex:commentExtensible w16cex:durableId="24BBB59C" w16cex:dateUtc="2021-08-09T12:09:00Z"/>
+  <w16cex:commentExtensible w16cex:durableId="24BD0F08" w16cex:dateUtc="2021-08-10T12:43:00Z"/>
 </w16cex:commentsExtensible>
 </file>
 
 <file path=word/commentsIds.xml><?xml version="1.0" encoding="utf-8"?>
-<w16cid:commentsIds xmlns:wpc="http://schemas.microsoft.com/office/word/2010/wordprocessingCanvas" xmlns:cx="http://schemas.microsoft.com/office/drawing/2014/chartex" xmlns:cx1="http://schemas.microsoft.com/office/drawing/2015/9/8/chartex" xmlns:cx2="http://schemas.microsoft.com/office/drawing/2015/10/21/chartex" xmlns:cx3="http://schemas.microsoft.com/office/drawing/2016/5/9/chartex" xmlns:cx4="http://schemas.microsoft.com/office/drawing/2016/5/10/chartex" xmlns:cx5="http://schemas.microsoft.com/office/drawing/2016/5/11/chartex" xmlns:cx6="http://schemas.microsoft.com/office/drawing/2016/5/12/chartex" xmlns:cx7="http://schemas.microsoft.com/office/drawing/2016/5/13/chartex" xmlns:cx8="http://schemas.microsoft.com/office/drawing/2016/5/14/chartex" xmlns:mc="http://schemas.openxmlformats.org/markup-compatibility/2006" xmlns:aink="http://schemas.microsoft.com/office/drawing/2016/ink" xmlns:am3d="http://schemas.microsoft.com/office/drawing/2017/model3d" xmlns:o="urn:schemas-microsoft-com:office:office" xmlns:r="http://schemas.openxmlformats.org/officeDocument/2006/relationships" xmlns:m="http://schemas.openxmlformats.org/officeDocument/2006/math" xmlns:v="urn:schemas-microsoft-com:vml" xmlns:wp14="http://schemas.microsoft.com/office/word/2010/wordprocessingDrawing" xmlns:wp="http://schemas.openxmlformats.org/drawingml/2006/wordprocessingDrawing" xmlns:w10="urn:schemas-microsoft-com:office:word" xmlns:w="http://schemas.openxmlformats.org/wordprocessingml/2006/main" xmlns:w14="http://schemas.microsoft.com/office/word/2010/wordml" xmlns:w15="http://schemas.microsoft.com/office/word/2012/wordml" xmlns:w16cex="http://schemas.microsoft.com/office/word/2018/wordml/cex" xmlns:w16cid="http://schemas.microsoft.com/office/word/2016/wordml/cid" xmlns:w16="http://schemas.microsoft.com/office/word/2018/wordml" xmlns:w16sdtdh="http://schemas.microsoft.com/office/word/2020/wordml/sdtdatahash" xmlns:w16se="http://schemas.microsoft.com/office/word/2015/wordml/symex" xmlns:wpg="http://schemas.microsoft.com/office/word/2010/wordprocessingGroup" xmlns:wpi="http://schemas.microsoft.com/office/word/2010/wordprocessingInk" xmlns:wne="http://schemas.microsoft.com/office/word/2006/wordml" xmlns:wps="http://schemas.microsoft.com/office/word/2010/wordprocessingShape" mc:Ignorable="w14 w15 w16se w16cid w16 w16cex w16sdtdh wp14">
-  <w16cid:commentId w16cid:paraId="42F53A35" w16cid:durableId="24BBA339"/>
+<w16cid:commentsIds xmlns:wpc="http://schemas.microsoft.com/office/word/2010/wordprocessingCanvas" xmlns:cx="http://schemas.microsoft.com/office/drawing/2014/chartex" xmlns:cx1="http://schemas.microsoft.com/office/drawing/2015/9/8/chartex" xmlns:cx2="http://schemas.microsoft.com/office/drawing/2015/10/21/chartex" xmlns:cx3="http://schemas.microsoft.com/office/drawing/2016/5/9/chartex" xmlns:cx4="http://schemas.microsoft.com/office/drawing/2016/5/10/chartex" xmlns:cx5="http://schemas.microsoft.com/office/drawing/2016/5/11/chartex" xmlns:cx6="http://schemas.microsoft.com/office/drawing/2016/5/12/chartex" xmlns:cx7="http://schemas.microsoft.com/office/drawing/2016/5/13/chartex" xmlns:cx8="http://schemas.microsoft.com/office/drawing/2016/5/14/chartex" xmlns:mc="http://schemas.openxmlformats.org/markup-compatibility/2006" xmlns:aink="http://schemas.microsoft.com/office/drawing/2016/ink" xmlns:am3d="http://schemas.microsoft.com/office/drawing/2017/model3d" xmlns:o="urn:schemas-microsoft-com:office:office" xmlns:r="http://schemas.openxmlformats.org/officeDocument/2006/relationships" xmlns:m="http://schemas.openxmlformats.org/officeDocument/2006/math" xmlns:v="urn:schemas-microsoft-com:vml" xmlns:wp14="http://schemas.microsoft.com/office/word/2010/wordprocessingDrawing" xmlns:wp="http://schemas.openxmlformats.org/drawingml/2006/wordprocessingDrawing" xmlns:w10="urn:schemas-microsoft-com:office:word" xmlns:w="http://schemas.openxmlformats.org/wordprocessingml/2006/main" xmlns:w14="http://schemas.microsoft.com/office/word/2010/wordml" xmlns:w15="http://schemas.microsoft.com/office/word/2012/wordml" xmlns:w16cex="http://schemas.microsoft.com/office/word/2018/wordml/cex" xmlns:w16cid="http://schemas.microsoft.com/office/word/2016/wordml/cid" xmlns:w16="http://schemas.microsoft.com/office/word/2018/wordml" xmlns:w16se="http://schemas.microsoft.com/office/word/2015/wordml/symex" xmlns:wpg="http://schemas.microsoft.com/office/word/2010/wordprocessingGroup" xmlns:wpi="http://schemas.microsoft.com/office/word/2010/wordprocessingInk" xmlns:wne="http://schemas.microsoft.com/office/word/2006/wordml" xmlns:wps="http://schemas.microsoft.com/office/word/2010/wordprocessingShape" mc:Ignorable="w14 w15 w16se w16cid w16 w16cex wp14">
   <w16cid:commentId w16cid:paraId="6F1CB7A5" w16cid:durableId="24BB858F"/>
-  <w16cid:commentId w16cid:paraId="3BBE1AEB" w16cid:durableId="24BAA0A3"/>
   <w16cid:commentId w16cid:paraId="071B8B75" w16cid:durableId="24BB7A79"/>
-  <w16cid:commentId w16cid:paraId="6F356911" w16cid:durableId="24BBAEF6"/>
-  <w16cid:commentId w16cid:paraId="789FB681" w16cid:durableId="24BBB59C"/>
+  <w16cid:commentId w16cid:paraId="042AE87D" w16cid:durableId="24BD0F08"/>
 </w16cid:commentsIds>
 </file>
 
 <file path=word/numbering.xml><?xml version="1.0" encoding="utf-8"?>
-<w:numbering xmlns:wpc="http://schemas.microsoft.com/office/word/2010/wordprocessingCanvas" xmlns:cx="http://schemas.microsoft.com/office/drawing/2014/chartex" xmlns:cx1="http://schemas.microsoft.com/office/drawing/2015/9/8/chartex" xmlns:cx2="http://schemas.microsoft.com/office/drawing/2015/10/21/chartex" xmlns:cx3="http://schemas.microsoft.com/office/drawing/2016/5/9/chartex" xmlns:cx4="http://schemas.microsoft.com/office/drawing/2016/5/10/chartex" xmlns:cx5="http://schemas.microsoft.com/office/drawing/2016/5/11/chartex" xmlns:cx6="http://schemas.microsoft.com/office/drawing/2016/5/12/chartex" xmlns:cx7="http://schemas.microsoft.com/office/drawing/2016/5/13/chartex" xmlns:cx8="http://schemas.microsoft.com/office/drawing/2016/5/14/chartex" xmlns:mc="http://schemas.openxmlformats.org/markup-compatibility/2006" xmlns:aink="http://schemas.microsoft.com/office/drawing/2016/ink" xmlns:am3d="http://schemas.microsoft.com/office/drawing/2017/model3d" xmlns:o="urn:schemas-microsoft-com:office:office" xmlns:r="http://schemas.openxmlformats.org/officeDocument/2006/relationships" xmlns:m="http://schemas.openxmlformats.org/officeDocument/2006/math" xmlns:v="urn:schemas-microsoft-com:vml" xmlns:wp14="http://schemas.microsoft.com/office/word/2010/wordprocessingDrawing" xmlns:wp="http://schemas.openxmlformats.org/drawingml/2006/wordprocessingDrawing" xmlns:w10="urn:schemas-microsoft-com:office:word" xmlns:w="http://schemas.openxmlformats.org/wordprocessingml/2006/main" xmlns:w14="http://schemas.microsoft.com/office/word/2010/wordml" xmlns:w15="http://schemas.microsoft.com/office/word/2012/wordml" xmlns:w16cex="http://schemas.microsoft.com/office/word/2018/wordml/cex" xmlns:w16cid="http://schemas.microsoft.com/office/word/2016/wordml/cid" xmlns:w16="http://schemas.microsoft.com/office/word/2018/wordml" xmlns:w16sdtdh="http://schemas.microsoft.com/office/word/2020/wordml/sdtdatahash" xmlns:w16se="http://schemas.microsoft.com/office/word/2015/wordml/symex" xmlns:wpg="http://schemas.microsoft.com/office/word/2010/wordprocessingGroup" xmlns:wpi="http://schemas.microsoft.com/office/word/2010/wordprocessingInk" xmlns:wne="http://schemas.microsoft.com/office/word/2006/wordml" xmlns:wps="http://schemas.microsoft.com/office/word/2010/wordprocessingShape" mc:Ignorable="w14 w15 w16se w16cid w16 w16cex w16sdtdh wp14">
+<w:numbering xmlns:wpc="http://schemas.microsoft.com/office/word/2010/wordprocessingCanvas" xmlns:cx="http://schemas.microsoft.com/office/drawing/2014/chartex" xmlns:cx1="http://schemas.microsoft.com/office/drawing/2015/9/8/chartex" xmlns:cx2="http://schemas.microsoft.com/office/drawing/2015/10/21/chartex" xmlns:cx3="http://schemas.microsoft.com/office/drawing/2016/5/9/chartex" xmlns:cx4="http://schemas.microsoft.com/office/drawing/2016/5/10/chartex" xmlns:cx5="http://schemas.microsoft.com/office/drawing/2016/5/11/chartex" xmlns:cx6="http://schemas.microsoft.com/office/drawing/2016/5/12/chartex" xmlns:cx7="http://schemas.microsoft.com/office/drawing/2016/5/13/chartex" xmlns:cx8="http://schemas.microsoft.com/office/drawing/2016/5/14/chartex" xmlns:mc="http://schemas.openxmlformats.org/markup-compatibility/2006" xmlns:aink="http://schemas.microsoft.com/office/drawing/2016/ink" xmlns:am3d="http://schemas.microsoft.com/office/drawing/2017/model3d" xmlns:o="urn:schemas-microsoft-com:office:office" xmlns:r="http://schemas.openxmlformats.org/officeDocument/2006/relationships" xmlns:m="http://schemas.openxmlformats.org/officeDocument/2006/math" xmlns:v="urn:schemas-microsoft-com:vml" xmlns:wp14="http://schemas.microsoft.com/office/word/2010/wordprocessingDrawing" xmlns:wp="http://schemas.openxmlformats.org/drawingml/2006/wordprocessingDrawing" xmlns:w10="urn:schemas-microsoft-com:office:word" xmlns:w="http://schemas.openxmlformats.org/wordprocessingml/2006/main" xmlns:w14="http://schemas.microsoft.com/office/word/2010/wordml" xmlns:w15="http://schemas.microsoft.com/office/word/2012/wordml" xmlns:w16cex="http://schemas.microsoft.com/office/word/2018/wordml/cex" xmlns:w16cid="http://schemas.microsoft.com/office/word/2016/wordml/cid" xmlns:w16="http://schemas.microsoft.com/office/word/2018/wordml" xmlns:w16se="http://schemas.microsoft.com/office/word/2015/wordml/symex" xmlns:wpg="http://schemas.microsoft.com/office/word/2010/wordprocessingGroup" xmlns:wpi="http://schemas.microsoft.com/office/word/2010/wordprocessingInk" xmlns:wne="http://schemas.microsoft.com/office/word/2006/wordml" xmlns:wps="http://schemas.microsoft.com/office/word/2010/wordprocessingShape" mc:Ignorable="w14 w15 w16se w16cid w16 w16cex wp14">
   <w:abstractNum w:abstractNumId="0" w15:restartNumberingAfterBreak="0">
     <w:nsid w:val="05AD6403"/>
     <w:multiLevelType w:val="hybridMultilevel"/>
@@ -5633,7 +5803,7 @@
   <w:abstractNum w:abstractNumId="7" w15:restartNumberingAfterBreak="0">
     <w:nsid w:val="25E57423"/>
     <w:multiLevelType w:val="hybridMultilevel"/>
-    <w:tmpl w:val="D0E6BB54"/>
+    <w:tmpl w:val="4BD471B8"/>
     <w:lvl w:ilvl="0" w:tplc="0414000F">
       <w:start w:val="1"/>
       <w:numFmt w:val="decimal"/>
@@ -5652,7 +5822,7 @@
         <w:ind w:left="1440" w:hanging="360"/>
       </w:pPr>
     </w:lvl>
-    <w:lvl w:ilvl="2" w:tplc="0414001B" w:tentative="1">
+    <w:lvl w:ilvl="2" w:tplc="0414001B">
       <w:start w:val="1"/>
       <w:numFmt w:val="lowerRoman"/>
       <w:lvlText w:val="%3."/>
@@ -8244,6 +8414,97 @@
     </w:lvl>
   </w:abstractNum>
   <w:abstractNum w:abstractNumId="25" w15:restartNumberingAfterBreak="0">
+    <w:nsid w:val="5EBC2575"/>
+    <w:multiLevelType w:val="hybridMultilevel"/>
+    <w:tmpl w:val="77D0D5D4"/>
+    <w:lvl w:ilvl="0" w:tplc="393E69F6">
+      <w:start w:val="1"/>
+      <w:numFmt w:val="decimal"/>
+      <w:lvlText w:val="%1)"/>
+      <w:lvlJc w:val="left"/>
+      <w:pPr>
+        <w:ind w:left="720" w:hanging="360"/>
+      </w:pPr>
+      <w:rPr>
+        <w:rFonts w:hint="default"/>
+        <w:color w:val="000000"/>
+        <w:sz w:val="24"/>
+      </w:rPr>
+    </w:lvl>
+    <w:lvl w:ilvl="1" w:tplc="04140019" w:tentative="1">
+      <w:start w:val="1"/>
+      <w:numFmt w:val="lowerLetter"/>
+      <w:lvlText w:val="%2."/>
+      <w:lvlJc w:val="left"/>
+      <w:pPr>
+        <w:ind w:left="1440" w:hanging="360"/>
+      </w:pPr>
+    </w:lvl>
+    <w:lvl w:ilvl="2" w:tplc="0414001B" w:tentative="1">
+      <w:start w:val="1"/>
+      <w:numFmt w:val="lowerRoman"/>
+      <w:lvlText w:val="%3."/>
+      <w:lvlJc w:val="right"/>
+      <w:pPr>
+        <w:ind w:left="2160" w:hanging="180"/>
+      </w:pPr>
+    </w:lvl>
+    <w:lvl w:ilvl="3" w:tplc="0414000F" w:tentative="1">
+      <w:start w:val="1"/>
+      <w:numFmt w:val="decimal"/>
+      <w:lvlText w:val="%4."/>
+      <w:lvlJc w:val="left"/>
+      <w:pPr>
+        <w:ind w:left="2880" w:hanging="360"/>
+      </w:pPr>
+    </w:lvl>
+    <w:lvl w:ilvl="4" w:tplc="04140019" w:tentative="1">
+      <w:start w:val="1"/>
+      <w:numFmt w:val="lowerLetter"/>
+      <w:lvlText w:val="%5."/>
+      <w:lvlJc w:val="left"/>
+      <w:pPr>
+        <w:ind w:left="3600" w:hanging="360"/>
+      </w:pPr>
+    </w:lvl>
+    <w:lvl w:ilvl="5" w:tplc="0414001B" w:tentative="1">
+      <w:start w:val="1"/>
+      <w:numFmt w:val="lowerRoman"/>
+      <w:lvlText w:val="%6."/>
+      <w:lvlJc w:val="right"/>
+      <w:pPr>
+        <w:ind w:left="4320" w:hanging="180"/>
+      </w:pPr>
+    </w:lvl>
+    <w:lvl w:ilvl="6" w:tplc="0414000F" w:tentative="1">
+      <w:start w:val="1"/>
+      <w:numFmt w:val="decimal"/>
+      <w:lvlText w:val="%7."/>
+      <w:lvlJc w:val="left"/>
+      <w:pPr>
+        <w:ind w:left="5040" w:hanging="360"/>
+      </w:pPr>
+    </w:lvl>
+    <w:lvl w:ilvl="7" w:tplc="04140019" w:tentative="1">
+      <w:start w:val="1"/>
+      <w:numFmt w:val="lowerLetter"/>
+      <w:lvlText w:val="%8."/>
+      <w:lvlJc w:val="left"/>
+      <w:pPr>
+        <w:ind w:left="5760" w:hanging="360"/>
+      </w:pPr>
+    </w:lvl>
+    <w:lvl w:ilvl="8" w:tplc="0414001B" w:tentative="1">
+      <w:start w:val="1"/>
+      <w:numFmt w:val="lowerRoman"/>
+      <w:lvlText w:val="%9."/>
+      <w:lvlJc w:val="right"/>
+      <w:pPr>
+        <w:ind w:left="6480" w:hanging="180"/>
+      </w:pPr>
+    </w:lvl>
+  </w:abstractNum>
+  <w:abstractNum w:abstractNumId="26" w15:restartNumberingAfterBreak="0">
     <w:nsid w:val="63FC7E9D"/>
     <w:multiLevelType w:val="multilevel"/>
     <w:tmpl w:val="0414001D"/>
@@ -8329,7 +8590,7 @@
       </w:pPr>
     </w:lvl>
   </w:abstractNum>
-  <w:abstractNum w:abstractNumId="26" w15:restartNumberingAfterBreak="0">
+  <w:abstractNum w:abstractNumId="27" w15:restartNumberingAfterBreak="0">
     <w:nsid w:val="69CB5A7F"/>
     <w:multiLevelType w:val="hybridMultilevel"/>
     <w:tmpl w:val="1F3470EC"/>
@@ -8541,7 +8802,7 @@
       </w:rPr>
     </w:lvl>
   </w:abstractNum>
-  <w:abstractNum w:abstractNumId="27" w15:restartNumberingAfterBreak="0">
+  <w:abstractNum w:abstractNumId="28" w15:restartNumberingAfterBreak="0">
     <w:nsid w:val="71EB098A"/>
     <w:multiLevelType w:val="hybridMultilevel"/>
     <w:tmpl w:val="563A5F1E"/>
@@ -8753,7 +9014,7 @@
       </w:rPr>
     </w:lvl>
   </w:abstractNum>
-  <w:abstractNum w:abstractNumId="28" w15:restartNumberingAfterBreak="0">
+  <w:abstractNum w:abstractNumId="29" w15:restartNumberingAfterBreak="0">
     <w:nsid w:val="77170E24"/>
     <w:multiLevelType w:val="multilevel"/>
     <w:tmpl w:val="0414001F"/>
@@ -8839,7 +9100,7 @@
       </w:pPr>
     </w:lvl>
   </w:abstractNum>
-  <w:abstractNum w:abstractNumId="29" w15:restartNumberingAfterBreak="0">
+  <w:abstractNum w:abstractNumId="30" w15:restartNumberingAfterBreak="0">
     <w:nsid w:val="7A171DFB"/>
     <w:multiLevelType w:val="hybridMultilevel"/>
     <w:tmpl w:val="C296AD24"/>
@@ -9051,7 +9312,7 @@
       </w:rPr>
     </w:lvl>
   </w:abstractNum>
-  <w:abstractNum w:abstractNumId="30" w15:restartNumberingAfterBreak="0">
+  <w:abstractNum w:abstractNumId="31" w15:restartNumberingAfterBreak="0">
     <w:nsid w:val="7B357B3C"/>
     <w:multiLevelType w:val="hybridMultilevel"/>
     <w:tmpl w:val="0936DEAE"/>
@@ -9137,7 +9398,7 @@
       </w:pPr>
     </w:lvl>
   </w:abstractNum>
-  <w:abstractNum w:abstractNumId="31" w15:restartNumberingAfterBreak="0">
+  <w:abstractNum w:abstractNumId="32" w15:restartNumberingAfterBreak="0">
     <w:nsid w:val="7C8C5657"/>
     <w:multiLevelType w:val="hybridMultilevel"/>
     <w:tmpl w:val="1E0E5666"/>
@@ -9250,7 +9511,7 @@
       </w:rPr>
     </w:lvl>
   </w:abstractNum>
-  <w:abstractNum w:abstractNumId="32" w15:restartNumberingAfterBreak="0">
+  <w:abstractNum w:abstractNumId="33" w15:restartNumberingAfterBreak="0">
     <w:nsid w:val="7F1E0364"/>
     <w:multiLevelType w:val="hybridMultilevel"/>
     <w:tmpl w:val="797C1DA2"/>
@@ -9469,7 +9730,7 @@
     <w:abstractNumId w:val="1"/>
   </w:num>
   <w:num w:numId="3">
-    <w:abstractNumId w:val="32"/>
+    <w:abstractNumId w:val="33"/>
   </w:num>
   <w:num w:numId="4">
     <w:abstractNumId w:val="18"/>
@@ -9493,16 +9754,16 @@
     <w:abstractNumId w:val="5"/>
   </w:num>
   <w:num w:numId="11">
-    <w:abstractNumId w:val="29"/>
+    <w:abstractNumId w:val="30"/>
   </w:num>
   <w:num w:numId="12">
     <w:abstractNumId w:val="10"/>
   </w:num>
   <w:num w:numId="13">
-    <w:abstractNumId w:val="26"/>
+    <w:abstractNumId w:val="27"/>
   </w:num>
   <w:num w:numId="14">
-    <w:abstractNumId w:val="27"/>
+    <w:abstractNumId w:val="28"/>
   </w:num>
   <w:num w:numId="15">
     <w:abstractNumId w:val="16"/>
@@ -9520,7 +9781,7 @@
     <w:abstractNumId w:val="7"/>
   </w:num>
   <w:num w:numId="20">
-    <w:abstractNumId w:val="28"/>
+    <w:abstractNumId w:val="29"/>
   </w:num>
   <w:num w:numId="21">
     <w:abstractNumId w:val="17"/>
@@ -9538,13 +9799,13 @@
     <w:abstractNumId w:val="9"/>
   </w:num>
   <w:num w:numId="26">
-    <w:abstractNumId w:val="31"/>
+    <w:abstractNumId w:val="32"/>
   </w:num>
   <w:num w:numId="27">
     <w:abstractNumId w:val="23"/>
   </w:num>
   <w:num w:numId="28">
-    <w:abstractNumId w:val="25"/>
+    <w:abstractNumId w:val="26"/>
   </w:num>
   <w:num w:numId="29">
     <w:abstractNumId w:val="22"/>
@@ -9559,13 +9820,16 @@
     <w:abstractNumId w:val="20"/>
   </w:num>
   <w:num w:numId="33">
-    <w:abstractNumId w:val="30"/>
+    <w:abstractNumId w:val="31"/>
+  </w:num>
+  <w:num w:numId="34">
+    <w:abstractNumId w:val="25"/>
   </w:num>
 </w:numbering>
 </file>
 
 <file path=word/people.xml><?xml version="1.0" encoding="utf-8"?>
-<w15:people xmlns:wpc="http://schemas.microsoft.com/office/word/2010/wordprocessingCanvas" xmlns:cx="http://schemas.microsoft.com/office/drawing/2014/chartex" xmlns:cx1="http://schemas.microsoft.com/office/drawing/2015/9/8/chartex" xmlns:cx2="http://schemas.microsoft.com/office/drawing/2015/10/21/chartex" xmlns:cx3="http://schemas.microsoft.com/office/drawing/2016/5/9/chartex" xmlns:cx4="http://schemas.microsoft.com/office/drawing/2016/5/10/chartex" xmlns:cx5="http://schemas.microsoft.com/office/drawing/2016/5/11/chartex" xmlns:cx6="http://schemas.microsoft.com/office/drawing/2016/5/12/chartex" xmlns:cx7="http://schemas.microsoft.com/office/drawing/2016/5/13/chartex" xmlns:cx8="http://schemas.microsoft.com/office/drawing/2016/5/14/chartex" xmlns:mc="http://schemas.openxmlformats.org/markup-compatibility/2006" xmlns:aink="http://schemas.microsoft.com/office/drawing/2016/ink" xmlns:am3d="http://schemas.microsoft.com/office/drawing/2017/model3d" xmlns:o="urn:schemas-microsoft-com:office:office" xmlns:r="http://schemas.openxmlformats.org/officeDocument/2006/relationships" xmlns:m="http://schemas.openxmlformats.org/officeDocument/2006/math" xmlns:v="urn:schemas-microsoft-com:vml" xmlns:wp14="http://schemas.microsoft.com/office/word/2010/wordprocessingDrawing" xmlns:wp="http://schemas.openxmlformats.org/drawingml/2006/wordprocessingDrawing" xmlns:w10="urn:schemas-microsoft-com:office:word" xmlns:w="http://schemas.openxmlformats.org/wordprocessingml/2006/main" xmlns:w14="http://schemas.microsoft.com/office/word/2010/wordml" xmlns:w15="http://schemas.microsoft.com/office/word/2012/wordml" xmlns:w16cex="http://schemas.microsoft.com/office/word/2018/wordml/cex" xmlns:w16cid="http://schemas.microsoft.com/office/word/2016/wordml/cid" xmlns:w16="http://schemas.microsoft.com/office/word/2018/wordml" xmlns:w16sdtdh="http://schemas.microsoft.com/office/word/2020/wordml/sdtdatahash" xmlns:w16se="http://schemas.microsoft.com/office/word/2015/wordml/symex" xmlns:wpg="http://schemas.microsoft.com/office/word/2010/wordprocessingGroup" xmlns:wpi="http://schemas.microsoft.com/office/word/2010/wordprocessingInk" xmlns:wne="http://schemas.microsoft.com/office/word/2006/wordml" xmlns:wps="http://schemas.microsoft.com/office/word/2010/wordprocessingShape" mc:Ignorable="w14 w15 w16se w16cid w16 w16cex w16sdtdh wp14">
+<w15:people xmlns:wpc="http://schemas.microsoft.com/office/word/2010/wordprocessingCanvas" xmlns:cx="http://schemas.microsoft.com/office/drawing/2014/chartex" xmlns:cx1="http://schemas.microsoft.com/office/drawing/2015/9/8/chartex" xmlns:cx2="http://schemas.microsoft.com/office/drawing/2015/10/21/chartex" xmlns:cx3="http://schemas.microsoft.com/office/drawing/2016/5/9/chartex" xmlns:cx4="http://schemas.microsoft.com/office/drawing/2016/5/10/chartex" xmlns:cx5="http://schemas.microsoft.com/office/drawing/2016/5/11/chartex" xmlns:cx6="http://schemas.microsoft.com/office/drawing/2016/5/12/chartex" xmlns:cx7="http://schemas.microsoft.com/office/drawing/2016/5/13/chartex" xmlns:cx8="http://schemas.microsoft.com/office/drawing/2016/5/14/chartex" xmlns:mc="http://schemas.openxmlformats.org/markup-compatibility/2006" xmlns:aink="http://schemas.microsoft.com/office/drawing/2016/ink" xmlns:am3d="http://schemas.microsoft.com/office/drawing/2017/model3d" xmlns:o="urn:schemas-microsoft-com:office:office" xmlns:r="http://schemas.openxmlformats.org/officeDocument/2006/relationships" xmlns:m="http://schemas.openxmlformats.org/officeDocument/2006/math" xmlns:v="urn:schemas-microsoft-com:vml" xmlns:wp14="http://schemas.microsoft.com/office/word/2010/wordprocessingDrawing" xmlns:wp="http://schemas.openxmlformats.org/drawingml/2006/wordprocessingDrawing" xmlns:w10="urn:schemas-microsoft-com:office:word" xmlns:w="http://schemas.openxmlformats.org/wordprocessingml/2006/main" xmlns:w14="http://schemas.microsoft.com/office/word/2010/wordml" xmlns:w15="http://schemas.microsoft.com/office/word/2012/wordml" xmlns:w16cex="http://schemas.microsoft.com/office/word/2018/wordml/cex" xmlns:w16cid="http://schemas.microsoft.com/office/word/2016/wordml/cid" xmlns:w16="http://schemas.microsoft.com/office/word/2018/wordml" xmlns:w16se="http://schemas.microsoft.com/office/word/2015/wordml/symex" xmlns:wpg="http://schemas.microsoft.com/office/word/2010/wordprocessingGroup" xmlns:wpi="http://schemas.microsoft.com/office/word/2010/wordprocessingInk" xmlns:wne="http://schemas.microsoft.com/office/word/2006/wordml" xmlns:wps="http://schemas.microsoft.com/office/word/2010/wordprocessingShape" mc:Ignorable="w14 w15 w16se w16cid w16 w16cex wp14">
   <w15:person w15:author="Kamalan Rashasingham">
     <w15:presenceInfo w15:providerId="AD" w15:userId="S::rashasin@oslomet.no::d7834204-96d8-434a-86a8-701fe5ebaf80"/>
   </w15:person>
@@ -9573,7 +9837,7 @@
 </file>
 
 <file path=word/styles.xml><?xml version="1.0" encoding="utf-8"?>
-<w:styles xmlns:mc="http://schemas.openxmlformats.org/markup-compatibility/2006" xmlns:r="http://schemas.openxmlformats.org/officeDocument/2006/relationships" xmlns:w="http://schemas.openxmlformats.org/wordprocessingml/2006/main" xmlns:w14="http://schemas.microsoft.com/office/word/2010/wordml" xmlns:w15="http://schemas.microsoft.com/office/word/2012/wordml" xmlns:w16cex="http://schemas.microsoft.com/office/word/2018/wordml/cex" xmlns:w16cid="http://schemas.microsoft.com/office/word/2016/wordml/cid" xmlns:w16="http://schemas.microsoft.com/office/word/2018/wordml" xmlns:w16sdtdh="http://schemas.microsoft.com/office/word/2020/wordml/sdtdatahash" xmlns:w16se="http://schemas.microsoft.com/office/word/2015/wordml/symex" mc:Ignorable="w14 w15 w16se w16cid w16 w16cex w16sdtdh">
+<w:styles xmlns:mc="http://schemas.openxmlformats.org/markup-compatibility/2006" xmlns:r="http://schemas.openxmlformats.org/officeDocument/2006/relationships" xmlns:w="http://schemas.openxmlformats.org/wordprocessingml/2006/main" xmlns:w14="http://schemas.microsoft.com/office/word/2010/wordml" xmlns:w15="http://schemas.microsoft.com/office/word/2012/wordml" xmlns:w16cex="http://schemas.microsoft.com/office/word/2018/wordml/cex" xmlns:w16cid="http://schemas.microsoft.com/office/word/2016/wordml/cid" xmlns:w16="http://schemas.microsoft.com/office/word/2018/wordml" xmlns:w16se="http://schemas.microsoft.com/office/word/2015/wordml/symex" mc:Ignorable="w14 w15 w16se w16cid w16 w16cex">
   <w:docDefaults>
     <w:rPrDefault>
       <w:rPr>
@@ -9981,10 +10245,10 @@
       <w:sz w:val="24"/>
     </w:rPr>
   </w:style>
-  <w:style w:type="paragraph" w:styleId="Overskrift1">
+  <w:style w:type="paragraph" w:styleId="Heading1">
     <w:name w:val="heading 1"/>
     <w:next w:val="Normal"/>
-    <w:link w:val="Overskrift1Tegn"/>
+    <w:link w:val="Heading1Char"/>
     <w:uiPriority w:val="9"/>
     <w:qFormat/>
     <w:rsid w:val="00C34112"/>
@@ -10001,10 +10265,10 @@
       <w:sz w:val="32"/>
     </w:rPr>
   </w:style>
-  <w:style w:type="paragraph" w:styleId="Overskrift2">
+  <w:style w:type="paragraph" w:styleId="Heading2">
     <w:name w:val="heading 2"/>
     <w:next w:val="Normal"/>
-    <w:link w:val="Overskrift2Tegn"/>
+    <w:link w:val="Heading2Char"/>
     <w:uiPriority w:val="9"/>
     <w:unhideWhenUsed/>
     <w:qFormat/>
@@ -10022,10 +10286,10 @@
       <w:sz w:val="28"/>
     </w:rPr>
   </w:style>
-  <w:style w:type="paragraph" w:styleId="Overskrift3">
+  <w:style w:type="paragraph" w:styleId="Heading3">
     <w:name w:val="heading 3"/>
     <w:next w:val="Normal"/>
-    <w:link w:val="Overskrift3Tegn"/>
+    <w:link w:val="Heading3Char"/>
     <w:uiPriority w:val="9"/>
     <w:unhideWhenUsed/>
     <w:qFormat/>
@@ -10043,13 +10307,13 @@
       <w:sz w:val="26"/>
     </w:rPr>
   </w:style>
-  <w:style w:type="character" w:default="1" w:styleId="Standardskriftforavsnitt">
+  <w:style w:type="character" w:default="1" w:styleId="DefaultParagraphFont">
     <w:name w:val="Default Paragraph Font"/>
     <w:uiPriority w:val="1"/>
     <w:semiHidden/>
     <w:unhideWhenUsed/>
   </w:style>
-  <w:style w:type="table" w:default="1" w:styleId="Vanligtabell">
+  <w:style w:type="table" w:default="1" w:styleId="TableNormal">
     <w:name w:val="Normal Table"/>
     <w:uiPriority w:val="99"/>
     <w:semiHidden/>
@@ -10064,15 +10328,15 @@
       </w:tblCellMar>
     </w:tblPr>
   </w:style>
-  <w:style w:type="numbering" w:default="1" w:styleId="Ingenliste">
+  <w:style w:type="numbering" w:default="1" w:styleId="NoList">
     <w:name w:val="No List"/>
     <w:uiPriority w:val="99"/>
     <w:semiHidden/>
     <w:unhideWhenUsed/>
   </w:style>
-  <w:style w:type="character" w:customStyle="1" w:styleId="Overskrift1Tegn">
-    <w:name w:val="Overskrift 1 Tegn"/>
-    <w:link w:val="Overskrift1"/>
+  <w:style w:type="character" w:customStyle="1" w:styleId="Heading1Char">
+    <w:name w:val="Heading 1 Char"/>
+    <w:link w:val="Heading1"/>
     <w:uiPriority w:val="9"/>
     <w:rsid w:val="00C34112"/>
     <w:rPr>
@@ -10081,9 +10345,9 @@
       <w:sz w:val="32"/>
     </w:rPr>
   </w:style>
-  <w:style w:type="character" w:customStyle="1" w:styleId="Overskrift2Tegn">
-    <w:name w:val="Overskrift 2 Tegn"/>
-    <w:link w:val="Overskrift2"/>
+  <w:style w:type="character" w:customStyle="1" w:styleId="Heading2Char">
+    <w:name w:val="Heading 2 Char"/>
+    <w:link w:val="Heading2"/>
     <w:uiPriority w:val="9"/>
     <w:rsid w:val="00C34112"/>
     <w:rPr>
@@ -10092,9 +10356,9 @@
       <w:sz w:val="28"/>
     </w:rPr>
   </w:style>
-  <w:style w:type="character" w:customStyle="1" w:styleId="Overskrift3Tegn">
-    <w:name w:val="Overskrift 3 Tegn"/>
-    <w:link w:val="Overskrift3"/>
+  <w:style w:type="character" w:customStyle="1" w:styleId="Heading3Char">
+    <w:name w:val="Heading 3 Char"/>
+    <w:link w:val="Heading3"/>
     <w:rPr>
       <w:rFonts w:ascii="Calibri" w:eastAsia="Calibri" w:hAnsi="Calibri" w:cs="Calibri"/>
       <w:b/>
@@ -10116,9 +10380,9 @@
       </w:tblCellMar>
     </w:tblPr>
   </w:style>
-  <w:style w:type="character" w:styleId="Hyperkobling">
+  <w:style w:type="character" w:styleId="Hyperlink">
     <w:name w:val="Hyperlink"/>
-    <w:basedOn w:val="Standardskriftforavsnitt"/>
+    <w:basedOn w:val="DefaultParagraphFont"/>
     <w:uiPriority w:val="99"/>
     <w:unhideWhenUsed/>
     <w:rsid w:val="008A46BE"/>
@@ -10127,9 +10391,9 @@
       <w:u w:val="single"/>
     </w:rPr>
   </w:style>
-  <w:style w:type="character" w:styleId="Ulstomtale">
+  <w:style w:type="character" w:styleId="UnresolvedMention">
     <w:name w:val="Unresolved Mention"/>
-    <w:basedOn w:val="Standardskriftforavsnitt"/>
+    <w:basedOn w:val="DefaultParagraphFont"/>
     <w:uiPriority w:val="99"/>
     <w:semiHidden/>
     <w:unhideWhenUsed/>
@@ -10139,7 +10403,7 @@
       <w:shd w:val="clear" w:color="auto" w:fill="E1DFDD"/>
     </w:rPr>
   </w:style>
-  <w:style w:type="paragraph" w:styleId="Listeavsnitt">
+  <w:style w:type="paragraph" w:styleId="ListParagraph">
     <w:name w:val="List Paragraph"/>
     <w:basedOn w:val="Normal"/>
     <w:uiPriority w:val="34"/>
@@ -10150,9 +10414,9 @@
       <w:contextualSpacing/>
     </w:pPr>
   </w:style>
-  <w:style w:type="character" w:styleId="Merknadsreferanse">
+  <w:style w:type="character" w:styleId="CommentReference">
     <w:name w:val="annotation reference"/>
-    <w:basedOn w:val="Standardskriftforavsnitt"/>
+    <w:basedOn w:val="DefaultParagraphFont"/>
     <w:uiPriority w:val="99"/>
     <w:semiHidden/>
     <w:unhideWhenUsed/>
@@ -10162,10 +10426,10 @@
       <w:szCs w:val="16"/>
     </w:rPr>
   </w:style>
-  <w:style w:type="paragraph" w:styleId="Merknadstekst">
+  <w:style w:type="paragraph" w:styleId="CommentText">
     <w:name w:val="annotation text"/>
     <w:basedOn w:val="Normal"/>
-    <w:link w:val="MerknadstekstTegn"/>
+    <w:link w:val="CommentTextChar"/>
     <w:uiPriority w:val="99"/>
     <w:semiHidden/>
     <w:unhideWhenUsed/>
@@ -10178,10 +10442,10 @@
       <w:szCs w:val="20"/>
     </w:rPr>
   </w:style>
-  <w:style w:type="character" w:customStyle="1" w:styleId="MerknadstekstTegn">
-    <w:name w:val="Merknadstekst Tegn"/>
-    <w:basedOn w:val="Standardskriftforavsnitt"/>
-    <w:link w:val="Merknadstekst"/>
+  <w:style w:type="character" w:customStyle="1" w:styleId="CommentTextChar">
+    <w:name w:val="Comment Text Char"/>
+    <w:basedOn w:val="DefaultParagraphFont"/>
+    <w:link w:val="CommentText"/>
     <w:uiPriority w:val="99"/>
     <w:semiHidden/>
     <w:rsid w:val="002370D7"/>
@@ -10192,11 +10456,11 @@
       <w:szCs w:val="20"/>
     </w:rPr>
   </w:style>
-  <w:style w:type="paragraph" w:styleId="Kommentaremne">
+  <w:style w:type="paragraph" w:styleId="CommentSubject">
     <w:name w:val="annotation subject"/>
-    <w:basedOn w:val="Merknadstekst"/>
-    <w:next w:val="Merknadstekst"/>
-    <w:link w:val="KommentaremneTegn"/>
+    <w:basedOn w:val="CommentText"/>
+    <w:next w:val="CommentText"/>
+    <w:link w:val="CommentSubjectChar"/>
     <w:uiPriority w:val="99"/>
     <w:semiHidden/>
     <w:unhideWhenUsed/>
@@ -10206,10 +10470,10 @@
       <w:bCs/>
     </w:rPr>
   </w:style>
-  <w:style w:type="character" w:customStyle="1" w:styleId="KommentaremneTegn">
-    <w:name w:val="Kommentaremne Tegn"/>
-    <w:basedOn w:val="MerknadstekstTegn"/>
-    <w:link w:val="Kommentaremne"/>
+  <w:style w:type="character" w:customStyle="1" w:styleId="CommentSubjectChar">
+    <w:name w:val="Comment Subject Char"/>
+    <w:basedOn w:val="CommentTextChar"/>
+    <w:link w:val="CommentSubject"/>
     <w:uiPriority w:val="99"/>
     <w:semiHidden/>
     <w:rsid w:val="002370D7"/>
@@ -10222,9 +10486,9 @@
       <w:szCs w:val="20"/>
     </w:rPr>
   </w:style>
-  <w:style w:type="table" w:styleId="Tabellrutenett">
+  <w:style w:type="table" w:styleId="TableGrid0">
     <w:name w:val="Table Grid"/>
-    <w:basedOn w:val="Vanligtabell"/>
+    <w:basedOn w:val="TableNormal"/>
     <w:uiPriority w:val="39"/>
     <w:rsid w:val="00BC799D"/>
     <w:pPr>
@@ -10245,9 +10509,9 @@
       </w:tblBorders>
     </w:tblPr>
   </w:style>
-  <w:style w:type="paragraph" w:styleId="Overskriftforinnholdsfortegnelse">
+  <w:style w:type="paragraph" w:styleId="TOCHeading">
     <w:name w:val="TOC Heading"/>
-    <w:basedOn w:val="Overskrift1"/>
+    <w:basedOn w:val="Heading1"/>
     <w:next w:val="Normal"/>
     <w:uiPriority w:val="39"/>
     <w:unhideWhenUsed/>
@@ -10265,7 +10529,7 @@
       <w:szCs w:val="32"/>
     </w:rPr>
   </w:style>
-  <w:style w:type="paragraph" w:styleId="INNH1">
+  <w:style w:type="paragraph" w:styleId="TOC1">
     <w:name w:val="toc 1"/>
     <w:basedOn w:val="Normal"/>
     <w:next w:val="Normal"/>
@@ -10278,7 +10542,7 @@
       <w:ind w:left="0"/>
     </w:pPr>
   </w:style>
-  <w:style w:type="paragraph" w:styleId="INNH2">
+  <w:style w:type="paragraph" w:styleId="TOC2">
     <w:name w:val="toc 2"/>
     <w:basedOn w:val="Normal"/>
     <w:next w:val="Normal"/>
